--- a/Document/DPV.UCM/DPV.AC.UCM.docx
+++ b/Document/DPV.UCM/DPV.AC.UCM.docx
@@ -934,9 +934,10 @@
             </w:r>
             <w:r>
               <w:rPr>
-                <w:rFonts w:ascii="Times New Roman" w:hAnsi="Times New Roman"/>
+                <w:rFonts w:ascii="Times New Roman" w:hAnsi="Times New Roman" w:hint="cs"/>
                 <w:b/>
                 <w:bCs/>
+                <w:rtl/>
                 <w:lang w:bidi="ar-SA"/>
               </w:rPr>
               <w:t xml:space="preserve"> </w:t>
@@ -3033,9 +3034,9 @@
       </w:tblPr>
       <w:tblGrid>
         <w:gridCol w:w="566"/>
-        <w:gridCol w:w="1396"/>
-        <w:gridCol w:w="4713"/>
-        <w:gridCol w:w="3179"/>
+        <w:gridCol w:w="1383"/>
+        <w:gridCol w:w="4721"/>
+        <w:gridCol w:w="3184"/>
       </w:tblGrid>
       <w:tr>
         <w:trPr>
@@ -3056,7 +3057,6 @@
               <w:jc w:val="center"/>
               <w:rPr>
                 <w:rFonts w:ascii="Times New Roman" w:hAnsi="Times New Roman"/>
-                <w:smallCaps/>
                 <w:color w:val="FFFFFF" w:themeColor="background1"/>
                 <w:spacing w:val="5"/>
                 <w:sz w:val="28"/>
@@ -3068,7 +3068,6 @@
             <w:r>
               <w:rPr>
                 <w:rFonts w:ascii="Times New Roman" w:hAnsi="Times New Roman" w:hint="cs"/>
-                <w:smallCaps/>
                 <w:color w:val="FFFFFF" w:themeColor="background1"/>
                 <w:spacing w:val="5"/>
                 <w:sz w:val="20"/>
@@ -3094,7 +3093,6 @@
               <w:jc w:val="center"/>
               <w:rPr>
                 <w:rFonts w:ascii="Times New Roman" w:hAnsi="Times New Roman"/>
-                <w:smallCaps/>
                 <w:color w:val="FFFFFF" w:themeColor="background1"/>
                 <w:spacing w:val="5"/>
                 <w:sz w:val="28"/>
@@ -3106,7 +3104,6 @@
             <w:r>
               <w:rPr>
                 <w:rFonts w:ascii="Times New Roman" w:hAnsi="Times New Roman" w:hint="cs"/>
-                <w:smallCaps/>
                 <w:color w:val="FFFFFF" w:themeColor="background1"/>
                 <w:spacing w:val="5"/>
                 <w:sz w:val="28"/>
@@ -3132,7 +3129,6 @@
               <w:jc w:val="center"/>
               <w:rPr>
                 <w:rFonts w:ascii="Times New Roman" w:hAnsi="Times New Roman"/>
-                <w:smallCaps/>
                 <w:color w:val="FFFFFF" w:themeColor="background1"/>
                 <w:spacing w:val="5"/>
                 <w:sz w:val="28"/>
@@ -3144,7 +3140,6 @@
             <w:r>
               <w:rPr>
                 <w:rFonts w:ascii="Times New Roman" w:hAnsi="Times New Roman" w:hint="cs"/>
-                <w:smallCaps/>
                 <w:color w:val="FFFFFF" w:themeColor="background1"/>
                 <w:spacing w:val="5"/>
                 <w:sz w:val="28"/>
@@ -3170,7 +3165,6 @@
               <w:jc w:val="center"/>
               <w:rPr>
                 <w:rFonts w:ascii="Times New Roman" w:hAnsi="Times New Roman"/>
-                <w:smallCaps/>
                 <w:color w:val="FFFFFF" w:themeColor="background1"/>
                 <w:spacing w:val="5"/>
                 <w:sz w:val="28"/>
@@ -3182,7 +3176,6 @@
             <w:r>
               <w:rPr>
                 <w:rFonts w:ascii="Times New Roman" w:hAnsi="Times New Roman" w:hint="cs"/>
-                <w:smallCaps/>
                 <w:color w:val="FFFFFF" w:themeColor="background1"/>
                 <w:spacing w:val="5"/>
                 <w:sz w:val="28"/>
@@ -3211,7 +3204,6 @@
               <w:ind w:left="0"/>
               <w:rPr>
                 <w:rFonts w:ascii="Times New Roman" w:hAnsi="Times New Roman"/>
-                <w:smallCaps/>
                 <w:color w:val="FFFFFF" w:themeColor="background1"/>
                 <w:spacing w:val="5"/>
                 <w:rtl/>
@@ -3221,7 +3213,6 @@
             <w:r>
               <w:rPr>
                 <w:rFonts w:ascii="Times New Roman" w:hAnsi="Times New Roman" w:hint="cs"/>
-                <w:smallCaps/>
                 <w:color w:val="FFFFFF" w:themeColor="background1"/>
                 <w:spacing w:val="5"/>
                 <w:rtl/>
@@ -3243,17 +3234,15 @@
               <w:ind w:left="0"/>
               <w:rPr>
                 <w:rFonts w:ascii="Times New Roman" w:hAnsi="Times New Roman"/>
-                <w:smallCaps/>
-                <w:spacing w:val="5"/>
-                <w:sz w:val="26"/>
-                <w:szCs w:val="26"/>
-                <w:lang w:bidi="fa-IR"/>
-              </w:rPr>
-            </w:pPr>
-            <w:r>
-              <w:rPr>
-                <w:rFonts w:ascii="Times New Roman" w:hAnsi="Times New Roman"/>
-                <w:smallCaps/>
+                <w:spacing w:val="5"/>
+                <w:sz w:val="26"/>
+                <w:szCs w:val="26"/>
+                <w:lang w:bidi="fa-IR"/>
+              </w:rPr>
+            </w:pPr>
+            <w:r>
+              <w:rPr>
+                <w:rFonts w:ascii="Times New Roman" w:hAnsi="Times New Roman"/>
                 <w:spacing w:val="5"/>
                 <w:sz w:val="26"/>
                 <w:szCs w:val="26"/>
@@ -3274,19 +3263,17 @@
               <w:bidi/>
               <w:ind w:left="0"/>
               <w:rPr>
-                <w:rFonts w:ascii="Times New Roman" w:hAnsi="Times New Roman" w:hint="cs"/>
-                <w:smallCaps/>
-                <w:spacing w:val="5"/>
-                <w:sz w:val="26"/>
-                <w:szCs w:val="26"/>
-                <w:rtl/>
-                <w:lang w:bidi="fa-IR"/>
-              </w:rPr>
-            </w:pPr>
-            <w:r>
-              <w:rPr>
-                <w:rFonts w:ascii="Times New Roman" w:hAnsi="Times New Roman" w:hint="cs"/>
-                <w:smallCaps/>
+                <w:rFonts w:ascii="Times New Roman" w:hAnsi="Times New Roman"/>
+                <w:spacing w:val="5"/>
+                <w:sz w:val="26"/>
+                <w:szCs w:val="26"/>
+                <w:rtl/>
+                <w:lang w:bidi="fa-IR"/>
+              </w:rPr>
+            </w:pPr>
+            <w:r>
+              <w:rPr>
+                <w:rFonts w:ascii="Times New Roman" w:hAnsi="Times New Roman" w:hint="cs"/>
                 <w:spacing w:val="5"/>
                 <w:sz w:val="26"/>
                 <w:szCs w:val="26"/>
@@ -3316,7 +3303,174 @@
               <w:ind w:left="0" w:firstLine="0"/>
               <w:rPr>
                 <w:rFonts w:ascii="Times New Roman" w:hAnsi="Times New Roman"/>
-                <w:smallCaps/>
+                <w:spacing w:val="5"/>
+                <w:sz w:val="26"/>
+                <w:szCs w:val="26"/>
+                <w:lang w:bidi="fa-IR"/>
+              </w:rPr>
+            </w:pPr>
+            <w:r>
+              <w:rPr>
+                <w:rFonts w:ascii="Times New Roman" w:hAnsi="Times New Roman" w:hint="cs"/>
+                <w:spacing w:val="5"/>
+                <w:sz w:val="26"/>
+                <w:szCs w:val="26"/>
+                <w:rtl/>
+                <w:lang w:bidi="fa-IR"/>
+              </w:rPr>
+              <w:t xml:space="preserve">مدیریت کاربر </w:t>
+            </w:r>
+            <w:r>
+              <w:rPr>
+                <w:rFonts w:ascii="Times New Roman" w:hAnsi="Times New Roman"/>
+                <w:spacing w:val="5"/>
+                <w:sz w:val="26"/>
+                <w:szCs w:val="26"/>
+                <w:lang w:bidi="fa-IR"/>
+              </w:rPr>
+              <w:t>App</w:t>
+            </w:r>
+          </w:p>
+          <w:p>
+            <w:pPr>
+              <w:pStyle w:val="ListParagraph"/>
+              <w:numPr>
+                <w:ilvl w:val="0"/>
+                <w:numId w:val="5"/>
+              </w:numPr>
+              <w:tabs>
+                <w:tab w:val="left" w:pos="238"/>
+              </w:tabs>
+              <w:bidi/>
+              <w:ind w:left="0" w:firstLine="0"/>
+              <w:rPr>
+                <w:rFonts w:ascii="Times New Roman" w:hAnsi="Times New Roman"/>
+                <w:spacing w:val="5"/>
+                <w:sz w:val="26"/>
+                <w:szCs w:val="26"/>
+                <w:lang w:bidi="fa-IR"/>
+              </w:rPr>
+            </w:pPr>
+            <w:r>
+              <w:rPr>
+                <w:rFonts w:ascii="Times New Roman" w:hAnsi="Times New Roman" w:hint="cs"/>
+                <w:spacing w:val="5"/>
+                <w:sz w:val="26"/>
+                <w:szCs w:val="26"/>
+                <w:rtl/>
+                <w:lang w:bidi="fa-IR"/>
+              </w:rPr>
+              <w:t xml:space="preserve">مسیریابی پیغامی </w:t>
+            </w:r>
+            <w:r>
+              <w:rPr>
+                <w:rFonts w:ascii="Times New Roman" w:hAnsi="Times New Roman"/>
+                <w:spacing w:val="5"/>
+                <w:sz w:val="26"/>
+                <w:szCs w:val="26"/>
+                <w:lang w:bidi="fa-IR"/>
+              </w:rPr>
+              <w:t>App</w:t>
+            </w:r>
+          </w:p>
+          <w:p>
+            <w:pPr>
+              <w:pStyle w:val="ListParagraph"/>
+              <w:numPr>
+                <w:ilvl w:val="0"/>
+                <w:numId w:val="5"/>
+              </w:numPr>
+              <w:tabs>
+                <w:tab w:val="left" w:pos="238"/>
+              </w:tabs>
+              <w:bidi/>
+              <w:ind w:left="0" w:firstLine="0"/>
+              <w:rPr>
+                <w:rFonts w:ascii="Times New Roman" w:hAnsi="Times New Roman"/>
+                <w:spacing w:val="5"/>
+                <w:sz w:val="26"/>
+                <w:szCs w:val="26"/>
+                <w:lang w:bidi="fa-IR"/>
+              </w:rPr>
+            </w:pPr>
+            <w:r>
+              <w:rPr>
+                <w:rFonts w:ascii="Times New Roman" w:hAnsi="Times New Roman" w:hint="cs"/>
+                <w:spacing w:val="5"/>
+                <w:sz w:val="26"/>
+                <w:szCs w:val="26"/>
+                <w:rtl/>
+                <w:lang w:bidi="fa-IR"/>
+              </w:rPr>
+              <w:t xml:space="preserve">ثبت فعالیتهای </w:t>
+            </w:r>
+            <w:r>
+              <w:rPr>
+                <w:rFonts w:ascii="Times New Roman" w:hAnsi="Times New Roman"/>
+                <w:spacing w:val="5"/>
+                <w:sz w:val="26"/>
+                <w:szCs w:val="26"/>
+                <w:lang w:bidi="fa-IR"/>
+              </w:rPr>
+              <w:t>App</w:t>
+            </w:r>
+          </w:p>
+          <w:p>
+            <w:pPr>
+              <w:pStyle w:val="ListParagraph"/>
+              <w:numPr>
+                <w:ilvl w:val="0"/>
+                <w:numId w:val="5"/>
+              </w:numPr>
+              <w:tabs>
+                <w:tab w:val="left" w:pos="238"/>
+              </w:tabs>
+              <w:bidi/>
+              <w:ind w:left="0" w:firstLine="0"/>
+              <w:rPr>
+                <w:rFonts w:ascii="Times New Roman" w:hAnsi="Times New Roman"/>
+                <w:spacing w:val="5"/>
+                <w:sz w:val="26"/>
+                <w:szCs w:val="26"/>
+                <w:lang w:bidi="fa-IR"/>
+              </w:rPr>
+            </w:pPr>
+            <w:r>
+              <w:rPr>
+                <w:rFonts w:ascii="Times New Roman" w:hAnsi="Times New Roman" w:hint="cs"/>
+                <w:spacing w:val="5"/>
+                <w:sz w:val="26"/>
+                <w:szCs w:val="26"/>
+                <w:rtl/>
+                <w:lang w:bidi="fa-IR"/>
+              </w:rPr>
+              <w:t xml:space="preserve">ارسال و دریافت پیغام های </w:t>
+            </w:r>
+            <w:r>
+              <w:rPr>
+                <w:rFonts w:ascii="Times New Roman" w:hAnsi="Times New Roman"/>
+                <w:spacing w:val="5"/>
+                <w:sz w:val="26"/>
+                <w:szCs w:val="26"/>
+                <w:lang w:bidi="fa-IR"/>
+              </w:rPr>
+              <w:t>App</w:t>
+            </w:r>
+          </w:p>
+          <w:p>
+            <w:pPr>
+              <w:pStyle w:val="ListParagraph"/>
+              <w:numPr>
+                <w:ilvl w:val="0"/>
+                <w:numId w:val="5"/>
+              </w:numPr>
+              <w:tabs>
+                <w:tab w:val="left" w:pos="238"/>
+              </w:tabs>
+              <w:bidi/>
+              <w:ind w:left="0" w:firstLine="0"/>
+              <w:rPr>
+                <w:rFonts w:ascii="Times New Roman" w:hAnsi="Times New Roman"/>
                 <w:color w:val="76923C" w:themeColor="accent3" w:themeShade="BF"/>
                 <w:spacing w:val="5"/>
                 <w:sz w:val="26"/>
@@ -3325,8 +3479,27 @@
                 <w:lang w:bidi="fa-IR"/>
               </w:rPr>
             </w:pPr>
-            <w:bookmarkStart w:id="15" w:name="_GoBack"/>
-            <w:bookmarkEnd w:id="15"/>
+            <w:r>
+              <w:rPr>
+                <w:rFonts w:ascii="Times New Roman" w:hAnsi="Times New Roman" w:hint="cs"/>
+                <w:spacing w:val="5"/>
+                <w:sz w:val="26"/>
+                <w:szCs w:val="26"/>
+                <w:rtl/>
+                <w:lang w:bidi="fa-IR"/>
+              </w:rPr>
+              <w:t xml:space="preserve">بروزرسانی نرم افزار </w:t>
+            </w:r>
+            <w:r>
+              <w:rPr>
+                <w:rFonts w:ascii="Times New Roman" w:hAnsi="Times New Roman"/>
+                <w:spacing w:val="5"/>
+                <w:sz w:val="26"/>
+                <w:szCs w:val="26"/>
+                <w:lang w:bidi="fa-IR"/>
+              </w:rPr>
+              <w:t>App</w:t>
+            </w:r>
           </w:p>
         </w:tc>
       </w:tr>
@@ -3346,7 +3519,6 @@
               <w:ind w:left="0"/>
               <w:rPr>
                 <w:rFonts w:ascii="Times New Roman" w:hAnsi="Times New Roman"/>
-                <w:smallCaps/>
                 <w:color w:val="FFFFFF" w:themeColor="background1"/>
                 <w:spacing w:val="5"/>
                 <w:rtl/>
@@ -3356,7 +3528,6 @@
             <w:r>
               <w:rPr>
                 <w:rFonts w:ascii="Times New Roman" w:hAnsi="Times New Roman" w:hint="cs"/>
-                <w:smallCaps/>
                 <w:color w:val="FFFFFF" w:themeColor="background1"/>
                 <w:spacing w:val="5"/>
                 <w:rtl/>
@@ -3378,7 +3549,6 @@
               <w:ind w:left="0"/>
               <w:rPr>
                 <w:rFonts w:ascii="Times New Roman" w:hAnsi="Times New Roman"/>
-                <w:smallCaps/>
                 <w:spacing w:val="5"/>
                 <w:sz w:val="26"/>
                 <w:szCs w:val="26"/>
@@ -3390,7 +3560,6 @@
             <w:r>
               <w:rPr>
                 <w:rFonts w:ascii="Times New Roman" w:hAnsi="Times New Roman"/>
-                <w:smallCaps/>
                 <w:spacing w:val="5"/>
                 <w:sz w:val="26"/>
                 <w:szCs w:val="26"/>
@@ -3413,18 +3582,16 @@
               <w:ind w:left="2" w:hanging="2"/>
               <w:rPr>
                 <w:rFonts w:ascii="Times New Roman" w:hAnsi="Times New Roman"/>
-                <w:smallCaps/>
-                <w:spacing w:val="5"/>
-                <w:sz w:val="26"/>
-                <w:szCs w:val="26"/>
-                <w:rtl/>
-                <w:lang w:bidi="fa-IR"/>
-              </w:rPr>
-            </w:pPr>
-            <w:r>
-              <w:rPr>
-                <w:rFonts w:ascii="Times New Roman" w:hAnsi="Times New Roman" w:hint="cs"/>
-                <w:smallCaps/>
+                <w:spacing w:val="5"/>
+                <w:sz w:val="26"/>
+                <w:szCs w:val="26"/>
+                <w:rtl/>
+                <w:lang w:bidi="fa-IR"/>
+              </w:rPr>
+            </w:pPr>
+            <w:r>
+              <w:rPr>
+                <w:rFonts w:ascii="Times New Roman" w:hAnsi="Times New Roman" w:hint="cs"/>
                 <w:spacing w:val="5"/>
                 <w:sz w:val="26"/>
                 <w:szCs w:val="26"/>
@@ -3436,7 +3603,6 @@
             <w:r>
               <w:rPr>
                 <w:rFonts w:ascii="Times New Roman" w:hAnsi="Times New Roman" w:hint="cs"/>
-                <w:smallCaps/>
                 <w:spacing w:val="5"/>
                 <w:sz w:val="26"/>
                 <w:szCs w:val="26"/>
@@ -3448,7 +3614,6 @@
             <w:r>
               <w:rPr>
                 <w:rFonts w:ascii="Times New Roman" w:hAnsi="Times New Roman" w:hint="cs"/>
-                <w:smallCaps/>
                 <w:spacing w:val="5"/>
                 <w:sz w:val="26"/>
                 <w:szCs w:val="26"/>
@@ -3478,14 +3643,202 @@
               <w:ind w:left="0" w:firstLine="0"/>
               <w:rPr>
                 <w:rFonts w:ascii="Times New Roman" w:hAnsi="Times New Roman"/>
-                <w:smallCaps/>
-                <w:spacing w:val="5"/>
-                <w:sz w:val="26"/>
-                <w:szCs w:val="26"/>
-                <w:rtl/>
-                <w:lang w:bidi="fa-IR"/>
-              </w:rPr>
-            </w:pPr>
+                <w:spacing w:val="5"/>
+                <w:sz w:val="26"/>
+                <w:szCs w:val="26"/>
+                <w:lang w:bidi="fa-IR"/>
+              </w:rPr>
+            </w:pPr>
+            <w:r>
+              <w:rPr>
+                <w:rFonts w:ascii="Times New Roman" w:hAnsi="Times New Roman" w:hint="cs"/>
+                <w:spacing w:val="5"/>
+                <w:sz w:val="26"/>
+                <w:szCs w:val="26"/>
+                <w:rtl/>
+                <w:lang w:bidi="fa-IR"/>
+              </w:rPr>
+              <w:t xml:space="preserve">مدیریت کاربر </w:t>
+            </w:r>
+            <w:r>
+              <w:rPr>
+                <w:rFonts w:ascii="Times New Roman" w:hAnsi="Times New Roman"/>
+                <w:spacing w:val="5"/>
+                <w:sz w:val="26"/>
+                <w:szCs w:val="26"/>
+                <w:lang w:bidi="fa-IR"/>
+              </w:rPr>
+              <w:t>Gateway</w:t>
+            </w:r>
+          </w:p>
+          <w:p>
+            <w:pPr>
+              <w:pStyle w:val="ListParagraph"/>
+              <w:numPr>
+                <w:ilvl w:val="0"/>
+                <w:numId w:val="5"/>
+              </w:numPr>
+              <w:tabs>
+                <w:tab w:val="left" w:pos="238"/>
+              </w:tabs>
+              <w:bidi/>
+              <w:ind w:left="0" w:firstLine="0"/>
+              <w:rPr>
+                <w:rFonts w:ascii="Times New Roman" w:hAnsi="Times New Roman"/>
+                <w:spacing w:val="5"/>
+                <w:sz w:val="26"/>
+                <w:szCs w:val="26"/>
+                <w:lang w:bidi="fa-IR"/>
+              </w:rPr>
+            </w:pPr>
+            <w:r>
+              <w:rPr>
+                <w:rFonts w:ascii="Times New Roman" w:hAnsi="Times New Roman" w:hint="cs"/>
+                <w:spacing w:val="5"/>
+                <w:sz w:val="26"/>
+                <w:szCs w:val="26"/>
+                <w:rtl/>
+                <w:lang w:bidi="fa-IR"/>
+              </w:rPr>
+              <w:t xml:space="preserve">مسیریابی پیغامی </w:t>
+            </w:r>
+            <w:r>
+              <w:rPr>
+                <w:rFonts w:ascii="Times New Roman" w:hAnsi="Times New Roman"/>
+                <w:spacing w:val="5"/>
+                <w:sz w:val="26"/>
+                <w:szCs w:val="26"/>
+                <w:lang w:bidi="fa-IR"/>
+              </w:rPr>
+              <w:t>Gateway</w:t>
+            </w:r>
+          </w:p>
+          <w:p>
+            <w:pPr>
+              <w:pStyle w:val="ListParagraph"/>
+              <w:numPr>
+                <w:ilvl w:val="0"/>
+                <w:numId w:val="5"/>
+              </w:numPr>
+              <w:tabs>
+                <w:tab w:val="left" w:pos="238"/>
+              </w:tabs>
+              <w:bidi/>
+              <w:ind w:left="0" w:firstLine="0"/>
+              <w:rPr>
+                <w:rFonts w:ascii="Times New Roman" w:hAnsi="Times New Roman"/>
+                <w:spacing w:val="5"/>
+                <w:sz w:val="26"/>
+                <w:szCs w:val="26"/>
+                <w:lang w:bidi="fa-IR"/>
+              </w:rPr>
+            </w:pPr>
+            <w:r>
+              <w:rPr>
+                <w:rFonts w:ascii="Times New Roman" w:hAnsi="Times New Roman" w:hint="cs"/>
+                <w:spacing w:val="5"/>
+                <w:sz w:val="26"/>
+                <w:szCs w:val="26"/>
+                <w:rtl/>
+                <w:lang w:bidi="fa-IR"/>
+              </w:rPr>
+              <w:t xml:space="preserve">ثبت فعالیتهای </w:t>
+            </w:r>
+            <w:r>
+              <w:rPr>
+                <w:rFonts w:ascii="Times New Roman" w:hAnsi="Times New Roman"/>
+                <w:spacing w:val="5"/>
+                <w:sz w:val="26"/>
+                <w:szCs w:val="26"/>
+                <w:lang w:bidi="fa-IR"/>
+              </w:rPr>
+              <w:t>Gateway</w:t>
+            </w:r>
+          </w:p>
+          <w:p>
+            <w:pPr>
+              <w:pStyle w:val="ListParagraph"/>
+              <w:numPr>
+                <w:ilvl w:val="0"/>
+                <w:numId w:val="5"/>
+              </w:numPr>
+              <w:tabs>
+                <w:tab w:val="left" w:pos="238"/>
+              </w:tabs>
+              <w:bidi/>
+              <w:ind w:left="0" w:firstLine="0"/>
+              <w:rPr>
+                <w:rFonts w:ascii="Times New Roman" w:hAnsi="Times New Roman"/>
+                <w:spacing w:val="5"/>
+                <w:sz w:val="26"/>
+                <w:szCs w:val="26"/>
+                <w:lang w:bidi="fa-IR"/>
+              </w:rPr>
+            </w:pPr>
+            <w:r>
+              <w:rPr>
+                <w:rFonts w:ascii="Times New Roman" w:hAnsi="Times New Roman" w:hint="cs"/>
+                <w:spacing w:val="5"/>
+                <w:sz w:val="26"/>
+                <w:szCs w:val="26"/>
+                <w:rtl/>
+                <w:lang w:bidi="fa-IR"/>
+              </w:rPr>
+              <w:t xml:space="preserve">ارسال و دریافت پیغام های </w:t>
+            </w:r>
+            <w:r>
+              <w:rPr>
+                <w:rFonts w:ascii="Times New Roman" w:hAnsi="Times New Roman"/>
+                <w:spacing w:val="5"/>
+                <w:sz w:val="26"/>
+                <w:szCs w:val="26"/>
+                <w:lang w:bidi="fa-IR"/>
+              </w:rPr>
+              <w:t>Gateway</w:t>
+            </w:r>
+          </w:p>
+          <w:p>
+            <w:pPr>
+              <w:pStyle w:val="ListParagraph"/>
+              <w:numPr>
+                <w:ilvl w:val="0"/>
+                <w:numId w:val="5"/>
+              </w:numPr>
+              <w:tabs>
+                <w:tab w:val="left" w:pos="238"/>
+              </w:tabs>
+              <w:bidi/>
+              <w:ind w:left="0" w:firstLine="0"/>
+              <w:rPr>
+                <w:rFonts w:ascii="Times New Roman" w:hAnsi="Times New Roman"/>
+                <w:spacing w:val="5"/>
+                <w:sz w:val="26"/>
+                <w:szCs w:val="26"/>
+                <w:rtl/>
+                <w:lang w:bidi="fa-IR"/>
+              </w:rPr>
+            </w:pPr>
+            <w:r>
+              <w:rPr>
+                <w:rFonts w:ascii="Times New Roman" w:hAnsi="Times New Roman" w:hint="cs"/>
+                <w:spacing w:val="5"/>
+                <w:sz w:val="26"/>
+                <w:szCs w:val="26"/>
+                <w:rtl/>
+                <w:lang w:bidi="fa-IR"/>
+              </w:rPr>
+              <w:t xml:space="preserve">بروزرسانی نرم افزار </w:t>
+            </w:r>
+            <w:r>
+              <w:rPr>
+                <w:rFonts w:ascii="Times New Roman" w:hAnsi="Times New Roman"/>
+                <w:spacing w:val="5"/>
+                <w:sz w:val="26"/>
+                <w:szCs w:val="26"/>
+                <w:lang w:bidi="fa-IR"/>
+              </w:rPr>
+              <w:t>Gateway</w:t>
+            </w:r>
           </w:p>
         </w:tc>
       </w:tr>
@@ -3504,8 +3857,7 @@
               <w:bidi/>
               <w:ind w:left="0"/>
               <w:rPr>
-                <w:rFonts w:ascii="Times New Roman" w:hAnsi="Times New Roman" w:hint="cs"/>
-                <w:smallCaps/>
+                <w:rFonts w:ascii="Times New Roman" w:hAnsi="Times New Roman"/>
                 <w:color w:val="FFFFFF" w:themeColor="background1"/>
                 <w:spacing w:val="5"/>
                 <w:rtl/>
@@ -3515,7 +3867,6 @@
             <w:r>
               <w:rPr>
                 <w:rFonts w:ascii="Times New Roman" w:hAnsi="Times New Roman" w:hint="cs"/>
-                <w:smallCaps/>
                 <w:color w:val="FFFFFF" w:themeColor="background1"/>
                 <w:spacing w:val="5"/>
                 <w:rtl/>
@@ -3537,18 +3888,16 @@
               <w:ind w:left="0"/>
               <w:rPr>
                 <w:rFonts w:ascii="Times New Roman" w:hAnsi="Times New Roman"/>
-                <w:smallCaps/>
-                <w:spacing w:val="5"/>
-                <w:sz w:val="26"/>
-                <w:szCs w:val="26"/>
-                <w:rtl/>
-                <w:lang w:bidi="fa-IR"/>
-              </w:rPr>
-            </w:pPr>
-            <w:r>
-              <w:rPr>
-                <w:rFonts w:ascii="Times New Roman" w:hAnsi="Times New Roman"/>
-                <w:smallCaps/>
+                <w:spacing w:val="5"/>
+                <w:sz w:val="26"/>
+                <w:szCs w:val="26"/>
+                <w:rtl/>
+                <w:lang w:bidi="fa-IR"/>
+              </w:rPr>
+            </w:pPr>
+            <w:r>
+              <w:rPr>
+                <w:rFonts w:ascii="Times New Roman" w:hAnsi="Times New Roman"/>
                 <w:spacing w:val="5"/>
                 <w:sz w:val="26"/>
                 <w:szCs w:val="26"/>
@@ -3570,18 +3919,16 @@
               <w:ind w:left="2" w:hanging="2"/>
               <w:rPr>
                 <w:rFonts w:ascii="Times New Roman" w:hAnsi="Times New Roman"/>
-                <w:smallCaps/>
-                <w:spacing w:val="5"/>
-                <w:sz w:val="26"/>
-                <w:szCs w:val="26"/>
-                <w:rtl/>
-                <w:lang w:bidi="fa-IR"/>
-              </w:rPr>
-            </w:pPr>
-            <w:r>
-              <w:rPr>
-                <w:rFonts w:ascii="Times New Roman" w:hAnsi="Times New Roman" w:hint="cs"/>
-                <w:smallCaps/>
+                <w:spacing w:val="5"/>
+                <w:sz w:val="26"/>
+                <w:szCs w:val="26"/>
+                <w:rtl/>
+                <w:lang w:bidi="fa-IR"/>
+              </w:rPr>
+            </w:pPr>
+            <w:r>
+              <w:rPr>
+                <w:rFonts w:ascii="Times New Roman" w:hAnsi="Times New Roman" w:hint="cs"/>
                 <w:spacing w:val="5"/>
                 <w:sz w:val="26"/>
                 <w:szCs w:val="26"/>
@@ -3611,14 +3958,203 @@
               <w:ind w:left="0" w:firstLine="0"/>
               <w:rPr>
                 <w:rFonts w:ascii="Times New Roman" w:hAnsi="Times New Roman"/>
-                <w:smallCaps/>
-                <w:spacing w:val="5"/>
-                <w:sz w:val="26"/>
-                <w:szCs w:val="26"/>
-                <w:rtl/>
-                <w:lang w:bidi="fa-IR"/>
-              </w:rPr>
-            </w:pPr>
+                <w:spacing w:val="5"/>
+                <w:sz w:val="26"/>
+                <w:szCs w:val="26"/>
+                <w:lang w:bidi="fa-IR"/>
+              </w:rPr>
+            </w:pPr>
+            <w:r>
+              <w:rPr>
+                <w:rFonts w:ascii="Times New Roman" w:hAnsi="Times New Roman" w:hint="cs"/>
+                <w:spacing w:val="5"/>
+                <w:sz w:val="26"/>
+                <w:szCs w:val="26"/>
+                <w:rtl/>
+                <w:lang w:bidi="fa-IR"/>
+              </w:rPr>
+              <w:t xml:space="preserve">مدیریت کاربر </w:t>
+            </w:r>
+            <w:r>
+              <w:rPr>
+                <w:rFonts w:ascii="Times New Roman" w:hAnsi="Times New Roman"/>
+                <w:spacing w:val="5"/>
+                <w:sz w:val="26"/>
+                <w:szCs w:val="26"/>
+                <w:lang w:bidi="fa-IR"/>
+              </w:rPr>
+              <w:t>Console</w:t>
+            </w:r>
+          </w:p>
+          <w:p>
+            <w:pPr>
+              <w:pStyle w:val="ListParagraph"/>
+              <w:numPr>
+                <w:ilvl w:val="0"/>
+                <w:numId w:val="5"/>
+              </w:numPr>
+              <w:tabs>
+                <w:tab w:val="left" w:pos="238"/>
+              </w:tabs>
+              <w:bidi/>
+              <w:ind w:left="0" w:firstLine="0"/>
+              <w:rPr>
+                <w:rFonts w:ascii="Times New Roman" w:hAnsi="Times New Roman"/>
+                <w:spacing w:val="5"/>
+                <w:sz w:val="26"/>
+                <w:szCs w:val="26"/>
+                <w:lang w:bidi="fa-IR"/>
+              </w:rPr>
+            </w:pPr>
+            <w:r>
+              <w:rPr>
+                <w:rFonts w:ascii="Times New Roman" w:hAnsi="Times New Roman" w:hint="cs"/>
+                <w:spacing w:val="5"/>
+                <w:sz w:val="26"/>
+                <w:szCs w:val="26"/>
+                <w:rtl/>
+                <w:lang w:bidi="fa-IR"/>
+              </w:rPr>
+              <w:t xml:space="preserve">مسیریابی پیغامی </w:t>
+            </w:r>
+            <w:r>
+              <w:rPr>
+                <w:rFonts w:ascii="Times New Roman" w:hAnsi="Times New Roman"/>
+                <w:spacing w:val="5"/>
+                <w:sz w:val="26"/>
+                <w:szCs w:val="26"/>
+                <w:lang w:bidi="fa-IR"/>
+              </w:rPr>
+              <w:t>Console</w:t>
+            </w:r>
+          </w:p>
+          <w:p>
+            <w:pPr>
+              <w:pStyle w:val="ListParagraph"/>
+              <w:numPr>
+                <w:ilvl w:val="0"/>
+                <w:numId w:val="5"/>
+              </w:numPr>
+              <w:tabs>
+                <w:tab w:val="left" w:pos="238"/>
+              </w:tabs>
+              <w:bidi/>
+              <w:ind w:left="0" w:firstLine="0"/>
+              <w:rPr>
+                <w:rFonts w:ascii="Times New Roman" w:hAnsi="Times New Roman"/>
+                <w:spacing w:val="5"/>
+                <w:sz w:val="26"/>
+                <w:szCs w:val="26"/>
+                <w:lang w:bidi="fa-IR"/>
+              </w:rPr>
+            </w:pPr>
+            <w:r>
+              <w:rPr>
+                <w:rFonts w:ascii="Times New Roman" w:hAnsi="Times New Roman" w:hint="cs"/>
+                <w:spacing w:val="5"/>
+                <w:sz w:val="26"/>
+                <w:szCs w:val="26"/>
+                <w:rtl/>
+                <w:lang w:bidi="fa-IR"/>
+              </w:rPr>
+              <w:t xml:space="preserve">ثبت فعالیتهای </w:t>
+            </w:r>
+            <w:r>
+              <w:rPr>
+                <w:rFonts w:ascii="Times New Roman" w:hAnsi="Times New Roman"/>
+                <w:spacing w:val="5"/>
+                <w:sz w:val="26"/>
+                <w:szCs w:val="26"/>
+                <w:lang w:bidi="fa-IR"/>
+              </w:rPr>
+              <w:t>Console</w:t>
+            </w:r>
+          </w:p>
+          <w:p>
+            <w:pPr>
+              <w:pStyle w:val="ListParagraph"/>
+              <w:numPr>
+                <w:ilvl w:val="0"/>
+                <w:numId w:val="5"/>
+              </w:numPr>
+              <w:tabs>
+                <w:tab w:val="left" w:pos="238"/>
+              </w:tabs>
+              <w:bidi/>
+              <w:ind w:left="0" w:firstLine="0"/>
+              <w:rPr>
+                <w:rFonts w:ascii="Times New Roman" w:hAnsi="Times New Roman"/>
+                <w:spacing w:val="5"/>
+                <w:sz w:val="26"/>
+                <w:szCs w:val="26"/>
+                <w:lang w:bidi="fa-IR"/>
+              </w:rPr>
+            </w:pPr>
+            <w:r>
+              <w:rPr>
+                <w:rFonts w:ascii="Times New Roman" w:hAnsi="Times New Roman" w:hint="cs"/>
+                <w:spacing w:val="5"/>
+                <w:sz w:val="26"/>
+                <w:szCs w:val="26"/>
+                <w:rtl/>
+                <w:lang w:bidi="fa-IR"/>
+              </w:rPr>
+              <w:lastRenderedPageBreak/>
+              <w:t xml:space="preserve">ارسال و دریافت پیغام های </w:t>
+            </w:r>
+            <w:r>
+              <w:rPr>
+                <w:rFonts w:ascii="Times New Roman" w:hAnsi="Times New Roman"/>
+                <w:spacing w:val="5"/>
+                <w:sz w:val="26"/>
+                <w:szCs w:val="26"/>
+                <w:lang w:bidi="fa-IR"/>
+              </w:rPr>
+              <w:t>Console</w:t>
+            </w:r>
+          </w:p>
+          <w:p>
+            <w:pPr>
+              <w:pStyle w:val="ListParagraph"/>
+              <w:numPr>
+                <w:ilvl w:val="0"/>
+                <w:numId w:val="5"/>
+              </w:numPr>
+              <w:tabs>
+                <w:tab w:val="left" w:pos="238"/>
+              </w:tabs>
+              <w:bidi/>
+              <w:ind w:left="0" w:firstLine="0"/>
+              <w:rPr>
+                <w:rFonts w:ascii="Times New Roman" w:hAnsi="Times New Roman"/>
+                <w:spacing w:val="5"/>
+                <w:sz w:val="26"/>
+                <w:szCs w:val="26"/>
+                <w:rtl/>
+                <w:lang w:bidi="fa-IR"/>
+              </w:rPr>
+            </w:pPr>
+            <w:r>
+              <w:rPr>
+                <w:rFonts w:ascii="Times New Roman" w:hAnsi="Times New Roman" w:hint="cs"/>
+                <w:spacing w:val="5"/>
+                <w:sz w:val="26"/>
+                <w:szCs w:val="26"/>
+                <w:rtl/>
+                <w:lang w:bidi="fa-IR"/>
+              </w:rPr>
+              <w:t xml:space="preserve">بروزرسانی نرم افزار </w:t>
+            </w:r>
+            <w:r>
+              <w:rPr>
+                <w:rFonts w:ascii="Times New Roman" w:hAnsi="Times New Roman"/>
+                <w:spacing w:val="5"/>
+                <w:sz w:val="26"/>
+                <w:szCs w:val="26"/>
+                <w:lang w:bidi="fa-IR"/>
+              </w:rPr>
+              <w:t>Console</w:t>
+            </w:r>
           </w:p>
         </w:tc>
       </w:tr>
@@ -3637,8 +4173,7 @@
               <w:bidi/>
               <w:ind w:left="0"/>
               <w:rPr>
-                <w:rFonts w:ascii="Times New Roman" w:hAnsi="Times New Roman" w:hint="cs"/>
-                <w:smallCaps/>
+                <w:rFonts w:ascii="Times New Roman" w:hAnsi="Times New Roman"/>
                 <w:color w:val="FFFFFF" w:themeColor="background1"/>
                 <w:spacing w:val="5"/>
                 <w:rtl/>
@@ -3648,12 +4183,12 @@
             <w:r>
               <w:rPr>
                 <w:rFonts w:ascii="Times New Roman" w:hAnsi="Times New Roman" w:hint="cs"/>
-                <w:smallCaps/>
                 <w:color w:val="FFFFFF" w:themeColor="background1"/>
                 <w:spacing w:val="5"/>
                 <w:rtl/>
                 <w:lang w:bidi="fa-IR"/>
               </w:rPr>
+              <w:lastRenderedPageBreak/>
               <w:t>4</w:t>
             </w:r>
           </w:p>
@@ -3670,18 +4205,16 @@
               <w:ind w:left="0"/>
               <w:rPr>
                 <w:rFonts w:ascii="Times New Roman" w:hAnsi="Times New Roman"/>
-                <w:smallCaps/>
-                <w:spacing w:val="5"/>
-                <w:sz w:val="26"/>
-                <w:szCs w:val="26"/>
-                <w:rtl/>
-                <w:lang w:bidi="fa-IR"/>
-              </w:rPr>
-            </w:pPr>
-            <w:r>
-              <w:rPr>
-                <w:rFonts w:ascii="Times New Roman" w:hAnsi="Times New Roman"/>
-                <w:smallCaps/>
+                <w:spacing w:val="5"/>
+                <w:sz w:val="26"/>
+                <w:szCs w:val="26"/>
+                <w:rtl/>
+                <w:lang w:bidi="fa-IR"/>
+              </w:rPr>
+            </w:pPr>
+            <w:r>
+              <w:rPr>
+                <w:rFonts w:ascii="Times New Roman" w:hAnsi="Times New Roman"/>
                 <w:spacing w:val="5"/>
                 <w:sz w:val="26"/>
                 <w:szCs w:val="26"/>
@@ -3703,18 +4236,16 @@
               <w:ind w:left="2" w:hanging="2"/>
               <w:rPr>
                 <w:rFonts w:ascii="Times New Roman" w:hAnsi="Times New Roman"/>
-                <w:smallCaps/>
-                <w:spacing w:val="5"/>
-                <w:sz w:val="26"/>
-                <w:szCs w:val="26"/>
-                <w:rtl/>
-                <w:lang w:bidi="fa-IR"/>
-              </w:rPr>
-            </w:pPr>
-            <w:r>
-              <w:rPr>
-                <w:rFonts w:ascii="Times New Roman" w:hAnsi="Times New Roman" w:hint="cs"/>
-                <w:smallCaps/>
+                <w:spacing w:val="5"/>
+                <w:sz w:val="26"/>
+                <w:szCs w:val="26"/>
+                <w:rtl/>
+                <w:lang w:bidi="fa-IR"/>
+              </w:rPr>
+            </w:pPr>
+            <w:r>
+              <w:rPr>
+                <w:rFonts w:ascii="Times New Roman" w:hAnsi="Times New Roman" w:hint="cs"/>
                 <w:spacing w:val="5"/>
                 <w:sz w:val="26"/>
                 <w:szCs w:val="26"/>
@@ -3726,7 +4257,6 @@
             <w:r>
               <w:rPr>
                 <w:rFonts w:ascii="Times New Roman" w:hAnsi="Times New Roman" w:hint="cs"/>
-                <w:smallCaps/>
                 <w:spacing w:val="5"/>
                 <w:sz w:val="26"/>
                 <w:szCs w:val="26"/>
@@ -3756,14 +4286,202 @@
               <w:ind w:left="0" w:firstLine="0"/>
               <w:rPr>
                 <w:rFonts w:ascii="Times New Roman" w:hAnsi="Times New Roman"/>
-                <w:smallCaps/>
-                <w:spacing w:val="5"/>
-                <w:sz w:val="26"/>
-                <w:szCs w:val="26"/>
-                <w:rtl/>
-                <w:lang w:bidi="fa-IR"/>
-              </w:rPr>
-            </w:pPr>
+                <w:spacing w:val="5"/>
+                <w:sz w:val="26"/>
+                <w:szCs w:val="26"/>
+                <w:lang w:bidi="fa-IR"/>
+              </w:rPr>
+            </w:pPr>
+            <w:r>
+              <w:rPr>
+                <w:rFonts w:ascii="Times New Roman" w:hAnsi="Times New Roman" w:hint="cs"/>
+                <w:spacing w:val="5"/>
+                <w:sz w:val="26"/>
+                <w:szCs w:val="26"/>
+                <w:rtl/>
+                <w:lang w:bidi="fa-IR"/>
+              </w:rPr>
+              <w:t xml:space="preserve">مدیریت کاربر </w:t>
+            </w:r>
+            <w:r>
+              <w:rPr>
+                <w:rFonts w:ascii="Times New Roman" w:hAnsi="Times New Roman"/>
+                <w:spacing w:val="5"/>
+                <w:sz w:val="26"/>
+                <w:szCs w:val="26"/>
+                <w:lang w:bidi="fa-IR"/>
+              </w:rPr>
+              <w:t>Portal</w:t>
+            </w:r>
+          </w:p>
+          <w:p>
+            <w:pPr>
+              <w:pStyle w:val="ListParagraph"/>
+              <w:numPr>
+                <w:ilvl w:val="0"/>
+                <w:numId w:val="5"/>
+              </w:numPr>
+              <w:tabs>
+                <w:tab w:val="left" w:pos="238"/>
+              </w:tabs>
+              <w:bidi/>
+              <w:ind w:left="0" w:firstLine="0"/>
+              <w:rPr>
+                <w:rFonts w:ascii="Times New Roman" w:hAnsi="Times New Roman"/>
+                <w:spacing w:val="5"/>
+                <w:sz w:val="26"/>
+                <w:szCs w:val="26"/>
+                <w:lang w:bidi="fa-IR"/>
+              </w:rPr>
+            </w:pPr>
+            <w:r>
+              <w:rPr>
+                <w:rFonts w:ascii="Times New Roman" w:hAnsi="Times New Roman" w:hint="cs"/>
+                <w:spacing w:val="5"/>
+                <w:sz w:val="26"/>
+                <w:szCs w:val="26"/>
+                <w:rtl/>
+                <w:lang w:bidi="fa-IR"/>
+              </w:rPr>
+              <w:t xml:space="preserve">مسیریابی پیغامی </w:t>
+            </w:r>
+            <w:r>
+              <w:rPr>
+                <w:rFonts w:ascii="Times New Roman" w:hAnsi="Times New Roman"/>
+                <w:spacing w:val="5"/>
+                <w:sz w:val="26"/>
+                <w:szCs w:val="26"/>
+                <w:lang w:bidi="fa-IR"/>
+              </w:rPr>
+              <w:t>Portal</w:t>
+            </w:r>
+          </w:p>
+          <w:p>
+            <w:pPr>
+              <w:pStyle w:val="ListParagraph"/>
+              <w:numPr>
+                <w:ilvl w:val="0"/>
+                <w:numId w:val="5"/>
+              </w:numPr>
+              <w:tabs>
+                <w:tab w:val="left" w:pos="238"/>
+              </w:tabs>
+              <w:bidi/>
+              <w:ind w:left="0" w:firstLine="0"/>
+              <w:rPr>
+                <w:rFonts w:ascii="Times New Roman" w:hAnsi="Times New Roman"/>
+                <w:spacing w:val="5"/>
+                <w:sz w:val="26"/>
+                <w:szCs w:val="26"/>
+                <w:lang w:bidi="fa-IR"/>
+              </w:rPr>
+            </w:pPr>
+            <w:r>
+              <w:rPr>
+                <w:rFonts w:ascii="Times New Roman" w:hAnsi="Times New Roman" w:hint="cs"/>
+                <w:spacing w:val="5"/>
+                <w:sz w:val="26"/>
+                <w:szCs w:val="26"/>
+                <w:rtl/>
+                <w:lang w:bidi="fa-IR"/>
+              </w:rPr>
+              <w:t xml:space="preserve">ثبت فعالیتهای </w:t>
+            </w:r>
+            <w:r>
+              <w:rPr>
+                <w:rFonts w:ascii="Times New Roman" w:hAnsi="Times New Roman"/>
+                <w:spacing w:val="5"/>
+                <w:sz w:val="26"/>
+                <w:szCs w:val="26"/>
+                <w:lang w:bidi="fa-IR"/>
+              </w:rPr>
+              <w:t>Portal</w:t>
+            </w:r>
+          </w:p>
+          <w:p>
+            <w:pPr>
+              <w:pStyle w:val="ListParagraph"/>
+              <w:numPr>
+                <w:ilvl w:val="0"/>
+                <w:numId w:val="5"/>
+              </w:numPr>
+              <w:tabs>
+                <w:tab w:val="left" w:pos="238"/>
+              </w:tabs>
+              <w:bidi/>
+              <w:ind w:left="0" w:firstLine="0"/>
+              <w:rPr>
+                <w:rFonts w:ascii="Times New Roman" w:hAnsi="Times New Roman"/>
+                <w:spacing w:val="5"/>
+                <w:sz w:val="26"/>
+                <w:szCs w:val="26"/>
+                <w:lang w:bidi="fa-IR"/>
+              </w:rPr>
+            </w:pPr>
+            <w:r>
+              <w:rPr>
+                <w:rFonts w:ascii="Times New Roman" w:hAnsi="Times New Roman" w:hint="cs"/>
+                <w:spacing w:val="5"/>
+                <w:sz w:val="26"/>
+                <w:szCs w:val="26"/>
+                <w:rtl/>
+                <w:lang w:bidi="fa-IR"/>
+              </w:rPr>
+              <w:t xml:space="preserve">ارسال و دریافت پیغام های </w:t>
+            </w:r>
+            <w:r>
+              <w:rPr>
+                <w:rFonts w:ascii="Times New Roman" w:hAnsi="Times New Roman"/>
+                <w:spacing w:val="5"/>
+                <w:sz w:val="26"/>
+                <w:szCs w:val="26"/>
+                <w:lang w:bidi="fa-IR"/>
+              </w:rPr>
+              <w:t>Portal</w:t>
+            </w:r>
+          </w:p>
+          <w:p>
+            <w:pPr>
+              <w:pStyle w:val="ListParagraph"/>
+              <w:numPr>
+                <w:ilvl w:val="0"/>
+                <w:numId w:val="5"/>
+              </w:numPr>
+              <w:tabs>
+                <w:tab w:val="left" w:pos="238"/>
+              </w:tabs>
+              <w:bidi/>
+              <w:ind w:left="0" w:firstLine="0"/>
+              <w:rPr>
+                <w:rFonts w:ascii="Times New Roman" w:hAnsi="Times New Roman"/>
+                <w:spacing w:val="5"/>
+                <w:sz w:val="26"/>
+                <w:szCs w:val="26"/>
+                <w:rtl/>
+                <w:lang w:bidi="fa-IR"/>
+              </w:rPr>
+            </w:pPr>
+            <w:r>
+              <w:rPr>
+                <w:rFonts w:ascii="Times New Roman" w:hAnsi="Times New Roman" w:hint="cs"/>
+                <w:spacing w:val="5"/>
+                <w:sz w:val="26"/>
+                <w:szCs w:val="26"/>
+                <w:rtl/>
+                <w:lang w:bidi="fa-IR"/>
+              </w:rPr>
+              <w:t xml:space="preserve">بروزرسانی نرم افزار </w:t>
+            </w:r>
+            <w:r>
+              <w:rPr>
+                <w:rFonts w:ascii="Times New Roman" w:hAnsi="Times New Roman"/>
+                <w:spacing w:val="5"/>
+                <w:sz w:val="26"/>
+                <w:szCs w:val="26"/>
+                <w:lang w:bidi="fa-IR"/>
+              </w:rPr>
+              <w:t>Portal</w:t>
+            </w:r>
           </w:p>
         </w:tc>
       </w:tr>
@@ -3792,7 +4510,7 @@
       <w:pPr>
         <w:pStyle w:val="Heading1"/>
       </w:pPr>
-      <w:bookmarkStart w:id="16" w:name="_Toc395690057"/>
+      <w:bookmarkStart w:id="15" w:name="_Toc395690057"/>
       <w:r>
         <w:rPr>
           <w:rFonts w:hint="cs"/>
@@ -3800,7 +4518,7 @@
         </w:rPr>
         <w:t>سازماندهي مدل مورد كاربرد</w:t>
       </w:r>
-      <w:bookmarkEnd w:id="16"/>
+      <w:bookmarkEnd w:id="15"/>
     </w:p>
     <w:tbl>
       <w:tblPr>
@@ -3853,7 +4571,6 @@
                 <w:rtl/>
                 <w:lang w:bidi="fa-IR"/>
               </w:rPr>
-              <w:lastRenderedPageBreak/>
               <w:t>رديف</w:t>
             </w:r>
           </w:p>
@@ -4758,7 +5475,7 @@
           <w:rtl/>
         </w:rPr>
       </w:pPr>
-      <w:bookmarkStart w:id="17" w:name="_Toc395690058"/>
+      <w:bookmarkStart w:id="16" w:name="_Toc395690058"/>
     </w:p>
     <w:p>
       <w:pPr>
@@ -4771,7 +5488,7 @@
         </w:rPr>
         <w:t>موارد كاربرد</w:t>
       </w:r>
-      <w:bookmarkEnd w:id="17"/>
+      <w:bookmarkEnd w:id="16"/>
     </w:p>
     <w:p>
       <w:pPr>
@@ -4784,135 +5501,57 @@
     </w:p>
     <w:p>
       <w:pPr>
-        <w:pStyle w:val="Caption"/>
+        <w:keepNext/>
         <w:bidi/>
-        <w:spacing w:after="0"/>
         <w:jc w:val="center"/>
-        <w:rPr>
-          <w:rtl/>
-          <w:lang w:bidi="fa-IR"/>
-        </w:rPr>
-      </w:pPr>
-      <w:r>
-        <w:rPr>
-          <w:rFonts w:hint="eastAsia"/>
-          <w:rtl/>
+      </w:pPr>
+      <w:r>
+        <w:rPr>
+          <w:noProof/>
           <w:lang w:bidi="ar-SA"/>
         </w:rPr>
-        <w:t>شکل</w:t>
-      </w:r>
-      <w:r>
-        <w:rPr>
-          <w:rtl/>
-          <w:lang w:bidi="ar-SA"/>
-        </w:rPr>
-        <w:t xml:space="preserve"> </w:t>
-      </w:r>
-      <w:r>
-        <w:rPr>
-          <w:rtl/>
-          <w:lang w:bidi="ar-SA"/>
-        </w:rPr>
-        <w:fldChar w:fldCharType="begin"/>
-      </w:r>
-      <w:r>
-        <w:rPr>
-          <w:rtl/>
-          <w:lang w:bidi="ar-SA"/>
-        </w:rPr>
-        <w:instrText xml:space="preserve"> </w:instrText>
-      </w:r>
-      <w:r>
-        <w:rPr>
-          <w:lang w:bidi="ar-SA"/>
-        </w:rPr>
-        <w:instrText>SEQ</w:instrText>
-      </w:r>
-      <w:r>
-        <w:rPr>
-          <w:rtl/>
-          <w:lang w:bidi="ar-SA"/>
-        </w:rPr>
-        <w:instrText xml:space="preserve"> شکل \* </w:instrText>
-      </w:r>
-      <w:r>
-        <w:rPr>
-          <w:lang w:bidi="ar-SA"/>
-        </w:rPr>
-        <w:instrText>ARABIC</w:instrText>
-      </w:r>
-      <w:r>
-        <w:rPr>
-          <w:rtl/>
-          <w:lang w:bidi="ar-SA"/>
-        </w:rPr>
-        <w:instrText xml:space="preserve"> </w:instrText>
-      </w:r>
-      <w:r>
-        <w:rPr>
-          <w:rtl/>
-          <w:lang w:bidi="ar-SA"/>
-        </w:rPr>
-        <w:fldChar w:fldCharType="separate"/>
-      </w:r>
-      <w:r>
-        <w:rPr>
-          <w:noProof/>
-          <w:rtl/>
-          <w:lang w:bidi="ar-SA"/>
-        </w:rPr>
-        <w:t>2</w:t>
-      </w:r>
-      <w:r>
-        <w:rPr>
-          <w:rtl/>
-          <w:lang w:bidi="ar-SA"/>
-        </w:rPr>
-        <w:fldChar w:fldCharType="end"/>
-      </w:r>
-      <w:r>
-        <w:rPr>
-          <w:rFonts w:hint="cs"/>
-          <w:rtl/>
-          <w:lang w:bidi="ar-SA"/>
-        </w:rPr>
-        <w:t xml:space="preserve">- </w:t>
-      </w:r>
-      <w:r>
-        <w:rPr>
-          <w:rFonts w:hint="cs"/>
-          <w:rtl/>
-          <w:lang w:bidi="fa-IR"/>
-        </w:rPr>
-        <w:t>نمودار كنشگر کاربر مشاهده</w:t>
-      </w:r>
-      <w:r>
-        <w:rPr>
-          <w:rFonts w:hint="cs"/>
-          <w:rtl/>
-          <w:lang w:bidi="fa-IR"/>
-        </w:rPr>
-        <w:softHyphen/>
-        <w:t>كننده و مواردكاربرد مربوط به آن</w:t>
-      </w:r>
-    </w:p>
-    <w:p>
-      <w:pPr>
-        <w:bidi/>
-        <w:rPr>
-          <w:rtl/>
-          <w:lang w:bidi="fa-IR"/>
-        </w:rPr>
-      </w:pPr>
-    </w:p>
-    <w:p>
-      <w:pPr>
-        <w:keepNext/>
-        <w:shd w:val="clear" w:color="auto" w:fill="FFFFFF" w:themeFill="background1"/>
-        <w:bidi/>
-        <w:spacing w:after="0" w:line="240" w:lineRule="auto"/>
-        <w:jc w:val="center"/>
-      </w:pPr>
+        <w:drawing>
+          <wp:inline distT="0" distB="0" distL="0" distR="0" wp14:anchorId="12DFA9AA" wp14:editId="17C93228">
+            <wp:extent cx="2505456" cy="2743200"/>
+            <wp:effectExtent l="0" t="0" r="0" b="0"/>
+            <wp:docPr id="2" name="Picture 2"/>
+            <wp:cNvGraphicFramePr>
+              <a:graphicFrameLocks xmlns:a="http://schemas.openxmlformats.org/drawingml/2006/main" noChangeAspect="1"/>
+            </wp:cNvGraphicFramePr>
+            <a:graphic xmlns:a="http://schemas.openxmlformats.org/drawingml/2006/main">
+              <a:graphicData uri="http://schemas.openxmlformats.org/drawingml/2006/picture">
+                <pic:pic xmlns:pic="http://schemas.openxmlformats.org/drawingml/2006/picture">
+                  <pic:nvPicPr>
+                    <pic:cNvPr id="2" name="App.jpg"/>
+                    <pic:cNvPicPr/>
+                  </pic:nvPicPr>
+                  <pic:blipFill>
+                    <a:blip r:embed="rId13">
+                      <a:extLst>
+                        <a:ext uri="{28A0092B-C50C-407E-A947-70E740481C1C}">
+                          <a14:useLocalDpi xmlns:a14="http://schemas.microsoft.com/office/drawing/2010/main" val="0"/>
+                        </a:ext>
+                      </a:extLst>
+                    </a:blip>
+                    <a:stretch>
+                      <a:fillRect/>
+                    </a:stretch>
+                  </pic:blipFill>
+                  <pic:spPr>
+                    <a:xfrm>
+                      <a:off x="0" y="0"/>
+                      <a:ext cx="2505456" cy="2743200"/>
+                    </a:xfrm>
+                    <a:prstGeom prst="rect">
+                      <a:avLst/>
+                    </a:prstGeom>
+                  </pic:spPr>
+                </pic:pic>
+              </a:graphicData>
+            </a:graphic>
+          </wp:inline>
+        </w:drawing>
+      </w:r>
     </w:p>
     <w:p>
       <w:pPr>
@@ -4920,119 +5559,634 @@
         <w:bidi/>
         <w:jc w:val="center"/>
         <w:rPr>
-          <w:rFonts w:ascii="Times New Roman" w:hAnsi="Times New Roman"/>
-          <w:b w:val="0"/>
-          <w:bCs w:val="0"/>
-          <w:smallCaps/>
+          <w:rtl/>
+          <w:lang w:bidi="fa-IR"/>
+        </w:rPr>
+      </w:pPr>
+      <w:r>
+        <w:rPr>
+          <w:rFonts w:hint="eastAsia"/>
+          <w:rtl/>
+          <w:lang w:bidi="ar-SA"/>
+        </w:rPr>
+        <w:t>شکل</w:t>
+      </w:r>
+      <w:r>
+        <w:rPr>
+          <w:rtl/>
+          <w:lang w:bidi="ar-SA"/>
+        </w:rPr>
+        <w:t xml:space="preserve"> </w:t>
+      </w:r>
+      <w:r>
+        <w:rPr>
+          <w:rtl/>
+          <w:lang w:bidi="ar-SA"/>
+        </w:rPr>
+        <w:fldChar w:fldCharType="begin"/>
+      </w:r>
+      <w:r>
+        <w:rPr>
+          <w:rtl/>
+          <w:lang w:bidi="ar-SA"/>
+        </w:rPr>
+        <w:instrText xml:space="preserve"> </w:instrText>
+      </w:r>
+      <w:r>
+        <w:rPr>
+          <w:lang w:bidi="ar-SA"/>
+        </w:rPr>
+        <w:instrText>SEQ</w:instrText>
+      </w:r>
+      <w:r>
+        <w:rPr>
+          <w:rtl/>
+          <w:lang w:bidi="ar-SA"/>
+        </w:rPr>
+        <w:instrText xml:space="preserve"> شکل \* </w:instrText>
+      </w:r>
+      <w:r>
+        <w:rPr>
+          <w:lang w:bidi="ar-SA"/>
+        </w:rPr>
+        <w:instrText>ARABIC</w:instrText>
+      </w:r>
+      <w:r>
+        <w:rPr>
+          <w:rtl/>
+          <w:lang w:bidi="ar-SA"/>
+        </w:rPr>
+        <w:instrText xml:space="preserve"> </w:instrText>
+      </w:r>
+      <w:r>
+        <w:rPr>
+          <w:rtl/>
+          <w:lang w:bidi="ar-SA"/>
+        </w:rPr>
+        <w:fldChar w:fldCharType="separate"/>
+      </w:r>
+      <w:r>
+        <w:rPr>
           <w:noProof/>
-          <w:color w:val="548DD4" w:themeColor="text2" w:themeTint="99"/>
-          <w:spacing w:val="5"/>
-          <w:sz w:val="30"/>
-          <w:szCs w:val="30"/>
+          <w:rtl/>
           <w:lang w:bidi="ar-SA"/>
         </w:rPr>
-      </w:pPr>
-      <w:r>
-        <w:rPr>
-          <w:rFonts w:hint="eastAsia"/>
+        <w:t>2</w:t>
+      </w:r>
+      <w:r>
+        <w:rPr>
           <w:rtl/>
           <w:lang w:bidi="ar-SA"/>
         </w:rPr>
-        <w:t>شکل</w:t>
-      </w:r>
-      <w:r>
-        <w:rPr>
+        <w:fldChar w:fldCharType="end"/>
+      </w:r>
+      <w:r>
+        <w:rPr>
+          <w:rFonts w:hint="cs"/>
           <w:rtl/>
           <w:lang w:bidi="ar-SA"/>
         </w:rPr>
-        <w:t xml:space="preserve"> </w:t>
-      </w:r>
-      <w:r>
-        <w:rPr>
-          <w:rtl/>
+        <w:t xml:space="preserve">- کنشگر </w:t>
+      </w:r>
+      <w:r>
+        <w:rPr>
           <w:lang w:bidi="ar-SA"/>
         </w:rPr>
-        <w:fldChar w:fldCharType="begin"/>
-      </w:r>
-      <w:r>
-        <w:rPr>
-          <w:rtl/>
-          <w:lang w:bidi="ar-SA"/>
-        </w:rPr>
-        <w:instrText xml:space="preserve"> </w:instrText>
-      </w:r>
-      <w:r>
-        <w:rPr>
-          <w:lang w:bidi="ar-SA"/>
-        </w:rPr>
-        <w:instrText>SEQ</w:instrText>
-      </w:r>
-      <w:r>
-        <w:rPr>
-          <w:rtl/>
-          <w:lang w:bidi="ar-SA"/>
-        </w:rPr>
-        <w:instrText xml:space="preserve"> شکل \* </w:instrText>
-      </w:r>
-      <w:r>
-        <w:rPr>
-          <w:lang w:bidi="ar-SA"/>
-        </w:rPr>
-        <w:instrText>ARABIC</w:instrText>
-      </w:r>
-      <w:r>
-        <w:rPr>
-          <w:rtl/>
-          <w:lang w:bidi="ar-SA"/>
-        </w:rPr>
-        <w:instrText xml:space="preserve"> </w:instrText>
-      </w:r>
-      <w:r>
-        <w:rPr>
-          <w:rtl/>
-          <w:lang w:bidi="ar-SA"/>
-        </w:rPr>
-        <w:fldChar w:fldCharType="separate"/>
-      </w:r>
-      <w:r>
-        <w:rPr>
-          <w:noProof/>
-          <w:rtl/>
-          <w:lang w:bidi="ar-SA"/>
-        </w:rPr>
-        <w:t>3</w:t>
-      </w:r>
-      <w:r>
-        <w:rPr>
-          <w:rtl/>
-          <w:lang w:bidi="ar-SA"/>
-        </w:rPr>
-        <w:fldChar w:fldCharType="end"/>
+        <w:t>App</w:t>
       </w:r>
       <w:r>
         <w:rPr>
           <w:rFonts w:hint="cs"/>
           <w:rtl/>
-          <w:lang w:bidi="ar-SA"/>
-        </w:rPr>
-        <w:t xml:space="preserve">- </w:t>
-      </w:r>
-      <w:r>
-        <w:rPr>
-          <w:rFonts w:hint="cs"/>
-          <w:rtl/>
           <w:lang w:bidi="fa-IR"/>
         </w:rPr>
-        <w:t>نمودار كنشگر کاربر عضو و مواردكاربرد مربوط به آن</w:t>
+        <w:t xml:space="preserve"> و موارد کاربرد مربوطه</w:t>
       </w:r>
     </w:p>
     <w:p>
       <w:pPr>
         <w:bidi/>
         <w:rPr>
+          <w:rtl/>
           <w:lang w:bidi="fa-IR"/>
         </w:rPr>
       </w:pPr>
+    </w:p>
+    <w:p>
+      <w:pPr>
+        <w:keepNext/>
+        <w:bidi/>
+        <w:jc w:val="center"/>
+      </w:pPr>
+      <w:r>
+        <w:rPr>
+          <w:noProof/>
+          <w:rtl/>
+          <w:lang w:bidi="ar-SA"/>
+        </w:rPr>
+        <w:drawing>
+          <wp:inline distT="0" distB="0" distL="0" distR="0" wp14:anchorId="6286E204" wp14:editId="552CDBDB">
+            <wp:extent cx="2807208" cy="2743200"/>
+            <wp:effectExtent l="0" t="0" r="0" b="0"/>
+            <wp:docPr id="3" name="Picture 3"/>
+            <wp:cNvGraphicFramePr>
+              <a:graphicFrameLocks xmlns:a="http://schemas.openxmlformats.org/drawingml/2006/main" noChangeAspect="1"/>
+            </wp:cNvGraphicFramePr>
+            <a:graphic xmlns:a="http://schemas.openxmlformats.org/drawingml/2006/main">
+              <a:graphicData uri="http://schemas.openxmlformats.org/drawingml/2006/picture">
+                <pic:pic xmlns:pic="http://schemas.openxmlformats.org/drawingml/2006/picture">
+                  <pic:nvPicPr>
+                    <pic:cNvPr id="3" name="Gateway.jpg"/>
+                    <pic:cNvPicPr/>
+                  </pic:nvPicPr>
+                  <pic:blipFill>
+                    <a:blip r:embed="rId14">
+                      <a:extLst>
+                        <a:ext uri="{28A0092B-C50C-407E-A947-70E740481C1C}">
+                          <a14:useLocalDpi xmlns:a14="http://schemas.microsoft.com/office/drawing/2010/main" val="0"/>
+                        </a:ext>
+                      </a:extLst>
+                    </a:blip>
+                    <a:stretch>
+                      <a:fillRect/>
+                    </a:stretch>
+                  </pic:blipFill>
+                  <pic:spPr>
+                    <a:xfrm>
+                      <a:off x="0" y="0"/>
+                      <a:ext cx="2807208" cy="2743200"/>
+                    </a:xfrm>
+                    <a:prstGeom prst="rect">
+                      <a:avLst/>
+                    </a:prstGeom>
+                  </pic:spPr>
+                </pic:pic>
+              </a:graphicData>
+            </a:graphic>
+          </wp:inline>
+        </w:drawing>
+      </w:r>
+    </w:p>
+    <w:p>
+      <w:pPr>
+        <w:pStyle w:val="Caption"/>
+        <w:bidi/>
+        <w:jc w:val="center"/>
+        <w:rPr>
+          <w:rFonts w:hint="cs"/>
+          <w:rtl/>
+          <w:lang w:bidi="fa-IR"/>
+        </w:rPr>
+      </w:pPr>
+      <w:r>
+        <w:rPr>
+          <w:rFonts w:hint="eastAsia"/>
+          <w:rtl/>
+          <w:lang w:bidi="ar-SA"/>
+        </w:rPr>
+        <w:t>شکل</w:t>
+      </w:r>
+      <w:r>
+        <w:rPr>
+          <w:rtl/>
+          <w:lang w:bidi="ar-SA"/>
+        </w:rPr>
+        <w:t xml:space="preserve"> </w:t>
+      </w:r>
+      <w:r>
+        <w:rPr>
+          <w:rtl/>
+          <w:lang w:bidi="ar-SA"/>
+        </w:rPr>
+        <w:fldChar w:fldCharType="begin"/>
+      </w:r>
+      <w:r>
+        <w:rPr>
+          <w:rtl/>
+          <w:lang w:bidi="ar-SA"/>
+        </w:rPr>
+        <w:instrText xml:space="preserve"> </w:instrText>
+      </w:r>
+      <w:r>
+        <w:rPr>
+          <w:lang w:bidi="ar-SA"/>
+        </w:rPr>
+        <w:instrText>SEQ</w:instrText>
+      </w:r>
+      <w:r>
+        <w:rPr>
+          <w:rtl/>
+          <w:lang w:bidi="ar-SA"/>
+        </w:rPr>
+        <w:instrText xml:space="preserve"> شکل \* </w:instrText>
+      </w:r>
+      <w:r>
+        <w:rPr>
+          <w:lang w:bidi="ar-SA"/>
+        </w:rPr>
+        <w:instrText>ARABIC</w:instrText>
+      </w:r>
+      <w:r>
+        <w:rPr>
+          <w:rtl/>
+          <w:lang w:bidi="ar-SA"/>
+        </w:rPr>
+        <w:instrText xml:space="preserve"> </w:instrText>
+      </w:r>
+      <w:r>
+        <w:rPr>
+          <w:rtl/>
+          <w:lang w:bidi="ar-SA"/>
+        </w:rPr>
+        <w:fldChar w:fldCharType="separate"/>
+      </w:r>
+      <w:r>
+        <w:rPr>
+          <w:noProof/>
+          <w:rtl/>
+          <w:lang w:bidi="ar-SA"/>
+        </w:rPr>
+        <w:t>3</w:t>
+      </w:r>
+      <w:r>
+        <w:rPr>
+          <w:rtl/>
+          <w:lang w:bidi="ar-SA"/>
+        </w:rPr>
+        <w:fldChar w:fldCharType="end"/>
+      </w:r>
+      <w:r>
+        <w:rPr>
+          <w:rFonts w:hint="cs"/>
+          <w:rtl/>
+          <w:lang w:bidi="ar-SA"/>
+        </w:rPr>
+        <w:t xml:space="preserve">- کنشگر </w:t>
+      </w:r>
+      <w:r>
+        <w:rPr>
+          <w:lang w:bidi="ar-SA"/>
+        </w:rPr>
+        <w:t>Gateway</w:t>
+      </w:r>
+      <w:r>
+        <w:rPr>
+          <w:rFonts w:hint="cs"/>
+          <w:rtl/>
+          <w:lang w:bidi="fa-IR"/>
+        </w:rPr>
+        <w:t xml:space="preserve"> و موارد کاربرد مربوطه</w:t>
+      </w:r>
+    </w:p>
+    <w:p>
+      <w:pPr>
+        <w:bidi/>
+        <w:rPr>
+          <w:rtl/>
+          <w:lang w:bidi="fa-IR"/>
+        </w:rPr>
+      </w:pPr>
+    </w:p>
+    <w:p>
+      <w:pPr>
+        <w:keepNext/>
+        <w:bidi/>
+        <w:jc w:val="center"/>
+      </w:pPr>
+      <w:r>
+        <w:rPr>
+          <w:noProof/>
+          <w:rtl/>
+          <w:lang w:bidi="ar-SA"/>
+        </w:rPr>
+        <w:lastRenderedPageBreak/>
+        <w:drawing>
+          <wp:inline distT="0" distB="0" distL="0" distR="0" wp14:anchorId="0195309A" wp14:editId="3DF55BAD">
+            <wp:extent cx="2697480" cy="2743200"/>
+            <wp:effectExtent l="0" t="0" r="0" b="0"/>
+            <wp:docPr id="4" name="Picture 4"/>
+            <wp:cNvGraphicFramePr>
+              <a:graphicFrameLocks xmlns:a="http://schemas.openxmlformats.org/drawingml/2006/main" noChangeAspect="1"/>
+            </wp:cNvGraphicFramePr>
+            <a:graphic xmlns:a="http://schemas.openxmlformats.org/drawingml/2006/main">
+              <a:graphicData uri="http://schemas.openxmlformats.org/drawingml/2006/picture">
+                <pic:pic xmlns:pic="http://schemas.openxmlformats.org/drawingml/2006/picture">
+                  <pic:nvPicPr>
+                    <pic:cNvPr id="4" name="Console.jpg"/>
+                    <pic:cNvPicPr/>
+                  </pic:nvPicPr>
+                  <pic:blipFill>
+                    <a:blip r:embed="rId15">
+                      <a:extLst>
+                        <a:ext uri="{28A0092B-C50C-407E-A947-70E740481C1C}">
+                          <a14:useLocalDpi xmlns:a14="http://schemas.microsoft.com/office/drawing/2010/main" val="0"/>
+                        </a:ext>
+                      </a:extLst>
+                    </a:blip>
+                    <a:stretch>
+                      <a:fillRect/>
+                    </a:stretch>
+                  </pic:blipFill>
+                  <pic:spPr>
+                    <a:xfrm>
+                      <a:off x="0" y="0"/>
+                      <a:ext cx="2697480" cy="2743200"/>
+                    </a:xfrm>
+                    <a:prstGeom prst="rect">
+                      <a:avLst/>
+                    </a:prstGeom>
+                  </pic:spPr>
+                </pic:pic>
+              </a:graphicData>
+            </a:graphic>
+          </wp:inline>
+        </w:drawing>
+      </w:r>
+    </w:p>
+    <w:p>
+      <w:pPr>
+        <w:pStyle w:val="Caption"/>
+        <w:bidi/>
+        <w:jc w:val="center"/>
+        <w:rPr>
+          <w:rtl/>
+          <w:lang w:bidi="fa-IR"/>
+        </w:rPr>
+      </w:pPr>
+      <w:r>
+        <w:rPr>
+          <w:rFonts w:hint="eastAsia"/>
+          <w:rtl/>
+          <w:lang w:bidi="ar-SA"/>
+        </w:rPr>
+        <w:t>شکل</w:t>
+      </w:r>
+      <w:r>
+        <w:rPr>
+          <w:rtl/>
+          <w:lang w:bidi="ar-SA"/>
+        </w:rPr>
+        <w:t xml:space="preserve"> </w:t>
+      </w:r>
+      <w:r>
+        <w:rPr>
+          <w:rtl/>
+          <w:lang w:bidi="ar-SA"/>
+        </w:rPr>
+        <w:fldChar w:fldCharType="begin"/>
+      </w:r>
+      <w:r>
+        <w:rPr>
+          <w:rtl/>
+          <w:lang w:bidi="ar-SA"/>
+        </w:rPr>
+        <w:instrText xml:space="preserve"> </w:instrText>
+      </w:r>
+      <w:r>
+        <w:rPr>
+          <w:lang w:bidi="ar-SA"/>
+        </w:rPr>
+        <w:instrText>SEQ</w:instrText>
+      </w:r>
+      <w:r>
+        <w:rPr>
+          <w:rtl/>
+          <w:lang w:bidi="ar-SA"/>
+        </w:rPr>
+        <w:instrText xml:space="preserve"> شکل \* </w:instrText>
+      </w:r>
+      <w:r>
+        <w:rPr>
+          <w:lang w:bidi="ar-SA"/>
+        </w:rPr>
+        <w:instrText>ARABIC</w:instrText>
+      </w:r>
+      <w:r>
+        <w:rPr>
+          <w:rtl/>
+          <w:lang w:bidi="ar-SA"/>
+        </w:rPr>
+        <w:instrText xml:space="preserve"> </w:instrText>
+      </w:r>
+      <w:r>
+        <w:rPr>
+          <w:rtl/>
+          <w:lang w:bidi="ar-SA"/>
+        </w:rPr>
+        <w:fldChar w:fldCharType="separate"/>
+      </w:r>
+      <w:r>
+        <w:rPr>
+          <w:noProof/>
+          <w:rtl/>
+          <w:lang w:bidi="ar-SA"/>
+        </w:rPr>
+        <w:t>4</w:t>
+      </w:r>
+      <w:r>
+        <w:rPr>
+          <w:rtl/>
+          <w:lang w:bidi="ar-SA"/>
+        </w:rPr>
+        <w:fldChar w:fldCharType="end"/>
+      </w:r>
+      <w:r>
+        <w:rPr>
+          <w:rFonts w:hint="cs"/>
+          <w:rtl/>
+          <w:lang w:bidi="ar-SA"/>
+        </w:rPr>
+        <w:t xml:space="preserve">- کنشگر </w:t>
+      </w:r>
+      <w:r>
+        <w:rPr>
+          <w:lang w:bidi="ar-SA"/>
+        </w:rPr>
+        <w:t>Console</w:t>
+      </w:r>
+      <w:r>
+        <w:rPr>
+          <w:rFonts w:hint="cs"/>
+          <w:rtl/>
+          <w:lang w:bidi="fa-IR"/>
+        </w:rPr>
+        <w:t xml:space="preserve"> و موارد کاربرد مربوطه</w:t>
+      </w:r>
+    </w:p>
+    <w:p>
+      <w:pPr>
+        <w:bidi/>
+        <w:rPr>
+          <w:rtl/>
+          <w:lang w:bidi="fa-IR"/>
+        </w:rPr>
+      </w:pPr>
+    </w:p>
+    <w:p>
+      <w:pPr>
+        <w:keepNext/>
+        <w:bidi/>
+        <w:jc w:val="center"/>
+      </w:pPr>
+      <w:r>
+        <w:rPr>
+          <w:noProof/>
+          <w:rtl/>
+          <w:lang w:bidi="ar-SA"/>
+        </w:rPr>
+        <w:drawing>
+          <wp:inline distT="0" distB="0" distL="0" distR="0" wp14:anchorId="1AA6E66D" wp14:editId="6B3B845F">
+            <wp:extent cx="2633472" cy="2743200"/>
+            <wp:effectExtent l="0" t="0" r="0" b="0"/>
+            <wp:docPr id="5" name="Picture 5"/>
+            <wp:cNvGraphicFramePr>
+              <a:graphicFrameLocks xmlns:a="http://schemas.openxmlformats.org/drawingml/2006/main" noChangeAspect="1"/>
+            </wp:cNvGraphicFramePr>
+            <a:graphic xmlns:a="http://schemas.openxmlformats.org/drawingml/2006/main">
+              <a:graphicData uri="http://schemas.openxmlformats.org/drawingml/2006/picture">
+                <pic:pic xmlns:pic="http://schemas.openxmlformats.org/drawingml/2006/picture">
+                  <pic:nvPicPr>
+                    <pic:cNvPr id="5" name="Portal.jpg"/>
+                    <pic:cNvPicPr/>
+                  </pic:nvPicPr>
+                  <pic:blipFill>
+                    <a:blip r:embed="rId16">
+                      <a:extLst>
+                        <a:ext uri="{28A0092B-C50C-407E-A947-70E740481C1C}">
+                          <a14:useLocalDpi xmlns:a14="http://schemas.microsoft.com/office/drawing/2010/main" val="0"/>
+                        </a:ext>
+                      </a:extLst>
+                    </a:blip>
+                    <a:stretch>
+                      <a:fillRect/>
+                    </a:stretch>
+                  </pic:blipFill>
+                  <pic:spPr>
+                    <a:xfrm>
+                      <a:off x="0" y="0"/>
+                      <a:ext cx="2633472" cy="2743200"/>
+                    </a:xfrm>
+                    <a:prstGeom prst="rect">
+                      <a:avLst/>
+                    </a:prstGeom>
+                  </pic:spPr>
+                </pic:pic>
+              </a:graphicData>
+            </a:graphic>
+          </wp:inline>
+        </w:drawing>
+      </w:r>
+    </w:p>
+    <w:p>
+      <w:pPr>
+        <w:pStyle w:val="Caption"/>
+        <w:bidi/>
+        <w:jc w:val="center"/>
+        <w:rPr>
+          <w:rFonts w:hint="cs"/>
+          <w:rtl/>
+          <w:lang w:bidi="fa-IR"/>
+        </w:rPr>
+      </w:pPr>
+      <w:r>
+        <w:rPr>
+          <w:rFonts w:hint="eastAsia"/>
+          <w:rtl/>
+          <w:lang w:bidi="ar-SA"/>
+        </w:rPr>
+        <w:t>شکل</w:t>
+      </w:r>
+      <w:r>
+        <w:rPr>
+          <w:rtl/>
+          <w:lang w:bidi="ar-SA"/>
+        </w:rPr>
+        <w:t xml:space="preserve"> </w:t>
+      </w:r>
+      <w:r>
+        <w:rPr>
+          <w:rtl/>
+          <w:lang w:bidi="ar-SA"/>
+        </w:rPr>
+        <w:fldChar w:fldCharType="begin"/>
+      </w:r>
+      <w:r>
+        <w:rPr>
+          <w:rtl/>
+          <w:lang w:bidi="ar-SA"/>
+        </w:rPr>
+        <w:instrText xml:space="preserve"> </w:instrText>
+      </w:r>
+      <w:r>
+        <w:rPr>
+          <w:lang w:bidi="ar-SA"/>
+        </w:rPr>
+        <w:instrText>SEQ</w:instrText>
+      </w:r>
+      <w:r>
+        <w:rPr>
+          <w:rtl/>
+          <w:lang w:bidi="ar-SA"/>
+        </w:rPr>
+        <w:instrText xml:space="preserve"> شکل \* </w:instrText>
+      </w:r>
+      <w:r>
+        <w:rPr>
+          <w:lang w:bidi="ar-SA"/>
+        </w:rPr>
+        <w:instrText>ARABIC</w:instrText>
+      </w:r>
+      <w:r>
+        <w:rPr>
+          <w:rtl/>
+          <w:lang w:bidi="ar-SA"/>
+        </w:rPr>
+        <w:instrText xml:space="preserve"> </w:instrText>
+      </w:r>
+      <w:r>
+        <w:rPr>
+          <w:rtl/>
+          <w:lang w:bidi="ar-SA"/>
+        </w:rPr>
+        <w:fldChar w:fldCharType="separate"/>
+      </w:r>
+      <w:r>
+        <w:rPr>
+          <w:noProof/>
+          <w:rtl/>
+          <w:lang w:bidi="ar-SA"/>
+        </w:rPr>
+        <w:t>5</w:t>
+      </w:r>
+      <w:r>
+        <w:rPr>
+          <w:rtl/>
+          <w:lang w:bidi="ar-SA"/>
+        </w:rPr>
+        <w:fldChar w:fldCharType="end"/>
+      </w:r>
+      <w:r>
+        <w:rPr>
+          <w:rFonts w:hint="cs"/>
+          <w:rtl/>
+          <w:lang w:bidi="ar-SA"/>
+        </w:rPr>
+        <w:t xml:space="preserve">- کنشگر </w:t>
+      </w:r>
+      <w:r>
+        <w:rPr>
+          <w:lang w:bidi="ar-SA"/>
+        </w:rPr>
+        <w:t>Portal</w:t>
+      </w:r>
+      <w:r>
+        <w:rPr>
+          <w:rFonts w:hint="cs"/>
+          <w:rtl/>
+          <w:lang w:bidi="fa-IR"/>
+        </w:rPr>
+        <w:t xml:space="preserve"> و موارد کاربرد مربوطه</w:t>
+      </w:r>
     </w:p>
     <w:p>
       <w:pPr>
@@ -5053,10 +6207,10 @@
       </w:tblPr>
       <w:tblGrid>
         <w:gridCol w:w="541"/>
-        <w:gridCol w:w="1588"/>
-        <w:gridCol w:w="3391"/>
-        <w:gridCol w:w="1648"/>
-        <w:gridCol w:w="1615"/>
+        <w:gridCol w:w="1564"/>
+        <w:gridCol w:w="3245"/>
+        <w:gridCol w:w="2255"/>
+        <w:gridCol w:w="1610"/>
         <w:gridCol w:w="639"/>
       </w:tblGrid>
       <w:tr>
@@ -5080,7 +6234,6 @@
                 <w:rFonts w:ascii="Times New Roman" w:hAnsi="Times New Roman"/>
                 <w:b/>
                 <w:bCs/>
-                <w:smallCaps/>
                 <w:color w:val="FFFFFF" w:themeColor="background1"/>
                 <w:spacing w:val="5"/>
                 <w:sz w:val="16"/>
@@ -5094,7 +6247,6 @@
                 <w:rFonts w:ascii="Times New Roman" w:hAnsi="Times New Roman" w:hint="cs"/>
                 <w:b/>
                 <w:bCs/>
-                <w:smallCaps/>
                 <w:color w:val="FFFFFF" w:themeColor="background1"/>
                 <w:spacing w:val="5"/>
                 <w:sz w:val="16"/>
@@ -5108,7 +6260,7 @@
         </w:tc>
         <w:tc>
           <w:tcPr>
-            <w:tcW w:w="1588" w:type="dxa"/>
+            <w:tcW w:w="1564" w:type="dxa"/>
             <w:shd w:val="clear" w:color="auto" w:fill="365F91" w:themeFill="accent1" w:themeFillShade="BF"/>
             <w:vAlign w:val="center"/>
           </w:tcPr>
@@ -5120,7 +6272,6 @@
               <w:jc w:val="center"/>
               <w:rPr>
                 <w:rFonts w:ascii="Times New Roman" w:hAnsi="Times New Roman"/>
-                <w:smallCaps/>
                 <w:color w:val="FFFFFF" w:themeColor="background1"/>
                 <w:spacing w:val="5"/>
                 <w:sz w:val="28"/>
@@ -5132,7 +6283,6 @@
             <w:r>
               <w:rPr>
                 <w:rFonts w:ascii="Times New Roman" w:hAnsi="Times New Roman" w:hint="cs"/>
-                <w:smallCaps/>
                 <w:color w:val="FFFFFF" w:themeColor="background1"/>
                 <w:spacing w:val="5"/>
                 <w:sz w:val="28"/>
@@ -5146,7 +6296,7 @@
         </w:tc>
         <w:tc>
           <w:tcPr>
-            <w:tcW w:w="3391" w:type="dxa"/>
+            <w:tcW w:w="3245" w:type="dxa"/>
             <w:shd w:val="clear" w:color="auto" w:fill="365F91" w:themeFill="accent1" w:themeFillShade="BF"/>
             <w:vAlign w:val="center"/>
           </w:tcPr>
@@ -5158,7 +6308,6 @@
               <w:jc w:val="center"/>
               <w:rPr>
                 <w:rFonts w:ascii="Times New Roman" w:hAnsi="Times New Roman"/>
-                <w:smallCaps/>
                 <w:color w:val="FFFFFF" w:themeColor="background1"/>
                 <w:spacing w:val="5"/>
                 <w:sz w:val="28"/>
@@ -5170,7 +6319,6 @@
             <w:r>
               <w:rPr>
                 <w:rFonts w:ascii="Times New Roman" w:hAnsi="Times New Roman" w:hint="cs"/>
-                <w:smallCaps/>
                 <w:color w:val="FFFFFF" w:themeColor="background1"/>
                 <w:spacing w:val="5"/>
                 <w:sz w:val="28"/>
@@ -5184,7 +6332,7 @@
         </w:tc>
         <w:tc>
           <w:tcPr>
-            <w:tcW w:w="1648" w:type="dxa"/>
+            <w:tcW w:w="2255" w:type="dxa"/>
             <w:shd w:val="clear" w:color="auto" w:fill="365F91" w:themeFill="accent1" w:themeFillShade="BF"/>
             <w:vAlign w:val="center"/>
           </w:tcPr>
@@ -5196,7 +6344,6 @@
               <w:jc w:val="center"/>
               <w:rPr>
                 <w:rFonts w:ascii="Times New Roman" w:hAnsi="Times New Roman"/>
-                <w:smallCaps/>
                 <w:color w:val="FFFFFF" w:themeColor="background1"/>
                 <w:spacing w:val="5"/>
                 <w:sz w:val="28"/>
@@ -5208,7 +6355,6 @@
             <w:r>
               <w:rPr>
                 <w:rFonts w:ascii="Times New Roman" w:hAnsi="Times New Roman" w:hint="cs"/>
-                <w:smallCaps/>
                 <w:color w:val="FFFFFF" w:themeColor="background1"/>
                 <w:spacing w:val="5"/>
                 <w:sz w:val="28"/>
@@ -5222,7 +6368,7 @@
         </w:tc>
         <w:tc>
           <w:tcPr>
-            <w:tcW w:w="1615" w:type="dxa"/>
+            <w:tcW w:w="1610" w:type="dxa"/>
             <w:shd w:val="clear" w:color="auto" w:fill="365F91" w:themeFill="accent1" w:themeFillShade="BF"/>
             <w:vAlign w:val="center"/>
           </w:tcPr>
@@ -5234,7 +6380,6 @@
               <w:jc w:val="center"/>
               <w:rPr>
                 <w:rFonts w:ascii="Times New Roman" w:hAnsi="Times New Roman"/>
-                <w:smallCaps/>
                 <w:color w:val="FFFFFF" w:themeColor="background1"/>
                 <w:spacing w:val="5"/>
                 <w:sz w:val="28"/>
@@ -5246,7 +6391,6 @@
             <w:r>
               <w:rPr>
                 <w:rFonts w:ascii="Times New Roman" w:hAnsi="Times New Roman" w:hint="cs"/>
-                <w:smallCaps/>
                 <w:color w:val="FFFFFF" w:themeColor="background1"/>
                 <w:spacing w:val="5"/>
                 <w:sz w:val="28"/>
@@ -5272,7 +6416,6 @@
               <w:jc w:val="center"/>
               <w:rPr>
                 <w:rFonts w:ascii="Times New Roman" w:hAnsi="Times New Roman"/>
-                <w:smallCaps/>
                 <w:color w:val="FFFFFF" w:themeColor="background1"/>
                 <w:spacing w:val="5"/>
                 <w:sz w:val="28"/>
@@ -5284,7 +6427,6 @@
             <w:r>
               <w:rPr>
                 <w:rFonts w:ascii="Times New Roman" w:hAnsi="Times New Roman" w:hint="cs"/>
-                <w:smallCaps/>
                 <w:color w:val="FFFFFF" w:themeColor="background1"/>
                 <w:spacing w:val="5"/>
                 <w:sz w:val="20"/>
@@ -5313,7 +6455,6 @@
               <w:ind w:left="0"/>
               <w:rPr>
                 <w:rFonts w:ascii="Times New Roman" w:hAnsi="Times New Roman"/>
-                <w:smallCaps/>
                 <w:color w:val="FFFFFF" w:themeColor="background1"/>
                 <w:spacing w:val="5"/>
                 <w:rtl/>
@@ -5323,7 +6464,6 @@
             <w:r>
               <w:rPr>
                 <w:rFonts w:ascii="Times New Roman" w:hAnsi="Times New Roman" w:hint="cs"/>
-                <w:smallCaps/>
                 <w:color w:val="FFFFFF" w:themeColor="background1"/>
                 <w:spacing w:val="5"/>
                 <w:rtl/>
@@ -5335,28 +6475,51 @@
         </w:tc>
         <w:tc>
           <w:tcPr>
-            <w:tcW w:w="1588" w:type="dxa"/>
+            <w:tcW w:w="1564" w:type="dxa"/>
             <w:shd w:val="clear" w:color="auto" w:fill="B8CCE4" w:themeFill="accent1" w:themeFillTint="66"/>
           </w:tcPr>
           <w:p>
             <w:pPr>
               <w:pStyle w:val="ListParagraph"/>
+              <w:tabs>
+                <w:tab w:val="left" w:pos="238"/>
+              </w:tabs>
               <w:bidi/>
               <w:ind w:left="0"/>
               <w:rPr>
                 <w:rFonts w:ascii="Times New Roman" w:hAnsi="Times New Roman"/>
-                <w:smallCaps/>
-                <w:spacing w:val="5"/>
-                <w:sz w:val="26"/>
-                <w:szCs w:val="26"/>
-                <w:lang w:bidi="fa-IR"/>
-              </w:rPr>
-            </w:pPr>
+                <w:spacing w:val="5"/>
+                <w:sz w:val="26"/>
+                <w:szCs w:val="26"/>
+                <w:lang w:bidi="fa-IR"/>
+              </w:rPr>
+            </w:pPr>
+            <w:r>
+              <w:rPr>
+                <w:rFonts w:ascii="Times New Roman" w:hAnsi="Times New Roman" w:hint="cs"/>
+                <w:spacing w:val="5"/>
+                <w:sz w:val="26"/>
+                <w:szCs w:val="26"/>
+                <w:rtl/>
+                <w:lang w:bidi="fa-IR"/>
+              </w:rPr>
+              <w:t xml:space="preserve">مدیریت کاربر </w:t>
+            </w:r>
+            <w:r>
+              <w:rPr>
+                <w:rFonts w:ascii="Times New Roman" w:hAnsi="Times New Roman"/>
+                <w:spacing w:val="5"/>
+                <w:sz w:val="26"/>
+                <w:szCs w:val="26"/>
+                <w:lang w:bidi="fa-IR"/>
+              </w:rPr>
+              <w:t>App</w:t>
+            </w:r>
           </w:p>
         </w:tc>
         <w:tc>
           <w:tcPr>
-            <w:tcW w:w="3391" w:type="dxa"/>
+            <w:tcW w:w="3245" w:type="dxa"/>
             <w:shd w:val="clear" w:color="auto" w:fill="B8CCE4" w:themeFill="accent1" w:themeFillTint="66"/>
           </w:tcPr>
           <w:p>
@@ -5365,20 +6528,116 @@
               <w:bidi/>
               <w:ind w:left="0"/>
               <w:rPr>
-                <w:rFonts w:ascii="Times New Roman" w:hAnsi="Times New Roman"/>
-                <w:smallCaps/>
-                <w:spacing w:val="5"/>
-                <w:sz w:val="26"/>
-                <w:szCs w:val="26"/>
-                <w:rtl/>
-                <w:lang w:bidi="fa-IR"/>
-              </w:rPr>
-            </w:pPr>
+                <w:rFonts w:ascii="Times New Roman" w:hAnsi="Times New Roman" w:hint="cs"/>
+                <w:spacing w:val="5"/>
+                <w:sz w:val="26"/>
+                <w:szCs w:val="26"/>
+                <w:rtl/>
+                <w:lang w:bidi="fa-IR"/>
+              </w:rPr>
+            </w:pPr>
+            <w:r>
+              <w:rPr>
+                <w:rFonts w:ascii="Times New Roman" w:hAnsi="Times New Roman" w:hint="cs"/>
+                <w:spacing w:val="5"/>
+                <w:sz w:val="26"/>
+                <w:szCs w:val="26"/>
+                <w:rtl/>
+                <w:lang w:bidi="fa-IR"/>
+              </w:rPr>
+              <w:t>ثبتنام، ورود، ویرایش اطلاعات، پنل مدیریت</w:t>
+            </w:r>
+            <w:r>
+              <w:rPr>
+                <w:rFonts w:ascii="Times New Roman" w:hAnsi="Times New Roman" w:hint="cs"/>
+                <w:spacing w:val="5"/>
+                <w:sz w:val="26"/>
+                <w:szCs w:val="26"/>
+                <w:rtl/>
+                <w:lang w:bidi="fa-IR"/>
+              </w:rPr>
+              <w:t xml:space="preserve"> کاربر</w:t>
+            </w:r>
+            <w:r>
+              <w:rPr>
+                <w:rFonts w:ascii="Times New Roman" w:hAnsi="Times New Roman" w:hint="cs"/>
+                <w:spacing w:val="5"/>
+                <w:sz w:val="26"/>
+                <w:szCs w:val="26"/>
+                <w:rtl/>
+                <w:lang w:bidi="fa-IR"/>
+              </w:rPr>
+              <w:t xml:space="preserve">، کاربران </w:t>
+            </w:r>
+            <w:r>
+              <w:rPr>
+                <w:rFonts w:ascii="Times New Roman" w:hAnsi="Times New Roman"/>
+                <w:spacing w:val="5"/>
+                <w:sz w:val="26"/>
+                <w:szCs w:val="26"/>
+                <w:lang w:bidi="fa-IR"/>
+              </w:rPr>
+              <w:t>App</w:t>
+            </w:r>
+            <w:r>
+              <w:rPr>
+                <w:rFonts w:ascii="Times New Roman" w:hAnsi="Times New Roman" w:hint="cs"/>
+                <w:spacing w:val="5"/>
+                <w:sz w:val="26"/>
+                <w:szCs w:val="26"/>
+                <w:rtl/>
+                <w:lang w:bidi="fa-IR"/>
+              </w:rPr>
+              <w:t xml:space="preserve">، </w:t>
+            </w:r>
+            <w:r>
+              <w:rPr>
+                <w:rFonts w:ascii="Times New Roman" w:hAnsi="Times New Roman" w:hint="cs"/>
+                <w:spacing w:val="5"/>
+                <w:sz w:val="26"/>
+                <w:szCs w:val="26"/>
+                <w:rtl/>
+                <w:lang w:bidi="fa-IR"/>
+              </w:rPr>
+              <w:t xml:space="preserve">در </w:t>
+            </w:r>
+            <w:r>
+              <w:rPr>
+                <w:rFonts w:ascii="Times New Roman" w:hAnsi="Times New Roman"/>
+                <w:spacing w:val="5"/>
+                <w:sz w:val="26"/>
+                <w:szCs w:val="26"/>
+                <w:lang w:bidi="fa-IR"/>
+              </w:rPr>
+              <w:t>Cloud</w:t>
+            </w:r>
+            <w:r>
+              <w:rPr>
+                <w:rFonts w:ascii="Times New Roman" w:hAnsi="Times New Roman" w:hint="cs"/>
+                <w:spacing w:val="5"/>
+                <w:sz w:val="26"/>
+                <w:szCs w:val="26"/>
+                <w:rtl/>
+                <w:lang w:bidi="fa-IR"/>
+              </w:rPr>
+              <w:t xml:space="preserve"> ثبت و پردازش میشود</w:t>
+            </w:r>
+            <w:r>
+              <w:rPr>
+                <w:rFonts w:ascii="Times New Roman" w:hAnsi="Times New Roman" w:hint="cs"/>
+                <w:spacing w:val="5"/>
+                <w:sz w:val="26"/>
+                <w:szCs w:val="26"/>
+                <w:rtl/>
+                <w:lang w:bidi="fa-IR"/>
+              </w:rPr>
+              <w:t>.</w:t>
+            </w:r>
           </w:p>
         </w:tc>
         <w:tc>
           <w:tcPr>
-            <w:tcW w:w="1648" w:type="dxa"/>
+            <w:tcW w:w="2255" w:type="dxa"/>
             <w:shd w:val="clear" w:color="auto" w:fill="B8CCE4" w:themeFill="accent1" w:themeFillTint="66"/>
           </w:tcPr>
           <w:p>
@@ -5386,26 +6645,34 @@
               <w:pStyle w:val="ListParagraph"/>
               <w:numPr>
                 <w:ilvl w:val="0"/>
-                <w:numId w:val="6"/>
+                <w:numId w:val="7"/>
               </w:numPr>
               <w:bidi/>
-              <w:ind w:left="0" w:firstLine="0"/>
               <w:jc w:val="left"/>
               <w:rPr>
                 <w:rFonts w:ascii="Times New Roman" w:hAnsi="Times New Roman"/>
-                <w:smallCaps/>
-                <w:spacing w:val="5"/>
-                <w:sz w:val="26"/>
-                <w:szCs w:val="26"/>
-                <w:rtl/>
-                <w:lang w:bidi="fa-IR"/>
-              </w:rPr>
-            </w:pPr>
+                <w:spacing w:val="5"/>
+                <w:sz w:val="26"/>
+                <w:szCs w:val="26"/>
+                <w:rtl/>
+                <w:lang w:bidi="fa-IR"/>
+              </w:rPr>
+            </w:pPr>
+            <w:r>
+              <w:rPr>
+                <w:rFonts w:ascii="Times New Roman" w:hAnsi="Times New Roman"/>
+                <w:spacing w:val="5"/>
+                <w:sz w:val="26"/>
+                <w:szCs w:val="26"/>
+                <w:lang w:bidi="fa-IR"/>
+              </w:rPr>
+              <w:t>App</w:t>
+            </w:r>
           </w:p>
         </w:tc>
         <w:tc>
           <w:tcPr>
-            <w:tcW w:w="1615" w:type="dxa"/>
+            <w:tcW w:w="1610" w:type="dxa"/>
             <w:shd w:val="clear" w:color="auto" w:fill="B8CCE4" w:themeFill="accent1" w:themeFillTint="66"/>
             <w:vAlign w:val="center"/>
           </w:tcPr>
@@ -5423,6 +6690,16 @@
                 <w:lang w:bidi="fa-IR"/>
               </w:rPr>
             </w:pPr>
+            <w:r>
+              <w:rPr>
+                <w:rFonts w:ascii="Times New Roman" w:hAnsi="Times New Roman" w:cstheme="majorBidi"/>
+                <w:spacing w:val="5"/>
+                <w:sz w:val="24"/>
+                <w:szCs w:val="24"/>
+                <w:lang w:bidi="fa-IR"/>
+              </w:rPr>
+              <w:t>User Management</w:t>
+            </w:r>
           </w:p>
         </w:tc>
         <w:tc>
@@ -5445,6 +6722,17 @@
                 <w:lang w:bidi="fa-IR"/>
               </w:rPr>
             </w:pPr>
+            <w:r>
+              <w:rPr>
+                <w:rFonts w:ascii="Times New Roman" w:hAnsi="Times New Roman" w:hint="cs"/>
+                <w:spacing w:val="5"/>
+                <w:sz w:val="28"/>
+                <w:szCs w:val="28"/>
+                <w:rtl/>
+                <w:lang w:bidi="fa-IR"/>
+              </w:rPr>
+              <w:t>1</w:t>
+            </w:r>
           </w:p>
         </w:tc>
       </w:tr>
@@ -5464,7 +6752,6 @@
               <w:ind w:left="0"/>
               <w:rPr>
                 <w:rFonts w:ascii="Times New Roman" w:hAnsi="Times New Roman"/>
-                <w:smallCaps/>
                 <w:color w:val="FFFFFF" w:themeColor="background1"/>
                 <w:spacing w:val="5"/>
                 <w:rtl/>
@@ -5474,7 +6761,6 @@
             <w:r>
               <w:rPr>
                 <w:rFonts w:ascii="Times New Roman" w:hAnsi="Times New Roman"/>
-                <w:smallCaps/>
                 <w:color w:val="FFFFFF" w:themeColor="background1"/>
                 <w:spacing w:val="5"/>
                 <w:lang w:bidi="fa-IR"/>
@@ -5485,49 +6771,223 @@
         </w:tc>
         <w:tc>
           <w:tcPr>
-            <w:tcW w:w="1588" w:type="dxa"/>
+            <w:tcW w:w="1564" w:type="dxa"/>
             <w:shd w:val="clear" w:color="auto" w:fill="DBE5F1" w:themeFill="accent1" w:themeFillTint="33"/>
           </w:tcPr>
           <w:p>
             <w:pPr>
               <w:pStyle w:val="ListParagraph"/>
+              <w:tabs>
+                <w:tab w:val="left" w:pos="238"/>
+              </w:tabs>
               <w:bidi/>
               <w:ind w:left="0"/>
               <w:rPr>
                 <w:rFonts w:ascii="Times New Roman" w:hAnsi="Times New Roman"/>
-                <w:smallCaps/>
-                <w:spacing w:val="5"/>
-                <w:sz w:val="26"/>
-                <w:szCs w:val="26"/>
-                <w:rtl/>
-                <w:lang w:bidi="fa-IR"/>
-              </w:rPr>
-            </w:pPr>
+                <w:spacing w:val="5"/>
+                <w:sz w:val="26"/>
+                <w:szCs w:val="26"/>
+                <w:rtl/>
+                <w:lang w:bidi="fa-IR"/>
+              </w:rPr>
+            </w:pPr>
+            <w:r>
+              <w:rPr>
+                <w:rFonts w:ascii="Times New Roman" w:hAnsi="Times New Roman" w:hint="cs"/>
+                <w:spacing w:val="5"/>
+                <w:sz w:val="26"/>
+                <w:szCs w:val="26"/>
+                <w:rtl/>
+                <w:lang w:bidi="fa-IR"/>
+              </w:rPr>
+              <w:t xml:space="preserve">مسیریابی </w:t>
+            </w:r>
+            <w:r>
+              <w:rPr>
+                <w:rFonts w:ascii="Times New Roman" w:hAnsi="Times New Roman" w:hint="cs"/>
+                <w:spacing w:val="5"/>
+                <w:sz w:val="26"/>
+                <w:szCs w:val="26"/>
+                <w:rtl/>
+                <w:lang w:bidi="fa-IR"/>
+              </w:rPr>
+              <w:lastRenderedPageBreak/>
+              <w:t>پیغام</w:t>
+            </w:r>
+            <w:r>
+              <w:rPr>
+                <w:rFonts w:ascii="Times New Roman" w:hAnsi="Times New Roman" w:hint="cs"/>
+                <w:spacing w:val="5"/>
+                <w:sz w:val="26"/>
+                <w:szCs w:val="26"/>
+                <w:rtl/>
+                <w:lang w:bidi="fa-IR"/>
+              </w:rPr>
+              <w:t>ها</w:t>
+            </w:r>
+            <w:r>
+              <w:rPr>
+                <w:rFonts w:ascii="Times New Roman" w:hAnsi="Times New Roman" w:hint="cs"/>
+                <w:spacing w:val="5"/>
+                <w:sz w:val="26"/>
+                <w:szCs w:val="26"/>
+                <w:rtl/>
+                <w:lang w:bidi="fa-IR"/>
+              </w:rPr>
+              <w:t xml:space="preserve">ی </w:t>
+            </w:r>
+            <w:r>
+              <w:rPr>
+                <w:rFonts w:ascii="Times New Roman" w:hAnsi="Times New Roman"/>
+                <w:spacing w:val="5"/>
+                <w:sz w:val="26"/>
+                <w:szCs w:val="26"/>
+                <w:lang w:bidi="fa-IR"/>
+              </w:rPr>
+              <w:t>App</w:t>
+            </w:r>
           </w:p>
         </w:tc>
         <w:tc>
           <w:tcPr>
-            <w:tcW w:w="3391" w:type="dxa"/>
+            <w:tcW w:w="3245" w:type="dxa"/>
             <w:shd w:val="clear" w:color="auto" w:fill="DBE5F1" w:themeFill="accent1" w:themeFillTint="33"/>
           </w:tcPr>
           <w:p>
             <w:pPr>
               <w:bidi/>
               <w:rPr>
-                <w:rFonts w:ascii="Times New Roman" w:hAnsi="Times New Roman"/>
-                <w:smallCaps/>
-                <w:spacing w:val="5"/>
-                <w:sz w:val="26"/>
-                <w:szCs w:val="26"/>
-                <w:rtl/>
-                <w:lang w:bidi="fa-IR"/>
-              </w:rPr>
-            </w:pPr>
+                <w:rFonts w:ascii="Times New Roman" w:hAnsi="Times New Roman" w:hint="cs"/>
+                <w:spacing w:val="5"/>
+                <w:sz w:val="26"/>
+                <w:szCs w:val="26"/>
+                <w:rtl/>
+                <w:lang w:bidi="fa-IR"/>
+              </w:rPr>
+            </w:pPr>
+            <w:r>
+              <w:rPr>
+                <w:rFonts w:ascii="Times New Roman" w:hAnsi="Times New Roman" w:hint="cs"/>
+                <w:spacing w:val="5"/>
+                <w:sz w:val="26"/>
+                <w:szCs w:val="26"/>
+                <w:rtl/>
+                <w:lang w:bidi="fa-IR"/>
+              </w:rPr>
+              <w:lastRenderedPageBreak/>
+              <w:t xml:space="preserve">سفارشهای ارسالی از سمت </w:t>
+            </w:r>
+            <w:r>
+              <w:rPr>
+                <w:rFonts w:ascii="Times New Roman" w:hAnsi="Times New Roman"/>
+                <w:spacing w:val="5"/>
+                <w:sz w:val="26"/>
+                <w:szCs w:val="26"/>
+                <w:lang w:bidi="fa-IR"/>
+              </w:rPr>
+              <w:t>App</w:t>
+            </w:r>
+            <w:r>
+              <w:rPr>
+                <w:rFonts w:ascii="Times New Roman" w:hAnsi="Times New Roman" w:hint="cs"/>
+                <w:spacing w:val="5"/>
+                <w:sz w:val="26"/>
+                <w:szCs w:val="26"/>
+                <w:rtl/>
+                <w:lang w:bidi="fa-IR"/>
+              </w:rPr>
+              <w:t xml:space="preserve"> به </w:t>
+            </w:r>
+            <w:r>
+              <w:rPr>
+                <w:rFonts w:ascii="Times New Roman" w:hAnsi="Times New Roman"/>
+                <w:spacing w:val="5"/>
+                <w:sz w:val="26"/>
+                <w:szCs w:val="26"/>
+                <w:lang w:bidi="fa-IR"/>
+              </w:rPr>
+              <w:lastRenderedPageBreak/>
+              <w:t>Gateway</w:t>
+            </w:r>
+            <w:r>
+              <w:rPr>
+                <w:rFonts w:ascii="Times New Roman" w:hAnsi="Times New Roman" w:hint="cs"/>
+                <w:spacing w:val="5"/>
+                <w:sz w:val="26"/>
+                <w:szCs w:val="26"/>
+                <w:rtl/>
+                <w:lang w:bidi="fa-IR"/>
+              </w:rPr>
+              <w:t xml:space="preserve"> ابتدا به </w:t>
+            </w:r>
+            <w:r>
+              <w:rPr>
+                <w:rFonts w:ascii="Times New Roman" w:hAnsi="Times New Roman"/>
+                <w:spacing w:val="5"/>
+                <w:sz w:val="26"/>
+                <w:szCs w:val="26"/>
+                <w:lang w:bidi="fa-IR"/>
+              </w:rPr>
+              <w:t>Cloud</w:t>
+            </w:r>
+            <w:r>
+              <w:rPr>
+                <w:rFonts w:ascii="Times New Roman" w:hAnsi="Times New Roman" w:hint="cs"/>
+                <w:spacing w:val="5"/>
+                <w:sz w:val="26"/>
+                <w:szCs w:val="26"/>
+                <w:rtl/>
+                <w:lang w:bidi="fa-IR"/>
+              </w:rPr>
+              <w:t xml:space="preserve"> فرستاده میشوند و از </w:t>
+            </w:r>
+            <w:r>
+              <w:rPr>
+                <w:rFonts w:ascii="Times New Roman" w:hAnsi="Times New Roman"/>
+                <w:spacing w:val="5"/>
+                <w:sz w:val="26"/>
+                <w:szCs w:val="26"/>
+                <w:lang w:bidi="fa-IR"/>
+              </w:rPr>
+              <w:t>Cloud</w:t>
+            </w:r>
+            <w:r>
+              <w:rPr>
+                <w:rFonts w:ascii="Times New Roman" w:hAnsi="Times New Roman" w:hint="cs"/>
+                <w:spacing w:val="5"/>
+                <w:sz w:val="26"/>
+                <w:szCs w:val="26"/>
+                <w:rtl/>
+                <w:lang w:bidi="fa-IR"/>
+              </w:rPr>
+              <w:t xml:space="preserve"> به سمت </w:t>
+            </w:r>
+            <w:r>
+              <w:rPr>
+                <w:rFonts w:ascii="Times New Roman" w:hAnsi="Times New Roman"/>
+                <w:spacing w:val="5"/>
+                <w:sz w:val="26"/>
+                <w:szCs w:val="26"/>
+                <w:lang w:bidi="fa-IR"/>
+              </w:rPr>
+              <w:t>App</w:t>
+            </w:r>
+            <w:r>
+              <w:rPr>
+                <w:rFonts w:ascii="Times New Roman" w:hAnsi="Times New Roman" w:hint="cs"/>
+                <w:spacing w:val="5"/>
+                <w:sz w:val="26"/>
+                <w:szCs w:val="26"/>
+                <w:rtl/>
+                <w:lang w:bidi="fa-IR"/>
+              </w:rPr>
+              <w:t xml:space="preserve"> مسیریابی میشوند.</w:t>
+            </w:r>
           </w:p>
         </w:tc>
         <w:tc>
           <w:tcPr>
-            <w:tcW w:w="1648" w:type="dxa"/>
+            <w:tcW w:w="2255" w:type="dxa"/>
             <w:shd w:val="clear" w:color="auto" w:fill="DBE5F1" w:themeFill="accent1" w:themeFillTint="33"/>
           </w:tcPr>
           <w:p>
@@ -5535,26 +6995,35 @@
               <w:pStyle w:val="ListParagraph"/>
               <w:numPr>
                 <w:ilvl w:val="0"/>
-                <w:numId w:val="6"/>
+                <w:numId w:val="7"/>
               </w:numPr>
               <w:bidi/>
-              <w:ind w:left="0" w:firstLine="0"/>
               <w:jc w:val="left"/>
               <w:rPr>
                 <w:rFonts w:ascii="Times New Roman" w:hAnsi="Times New Roman"/>
-                <w:smallCaps/>
-                <w:spacing w:val="5"/>
-                <w:sz w:val="26"/>
-                <w:szCs w:val="26"/>
-                <w:rtl/>
-                <w:lang w:bidi="fa-IR"/>
-              </w:rPr>
-            </w:pPr>
+                <w:spacing w:val="5"/>
+                <w:sz w:val="26"/>
+                <w:szCs w:val="26"/>
+                <w:rtl/>
+                <w:lang w:bidi="fa-IR"/>
+              </w:rPr>
+            </w:pPr>
+            <w:r>
+              <w:rPr>
+                <w:rFonts w:ascii="Times New Roman" w:hAnsi="Times New Roman"/>
+                <w:spacing w:val="5"/>
+                <w:sz w:val="26"/>
+                <w:szCs w:val="26"/>
+                <w:lang w:bidi="fa-IR"/>
+              </w:rPr>
+              <w:lastRenderedPageBreak/>
+              <w:t>App</w:t>
+            </w:r>
           </w:p>
         </w:tc>
         <w:tc>
           <w:tcPr>
-            <w:tcW w:w="1615" w:type="dxa"/>
+            <w:tcW w:w="1610" w:type="dxa"/>
             <w:shd w:val="clear" w:color="auto" w:fill="DBE5F1" w:themeFill="accent1" w:themeFillTint="33"/>
             <w:vAlign w:val="center"/>
           </w:tcPr>
@@ -5570,6 +7039,14 @@
                 <w:lang w:bidi="fa-IR"/>
               </w:rPr>
             </w:pPr>
+            <w:r>
+              <w:rPr>
+                <w:rFonts w:ascii="Times New Roman" w:hAnsi="Times New Roman" w:cstheme="majorBidi"/>
+                <w:spacing w:val="5"/>
+                <w:lang w:bidi="fa-IR"/>
+              </w:rPr>
+              <w:t>Routing</w:t>
+            </w:r>
           </w:p>
         </w:tc>
         <w:tc>
@@ -5592,6 +7069,17 @@
                 <w:lang w:bidi="fa-IR"/>
               </w:rPr>
             </w:pPr>
+            <w:r>
+              <w:rPr>
+                <w:rFonts w:ascii="Times New Roman" w:hAnsi="Times New Roman" w:hint="cs"/>
+                <w:spacing w:val="5"/>
+                <w:sz w:val="28"/>
+                <w:szCs w:val="28"/>
+                <w:rtl/>
+                <w:lang w:bidi="fa-IR"/>
+              </w:rPr>
+              <w:t>1</w:t>
+            </w:r>
           </w:p>
         </w:tc>
       </w:tr>
@@ -5611,7 +7099,6 @@
               <w:ind w:left="0"/>
               <w:rPr>
                 <w:rFonts w:ascii="Times New Roman" w:hAnsi="Times New Roman"/>
-                <w:smallCaps/>
                 <w:color w:val="FFFFFF" w:themeColor="background1"/>
                 <w:spacing w:val="5"/>
                 <w:rtl/>
@@ -5621,48 +7108,70 @@
             <w:r>
               <w:rPr>
                 <w:rFonts w:ascii="Times New Roman" w:hAnsi="Times New Roman"/>
-                <w:smallCaps/>
                 <w:color w:val="FFFFFF" w:themeColor="background1"/>
                 <w:spacing w:val="5"/>
                 <w:lang w:bidi="fa-IR"/>
               </w:rPr>
+              <w:lastRenderedPageBreak/>
               <w:t>3</w:t>
             </w:r>
           </w:p>
         </w:tc>
         <w:tc>
           <w:tcPr>
-            <w:tcW w:w="1588" w:type="dxa"/>
+            <w:tcW w:w="1564" w:type="dxa"/>
             <w:shd w:val="clear" w:color="auto" w:fill="B8CCE4" w:themeFill="accent1" w:themeFillTint="66"/>
           </w:tcPr>
           <w:p>
             <w:pPr>
               <w:pStyle w:val="ListParagraph"/>
+              <w:tabs>
+                <w:tab w:val="left" w:pos="238"/>
+              </w:tabs>
               <w:bidi/>
               <w:ind w:left="0"/>
               <w:rPr>
                 <w:rFonts w:ascii="Times New Roman" w:hAnsi="Times New Roman"/>
-                <w:smallCaps/>
-                <w:spacing w:val="5"/>
-                <w:sz w:val="26"/>
-                <w:szCs w:val="26"/>
-                <w:rtl/>
-                <w:lang w:bidi="fa-IR"/>
-              </w:rPr>
-            </w:pPr>
+                <w:spacing w:val="5"/>
+                <w:sz w:val="26"/>
+                <w:szCs w:val="26"/>
+                <w:rtl/>
+                <w:lang w:bidi="fa-IR"/>
+              </w:rPr>
+            </w:pPr>
+            <w:r>
+              <w:rPr>
+                <w:rFonts w:ascii="Times New Roman" w:hAnsi="Times New Roman" w:hint="cs"/>
+                <w:spacing w:val="5"/>
+                <w:sz w:val="26"/>
+                <w:szCs w:val="26"/>
+                <w:rtl/>
+                <w:lang w:bidi="fa-IR"/>
+              </w:rPr>
+              <w:t xml:space="preserve">ثبت فعالیتهای </w:t>
+            </w:r>
+            <w:r>
+              <w:rPr>
+                <w:rFonts w:ascii="Times New Roman" w:hAnsi="Times New Roman"/>
+                <w:spacing w:val="5"/>
+                <w:sz w:val="26"/>
+                <w:szCs w:val="26"/>
+                <w:lang w:bidi="fa-IR"/>
+              </w:rPr>
+              <w:t>App</w:t>
+            </w:r>
           </w:p>
         </w:tc>
         <w:tc>
           <w:tcPr>
-            <w:tcW w:w="3391" w:type="dxa"/>
+            <w:tcW w:w="3245" w:type="dxa"/>
             <w:shd w:val="clear" w:color="auto" w:fill="B8CCE4" w:themeFill="accent1" w:themeFillTint="66"/>
           </w:tcPr>
           <w:p>
             <w:pPr>
               <w:bidi/>
               <w:rPr>
-                <w:rFonts w:ascii="Times New Roman" w:hAnsi="Times New Roman"/>
-                <w:smallCaps/>
+                <w:rFonts w:ascii="Times New Roman" w:hAnsi="Times New Roman" w:hint="cs"/>
                 <w:spacing w:val="5"/>
                 <w:sz w:val="24"/>
                 <w:szCs w:val="24"/>
@@ -5670,32 +7179,132 @@
                 <w:lang w:bidi="fa-IR"/>
               </w:rPr>
             </w:pPr>
+            <w:r>
+              <w:rPr>
+                <w:rFonts w:ascii="Times New Roman" w:hAnsi="Times New Roman" w:hint="cs"/>
+                <w:spacing w:val="5"/>
+                <w:sz w:val="24"/>
+                <w:szCs w:val="24"/>
+                <w:rtl/>
+                <w:lang w:bidi="fa-IR"/>
+              </w:rPr>
+              <w:t>کلیه فعالیتهای انجام شده</w:t>
+            </w:r>
+            <w:r>
+              <w:rPr>
+                <w:rFonts w:ascii="Times New Roman" w:hAnsi="Times New Roman" w:hint="cs"/>
+                <w:spacing w:val="5"/>
+                <w:sz w:val="24"/>
+                <w:szCs w:val="24"/>
+                <w:rtl/>
+                <w:lang w:bidi="fa-IR"/>
+              </w:rPr>
+              <w:t xml:space="preserve"> توسط کاربر </w:t>
+            </w:r>
+            <w:r>
+              <w:rPr>
+                <w:rFonts w:ascii="Times New Roman" w:hAnsi="Times New Roman" w:hint="cs"/>
+                <w:spacing w:val="5"/>
+                <w:sz w:val="24"/>
+                <w:szCs w:val="24"/>
+                <w:rtl/>
+                <w:lang w:bidi="fa-IR"/>
+              </w:rPr>
+              <w:t xml:space="preserve"> در </w:t>
+            </w:r>
+            <w:r>
+              <w:rPr>
+                <w:rFonts w:ascii="Times New Roman" w:hAnsi="Times New Roman"/>
+                <w:spacing w:val="5"/>
+                <w:sz w:val="24"/>
+                <w:szCs w:val="24"/>
+                <w:lang w:bidi="fa-IR"/>
+              </w:rPr>
+              <w:t>App</w:t>
+            </w:r>
+            <w:r>
+              <w:rPr>
+                <w:rFonts w:ascii="Times New Roman" w:hAnsi="Times New Roman" w:hint="cs"/>
+                <w:spacing w:val="5"/>
+                <w:sz w:val="24"/>
+                <w:szCs w:val="24"/>
+                <w:rtl/>
+                <w:lang w:bidi="fa-IR"/>
+              </w:rPr>
+              <w:t xml:space="preserve"> ، </w:t>
+            </w:r>
+            <w:r>
+              <w:rPr>
+                <w:rFonts w:ascii="Times New Roman" w:hAnsi="Times New Roman" w:hint="cs"/>
+                <w:spacing w:val="5"/>
+                <w:sz w:val="24"/>
+                <w:szCs w:val="24"/>
+                <w:rtl/>
+                <w:lang w:bidi="fa-IR"/>
+              </w:rPr>
+              <w:t xml:space="preserve">در </w:t>
+            </w:r>
+            <w:r>
+              <w:rPr>
+                <w:rFonts w:ascii="Times New Roman" w:hAnsi="Times New Roman"/>
+                <w:spacing w:val="5"/>
+                <w:sz w:val="24"/>
+                <w:szCs w:val="24"/>
+                <w:lang w:bidi="fa-IR"/>
+              </w:rPr>
+              <w:t>Cloud</w:t>
+            </w:r>
+            <w:r>
+              <w:rPr>
+                <w:rFonts w:ascii="Times New Roman" w:hAnsi="Times New Roman" w:hint="cs"/>
+                <w:spacing w:val="5"/>
+                <w:sz w:val="24"/>
+                <w:szCs w:val="24"/>
+                <w:rtl/>
+                <w:lang w:bidi="fa-IR"/>
+              </w:rPr>
+              <w:t xml:space="preserve"> ثبت و ذخیره میشوند.</w:t>
+            </w:r>
           </w:p>
         </w:tc>
         <w:tc>
           <w:tcPr>
-            <w:tcW w:w="1648" w:type="dxa"/>
+            <w:tcW w:w="2255" w:type="dxa"/>
             <w:shd w:val="clear" w:color="auto" w:fill="B8CCE4" w:themeFill="accent1" w:themeFillTint="66"/>
           </w:tcPr>
           <w:p>
             <w:pPr>
+              <w:pStyle w:val="ListParagraph"/>
+              <w:numPr>
+                <w:ilvl w:val="0"/>
+                <w:numId w:val="6"/>
+              </w:numPr>
               <w:bidi/>
               <w:jc w:val="left"/>
               <w:rPr>
                 <w:rFonts w:ascii="Times New Roman" w:hAnsi="Times New Roman"/>
-                <w:smallCaps/>
-                <w:spacing w:val="5"/>
-                <w:sz w:val="26"/>
-                <w:szCs w:val="26"/>
-                <w:rtl/>
-                <w:lang w:bidi="fa-IR"/>
-              </w:rPr>
-            </w:pPr>
+                <w:spacing w:val="5"/>
+                <w:sz w:val="26"/>
+                <w:szCs w:val="26"/>
+                <w:rtl/>
+                <w:lang w:bidi="fa-IR"/>
+              </w:rPr>
+            </w:pPr>
+            <w:r>
+              <w:rPr>
+                <w:rFonts w:ascii="Times New Roman" w:hAnsi="Times New Roman"/>
+                <w:spacing w:val="5"/>
+                <w:sz w:val="26"/>
+                <w:szCs w:val="26"/>
+                <w:lang w:bidi="fa-IR"/>
+              </w:rPr>
+              <w:t>App</w:t>
+            </w:r>
           </w:p>
         </w:tc>
         <w:tc>
           <w:tcPr>
-            <w:tcW w:w="1615" w:type="dxa"/>
+            <w:tcW w:w="1610" w:type="dxa"/>
             <w:shd w:val="clear" w:color="auto" w:fill="B8CCE4" w:themeFill="accent1" w:themeFillTint="66"/>
             <w:vAlign w:val="center"/>
           </w:tcPr>
@@ -5714,6 +7323,16 @@
                 <w:lang w:bidi="fa-IR"/>
               </w:rPr>
             </w:pPr>
+            <w:r>
+              <w:rPr>
+                <w:rFonts w:ascii="Times New Roman" w:hAnsi="Times New Roman" w:cstheme="majorBidi"/>
+                <w:spacing w:val="5"/>
+                <w:sz w:val="24"/>
+                <w:szCs w:val="24"/>
+                <w:lang w:bidi="fa-IR"/>
+              </w:rPr>
+              <w:t>Log List</w:t>
+            </w:r>
           </w:p>
         </w:tc>
         <w:tc>
@@ -5729,13 +7348,24 @@
               <w:ind w:left="0"/>
               <w:jc w:val="center"/>
               <w:rPr>
-                <w:rFonts w:ascii="Times New Roman" w:hAnsi="Times New Roman"/>
+                <w:rFonts w:ascii="Times New Roman" w:hAnsi="Times New Roman" w:hint="cs"/>
                 <w:spacing w:val="5"/>
                 <w:sz w:val="28"/>
                 <w:szCs w:val="28"/>
                 <w:lang w:bidi="fa-IR"/>
               </w:rPr>
             </w:pPr>
+            <w:r>
+              <w:rPr>
+                <w:rFonts w:ascii="Times New Roman" w:hAnsi="Times New Roman" w:hint="cs"/>
+                <w:spacing w:val="5"/>
+                <w:sz w:val="28"/>
+                <w:szCs w:val="28"/>
+                <w:rtl/>
+                <w:lang w:bidi="fa-IR"/>
+              </w:rPr>
+              <w:t>1</w:t>
+            </w:r>
           </w:p>
         </w:tc>
       </w:tr>
@@ -5755,7 +7385,6 @@
               <w:ind w:left="0"/>
               <w:rPr>
                 <w:rFonts w:ascii="Times New Roman" w:hAnsi="Times New Roman"/>
-                <w:smallCaps/>
                 <w:color w:val="FFFFFF" w:themeColor="background1"/>
                 <w:spacing w:val="5"/>
                 <w:rtl/>
@@ -5765,7 +7394,6 @@
             <w:r>
               <w:rPr>
                 <w:rFonts w:ascii="Times New Roman" w:hAnsi="Times New Roman"/>
-                <w:smallCaps/>
                 <w:color w:val="FFFFFF" w:themeColor="background1"/>
                 <w:spacing w:val="5"/>
                 <w:lang w:bidi="fa-IR"/>
@@ -5776,30 +7404,52 @@
         </w:tc>
         <w:tc>
           <w:tcPr>
-            <w:tcW w:w="1588" w:type="dxa"/>
+            <w:tcW w:w="1564" w:type="dxa"/>
             <w:shd w:val="clear" w:color="auto" w:fill="DBE5F1" w:themeFill="accent1" w:themeFillTint="33"/>
           </w:tcPr>
           <w:p>
             <w:pPr>
               <w:pStyle w:val="ListParagraph"/>
+              <w:tabs>
+                <w:tab w:val="left" w:pos="238"/>
+              </w:tabs>
               <w:bidi/>
               <w:ind w:left="0"/>
-              <w:jc w:val="left"/>
-              <w:rPr>
-                <w:rFonts w:ascii="Times New Roman" w:hAnsi="Times New Roman"/>
-                <w:smallCaps/>
-                <w:spacing w:val="5"/>
-                <w:sz w:val="26"/>
-                <w:szCs w:val="26"/>
-                <w:rtl/>
-                <w:lang w:bidi="fa-IR"/>
-              </w:rPr>
-            </w:pPr>
+              <w:rPr>
+                <w:rFonts w:ascii="Times New Roman" w:hAnsi="Times New Roman"/>
+                <w:spacing w:val="5"/>
+                <w:sz w:val="26"/>
+                <w:szCs w:val="26"/>
+                <w:rtl/>
+                <w:lang w:bidi="fa-IR"/>
+              </w:rPr>
+            </w:pPr>
+            <w:r>
+              <w:rPr>
+                <w:rFonts w:ascii="Times New Roman" w:hAnsi="Times New Roman" w:hint="cs"/>
+                <w:spacing w:val="5"/>
+                <w:sz w:val="26"/>
+                <w:szCs w:val="26"/>
+                <w:rtl/>
+                <w:lang w:bidi="fa-IR"/>
+              </w:rPr>
+              <w:t xml:space="preserve">ارسال و دریافت پیغام های </w:t>
+            </w:r>
+            <w:r>
+              <w:rPr>
+                <w:rFonts w:ascii="Times New Roman" w:hAnsi="Times New Roman"/>
+                <w:spacing w:val="5"/>
+                <w:sz w:val="26"/>
+                <w:szCs w:val="26"/>
+                <w:lang w:bidi="fa-IR"/>
+              </w:rPr>
+              <w:t>App</w:t>
+            </w:r>
           </w:p>
         </w:tc>
         <w:tc>
           <w:tcPr>
-            <w:tcW w:w="3391" w:type="dxa"/>
+            <w:tcW w:w="3245" w:type="dxa"/>
             <w:shd w:val="clear" w:color="auto" w:fill="DBE5F1" w:themeFill="accent1" w:themeFillTint="33"/>
           </w:tcPr>
           <w:p>
@@ -5808,8 +7458,7 @@
               <w:bidi/>
               <w:ind w:left="0"/>
               <w:rPr>
-                <w:rFonts w:ascii="Times New Roman" w:hAnsi="Times New Roman"/>
-                <w:smallCaps/>
+                <w:rFonts w:ascii="Times New Roman" w:hAnsi="Times New Roman" w:hint="cs"/>
                 <w:spacing w:val="5"/>
                 <w:sz w:val="24"/>
                 <w:szCs w:val="24"/>
@@ -5817,34 +7466,186 @@
                 <w:lang w:bidi="fa-IR"/>
               </w:rPr>
             </w:pPr>
+            <w:r>
+              <w:rPr>
+                <w:rFonts w:ascii="Times New Roman" w:hAnsi="Times New Roman"/>
+                <w:spacing w:val="5"/>
+                <w:sz w:val="24"/>
+                <w:szCs w:val="24"/>
+                <w:lang w:bidi="fa-IR"/>
+              </w:rPr>
+              <w:t>App</w:t>
+            </w:r>
+            <w:r>
+              <w:rPr>
+                <w:rFonts w:ascii="Times New Roman" w:hAnsi="Times New Roman" w:hint="cs"/>
+                <w:spacing w:val="5"/>
+                <w:sz w:val="24"/>
+                <w:szCs w:val="24"/>
+                <w:rtl/>
+                <w:lang w:bidi="fa-IR"/>
+              </w:rPr>
+              <w:t xml:space="preserve"> قابلیت ارسال سفارش به </w:t>
+            </w:r>
+            <w:r>
+              <w:rPr>
+                <w:rFonts w:ascii="Times New Roman" w:hAnsi="Times New Roman" w:hint="cs"/>
+                <w:spacing w:val="5"/>
+                <w:sz w:val="24"/>
+                <w:szCs w:val="24"/>
+                <w:rtl/>
+                <w:lang w:bidi="fa-IR"/>
+              </w:rPr>
+              <w:t xml:space="preserve">  </w:t>
+            </w:r>
+            <w:r>
+              <w:rPr>
+                <w:rFonts w:ascii="Times New Roman" w:hAnsi="Times New Roman" w:hint="cs"/>
+                <w:spacing w:val="5"/>
+                <w:sz w:val="24"/>
+                <w:szCs w:val="24"/>
+                <w:rtl/>
+                <w:lang w:bidi="fa-IR"/>
+              </w:rPr>
+              <w:t xml:space="preserve">  </w:t>
+            </w:r>
+            <w:r>
+              <w:rPr>
+                <w:rFonts w:ascii="Times New Roman" w:hAnsi="Times New Roman"/>
+                <w:spacing w:val="5"/>
+                <w:sz w:val="24"/>
+                <w:szCs w:val="24"/>
+                <w:lang w:bidi="fa-IR"/>
+              </w:rPr>
+              <w:t>Gateway</w:t>
+            </w:r>
+            <w:r>
+              <w:rPr>
+                <w:rFonts w:ascii="Times New Roman" w:hAnsi="Times New Roman" w:hint="cs"/>
+                <w:spacing w:val="5"/>
+                <w:sz w:val="24"/>
+                <w:szCs w:val="24"/>
+                <w:rtl/>
+                <w:lang w:bidi="fa-IR"/>
+              </w:rPr>
+              <w:t xml:space="preserve"> </w:t>
+            </w:r>
+            <w:r>
+              <w:rPr>
+                <w:rFonts w:ascii="Times New Roman" w:hAnsi="Times New Roman" w:hint="cs"/>
+                <w:spacing w:val="5"/>
+                <w:sz w:val="24"/>
+                <w:szCs w:val="24"/>
+                <w:rtl/>
+                <w:lang w:bidi="fa-IR"/>
+              </w:rPr>
+              <w:t xml:space="preserve">و </w:t>
+            </w:r>
+            <w:r>
+              <w:rPr>
+                <w:rFonts w:ascii="Times New Roman" w:hAnsi="Times New Roman" w:hint="cs"/>
+                <w:spacing w:val="5"/>
+                <w:sz w:val="24"/>
+                <w:szCs w:val="24"/>
+                <w:rtl/>
+                <w:lang w:bidi="fa-IR"/>
+              </w:rPr>
+              <w:t xml:space="preserve">دریافت پیغام از </w:t>
+            </w:r>
+            <w:r>
+              <w:rPr>
+                <w:rFonts w:ascii="Times New Roman" w:hAnsi="Times New Roman"/>
+                <w:spacing w:val="5"/>
+                <w:sz w:val="24"/>
+                <w:szCs w:val="24"/>
+                <w:lang w:bidi="fa-IR"/>
+              </w:rPr>
+              <w:t>G</w:t>
+            </w:r>
+            <w:bookmarkStart w:id="17" w:name="_GoBack"/>
+            <w:bookmarkEnd w:id="17"/>
+            <w:r>
+              <w:rPr>
+                <w:rFonts w:ascii="Times New Roman" w:hAnsi="Times New Roman"/>
+                <w:spacing w:val="5"/>
+                <w:sz w:val="24"/>
+                <w:szCs w:val="24"/>
+                <w:lang w:bidi="fa-IR"/>
+              </w:rPr>
+              <w:t>ateway</w:t>
+            </w:r>
+            <w:r>
+              <w:rPr>
+                <w:rFonts w:ascii="Times New Roman" w:hAnsi="Times New Roman" w:hint="cs"/>
+                <w:spacing w:val="5"/>
+                <w:sz w:val="24"/>
+                <w:szCs w:val="24"/>
+                <w:rtl/>
+                <w:lang w:bidi="fa-IR"/>
+              </w:rPr>
+              <w:t xml:space="preserve"> را به واسطه گری </w:t>
+            </w:r>
+            <w:r>
+              <w:rPr>
+                <w:rFonts w:ascii="Times New Roman" w:hAnsi="Times New Roman"/>
+                <w:spacing w:val="5"/>
+                <w:sz w:val="24"/>
+                <w:szCs w:val="24"/>
+                <w:lang w:bidi="fa-IR"/>
+              </w:rPr>
+              <w:t xml:space="preserve">Cloud </w:t>
+            </w:r>
+            <w:r>
+              <w:rPr>
+                <w:rFonts w:ascii="Times New Roman" w:hAnsi="Times New Roman" w:hint="cs"/>
+                <w:spacing w:val="5"/>
+                <w:sz w:val="24"/>
+                <w:szCs w:val="24"/>
+                <w:rtl/>
+                <w:lang w:bidi="fa-IR"/>
+              </w:rPr>
+              <w:t>دارد.</w:t>
+            </w:r>
           </w:p>
         </w:tc>
         <w:tc>
           <w:tcPr>
-            <w:tcW w:w="1648" w:type="dxa"/>
+            <w:tcW w:w="2255" w:type="dxa"/>
             <w:shd w:val="clear" w:color="auto" w:fill="DBE5F1" w:themeFill="accent1" w:themeFillTint="33"/>
           </w:tcPr>
           <w:p>
             <w:pPr>
               <w:pStyle w:val="ListParagraph"/>
-              <w:bidi/>
-              <w:ind w:left="0"/>
+              <w:numPr>
+                <w:ilvl w:val="0"/>
+                <w:numId w:val="6"/>
+              </w:numPr>
+              <w:bidi/>
               <w:jc w:val="left"/>
               <w:rPr>
                 <w:rFonts w:ascii="Times New Roman" w:hAnsi="Times New Roman"/>
-                <w:smallCaps/>
-                <w:spacing w:val="5"/>
-                <w:sz w:val="26"/>
-                <w:szCs w:val="26"/>
-                <w:rtl/>
-                <w:lang w:bidi="fa-IR"/>
-              </w:rPr>
-            </w:pPr>
+                <w:spacing w:val="5"/>
+                <w:sz w:val="26"/>
+                <w:szCs w:val="26"/>
+                <w:rtl/>
+                <w:lang w:bidi="fa-IR"/>
+              </w:rPr>
+            </w:pPr>
+            <w:r>
+              <w:rPr>
+                <w:rFonts w:ascii="Times New Roman" w:hAnsi="Times New Roman"/>
+                <w:spacing w:val="5"/>
+                <w:sz w:val="26"/>
+                <w:szCs w:val="26"/>
+                <w:lang w:bidi="fa-IR"/>
+              </w:rPr>
+              <w:t>App</w:t>
+            </w:r>
           </w:p>
         </w:tc>
         <w:tc>
           <w:tcPr>
-            <w:tcW w:w="1615" w:type="dxa"/>
+            <w:tcW w:w="1610" w:type="dxa"/>
             <w:shd w:val="clear" w:color="auto" w:fill="DBE5F1" w:themeFill="accent1" w:themeFillTint="33"/>
             <w:vAlign w:val="center"/>
           </w:tcPr>
@@ -5863,6 +7664,16 @@
                 <w:lang w:bidi="fa-IR"/>
               </w:rPr>
             </w:pPr>
+            <w:r>
+              <w:rPr>
+                <w:rFonts w:ascii="Times New Roman" w:hAnsi="Times New Roman" w:cstheme="majorBidi"/>
+                <w:spacing w:val="5"/>
+                <w:sz w:val="24"/>
+                <w:szCs w:val="24"/>
+                <w:lang w:bidi="fa-IR"/>
+              </w:rPr>
+              <w:t>Notification</w:t>
+            </w:r>
           </w:p>
         </w:tc>
         <w:tc>
@@ -5885,6 +7696,17 @@
                 <w:lang w:bidi="fa-IR"/>
               </w:rPr>
             </w:pPr>
+            <w:r>
+              <w:rPr>
+                <w:rFonts w:ascii="Times New Roman" w:hAnsi="Times New Roman" w:hint="cs"/>
+                <w:spacing w:val="5"/>
+                <w:sz w:val="28"/>
+                <w:szCs w:val="28"/>
+                <w:rtl/>
+                <w:lang w:bidi="fa-IR"/>
+              </w:rPr>
+              <w:t>1</w:t>
+            </w:r>
           </w:p>
         </w:tc>
       </w:tr>
@@ -5904,7 +7726,6 @@
               <w:ind w:left="0"/>
               <w:rPr>
                 <w:rFonts w:ascii="Times New Roman" w:hAnsi="Times New Roman"/>
-                <w:smallCaps/>
                 <w:color w:val="FFFFFF" w:themeColor="background1"/>
                 <w:spacing w:val="5"/>
                 <w:rtl/>
@@ -5914,7 +7735,6 @@
             <w:r>
               <w:rPr>
                 <w:rFonts w:ascii="Times New Roman" w:hAnsi="Times New Roman"/>
-                <w:smallCaps/>
                 <w:color w:val="FFFFFF" w:themeColor="background1"/>
                 <w:spacing w:val="5"/>
                 <w:lang w:bidi="fa-IR"/>
@@ -5925,7 +7745,7 @@
         </w:tc>
         <w:tc>
           <w:tcPr>
-            <w:tcW w:w="1588" w:type="dxa"/>
+            <w:tcW w:w="1564" w:type="dxa"/>
             <w:shd w:val="clear" w:color="auto" w:fill="B8CCE4" w:themeFill="accent1" w:themeFillTint="66"/>
           </w:tcPr>
           <w:p>
@@ -5935,19 +7755,39 @@
               <w:ind w:left="0"/>
               <w:rPr>
                 <w:rFonts w:ascii="Times New Roman" w:hAnsi="Times New Roman"/>
-                <w:smallCaps/>
-                <w:spacing w:val="5"/>
-                <w:sz w:val="26"/>
-                <w:szCs w:val="26"/>
-                <w:rtl/>
-                <w:lang w:bidi="fa-IR"/>
-              </w:rPr>
-            </w:pPr>
+                <w:spacing w:val="5"/>
+                <w:sz w:val="26"/>
+                <w:szCs w:val="26"/>
+                <w:rtl/>
+                <w:lang w:bidi="fa-IR"/>
+              </w:rPr>
+            </w:pPr>
+            <w:r>
+              <w:rPr>
+                <w:rFonts w:ascii="Times New Roman" w:hAnsi="Times New Roman" w:hint="cs"/>
+                <w:spacing w:val="5"/>
+                <w:sz w:val="26"/>
+                <w:szCs w:val="26"/>
+                <w:rtl/>
+                <w:lang w:bidi="fa-IR"/>
+              </w:rPr>
+              <w:t xml:space="preserve">بروزرسانی نرم افزار </w:t>
+            </w:r>
+            <w:r>
+              <w:rPr>
+                <w:rFonts w:ascii="Times New Roman" w:hAnsi="Times New Roman"/>
+                <w:spacing w:val="5"/>
+                <w:sz w:val="26"/>
+                <w:szCs w:val="26"/>
+                <w:lang w:bidi="fa-IR"/>
+              </w:rPr>
+              <w:t>App</w:t>
+            </w:r>
           </w:p>
         </w:tc>
         <w:tc>
           <w:tcPr>
-            <w:tcW w:w="3391" w:type="dxa"/>
+            <w:tcW w:w="3245" w:type="dxa"/>
             <w:shd w:val="clear" w:color="auto" w:fill="B8CCE4" w:themeFill="accent1" w:themeFillTint="66"/>
           </w:tcPr>
           <w:p>
@@ -5957,7 +7797,6 @@
               <w:ind w:left="0"/>
               <w:rPr>
                 <w:rFonts w:ascii="Times New Roman" w:hAnsi="Times New Roman"/>
-                <w:smallCaps/>
                 <w:spacing w:val="5"/>
                 <w:sz w:val="24"/>
                 <w:szCs w:val="24"/>
@@ -5969,30 +7808,42 @@
         </w:tc>
         <w:tc>
           <w:tcPr>
-            <w:tcW w:w="1648" w:type="dxa"/>
+            <w:tcW w:w="2255" w:type="dxa"/>
             <w:shd w:val="clear" w:color="auto" w:fill="B8CCE4" w:themeFill="accent1" w:themeFillTint="66"/>
           </w:tcPr>
           <w:p>
             <w:pPr>
               <w:pStyle w:val="ListParagraph"/>
-              <w:bidi/>
-              <w:ind w:left="0"/>
+              <w:numPr>
+                <w:ilvl w:val="0"/>
+                <w:numId w:val="6"/>
+              </w:numPr>
+              <w:bidi/>
               <w:jc w:val="left"/>
               <w:rPr>
                 <w:rFonts w:ascii="Times New Roman" w:hAnsi="Times New Roman"/>
-                <w:smallCaps/>
-                <w:spacing w:val="5"/>
-                <w:sz w:val="26"/>
-                <w:szCs w:val="26"/>
-                <w:rtl/>
-                <w:lang w:bidi="fa-IR"/>
-              </w:rPr>
-            </w:pPr>
+                <w:spacing w:val="5"/>
+                <w:sz w:val="26"/>
+                <w:szCs w:val="26"/>
+                <w:rtl/>
+                <w:lang w:bidi="fa-IR"/>
+              </w:rPr>
+            </w:pPr>
+            <w:r>
+              <w:rPr>
+                <w:rFonts w:ascii="Times New Roman" w:hAnsi="Times New Roman"/>
+                <w:spacing w:val="5"/>
+                <w:sz w:val="26"/>
+                <w:szCs w:val="26"/>
+                <w:lang w:bidi="fa-IR"/>
+              </w:rPr>
+              <w:t>App</w:t>
+            </w:r>
           </w:p>
         </w:tc>
         <w:tc>
           <w:tcPr>
-            <w:tcW w:w="1615" w:type="dxa"/>
+            <w:tcW w:w="1610" w:type="dxa"/>
             <w:shd w:val="clear" w:color="auto" w:fill="B8CCE4" w:themeFill="accent1" w:themeFillTint="66"/>
             <w:vAlign w:val="center"/>
           </w:tcPr>
@@ -6011,6 +7862,16 @@
                 <w:lang w:bidi="fa-IR"/>
               </w:rPr>
             </w:pPr>
+            <w:r>
+              <w:rPr>
+                <w:rFonts w:ascii="Times New Roman" w:hAnsi="Times New Roman" w:cstheme="majorBidi"/>
+                <w:spacing w:val="5"/>
+                <w:sz w:val="24"/>
+                <w:szCs w:val="24"/>
+                <w:lang w:bidi="fa-IR"/>
+              </w:rPr>
+              <w:t>Software Update</w:t>
+            </w:r>
           </w:p>
         </w:tc>
         <w:tc>
@@ -6033,6 +7894,17 @@
                 <w:lang w:bidi="fa-IR"/>
               </w:rPr>
             </w:pPr>
+            <w:r>
+              <w:rPr>
+                <w:rFonts w:ascii="Times New Roman" w:hAnsi="Times New Roman" w:hint="cs"/>
+                <w:spacing w:val="5"/>
+                <w:sz w:val="28"/>
+                <w:szCs w:val="28"/>
+                <w:rtl/>
+                <w:lang w:bidi="fa-IR"/>
+              </w:rPr>
+              <w:t>1</w:t>
+            </w:r>
           </w:p>
         </w:tc>
       </w:tr>
@@ -6052,7 +7924,6 @@
               <w:ind w:left="0"/>
               <w:rPr>
                 <w:rFonts w:ascii="Times New Roman" w:hAnsi="Times New Roman"/>
-                <w:smallCaps/>
                 <w:color w:val="FFFFFF" w:themeColor="background1"/>
                 <w:spacing w:val="5"/>
                 <w:rtl/>
@@ -6062,7 +7933,6 @@
             <w:r>
               <w:rPr>
                 <w:rFonts w:ascii="Times New Roman" w:hAnsi="Times New Roman"/>
-                <w:smallCaps/>
                 <w:color w:val="FFFFFF" w:themeColor="background1"/>
                 <w:spacing w:val="5"/>
                 <w:lang w:bidi="fa-IR"/>
@@ -6073,30 +7943,52 @@
         </w:tc>
         <w:tc>
           <w:tcPr>
-            <w:tcW w:w="1588" w:type="dxa"/>
+            <w:tcW w:w="1564" w:type="dxa"/>
             <w:shd w:val="clear" w:color="auto" w:fill="DBE5F1" w:themeFill="accent1" w:themeFillTint="33"/>
           </w:tcPr>
           <w:p>
             <w:pPr>
               <w:pStyle w:val="ListParagraph"/>
+              <w:tabs>
+                <w:tab w:val="left" w:pos="238"/>
+              </w:tabs>
               <w:bidi/>
               <w:ind w:left="0"/>
-              <w:jc w:val="left"/>
-              <w:rPr>
-                <w:rFonts w:ascii="Times New Roman" w:hAnsi="Times New Roman"/>
-                <w:smallCaps/>
-                <w:spacing w:val="5"/>
-                <w:sz w:val="26"/>
-                <w:szCs w:val="26"/>
-                <w:rtl/>
-                <w:lang w:bidi="fa-IR"/>
-              </w:rPr>
-            </w:pPr>
+              <w:rPr>
+                <w:rFonts w:ascii="Times New Roman" w:hAnsi="Times New Roman"/>
+                <w:spacing w:val="5"/>
+                <w:sz w:val="26"/>
+                <w:szCs w:val="26"/>
+                <w:rtl/>
+                <w:lang w:bidi="fa-IR"/>
+              </w:rPr>
+            </w:pPr>
+            <w:r>
+              <w:rPr>
+                <w:rFonts w:ascii="Times New Roman" w:hAnsi="Times New Roman" w:hint="cs"/>
+                <w:spacing w:val="5"/>
+                <w:sz w:val="26"/>
+                <w:szCs w:val="26"/>
+                <w:rtl/>
+                <w:lang w:bidi="fa-IR"/>
+              </w:rPr>
+              <w:t xml:space="preserve">مدیریت کاربر </w:t>
+            </w:r>
+            <w:r>
+              <w:rPr>
+                <w:rFonts w:ascii="Times New Roman" w:hAnsi="Times New Roman"/>
+                <w:spacing w:val="5"/>
+                <w:sz w:val="26"/>
+                <w:szCs w:val="26"/>
+                <w:lang w:bidi="fa-IR"/>
+              </w:rPr>
+              <w:t>Gateway</w:t>
+            </w:r>
           </w:p>
         </w:tc>
         <w:tc>
           <w:tcPr>
-            <w:tcW w:w="3391" w:type="dxa"/>
+            <w:tcW w:w="3245" w:type="dxa"/>
             <w:shd w:val="clear" w:color="auto" w:fill="DBE5F1" w:themeFill="accent1" w:themeFillTint="33"/>
           </w:tcPr>
           <w:p>
@@ -6106,7 +7998,6 @@
               <w:ind w:left="0"/>
               <w:rPr>
                 <w:rFonts w:ascii="Times New Roman" w:hAnsi="Times New Roman"/>
-                <w:smallCaps/>
                 <w:spacing w:val="5"/>
                 <w:sz w:val="24"/>
                 <w:szCs w:val="24"/>
@@ -6118,30 +8009,42 @@
         </w:tc>
         <w:tc>
           <w:tcPr>
-            <w:tcW w:w="1648" w:type="dxa"/>
+            <w:tcW w:w="2255" w:type="dxa"/>
             <w:shd w:val="clear" w:color="auto" w:fill="DBE5F1" w:themeFill="accent1" w:themeFillTint="33"/>
           </w:tcPr>
           <w:p>
             <w:pPr>
               <w:pStyle w:val="ListParagraph"/>
-              <w:bidi/>
-              <w:ind w:left="0"/>
+              <w:numPr>
+                <w:ilvl w:val="0"/>
+                <w:numId w:val="6"/>
+              </w:numPr>
+              <w:bidi/>
               <w:jc w:val="left"/>
               <w:rPr>
                 <w:rFonts w:ascii="Times New Roman" w:hAnsi="Times New Roman"/>
-                <w:smallCaps/>
-                <w:spacing w:val="5"/>
-                <w:sz w:val="26"/>
-                <w:szCs w:val="26"/>
-                <w:rtl/>
-                <w:lang w:bidi="fa-IR"/>
-              </w:rPr>
-            </w:pPr>
+                <w:spacing w:val="5"/>
+                <w:sz w:val="26"/>
+                <w:szCs w:val="26"/>
+                <w:rtl/>
+                <w:lang w:bidi="fa-IR"/>
+              </w:rPr>
+            </w:pPr>
+            <w:r>
+              <w:rPr>
+                <w:rFonts w:ascii="Times New Roman" w:hAnsi="Times New Roman"/>
+                <w:spacing w:val="5"/>
+                <w:sz w:val="26"/>
+                <w:szCs w:val="26"/>
+                <w:lang w:bidi="fa-IR"/>
+              </w:rPr>
+              <w:t>Gateway</w:t>
+            </w:r>
           </w:p>
         </w:tc>
         <w:tc>
           <w:tcPr>
-            <w:tcW w:w="1615" w:type="dxa"/>
+            <w:tcW w:w="1610" w:type="dxa"/>
             <w:shd w:val="clear" w:color="auto" w:fill="DBE5F1" w:themeFill="accent1" w:themeFillTint="33"/>
             <w:vAlign w:val="center"/>
           </w:tcPr>
@@ -6159,6 +8062,16 @@
                 <w:lang w:bidi="fa-IR"/>
               </w:rPr>
             </w:pPr>
+            <w:r>
+              <w:rPr>
+                <w:rFonts w:ascii="Times New Roman" w:hAnsi="Times New Roman" w:cstheme="majorBidi"/>
+                <w:spacing w:val="5"/>
+                <w:sz w:val="24"/>
+                <w:szCs w:val="24"/>
+                <w:lang w:bidi="fa-IR"/>
+              </w:rPr>
+              <w:t>User Management</w:t>
+            </w:r>
           </w:p>
         </w:tc>
         <w:tc>
@@ -6181,6 +8094,17 @@
                 <w:lang w:bidi="fa-IR"/>
               </w:rPr>
             </w:pPr>
+            <w:r>
+              <w:rPr>
+                <w:rFonts w:ascii="Times New Roman" w:hAnsi="Times New Roman" w:hint="cs"/>
+                <w:spacing w:val="5"/>
+                <w:sz w:val="28"/>
+                <w:szCs w:val="28"/>
+                <w:rtl/>
+                <w:lang w:bidi="fa-IR"/>
+              </w:rPr>
+              <w:t>1</w:t>
+            </w:r>
           </w:p>
         </w:tc>
       </w:tr>
@@ -6200,7 +8124,6 @@
               <w:ind w:left="0"/>
               <w:rPr>
                 <w:rFonts w:ascii="Times New Roman" w:hAnsi="Times New Roman"/>
-                <w:smallCaps/>
                 <w:color w:val="FFFFFF" w:themeColor="background1"/>
                 <w:spacing w:val="5"/>
                 <w:rtl/>
@@ -6210,7 +8133,6 @@
             <w:r>
               <w:rPr>
                 <w:rFonts w:ascii="Times New Roman" w:hAnsi="Times New Roman"/>
-                <w:smallCaps/>
                 <w:color w:val="FFFFFF" w:themeColor="background1"/>
                 <w:spacing w:val="5"/>
                 <w:lang w:bidi="fa-IR"/>
@@ -6221,30 +8143,52 @@
         </w:tc>
         <w:tc>
           <w:tcPr>
-            <w:tcW w:w="1588" w:type="dxa"/>
+            <w:tcW w:w="1564" w:type="dxa"/>
             <w:shd w:val="clear" w:color="auto" w:fill="B8CCE4" w:themeFill="accent1" w:themeFillTint="66"/>
           </w:tcPr>
           <w:p>
             <w:pPr>
               <w:pStyle w:val="ListParagraph"/>
+              <w:tabs>
+                <w:tab w:val="left" w:pos="238"/>
+              </w:tabs>
               <w:bidi/>
               <w:ind w:left="0"/>
-              <w:jc w:val="left"/>
-              <w:rPr>
-                <w:rFonts w:ascii="Times New Roman" w:hAnsi="Times New Roman"/>
-                <w:smallCaps/>
-                <w:spacing w:val="5"/>
-                <w:sz w:val="26"/>
-                <w:szCs w:val="26"/>
-                <w:rtl/>
-                <w:lang w:bidi="fa-IR"/>
-              </w:rPr>
-            </w:pPr>
+              <w:rPr>
+                <w:rFonts w:ascii="Times New Roman" w:hAnsi="Times New Roman"/>
+                <w:spacing w:val="5"/>
+                <w:sz w:val="26"/>
+                <w:szCs w:val="26"/>
+                <w:rtl/>
+                <w:lang w:bidi="fa-IR"/>
+              </w:rPr>
+            </w:pPr>
+            <w:r>
+              <w:rPr>
+                <w:rFonts w:ascii="Times New Roman" w:hAnsi="Times New Roman" w:hint="cs"/>
+                <w:spacing w:val="5"/>
+                <w:sz w:val="26"/>
+                <w:szCs w:val="26"/>
+                <w:rtl/>
+                <w:lang w:bidi="fa-IR"/>
+              </w:rPr>
+              <w:t xml:space="preserve">مسیریابی پیغامی </w:t>
+            </w:r>
+            <w:r>
+              <w:rPr>
+                <w:rFonts w:ascii="Times New Roman" w:hAnsi="Times New Roman"/>
+                <w:spacing w:val="5"/>
+                <w:sz w:val="26"/>
+                <w:szCs w:val="26"/>
+                <w:lang w:bidi="fa-IR"/>
+              </w:rPr>
+              <w:t>Gateway</w:t>
+            </w:r>
           </w:p>
         </w:tc>
         <w:tc>
           <w:tcPr>
-            <w:tcW w:w="3391" w:type="dxa"/>
+            <w:tcW w:w="3245" w:type="dxa"/>
             <w:shd w:val="clear" w:color="auto" w:fill="B8CCE4" w:themeFill="accent1" w:themeFillTint="66"/>
           </w:tcPr>
           <w:p>
@@ -6254,7 +8198,6 @@
               <w:ind w:left="0"/>
               <w:rPr>
                 <w:rFonts w:ascii="Times New Roman" w:hAnsi="Times New Roman"/>
-                <w:smallCaps/>
                 <w:spacing w:val="5"/>
                 <w:sz w:val="24"/>
                 <w:szCs w:val="24"/>
@@ -6266,30 +8209,42 @@
         </w:tc>
         <w:tc>
           <w:tcPr>
-            <w:tcW w:w="1648" w:type="dxa"/>
+            <w:tcW w:w="2255" w:type="dxa"/>
             <w:shd w:val="clear" w:color="auto" w:fill="B8CCE4" w:themeFill="accent1" w:themeFillTint="66"/>
           </w:tcPr>
           <w:p>
             <w:pPr>
               <w:pStyle w:val="ListParagraph"/>
-              <w:bidi/>
-              <w:ind w:left="0"/>
+              <w:numPr>
+                <w:ilvl w:val="0"/>
+                <w:numId w:val="6"/>
+              </w:numPr>
+              <w:bidi/>
               <w:jc w:val="left"/>
               <w:rPr>
                 <w:rFonts w:ascii="Times New Roman" w:hAnsi="Times New Roman"/>
-                <w:smallCaps/>
-                <w:spacing w:val="5"/>
-                <w:sz w:val="26"/>
-                <w:szCs w:val="26"/>
-                <w:rtl/>
-                <w:lang w:bidi="fa-IR"/>
-              </w:rPr>
-            </w:pPr>
+                <w:spacing w:val="5"/>
+                <w:sz w:val="26"/>
+                <w:szCs w:val="26"/>
+                <w:rtl/>
+                <w:lang w:bidi="fa-IR"/>
+              </w:rPr>
+            </w:pPr>
+            <w:r>
+              <w:rPr>
+                <w:rFonts w:ascii="Times New Roman" w:hAnsi="Times New Roman"/>
+                <w:spacing w:val="5"/>
+                <w:sz w:val="26"/>
+                <w:szCs w:val="26"/>
+                <w:lang w:bidi="fa-IR"/>
+              </w:rPr>
+              <w:t>Gateway</w:t>
+            </w:r>
           </w:p>
         </w:tc>
         <w:tc>
           <w:tcPr>
-            <w:tcW w:w="1615" w:type="dxa"/>
+            <w:tcW w:w="1610" w:type="dxa"/>
             <w:shd w:val="clear" w:color="auto" w:fill="B8CCE4" w:themeFill="accent1" w:themeFillTint="66"/>
             <w:vAlign w:val="center"/>
           </w:tcPr>
@@ -6308,6 +8263,14 @@
                 <w:lang w:bidi="fa-IR"/>
               </w:rPr>
             </w:pPr>
+            <w:r>
+              <w:rPr>
+                <w:rFonts w:ascii="Times New Roman" w:hAnsi="Times New Roman" w:cstheme="majorBidi"/>
+                <w:spacing w:val="5"/>
+                <w:lang w:bidi="fa-IR"/>
+              </w:rPr>
+              <w:t>Routing</w:t>
+            </w:r>
           </w:p>
         </w:tc>
         <w:tc>
@@ -6330,6 +8293,17 @@
                 <w:lang w:bidi="fa-IR"/>
               </w:rPr>
             </w:pPr>
+            <w:r>
+              <w:rPr>
+                <w:rFonts w:ascii="Times New Roman" w:hAnsi="Times New Roman" w:hint="cs"/>
+                <w:spacing w:val="5"/>
+                <w:sz w:val="28"/>
+                <w:szCs w:val="28"/>
+                <w:rtl/>
+                <w:lang w:bidi="fa-IR"/>
+              </w:rPr>
+              <w:t>1</w:t>
+            </w:r>
           </w:p>
         </w:tc>
       </w:tr>
@@ -6349,7 +8323,6 @@
               <w:ind w:left="0"/>
               <w:rPr>
                 <w:rFonts w:ascii="Times New Roman" w:hAnsi="Times New Roman"/>
-                <w:smallCaps/>
                 <w:color w:val="FFFFFF" w:themeColor="background1"/>
                 <w:spacing w:val="5"/>
                 <w:rtl/>
@@ -6359,7 +8332,6 @@
             <w:r>
               <w:rPr>
                 <w:rFonts w:ascii="Times New Roman" w:hAnsi="Times New Roman"/>
-                <w:smallCaps/>
                 <w:color w:val="FFFFFF" w:themeColor="background1"/>
                 <w:spacing w:val="5"/>
                 <w:lang w:bidi="fa-IR"/>
@@ -6370,30 +8342,52 @@
         </w:tc>
         <w:tc>
           <w:tcPr>
-            <w:tcW w:w="1588" w:type="dxa"/>
+            <w:tcW w:w="1564" w:type="dxa"/>
             <w:shd w:val="clear" w:color="auto" w:fill="DBE5F1" w:themeFill="accent1" w:themeFillTint="33"/>
           </w:tcPr>
           <w:p>
             <w:pPr>
               <w:pStyle w:val="ListParagraph"/>
+              <w:tabs>
+                <w:tab w:val="left" w:pos="238"/>
+              </w:tabs>
               <w:bidi/>
               <w:ind w:left="0"/>
-              <w:jc w:val="left"/>
-              <w:rPr>
-                <w:rFonts w:ascii="Times New Roman" w:hAnsi="Times New Roman"/>
-                <w:smallCaps/>
-                <w:spacing w:val="5"/>
-                <w:sz w:val="26"/>
-                <w:szCs w:val="26"/>
-                <w:rtl/>
-                <w:lang w:bidi="fa-IR"/>
-              </w:rPr>
-            </w:pPr>
+              <w:rPr>
+                <w:rFonts w:ascii="Times New Roman" w:hAnsi="Times New Roman"/>
+                <w:spacing w:val="5"/>
+                <w:sz w:val="26"/>
+                <w:szCs w:val="26"/>
+                <w:rtl/>
+                <w:lang w:bidi="fa-IR"/>
+              </w:rPr>
+            </w:pPr>
+            <w:r>
+              <w:rPr>
+                <w:rFonts w:ascii="Times New Roman" w:hAnsi="Times New Roman" w:hint="cs"/>
+                <w:spacing w:val="5"/>
+                <w:sz w:val="26"/>
+                <w:szCs w:val="26"/>
+                <w:rtl/>
+                <w:lang w:bidi="fa-IR"/>
+              </w:rPr>
+              <w:t xml:space="preserve">ثبت فعالیتهای </w:t>
+            </w:r>
+            <w:r>
+              <w:rPr>
+                <w:rFonts w:ascii="Times New Roman" w:hAnsi="Times New Roman"/>
+                <w:spacing w:val="5"/>
+                <w:sz w:val="26"/>
+                <w:szCs w:val="26"/>
+                <w:lang w:bidi="fa-IR"/>
+              </w:rPr>
+              <w:t>Gateway</w:t>
+            </w:r>
           </w:p>
         </w:tc>
         <w:tc>
           <w:tcPr>
-            <w:tcW w:w="3391" w:type="dxa"/>
+            <w:tcW w:w="3245" w:type="dxa"/>
             <w:shd w:val="clear" w:color="auto" w:fill="DBE5F1" w:themeFill="accent1" w:themeFillTint="33"/>
           </w:tcPr>
           <w:p>
@@ -6403,7 +8397,6 @@
               <w:ind w:left="0"/>
               <w:rPr>
                 <w:rFonts w:ascii="Times New Roman" w:hAnsi="Times New Roman"/>
-                <w:smallCaps/>
                 <w:spacing w:val="5"/>
                 <w:sz w:val="26"/>
                 <w:szCs w:val="26"/>
@@ -6415,7 +8408,7 @@
         </w:tc>
         <w:tc>
           <w:tcPr>
-            <w:tcW w:w="1648" w:type="dxa"/>
+            <w:tcW w:w="2255" w:type="dxa"/>
             <w:shd w:val="clear" w:color="auto" w:fill="DBE5F1" w:themeFill="accent1" w:themeFillTint="33"/>
           </w:tcPr>
           <w:p>
@@ -6426,23 +8419,31 @@
                 <w:numId w:val="6"/>
               </w:numPr>
               <w:bidi/>
-              <w:ind w:left="0" w:firstLine="0"/>
               <w:jc w:val="left"/>
               <w:rPr>
                 <w:rFonts w:ascii="Times New Roman" w:hAnsi="Times New Roman"/>
-                <w:smallCaps/>
-                <w:spacing w:val="5"/>
-                <w:sz w:val="26"/>
-                <w:szCs w:val="26"/>
-                <w:rtl/>
-                <w:lang w:bidi="fa-IR"/>
-              </w:rPr>
-            </w:pPr>
+                <w:spacing w:val="5"/>
+                <w:sz w:val="26"/>
+                <w:szCs w:val="26"/>
+                <w:rtl/>
+                <w:lang w:bidi="fa-IR"/>
+              </w:rPr>
+            </w:pPr>
+            <w:r>
+              <w:rPr>
+                <w:rFonts w:ascii="Times New Roman" w:hAnsi="Times New Roman"/>
+                <w:spacing w:val="5"/>
+                <w:sz w:val="26"/>
+                <w:szCs w:val="26"/>
+                <w:lang w:bidi="fa-IR"/>
+              </w:rPr>
+              <w:t>Gateway</w:t>
+            </w:r>
           </w:p>
         </w:tc>
         <w:tc>
           <w:tcPr>
-            <w:tcW w:w="1615" w:type="dxa"/>
+            <w:tcW w:w="1610" w:type="dxa"/>
             <w:shd w:val="clear" w:color="auto" w:fill="DBE5F1" w:themeFill="accent1" w:themeFillTint="33"/>
             <w:vAlign w:val="center"/>
           </w:tcPr>
@@ -6461,6 +8462,16 @@
                 <w:lang w:bidi="fa-IR"/>
               </w:rPr>
             </w:pPr>
+            <w:r>
+              <w:rPr>
+                <w:rFonts w:ascii="Times New Roman" w:hAnsi="Times New Roman" w:cstheme="majorBidi"/>
+                <w:spacing w:val="5"/>
+                <w:sz w:val="24"/>
+                <w:szCs w:val="24"/>
+                <w:lang w:bidi="fa-IR"/>
+              </w:rPr>
+              <w:t>Log List</w:t>
+            </w:r>
           </w:p>
         </w:tc>
         <w:tc>
@@ -6483,6 +8494,17 @@
                 <w:lang w:bidi="fa-IR"/>
               </w:rPr>
             </w:pPr>
+            <w:r>
+              <w:rPr>
+                <w:rFonts w:ascii="Times New Roman" w:hAnsi="Times New Roman" w:hint="cs"/>
+                <w:spacing w:val="5"/>
+                <w:sz w:val="28"/>
+                <w:szCs w:val="28"/>
+                <w:rtl/>
+                <w:lang w:bidi="fa-IR"/>
+              </w:rPr>
+              <w:t>1</w:t>
+            </w:r>
           </w:p>
         </w:tc>
       </w:tr>
@@ -6502,7 +8524,6 @@
               <w:ind w:left="0"/>
               <w:rPr>
                 <w:rFonts w:ascii="Times New Roman" w:hAnsi="Times New Roman"/>
-                <w:smallCaps/>
                 <w:color w:val="FFFFFF" w:themeColor="background1"/>
                 <w:spacing w:val="5"/>
                 <w:rtl/>
@@ -6512,7 +8533,6 @@
             <w:r>
               <w:rPr>
                 <w:rFonts w:ascii="Times New Roman" w:hAnsi="Times New Roman"/>
-                <w:smallCaps/>
                 <w:color w:val="FFFFFF" w:themeColor="background1"/>
                 <w:spacing w:val="5"/>
                 <w:lang w:bidi="fa-IR"/>
@@ -6523,30 +8543,52 @@
         </w:tc>
         <w:tc>
           <w:tcPr>
-            <w:tcW w:w="1588" w:type="dxa"/>
+            <w:tcW w:w="1564" w:type="dxa"/>
             <w:shd w:val="clear" w:color="auto" w:fill="B8CCE4" w:themeFill="accent1" w:themeFillTint="66"/>
           </w:tcPr>
           <w:p>
             <w:pPr>
               <w:pStyle w:val="ListParagraph"/>
+              <w:tabs>
+                <w:tab w:val="left" w:pos="238"/>
+              </w:tabs>
               <w:bidi/>
               <w:ind w:left="0"/>
-              <w:jc w:val="left"/>
-              <w:rPr>
-                <w:rFonts w:ascii="Times New Roman" w:hAnsi="Times New Roman"/>
-                <w:smallCaps/>
-                <w:spacing w:val="5"/>
-                <w:sz w:val="26"/>
-                <w:szCs w:val="26"/>
-                <w:rtl/>
-                <w:lang w:bidi="fa-IR"/>
-              </w:rPr>
-            </w:pPr>
+              <w:rPr>
+                <w:rFonts w:ascii="Times New Roman" w:hAnsi="Times New Roman"/>
+                <w:spacing w:val="5"/>
+                <w:sz w:val="26"/>
+                <w:szCs w:val="26"/>
+                <w:rtl/>
+                <w:lang w:bidi="fa-IR"/>
+              </w:rPr>
+            </w:pPr>
+            <w:r>
+              <w:rPr>
+                <w:rFonts w:ascii="Times New Roman" w:hAnsi="Times New Roman" w:hint="cs"/>
+                <w:spacing w:val="5"/>
+                <w:sz w:val="26"/>
+                <w:szCs w:val="26"/>
+                <w:rtl/>
+                <w:lang w:bidi="fa-IR"/>
+              </w:rPr>
+              <w:t xml:space="preserve">ارسال و دریافت پیغام های </w:t>
+            </w:r>
+            <w:r>
+              <w:rPr>
+                <w:rFonts w:ascii="Times New Roman" w:hAnsi="Times New Roman"/>
+                <w:spacing w:val="5"/>
+                <w:sz w:val="26"/>
+                <w:szCs w:val="26"/>
+                <w:lang w:bidi="fa-IR"/>
+              </w:rPr>
+              <w:t>Gateway</w:t>
+            </w:r>
           </w:p>
         </w:tc>
         <w:tc>
           <w:tcPr>
-            <w:tcW w:w="3391" w:type="dxa"/>
+            <w:tcW w:w="3245" w:type="dxa"/>
             <w:shd w:val="clear" w:color="auto" w:fill="B8CCE4" w:themeFill="accent1" w:themeFillTint="66"/>
           </w:tcPr>
           <w:p>
@@ -6556,7 +8598,6 @@
               <w:ind w:left="0"/>
               <w:rPr>
                 <w:rFonts w:ascii="Times New Roman" w:hAnsi="Times New Roman"/>
-                <w:smallCaps/>
                 <w:spacing w:val="5"/>
                 <w:sz w:val="26"/>
                 <w:szCs w:val="26"/>
@@ -6568,30 +8609,42 @@
         </w:tc>
         <w:tc>
           <w:tcPr>
-            <w:tcW w:w="1648" w:type="dxa"/>
+            <w:tcW w:w="2255" w:type="dxa"/>
             <w:shd w:val="clear" w:color="auto" w:fill="B8CCE4" w:themeFill="accent1" w:themeFillTint="66"/>
           </w:tcPr>
           <w:p>
             <w:pPr>
               <w:pStyle w:val="ListParagraph"/>
-              <w:bidi/>
-              <w:ind w:left="0"/>
+              <w:numPr>
+                <w:ilvl w:val="0"/>
+                <w:numId w:val="6"/>
+              </w:numPr>
+              <w:bidi/>
               <w:jc w:val="left"/>
               <w:rPr>
                 <w:rFonts w:ascii="Times New Roman" w:hAnsi="Times New Roman"/>
-                <w:smallCaps/>
-                <w:spacing w:val="5"/>
-                <w:sz w:val="26"/>
-                <w:szCs w:val="26"/>
-                <w:rtl/>
-                <w:lang w:bidi="fa-IR"/>
-              </w:rPr>
-            </w:pPr>
+                <w:spacing w:val="5"/>
+                <w:sz w:val="26"/>
+                <w:szCs w:val="26"/>
+                <w:rtl/>
+                <w:lang w:bidi="fa-IR"/>
+              </w:rPr>
+            </w:pPr>
+            <w:r>
+              <w:rPr>
+                <w:rFonts w:ascii="Times New Roman" w:hAnsi="Times New Roman"/>
+                <w:spacing w:val="5"/>
+                <w:sz w:val="26"/>
+                <w:szCs w:val="26"/>
+                <w:lang w:bidi="fa-IR"/>
+              </w:rPr>
+              <w:t>Gateway</w:t>
+            </w:r>
           </w:p>
         </w:tc>
         <w:tc>
           <w:tcPr>
-            <w:tcW w:w="1615" w:type="dxa"/>
+            <w:tcW w:w="1610" w:type="dxa"/>
             <w:shd w:val="clear" w:color="auto" w:fill="B8CCE4" w:themeFill="accent1" w:themeFillTint="66"/>
             <w:vAlign w:val="center"/>
           </w:tcPr>
@@ -6610,6 +8663,16 @@
                 <w:lang w:bidi="fa-IR"/>
               </w:rPr>
             </w:pPr>
+            <w:r>
+              <w:rPr>
+                <w:rFonts w:ascii="Times New Roman" w:hAnsi="Times New Roman" w:cstheme="majorBidi"/>
+                <w:spacing w:val="5"/>
+                <w:sz w:val="24"/>
+                <w:szCs w:val="24"/>
+                <w:lang w:bidi="fa-IR"/>
+              </w:rPr>
+              <w:t>Notification</w:t>
+            </w:r>
           </w:p>
         </w:tc>
         <w:tc>
@@ -6632,6 +8695,17 @@
                 <w:lang w:bidi="fa-IR"/>
               </w:rPr>
             </w:pPr>
+            <w:r>
+              <w:rPr>
+                <w:rFonts w:ascii="Times New Roman" w:hAnsi="Times New Roman" w:hint="cs"/>
+                <w:spacing w:val="5"/>
+                <w:sz w:val="28"/>
+                <w:szCs w:val="28"/>
+                <w:rtl/>
+                <w:lang w:bidi="fa-IR"/>
+              </w:rPr>
+              <w:t>1</w:t>
+            </w:r>
           </w:p>
         </w:tc>
       </w:tr>
@@ -6651,7 +8725,6 @@
               <w:ind w:left="0"/>
               <w:rPr>
                 <w:rFonts w:ascii="Times New Roman" w:hAnsi="Times New Roman"/>
-                <w:smallCaps/>
                 <w:color w:val="FFFFFF" w:themeColor="background1"/>
                 <w:spacing w:val="5"/>
                 <w:rtl/>
@@ -6661,7 +8734,6 @@
             <w:r>
               <w:rPr>
                 <w:rFonts w:ascii="Times New Roman" w:hAnsi="Times New Roman" w:hint="cs"/>
-                <w:smallCaps/>
                 <w:color w:val="FFFFFF" w:themeColor="background1"/>
                 <w:spacing w:val="5"/>
                 <w:rtl/>
@@ -6673,7 +8745,7 @@
         </w:tc>
         <w:tc>
           <w:tcPr>
-            <w:tcW w:w="1588" w:type="dxa"/>
+            <w:tcW w:w="1564" w:type="dxa"/>
             <w:shd w:val="clear" w:color="auto" w:fill="DBE5F1" w:themeFill="accent1" w:themeFillTint="33"/>
           </w:tcPr>
           <w:p>
@@ -6684,19 +8756,39 @@
               <w:jc w:val="left"/>
               <w:rPr>
                 <w:rFonts w:ascii="Times New Roman" w:hAnsi="Times New Roman"/>
-                <w:smallCaps/>
-                <w:spacing w:val="5"/>
-                <w:sz w:val="26"/>
-                <w:szCs w:val="26"/>
-                <w:rtl/>
-                <w:lang w:bidi="fa-IR"/>
-              </w:rPr>
-            </w:pPr>
+                <w:spacing w:val="5"/>
+                <w:sz w:val="26"/>
+                <w:szCs w:val="26"/>
+                <w:rtl/>
+                <w:lang w:bidi="fa-IR"/>
+              </w:rPr>
+            </w:pPr>
+            <w:r>
+              <w:rPr>
+                <w:rFonts w:ascii="Times New Roman" w:hAnsi="Times New Roman" w:hint="cs"/>
+                <w:spacing w:val="5"/>
+                <w:sz w:val="26"/>
+                <w:szCs w:val="26"/>
+                <w:rtl/>
+                <w:lang w:bidi="fa-IR"/>
+              </w:rPr>
+              <w:t xml:space="preserve">بروزرسانی نرم افزار </w:t>
+            </w:r>
+            <w:r>
+              <w:rPr>
+                <w:rFonts w:ascii="Times New Roman" w:hAnsi="Times New Roman"/>
+                <w:spacing w:val="5"/>
+                <w:sz w:val="26"/>
+                <w:szCs w:val="26"/>
+                <w:lang w:bidi="fa-IR"/>
+              </w:rPr>
+              <w:t>Gateway</w:t>
+            </w:r>
           </w:p>
         </w:tc>
         <w:tc>
           <w:tcPr>
-            <w:tcW w:w="3391" w:type="dxa"/>
+            <w:tcW w:w="3245" w:type="dxa"/>
             <w:shd w:val="clear" w:color="auto" w:fill="DBE5F1" w:themeFill="accent1" w:themeFillTint="33"/>
           </w:tcPr>
           <w:p>
@@ -6706,7 +8798,6 @@
               <w:ind w:left="0"/>
               <w:rPr>
                 <w:rFonts w:ascii="Times New Roman" w:hAnsi="Times New Roman"/>
-                <w:smallCaps/>
                 <w:spacing w:val="5"/>
                 <w:sz w:val="26"/>
                 <w:szCs w:val="26"/>
@@ -6718,30 +8809,42 @@
         </w:tc>
         <w:tc>
           <w:tcPr>
-            <w:tcW w:w="1648" w:type="dxa"/>
+            <w:tcW w:w="2255" w:type="dxa"/>
             <w:shd w:val="clear" w:color="auto" w:fill="DBE5F1" w:themeFill="accent1" w:themeFillTint="33"/>
           </w:tcPr>
           <w:p>
             <w:pPr>
               <w:pStyle w:val="ListParagraph"/>
-              <w:bidi/>
-              <w:ind w:left="0"/>
+              <w:numPr>
+                <w:ilvl w:val="0"/>
+                <w:numId w:val="6"/>
+              </w:numPr>
+              <w:bidi/>
               <w:jc w:val="left"/>
               <w:rPr>
                 <w:rFonts w:ascii="Times New Roman" w:hAnsi="Times New Roman"/>
-                <w:smallCaps/>
-                <w:spacing w:val="5"/>
-                <w:sz w:val="26"/>
-                <w:szCs w:val="26"/>
-                <w:rtl/>
-                <w:lang w:bidi="fa-IR"/>
-              </w:rPr>
-            </w:pPr>
+                <w:spacing w:val="5"/>
+                <w:sz w:val="26"/>
+                <w:szCs w:val="26"/>
+                <w:rtl/>
+                <w:lang w:bidi="fa-IR"/>
+              </w:rPr>
+            </w:pPr>
+            <w:r>
+              <w:rPr>
+                <w:rFonts w:ascii="Times New Roman" w:hAnsi="Times New Roman"/>
+                <w:spacing w:val="5"/>
+                <w:sz w:val="26"/>
+                <w:szCs w:val="26"/>
+                <w:lang w:bidi="fa-IR"/>
+              </w:rPr>
+              <w:t>Gateway</w:t>
+            </w:r>
           </w:p>
         </w:tc>
         <w:tc>
           <w:tcPr>
-            <w:tcW w:w="1615" w:type="dxa"/>
+            <w:tcW w:w="1610" w:type="dxa"/>
             <w:shd w:val="clear" w:color="auto" w:fill="DBE5F1" w:themeFill="accent1" w:themeFillTint="33"/>
             <w:vAlign w:val="center"/>
           </w:tcPr>
@@ -6759,6 +8862,16 @@
                 <w:lang w:bidi="fa-IR"/>
               </w:rPr>
             </w:pPr>
+            <w:r>
+              <w:rPr>
+                <w:rFonts w:ascii="Times New Roman" w:hAnsi="Times New Roman" w:cstheme="majorBidi"/>
+                <w:spacing w:val="5"/>
+                <w:sz w:val="24"/>
+                <w:szCs w:val="24"/>
+                <w:lang w:bidi="fa-IR"/>
+              </w:rPr>
+              <w:t>Software Update</w:t>
+            </w:r>
           </w:p>
         </w:tc>
         <w:tc>
@@ -6781,6 +8894,17 @@
                 <w:lang w:bidi="fa-IR"/>
               </w:rPr>
             </w:pPr>
+            <w:r>
+              <w:rPr>
+                <w:rFonts w:ascii="Times New Roman" w:hAnsi="Times New Roman" w:hint="cs"/>
+                <w:spacing w:val="5"/>
+                <w:sz w:val="28"/>
+                <w:szCs w:val="28"/>
+                <w:rtl/>
+                <w:lang w:bidi="fa-IR"/>
+              </w:rPr>
+              <w:t>1</w:t>
+            </w:r>
           </w:p>
         </w:tc>
       </w:tr>
@@ -6800,7 +8924,6 @@
               <w:ind w:left="0"/>
               <w:rPr>
                 <w:rFonts w:ascii="Times New Roman" w:hAnsi="Times New Roman"/>
-                <w:smallCaps/>
                 <w:color w:val="FFFFFF" w:themeColor="background1"/>
                 <w:spacing w:val="5"/>
                 <w:rtl/>
@@ -6810,7 +8933,6 @@
             <w:r>
               <w:rPr>
                 <w:rFonts w:ascii="Times New Roman" w:hAnsi="Times New Roman" w:hint="cs"/>
-                <w:smallCaps/>
                 <w:color w:val="FFFFFF" w:themeColor="background1"/>
                 <w:spacing w:val="5"/>
                 <w:rtl/>
@@ -6822,30 +8944,52 @@
         </w:tc>
         <w:tc>
           <w:tcPr>
-            <w:tcW w:w="1588" w:type="dxa"/>
+            <w:tcW w:w="1564" w:type="dxa"/>
             <w:shd w:val="clear" w:color="auto" w:fill="B8CCE4" w:themeFill="accent1" w:themeFillTint="66"/>
           </w:tcPr>
           <w:p>
             <w:pPr>
               <w:pStyle w:val="ListParagraph"/>
+              <w:tabs>
+                <w:tab w:val="left" w:pos="238"/>
+              </w:tabs>
               <w:bidi/>
               <w:ind w:left="0"/>
-              <w:jc w:val="left"/>
-              <w:rPr>
-                <w:rFonts w:ascii="Times New Roman" w:hAnsi="Times New Roman"/>
-                <w:smallCaps/>
-                <w:spacing w:val="5"/>
-                <w:sz w:val="26"/>
-                <w:szCs w:val="26"/>
-                <w:rtl/>
-                <w:lang w:bidi="fa-IR"/>
-              </w:rPr>
-            </w:pPr>
+              <w:rPr>
+                <w:rFonts w:ascii="Times New Roman" w:hAnsi="Times New Roman"/>
+                <w:spacing w:val="5"/>
+                <w:sz w:val="26"/>
+                <w:szCs w:val="26"/>
+                <w:rtl/>
+                <w:lang w:bidi="fa-IR"/>
+              </w:rPr>
+            </w:pPr>
+            <w:r>
+              <w:rPr>
+                <w:rFonts w:ascii="Times New Roman" w:hAnsi="Times New Roman" w:hint="cs"/>
+                <w:spacing w:val="5"/>
+                <w:sz w:val="26"/>
+                <w:szCs w:val="26"/>
+                <w:rtl/>
+                <w:lang w:bidi="fa-IR"/>
+              </w:rPr>
+              <w:t xml:space="preserve">مدیریت کاربر </w:t>
+            </w:r>
+            <w:r>
+              <w:rPr>
+                <w:rFonts w:ascii="Times New Roman" w:hAnsi="Times New Roman"/>
+                <w:spacing w:val="5"/>
+                <w:sz w:val="26"/>
+                <w:szCs w:val="26"/>
+                <w:lang w:bidi="fa-IR"/>
+              </w:rPr>
+              <w:t>Console</w:t>
+            </w:r>
           </w:p>
         </w:tc>
         <w:tc>
           <w:tcPr>
-            <w:tcW w:w="3391" w:type="dxa"/>
+            <w:tcW w:w="3245" w:type="dxa"/>
             <w:shd w:val="clear" w:color="auto" w:fill="B8CCE4" w:themeFill="accent1" w:themeFillTint="66"/>
           </w:tcPr>
           <w:p>
@@ -6855,7 +8999,6 @@
               <w:ind w:left="0"/>
               <w:rPr>
                 <w:rFonts w:ascii="Times New Roman" w:hAnsi="Times New Roman"/>
-                <w:smallCaps/>
                 <w:spacing w:val="5"/>
                 <w:sz w:val="26"/>
                 <w:szCs w:val="26"/>
@@ -6867,7 +9010,7 @@
         </w:tc>
         <w:tc>
           <w:tcPr>
-            <w:tcW w:w="1648" w:type="dxa"/>
+            <w:tcW w:w="2255" w:type="dxa"/>
             <w:shd w:val="clear" w:color="auto" w:fill="B8CCE4" w:themeFill="accent1" w:themeFillTint="66"/>
           </w:tcPr>
           <w:p>
@@ -6878,23 +9021,31 @@
                 <w:numId w:val="6"/>
               </w:numPr>
               <w:bidi/>
-              <w:ind w:left="0" w:firstLine="0"/>
               <w:jc w:val="left"/>
               <w:rPr>
                 <w:rFonts w:ascii="Times New Roman" w:hAnsi="Times New Roman"/>
-                <w:smallCaps/>
-                <w:spacing w:val="5"/>
-                <w:sz w:val="26"/>
-                <w:szCs w:val="26"/>
-                <w:rtl/>
-                <w:lang w:bidi="fa-IR"/>
-              </w:rPr>
-            </w:pPr>
+                <w:spacing w:val="5"/>
+                <w:sz w:val="26"/>
+                <w:szCs w:val="26"/>
+                <w:rtl/>
+                <w:lang w:bidi="fa-IR"/>
+              </w:rPr>
+            </w:pPr>
+            <w:r>
+              <w:rPr>
+                <w:rFonts w:ascii="Times New Roman" w:hAnsi="Times New Roman"/>
+                <w:spacing w:val="5"/>
+                <w:sz w:val="26"/>
+                <w:szCs w:val="26"/>
+                <w:lang w:bidi="fa-IR"/>
+              </w:rPr>
+              <w:t>Console</w:t>
+            </w:r>
           </w:p>
         </w:tc>
         <w:tc>
           <w:tcPr>
-            <w:tcW w:w="1615" w:type="dxa"/>
+            <w:tcW w:w="1610" w:type="dxa"/>
             <w:shd w:val="clear" w:color="auto" w:fill="B8CCE4" w:themeFill="accent1" w:themeFillTint="66"/>
             <w:vAlign w:val="center"/>
           </w:tcPr>
@@ -6910,6 +9061,16 @@
                 <w:lang w:bidi="fa-IR"/>
               </w:rPr>
             </w:pPr>
+            <w:r>
+              <w:rPr>
+                <w:rFonts w:ascii="Times New Roman" w:hAnsi="Times New Roman" w:cstheme="majorBidi"/>
+                <w:spacing w:val="5"/>
+                <w:sz w:val="24"/>
+                <w:szCs w:val="24"/>
+                <w:lang w:bidi="fa-IR"/>
+              </w:rPr>
+              <w:t>User Management</w:t>
+            </w:r>
           </w:p>
         </w:tc>
         <w:tc>
@@ -6932,6 +9093,17 @@
                 <w:lang w:bidi="fa-IR"/>
               </w:rPr>
             </w:pPr>
+            <w:r>
+              <w:rPr>
+                <w:rFonts w:ascii="Times New Roman" w:hAnsi="Times New Roman" w:hint="cs"/>
+                <w:spacing w:val="5"/>
+                <w:sz w:val="28"/>
+                <w:szCs w:val="28"/>
+                <w:rtl/>
+                <w:lang w:bidi="fa-IR"/>
+              </w:rPr>
+              <w:t>1</w:t>
+            </w:r>
           </w:p>
         </w:tc>
       </w:tr>
@@ -6951,7 +9123,6 @@
               <w:ind w:left="0"/>
               <w:rPr>
                 <w:rFonts w:ascii="Times New Roman" w:hAnsi="Times New Roman"/>
-                <w:smallCaps/>
                 <w:color w:val="FFFFFF" w:themeColor="background1"/>
                 <w:spacing w:val="5"/>
                 <w:rtl/>
@@ -6961,7 +9132,6 @@
             <w:r>
               <w:rPr>
                 <w:rFonts w:ascii="Times New Roman" w:hAnsi="Times New Roman" w:hint="cs"/>
-                <w:smallCaps/>
                 <w:color w:val="FFFFFF" w:themeColor="background1"/>
                 <w:spacing w:val="5"/>
                 <w:rtl/>
@@ -6973,30 +9143,52 @@
         </w:tc>
         <w:tc>
           <w:tcPr>
-            <w:tcW w:w="1588" w:type="dxa"/>
+            <w:tcW w:w="1564" w:type="dxa"/>
             <w:shd w:val="clear" w:color="auto" w:fill="DBE5F1" w:themeFill="accent1" w:themeFillTint="33"/>
           </w:tcPr>
           <w:p>
             <w:pPr>
               <w:pStyle w:val="ListParagraph"/>
+              <w:tabs>
+                <w:tab w:val="left" w:pos="238"/>
+              </w:tabs>
               <w:bidi/>
               <w:ind w:left="0"/>
-              <w:jc w:val="left"/>
-              <w:rPr>
-                <w:rFonts w:ascii="Times New Roman" w:hAnsi="Times New Roman"/>
-                <w:smallCaps/>
-                <w:spacing w:val="5"/>
-                <w:sz w:val="26"/>
-                <w:szCs w:val="26"/>
-                <w:rtl/>
-                <w:lang w:bidi="fa-IR"/>
-              </w:rPr>
-            </w:pPr>
+              <w:rPr>
+                <w:rFonts w:ascii="Times New Roman" w:hAnsi="Times New Roman"/>
+                <w:spacing w:val="5"/>
+                <w:sz w:val="26"/>
+                <w:szCs w:val="26"/>
+                <w:rtl/>
+                <w:lang w:bidi="fa-IR"/>
+              </w:rPr>
+            </w:pPr>
+            <w:r>
+              <w:rPr>
+                <w:rFonts w:ascii="Times New Roman" w:hAnsi="Times New Roman" w:hint="cs"/>
+                <w:spacing w:val="5"/>
+                <w:sz w:val="26"/>
+                <w:szCs w:val="26"/>
+                <w:rtl/>
+                <w:lang w:bidi="fa-IR"/>
+              </w:rPr>
+              <w:t xml:space="preserve">مسیریابی پیغامی </w:t>
+            </w:r>
+            <w:r>
+              <w:rPr>
+                <w:rFonts w:ascii="Times New Roman" w:hAnsi="Times New Roman"/>
+                <w:spacing w:val="5"/>
+                <w:sz w:val="26"/>
+                <w:szCs w:val="26"/>
+                <w:lang w:bidi="fa-IR"/>
+              </w:rPr>
+              <w:t>Console</w:t>
+            </w:r>
           </w:p>
         </w:tc>
         <w:tc>
           <w:tcPr>
-            <w:tcW w:w="3391" w:type="dxa"/>
+            <w:tcW w:w="3245" w:type="dxa"/>
             <w:shd w:val="clear" w:color="auto" w:fill="DBE5F1" w:themeFill="accent1" w:themeFillTint="33"/>
           </w:tcPr>
           <w:p>
@@ -7006,7 +9198,6 @@
               <w:ind w:left="0"/>
               <w:rPr>
                 <w:rFonts w:ascii="Times New Roman" w:hAnsi="Times New Roman"/>
-                <w:smallCaps/>
                 <w:spacing w:val="5"/>
                 <w:sz w:val="26"/>
                 <w:szCs w:val="26"/>
@@ -7017,7 +9208,7 @@
         </w:tc>
         <w:tc>
           <w:tcPr>
-            <w:tcW w:w="1648" w:type="dxa"/>
+            <w:tcW w:w="2255" w:type="dxa"/>
             <w:shd w:val="clear" w:color="auto" w:fill="DBE5F1" w:themeFill="accent1" w:themeFillTint="33"/>
           </w:tcPr>
           <w:p>
@@ -7028,23 +9219,31 @@
                 <w:numId w:val="6"/>
               </w:numPr>
               <w:bidi/>
-              <w:ind w:left="0" w:firstLine="0"/>
               <w:jc w:val="left"/>
               <w:rPr>
                 <w:rFonts w:ascii="Times New Roman" w:hAnsi="Times New Roman"/>
-                <w:smallCaps/>
-                <w:spacing w:val="5"/>
-                <w:sz w:val="26"/>
-                <w:szCs w:val="26"/>
-                <w:rtl/>
-                <w:lang w:bidi="fa-IR"/>
-              </w:rPr>
-            </w:pPr>
+                <w:spacing w:val="5"/>
+                <w:sz w:val="26"/>
+                <w:szCs w:val="26"/>
+                <w:rtl/>
+                <w:lang w:bidi="fa-IR"/>
+              </w:rPr>
+            </w:pPr>
+            <w:r>
+              <w:rPr>
+                <w:rFonts w:ascii="Times New Roman" w:hAnsi="Times New Roman"/>
+                <w:spacing w:val="5"/>
+                <w:sz w:val="26"/>
+                <w:szCs w:val="26"/>
+                <w:lang w:bidi="fa-IR"/>
+              </w:rPr>
+              <w:t>Console</w:t>
+            </w:r>
           </w:p>
         </w:tc>
         <w:tc>
           <w:tcPr>
-            <w:tcW w:w="1615" w:type="dxa"/>
+            <w:tcW w:w="1610" w:type="dxa"/>
             <w:shd w:val="clear" w:color="auto" w:fill="DBE5F1" w:themeFill="accent1" w:themeFillTint="33"/>
             <w:vAlign w:val="center"/>
           </w:tcPr>
@@ -7060,6 +9259,14 @@
                 <w:lang w:bidi="fa-IR"/>
               </w:rPr>
             </w:pPr>
+            <w:r>
+              <w:rPr>
+                <w:rFonts w:ascii="Times New Roman" w:hAnsi="Times New Roman" w:cstheme="majorBidi"/>
+                <w:spacing w:val="5"/>
+                <w:lang w:bidi="fa-IR"/>
+              </w:rPr>
+              <w:t>Routing</w:t>
+            </w:r>
           </w:p>
         </w:tc>
         <w:tc>
@@ -7082,6 +9289,17 @@
                 <w:lang w:bidi="fa-IR"/>
               </w:rPr>
             </w:pPr>
+            <w:r>
+              <w:rPr>
+                <w:rFonts w:ascii="Times New Roman" w:hAnsi="Times New Roman" w:hint="cs"/>
+                <w:spacing w:val="5"/>
+                <w:sz w:val="28"/>
+                <w:szCs w:val="28"/>
+                <w:rtl/>
+                <w:lang w:bidi="fa-IR"/>
+              </w:rPr>
+              <w:t>1</w:t>
+            </w:r>
           </w:p>
         </w:tc>
       </w:tr>
@@ -7101,7 +9319,6 @@
               <w:ind w:left="0"/>
               <w:rPr>
                 <w:rFonts w:ascii="Times New Roman" w:hAnsi="Times New Roman"/>
-                <w:smallCaps/>
                 <w:color w:val="FFFFFF" w:themeColor="background1"/>
                 <w:spacing w:val="5"/>
                 <w:rtl/>
@@ -7111,7 +9328,6 @@
             <w:r>
               <w:rPr>
                 <w:rFonts w:ascii="Times New Roman" w:hAnsi="Times New Roman" w:hint="cs"/>
-                <w:smallCaps/>
                 <w:color w:val="FFFFFF" w:themeColor="background1"/>
                 <w:spacing w:val="5"/>
                 <w:rtl/>
@@ -7123,30 +9339,52 @@
         </w:tc>
         <w:tc>
           <w:tcPr>
-            <w:tcW w:w="1588" w:type="dxa"/>
+            <w:tcW w:w="1564" w:type="dxa"/>
             <w:shd w:val="clear" w:color="auto" w:fill="B8CCE4" w:themeFill="accent1" w:themeFillTint="66"/>
           </w:tcPr>
           <w:p>
             <w:pPr>
               <w:pStyle w:val="ListParagraph"/>
+              <w:tabs>
+                <w:tab w:val="left" w:pos="238"/>
+              </w:tabs>
               <w:bidi/>
               <w:ind w:left="0"/>
-              <w:jc w:val="left"/>
-              <w:rPr>
-                <w:rFonts w:ascii="Times New Roman" w:hAnsi="Times New Roman"/>
-                <w:smallCaps/>
-                <w:spacing w:val="5"/>
-                <w:sz w:val="26"/>
-                <w:szCs w:val="26"/>
-                <w:rtl/>
-                <w:lang w:bidi="fa-IR"/>
-              </w:rPr>
-            </w:pPr>
+              <w:rPr>
+                <w:rFonts w:ascii="Times New Roman" w:hAnsi="Times New Roman"/>
+                <w:spacing w:val="5"/>
+                <w:sz w:val="26"/>
+                <w:szCs w:val="26"/>
+                <w:rtl/>
+                <w:lang w:bidi="fa-IR"/>
+              </w:rPr>
+            </w:pPr>
+            <w:r>
+              <w:rPr>
+                <w:rFonts w:ascii="Times New Roman" w:hAnsi="Times New Roman" w:hint="cs"/>
+                <w:spacing w:val="5"/>
+                <w:sz w:val="26"/>
+                <w:szCs w:val="26"/>
+                <w:rtl/>
+                <w:lang w:bidi="fa-IR"/>
+              </w:rPr>
+              <w:t xml:space="preserve">ثبت فعالیتهای </w:t>
+            </w:r>
+            <w:r>
+              <w:rPr>
+                <w:rFonts w:ascii="Times New Roman" w:hAnsi="Times New Roman"/>
+                <w:spacing w:val="5"/>
+                <w:sz w:val="26"/>
+                <w:szCs w:val="26"/>
+                <w:lang w:bidi="fa-IR"/>
+              </w:rPr>
+              <w:t>Console</w:t>
+            </w:r>
           </w:p>
         </w:tc>
         <w:tc>
           <w:tcPr>
-            <w:tcW w:w="3391" w:type="dxa"/>
+            <w:tcW w:w="3245" w:type="dxa"/>
             <w:shd w:val="clear" w:color="auto" w:fill="B8CCE4" w:themeFill="accent1" w:themeFillTint="66"/>
           </w:tcPr>
           <w:p>
@@ -7162,7 +9400,7 @@
         </w:tc>
         <w:tc>
           <w:tcPr>
-            <w:tcW w:w="1648" w:type="dxa"/>
+            <w:tcW w:w="2255" w:type="dxa"/>
             <w:shd w:val="clear" w:color="auto" w:fill="B8CCE4" w:themeFill="accent1" w:themeFillTint="66"/>
           </w:tcPr>
           <w:p>
@@ -7173,23 +9411,31 @@
                 <w:numId w:val="6"/>
               </w:numPr>
               <w:bidi/>
-              <w:ind w:left="0" w:firstLine="0"/>
               <w:jc w:val="left"/>
               <w:rPr>
                 <w:rFonts w:ascii="Times New Roman" w:hAnsi="Times New Roman"/>
-                <w:smallCaps/>
-                <w:spacing w:val="5"/>
-                <w:sz w:val="26"/>
-                <w:szCs w:val="26"/>
-                <w:rtl/>
-                <w:lang w:bidi="fa-IR"/>
-              </w:rPr>
-            </w:pPr>
+                <w:spacing w:val="5"/>
+                <w:sz w:val="26"/>
+                <w:szCs w:val="26"/>
+                <w:rtl/>
+                <w:lang w:bidi="fa-IR"/>
+              </w:rPr>
+            </w:pPr>
+            <w:r>
+              <w:rPr>
+                <w:rFonts w:ascii="Times New Roman" w:hAnsi="Times New Roman"/>
+                <w:spacing w:val="5"/>
+                <w:sz w:val="26"/>
+                <w:szCs w:val="26"/>
+                <w:lang w:bidi="fa-IR"/>
+              </w:rPr>
+              <w:t>Console</w:t>
+            </w:r>
           </w:p>
         </w:tc>
         <w:tc>
           <w:tcPr>
-            <w:tcW w:w="1615" w:type="dxa"/>
+            <w:tcW w:w="1610" w:type="dxa"/>
             <w:shd w:val="clear" w:color="auto" w:fill="B8CCE4" w:themeFill="accent1" w:themeFillTint="66"/>
             <w:vAlign w:val="center"/>
           </w:tcPr>
@@ -7205,6 +9451,16 @@
                 <w:lang w:bidi="fa-IR"/>
               </w:rPr>
             </w:pPr>
+            <w:r>
+              <w:rPr>
+                <w:rFonts w:ascii="Times New Roman" w:hAnsi="Times New Roman" w:cstheme="majorBidi"/>
+                <w:spacing w:val="5"/>
+                <w:sz w:val="24"/>
+                <w:szCs w:val="24"/>
+                <w:lang w:bidi="fa-IR"/>
+              </w:rPr>
+              <w:t>Log List</w:t>
+            </w:r>
           </w:p>
         </w:tc>
         <w:tc>
@@ -7227,6 +9483,17 @@
                 <w:lang w:bidi="fa-IR"/>
               </w:rPr>
             </w:pPr>
+            <w:r>
+              <w:rPr>
+                <w:rFonts w:ascii="Times New Roman" w:hAnsi="Times New Roman" w:hint="cs"/>
+                <w:spacing w:val="5"/>
+                <w:sz w:val="28"/>
+                <w:szCs w:val="28"/>
+                <w:rtl/>
+                <w:lang w:bidi="fa-IR"/>
+              </w:rPr>
+              <w:t>1</w:t>
+            </w:r>
           </w:p>
         </w:tc>
       </w:tr>
@@ -7246,16 +9513,14 @@
               <w:ind w:left="0"/>
               <w:rPr>
                 <w:rFonts w:ascii="Times New Roman" w:hAnsi="Times New Roman"/>
-                <w:smallCaps/>
-                <w:spacing w:val="5"/>
-                <w:rtl/>
-                <w:lang w:bidi="fa-IR"/>
-              </w:rPr>
-            </w:pPr>
-            <w:r>
-              <w:rPr>
-                <w:rFonts w:ascii="Times New Roman" w:hAnsi="Times New Roman"/>
-                <w:smallCaps/>
+                <w:spacing w:val="5"/>
+                <w:rtl/>
+                <w:lang w:bidi="fa-IR"/>
+              </w:rPr>
+            </w:pPr>
+            <w:r>
+              <w:rPr>
+                <w:rFonts w:ascii="Times New Roman" w:hAnsi="Times New Roman"/>
                 <w:color w:val="FFFFFF" w:themeColor="background1"/>
                 <w:spacing w:val="5"/>
                 <w:lang w:bidi="fa-IR"/>
@@ -7266,29 +9531,51 @@
         </w:tc>
         <w:tc>
           <w:tcPr>
-            <w:tcW w:w="1588" w:type="dxa"/>
+            <w:tcW w:w="1564" w:type="dxa"/>
             <w:shd w:val="clear" w:color="auto" w:fill="DBE5F1" w:themeFill="accent1" w:themeFillTint="33"/>
           </w:tcPr>
           <w:p>
             <w:pPr>
               <w:pStyle w:val="ListParagraph"/>
+              <w:tabs>
+                <w:tab w:val="left" w:pos="238"/>
+              </w:tabs>
               <w:bidi/>
               <w:ind w:left="0"/>
-              <w:jc w:val="left"/>
-              <w:rPr>
-                <w:rFonts w:ascii="Times New Roman" w:hAnsi="Times New Roman"/>
-                <w:smallCaps/>
-                <w:spacing w:val="5"/>
-                <w:sz w:val="26"/>
-                <w:szCs w:val="26"/>
-                <w:lang w:bidi="fa-IR"/>
-              </w:rPr>
-            </w:pPr>
+              <w:rPr>
+                <w:rFonts w:ascii="Times New Roman" w:hAnsi="Times New Roman"/>
+                <w:spacing w:val="5"/>
+                <w:sz w:val="26"/>
+                <w:szCs w:val="26"/>
+                <w:lang w:bidi="fa-IR"/>
+              </w:rPr>
+            </w:pPr>
+            <w:r>
+              <w:rPr>
+                <w:rFonts w:ascii="Times New Roman" w:hAnsi="Times New Roman" w:hint="cs"/>
+                <w:spacing w:val="5"/>
+                <w:sz w:val="26"/>
+                <w:szCs w:val="26"/>
+                <w:rtl/>
+                <w:lang w:bidi="fa-IR"/>
+              </w:rPr>
+              <w:t xml:space="preserve">ارسال و دریافت پیغام های </w:t>
+            </w:r>
+            <w:r>
+              <w:rPr>
+                <w:rFonts w:ascii="Times New Roman" w:hAnsi="Times New Roman"/>
+                <w:spacing w:val="5"/>
+                <w:sz w:val="26"/>
+                <w:szCs w:val="26"/>
+                <w:lang w:bidi="fa-IR"/>
+              </w:rPr>
+              <w:t>Console</w:t>
+            </w:r>
           </w:p>
         </w:tc>
         <w:tc>
           <w:tcPr>
-            <w:tcW w:w="3391" w:type="dxa"/>
+            <w:tcW w:w="3245" w:type="dxa"/>
             <w:shd w:val="clear" w:color="auto" w:fill="DBE5F1" w:themeFill="accent1" w:themeFillTint="33"/>
           </w:tcPr>
           <w:p>
@@ -7298,7 +9585,6 @@
               <w:ind w:left="0"/>
               <w:rPr>
                 <w:rFonts w:ascii="Times New Roman" w:hAnsi="Times New Roman"/>
-                <w:smallCaps/>
                 <w:spacing w:val="5"/>
                 <w:sz w:val="26"/>
                 <w:szCs w:val="26"/>
@@ -7309,7 +9595,7 @@
         </w:tc>
         <w:tc>
           <w:tcPr>
-            <w:tcW w:w="1648" w:type="dxa"/>
+            <w:tcW w:w="2255" w:type="dxa"/>
             <w:shd w:val="clear" w:color="auto" w:fill="DBE5F1" w:themeFill="accent1" w:themeFillTint="33"/>
           </w:tcPr>
           <w:p>
@@ -7320,23 +9606,31 @@
                 <w:numId w:val="6"/>
               </w:numPr>
               <w:bidi/>
-              <w:ind w:left="0" w:firstLine="0"/>
               <w:jc w:val="left"/>
               <w:rPr>
                 <w:rFonts w:ascii="Times New Roman" w:hAnsi="Times New Roman"/>
-                <w:smallCaps/>
-                <w:spacing w:val="5"/>
-                <w:sz w:val="26"/>
-                <w:szCs w:val="26"/>
-                <w:rtl/>
-                <w:lang w:bidi="fa-IR"/>
-              </w:rPr>
-            </w:pPr>
+                <w:spacing w:val="5"/>
+                <w:sz w:val="26"/>
+                <w:szCs w:val="26"/>
+                <w:rtl/>
+                <w:lang w:bidi="fa-IR"/>
+              </w:rPr>
+            </w:pPr>
+            <w:r>
+              <w:rPr>
+                <w:rFonts w:ascii="Times New Roman" w:hAnsi="Times New Roman"/>
+                <w:spacing w:val="5"/>
+                <w:sz w:val="26"/>
+                <w:szCs w:val="26"/>
+                <w:lang w:bidi="fa-IR"/>
+              </w:rPr>
+              <w:t>Console</w:t>
+            </w:r>
           </w:p>
         </w:tc>
         <w:tc>
           <w:tcPr>
-            <w:tcW w:w="1615" w:type="dxa"/>
+            <w:tcW w:w="1610" w:type="dxa"/>
             <w:shd w:val="clear" w:color="auto" w:fill="DBE5F1" w:themeFill="accent1" w:themeFillTint="33"/>
             <w:vAlign w:val="center"/>
           </w:tcPr>
@@ -7352,6 +9646,16 @@
                 <w:lang w:bidi="fa-IR"/>
               </w:rPr>
             </w:pPr>
+            <w:r>
+              <w:rPr>
+                <w:rFonts w:ascii="Times New Roman" w:hAnsi="Times New Roman" w:cstheme="majorBidi"/>
+                <w:spacing w:val="5"/>
+                <w:sz w:val="24"/>
+                <w:szCs w:val="24"/>
+                <w:lang w:bidi="fa-IR"/>
+              </w:rPr>
+              <w:t>Notification</w:t>
+            </w:r>
           </w:p>
         </w:tc>
         <w:tc>
@@ -7374,6 +9678,17 @@
                 <w:lang w:bidi="fa-IR"/>
               </w:rPr>
             </w:pPr>
+            <w:r>
+              <w:rPr>
+                <w:rFonts w:ascii="Times New Roman" w:hAnsi="Times New Roman" w:hint="cs"/>
+                <w:spacing w:val="5"/>
+                <w:sz w:val="28"/>
+                <w:szCs w:val="28"/>
+                <w:rtl/>
+                <w:lang w:bidi="fa-IR"/>
+              </w:rPr>
+              <w:t>1</w:t>
+            </w:r>
           </w:p>
         </w:tc>
       </w:tr>
@@ -7393,7 +9708,6 @@
               <w:ind w:left="0"/>
               <w:rPr>
                 <w:rFonts w:ascii="Times New Roman" w:hAnsi="Times New Roman"/>
-                <w:smallCaps/>
                 <w:color w:val="FFFFFF" w:themeColor="background1"/>
                 <w:spacing w:val="5"/>
                 <w:lang w:bidi="fa-IR"/>
@@ -7402,7 +9716,6 @@
             <w:r>
               <w:rPr>
                 <w:rFonts w:ascii="Times New Roman" w:hAnsi="Times New Roman"/>
-                <w:smallCaps/>
                 <w:color w:val="FFFFFF" w:themeColor="background1"/>
                 <w:spacing w:val="5"/>
                 <w:lang w:bidi="fa-IR"/>
@@ -7413,7 +9726,7 @@
         </w:tc>
         <w:tc>
           <w:tcPr>
-            <w:tcW w:w="1588" w:type="dxa"/>
+            <w:tcW w:w="1564" w:type="dxa"/>
             <w:shd w:val="clear" w:color="auto" w:fill="B8CCE4" w:themeFill="accent1" w:themeFillTint="66"/>
           </w:tcPr>
           <w:p>
@@ -7424,19 +9737,51 @@
               <w:jc w:val="left"/>
               <w:rPr>
                 <w:rFonts w:ascii="Times New Roman" w:hAnsi="Times New Roman"/>
-                <w:smallCaps/>
-                <w:spacing w:val="5"/>
-                <w:sz w:val="26"/>
-                <w:szCs w:val="26"/>
-                <w:rtl/>
-                <w:lang w:bidi="fa-IR"/>
-              </w:rPr>
-            </w:pPr>
+                <w:spacing w:val="5"/>
+                <w:sz w:val="26"/>
+                <w:szCs w:val="26"/>
+                <w:rtl/>
+                <w:lang w:bidi="fa-IR"/>
+              </w:rPr>
+            </w:pPr>
+            <w:r>
+              <w:rPr>
+                <w:rFonts w:ascii="Times New Roman" w:hAnsi="Times New Roman" w:hint="cs"/>
+                <w:spacing w:val="5"/>
+                <w:sz w:val="26"/>
+                <w:szCs w:val="26"/>
+                <w:rtl/>
+                <w:lang w:bidi="fa-IR"/>
+              </w:rPr>
+              <w:t xml:space="preserve">بروزرسانی نرم </w:t>
+            </w:r>
+            <w:r>
+              <w:rPr>
+                <w:rFonts w:ascii="Times New Roman" w:hAnsi="Times New Roman" w:hint="cs"/>
+                <w:spacing w:val="5"/>
+                <w:sz w:val="26"/>
+                <w:szCs w:val="26"/>
+                <w:rtl/>
+                <w:lang w:bidi="fa-IR"/>
+              </w:rPr>
+              <w:lastRenderedPageBreak/>
+              <w:t xml:space="preserve">افزار </w:t>
+            </w:r>
+            <w:r>
+              <w:rPr>
+                <w:rFonts w:ascii="Times New Roman" w:hAnsi="Times New Roman"/>
+                <w:spacing w:val="5"/>
+                <w:sz w:val="26"/>
+                <w:szCs w:val="26"/>
+                <w:lang w:bidi="fa-IR"/>
+              </w:rPr>
+              <w:t>Console</w:t>
+            </w:r>
           </w:p>
         </w:tc>
         <w:tc>
           <w:tcPr>
-            <w:tcW w:w="3391" w:type="dxa"/>
+            <w:tcW w:w="3245" w:type="dxa"/>
             <w:shd w:val="clear" w:color="auto" w:fill="B8CCE4" w:themeFill="accent1" w:themeFillTint="66"/>
           </w:tcPr>
           <w:p>
@@ -7452,7 +9797,7 @@
         </w:tc>
         <w:tc>
           <w:tcPr>
-            <w:tcW w:w="1648" w:type="dxa"/>
+            <w:tcW w:w="2255" w:type="dxa"/>
             <w:shd w:val="clear" w:color="auto" w:fill="B8CCE4" w:themeFill="accent1" w:themeFillTint="66"/>
           </w:tcPr>
           <w:p>
@@ -7463,23 +9808,31 @@
                 <w:numId w:val="6"/>
               </w:numPr>
               <w:bidi/>
-              <w:ind w:left="0" w:firstLine="0"/>
               <w:jc w:val="left"/>
               <w:rPr>
                 <w:rFonts w:ascii="Times New Roman" w:hAnsi="Times New Roman"/>
-                <w:smallCaps/>
-                <w:spacing w:val="5"/>
-                <w:sz w:val="26"/>
-                <w:szCs w:val="26"/>
-                <w:rtl/>
-                <w:lang w:bidi="fa-IR"/>
-              </w:rPr>
-            </w:pPr>
+                <w:spacing w:val="5"/>
+                <w:sz w:val="26"/>
+                <w:szCs w:val="26"/>
+                <w:rtl/>
+                <w:lang w:bidi="fa-IR"/>
+              </w:rPr>
+            </w:pPr>
+            <w:r>
+              <w:rPr>
+                <w:rFonts w:ascii="Times New Roman" w:hAnsi="Times New Roman"/>
+                <w:spacing w:val="5"/>
+                <w:sz w:val="26"/>
+                <w:szCs w:val="26"/>
+                <w:lang w:bidi="fa-IR"/>
+              </w:rPr>
+              <w:t>Console</w:t>
+            </w:r>
           </w:p>
         </w:tc>
         <w:tc>
           <w:tcPr>
-            <w:tcW w:w="1615" w:type="dxa"/>
+            <w:tcW w:w="1610" w:type="dxa"/>
             <w:shd w:val="clear" w:color="auto" w:fill="B8CCE4" w:themeFill="accent1" w:themeFillTint="66"/>
             <w:vAlign w:val="center"/>
           </w:tcPr>
@@ -7495,6 +9848,27 @@
                 <w:lang w:bidi="fa-IR"/>
               </w:rPr>
             </w:pPr>
+            <w:r>
+              <w:rPr>
+                <w:rFonts w:ascii="Times New Roman" w:hAnsi="Times New Roman" w:cstheme="majorBidi"/>
+                <w:spacing w:val="5"/>
+                <w:sz w:val="24"/>
+                <w:szCs w:val="24"/>
+                <w:lang w:bidi="fa-IR"/>
+              </w:rPr>
+              <w:t xml:space="preserve">Software </w:t>
+            </w:r>
+            <w:r>
+              <w:rPr>
+                <w:rFonts w:ascii="Times New Roman" w:hAnsi="Times New Roman" w:cstheme="majorBidi"/>
+                <w:spacing w:val="5"/>
+                <w:sz w:val="24"/>
+                <w:szCs w:val="24"/>
+                <w:lang w:bidi="fa-IR"/>
+              </w:rPr>
+              <w:lastRenderedPageBreak/>
+              <w:t>Update</w:t>
+            </w:r>
           </w:p>
         </w:tc>
         <w:tc>
@@ -7517,6 +9891,18 @@
                 <w:lang w:bidi="fa-IR"/>
               </w:rPr>
             </w:pPr>
+            <w:r>
+              <w:rPr>
+                <w:rFonts w:ascii="Times New Roman" w:hAnsi="Times New Roman" w:hint="cs"/>
+                <w:spacing w:val="5"/>
+                <w:sz w:val="28"/>
+                <w:szCs w:val="28"/>
+                <w:rtl/>
+                <w:lang w:bidi="fa-IR"/>
+              </w:rPr>
+              <w:lastRenderedPageBreak/>
+              <w:t>1</w:t>
+            </w:r>
           </w:p>
         </w:tc>
       </w:tr>
@@ -7536,7 +9922,6 @@
               <w:ind w:left="0"/>
               <w:rPr>
                 <w:rFonts w:ascii="Times New Roman" w:hAnsi="Times New Roman"/>
-                <w:smallCaps/>
                 <w:color w:val="FFFFFF" w:themeColor="background1"/>
                 <w:spacing w:val="5"/>
                 <w:lang w:bidi="fa-IR"/>
@@ -7545,7 +9930,6 @@
             <w:r>
               <w:rPr>
                 <w:rFonts w:ascii="Times New Roman" w:hAnsi="Times New Roman"/>
-                <w:smallCaps/>
                 <w:color w:val="FFFFFF" w:themeColor="background1"/>
                 <w:spacing w:val="5"/>
                 <w:lang w:bidi="fa-IR"/>
@@ -7557,18 +9941,59 @@
         </w:tc>
         <w:tc>
           <w:tcPr>
-            <w:tcW w:w="1588" w:type="dxa"/>
+            <w:tcW w:w="1564" w:type="dxa"/>
             <w:shd w:val="clear" w:color="auto" w:fill="DBE5F1" w:themeFill="accent1" w:themeFillTint="33"/>
           </w:tcPr>
           <w:p>
             <w:pPr>
               <w:pStyle w:val="ListParagraph"/>
+              <w:numPr>
+                <w:ilvl w:val="0"/>
+                <w:numId w:val="5"/>
+              </w:numPr>
+              <w:tabs>
+                <w:tab w:val="left" w:pos="238"/>
+              </w:tabs>
+              <w:bidi/>
+              <w:ind w:left="0" w:firstLine="0"/>
+              <w:rPr>
+                <w:rFonts w:ascii="Times New Roman" w:hAnsi="Times New Roman"/>
+                <w:spacing w:val="5"/>
+                <w:sz w:val="26"/>
+                <w:szCs w:val="26"/>
+                <w:lang w:bidi="fa-IR"/>
+              </w:rPr>
+            </w:pPr>
+            <w:r>
+              <w:rPr>
+                <w:rFonts w:ascii="Times New Roman" w:hAnsi="Times New Roman" w:hint="cs"/>
+                <w:spacing w:val="5"/>
+                <w:sz w:val="26"/>
+                <w:szCs w:val="26"/>
+                <w:rtl/>
+                <w:lang w:bidi="fa-IR"/>
+              </w:rPr>
+              <w:t xml:space="preserve">مدیریت کاربر </w:t>
+            </w:r>
+            <w:r>
+              <w:rPr>
+                <w:rFonts w:ascii="Times New Roman" w:hAnsi="Times New Roman"/>
+                <w:spacing w:val="5"/>
+                <w:sz w:val="26"/>
+                <w:szCs w:val="26"/>
+                <w:lang w:bidi="fa-IR"/>
+              </w:rPr>
+              <w:t>Portal</w:t>
+            </w:r>
+          </w:p>
+          <w:p>
+            <w:pPr>
+              <w:pStyle w:val="ListParagraph"/>
               <w:bidi/>
               <w:ind w:left="0"/>
               <w:jc w:val="left"/>
               <w:rPr>
                 <w:rFonts w:ascii="Times New Roman" w:hAnsi="Times New Roman"/>
-                <w:smallCaps/>
                 <w:spacing w:val="5"/>
                 <w:sz w:val="26"/>
                 <w:szCs w:val="26"/>
@@ -7580,7 +10005,7 @@
         </w:tc>
         <w:tc>
           <w:tcPr>
-            <w:tcW w:w="3391" w:type="dxa"/>
+            <w:tcW w:w="3245" w:type="dxa"/>
             <w:shd w:val="clear" w:color="auto" w:fill="DBE5F1" w:themeFill="accent1" w:themeFillTint="33"/>
           </w:tcPr>
           <w:p>
@@ -7598,7 +10023,7 @@
         </w:tc>
         <w:tc>
           <w:tcPr>
-            <w:tcW w:w="1648" w:type="dxa"/>
+            <w:tcW w:w="2255" w:type="dxa"/>
             <w:shd w:val="clear" w:color="auto" w:fill="DBE5F1" w:themeFill="accent1" w:themeFillTint="33"/>
           </w:tcPr>
           <w:p>
@@ -7609,23 +10034,31 @@
                 <w:numId w:val="6"/>
               </w:numPr>
               <w:bidi/>
-              <w:ind w:left="0" w:firstLine="0"/>
               <w:jc w:val="left"/>
               <w:rPr>
                 <w:rFonts w:ascii="Times New Roman" w:hAnsi="Times New Roman"/>
-                <w:smallCaps/>
-                <w:spacing w:val="5"/>
-                <w:sz w:val="26"/>
-                <w:szCs w:val="26"/>
-                <w:rtl/>
-                <w:lang w:bidi="fa-IR"/>
-              </w:rPr>
-            </w:pPr>
+                <w:spacing w:val="5"/>
+                <w:sz w:val="26"/>
+                <w:szCs w:val="26"/>
+                <w:rtl/>
+                <w:lang w:bidi="fa-IR"/>
+              </w:rPr>
+            </w:pPr>
+            <w:r>
+              <w:rPr>
+                <w:rFonts w:ascii="Times New Roman" w:hAnsi="Times New Roman"/>
+                <w:spacing w:val="5"/>
+                <w:sz w:val="26"/>
+                <w:szCs w:val="26"/>
+                <w:lang w:bidi="fa-IR"/>
+              </w:rPr>
+              <w:t>Portal</w:t>
+            </w:r>
           </w:p>
         </w:tc>
         <w:tc>
           <w:tcPr>
-            <w:tcW w:w="1615" w:type="dxa"/>
+            <w:tcW w:w="1610" w:type="dxa"/>
             <w:shd w:val="clear" w:color="auto" w:fill="DBE5F1" w:themeFill="accent1" w:themeFillTint="33"/>
             <w:vAlign w:val="center"/>
           </w:tcPr>
@@ -7641,6 +10074,16 @@
                 <w:lang w:bidi="fa-IR"/>
               </w:rPr>
             </w:pPr>
+            <w:r>
+              <w:rPr>
+                <w:rFonts w:ascii="Times New Roman" w:hAnsi="Times New Roman" w:cstheme="majorBidi"/>
+                <w:spacing w:val="5"/>
+                <w:sz w:val="24"/>
+                <w:szCs w:val="24"/>
+                <w:lang w:bidi="fa-IR"/>
+              </w:rPr>
+              <w:t>User Management</w:t>
+            </w:r>
           </w:p>
         </w:tc>
         <w:tc>
@@ -7663,6 +10106,17 @@
                 <w:lang w:bidi="fa-IR"/>
               </w:rPr>
             </w:pPr>
+            <w:r>
+              <w:rPr>
+                <w:rFonts w:ascii="Times New Roman" w:hAnsi="Times New Roman" w:hint="cs"/>
+                <w:spacing w:val="5"/>
+                <w:sz w:val="28"/>
+                <w:szCs w:val="28"/>
+                <w:rtl/>
+                <w:lang w:bidi="fa-IR"/>
+              </w:rPr>
+              <w:t>1</w:t>
+            </w:r>
           </w:p>
         </w:tc>
       </w:tr>
@@ -7682,7 +10136,6 @@
               <w:ind w:left="0"/>
               <w:rPr>
                 <w:rFonts w:ascii="Times New Roman" w:hAnsi="Times New Roman"/>
-                <w:smallCaps/>
                 <w:color w:val="FFFFFF" w:themeColor="background1"/>
                 <w:spacing w:val="5"/>
                 <w:lang w:bidi="fa-IR"/>
@@ -7691,7 +10144,6 @@
             <w:r>
               <w:rPr>
                 <w:rFonts w:ascii="Times New Roman" w:hAnsi="Times New Roman"/>
-                <w:smallCaps/>
                 <w:color w:val="FFFFFF" w:themeColor="background1"/>
                 <w:spacing w:val="5"/>
                 <w:lang w:bidi="fa-IR"/>
@@ -7702,30 +10154,52 @@
         </w:tc>
         <w:tc>
           <w:tcPr>
-            <w:tcW w:w="1588" w:type="dxa"/>
+            <w:tcW w:w="1564" w:type="dxa"/>
             <w:shd w:val="clear" w:color="auto" w:fill="B8CCE4" w:themeFill="accent1" w:themeFillTint="66"/>
           </w:tcPr>
           <w:p>
             <w:pPr>
               <w:pStyle w:val="ListParagraph"/>
+              <w:tabs>
+                <w:tab w:val="left" w:pos="238"/>
+              </w:tabs>
               <w:bidi/>
               <w:ind w:left="0"/>
-              <w:jc w:val="left"/>
-              <w:rPr>
-                <w:rFonts w:ascii="Times New Roman" w:hAnsi="Times New Roman"/>
-                <w:smallCaps/>
-                <w:spacing w:val="5"/>
-                <w:sz w:val="26"/>
-                <w:szCs w:val="26"/>
-                <w:rtl/>
-                <w:lang w:bidi="fa-IR"/>
-              </w:rPr>
-            </w:pPr>
+              <w:rPr>
+                <w:rFonts w:ascii="Times New Roman" w:hAnsi="Times New Roman"/>
+                <w:spacing w:val="5"/>
+                <w:sz w:val="26"/>
+                <w:szCs w:val="26"/>
+                <w:rtl/>
+                <w:lang w:bidi="fa-IR"/>
+              </w:rPr>
+            </w:pPr>
+            <w:r>
+              <w:rPr>
+                <w:rFonts w:ascii="Times New Roman" w:hAnsi="Times New Roman" w:hint="cs"/>
+                <w:spacing w:val="5"/>
+                <w:sz w:val="26"/>
+                <w:szCs w:val="26"/>
+                <w:rtl/>
+                <w:lang w:bidi="fa-IR"/>
+              </w:rPr>
+              <w:t xml:space="preserve">مسیریابی پیغامی </w:t>
+            </w:r>
+            <w:r>
+              <w:rPr>
+                <w:rFonts w:ascii="Times New Roman" w:hAnsi="Times New Roman"/>
+                <w:spacing w:val="5"/>
+                <w:sz w:val="26"/>
+                <w:szCs w:val="26"/>
+                <w:lang w:bidi="fa-IR"/>
+              </w:rPr>
+              <w:t>Portal</w:t>
+            </w:r>
           </w:p>
         </w:tc>
         <w:tc>
           <w:tcPr>
-            <w:tcW w:w="3391" w:type="dxa"/>
+            <w:tcW w:w="3245" w:type="dxa"/>
             <w:shd w:val="clear" w:color="auto" w:fill="B8CCE4" w:themeFill="accent1" w:themeFillTint="66"/>
           </w:tcPr>
           <w:p>
@@ -7741,7 +10215,7 @@
         </w:tc>
         <w:tc>
           <w:tcPr>
-            <w:tcW w:w="1648" w:type="dxa"/>
+            <w:tcW w:w="2255" w:type="dxa"/>
             <w:shd w:val="clear" w:color="auto" w:fill="B8CCE4" w:themeFill="accent1" w:themeFillTint="66"/>
           </w:tcPr>
           <w:p>
@@ -7752,23 +10226,31 @@
                 <w:numId w:val="6"/>
               </w:numPr>
               <w:bidi/>
-              <w:ind w:left="0" w:firstLine="0"/>
               <w:jc w:val="left"/>
               <w:rPr>
                 <w:rFonts w:ascii="Times New Roman" w:hAnsi="Times New Roman"/>
-                <w:smallCaps/>
-                <w:spacing w:val="5"/>
-                <w:sz w:val="26"/>
-                <w:szCs w:val="26"/>
-                <w:rtl/>
-                <w:lang w:bidi="fa-IR"/>
-              </w:rPr>
-            </w:pPr>
+                <w:spacing w:val="5"/>
+                <w:sz w:val="26"/>
+                <w:szCs w:val="26"/>
+                <w:rtl/>
+                <w:lang w:bidi="fa-IR"/>
+              </w:rPr>
+            </w:pPr>
+            <w:r>
+              <w:rPr>
+                <w:rFonts w:ascii="Times New Roman" w:hAnsi="Times New Roman"/>
+                <w:spacing w:val="5"/>
+                <w:sz w:val="26"/>
+                <w:szCs w:val="26"/>
+                <w:lang w:bidi="fa-IR"/>
+              </w:rPr>
+              <w:t>Portal</w:t>
+            </w:r>
           </w:p>
         </w:tc>
         <w:tc>
           <w:tcPr>
-            <w:tcW w:w="1615" w:type="dxa"/>
+            <w:tcW w:w="1610" w:type="dxa"/>
             <w:shd w:val="clear" w:color="auto" w:fill="B8CCE4" w:themeFill="accent1" w:themeFillTint="66"/>
             <w:vAlign w:val="center"/>
           </w:tcPr>
@@ -7784,6 +10266,14 @@
                 <w:lang w:bidi="fa-IR"/>
               </w:rPr>
             </w:pPr>
+            <w:r>
+              <w:rPr>
+                <w:rFonts w:ascii="Times New Roman" w:hAnsi="Times New Roman" w:cstheme="majorBidi"/>
+                <w:spacing w:val="5"/>
+                <w:lang w:bidi="fa-IR"/>
+              </w:rPr>
+              <w:t>Routing</w:t>
+            </w:r>
           </w:p>
         </w:tc>
         <w:tc>
@@ -7806,6 +10296,17 @@
                 <w:lang w:bidi="fa-IR"/>
               </w:rPr>
             </w:pPr>
+            <w:r>
+              <w:rPr>
+                <w:rFonts w:ascii="Times New Roman" w:hAnsi="Times New Roman" w:hint="cs"/>
+                <w:spacing w:val="5"/>
+                <w:sz w:val="28"/>
+                <w:szCs w:val="28"/>
+                <w:rtl/>
+                <w:lang w:bidi="fa-IR"/>
+              </w:rPr>
+              <w:t>1</w:t>
+            </w:r>
           </w:p>
         </w:tc>
       </w:tr>
@@ -7825,7 +10326,6 @@
               <w:ind w:left="0"/>
               <w:rPr>
                 <w:rFonts w:ascii="Times New Roman" w:hAnsi="Times New Roman"/>
-                <w:smallCaps/>
                 <w:color w:val="FFFFFF" w:themeColor="background1"/>
                 <w:spacing w:val="5"/>
                 <w:lang w:bidi="fa-IR"/>
@@ -7834,7 +10334,6 @@
             <w:r>
               <w:rPr>
                 <w:rFonts w:ascii="Times New Roman" w:hAnsi="Times New Roman"/>
-                <w:smallCaps/>
                 <w:color w:val="FFFFFF" w:themeColor="background1"/>
                 <w:spacing w:val="5"/>
                 <w:lang w:bidi="fa-IR"/>
@@ -7845,29 +10344,53 @@
         </w:tc>
         <w:tc>
           <w:tcPr>
-            <w:tcW w:w="1588" w:type="dxa"/>
+            <w:tcW w:w="1564" w:type="dxa"/>
             <w:shd w:val="clear" w:color="auto" w:fill="DBE5F1" w:themeFill="accent1" w:themeFillTint="33"/>
             <w:vAlign w:val="center"/>
           </w:tcPr>
           <w:p>
             <w:pPr>
               <w:pStyle w:val="ListParagraph"/>
+              <w:tabs>
+                <w:tab w:val="left" w:pos="238"/>
+              </w:tabs>
               <w:bidi/>
               <w:ind w:left="0"/>
-              <w:jc w:val="left"/>
-              <w:rPr>
-                <w:rFonts w:ascii="Times New Roman" w:hAnsi="Times New Roman"/>
-                <w:smallCaps/>
-                <w:spacing w:val="5"/>
-                <w:rtl/>
-                <w:lang w:bidi="fa-IR"/>
-              </w:rPr>
-            </w:pPr>
+              <w:rPr>
+                <w:rFonts w:ascii="Times New Roman" w:hAnsi="Times New Roman"/>
+                <w:spacing w:val="5"/>
+                <w:sz w:val="26"/>
+                <w:szCs w:val="26"/>
+                <w:rtl/>
+                <w:lang w:bidi="fa-IR"/>
+              </w:rPr>
+            </w:pPr>
+            <w:r>
+              <w:rPr>
+                <w:rFonts w:ascii="Times New Roman" w:hAnsi="Times New Roman" w:hint="cs"/>
+                <w:spacing w:val="5"/>
+                <w:sz w:val="26"/>
+                <w:szCs w:val="26"/>
+                <w:rtl/>
+                <w:lang w:bidi="fa-IR"/>
+              </w:rPr>
+              <w:t xml:space="preserve">ثبت فعالیتهای </w:t>
+            </w:r>
+            <w:r>
+              <w:rPr>
+                <w:rFonts w:ascii="Times New Roman" w:hAnsi="Times New Roman"/>
+                <w:spacing w:val="5"/>
+                <w:sz w:val="26"/>
+                <w:szCs w:val="26"/>
+                <w:lang w:bidi="fa-IR"/>
+              </w:rPr>
+              <w:t>Portal</w:t>
+            </w:r>
           </w:p>
         </w:tc>
         <w:tc>
           <w:tcPr>
-            <w:tcW w:w="3391" w:type="dxa"/>
+            <w:tcW w:w="3245" w:type="dxa"/>
             <w:shd w:val="clear" w:color="auto" w:fill="DBE5F1" w:themeFill="accent1" w:themeFillTint="33"/>
           </w:tcPr>
           <w:p>
@@ -7877,7 +10400,6 @@
               <w:ind w:left="0"/>
               <w:rPr>
                 <w:rFonts w:ascii="Times New Roman" w:hAnsi="Times New Roman"/>
-                <w:smallCaps/>
                 <w:spacing w:val="5"/>
                 <w:sz w:val="26"/>
                 <w:szCs w:val="26"/>
@@ -7889,7 +10411,7 @@
         </w:tc>
         <w:tc>
           <w:tcPr>
-            <w:tcW w:w="1648" w:type="dxa"/>
+            <w:tcW w:w="2255" w:type="dxa"/>
             <w:shd w:val="clear" w:color="auto" w:fill="DBE5F1" w:themeFill="accent1" w:themeFillTint="33"/>
           </w:tcPr>
           <w:p>
@@ -7900,23 +10422,31 @@
                 <w:numId w:val="6"/>
               </w:numPr>
               <w:bidi/>
-              <w:ind w:left="0" w:firstLine="0"/>
               <w:jc w:val="left"/>
               <w:rPr>
                 <w:rFonts w:ascii="Times New Roman" w:hAnsi="Times New Roman"/>
-                <w:smallCaps/>
-                <w:spacing w:val="5"/>
-                <w:sz w:val="26"/>
-                <w:szCs w:val="26"/>
-                <w:rtl/>
-                <w:lang w:bidi="fa-IR"/>
-              </w:rPr>
-            </w:pPr>
+                <w:spacing w:val="5"/>
+                <w:sz w:val="26"/>
+                <w:szCs w:val="26"/>
+                <w:rtl/>
+                <w:lang w:bidi="fa-IR"/>
+              </w:rPr>
+            </w:pPr>
+            <w:r>
+              <w:rPr>
+                <w:rFonts w:ascii="Times New Roman" w:hAnsi="Times New Roman"/>
+                <w:spacing w:val="5"/>
+                <w:sz w:val="26"/>
+                <w:szCs w:val="26"/>
+                <w:lang w:bidi="fa-IR"/>
+              </w:rPr>
+              <w:t>Portal</w:t>
+            </w:r>
           </w:p>
         </w:tc>
         <w:tc>
           <w:tcPr>
-            <w:tcW w:w="1615" w:type="dxa"/>
+            <w:tcW w:w="1610" w:type="dxa"/>
             <w:shd w:val="clear" w:color="auto" w:fill="DBE5F1" w:themeFill="accent1" w:themeFillTint="33"/>
             <w:vAlign w:val="center"/>
           </w:tcPr>
@@ -7932,6 +10462,16 @@
                 <w:lang w:bidi="fa-IR"/>
               </w:rPr>
             </w:pPr>
+            <w:r>
+              <w:rPr>
+                <w:rFonts w:ascii="Times New Roman" w:hAnsi="Times New Roman" w:cstheme="majorBidi"/>
+                <w:spacing w:val="5"/>
+                <w:sz w:val="24"/>
+                <w:szCs w:val="24"/>
+                <w:lang w:bidi="fa-IR"/>
+              </w:rPr>
+              <w:t>Log List</w:t>
+            </w:r>
           </w:p>
         </w:tc>
         <w:tc>
@@ -7954,6 +10494,17 @@
                 <w:lang w:bidi="fa-IR"/>
               </w:rPr>
             </w:pPr>
+            <w:r>
+              <w:rPr>
+                <w:rFonts w:ascii="Times New Roman" w:hAnsi="Times New Roman" w:hint="cs"/>
+                <w:spacing w:val="5"/>
+                <w:sz w:val="28"/>
+                <w:szCs w:val="28"/>
+                <w:rtl/>
+                <w:lang w:bidi="fa-IR"/>
+              </w:rPr>
+              <w:t>1</w:t>
+            </w:r>
           </w:p>
         </w:tc>
       </w:tr>
@@ -7973,7 +10524,6 @@
               <w:ind w:left="0"/>
               <w:rPr>
                 <w:rFonts w:ascii="Times New Roman" w:hAnsi="Times New Roman"/>
-                <w:smallCaps/>
                 <w:color w:val="FFFFFF" w:themeColor="background1"/>
                 <w:spacing w:val="5"/>
                 <w:lang w:bidi="fa-IR"/>
@@ -7982,7 +10532,6 @@
             <w:r>
               <w:rPr>
                 <w:rFonts w:ascii="Times New Roman" w:hAnsi="Times New Roman"/>
-                <w:smallCaps/>
                 <w:color w:val="FFFFFF" w:themeColor="background1"/>
                 <w:spacing w:val="5"/>
                 <w:lang w:bidi="fa-IR"/>
@@ -7993,30 +10542,52 @@
         </w:tc>
         <w:tc>
           <w:tcPr>
-            <w:tcW w:w="1588" w:type="dxa"/>
+            <w:tcW w:w="1564" w:type="dxa"/>
             <w:shd w:val="clear" w:color="auto" w:fill="B8CCE4" w:themeFill="accent1" w:themeFillTint="66"/>
           </w:tcPr>
           <w:p>
             <w:pPr>
               <w:pStyle w:val="ListParagraph"/>
+              <w:tabs>
+                <w:tab w:val="left" w:pos="238"/>
+              </w:tabs>
               <w:bidi/>
               <w:ind w:left="0"/>
-              <w:jc w:val="left"/>
-              <w:rPr>
-                <w:rFonts w:ascii="Times New Roman" w:hAnsi="Times New Roman"/>
-                <w:smallCaps/>
-                <w:spacing w:val="5"/>
-                <w:sz w:val="26"/>
-                <w:szCs w:val="26"/>
-                <w:rtl/>
-                <w:lang w:bidi="fa-IR"/>
-              </w:rPr>
-            </w:pPr>
+              <w:rPr>
+                <w:rFonts w:ascii="Times New Roman" w:hAnsi="Times New Roman"/>
+                <w:spacing w:val="5"/>
+                <w:sz w:val="26"/>
+                <w:szCs w:val="26"/>
+                <w:rtl/>
+                <w:lang w:bidi="fa-IR"/>
+              </w:rPr>
+            </w:pPr>
+            <w:r>
+              <w:rPr>
+                <w:rFonts w:ascii="Times New Roman" w:hAnsi="Times New Roman" w:hint="cs"/>
+                <w:spacing w:val="5"/>
+                <w:sz w:val="26"/>
+                <w:szCs w:val="26"/>
+                <w:rtl/>
+                <w:lang w:bidi="fa-IR"/>
+              </w:rPr>
+              <w:t xml:space="preserve">ارسال و دریافت پیغام های </w:t>
+            </w:r>
+            <w:r>
+              <w:rPr>
+                <w:rFonts w:ascii="Times New Roman" w:hAnsi="Times New Roman"/>
+                <w:spacing w:val="5"/>
+                <w:sz w:val="26"/>
+                <w:szCs w:val="26"/>
+                <w:lang w:bidi="fa-IR"/>
+              </w:rPr>
+              <w:t>Portal</w:t>
+            </w:r>
           </w:p>
         </w:tc>
         <w:tc>
           <w:tcPr>
-            <w:tcW w:w="3391" w:type="dxa"/>
+            <w:tcW w:w="3245" w:type="dxa"/>
             <w:shd w:val="clear" w:color="auto" w:fill="B8CCE4" w:themeFill="accent1" w:themeFillTint="66"/>
           </w:tcPr>
           <w:p>
@@ -8026,7 +10597,6 @@
               <w:ind w:left="0"/>
               <w:rPr>
                 <w:rFonts w:ascii="Times New Roman" w:hAnsi="Times New Roman"/>
-                <w:smallCaps/>
                 <w:spacing w:val="5"/>
                 <w:sz w:val="26"/>
                 <w:szCs w:val="26"/>
@@ -8038,7 +10608,7 @@
         </w:tc>
         <w:tc>
           <w:tcPr>
-            <w:tcW w:w="1648" w:type="dxa"/>
+            <w:tcW w:w="2255" w:type="dxa"/>
             <w:shd w:val="clear" w:color="auto" w:fill="B8CCE4" w:themeFill="accent1" w:themeFillTint="66"/>
           </w:tcPr>
           <w:p>
@@ -8049,23 +10619,31 @@
                 <w:numId w:val="6"/>
               </w:numPr>
               <w:bidi/>
-              <w:ind w:left="0" w:firstLine="0"/>
               <w:jc w:val="left"/>
               <w:rPr>
                 <w:rFonts w:ascii="Times New Roman" w:hAnsi="Times New Roman"/>
-                <w:smallCaps/>
-                <w:spacing w:val="5"/>
-                <w:sz w:val="26"/>
-                <w:szCs w:val="26"/>
-                <w:rtl/>
-                <w:lang w:bidi="fa-IR"/>
-              </w:rPr>
-            </w:pPr>
+                <w:spacing w:val="5"/>
+                <w:sz w:val="26"/>
+                <w:szCs w:val="26"/>
+                <w:rtl/>
+                <w:lang w:bidi="fa-IR"/>
+              </w:rPr>
+            </w:pPr>
+            <w:r>
+              <w:rPr>
+                <w:rFonts w:ascii="Times New Roman" w:hAnsi="Times New Roman"/>
+                <w:spacing w:val="5"/>
+                <w:sz w:val="26"/>
+                <w:szCs w:val="26"/>
+                <w:lang w:bidi="fa-IR"/>
+              </w:rPr>
+              <w:t>Portal</w:t>
+            </w:r>
           </w:p>
         </w:tc>
         <w:tc>
           <w:tcPr>
-            <w:tcW w:w="1615" w:type="dxa"/>
+            <w:tcW w:w="1610" w:type="dxa"/>
             <w:shd w:val="clear" w:color="auto" w:fill="B8CCE4" w:themeFill="accent1" w:themeFillTint="66"/>
             <w:vAlign w:val="center"/>
           </w:tcPr>
@@ -8081,6 +10659,16 @@
                 <w:lang w:bidi="fa-IR"/>
               </w:rPr>
             </w:pPr>
+            <w:r>
+              <w:rPr>
+                <w:rFonts w:ascii="Times New Roman" w:hAnsi="Times New Roman" w:cstheme="majorBidi"/>
+                <w:spacing w:val="5"/>
+                <w:sz w:val="24"/>
+                <w:szCs w:val="24"/>
+                <w:lang w:bidi="fa-IR"/>
+              </w:rPr>
+              <w:t>Notification</w:t>
+            </w:r>
           </w:p>
         </w:tc>
         <w:tc>
@@ -8103,6 +10691,17 @@
                 <w:lang w:bidi="fa-IR"/>
               </w:rPr>
             </w:pPr>
+            <w:r>
+              <w:rPr>
+                <w:rFonts w:ascii="Times New Roman" w:hAnsi="Times New Roman" w:hint="cs"/>
+                <w:spacing w:val="5"/>
+                <w:sz w:val="28"/>
+                <w:szCs w:val="28"/>
+                <w:rtl/>
+                <w:lang w:bidi="fa-IR"/>
+              </w:rPr>
+              <w:t>1</w:t>
+            </w:r>
           </w:p>
         </w:tc>
       </w:tr>
@@ -8122,7 +10721,6 @@
               <w:ind w:left="0"/>
               <w:rPr>
                 <w:rFonts w:ascii="Times New Roman" w:hAnsi="Times New Roman"/>
-                <w:smallCaps/>
                 <w:color w:val="FFFFFF" w:themeColor="background1"/>
                 <w:spacing w:val="5"/>
                 <w:lang w:bidi="fa-IR"/>
@@ -8131,7 +10729,6 @@
             <w:r>
               <w:rPr>
                 <w:rFonts w:ascii="Times New Roman" w:hAnsi="Times New Roman" w:hint="cs"/>
-                <w:smallCaps/>
                 <w:color w:val="FFFFFF" w:themeColor="background1"/>
                 <w:spacing w:val="5"/>
                 <w:rtl/>
@@ -8143,7 +10740,7 @@
         </w:tc>
         <w:tc>
           <w:tcPr>
-            <w:tcW w:w="1588" w:type="dxa"/>
+            <w:tcW w:w="1564" w:type="dxa"/>
             <w:shd w:val="clear" w:color="auto" w:fill="DBE5F1" w:themeFill="accent1" w:themeFillTint="33"/>
           </w:tcPr>
           <w:p>
@@ -8154,19 +10751,39 @@
               <w:jc w:val="left"/>
               <w:rPr>
                 <w:rFonts w:ascii="Times New Roman" w:hAnsi="Times New Roman"/>
-                <w:smallCaps/>
-                <w:spacing w:val="5"/>
-                <w:sz w:val="26"/>
-                <w:szCs w:val="26"/>
-                <w:rtl/>
-                <w:lang w:bidi="fa-IR"/>
-              </w:rPr>
-            </w:pPr>
+                <w:spacing w:val="5"/>
+                <w:sz w:val="26"/>
+                <w:szCs w:val="26"/>
+                <w:rtl/>
+                <w:lang w:bidi="fa-IR"/>
+              </w:rPr>
+            </w:pPr>
+            <w:r>
+              <w:rPr>
+                <w:rFonts w:ascii="Times New Roman" w:hAnsi="Times New Roman" w:hint="cs"/>
+                <w:spacing w:val="5"/>
+                <w:sz w:val="26"/>
+                <w:szCs w:val="26"/>
+                <w:rtl/>
+                <w:lang w:bidi="fa-IR"/>
+              </w:rPr>
+              <w:t xml:space="preserve">بروزرسانی نرم افزار </w:t>
+            </w:r>
+            <w:r>
+              <w:rPr>
+                <w:rFonts w:ascii="Times New Roman" w:hAnsi="Times New Roman"/>
+                <w:spacing w:val="5"/>
+                <w:sz w:val="26"/>
+                <w:szCs w:val="26"/>
+                <w:lang w:bidi="fa-IR"/>
+              </w:rPr>
+              <w:t>Portal</w:t>
+            </w:r>
           </w:p>
         </w:tc>
         <w:tc>
           <w:tcPr>
-            <w:tcW w:w="3391" w:type="dxa"/>
+            <w:tcW w:w="3245" w:type="dxa"/>
             <w:shd w:val="clear" w:color="auto" w:fill="DBE5F1" w:themeFill="accent1" w:themeFillTint="33"/>
           </w:tcPr>
           <w:p>
@@ -8176,7 +10793,6 @@
               <w:ind w:left="0"/>
               <w:rPr>
                 <w:rFonts w:ascii="Times New Roman" w:hAnsi="Times New Roman"/>
-                <w:smallCaps/>
                 <w:spacing w:val="5"/>
                 <w:sz w:val="26"/>
                 <w:szCs w:val="26"/>
@@ -8188,7 +10804,7 @@
         </w:tc>
         <w:tc>
           <w:tcPr>
-            <w:tcW w:w="1648" w:type="dxa"/>
+            <w:tcW w:w="2255" w:type="dxa"/>
             <w:shd w:val="clear" w:color="auto" w:fill="DBE5F1" w:themeFill="accent1" w:themeFillTint="33"/>
           </w:tcPr>
           <w:p>
@@ -8199,23 +10815,31 @@
                 <w:numId w:val="6"/>
               </w:numPr>
               <w:bidi/>
-              <w:ind w:left="0" w:firstLine="0"/>
               <w:jc w:val="left"/>
               <w:rPr>
                 <w:rFonts w:ascii="Times New Roman" w:hAnsi="Times New Roman"/>
-                <w:smallCaps/>
-                <w:spacing w:val="5"/>
-                <w:sz w:val="26"/>
-                <w:szCs w:val="26"/>
-                <w:rtl/>
-                <w:lang w:bidi="fa-IR"/>
-              </w:rPr>
-            </w:pPr>
+                <w:spacing w:val="5"/>
+                <w:sz w:val="26"/>
+                <w:szCs w:val="26"/>
+                <w:rtl/>
+                <w:lang w:bidi="fa-IR"/>
+              </w:rPr>
+            </w:pPr>
+            <w:r>
+              <w:rPr>
+                <w:rFonts w:ascii="Times New Roman" w:hAnsi="Times New Roman"/>
+                <w:spacing w:val="5"/>
+                <w:sz w:val="26"/>
+                <w:szCs w:val="26"/>
+                <w:lang w:bidi="fa-IR"/>
+              </w:rPr>
+              <w:t>Portal</w:t>
+            </w:r>
           </w:p>
         </w:tc>
         <w:tc>
           <w:tcPr>
-            <w:tcW w:w="1615" w:type="dxa"/>
+            <w:tcW w:w="1610" w:type="dxa"/>
             <w:shd w:val="clear" w:color="auto" w:fill="DBE5F1" w:themeFill="accent1" w:themeFillTint="33"/>
             <w:vAlign w:val="center"/>
           </w:tcPr>
@@ -8231,6 +10855,16 @@
                 <w:lang w:bidi="fa-IR"/>
               </w:rPr>
             </w:pPr>
+            <w:r>
+              <w:rPr>
+                <w:rFonts w:ascii="Times New Roman" w:hAnsi="Times New Roman" w:cstheme="majorBidi"/>
+                <w:spacing w:val="5"/>
+                <w:sz w:val="24"/>
+                <w:szCs w:val="24"/>
+                <w:lang w:bidi="fa-IR"/>
+              </w:rPr>
+              <w:t>Software Update</w:t>
+            </w:r>
           </w:p>
         </w:tc>
         <w:tc>
@@ -8253,1073 +10887,17 @@
                 <w:lang w:bidi="fa-IR"/>
               </w:rPr>
             </w:pPr>
-          </w:p>
-        </w:tc>
-      </w:tr>
-      <w:tr>
-        <w:trPr>
-          <w:jc w:val="center"/>
-        </w:trPr>
-        <w:tc>
-          <w:tcPr>
-            <w:tcW w:w="541" w:type="dxa"/>
-            <w:shd w:val="clear" w:color="auto" w:fill="365F91" w:themeFill="accent1" w:themeFillShade="BF"/>
-          </w:tcPr>
-          <w:p>
-            <w:pPr>
-              <w:pStyle w:val="ListParagraph"/>
-              <w:bidi/>
-              <w:ind w:left="0"/>
-              <w:rPr>
-                <w:rFonts w:ascii="Times New Roman" w:hAnsi="Times New Roman"/>
-                <w:smallCaps/>
-                <w:color w:val="FFFFFF" w:themeColor="background1"/>
-                <w:spacing w:val="5"/>
-                <w:lang w:bidi="fa-IR"/>
-              </w:rPr>
-            </w:pPr>
-            <w:r>
-              <w:rPr>
-                <w:rFonts w:ascii="Times New Roman" w:hAnsi="Times New Roman"/>
-                <w:smallCaps/>
-                <w:color w:val="FFFFFF" w:themeColor="background1"/>
-                <w:spacing w:val="5"/>
-                <w:lang w:bidi="fa-IR"/>
-              </w:rPr>
-              <w:t>2</w:t>
-            </w:r>
-            <w:r>
-              <w:rPr>
-                <w:rFonts w:ascii="Times New Roman" w:hAnsi="Times New Roman"/>
-                <w:smallCaps/>
-                <w:color w:val="FFFFFF" w:themeColor="background1"/>
-                <w:spacing w:val="5"/>
-                <w:lang w:bidi="fa-IR"/>
-              </w:rPr>
-              <w:t>1</w:t>
-            </w:r>
-          </w:p>
-        </w:tc>
-        <w:tc>
-          <w:tcPr>
-            <w:tcW w:w="1588" w:type="dxa"/>
-            <w:shd w:val="clear" w:color="auto" w:fill="B8CCE4" w:themeFill="accent1" w:themeFillTint="66"/>
-          </w:tcPr>
-          <w:p>
-            <w:pPr>
-              <w:pStyle w:val="ListParagraph"/>
-              <w:bidi/>
-              <w:ind w:left="0"/>
-              <w:jc w:val="left"/>
-              <w:rPr>
-                <w:rFonts w:ascii="Times New Roman" w:hAnsi="Times New Roman"/>
-                <w:smallCaps/>
-                <w:spacing w:val="5"/>
-                <w:sz w:val="26"/>
-                <w:szCs w:val="26"/>
-                <w:rtl/>
-                <w:lang w:bidi="fa-IR"/>
-              </w:rPr>
-            </w:pPr>
-          </w:p>
-        </w:tc>
-        <w:tc>
-          <w:tcPr>
-            <w:tcW w:w="3391" w:type="dxa"/>
-            <w:shd w:val="clear" w:color="auto" w:fill="B8CCE4" w:themeFill="accent1" w:themeFillTint="66"/>
-          </w:tcPr>
-          <w:p>
-            <w:pPr>
-              <w:pStyle w:val="ListParagraph"/>
-              <w:bidi/>
-              <w:ind w:left="0"/>
-              <w:rPr>
-                <w:rFonts w:ascii="Times New Roman" w:hAnsi="Times New Roman"/>
-                <w:smallCaps/>
-                <w:spacing w:val="5"/>
-                <w:sz w:val="26"/>
-                <w:szCs w:val="26"/>
-                <w:rtl/>
-                <w:lang w:bidi="fa-IR"/>
-              </w:rPr>
-            </w:pPr>
-          </w:p>
-        </w:tc>
-        <w:tc>
-          <w:tcPr>
-            <w:tcW w:w="1648" w:type="dxa"/>
-            <w:shd w:val="clear" w:color="auto" w:fill="B8CCE4" w:themeFill="accent1" w:themeFillTint="66"/>
-          </w:tcPr>
-          <w:p>
-            <w:pPr>
-              <w:pStyle w:val="ListParagraph"/>
-              <w:numPr>
-                <w:ilvl w:val="0"/>
-                <w:numId w:val="6"/>
-              </w:numPr>
-              <w:bidi/>
-              <w:ind w:left="0" w:firstLine="0"/>
-              <w:jc w:val="left"/>
-              <w:rPr>
-                <w:rFonts w:ascii="Times New Roman" w:hAnsi="Times New Roman"/>
-                <w:smallCaps/>
-                <w:spacing w:val="5"/>
-                <w:sz w:val="26"/>
-                <w:szCs w:val="26"/>
-                <w:rtl/>
-                <w:lang w:bidi="fa-IR"/>
-              </w:rPr>
-            </w:pPr>
-          </w:p>
-        </w:tc>
-        <w:tc>
-          <w:tcPr>
-            <w:tcW w:w="1615" w:type="dxa"/>
-            <w:shd w:val="clear" w:color="auto" w:fill="B8CCE4" w:themeFill="accent1" w:themeFillTint="66"/>
-            <w:vAlign w:val="center"/>
-          </w:tcPr>
-          <w:p>
-            <w:pPr>
-              <w:pStyle w:val="ListParagraph"/>
-              <w:bidi/>
-              <w:ind w:left="0"/>
-              <w:jc w:val="center"/>
-              <w:rPr>
-                <w:rFonts w:ascii="Times New Roman" w:hAnsi="Times New Roman" w:cstheme="majorBidi"/>
-                <w:spacing w:val="5"/>
-                <w:lang w:bidi="fa-IR"/>
-              </w:rPr>
-            </w:pPr>
-          </w:p>
-        </w:tc>
-        <w:tc>
-          <w:tcPr>
-            <w:tcW w:w="639" w:type="dxa"/>
-            <w:shd w:val="clear" w:color="auto" w:fill="B8CCE4" w:themeFill="accent1" w:themeFillTint="66"/>
-            <w:vAlign w:val="center"/>
-          </w:tcPr>
-          <w:p>
-            <w:pPr>
-              <w:pStyle w:val="ListParagraph"/>
-              <w:bidi/>
-              <w:ind w:left="0"/>
-              <w:jc w:val="center"/>
-              <w:rPr>
-                <w:rFonts w:ascii="Times New Roman" w:hAnsi="Times New Roman"/>
+            <w:r>
+              <w:rPr>
+                <w:rFonts w:ascii="Times New Roman" w:hAnsi="Times New Roman" w:hint="cs"/>
                 <w:spacing w:val="5"/>
                 <w:sz w:val="28"/>
                 <w:szCs w:val="28"/>
-                <w:lang w:bidi="fa-IR"/>
-              </w:rPr>
-            </w:pPr>
-          </w:p>
-        </w:tc>
-      </w:tr>
-      <w:tr>
-        <w:trPr>
-          <w:jc w:val="center"/>
-        </w:trPr>
-        <w:tc>
-          <w:tcPr>
-            <w:tcW w:w="541" w:type="dxa"/>
-            <w:shd w:val="clear" w:color="auto" w:fill="365F91" w:themeFill="accent1" w:themeFillShade="BF"/>
-          </w:tcPr>
-          <w:p>
-            <w:pPr>
-              <w:pStyle w:val="ListParagraph"/>
-              <w:bidi/>
-              <w:ind w:left="0"/>
-              <w:rPr>
-                <w:rFonts w:ascii="Times New Roman" w:hAnsi="Times New Roman"/>
-                <w:smallCaps/>
-                <w:color w:val="FFFFFF" w:themeColor="background1"/>
-                <w:spacing w:val="5"/>
-                <w:lang w:bidi="fa-IR"/>
-              </w:rPr>
-            </w:pPr>
-            <w:r>
-              <w:rPr>
-                <w:rFonts w:ascii="Times New Roman" w:hAnsi="Times New Roman"/>
-                <w:smallCaps/>
-                <w:color w:val="FFFFFF" w:themeColor="background1"/>
-                <w:spacing w:val="5"/>
-                <w:lang w:bidi="fa-IR"/>
-              </w:rPr>
-              <w:t>2</w:t>
-            </w:r>
-            <w:r>
-              <w:rPr>
-                <w:rFonts w:ascii="Times New Roman" w:hAnsi="Times New Roman"/>
-                <w:smallCaps/>
-                <w:color w:val="FFFFFF" w:themeColor="background1"/>
-                <w:spacing w:val="5"/>
-                <w:lang w:bidi="fa-IR"/>
-              </w:rPr>
-              <w:t>2</w:t>
-            </w:r>
-          </w:p>
-        </w:tc>
-        <w:tc>
-          <w:tcPr>
-            <w:tcW w:w="1588" w:type="dxa"/>
-            <w:shd w:val="clear" w:color="auto" w:fill="DBE5F1" w:themeFill="accent1" w:themeFillTint="33"/>
-          </w:tcPr>
-          <w:p>
-            <w:pPr>
-              <w:pStyle w:val="ListParagraph"/>
-              <w:bidi/>
-              <w:ind w:left="0"/>
-              <w:jc w:val="left"/>
-              <w:rPr>
-                <w:rFonts w:ascii="Times New Roman" w:hAnsi="Times New Roman"/>
-                <w:smallCaps/>
-                <w:spacing w:val="5"/>
-                <w:sz w:val="26"/>
-                <w:szCs w:val="26"/>
-                <w:rtl/>
-                <w:lang w:bidi="fa-IR"/>
-              </w:rPr>
-            </w:pPr>
-          </w:p>
-        </w:tc>
-        <w:tc>
-          <w:tcPr>
-            <w:tcW w:w="3391" w:type="dxa"/>
-            <w:shd w:val="clear" w:color="auto" w:fill="DBE5F1" w:themeFill="accent1" w:themeFillTint="33"/>
-          </w:tcPr>
-          <w:p>
-            <w:pPr>
-              <w:pStyle w:val="ListParagraph"/>
-              <w:bidi/>
-              <w:ind w:left="0"/>
-              <w:rPr>
-                <w:rFonts w:ascii="Times New Roman" w:hAnsi="Times New Roman"/>
-                <w:smallCaps/>
-                <w:spacing w:val="5"/>
-                <w:sz w:val="24"/>
-                <w:szCs w:val="24"/>
-                <w:rtl/>
-                <w:lang w:bidi="fa-IR"/>
-              </w:rPr>
-            </w:pPr>
-          </w:p>
-        </w:tc>
-        <w:tc>
-          <w:tcPr>
-            <w:tcW w:w="1648" w:type="dxa"/>
-            <w:shd w:val="clear" w:color="auto" w:fill="DBE5F1" w:themeFill="accent1" w:themeFillTint="33"/>
-          </w:tcPr>
-          <w:p>
-            <w:pPr>
-              <w:pStyle w:val="ListParagraph"/>
-              <w:numPr>
-                <w:ilvl w:val="0"/>
-                <w:numId w:val="6"/>
-              </w:numPr>
-              <w:bidi/>
-              <w:ind w:left="0" w:firstLine="0"/>
-              <w:jc w:val="left"/>
-              <w:rPr>
-                <w:rFonts w:ascii="Times New Roman" w:hAnsi="Times New Roman"/>
-                <w:smallCaps/>
-                <w:spacing w:val="5"/>
-                <w:sz w:val="26"/>
-                <w:szCs w:val="26"/>
-                <w:rtl/>
-                <w:lang w:bidi="fa-IR"/>
-              </w:rPr>
-            </w:pPr>
-          </w:p>
-        </w:tc>
-        <w:tc>
-          <w:tcPr>
-            <w:tcW w:w="1615" w:type="dxa"/>
-            <w:shd w:val="clear" w:color="auto" w:fill="DBE5F1" w:themeFill="accent1" w:themeFillTint="33"/>
-            <w:vAlign w:val="center"/>
-          </w:tcPr>
-          <w:p>
-            <w:pPr>
-              <w:pStyle w:val="ListParagraph"/>
-              <w:bidi/>
-              <w:ind w:left="0"/>
-              <w:jc w:val="center"/>
-              <w:rPr>
-                <w:rFonts w:ascii="Times New Roman" w:hAnsi="Times New Roman" w:cstheme="majorBidi"/>
-                <w:spacing w:val="5"/>
-                <w:lang w:bidi="fa-IR"/>
-              </w:rPr>
-            </w:pPr>
-          </w:p>
-        </w:tc>
-        <w:tc>
-          <w:tcPr>
-            <w:tcW w:w="639" w:type="dxa"/>
-            <w:shd w:val="clear" w:color="auto" w:fill="DBE5F1" w:themeFill="accent1" w:themeFillTint="33"/>
-            <w:vAlign w:val="center"/>
-          </w:tcPr>
-          <w:p>
-            <w:pPr>
-              <w:pStyle w:val="ListParagraph"/>
-              <w:bidi/>
-              <w:ind w:left="0"/>
-              <w:jc w:val="center"/>
-              <w:rPr>
-                <w:rFonts w:ascii="Times New Roman" w:hAnsi="Times New Roman"/>
-                <w:spacing w:val="5"/>
-                <w:sz w:val="28"/>
-                <w:szCs w:val="28"/>
-                <w:lang w:bidi="fa-IR"/>
-              </w:rPr>
-            </w:pPr>
-          </w:p>
-        </w:tc>
-      </w:tr>
-      <w:tr>
-        <w:trPr>
-          <w:jc w:val="center"/>
-        </w:trPr>
-        <w:tc>
-          <w:tcPr>
-            <w:tcW w:w="541" w:type="dxa"/>
-            <w:shd w:val="clear" w:color="auto" w:fill="365F91" w:themeFill="accent1" w:themeFillShade="BF"/>
-          </w:tcPr>
-          <w:p>
-            <w:pPr>
-              <w:pStyle w:val="ListParagraph"/>
-              <w:bidi/>
-              <w:ind w:left="0"/>
-              <w:rPr>
-                <w:rFonts w:ascii="Times New Roman" w:hAnsi="Times New Roman"/>
-                <w:smallCaps/>
-                <w:color w:val="FFFFFF" w:themeColor="background1"/>
-                <w:spacing w:val="5"/>
-                <w:lang w:bidi="fa-IR"/>
-              </w:rPr>
-            </w:pPr>
-            <w:r>
-              <w:rPr>
-                <w:rFonts w:ascii="Times New Roman" w:hAnsi="Times New Roman"/>
-                <w:smallCaps/>
-                <w:color w:val="FFFFFF" w:themeColor="background1"/>
-                <w:spacing w:val="5"/>
-                <w:lang w:bidi="fa-IR"/>
-              </w:rPr>
-              <w:t>23</w:t>
-            </w:r>
-          </w:p>
-        </w:tc>
-        <w:tc>
-          <w:tcPr>
-            <w:tcW w:w="1588" w:type="dxa"/>
-            <w:shd w:val="clear" w:color="auto" w:fill="B8CCE4" w:themeFill="accent1" w:themeFillTint="66"/>
-          </w:tcPr>
-          <w:p>
-            <w:pPr>
-              <w:pStyle w:val="ListParagraph"/>
-              <w:bidi/>
-              <w:ind w:left="0"/>
-              <w:jc w:val="left"/>
-              <w:rPr>
-                <w:rFonts w:ascii="Times New Roman" w:hAnsi="Times New Roman"/>
-                <w:smallCaps/>
-                <w:spacing w:val="5"/>
-                <w:sz w:val="26"/>
-                <w:szCs w:val="26"/>
-                <w:rtl/>
-                <w:lang w:bidi="fa-IR"/>
-              </w:rPr>
-            </w:pPr>
-          </w:p>
-        </w:tc>
-        <w:tc>
-          <w:tcPr>
-            <w:tcW w:w="3391" w:type="dxa"/>
-            <w:shd w:val="clear" w:color="auto" w:fill="B8CCE4" w:themeFill="accent1" w:themeFillTint="66"/>
-          </w:tcPr>
-          <w:p>
-            <w:pPr>
-              <w:pStyle w:val="ListParagraph"/>
-              <w:bidi/>
-              <w:ind w:left="0"/>
-              <w:rPr>
-                <w:rFonts w:ascii="Times New Roman" w:hAnsi="Times New Roman"/>
-                <w:smallCaps/>
-                <w:spacing w:val="5"/>
-                <w:sz w:val="26"/>
-                <w:szCs w:val="26"/>
-                <w:rtl/>
-                <w:lang w:bidi="fa-IR"/>
-              </w:rPr>
-            </w:pPr>
-          </w:p>
-        </w:tc>
-        <w:tc>
-          <w:tcPr>
-            <w:tcW w:w="1648" w:type="dxa"/>
-            <w:shd w:val="clear" w:color="auto" w:fill="B8CCE4" w:themeFill="accent1" w:themeFillTint="66"/>
-          </w:tcPr>
-          <w:p>
-            <w:pPr>
-              <w:pStyle w:val="ListParagraph"/>
-              <w:numPr>
-                <w:ilvl w:val="0"/>
-                <w:numId w:val="6"/>
-              </w:numPr>
-              <w:bidi/>
-              <w:ind w:left="0" w:firstLine="0"/>
-              <w:jc w:val="left"/>
-              <w:rPr>
-                <w:rFonts w:ascii="Times New Roman" w:hAnsi="Times New Roman"/>
-                <w:smallCaps/>
-                <w:spacing w:val="5"/>
-                <w:sz w:val="26"/>
-                <w:szCs w:val="26"/>
-                <w:rtl/>
-                <w:lang w:bidi="fa-IR"/>
-              </w:rPr>
-            </w:pPr>
-          </w:p>
-        </w:tc>
-        <w:tc>
-          <w:tcPr>
-            <w:tcW w:w="1615" w:type="dxa"/>
-            <w:shd w:val="clear" w:color="auto" w:fill="B8CCE4" w:themeFill="accent1" w:themeFillTint="66"/>
-            <w:vAlign w:val="center"/>
-          </w:tcPr>
-          <w:p>
-            <w:pPr>
-              <w:pStyle w:val="ListParagraph"/>
-              <w:bidi/>
-              <w:ind w:left="0"/>
-              <w:jc w:val="center"/>
-              <w:rPr>
-                <w:rFonts w:ascii="Times New Roman" w:hAnsi="Times New Roman" w:cstheme="majorBidi"/>
-                <w:spacing w:val="5"/>
-                <w:lang w:bidi="fa-IR"/>
-              </w:rPr>
-            </w:pPr>
-          </w:p>
-        </w:tc>
-        <w:tc>
-          <w:tcPr>
-            <w:tcW w:w="639" w:type="dxa"/>
-            <w:shd w:val="clear" w:color="auto" w:fill="B8CCE4" w:themeFill="accent1" w:themeFillTint="66"/>
-            <w:vAlign w:val="center"/>
-          </w:tcPr>
-          <w:p>
-            <w:pPr>
-              <w:pStyle w:val="ListParagraph"/>
-              <w:bidi/>
-              <w:ind w:left="0"/>
-              <w:jc w:val="center"/>
-              <w:rPr>
-                <w:rFonts w:ascii="Times New Roman" w:hAnsi="Times New Roman"/>
-                <w:spacing w:val="5"/>
-                <w:sz w:val="28"/>
-                <w:szCs w:val="28"/>
-                <w:rtl/>
-                <w:lang w:bidi="fa-IR"/>
-              </w:rPr>
-            </w:pPr>
-          </w:p>
-        </w:tc>
-      </w:tr>
-      <w:tr>
-        <w:trPr>
-          <w:jc w:val="center"/>
-        </w:trPr>
-        <w:tc>
-          <w:tcPr>
-            <w:tcW w:w="541" w:type="dxa"/>
-            <w:shd w:val="clear" w:color="auto" w:fill="365F91" w:themeFill="accent1" w:themeFillShade="BF"/>
-          </w:tcPr>
-          <w:p>
-            <w:pPr>
-              <w:pStyle w:val="ListParagraph"/>
-              <w:bidi/>
-              <w:ind w:left="0"/>
-              <w:rPr>
-                <w:rFonts w:ascii="Times New Roman" w:hAnsi="Times New Roman"/>
-                <w:smallCaps/>
-                <w:color w:val="FFFFFF" w:themeColor="background1"/>
-                <w:spacing w:val="5"/>
-                <w:rtl/>
-                <w:lang w:bidi="fa-IR"/>
-              </w:rPr>
-            </w:pPr>
-            <w:r>
-              <w:rPr>
-                <w:rFonts w:ascii="Times New Roman" w:hAnsi="Times New Roman" w:hint="cs"/>
-                <w:smallCaps/>
-                <w:color w:val="FFFFFF" w:themeColor="background1"/>
-                <w:spacing w:val="5"/>
-                <w:rtl/>
-                <w:lang w:bidi="fa-IR"/>
-              </w:rPr>
-              <w:t>24</w:t>
-            </w:r>
-          </w:p>
-        </w:tc>
-        <w:tc>
-          <w:tcPr>
-            <w:tcW w:w="1588" w:type="dxa"/>
-            <w:shd w:val="clear" w:color="auto" w:fill="DBE5F1" w:themeFill="accent1" w:themeFillTint="33"/>
-          </w:tcPr>
-          <w:p>
-            <w:pPr>
-              <w:pStyle w:val="ListParagraph"/>
-              <w:bidi/>
-              <w:ind w:left="0"/>
-              <w:jc w:val="left"/>
-              <w:rPr>
-                <w:rFonts w:ascii="Times New Roman" w:hAnsi="Times New Roman"/>
-                <w:smallCaps/>
-                <w:spacing w:val="5"/>
-                <w:sz w:val="26"/>
-                <w:szCs w:val="26"/>
-                <w:rtl/>
-                <w:lang w:bidi="fa-IR"/>
-              </w:rPr>
-            </w:pPr>
-          </w:p>
-        </w:tc>
-        <w:tc>
-          <w:tcPr>
-            <w:tcW w:w="3391" w:type="dxa"/>
-            <w:shd w:val="clear" w:color="auto" w:fill="DBE5F1" w:themeFill="accent1" w:themeFillTint="33"/>
-          </w:tcPr>
-          <w:p>
-            <w:pPr>
-              <w:pStyle w:val="ListParagraph"/>
-              <w:bidi/>
-              <w:ind w:left="0"/>
-              <w:rPr>
-                <w:rFonts w:ascii="Times New Roman" w:hAnsi="Times New Roman"/>
-                <w:smallCaps/>
-                <w:spacing w:val="5"/>
-                <w:sz w:val="26"/>
-                <w:szCs w:val="26"/>
-                <w:rtl/>
-                <w:lang w:bidi="fa-IR"/>
-              </w:rPr>
-            </w:pPr>
-          </w:p>
-        </w:tc>
-        <w:tc>
-          <w:tcPr>
-            <w:tcW w:w="1648" w:type="dxa"/>
-            <w:shd w:val="clear" w:color="auto" w:fill="DBE5F1" w:themeFill="accent1" w:themeFillTint="33"/>
-          </w:tcPr>
-          <w:p>
-            <w:pPr>
-              <w:pStyle w:val="ListParagraph"/>
-              <w:numPr>
-                <w:ilvl w:val="0"/>
-                <w:numId w:val="6"/>
-              </w:numPr>
-              <w:bidi/>
-              <w:ind w:left="0" w:firstLine="0"/>
-              <w:jc w:val="left"/>
-              <w:rPr>
-                <w:rFonts w:ascii="Times New Roman" w:hAnsi="Times New Roman"/>
-                <w:smallCaps/>
-                <w:spacing w:val="5"/>
-                <w:sz w:val="26"/>
-                <w:szCs w:val="26"/>
-                <w:rtl/>
-                <w:lang w:bidi="fa-IR"/>
-              </w:rPr>
-            </w:pPr>
-          </w:p>
-        </w:tc>
-        <w:tc>
-          <w:tcPr>
-            <w:tcW w:w="1615" w:type="dxa"/>
-            <w:shd w:val="clear" w:color="auto" w:fill="DBE5F1" w:themeFill="accent1" w:themeFillTint="33"/>
-            <w:vAlign w:val="center"/>
-          </w:tcPr>
-          <w:p>
-            <w:pPr>
-              <w:pStyle w:val="ListParagraph"/>
-              <w:bidi/>
-              <w:ind w:left="0"/>
-              <w:jc w:val="center"/>
-              <w:rPr>
-                <w:rFonts w:ascii="Times New Roman" w:hAnsi="Times New Roman" w:cstheme="majorBidi"/>
-                <w:spacing w:val="5"/>
-                <w:lang w:bidi="fa-IR"/>
-              </w:rPr>
-            </w:pPr>
-          </w:p>
-        </w:tc>
-        <w:tc>
-          <w:tcPr>
-            <w:tcW w:w="639" w:type="dxa"/>
-            <w:shd w:val="clear" w:color="auto" w:fill="DBE5F1" w:themeFill="accent1" w:themeFillTint="33"/>
-            <w:vAlign w:val="center"/>
-          </w:tcPr>
-          <w:p>
-            <w:pPr>
-              <w:pStyle w:val="ListParagraph"/>
-              <w:bidi/>
-              <w:ind w:left="0"/>
-              <w:jc w:val="center"/>
-              <w:rPr>
-                <w:rFonts w:ascii="Times New Roman" w:hAnsi="Times New Roman"/>
-                <w:spacing w:val="5"/>
-                <w:sz w:val="28"/>
-                <w:szCs w:val="28"/>
-                <w:rtl/>
-                <w:lang w:bidi="fa-IR"/>
-              </w:rPr>
-            </w:pPr>
-          </w:p>
-        </w:tc>
-      </w:tr>
-      <w:tr>
-        <w:trPr>
-          <w:jc w:val="center"/>
-        </w:trPr>
-        <w:tc>
-          <w:tcPr>
-            <w:tcW w:w="541" w:type="dxa"/>
-            <w:shd w:val="clear" w:color="auto" w:fill="365F91" w:themeFill="accent1" w:themeFillShade="BF"/>
-          </w:tcPr>
-          <w:p>
-            <w:pPr>
-              <w:pStyle w:val="ListParagraph"/>
-              <w:bidi/>
-              <w:ind w:left="0"/>
-              <w:rPr>
-                <w:rFonts w:ascii="Times New Roman" w:hAnsi="Times New Roman"/>
-                <w:smallCaps/>
-                <w:color w:val="FFFFFF" w:themeColor="background1"/>
-                <w:spacing w:val="5"/>
-                <w:lang w:bidi="fa-IR"/>
-              </w:rPr>
-            </w:pPr>
-            <w:r>
-              <w:rPr>
-                <w:rFonts w:ascii="Times New Roman" w:hAnsi="Times New Roman" w:hint="cs"/>
-                <w:smallCaps/>
-                <w:color w:val="FFFFFF" w:themeColor="background1"/>
-                <w:spacing w:val="5"/>
-                <w:rtl/>
-                <w:lang w:bidi="fa-IR"/>
-              </w:rPr>
-              <w:t>25</w:t>
-            </w:r>
-          </w:p>
-        </w:tc>
-        <w:tc>
-          <w:tcPr>
-            <w:tcW w:w="1588" w:type="dxa"/>
-            <w:shd w:val="clear" w:color="auto" w:fill="B8CCE4" w:themeFill="accent1" w:themeFillTint="66"/>
-          </w:tcPr>
-          <w:p>
-            <w:pPr>
-              <w:pStyle w:val="ListParagraph"/>
-              <w:bidi/>
-              <w:ind w:left="0"/>
-              <w:jc w:val="left"/>
-              <w:rPr>
-                <w:rFonts w:ascii="Times New Roman" w:hAnsi="Times New Roman"/>
-                <w:smallCaps/>
-                <w:spacing w:val="5"/>
-                <w:sz w:val="26"/>
-                <w:szCs w:val="26"/>
-                <w:rtl/>
-                <w:lang w:bidi="fa-IR"/>
-              </w:rPr>
-            </w:pPr>
-          </w:p>
-        </w:tc>
-        <w:tc>
-          <w:tcPr>
-            <w:tcW w:w="3391" w:type="dxa"/>
-            <w:shd w:val="clear" w:color="auto" w:fill="B8CCE4" w:themeFill="accent1" w:themeFillTint="66"/>
-          </w:tcPr>
-          <w:p>
-            <w:pPr>
-              <w:pStyle w:val="ListParagraph"/>
-              <w:bidi/>
-              <w:ind w:left="0"/>
-              <w:rPr>
-                <w:rtl/>
-              </w:rPr>
-            </w:pPr>
-          </w:p>
-        </w:tc>
-        <w:tc>
-          <w:tcPr>
-            <w:tcW w:w="1648" w:type="dxa"/>
-            <w:shd w:val="clear" w:color="auto" w:fill="B8CCE4" w:themeFill="accent1" w:themeFillTint="66"/>
-          </w:tcPr>
-          <w:p>
-            <w:pPr>
-              <w:pStyle w:val="ListParagraph"/>
-              <w:numPr>
-                <w:ilvl w:val="0"/>
-                <w:numId w:val="6"/>
-              </w:numPr>
-              <w:bidi/>
-              <w:ind w:left="0" w:firstLine="0"/>
-              <w:jc w:val="left"/>
-              <w:rPr>
-                <w:rFonts w:ascii="Times New Roman" w:hAnsi="Times New Roman"/>
-                <w:smallCaps/>
-                <w:spacing w:val="5"/>
-                <w:sz w:val="26"/>
-                <w:szCs w:val="26"/>
-                <w:rtl/>
-                <w:lang w:bidi="fa-IR"/>
-              </w:rPr>
-            </w:pPr>
-          </w:p>
-        </w:tc>
-        <w:tc>
-          <w:tcPr>
-            <w:tcW w:w="1615" w:type="dxa"/>
-            <w:shd w:val="clear" w:color="auto" w:fill="B8CCE4" w:themeFill="accent1" w:themeFillTint="66"/>
-            <w:vAlign w:val="center"/>
-          </w:tcPr>
-          <w:p>
-            <w:pPr>
-              <w:pStyle w:val="ListParagraph"/>
-              <w:bidi/>
-              <w:ind w:left="0"/>
-              <w:jc w:val="center"/>
-              <w:rPr>
-                <w:rFonts w:ascii="Times New Roman" w:hAnsi="Times New Roman" w:cstheme="majorBidi"/>
-                <w:spacing w:val="5"/>
-                <w:lang w:bidi="fa-IR"/>
-              </w:rPr>
-            </w:pPr>
-          </w:p>
-        </w:tc>
-        <w:tc>
-          <w:tcPr>
-            <w:tcW w:w="639" w:type="dxa"/>
-            <w:shd w:val="clear" w:color="auto" w:fill="B8CCE4" w:themeFill="accent1" w:themeFillTint="66"/>
-            <w:vAlign w:val="center"/>
-          </w:tcPr>
-          <w:p>
-            <w:pPr>
-              <w:pStyle w:val="ListParagraph"/>
-              <w:bidi/>
-              <w:ind w:left="0"/>
-              <w:jc w:val="center"/>
-              <w:rPr>
-                <w:rFonts w:ascii="Times New Roman" w:hAnsi="Times New Roman"/>
-                <w:spacing w:val="5"/>
-                <w:sz w:val="28"/>
-                <w:szCs w:val="28"/>
-                <w:rtl/>
-                <w:lang w:bidi="fa-IR"/>
-              </w:rPr>
-            </w:pPr>
-          </w:p>
-        </w:tc>
-      </w:tr>
-      <w:tr>
-        <w:trPr>
-          <w:jc w:val="center"/>
-        </w:trPr>
-        <w:tc>
-          <w:tcPr>
-            <w:tcW w:w="541" w:type="dxa"/>
-            <w:shd w:val="clear" w:color="auto" w:fill="365F91" w:themeFill="accent1" w:themeFillShade="BF"/>
-          </w:tcPr>
-          <w:p>
-            <w:pPr>
-              <w:pStyle w:val="ListParagraph"/>
-              <w:bidi/>
-              <w:ind w:left="0"/>
-              <w:rPr>
-                <w:rFonts w:ascii="Times New Roman" w:hAnsi="Times New Roman"/>
-                <w:smallCaps/>
-                <w:color w:val="FFFFFF" w:themeColor="background1"/>
-                <w:spacing w:val="5"/>
-                <w:rtl/>
-                <w:lang w:bidi="fa-IR"/>
-              </w:rPr>
-            </w:pPr>
-            <w:r>
-              <w:rPr>
-                <w:rFonts w:ascii="Times New Roman" w:hAnsi="Times New Roman" w:hint="cs"/>
-                <w:smallCaps/>
-                <w:color w:val="FFFFFF" w:themeColor="background1"/>
-                <w:spacing w:val="5"/>
-                <w:rtl/>
-                <w:lang w:bidi="fa-IR"/>
-              </w:rPr>
-              <w:t>26</w:t>
-            </w:r>
-          </w:p>
-        </w:tc>
-        <w:tc>
-          <w:tcPr>
-            <w:tcW w:w="1588" w:type="dxa"/>
-            <w:shd w:val="clear" w:color="auto" w:fill="DBE5F1" w:themeFill="accent1" w:themeFillTint="33"/>
-          </w:tcPr>
-          <w:p>
-            <w:pPr>
-              <w:pStyle w:val="ListParagraph"/>
-              <w:bidi/>
-              <w:ind w:left="0"/>
-              <w:jc w:val="left"/>
-              <w:rPr>
-                <w:rFonts w:ascii="Times New Roman" w:hAnsi="Times New Roman"/>
-                <w:smallCaps/>
-                <w:spacing w:val="5"/>
-                <w:sz w:val="26"/>
-                <w:szCs w:val="26"/>
-                <w:rtl/>
-                <w:lang w:bidi="fa-IR"/>
-              </w:rPr>
-            </w:pPr>
-          </w:p>
-        </w:tc>
-        <w:tc>
-          <w:tcPr>
-            <w:tcW w:w="3391" w:type="dxa"/>
-            <w:shd w:val="clear" w:color="auto" w:fill="DBE5F1" w:themeFill="accent1" w:themeFillTint="33"/>
-          </w:tcPr>
-          <w:p>
-            <w:pPr>
-              <w:pStyle w:val="ListParagraph"/>
-              <w:bidi/>
-              <w:ind w:left="0"/>
-              <w:rPr>
-                <w:rFonts w:ascii="Times New Roman" w:hAnsi="Times New Roman"/>
-                <w:smallCaps/>
-                <w:spacing w:val="5"/>
-                <w:sz w:val="26"/>
-                <w:szCs w:val="26"/>
-                <w:rtl/>
-                <w:lang w:bidi="fa-IR"/>
-              </w:rPr>
-            </w:pPr>
-          </w:p>
-        </w:tc>
-        <w:tc>
-          <w:tcPr>
-            <w:tcW w:w="1648" w:type="dxa"/>
-            <w:shd w:val="clear" w:color="auto" w:fill="DBE5F1" w:themeFill="accent1" w:themeFillTint="33"/>
-          </w:tcPr>
-          <w:p>
-            <w:pPr>
-              <w:pStyle w:val="ListParagraph"/>
-              <w:numPr>
-                <w:ilvl w:val="0"/>
-                <w:numId w:val="6"/>
-              </w:numPr>
-              <w:bidi/>
-              <w:ind w:left="0" w:firstLine="0"/>
-              <w:jc w:val="left"/>
-              <w:rPr>
-                <w:rFonts w:ascii="Times New Roman" w:hAnsi="Times New Roman"/>
-                <w:smallCaps/>
-                <w:spacing w:val="5"/>
-                <w:sz w:val="26"/>
-                <w:szCs w:val="26"/>
-                <w:rtl/>
-                <w:lang w:bidi="fa-IR"/>
-              </w:rPr>
-            </w:pPr>
-          </w:p>
-        </w:tc>
-        <w:tc>
-          <w:tcPr>
-            <w:tcW w:w="1615" w:type="dxa"/>
-            <w:shd w:val="clear" w:color="auto" w:fill="DBE5F1" w:themeFill="accent1" w:themeFillTint="33"/>
-            <w:vAlign w:val="center"/>
-          </w:tcPr>
-          <w:p>
-            <w:pPr>
-              <w:pStyle w:val="ListParagraph"/>
-              <w:bidi/>
-              <w:ind w:left="0"/>
-              <w:jc w:val="center"/>
-              <w:rPr>
-                <w:rFonts w:ascii="Times New Roman" w:hAnsi="Times New Roman" w:cstheme="majorBidi"/>
-                <w:spacing w:val="5"/>
-                <w:lang w:bidi="fa-IR"/>
-              </w:rPr>
-            </w:pPr>
-          </w:p>
-        </w:tc>
-        <w:tc>
-          <w:tcPr>
-            <w:tcW w:w="639" w:type="dxa"/>
-            <w:shd w:val="clear" w:color="auto" w:fill="DBE5F1" w:themeFill="accent1" w:themeFillTint="33"/>
-            <w:vAlign w:val="center"/>
-          </w:tcPr>
-          <w:p>
-            <w:pPr>
-              <w:pStyle w:val="ListParagraph"/>
-              <w:bidi/>
-              <w:ind w:left="0"/>
-              <w:jc w:val="center"/>
-              <w:rPr>
-                <w:rFonts w:ascii="Times New Roman" w:hAnsi="Times New Roman"/>
-                <w:spacing w:val="5"/>
-                <w:sz w:val="28"/>
-                <w:szCs w:val="28"/>
-                <w:lang w:bidi="fa-IR"/>
-              </w:rPr>
-            </w:pPr>
-          </w:p>
-        </w:tc>
-      </w:tr>
-      <w:tr>
-        <w:trPr>
-          <w:jc w:val="center"/>
-        </w:trPr>
-        <w:tc>
-          <w:tcPr>
-            <w:tcW w:w="541" w:type="dxa"/>
-            <w:shd w:val="clear" w:color="auto" w:fill="365F91" w:themeFill="accent1" w:themeFillShade="BF"/>
-          </w:tcPr>
-          <w:p>
-            <w:pPr>
-              <w:pStyle w:val="ListParagraph"/>
-              <w:bidi/>
-              <w:ind w:left="0"/>
-              <w:rPr>
-                <w:rFonts w:ascii="Times New Roman" w:hAnsi="Times New Roman"/>
-                <w:smallCaps/>
-                <w:color w:val="FFFFFF" w:themeColor="background1"/>
-                <w:spacing w:val="5"/>
-                <w:rtl/>
-                <w:lang w:bidi="fa-IR"/>
-              </w:rPr>
-            </w:pPr>
-            <w:r>
-              <w:rPr>
-                <w:rFonts w:ascii="Times New Roman" w:hAnsi="Times New Roman" w:hint="cs"/>
-                <w:smallCaps/>
-                <w:color w:val="FFFFFF" w:themeColor="background1"/>
-                <w:spacing w:val="5"/>
-                <w:rtl/>
-                <w:lang w:bidi="fa-IR"/>
-              </w:rPr>
-              <w:t>27</w:t>
-            </w:r>
-          </w:p>
-        </w:tc>
-        <w:tc>
-          <w:tcPr>
-            <w:tcW w:w="1588" w:type="dxa"/>
-            <w:shd w:val="clear" w:color="auto" w:fill="B8CCE4" w:themeFill="accent1" w:themeFillTint="66"/>
-          </w:tcPr>
-          <w:p>
-            <w:pPr>
-              <w:pStyle w:val="ListParagraph"/>
-              <w:bidi/>
-              <w:ind w:left="0"/>
-              <w:jc w:val="left"/>
-              <w:rPr>
-                <w:rFonts w:ascii="Times New Roman" w:hAnsi="Times New Roman"/>
-                <w:smallCaps/>
-                <w:spacing w:val="5"/>
-                <w:sz w:val="26"/>
-                <w:szCs w:val="26"/>
-                <w:rtl/>
-                <w:lang w:bidi="fa-IR"/>
-              </w:rPr>
-            </w:pPr>
-          </w:p>
-        </w:tc>
-        <w:tc>
-          <w:tcPr>
-            <w:tcW w:w="3391" w:type="dxa"/>
-            <w:shd w:val="clear" w:color="auto" w:fill="B8CCE4" w:themeFill="accent1" w:themeFillTint="66"/>
-          </w:tcPr>
-          <w:p>
-            <w:pPr>
-              <w:pStyle w:val="ListParagraph"/>
-              <w:bidi/>
-              <w:ind w:left="0"/>
-              <w:rPr>
-                <w:rFonts w:ascii="Times New Roman" w:hAnsi="Times New Roman"/>
-                <w:smallCaps/>
-                <w:spacing w:val="5"/>
-                <w:sz w:val="26"/>
-                <w:szCs w:val="26"/>
-                <w:rtl/>
-                <w:lang w:bidi="fa-IR"/>
-              </w:rPr>
-            </w:pPr>
-          </w:p>
-        </w:tc>
-        <w:tc>
-          <w:tcPr>
-            <w:tcW w:w="1648" w:type="dxa"/>
-            <w:shd w:val="clear" w:color="auto" w:fill="B8CCE4" w:themeFill="accent1" w:themeFillTint="66"/>
-          </w:tcPr>
-          <w:p>
-            <w:pPr>
-              <w:pStyle w:val="ListParagraph"/>
-              <w:numPr>
-                <w:ilvl w:val="0"/>
-                <w:numId w:val="6"/>
-              </w:numPr>
-              <w:bidi/>
-              <w:ind w:left="0" w:firstLine="0"/>
-              <w:jc w:val="left"/>
-              <w:rPr>
-                <w:rFonts w:ascii="Times New Roman" w:hAnsi="Times New Roman"/>
-                <w:smallCaps/>
-                <w:spacing w:val="5"/>
-                <w:sz w:val="26"/>
-                <w:szCs w:val="26"/>
-                <w:rtl/>
-                <w:lang w:bidi="fa-IR"/>
-              </w:rPr>
-            </w:pPr>
-          </w:p>
-        </w:tc>
-        <w:tc>
-          <w:tcPr>
-            <w:tcW w:w="1615" w:type="dxa"/>
-            <w:shd w:val="clear" w:color="auto" w:fill="B8CCE4" w:themeFill="accent1" w:themeFillTint="66"/>
-            <w:vAlign w:val="center"/>
-          </w:tcPr>
-          <w:p>
-            <w:pPr>
-              <w:pStyle w:val="ListParagraph"/>
-              <w:bidi/>
-              <w:ind w:left="0"/>
-              <w:jc w:val="center"/>
-              <w:rPr>
-                <w:rFonts w:ascii="Times New Roman" w:hAnsi="Times New Roman" w:cstheme="majorBidi"/>
-                <w:spacing w:val="5"/>
-                <w:lang w:bidi="fa-IR"/>
-              </w:rPr>
-            </w:pPr>
-          </w:p>
-        </w:tc>
-        <w:tc>
-          <w:tcPr>
-            <w:tcW w:w="639" w:type="dxa"/>
-            <w:shd w:val="clear" w:color="auto" w:fill="B8CCE4" w:themeFill="accent1" w:themeFillTint="66"/>
-            <w:vAlign w:val="center"/>
-          </w:tcPr>
-          <w:p>
-            <w:pPr>
-              <w:pStyle w:val="ListParagraph"/>
-              <w:bidi/>
-              <w:ind w:left="0"/>
-              <w:jc w:val="center"/>
-              <w:rPr>
-                <w:rFonts w:ascii="Times New Roman" w:hAnsi="Times New Roman"/>
-                <w:spacing w:val="5"/>
-                <w:sz w:val="28"/>
-                <w:szCs w:val="28"/>
-                <w:lang w:bidi="fa-IR"/>
-              </w:rPr>
-            </w:pPr>
+                <w:rtl/>
+                <w:lang w:bidi="fa-IR"/>
+              </w:rPr>
+              <w:t>1</w:t>
+            </w:r>
           </w:p>
         </w:tc>
       </w:tr>
@@ -11183,8 +12761,8 @@
       </w:r>
     </w:p>
     <w:sectPr>
-      <w:headerReference w:type="default" r:id="rId13"/>
-      <w:footerReference w:type="default" r:id="rId14"/>
+      <w:headerReference w:type="default" r:id="rId17"/>
+      <w:footerReference w:type="default" r:id="rId18"/>
       <w:pgSz w:w="11907" w:h="16839" w:code="9"/>
       <w:pgMar w:top="1418" w:right="1418" w:bottom="851" w:left="851" w:header="720" w:footer="720" w:gutter="0"/>
       <w:cols w:space="720"/>
@@ -11333,7 +12911,7 @@
               <w:szCs w:val="24"/>
               <w:rtl/>
             </w:rPr>
-            <w:t>7</w:t>
+            <w:t>10</w:t>
           </w:r>
           <w:r>
             <w:rPr>
@@ -11512,61 +13090,77 @@
               <w:lang w:bidi="fa-IR"/>
             </w:rPr>
           </w:pPr>
-          <w:fldSimple w:instr=" TITLE   \* MERGEFORMAT ">
-            <w:r>
-              <w:rPr>
-                <w:rFonts w:hint="eastAsia"/>
-                <w:color w:val="00B0F0"/>
-                <w:sz w:val="26"/>
-                <w:szCs w:val="26"/>
-                <w:rtl/>
-                <w:lang w:bidi="fa-IR"/>
-              </w:rPr>
-              <w:t>مدل</w:t>
-            </w:r>
-            <w:r>
-              <w:rPr>
-                <w:color w:val="00B0F0"/>
-                <w:sz w:val="26"/>
-                <w:szCs w:val="26"/>
-                <w:rtl/>
-                <w:lang w:bidi="fa-IR"/>
-              </w:rPr>
-              <w:t xml:space="preserve"> </w:t>
-            </w:r>
-            <w:r>
-              <w:rPr>
-                <w:rFonts w:hint="eastAsia"/>
-                <w:color w:val="00B0F0"/>
-                <w:sz w:val="26"/>
-                <w:szCs w:val="26"/>
-                <w:rtl/>
-                <w:lang w:bidi="fa-IR"/>
-              </w:rPr>
-              <w:t>مورد</w:t>
-            </w:r>
-            <w:r>
-              <w:rPr>
-                <w:color w:val="00B0F0"/>
-                <w:sz w:val="26"/>
-                <w:szCs w:val="26"/>
-                <w:rtl/>
-                <w:lang w:bidi="fa-IR"/>
-              </w:rPr>
-              <w:t xml:space="preserve"> </w:t>
-            </w:r>
-            <w:r>
-              <w:rPr>
-                <w:rFonts w:hint="eastAsia"/>
-                <w:color w:val="00B0F0"/>
-                <w:sz w:val="26"/>
-                <w:szCs w:val="26"/>
-                <w:rtl/>
-                <w:lang w:bidi="fa-IR"/>
-              </w:rPr>
-              <w:t>كاربرد</w:t>
-            </w:r>
-          </w:fldSimple>
+          <w:r>
+            <w:fldChar w:fldCharType="begin"/>
+          </w:r>
+          <w:r>
+            <w:instrText xml:space="preserve"> TITLE   \* MERGEFORMAT </w:instrText>
+          </w:r>
+          <w:r>
+            <w:fldChar w:fldCharType="separate"/>
+          </w:r>
+          <w:r>
+            <w:rPr>
+              <w:rFonts w:hint="eastAsia"/>
+              <w:color w:val="00B0F0"/>
+              <w:sz w:val="26"/>
+              <w:szCs w:val="26"/>
+              <w:rtl/>
+              <w:lang w:bidi="fa-IR"/>
+            </w:rPr>
+            <w:t>مدل</w:t>
+          </w:r>
+          <w:r>
+            <w:rPr>
+              <w:color w:val="00B0F0"/>
+              <w:sz w:val="26"/>
+              <w:szCs w:val="26"/>
+              <w:rtl/>
+              <w:lang w:bidi="fa-IR"/>
+            </w:rPr>
+            <w:t xml:space="preserve"> </w:t>
+          </w:r>
+          <w:r>
+            <w:rPr>
+              <w:rFonts w:hint="eastAsia"/>
+              <w:color w:val="00B0F0"/>
+              <w:sz w:val="26"/>
+              <w:szCs w:val="26"/>
+              <w:rtl/>
+              <w:lang w:bidi="fa-IR"/>
+            </w:rPr>
+            <w:t>مورد</w:t>
+          </w:r>
+          <w:r>
+            <w:rPr>
+              <w:color w:val="00B0F0"/>
+              <w:sz w:val="26"/>
+              <w:szCs w:val="26"/>
+              <w:rtl/>
+              <w:lang w:bidi="fa-IR"/>
+            </w:rPr>
+            <w:t xml:space="preserve"> </w:t>
+          </w:r>
+          <w:r>
+            <w:rPr>
+              <w:rFonts w:hint="eastAsia"/>
+              <w:color w:val="00B0F0"/>
+              <w:sz w:val="26"/>
+              <w:szCs w:val="26"/>
+              <w:rtl/>
+              <w:lang w:bidi="fa-IR"/>
+            </w:rPr>
+            <w:t>كاربرد</w:t>
+          </w:r>
+          <w:r>
+            <w:rPr>
+              <w:color w:val="00B0F0"/>
+              <w:sz w:val="26"/>
+              <w:szCs w:val="26"/>
+              <w:lang w:bidi="fa-IR"/>
+            </w:rPr>
+            <w:fldChar w:fldCharType="end"/>
+          </w:r>
           <w:r>
             <w:rPr>
               <w:color w:val="00B0F0"/>
@@ -11678,7 +13272,7 @@
         <v:path o:extrusionok="f" gradientshapeok="t" o:connecttype="rect"/>
         <o:lock v:ext="edit" aspectratio="t"/>
       </v:shapetype>
-      <v:shape id="_x0000_i1044" type="#_x0000_t75" style="width:11.25pt;height:11.25pt" o:bullet="t">
+      <v:shape id="_x0000_i1078" type="#_x0000_t75" style="width:11.25pt;height:11.25pt" o:bullet="t">
         <v:imagedata r:id="rId1" o:title="mso5C0E"/>
       </v:shape>
     </w:pict>
@@ -11817,7 +13411,7 @@
   <w:abstractNum w:abstractNumId="3">
     <w:nsid w:val="028A04DB"/>
     <w:multiLevelType w:val="hybridMultilevel"/>
-    <w:tmpl w:val="5F9C41FC"/>
+    <w:tmpl w:val="97C257A4"/>
     <w:lvl w:ilvl="0" w:tplc="04090001">
       <w:start w:val="1"/>
       <w:numFmt w:val="bullet"/>
@@ -12953,7 +14547,7 @@
   <w:abstractNum w:abstractNumId="14">
     <w:nsid w:val="274071FE"/>
     <w:multiLevelType w:val="hybridMultilevel"/>
-    <w:tmpl w:val="D4460620"/>
+    <w:tmpl w:val="C8A27A9E"/>
     <w:lvl w:ilvl="0" w:tplc="04090001">
       <w:start w:val="1"/>
       <w:numFmt w:val="bullet"/>
@@ -18694,31 +20288,6 @@
 </file>
 
 <file path=customXml/item1.xml><?xml version="1.0" encoding="utf-8"?>
-<p:properties xmlns:p="http://schemas.microsoft.com/office/2006/metadata/properties" xmlns:xsi="http://www.w3.org/2001/XMLSchema-instance">
-  <documentManagement>
-    <Status xmlns="92199C09-16CB-4216-8B57-4CF35BF947E2">Draft</Status>
-    <Owner xmlns="92199C09-16CB-4216-8B57-4CF35BF947E2">
-      <UserInfo>
-        <DisplayName/>
-        <AccountId xsi:nil="true"/>
-        <AccountType/>
-      </UserInfo>
-    </Owner>
-    <Links xmlns="92199C09-16CB-4216-8B57-4CF35BF947E2" xsi:nil="true"/>
-  </documentManagement>
-</p:properties>
-</file>
-
-<file path=customXml/item2.xml><?xml version="1.0" encoding="utf-8"?>
-<?mso-contentType ?>
-<FormTemplates xmlns="http://schemas.microsoft.com/sharepoint/v3/contenttype/forms">
-  <Display>DocumentLibraryForm</Display>
-  <Edit>DocumentLibraryForm</Edit>
-  <New>DocumentLibraryForm</New>
-</FormTemplates>
-</file>
-
-<file path=customXml/item3.xml><?xml version="1.0" encoding="utf-8"?>
 <ct:contentTypeSchema xmlns:ct="http://schemas.microsoft.com/office/2006/metadata/contentType" xmlns:ma="http://schemas.microsoft.com/office/2006/metadata/properties/metaAttributes" ct:_="" ma:_="" ma:contentTypeName="Project Workspace Document" ma:contentTypeID="0x0101008A98423170284BEEB635F43C3CF4E98B00F370002909941D4599A2B38FA01313A4" ma:contentTypeVersion="1" ma:contentTypeDescription="" ma:contentTypeScope="" ma:versionID="9dc97c41c276a8c51968095c4ef48d1d">
   <xsd:schema xmlns:xsd="http://www.w3.org/2001/XMLSchema" xmlns:p="http://schemas.microsoft.com/office/2006/metadata/properties" xmlns:ns2="92199C09-16CB-4216-8B57-4CF35BF947E2" targetNamespace="http://schemas.microsoft.com/office/2006/metadata/properties" ma:root="true" ma:fieldsID="c08f2bd8a4cb2a0e9dc300f4858b28b9" ns2:_="">
     <xsd:import namespace="92199C09-16CB-4216-8B57-4CF35BF947E2"/>
@@ -18808,28 +20377,36 @@
 </ct:contentTypeSchema>
 </file>
 
+<file path=customXml/item2.xml><?xml version="1.0" encoding="utf-8"?>
+<?mso-contentType ?>
+<FormTemplates xmlns="http://schemas.microsoft.com/sharepoint/v3/contenttype/forms">
+  <Display>DocumentLibraryForm</Display>
+  <Edit>DocumentLibraryForm</Edit>
+  <New>DocumentLibraryForm</New>
+</FormTemplates>
+</file>
+
+<file path=customXml/item3.xml><?xml version="1.0" encoding="utf-8"?>
+<p:properties xmlns:p="http://schemas.microsoft.com/office/2006/metadata/properties" xmlns:xsi="http://www.w3.org/2001/XMLSchema-instance">
+  <documentManagement>
+    <Status xmlns="92199C09-16CB-4216-8B57-4CF35BF947E2">Draft</Status>
+    <Owner xmlns="92199C09-16CB-4216-8B57-4CF35BF947E2">
+      <UserInfo>
+        <DisplayName/>
+        <AccountId xsi:nil="true"/>
+        <AccountType/>
+      </UserInfo>
+    </Owner>
+    <Links xmlns="92199C09-16CB-4216-8B57-4CF35BF947E2" xsi:nil="true"/>
+  </documentManagement>
+</p:properties>
+</file>
+
 <file path=customXml/item4.xml><?xml version="1.0" encoding="utf-8"?>
 <b:Sources xmlns:b="http://schemas.openxmlformats.org/officeDocument/2006/bibliography" xmlns="http://schemas.openxmlformats.org/officeDocument/2006/bibliography" SelectedStyle="\APA.XSL" StyleName="APA"/>
 </file>
 
 <file path=customXml/itemProps1.xml><?xml version="1.0" encoding="utf-8"?>
-<ds:datastoreItem xmlns:ds="http://schemas.openxmlformats.org/officeDocument/2006/customXml" ds:itemID="{20DADBC0-7B38-4509-93EF-8C9C590F6FCF}">
-  <ds:schemaRefs>
-    <ds:schemaRef ds:uri="http://schemas.microsoft.com/office/2006/metadata/properties"/>
-    <ds:schemaRef ds:uri="92199C09-16CB-4216-8B57-4CF35BF947E2"/>
-  </ds:schemaRefs>
-</ds:datastoreItem>
-</file>
-
-<file path=customXml/itemProps2.xml><?xml version="1.0" encoding="utf-8"?>
-<ds:datastoreItem xmlns:ds="http://schemas.openxmlformats.org/officeDocument/2006/customXml" ds:itemID="{CBEAD18F-E1A2-4336-87BE-263819C9D94F}">
-  <ds:schemaRefs>
-    <ds:schemaRef ds:uri="http://schemas.microsoft.com/sharepoint/v3/contenttype/forms"/>
-  </ds:schemaRefs>
-</ds:datastoreItem>
-</file>
-
-<file path=customXml/itemProps3.xml><?xml version="1.0" encoding="utf-8"?>
 <ds:datastoreItem xmlns:ds="http://schemas.openxmlformats.org/officeDocument/2006/customXml" ds:itemID="{76E35088-1F40-45BF-89AA-010666BA8000}">
   <ds:schemaRefs>
     <ds:schemaRef ds:uri="http://schemas.microsoft.com/office/2006/metadata/contentType"/>
@@ -18846,8 +20423,25 @@
 </ds:datastoreItem>
 </file>
 
+<file path=customXml/itemProps2.xml><?xml version="1.0" encoding="utf-8"?>
+<ds:datastoreItem xmlns:ds="http://schemas.openxmlformats.org/officeDocument/2006/customXml" ds:itemID="{CBEAD18F-E1A2-4336-87BE-263819C9D94F}">
+  <ds:schemaRefs>
+    <ds:schemaRef ds:uri="http://schemas.microsoft.com/sharepoint/v3/contenttype/forms"/>
+  </ds:schemaRefs>
+</ds:datastoreItem>
+</file>
+
+<file path=customXml/itemProps3.xml><?xml version="1.0" encoding="utf-8"?>
+<ds:datastoreItem xmlns:ds="http://schemas.openxmlformats.org/officeDocument/2006/customXml" ds:itemID="{20DADBC0-7B38-4509-93EF-8C9C590F6FCF}">
+  <ds:schemaRefs>
+    <ds:schemaRef ds:uri="http://schemas.microsoft.com/office/2006/metadata/properties"/>
+    <ds:schemaRef ds:uri="92199C09-16CB-4216-8B57-4CF35BF947E2"/>
+  </ds:schemaRefs>
+</ds:datastoreItem>
+</file>
+
 <file path=customXml/itemProps4.xml><?xml version="1.0" encoding="utf-8"?>
-<ds:datastoreItem xmlns:ds="http://schemas.openxmlformats.org/officeDocument/2006/customXml" ds:itemID="{C5B15F1D-48C7-4D08-9A93-3788F2518BDE}">
+<ds:datastoreItem xmlns:ds="http://schemas.openxmlformats.org/officeDocument/2006/customXml" ds:itemID="{CFDDE6B8-0B6C-4D4A-A986-86ECD4E76F5E}">
   <ds:schemaRefs>
     <ds:schemaRef ds:uri="http://schemas.openxmlformats.org/officeDocument/2006/bibliography"/>
   </ds:schemaRefs>

--- a/Document/DPV.UCM/DPV.AC.UCM.docx
+++ b/Document/DPV.UCM/DPV.AC.UCM.docx
@@ -3556,18 +3556,16 @@
                 <w:lang w:bidi="fa-IR"/>
               </w:rPr>
             </w:pPr>
-            <w:proofErr w:type="spellStart"/>
-            <w:r>
-              <w:rPr>
-                <w:rFonts w:ascii="Times New Roman" w:hAnsi="Times New Roman"/>
-                <w:spacing w:val="5"/>
-                <w:sz w:val="26"/>
-                <w:szCs w:val="26"/>
-                <w:lang w:bidi="fa-IR"/>
-              </w:rPr>
-              <w:t>GateWay</w:t>
-            </w:r>
-            <w:proofErr w:type="spellEnd"/>
+            <w:r>
+              <w:rPr>
+                <w:rFonts w:ascii="Times New Roman" w:hAnsi="Times New Roman"/>
+                <w:spacing w:val="5"/>
+                <w:sz w:val="26"/>
+                <w:szCs w:val="26"/>
+                <w:lang w:bidi="fa-IR"/>
+              </w:rPr>
+              <w:t>B2C Gateway</w:t>
+            </w:r>
           </w:p>
         </w:tc>
         <w:tc>
@@ -3620,7 +3618,39 @@
                 <w:rtl/>
                 <w:lang w:bidi="fa-IR"/>
               </w:rPr>
-              <w:t xml:space="preserve"> و رسیدگی به آنها و گذاشتن سفارش برای تامین کننده مورد استفاده قرار میگیرد.</w:t>
+              <w:t xml:space="preserve"> و رسیدگی به آنها</w:t>
+            </w:r>
+            <w:r>
+              <w:rPr>
+                <w:rFonts w:ascii="Times New Roman" w:hAnsi="Times New Roman" w:hint="cs"/>
+                <w:spacing w:val="5"/>
+                <w:sz w:val="26"/>
+                <w:szCs w:val="26"/>
+                <w:rtl/>
+                <w:lang w:bidi="fa-IR"/>
+              </w:rPr>
+              <w:t xml:space="preserve"> و مدیریت شعب فروشگاه</w:t>
+            </w:r>
+            <w:r>
+              <w:rPr>
+                <w:rFonts w:ascii="Times New Roman" w:hAnsi="Times New Roman"/>
+                <w:spacing w:val="5"/>
+                <w:sz w:val="26"/>
+                <w:szCs w:val="26"/>
+                <w:lang w:bidi="fa-IR"/>
+              </w:rPr>
+              <w:t xml:space="preserve"> </w:t>
+            </w:r>
+            <w:r>
+              <w:rPr>
+                <w:rFonts w:ascii="Times New Roman" w:hAnsi="Times New Roman" w:hint="cs"/>
+                <w:spacing w:val="5"/>
+                <w:sz w:val="26"/>
+                <w:szCs w:val="26"/>
+                <w:rtl/>
+                <w:lang w:bidi="fa-IR"/>
+              </w:rPr>
+              <w:t>مورد استفاده قرار میگیرد.</w:t>
             </w:r>
           </w:p>
         </w:tc>
@@ -3668,7 +3698,7 @@
                 <w:szCs w:val="26"/>
                 <w:lang w:bidi="fa-IR"/>
               </w:rPr>
-              <w:t>Gateway</w:t>
+              <w:t>B2C Gateway</w:t>
             </w:r>
           </w:p>
           <w:p>
@@ -3710,7 +3740,7 @@
                 <w:szCs w:val="26"/>
                 <w:lang w:bidi="fa-IR"/>
               </w:rPr>
-              <w:t>Gateway</w:t>
+              <w:t>B2C Gateway</w:t>
             </w:r>
           </w:p>
           <w:p>
@@ -3752,7 +3782,7 @@
                 <w:szCs w:val="26"/>
                 <w:lang w:bidi="fa-IR"/>
               </w:rPr>
-              <w:t>Gateway</w:t>
+              <w:t>B2C Gateway</w:t>
             </w:r>
           </w:p>
           <w:p>
@@ -3794,7 +3824,7 @@
                 <w:szCs w:val="26"/>
                 <w:lang w:bidi="fa-IR"/>
               </w:rPr>
-              <w:t>Gateway</w:t>
+              <w:t>B2C Gateway</w:t>
             </w:r>
           </w:p>
           <w:p>
@@ -3837,7 +3867,7 @@
                 <w:szCs w:val="26"/>
                 <w:lang w:bidi="fa-IR"/>
               </w:rPr>
-              <w:t>Gateway</w:t>
+              <w:t>B2C Gateway</w:t>
             </w:r>
           </w:p>
         </w:tc>
@@ -3857,7 +3887,7 @@
               <w:bidi/>
               <w:ind w:left="0"/>
               <w:rPr>
-                <w:rFonts w:ascii="Times New Roman" w:hAnsi="Times New Roman"/>
+                <w:rFonts w:ascii="Times New Roman" w:hAnsi="Times New Roman" w:hint="cs"/>
                 <w:color w:val="FFFFFF" w:themeColor="background1"/>
                 <w:spacing w:val="5"/>
                 <w:rtl/>
@@ -3872,6 +3902,7 @@
                 <w:rtl/>
                 <w:lang w:bidi="fa-IR"/>
               </w:rPr>
+              <w:lastRenderedPageBreak/>
               <w:t>3</w:t>
             </w:r>
           </w:p>
@@ -3891,19 +3922,18 @@
                 <w:spacing w:val="5"/>
                 <w:sz w:val="26"/>
                 <w:szCs w:val="26"/>
-                <w:rtl/>
-                <w:lang w:bidi="fa-IR"/>
-              </w:rPr>
-            </w:pPr>
-            <w:r>
-              <w:rPr>
-                <w:rFonts w:ascii="Times New Roman" w:hAnsi="Times New Roman"/>
-                <w:spacing w:val="5"/>
-                <w:sz w:val="26"/>
-                <w:szCs w:val="26"/>
-                <w:lang w:bidi="fa-IR"/>
-              </w:rPr>
-              <w:t>Console</w:t>
+                <w:lang w:bidi="fa-IR"/>
+              </w:rPr>
+            </w:pPr>
+            <w:r>
+              <w:rPr>
+                <w:rFonts w:ascii="Times New Roman" w:hAnsi="Times New Roman"/>
+                <w:spacing w:val="5"/>
+                <w:sz w:val="26"/>
+                <w:szCs w:val="26"/>
+                <w:lang w:bidi="fa-IR"/>
+              </w:rPr>
+              <w:t>B2B Gateway</w:t>
             </w:r>
           </w:p>
         </w:tc>
@@ -3918,24 +3948,46 @@
               <w:bidi/>
               <w:ind w:left="2" w:hanging="2"/>
               <w:rPr>
-                <w:rFonts w:ascii="Times New Roman" w:hAnsi="Times New Roman"/>
-                <w:spacing w:val="5"/>
-                <w:sz w:val="26"/>
-                <w:szCs w:val="26"/>
-                <w:rtl/>
-                <w:lang w:bidi="fa-IR"/>
-              </w:rPr>
-            </w:pPr>
-            <w:r>
-              <w:rPr>
-                <w:rFonts w:ascii="Times New Roman" w:hAnsi="Times New Roman" w:hint="cs"/>
-                <w:spacing w:val="5"/>
-                <w:sz w:val="26"/>
-                <w:szCs w:val="26"/>
-                <w:rtl/>
-                <w:lang w:bidi="fa-IR"/>
-              </w:rPr>
-              <w:t>برنامه ویندوزی که توسط تامین کننده جهت دریافت سفارشات سوپرمارکت و رسیدگی به آنها مورد استفاده قرار میگیرد.</w:t>
+                <w:rFonts w:ascii="Times New Roman" w:hAnsi="Times New Roman" w:hint="cs"/>
+                <w:spacing w:val="5"/>
+                <w:sz w:val="26"/>
+                <w:szCs w:val="26"/>
+                <w:rtl/>
+                <w:lang w:bidi="fa-IR"/>
+              </w:rPr>
+            </w:pPr>
+            <w:r>
+              <w:rPr>
+                <w:rFonts w:ascii="Times New Roman" w:hAnsi="Times New Roman" w:hint="cs"/>
+                <w:spacing w:val="5"/>
+                <w:sz w:val="26"/>
+                <w:szCs w:val="26"/>
+                <w:rtl/>
+                <w:lang w:bidi="fa-IR"/>
+              </w:rPr>
+              <w:t xml:space="preserve">برنامه </w:t>
+            </w:r>
+            <w:r>
+              <w:rPr>
+                <w:rFonts w:ascii="Times New Roman" w:hAnsi="Times New Roman" w:hint="cs"/>
+                <w:spacing w:val="5"/>
+                <w:sz w:val="26"/>
+                <w:szCs w:val="26"/>
+                <w:rtl/>
+                <w:lang w:bidi="fa-IR"/>
+              </w:rPr>
+              <w:t>کاربردی بر بستر وب و تلفن همراه</w:t>
+            </w:r>
+            <w:r>
+              <w:rPr>
+                <w:rFonts w:ascii="Times New Roman" w:hAnsi="Times New Roman" w:hint="cs"/>
+                <w:spacing w:val="5"/>
+                <w:sz w:val="26"/>
+                <w:szCs w:val="26"/>
+                <w:rtl/>
+                <w:lang w:bidi="fa-IR"/>
+              </w:rPr>
+              <w:t xml:space="preserve"> که توسط سوپرمارکت جهت گذاشتن سفارش برای تامین کننده مورد استفاده قرار میگیرد.</w:t>
             </w:r>
           </w:p>
         </w:tc>
@@ -3983,7 +4035,7 @@
                 <w:szCs w:val="26"/>
                 <w:lang w:bidi="fa-IR"/>
               </w:rPr>
-              <w:t>Console</w:t>
+              <w:t>B2B Gateway</w:t>
             </w:r>
           </w:p>
           <w:p>
@@ -4025,7 +4077,7 @@
                 <w:szCs w:val="26"/>
                 <w:lang w:bidi="fa-IR"/>
               </w:rPr>
-              <w:t>Console</w:t>
+              <w:t>B2B Gateway</w:t>
             </w:r>
           </w:p>
           <w:p>
@@ -4067,7 +4119,7 @@
                 <w:szCs w:val="26"/>
                 <w:lang w:bidi="fa-IR"/>
               </w:rPr>
-              <w:t>Console</w:t>
+              <w:t>B2B Gateway</w:t>
             </w:r>
           </w:p>
           <w:p>
@@ -4099,7 +4151,6 @@
                 <w:rtl/>
                 <w:lang w:bidi="fa-IR"/>
               </w:rPr>
-              <w:lastRenderedPageBreak/>
               <w:t xml:space="preserve">ارسال و دریافت پیغام های </w:t>
             </w:r>
             <w:r>
@@ -4110,7 +4161,7 @@
                 <w:szCs w:val="26"/>
                 <w:lang w:bidi="fa-IR"/>
               </w:rPr>
-              <w:t>Console</w:t>
+              <w:t>B2B Gateway</w:t>
             </w:r>
           </w:p>
           <w:p>
@@ -4126,7 +4177,7 @@
               <w:bidi/>
               <w:ind w:left="0" w:firstLine="0"/>
               <w:rPr>
-                <w:rFonts w:ascii="Times New Roman" w:hAnsi="Times New Roman"/>
+                <w:rFonts w:ascii="Times New Roman" w:hAnsi="Times New Roman" w:hint="cs"/>
                 <w:spacing w:val="5"/>
                 <w:sz w:val="26"/>
                 <w:szCs w:val="26"/>
@@ -4153,7 +4204,7 @@
                 <w:szCs w:val="26"/>
                 <w:lang w:bidi="fa-IR"/>
               </w:rPr>
-              <w:t>Console</w:t>
+              <w:t>B2B Gateway</w:t>
             </w:r>
           </w:p>
         </w:tc>
@@ -4182,13 +4233,11 @@
             </w:pPr>
             <w:r>
               <w:rPr>
-                <w:rFonts w:ascii="Times New Roman" w:hAnsi="Times New Roman" w:hint="cs"/>
+                <w:rFonts w:ascii="Times New Roman" w:hAnsi="Times New Roman"/>
                 <w:color w:val="FFFFFF" w:themeColor="background1"/>
                 <w:spacing w:val="5"/>
-                <w:rtl/>
-                <w:lang w:bidi="fa-IR"/>
-              </w:rPr>
-              <w:lastRenderedPageBreak/>
+                <w:lang w:bidi="fa-IR"/>
+              </w:rPr>
               <w:t>4</w:t>
             </w:r>
           </w:p>
@@ -4220,7 +4269,7 @@
                 <w:szCs w:val="26"/>
                 <w:lang w:bidi="fa-IR"/>
               </w:rPr>
-              <w:t>Portal</w:t>
+              <w:t>Console</w:t>
             </w:r>
           </w:p>
         </w:tc>
@@ -4252,18 +4301,7 @@
                 <w:rtl/>
                 <w:lang w:bidi="fa-IR"/>
               </w:rPr>
-              <w:t xml:space="preserve">برنامه </w:t>
-            </w:r>
-            <w:r>
-              <w:rPr>
-                <w:rFonts w:ascii="Times New Roman" w:hAnsi="Times New Roman" w:hint="cs"/>
-                <w:spacing w:val="5"/>
-                <w:sz w:val="26"/>
-                <w:szCs w:val="26"/>
-                <w:rtl/>
-                <w:lang w:bidi="fa-IR"/>
-              </w:rPr>
-              <w:t>ویندوزی مورد استفاده ی اپراتورهای ورانگر جهت مانیتورینگ پیغامهای ارسالی بین سایر کنشگرها</w:t>
+              <w:t>برنامه ویندوزی که توسط تامین کننده جهت دریافت سفارشات سوپرمارکت و رسیدگی به آنها مورد استفاده قرار میگیرد.</w:t>
             </w:r>
           </w:p>
         </w:tc>
@@ -4271,6 +4309,331 @@
           <w:tcPr>
             <w:tcW w:w="3184" w:type="dxa"/>
             <w:shd w:val="clear" w:color="auto" w:fill="B8CCE4" w:themeFill="accent1" w:themeFillTint="66"/>
+          </w:tcPr>
+          <w:p>
+            <w:pPr>
+              <w:pStyle w:val="ListParagraph"/>
+              <w:numPr>
+                <w:ilvl w:val="0"/>
+                <w:numId w:val="5"/>
+              </w:numPr>
+              <w:tabs>
+                <w:tab w:val="left" w:pos="238"/>
+              </w:tabs>
+              <w:bidi/>
+              <w:ind w:left="0" w:firstLine="0"/>
+              <w:rPr>
+                <w:rFonts w:ascii="Times New Roman" w:hAnsi="Times New Roman"/>
+                <w:spacing w:val="5"/>
+                <w:sz w:val="26"/>
+                <w:szCs w:val="26"/>
+                <w:lang w:bidi="fa-IR"/>
+              </w:rPr>
+            </w:pPr>
+            <w:r>
+              <w:rPr>
+                <w:rFonts w:ascii="Times New Roman" w:hAnsi="Times New Roman" w:hint="cs"/>
+                <w:spacing w:val="5"/>
+                <w:sz w:val="26"/>
+                <w:szCs w:val="26"/>
+                <w:rtl/>
+                <w:lang w:bidi="fa-IR"/>
+              </w:rPr>
+              <w:t xml:space="preserve">مدیریت کاربر </w:t>
+            </w:r>
+            <w:r>
+              <w:rPr>
+                <w:rFonts w:ascii="Times New Roman" w:hAnsi="Times New Roman"/>
+                <w:spacing w:val="5"/>
+                <w:sz w:val="26"/>
+                <w:szCs w:val="26"/>
+                <w:lang w:bidi="fa-IR"/>
+              </w:rPr>
+              <w:t>Console</w:t>
+            </w:r>
+          </w:p>
+          <w:p>
+            <w:pPr>
+              <w:pStyle w:val="ListParagraph"/>
+              <w:numPr>
+                <w:ilvl w:val="0"/>
+                <w:numId w:val="5"/>
+              </w:numPr>
+              <w:tabs>
+                <w:tab w:val="left" w:pos="238"/>
+              </w:tabs>
+              <w:bidi/>
+              <w:ind w:left="0" w:firstLine="0"/>
+              <w:rPr>
+                <w:rFonts w:ascii="Times New Roman" w:hAnsi="Times New Roman"/>
+                <w:spacing w:val="5"/>
+                <w:sz w:val="26"/>
+                <w:szCs w:val="26"/>
+                <w:lang w:bidi="fa-IR"/>
+              </w:rPr>
+            </w:pPr>
+            <w:r>
+              <w:rPr>
+                <w:rFonts w:ascii="Times New Roman" w:hAnsi="Times New Roman" w:hint="cs"/>
+                <w:spacing w:val="5"/>
+                <w:sz w:val="26"/>
+                <w:szCs w:val="26"/>
+                <w:rtl/>
+                <w:lang w:bidi="fa-IR"/>
+              </w:rPr>
+              <w:t xml:space="preserve">مسیریابی پیغامی </w:t>
+            </w:r>
+            <w:r>
+              <w:rPr>
+                <w:rFonts w:ascii="Times New Roman" w:hAnsi="Times New Roman"/>
+                <w:spacing w:val="5"/>
+                <w:sz w:val="26"/>
+                <w:szCs w:val="26"/>
+                <w:lang w:bidi="fa-IR"/>
+              </w:rPr>
+              <w:t>Console</w:t>
+            </w:r>
+          </w:p>
+          <w:p>
+            <w:pPr>
+              <w:pStyle w:val="ListParagraph"/>
+              <w:numPr>
+                <w:ilvl w:val="0"/>
+                <w:numId w:val="5"/>
+              </w:numPr>
+              <w:tabs>
+                <w:tab w:val="left" w:pos="238"/>
+              </w:tabs>
+              <w:bidi/>
+              <w:ind w:left="0" w:firstLine="0"/>
+              <w:rPr>
+                <w:rFonts w:ascii="Times New Roman" w:hAnsi="Times New Roman"/>
+                <w:spacing w:val="5"/>
+                <w:sz w:val="26"/>
+                <w:szCs w:val="26"/>
+                <w:lang w:bidi="fa-IR"/>
+              </w:rPr>
+            </w:pPr>
+            <w:r>
+              <w:rPr>
+                <w:rFonts w:ascii="Times New Roman" w:hAnsi="Times New Roman" w:hint="cs"/>
+                <w:spacing w:val="5"/>
+                <w:sz w:val="26"/>
+                <w:szCs w:val="26"/>
+                <w:rtl/>
+                <w:lang w:bidi="fa-IR"/>
+              </w:rPr>
+              <w:t xml:space="preserve">ثبت فعالیتهای </w:t>
+            </w:r>
+            <w:r>
+              <w:rPr>
+                <w:rFonts w:ascii="Times New Roman" w:hAnsi="Times New Roman"/>
+                <w:spacing w:val="5"/>
+                <w:sz w:val="26"/>
+                <w:szCs w:val="26"/>
+                <w:lang w:bidi="fa-IR"/>
+              </w:rPr>
+              <w:t>Console</w:t>
+            </w:r>
+          </w:p>
+          <w:p>
+            <w:pPr>
+              <w:pStyle w:val="ListParagraph"/>
+              <w:numPr>
+                <w:ilvl w:val="0"/>
+                <w:numId w:val="5"/>
+              </w:numPr>
+              <w:tabs>
+                <w:tab w:val="left" w:pos="238"/>
+              </w:tabs>
+              <w:bidi/>
+              <w:ind w:left="0" w:firstLine="0"/>
+              <w:rPr>
+                <w:rFonts w:ascii="Times New Roman" w:hAnsi="Times New Roman"/>
+                <w:spacing w:val="5"/>
+                <w:sz w:val="26"/>
+                <w:szCs w:val="26"/>
+                <w:lang w:bidi="fa-IR"/>
+              </w:rPr>
+            </w:pPr>
+            <w:r>
+              <w:rPr>
+                <w:rFonts w:ascii="Times New Roman" w:hAnsi="Times New Roman" w:hint="cs"/>
+                <w:spacing w:val="5"/>
+                <w:sz w:val="26"/>
+                <w:szCs w:val="26"/>
+                <w:rtl/>
+                <w:lang w:bidi="fa-IR"/>
+              </w:rPr>
+              <w:t xml:space="preserve">ارسال و دریافت پیغام های </w:t>
+            </w:r>
+            <w:r>
+              <w:rPr>
+                <w:rFonts w:ascii="Times New Roman" w:hAnsi="Times New Roman"/>
+                <w:spacing w:val="5"/>
+                <w:sz w:val="26"/>
+                <w:szCs w:val="26"/>
+                <w:lang w:bidi="fa-IR"/>
+              </w:rPr>
+              <w:t>Console</w:t>
+            </w:r>
+          </w:p>
+          <w:p>
+            <w:pPr>
+              <w:pStyle w:val="ListParagraph"/>
+              <w:numPr>
+                <w:ilvl w:val="0"/>
+                <w:numId w:val="5"/>
+              </w:numPr>
+              <w:tabs>
+                <w:tab w:val="left" w:pos="238"/>
+              </w:tabs>
+              <w:bidi/>
+              <w:ind w:left="0" w:firstLine="0"/>
+              <w:rPr>
+                <w:rFonts w:ascii="Times New Roman" w:hAnsi="Times New Roman"/>
+                <w:spacing w:val="5"/>
+                <w:sz w:val="26"/>
+                <w:szCs w:val="26"/>
+                <w:rtl/>
+                <w:lang w:bidi="fa-IR"/>
+              </w:rPr>
+            </w:pPr>
+            <w:r>
+              <w:rPr>
+                <w:rFonts w:ascii="Times New Roman" w:hAnsi="Times New Roman" w:hint="cs"/>
+                <w:spacing w:val="5"/>
+                <w:sz w:val="26"/>
+                <w:szCs w:val="26"/>
+                <w:rtl/>
+                <w:lang w:bidi="fa-IR"/>
+              </w:rPr>
+              <w:t xml:space="preserve">بروزرسانی نرم افزار </w:t>
+            </w:r>
+            <w:r>
+              <w:rPr>
+                <w:rFonts w:ascii="Times New Roman" w:hAnsi="Times New Roman"/>
+                <w:spacing w:val="5"/>
+                <w:sz w:val="26"/>
+                <w:szCs w:val="26"/>
+                <w:lang w:bidi="fa-IR"/>
+              </w:rPr>
+              <w:t>Console</w:t>
+            </w:r>
+          </w:p>
+        </w:tc>
+      </w:tr>
+      <w:tr>
+        <w:trPr>
+          <w:jc w:val="center"/>
+        </w:trPr>
+        <w:tc>
+          <w:tcPr>
+            <w:tcW w:w="566" w:type="dxa"/>
+            <w:shd w:val="clear" w:color="auto" w:fill="365F91" w:themeFill="accent1" w:themeFillShade="BF"/>
+          </w:tcPr>
+          <w:p>
+            <w:pPr>
+              <w:pStyle w:val="ListParagraph"/>
+              <w:bidi/>
+              <w:ind w:left="0"/>
+              <w:rPr>
+                <w:rFonts w:ascii="Times New Roman" w:hAnsi="Times New Roman"/>
+                <w:color w:val="FFFFFF" w:themeColor="background1"/>
+                <w:spacing w:val="5"/>
+                <w:rtl/>
+                <w:lang w:bidi="fa-IR"/>
+              </w:rPr>
+            </w:pPr>
+            <w:r>
+              <w:rPr>
+                <w:rFonts w:ascii="Times New Roman" w:hAnsi="Times New Roman"/>
+                <w:color w:val="FFFFFF" w:themeColor="background1"/>
+                <w:spacing w:val="5"/>
+                <w:lang w:bidi="fa-IR"/>
+              </w:rPr>
+              <w:t>5</w:t>
+            </w:r>
+          </w:p>
+        </w:tc>
+        <w:tc>
+          <w:tcPr>
+            <w:tcW w:w="1383" w:type="dxa"/>
+            <w:shd w:val="clear" w:color="auto" w:fill="DBE5F1" w:themeFill="accent1" w:themeFillTint="33"/>
+          </w:tcPr>
+          <w:p>
+            <w:pPr>
+              <w:pStyle w:val="ListParagraph"/>
+              <w:bidi/>
+              <w:ind w:left="0"/>
+              <w:rPr>
+                <w:rFonts w:ascii="Times New Roman" w:hAnsi="Times New Roman"/>
+                <w:spacing w:val="5"/>
+                <w:sz w:val="26"/>
+                <w:szCs w:val="26"/>
+                <w:rtl/>
+                <w:lang w:bidi="fa-IR"/>
+              </w:rPr>
+            </w:pPr>
+            <w:r>
+              <w:rPr>
+                <w:rFonts w:ascii="Times New Roman" w:hAnsi="Times New Roman"/>
+                <w:spacing w:val="5"/>
+                <w:sz w:val="26"/>
+                <w:szCs w:val="26"/>
+                <w:lang w:bidi="fa-IR"/>
+              </w:rPr>
+              <w:t>Portal</w:t>
+            </w:r>
+          </w:p>
+        </w:tc>
+        <w:tc>
+          <w:tcPr>
+            <w:tcW w:w="4721" w:type="dxa"/>
+            <w:shd w:val="clear" w:color="auto" w:fill="DBE5F1" w:themeFill="accent1" w:themeFillTint="33"/>
+          </w:tcPr>
+          <w:p>
+            <w:pPr>
+              <w:pStyle w:val="ListParagraph"/>
+              <w:bidi/>
+              <w:ind w:left="2" w:hanging="2"/>
+              <w:rPr>
+                <w:rFonts w:ascii="Times New Roman" w:hAnsi="Times New Roman"/>
+                <w:spacing w:val="5"/>
+                <w:sz w:val="26"/>
+                <w:szCs w:val="26"/>
+                <w:rtl/>
+                <w:lang w:bidi="fa-IR"/>
+              </w:rPr>
+            </w:pPr>
+            <w:r>
+              <w:rPr>
+                <w:rFonts w:ascii="Times New Roman" w:hAnsi="Times New Roman" w:hint="cs"/>
+                <w:spacing w:val="5"/>
+                <w:sz w:val="26"/>
+                <w:szCs w:val="26"/>
+                <w:rtl/>
+                <w:lang w:bidi="fa-IR"/>
+              </w:rPr>
+              <w:t xml:space="preserve">برنامه </w:t>
+            </w:r>
+            <w:r>
+              <w:rPr>
+                <w:rFonts w:ascii="Times New Roman" w:hAnsi="Times New Roman" w:hint="cs"/>
+                <w:spacing w:val="5"/>
+                <w:sz w:val="26"/>
+                <w:szCs w:val="26"/>
+                <w:rtl/>
+                <w:lang w:bidi="fa-IR"/>
+              </w:rPr>
+              <w:t>ویندوزی مورد استفاده ی اپراتورهای ورانگر جهت مانیتورینگ پیغامهای ارسالی بین سایر کنشگرها</w:t>
+            </w:r>
+          </w:p>
+        </w:tc>
+        <w:tc>
+          <w:tcPr>
+            <w:tcW w:w="3184" w:type="dxa"/>
+            <w:shd w:val="clear" w:color="auto" w:fill="DBE5F1" w:themeFill="accent1" w:themeFillTint="33"/>
           </w:tcPr>
           <w:p>
             <w:pPr>
@@ -4530,14 +4893,17 @@
       </w:tblPr>
       <w:tblGrid>
         <w:gridCol w:w="540"/>
-        <w:gridCol w:w="4379"/>
-        <w:gridCol w:w="567"/>
-        <w:gridCol w:w="3370"/>
+        <w:gridCol w:w="3696"/>
+        <w:gridCol w:w="540"/>
+        <w:gridCol w:w="4000"/>
       </w:tblGrid>
       <w:tr>
+        <w:trPr>
+          <w:trHeight w:val="397"/>
+        </w:trPr>
         <w:tc>
           <w:tcPr>
-            <w:tcW w:w="540" w:type="dxa"/>
+            <w:tcW w:w="534" w:type="dxa"/>
             <w:shd w:val="clear" w:color="auto" w:fill="365F91" w:themeFill="accent1" w:themeFillShade="BF"/>
           </w:tcPr>
           <w:p>
@@ -4577,7 +4943,7 @@
         </w:tc>
         <w:tc>
           <w:tcPr>
-            <w:tcW w:w="4379" w:type="dxa"/>
+            <w:tcW w:w="3696" w:type="dxa"/>
             <w:shd w:val="clear" w:color="auto" w:fill="365F91" w:themeFill="accent1" w:themeFillShade="BF"/>
           </w:tcPr>
           <w:p>
@@ -4613,7 +4979,7 @@
         </w:tc>
         <w:tc>
           <w:tcPr>
-            <w:tcW w:w="567" w:type="dxa"/>
+            <w:tcW w:w="534" w:type="dxa"/>
             <w:shd w:val="clear" w:color="auto" w:fill="365F91" w:themeFill="accent1" w:themeFillShade="BF"/>
           </w:tcPr>
           <w:p>
@@ -4651,7 +5017,7 @@
         </w:tc>
         <w:tc>
           <w:tcPr>
-            <w:tcW w:w="3370" w:type="dxa"/>
+            <w:tcW w:w="4000" w:type="dxa"/>
             <w:shd w:val="clear" w:color="auto" w:fill="365F91" w:themeFill="accent1" w:themeFillShade="BF"/>
           </w:tcPr>
           <w:p>
@@ -4687,9 +5053,12 @@
         </w:tc>
       </w:tr>
       <w:tr>
+        <w:trPr>
+          <w:trHeight w:val="324"/>
+        </w:trPr>
         <w:tc>
           <w:tcPr>
-            <w:tcW w:w="540" w:type="dxa"/>
+            <w:tcW w:w="534" w:type="dxa"/>
             <w:shd w:val="clear" w:color="auto" w:fill="365F91" w:themeFill="accent1" w:themeFillShade="BF"/>
           </w:tcPr>
           <w:p>
@@ -4721,7 +5090,7 @@
         </w:tc>
         <w:tc>
           <w:tcPr>
-            <w:tcW w:w="4379" w:type="dxa"/>
+            <w:tcW w:w="3696" w:type="dxa"/>
             <w:shd w:val="clear" w:color="auto" w:fill="B8CCE4" w:themeFill="accent1" w:themeFillTint="66"/>
           </w:tcPr>
           <w:p>
@@ -4732,20 +5101,27 @@
               <w:jc w:val="right"/>
               <w:rPr>
                 <w:rFonts w:ascii="Times New Roman" w:hAnsi="Times New Roman" w:cstheme="majorBidi"/>
-                <w:b/>
-                <w:bCs/>
                 <w:spacing w:val="5"/>
                 <w:sz w:val="24"/>
                 <w:szCs w:val="24"/>
-                <w:rtl/>
-                <w:lang w:bidi="fa-IR"/>
-              </w:rPr>
-            </w:pPr>
+                <w:lang w:bidi="fa-IR"/>
+              </w:rPr>
+            </w:pPr>
+            <w:r>
+              <w:rPr>
+                <w:rFonts w:ascii="Times New Roman" w:hAnsi="Times New Roman" w:cstheme="majorBidi"/>
+                <w:spacing w:val="5"/>
+                <w:sz w:val="24"/>
+                <w:szCs w:val="24"/>
+                <w:lang w:bidi="fa-IR"/>
+              </w:rPr>
+              <w:t>User Management</w:t>
+            </w:r>
           </w:p>
         </w:tc>
         <w:tc>
           <w:tcPr>
-            <w:tcW w:w="567" w:type="dxa"/>
+            <w:tcW w:w="534" w:type="dxa"/>
             <w:shd w:val="clear" w:color="auto" w:fill="365F91" w:themeFill="accent1" w:themeFillShade="BF"/>
           </w:tcPr>
           <w:p>
@@ -4771,13 +5147,13 @@
                 <w:rtl/>
                 <w:lang w:bidi="fa-IR"/>
               </w:rPr>
-              <w:t>8</w:t>
+              <w:t>2</w:t>
             </w:r>
           </w:p>
         </w:tc>
         <w:tc>
           <w:tcPr>
-            <w:tcW w:w="3370" w:type="dxa"/>
+            <w:tcW w:w="4000" w:type="dxa"/>
             <w:shd w:val="clear" w:color="auto" w:fill="DBE5F1" w:themeFill="accent1" w:themeFillTint="33"/>
           </w:tcPr>
           <w:p>
@@ -4795,13 +5171,26 @@
                 <w:lang w:bidi="fa-IR"/>
               </w:rPr>
             </w:pPr>
+            <w:r>
+              <w:rPr>
+                <w:rFonts w:ascii="Times New Roman" w:hAnsi="Times New Roman" w:cstheme="majorBidi"/>
+                <w:spacing w:val="5"/>
+                <w:sz w:val="24"/>
+                <w:szCs w:val="24"/>
+                <w:lang w:bidi="fa-IR"/>
+              </w:rPr>
+              <w:t>Notification</w:t>
+            </w:r>
           </w:p>
         </w:tc>
       </w:tr>
       <w:tr>
+        <w:trPr>
+          <w:trHeight w:val="309"/>
+        </w:trPr>
         <w:tc>
           <w:tcPr>
-            <w:tcW w:w="540" w:type="dxa"/>
+            <w:tcW w:w="534" w:type="dxa"/>
             <w:shd w:val="clear" w:color="auto" w:fill="365F91" w:themeFill="accent1" w:themeFillShade="BF"/>
           </w:tcPr>
           <w:p>
@@ -4827,13 +5216,13 @@
                 <w:rtl/>
                 <w:lang w:bidi="fa-IR"/>
               </w:rPr>
-              <w:t>2</w:t>
+              <w:t>3</w:t>
             </w:r>
           </w:p>
         </w:tc>
         <w:tc>
           <w:tcPr>
-            <w:tcW w:w="4379" w:type="dxa"/>
+            <w:tcW w:w="3696" w:type="dxa"/>
             <w:shd w:val="clear" w:color="auto" w:fill="DBE5F1" w:themeFill="accent1" w:themeFillTint="33"/>
           </w:tcPr>
           <w:p>
@@ -4844,8 +5233,6 @@
               <w:jc w:val="right"/>
               <w:rPr>
                 <w:rFonts w:ascii="Times New Roman" w:hAnsi="Times New Roman" w:cstheme="majorBidi"/>
-                <w:b/>
-                <w:bCs/>
                 <w:spacing w:val="5"/>
                 <w:sz w:val="24"/>
                 <w:szCs w:val="24"/>
@@ -4853,11 +5240,21 @@
                 <w:lang w:bidi="fa-IR"/>
               </w:rPr>
             </w:pPr>
+            <w:r>
+              <w:rPr>
+                <w:rFonts w:ascii="Times New Roman" w:hAnsi="Times New Roman" w:cstheme="majorBidi"/>
+                <w:spacing w:val="5"/>
+                <w:sz w:val="24"/>
+                <w:szCs w:val="24"/>
+                <w:lang w:bidi="fa-IR"/>
+              </w:rPr>
+              <w:t>Log List</w:t>
+            </w:r>
           </w:p>
         </w:tc>
         <w:tc>
           <w:tcPr>
-            <w:tcW w:w="567" w:type="dxa"/>
+            <w:tcW w:w="534" w:type="dxa"/>
             <w:shd w:val="clear" w:color="auto" w:fill="365F91" w:themeFill="accent1" w:themeFillShade="BF"/>
           </w:tcPr>
           <w:p>
@@ -4883,13 +5280,13 @@
                 <w:rtl/>
                 <w:lang w:bidi="fa-IR"/>
               </w:rPr>
-              <w:t>9</w:t>
+              <w:t>4</w:t>
             </w:r>
           </w:p>
         </w:tc>
         <w:tc>
           <w:tcPr>
-            <w:tcW w:w="3370" w:type="dxa"/>
+            <w:tcW w:w="4000" w:type="dxa"/>
             <w:shd w:val="clear" w:color="auto" w:fill="B8CCE4" w:themeFill="accent1" w:themeFillTint="66"/>
           </w:tcPr>
           <w:p>
@@ -4907,13 +5304,26 @@
                 <w:lang w:bidi="fa-IR"/>
               </w:rPr>
             </w:pPr>
+            <w:r>
+              <w:rPr>
+                <w:rFonts w:ascii="Times New Roman" w:hAnsi="Times New Roman" w:cstheme="majorBidi"/>
+                <w:spacing w:val="5"/>
+                <w:sz w:val="24"/>
+                <w:szCs w:val="24"/>
+                <w:lang w:bidi="fa-IR"/>
+              </w:rPr>
+              <w:t>Routing</w:t>
+            </w:r>
           </w:p>
         </w:tc>
       </w:tr>
       <w:tr>
+        <w:trPr>
+          <w:trHeight w:val="391"/>
+        </w:trPr>
         <w:tc>
           <w:tcPr>
-            <w:tcW w:w="540" w:type="dxa"/>
+            <w:tcW w:w="534" w:type="dxa"/>
             <w:shd w:val="clear" w:color="auto" w:fill="365F91" w:themeFill="accent1" w:themeFillShade="BF"/>
           </w:tcPr>
           <w:p>
@@ -4939,13 +5349,13 @@
                 <w:rtl/>
                 <w:lang w:bidi="fa-IR"/>
               </w:rPr>
-              <w:t>3</w:t>
+              <w:t>5</w:t>
             </w:r>
           </w:p>
         </w:tc>
         <w:tc>
           <w:tcPr>
-            <w:tcW w:w="4379" w:type="dxa"/>
+            <w:tcW w:w="3696" w:type="dxa"/>
             <w:shd w:val="clear" w:color="auto" w:fill="B8CCE4" w:themeFill="accent1" w:themeFillTint="66"/>
           </w:tcPr>
           <w:p>
@@ -4956,8 +5366,6 @@
               <w:jc w:val="right"/>
               <w:rPr>
                 <w:rFonts w:ascii="Times New Roman" w:hAnsi="Times New Roman" w:cstheme="majorBidi"/>
-                <w:b/>
-                <w:bCs/>
                 <w:spacing w:val="5"/>
                 <w:sz w:val="24"/>
                 <w:szCs w:val="24"/>
@@ -4965,11 +5373,21 @@
                 <w:lang w:bidi="fa-IR"/>
               </w:rPr>
             </w:pPr>
+            <w:r>
+              <w:rPr>
+                <w:rFonts w:ascii="Times New Roman" w:hAnsi="Times New Roman" w:cstheme="majorBidi"/>
+                <w:spacing w:val="5"/>
+                <w:sz w:val="24"/>
+                <w:szCs w:val="24"/>
+                <w:lang w:bidi="fa-IR"/>
+              </w:rPr>
+              <w:t>Software Update</w:t>
+            </w:r>
           </w:p>
         </w:tc>
         <w:tc>
           <w:tcPr>
-            <w:tcW w:w="567" w:type="dxa"/>
+            <w:tcW w:w="534" w:type="dxa"/>
             <w:shd w:val="clear" w:color="auto" w:fill="365F91" w:themeFill="accent1" w:themeFillShade="BF"/>
           </w:tcPr>
           <w:p>
@@ -4995,13 +5413,13 @@
                 <w:rtl/>
                 <w:lang w:bidi="fa-IR"/>
               </w:rPr>
-              <w:t>10</w:t>
+              <w:t>6</w:t>
             </w:r>
           </w:p>
         </w:tc>
         <w:tc>
           <w:tcPr>
-            <w:tcW w:w="3370" w:type="dxa"/>
+            <w:tcW w:w="4000" w:type="dxa"/>
             <w:shd w:val="clear" w:color="auto" w:fill="DBE5F1" w:themeFill="accent1" w:themeFillTint="33"/>
           </w:tcPr>
           <w:p>
@@ -5019,448 +5437,16 @@
               </w:rPr>
             </w:pPr>
           </w:p>
-        </w:tc>
-      </w:tr>
-      <w:tr>
-        <w:tc>
-          <w:tcPr>
-            <w:tcW w:w="540" w:type="dxa"/>
-            <w:shd w:val="clear" w:color="auto" w:fill="365F91" w:themeFill="accent1" w:themeFillShade="BF"/>
-          </w:tcPr>
           <w:p>
             <w:pPr>
               <w:pStyle w:val="ListParagraph"/>
               <w:bidi/>
               <w:ind w:left="0"/>
               <w:rPr>
-                <w:rFonts w:ascii="Times New Roman" w:hAnsi="Times New Roman"/>
-                <w:smallCaps/>
-                <w:color w:val="FFFFFF" w:themeColor="background1"/>
-                <w:spacing w:val="5"/>
-                <w:rtl/>
-                <w:lang w:bidi="fa-IR"/>
-              </w:rPr>
-            </w:pPr>
-            <w:r>
-              <w:rPr>
-                <w:rFonts w:ascii="Times New Roman" w:hAnsi="Times New Roman" w:hint="cs"/>
-                <w:smallCaps/>
-                <w:color w:val="FFFFFF" w:themeColor="background1"/>
-                <w:spacing w:val="5"/>
-                <w:rtl/>
-                <w:lang w:bidi="fa-IR"/>
-              </w:rPr>
-              <w:t>4</w:t>
-            </w:r>
-          </w:p>
-        </w:tc>
-        <w:tc>
-          <w:tcPr>
-            <w:tcW w:w="4379" w:type="dxa"/>
-            <w:shd w:val="clear" w:color="auto" w:fill="DBE5F1" w:themeFill="accent1" w:themeFillTint="33"/>
-          </w:tcPr>
-          <w:p>
-            <w:pPr>
-              <w:pStyle w:val="ListParagraph"/>
-              <w:bidi/>
-              <w:ind w:left="0"/>
-              <w:jc w:val="right"/>
-              <w:rPr>
                 <w:rFonts w:ascii="Times New Roman" w:hAnsi="Times New Roman" w:cstheme="majorBidi"/>
-                <w:b/>
-                <w:bCs/>
                 <w:spacing w:val="5"/>
                 <w:sz w:val="24"/>
                 <w:szCs w:val="24"/>
-                <w:lang w:bidi="fa-IR"/>
-              </w:rPr>
-            </w:pPr>
-          </w:p>
-        </w:tc>
-        <w:tc>
-          <w:tcPr>
-            <w:tcW w:w="567" w:type="dxa"/>
-            <w:shd w:val="clear" w:color="auto" w:fill="365F91" w:themeFill="accent1" w:themeFillShade="BF"/>
-          </w:tcPr>
-          <w:p>
-            <w:pPr>
-              <w:pStyle w:val="ListParagraph"/>
-              <w:bidi/>
-              <w:ind w:left="0"/>
-              <w:rPr>
-                <w:rFonts w:ascii="Times New Roman" w:hAnsi="Times New Roman"/>
-                <w:smallCaps/>
-                <w:color w:val="FFFFFF" w:themeColor="background1"/>
-                <w:spacing w:val="5"/>
-                <w:rtl/>
-                <w:lang w:bidi="fa-IR"/>
-              </w:rPr>
-            </w:pPr>
-            <w:r>
-              <w:rPr>
-                <w:rFonts w:ascii="Times New Roman" w:hAnsi="Times New Roman" w:hint="cs"/>
-                <w:smallCaps/>
-                <w:color w:val="FFFFFF" w:themeColor="background1"/>
-                <w:spacing w:val="5"/>
-                <w:rtl/>
-                <w:lang w:bidi="fa-IR"/>
-              </w:rPr>
-              <w:t>11</w:t>
-            </w:r>
-          </w:p>
-        </w:tc>
-        <w:tc>
-          <w:tcPr>
-            <w:tcW w:w="3370" w:type="dxa"/>
-            <w:shd w:val="clear" w:color="auto" w:fill="B8CCE4" w:themeFill="accent1" w:themeFillTint="66"/>
-          </w:tcPr>
-          <w:p>
-            <w:pPr>
-              <w:pStyle w:val="ListParagraph"/>
-              <w:bidi/>
-              <w:ind w:left="0"/>
-              <w:jc w:val="right"/>
-              <w:rPr>
-                <w:rFonts w:ascii="Times New Roman" w:hAnsi="Times New Roman" w:cstheme="majorBidi"/>
-                <w:spacing w:val="5"/>
-                <w:sz w:val="24"/>
-                <w:szCs w:val="24"/>
-                <w:rtl/>
-                <w:lang w:bidi="fa-IR"/>
-              </w:rPr>
-            </w:pPr>
-          </w:p>
-        </w:tc>
-      </w:tr>
-      <w:tr>
-        <w:tc>
-          <w:tcPr>
-            <w:tcW w:w="540" w:type="dxa"/>
-            <w:shd w:val="clear" w:color="auto" w:fill="365F91" w:themeFill="accent1" w:themeFillShade="BF"/>
-          </w:tcPr>
-          <w:p>
-            <w:pPr>
-              <w:pStyle w:val="ListParagraph"/>
-              <w:bidi/>
-              <w:ind w:left="0"/>
-              <w:rPr>
-                <w:rFonts w:ascii="Times New Roman" w:hAnsi="Times New Roman"/>
-                <w:smallCaps/>
-                <w:color w:val="FFFFFF" w:themeColor="background1"/>
-                <w:spacing w:val="5"/>
-                <w:rtl/>
-                <w:lang w:bidi="fa-IR"/>
-              </w:rPr>
-            </w:pPr>
-            <w:r>
-              <w:rPr>
-                <w:rFonts w:ascii="Times New Roman" w:hAnsi="Times New Roman" w:hint="cs"/>
-                <w:smallCaps/>
-                <w:color w:val="FFFFFF" w:themeColor="background1"/>
-                <w:spacing w:val="5"/>
-                <w:rtl/>
-                <w:lang w:bidi="fa-IR"/>
-              </w:rPr>
-              <w:t>5</w:t>
-            </w:r>
-          </w:p>
-        </w:tc>
-        <w:tc>
-          <w:tcPr>
-            <w:tcW w:w="4379" w:type="dxa"/>
-            <w:shd w:val="clear" w:color="auto" w:fill="B8CCE4" w:themeFill="accent1" w:themeFillTint="66"/>
-          </w:tcPr>
-          <w:p>
-            <w:pPr>
-              <w:pStyle w:val="ListParagraph"/>
-              <w:bidi/>
-              <w:ind w:left="0"/>
-              <w:jc w:val="right"/>
-              <w:rPr>
-                <w:rFonts w:ascii="Times New Roman" w:hAnsi="Times New Roman" w:cstheme="majorBidi"/>
-                <w:b/>
-                <w:bCs/>
-                <w:spacing w:val="5"/>
-                <w:sz w:val="24"/>
-                <w:szCs w:val="24"/>
-                <w:rtl/>
-                <w:lang w:bidi="fa-IR"/>
-              </w:rPr>
-            </w:pPr>
-          </w:p>
-        </w:tc>
-        <w:tc>
-          <w:tcPr>
-            <w:tcW w:w="567" w:type="dxa"/>
-            <w:shd w:val="clear" w:color="auto" w:fill="365F91" w:themeFill="accent1" w:themeFillShade="BF"/>
-          </w:tcPr>
-          <w:p>
-            <w:pPr>
-              <w:pStyle w:val="ListParagraph"/>
-              <w:bidi/>
-              <w:ind w:left="0"/>
-              <w:rPr>
-                <w:rFonts w:ascii="Times New Roman" w:hAnsi="Times New Roman"/>
-                <w:smallCaps/>
-                <w:color w:val="FFFFFF" w:themeColor="background1"/>
-                <w:spacing w:val="5"/>
-                <w:rtl/>
-                <w:lang w:bidi="fa-IR"/>
-              </w:rPr>
-            </w:pPr>
-            <w:r>
-              <w:rPr>
-                <w:rFonts w:ascii="Times New Roman" w:hAnsi="Times New Roman" w:hint="cs"/>
-                <w:smallCaps/>
-                <w:color w:val="FFFFFF" w:themeColor="background1"/>
-                <w:spacing w:val="5"/>
-                <w:rtl/>
-                <w:lang w:bidi="fa-IR"/>
-              </w:rPr>
-              <w:t>12</w:t>
-            </w:r>
-          </w:p>
-        </w:tc>
-        <w:tc>
-          <w:tcPr>
-            <w:tcW w:w="3370" w:type="dxa"/>
-            <w:shd w:val="clear" w:color="auto" w:fill="DBE5F1" w:themeFill="accent1" w:themeFillTint="33"/>
-          </w:tcPr>
-          <w:p>
-            <w:pPr>
-              <w:pStyle w:val="ListParagraph"/>
-              <w:bidi/>
-              <w:ind w:left="0"/>
-              <w:jc w:val="right"/>
-              <w:rPr>
-                <w:rFonts w:ascii="Times New Roman" w:hAnsi="Times New Roman" w:cstheme="majorBidi"/>
-                <w:spacing w:val="5"/>
-                <w:sz w:val="24"/>
-                <w:szCs w:val="24"/>
-                <w:rtl/>
-                <w:lang w:bidi="fa-IR"/>
-              </w:rPr>
-            </w:pPr>
-          </w:p>
-        </w:tc>
-      </w:tr>
-      <w:tr>
-        <w:tc>
-          <w:tcPr>
-            <w:tcW w:w="540" w:type="dxa"/>
-            <w:shd w:val="clear" w:color="auto" w:fill="365F91" w:themeFill="accent1" w:themeFillShade="BF"/>
-          </w:tcPr>
-          <w:p>
-            <w:pPr>
-              <w:pStyle w:val="ListParagraph"/>
-              <w:bidi/>
-              <w:ind w:left="0"/>
-              <w:rPr>
-                <w:rFonts w:ascii="Times New Roman" w:hAnsi="Times New Roman"/>
-                <w:smallCaps/>
-                <w:color w:val="FFFFFF" w:themeColor="background1"/>
-                <w:spacing w:val="5"/>
-                <w:rtl/>
-                <w:lang w:bidi="fa-IR"/>
-              </w:rPr>
-            </w:pPr>
-            <w:r>
-              <w:rPr>
-                <w:rFonts w:ascii="Times New Roman" w:hAnsi="Times New Roman" w:hint="cs"/>
-                <w:smallCaps/>
-                <w:color w:val="FFFFFF" w:themeColor="background1"/>
-                <w:spacing w:val="5"/>
-                <w:rtl/>
-                <w:lang w:bidi="fa-IR"/>
-              </w:rPr>
-              <w:t>6</w:t>
-            </w:r>
-          </w:p>
-        </w:tc>
-        <w:tc>
-          <w:tcPr>
-            <w:tcW w:w="4379" w:type="dxa"/>
-            <w:shd w:val="clear" w:color="auto" w:fill="DBE5F1" w:themeFill="accent1" w:themeFillTint="33"/>
-          </w:tcPr>
-          <w:p>
-            <w:pPr>
-              <w:pStyle w:val="ListParagraph"/>
-              <w:bidi/>
-              <w:ind w:left="0"/>
-              <w:jc w:val="right"/>
-              <w:rPr>
-                <w:rFonts w:ascii="Times New Roman" w:hAnsi="Times New Roman" w:cstheme="majorBidi"/>
-                <w:b/>
-                <w:bCs/>
-                <w:spacing w:val="5"/>
-                <w:sz w:val="24"/>
-                <w:szCs w:val="24"/>
-                <w:rtl/>
-                <w:lang w:bidi="fa-IR"/>
-              </w:rPr>
-            </w:pPr>
-          </w:p>
-        </w:tc>
-        <w:tc>
-          <w:tcPr>
-            <w:tcW w:w="567" w:type="dxa"/>
-            <w:shd w:val="clear" w:color="auto" w:fill="365F91" w:themeFill="accent1" w:themeFillShade="BF"/>
-          </w:tcPr>
-          <w:p>
-            <w:pPr>
-              <w:pStyle w:val="ListParagraph"/>
-              <w:bidi/>
-              <w:ind w:left="0"/>
-              <w:rPr>
-                <w:rFonts w:ascii="Times New Roman" w:hAnsi="Times New Roman"/>
-                <w:smallCaps/>
-                <w:color w:val="FFFFFF" w:themeColor="background1"/>
-                <w:spacing w:val="5"/>
-                <w:rtl/>
-                <w:lang w:bidi="fa-IR"/>
-              </w:rPr>
-            </w:pPr>
-            <w:r>
-              <w:rPr>
-                <w:rFonts w:ascii="Times New Roman" w:hAnsi="Times New Roman" w:hint="cs"/>
-                <w:smallCaps/>
-                <w:color w:val="FFFFFF" w:themeColor="background1"/>
-                <w:spacing w:val="5"/>
-                <w:rtl/>
-                <w:lang w:bidi="fa-IR"/>
-              </w:rPr>
-              <w:t>13</w:t>
-            </w:r>
-          </w:p>
-        </w:tc>
-        <w:tc>
-          <w:tcPr>
-            <w:tcW w:w="3370" w:type="dxa"/>
-            <w:shd w:val="clear" w:color="auto" w:fill="B8CCE4" w:themeFill="accent1" w:themeFillTint="66"/>
-          </w:tcPr>
-          <w:p>
-            <w:pPr>
-              <w:pStyle w:val="ListParagraph"/>
-              <w:bidi/>
-              <w:ind w:left="0"/>
-              <w:jc w:val="right"/>
-              <w:rPr>
-                <w:rFonts w:ascii="Times New Roman" w:hAnsi="Times New Roman" w:cstheme="majorBidi"/>
-                <w:spacing w:val="5"/>
-                <w:sz w:val="24"/>
-                <w:szCs w:val="24"/>
-                <w:rtl/>
-                <w:lang w:bidi="fa-IR"/>
-              </w:rPr>
-            </w:pPr>
-          </w:p>
-        </w:tc>
-      </w:tr>
-      <w:tr>
-        <w:tc>
-          <w:tcPr>
-            <w:tcW w:w="540" w:type="dxa"/>
-            <w:shd w:val="clear" w:color="auto" w:fill="365F91" w:themeFill="accent1" w:themeFillShade="BF"/>
-          </w:tcPr>
-          <w:p>
-            <w:pPr>
-              <w:pStyle w:val="ListParagraph"/>
-              <w:bidi/>
-              <w:ind w:left="0"/>
-              <w:rPr>
-                <w:rFonts w:ascii="Times New Roman" w:hAnsi="Times New Roman"/>
-                <w:smallCaps/>
-                <w:color w:val="FFFFFF" w:themeColor="background1"/>
-                <w:spacing w:val="5"/>
-                <w:rtl/>
-                <w:lang w:bidi="fa-IR"/>
-              </w:rPr>
-            </w:pPr>
-            <w:r>
-              <w:rPr>
-                <w:rFonts w:ascii="Times New Roman" w:hAnsi="Times New Roman" w:hint="cs"/>
-                <w:smallCaps/>
-                <w:color w:val="FFFFFF" w:themeColor="background1"/>
-                <w:spacing w:val="5"/>
-                <w:rtl/>
-                <w:lang w:bidi="fa-IR"/>
-              </w:rPr>
-              <w:t>7</w:t>
-            </w:r>
-          </w:p>
-        </w:tc>
-        <w:tc>
-          <w:tcPr>
-            <w:tcW w:w="4379" w:type="dxa"/>
-            <w:shd w:val="clear" w:color="auto" w:fill="B8CCE4" w:themeFill="accent1" w:themeFillTint="66"/>
-          </w:tcPr>
-          <w:p>
-            <w:pPr>
-              <w:pStyle w:val="ListParagraph"/>
-              <w:bidi/>
-              <w:ind w:left="0"/>
-              <w:jc w:val="right"/>
-              <w:rPr>
-                <w:rFonts w:ascii="Times New Roman" w:hAnsi="Times New Roman" w:cstheme="majorBidi"/>
-                <w:b/>
-                <w:bCs/>
-                <w:spacing w:val="5"/>
-                <w:sz w:val="24"/>
-                <w:szCs w:val="24"/>
-                <w:lang w:bidi="fa-IR"/>
-              </w:rPr>
-            </w:pPr>
-          </w:p>
-        </w:tc>
-        <w:tc>
-          <w:tcPr>
-            <w:tcW w:w="567" w:type="dxa"/>
-            <w:shd w:val="clear" w:color="auto" w:fill="365F91" w:themeFill="accent1" w:themeFillShade="BF"/>
-          </w:tcPr>
-          <w:p>
-            <w:pPr>
-              <w:pStyle w:val="ListParagraph"/>
-              <w:bidi/>
-              <w:ind w:left="0"/>
-              <w:rPr>
-                <w:rFonts w:ascii="Times New Roman" w:hAnsi="Times New Roman"/>
-                <w:smallCaps/>
-                <w:color w:val="FFFFFF" w:themeColor="background1"/>
-                <w:spacing w:val="5"/>
-                <w:rtl/>
-                <w:lang w:bidi="fa-IR"/>
-              </w:rPr>
-            </w:pPr>
-            <w:r>
-              <w:rPr>
-                <w:rFonts w:ascii="Times New Roman" w:hAnsi="Times New Roman" w:hint="cs"/>
-                <w:smallCaps/>
-                <w:color w:val="FFFFFF" w:themeColor="background1"/>
-                <w:spacing w:val="5"/>
-                <w:rtl/>
-                <w:lang w:bidi="fa-IR"/>
-              </w:rPr>
-              <w:t>14</w:t>
-            </w:r>
-          </w:p>
-        </w:tc>
-        <w:tc>
-          <w:tcPr>
-            <w:tcW w:w="3370" w:type="dxa"/>
-            <w:shd w:val="clear" w:color="auto" w:fill="DBE5F1" w:themeFill="accent1" w:themeFillTint="33"/>
-          </w:tcPr>
-          <w:p>
-            <w:pPr>
-              <w:pStyle w:val="ListParagraph"/>
-              <w:bidi/>
-              <w:ind w:left="0"/>
-              <w:jc w:val="right"/>
-              <w:rPr>
-                <w:rFonts w:ascii="Times New Roman" w:hAnsi="Times New Roman" w:cstheme="majorBidi"/>
-                <w:spacing w:val="5"/>
-                <w:sz w:val="24"/>
-                <w:szCs w:val="24"/>
-                <w:rtl/>
                 <w:lang w:bidi="fa-IR"/>
               </w:rPr>
             </w:pPr>
@@ -5733,7 +5719,6 @@
         <w:bidi/>
         <w:jc w:val="center"/>
         <w:rPr>
-          <w:rFonts w:hint="cs"/>
           <w:rtl/>
           <w:lang w:bidi="fa-IR"/>
         </w:rPr>
@@ -6083,7 +6068,6 @@
         <w:bidi/>
         <w:jc w:val="center"/>
         <w:rPr>
-          <w:rFonts w:hint="cs"/>
           <w:rtl/>
           <w:lang w:bidi="fa-IR"/>
         </w:rPr>
@@ -6528,7 +6512,7 @@
               <w:bidi/>
               <w:ind w:left="0"/>
               <w:rPr>
-                <w:rFonts w:ascii="Times New Roman" w:hAnsi="Times New Roman" w:hint="cs"/>
+                <w:rFonts w:ascii="Times New Roman" w:hAnsi="Times New Roman"/>
                 <w:spacing w:val="5"/>
                 <w:sz w:val="26"/>
                 <w:szCs w:val="26"/>
@@ -6857,7 +6841,7 @@
             <w:pPr>
               <w:bidi/>
               <w:rPr>
-                <w:rFonts w:ascii="Times New Roman" w:hAnsi="Times New Roman" w:hint="cs"/>
+                <w:rFonts w:ascii="Times New Roman" w:hAnsi="Times New Roman"/>
                 <w:spacing w:val="5"/>
                 <w:sz w:val="26"/>
                 <w:szCs w:val="26"/>
@@ -6970,7 +6954,7 @@
                 <w:szCs w:val="26"/>
                 <w:lang w:bidi="fa-IR"/>
               </w:rPr>
-              <w:t>App</w:t>
+              <w:t>B2C Gateway</w:t>
             </w:r>
             <w:r>
               <w:rPr>
@@ -7171,7 +7155,7 @@
             <w:pPr>
               <w:bidi/>
               <w:rPr>
-                <w:rFonts w:ascii="Times New Roman" w:hAnsi="Times New Roman" w:hint="cs"/>
+                <w:rFonts w:ascii="Times New Roman" w:hAnsi="Times New Roman"/>
                 <w:spacing w:val="5"/>
                 <w:sz w:val="24"/>
                 <w:szCs w:val="24"/>
@@ -7348,7 +7332,7 @@
               <w:ind w:left="0"/>
               <w:jc w:val="center"/>
               <w:rPr>
-                <w:rFonts w:ascii="Times New Roman" w:hAnsi="Times New Roman" w:hint="cs"/>
+                <w:rFonts w:ascii="Times New Roman" w:hAnsi="Times New Roman"/>
                 <w:spacing w:val="5"/>
                 <w:sz w:val="28"/>
                 <w:szCs w:val="28"/>
@@ -7458,7 +7442,7 @@
               <w:bidi/>
               <w:ind w:left="0"/>
               <w:rPr>
-                <w:rFonts w:ascii="Times New Roman" w:hAnsi="Times New Roman" w:hint="cs"/>
+                <w:rFonts w:ascii="Times New Roman" w:hAnsi="Times New Roman"/>
                 <w:spacing w:val="5"/>
                 <w:sz w:val="24"/>
                 <w:szCs w:val="24"/>
@@ -7562,8 +7546,6 @@
               </w:rPr>
               <w:t>G</w:t>
             </w:r>
-            <w:bookmarkStart w:id="17" w:name="_GoBack"/>
-            <w:bookmarkEnd w:id="17"/>
             <w:r>
               <w:rPr>
                 <w:rFonts w:ascii="Times New Roman" w:hAnsi="Times New Roman"/>
@@ -7796,7 +7778,7 @@
               <w:bidi/>
               <w:ind w:left="0"/>
               <w:rPr>
-                <w:rFonts w:ascii="Times New Roman" w:hAnsi="Times New Roman"/>
+                <w:rFonts w:ascii="Times New Roman" w:hAnsi="Times New Roman" w:hint="cs"/>
                 <w:spacing w:val="5"/>
                 <w:sz w:val="24"/>
                 <w:szCs w:val="24"/>
@@ -7804,6 +7786,113 @@
                 <w:lang w:bidi="fa-IR"/>
               </w:rPr>
             </w:pPr>
+            <w:r>
+              <w:rPr>
+                <w:rFonts w:ascii="Times New Roman" w:hAnsi="Times New Roman" w:hint="cs"/>
+                <w:spacing w:val="5"/>
+                <w:sz w:val="24"/>
+                <w:szCs w:val="24"/>
+                <w:rtl/>
+                <w:lang w:bidi="fa-IR"/>
+              </w:rPr>
+              <w:t xml:space="preserve">امکان اطلاع </w:t>
+            </w:r>
+            <w:r>
+              <w:rPr>
+                <w:rFonts w:ascii="Times New Roman" w:hAnsi="Times New Roman"/>
+                <w:spacing w:val="5"/>
+                <w:sz w:val="24"/>
+                <w:szCs w:val="24"/>
+                <w:lang w:bidi="fa-IR"/>
+              </w:rPr>
+              <w:t>App</w:t>
+            </w:r>
+            <w:r>
+              <w:rPr>
+                <w:rFonts w:ascii="Times New Roman" w:hAnsi="Times New Roman" w:hint="cs"/>
+                <w:spacing w:val="5"/>
+                <w:sz w:val="24"/>
+                <w:szCs w:val="24"/>
+                <w:rtl/>
+                <w:lang w:bidi="fa-IR"/>
+              </w:rPr>
+              <w:t xml:space="preserve"> از نسخه بروز</w:t>
+            </w:r>
+            <w:r>
+              <w:rPr>
+                <w:rFonts w:ascii="Times New Roman" w:hAnsi="Times New Roman" w:hint="cs"/>
+                <w:spacing w:val="5"/>
+                <w:sz w:val="24"/>
+                <w:szCs w:val="24"/>
+                <w:rtl/>
+                <w:lang w:bidi="fa-IR"/>
+              </w:rPr>
+              <w:t xml:space="preserve"> </w:t>
+            </w:r>
+            <w:r>
+              <w:rPr>
+                <w:rFonts w:ascii="Times New Roman" w:hAnsi="Times New Roman" w:hint="cs"/>
+                <w:spacing w:val="5"/>
+                <w:sz w:val="24"/>
+                <w:szCs w:val="24"/>
+                <w:rtl/>
+                <w:lang w:bidi="fa-IR"/>
+              </w:rPr>
+              <w:t xml:space="preserve">شده </w:t>
+            </w:r>
+            <w:r>
+              <w:rPr>
+                <w:rFonts w:ascii="Times New Roman" w:hAnsi="Times New Roman" w:hint="cs"/>
+                <w:spacing w:val="5"/>
+                <w:sz w:val="24"/>
+                <w:szCs w:val="24"/>
+                <w:rtl/>
+                <w:lang w:bidi="fa-IR"/>
+              </w:rPr>
+              <w:t xml:space="preserve">توسط </w:t>
+            </w:r>
+            <w:r>
+              <w:rPr>
+                <w:rFonts w:ascii="Times New Roman" w:hAnsi="Times New Roman"/>
+                <w:spacing w:val="5"/>
+                <w:sz w:val="24"/>
+                <w:szCs w:val="24"/>
+                <w:lang w:bidi="fa-IR"/>
+              </w:rPr>
+              <w:t>Cloud</w:t>
+            </w:r>
+            <w:r>
+              <w:rPr>
+                <w:rFonts w:ascii="Times New Roman" w:hAnsi="Times New Roman" w:hint="cs"/>
+                <w:spacing w:val="5"/>
+                <w:sz w:val="24"/>
+                <w:szCs w:val="24"/>
+                <w:rtl/>
+                <w:lang w:bidi="fa-IR"/>
+              </w:rPr>
+              <w:t xml:space="preserve"> یادآوری میشود. این نسخه در </w:t>
+            </w:r>
+            <w:r>
+              <w:rPr>
+                <w:rFonts w:ascii="Times New Roman" w:hAnsi="Times New Roman"/>
+                <w:spacing w:val="5"/>
+                <w:sz w:val="24"/>
+                <w:szCs w:val="24"/>
+                <w:lang w:bidi="fa-IR"/>
+              </w:rPr>
+              <w:t xml:space="preserve">Cloud </w:t>
+            </w:r>
+            <w:r>
+              <w:rPr>
+                <w:rFonts w:ascii="Times New Roman" w:hAnsi="Times New Roman" w:hint="cs"/>
+                <w:spacing w:val="5"/>
+                <w:sz w:val="24"/>
+                <w:szCs w:val="24"/>
+                <w:rtl/>
+                <w:lang w:bidi="fa-IR"/>
+              </w:rPr>
+              <w:t xml:space="preserve"> قرار داده میشود.</w:t>
+            </w:r>
           </w:p>
         </w:tc>
         <w:tc>
@@ -7982,7 +8071,7 @@
                 <w:szCs w:val="26"/>
                 <w:lang w:bidi="fa-IR"/>
               </w:rPr>
-              <w:t>Gateway</w:t>
+              <w:t>B2C Gateway</w:t>
             </w:r>
           </w:p>
         </w:tc>
@@ -8005,6 +8094,59 @@
                 <w:lang w:bidi="fa-IR"/>
               </w:rPr>
             </w:pPr>
+            <w:r>
+              <w:rPr>
+                <w:rFonts w:ascii="Times New Roman" w:hAnsi="Times New Roman" w:hint="cs"/>
+                <w:spacing w:val="5"/>
+                <w:sz w:val="26"/>
+                <w:szCs w:val="26"/>
+                <w:rtl/>
+                <w:lang w:bidi="fa-IR"/>
+              </w:rPr>
+              <w:t xml:space="preserve">ثبتنام، ورود، ویرایش اطلاعات، پنل مدیریت کاربر، کاربران </w:t>
+            </w:r>
+            <w:r>
+              <w:rPr>
+                <w:rFonts w:ascii="Times New Roman" w:hAnsi="Times New Roman"/>
+                <w:spacing w:val="5"/>
+                <w:sz w:val="26"/>
+                <w:szCs w:val="26"/>
+                <w:lang w:bidi="fa-IR"/>
+              </w:rPr>
+              <w:t>B2C Gateway</w:t>
+            </w:r>
+            <w:r>
+              <w:rPr>
+                <w:rFonts w:ascii="Times New Roman" w:hAnsi="Times New Roman" w:hint="cs"/>
+                <w:spacing w:val="5"/>
+                <w:sz w:val="26"/>
+                <w:szCs w:val="26"/>
+                <w:rtl/>
+                <w:lang w:bidi="fa-IR"/>
+              </w:rPr>
+              <w:t xml:space="preserve">، در </w:t>
+            </w:r>
+            <w:r>
+              <w:rPr>
+                <w:rFonts w:ascii="Times New Roman" w:hAnsi="Times New Roman"/>
+                <w:spacing w:val="5"/>
+                <w:sz w:val="26"/>
+                <w:szCs w:val="26"/>
+                <w:lang w:bidi="fa-IR"/>
+              </w:rPr>
+              <w:t>Cloud</w:t>
+            </w:r>
+            <w:r>
+              <w:rPr>
+                <w:rFonts w:ascii="Times New Roman" w:hAnsi="Times New Roman" w:hint="cs"/>
+                <w:spacing w:val="5"/>
+                <w:sz w:val="26"/>
+                <w:szCs w:val="26"/>
+                <w:rtl/>
+                <w:lang w:bidi="fa-IR"/>
+              </w:rPr>
+              <w:t xml:space="preserve"> ثبت و پردازش میشود.</w:t>
+            </w:r>
           </w:p>
         </w:tc>
         <w:tc>
@@ -8038,7 +8180,7 @@
                 <w:szCs w:val="26"/>
                 <w:lang w:bidi="fa-IR"/>
               </w:rPr>
-              <w:t>Gateway</w:t>
+              <w:t>B2C Gateway</w:t>
             </w:r>
           </w:p>
         </w:tc>
@@ -8182,7 +8324,7 @@
                 <w:szCs w:val="26"/>
                 <w:lang w:bidi="fa-IR"/>
               </w:rPr>
-              <w:t>Gateway</w:t>
+              <w:t>B2C Gateway</w:t>
             </w:r>
           </w:p>
         </w:tc>
@@ -8205,6 +8347,122 @@
                 <w:lang w:bidi="fa-IR"/>
               </w:rPr>
             </w:pPr>
+            <w:r>
+              <w:rPr>
+                <w:rFonts w:ascii="Times New Roman" w:hAnsi="Times New Roman" w:hint="cs"/>
+                <w:spacing w:val="5"/>
+                <w:sz w:val="26"/>
+                <w:szCs w:val="26"/>
+                <w:rtl/>
+                <w:lang w:bidi="fa-IR"/>
+              </w:rPr>
+              <w:t xml:space="preserve">پیغامهای ارسالی از سمت </w:t>
+            </w:r>
+            <w:r>
+              <w:rPr>
+                <w:rFonts w:ascii="Times New Roman" w:hAnsi="Times New Roman"/>
+                <w:spacing w:val="5"/>
+                <w:sz w:val="26"/>
+                <w:szCs w:val="26"/>
+                <w:lang w:bidi="fa-IR"/>
+              </w:rPr>
+              <w:t>B2C Gateway</w:t>
+            </w:r>
+            <w:r>
+              <w:rPr>
+                <w:rFonts w:ascii="Times New Roman" w:hAnsi="Times New Roman" w:hint="cs"/>
+                <w:spacing w:val="5"/>
+                <w:sz w:val="26"/>
+                <w:szCs w:val="26"/>
+                <w:rtl/>
+                <w:lang w:bidi="fa-IR"/>
+              </w:rPr>
+              <w:t xml:space="preserve"> به </w:t>
+            </w:r>
+            <w:r>
+              <w:rPr>
+                <w:rFonts w:ascii="Times New Roman" w:hAnsi="Times New Roman"/>
+                <w:spacing w:val="5"/>
+                <w:sz w:val="26"/>
+                <w:szCs w:val="26"/>
+                <w:lang w:bidi="fa-IR"/>
+              </w:rPr>
+              <w:t>App</w:t>
+            </w:r>
+            <w:r>
+              <w:rPr>
+                <w:rFonts w:ascii="Times New Roman" w:hAnsi="Times New Roman" w:hint="cs"/>
+                <w:spacing w:val="5"/>
+                <w:sz w:val="26"/>
+                <w:szCs w:val="26"/>
+                <w:rtl/>
+                <w:lang w:bidi="fa-IR"/>
+              </w:rPr>
+              <w:t xml:space="preserve"> ابتدا به </w:t>
+            </w:r>
+            <w:r>
+              <w:rPr>
+                <w:rFonts w:ascii="Times New Roman" w:hAnsi="Times New Roman"/>
+                <w:spacing w:val="5"/>
+                <w:sz w:val="26"/>
+                <w:szCs w:val="26"/>
+                <w:lang w:bidi="fa-IR"/>
+              </w:rPr>
+              <w:t>Cloud</w:t>
+            </w:r>
+            <w:r>
+              <w:rPr>
+                <w:rFonts w:ascii="Times New Roman" w:hAnsi="Times New Roman" w:hint="cs"/>
+                <w:spacing w:val="5"/>
+                <w:sz w:val="26"/>
+                <w:szCs w:val="26"/>
+                <w:rtl/>
+                <w:lang w:bidi="fa-IR"/>
+              </w:rPr>
+              <w:t xml:space="preserve"> فرستاده میشوند و از </w:t>
+            </w:r>
+            <w:r>
+              <w:rPr>
+                <w:rFonts w:ascii="Times New Roman" w:hAnsi="Times New Roman"/>
+                <w:spacing w:val="5"/>
+                <w:sz w:val="26"/>
+                <w:szCs w:val="26"/>
+                <w:lang w:bidi="fa-IR"/>
+              </w:rPr>
+              <w:t>Cloud</w:t>
+            </w:r>
+            <w:r>
+              <w:rPr>
+                <w:rFonts w:ascii="Times New Roman" w:hAnsi="Times New Roman" w:hint="cs"/>
+                <w:spacing w:val="5"/>
+                <w:sz w:val="26"/>
+                <w:szCs w:val="26"/>
+                <w:rtl/>
+                <w:lang w:bidi="fa-IR"/>
+              </w:rPr>
+              <w:t xml:space="preserve"> به سمت </w:t>
+            </w:r>
+            <w:r>
+              <w:rPr>
+                <w:rFonts w:ascii="Times New Roman" w:hAnsi="Times New Roman"/>
+                <w:spacing w:val="5"/>
+                <w:sz w:val="26"/>
+                <w:szCs w:val="26"/>
+                <w:lang w:bidi="fa-IR"/>
+              </w:rPr>
+              <w:t>App</w:t>
+            </w:r>
+            <w:r>
+              <w:rPr>
+                <w:rFonts w:ascii="Times New Roman" w:hAnsi="Times New Roman" w:hint="cs"/>
+                <w:spacing w:val="5"/>
+                <w:sz w:val="26"/>
+                <w:szCs w:val="26"/>
+                <w:rtl/>
+                <w:lang w:bidi="fa-IR"/>
+              </w:rPr>
+              <w:t xml:space="preserve"> مسیریابی میشوند.</w:t>
+            </w:r>
           </w:p>
         </w:tc>
         <w:tc>
@@ -8238,7 +8496,7 @@
                 <w:szCs w:val="26"/>
                 <w:lang w:bidi="fa-IR"/>
               </w:rPr>
-              <w:t>Gateway</w:t>
+              <w:t>B2C Gateway</w:t>
             </w:r>
           </w:p>
         </w:tc>
@@ -8381,7 +8639,7 @@
                 <w:szCs w:val="26"/>
                 <w:lang w:bidi="fa-IR"/>
               </w:rPr>
-              <w:t>Gateway</w:t>
+              <w:t>B2C Gateway</w:t>
             </w:r>
           </w:p>
         </w:tc>
@@ -8404,6 +8662,59 @@
                 <w:lang w:bidi="fa-IR"/>
               </w:rPr>
             </w:pPr>
+            <w:r>
+              <w:rPr>
+                <w:rFonts w:ascii="Times New Roman" w:hAnsi="Times New Roman" w:hint="cs"/>
+                <w:spacing w:val="5"/>
+                <w:sz w:val="24"/>
+                <w:szCs w:val="24"/>
+                <w:rtl/>
+                <w:lang w:bidi="fa-IR"/>
+              </w:rPr>
+              <w:t xml:space="preserve">کلیه فعالیتهای انجام شده توسط کاربر  در </w:t>
+            </w:r>
+            <w:r>
+              <w:rPr>
+                <w:rFonts w:ascii="Times New Roman" w:hAnsi="Times New Roman"/>
+                <w:spacing w:val="5"/>
+                <w:sz w:val="24"/>
+                <w:szCs w:val="24"/>
+                <w:lang w:bidi="fa-IR"/>
+              </w:rPr>
+              <w:t>B2C Gateway</w:t>
+            </w:r>
+            <w:r>
+              <w:rPr>
+                <w:rFonts w:ascii="Times New Roman" w:hAnsi="Times New Roman" w:hint="cs"/>
+                <w:spacing w:val="5"/>
+                <w:sz w:val="24"/>
+                <w:szCs w:val="24"/>
+                <w:rtl/>
+                <w:lang w:bidi="fa-IR"/>
+              </w:rPr>
+              <w:t xml:space="preserve"> ، در </w:t>
+            </w:r>
+            <w:r>
+              <w:rPr>
+                <w:rFonts w:ascii="Times New Roman" w:hAnsi="Times New Roman"/>
+                <w:spacing w:val="5"/>
+                <w:sz w:val="24"/>
+                <w:szCs w:val="24"/>
+                <w:lang w:bidi="fa-IR"/>
+              </w:rPr>
+              <w:t>Cloud</w:t>
+            </w:r>
+            <w:r>
+              <w:rPr>
+                <w:rFonts w:ascii="Times New Roman" w:hAnsi="Times New Roman" w:hint="cs"/>
+                <w:spacing w:val="5"/>
+                <w:sz w:val="24"/>
+                <w:szCs w:val="24"/>
+                <w:rtl/>
+                <w:lang w:bidi="fa-IR"/>
+              </w:rPr>
+              <w:t xml:space="preserve"> ثبت و ذخیره میشوند.</w:t>
+            </w:r>
           </w:p>
         </w:tc>
         <w:tc>
@@ -8437,7 +8748,7 @@
                 <w:szCs w:val="26"/>
                 <w:lang w:bidi="fa-IR"/>
               </w:rPr>
-              <w:t>Gateway</w:t>
+              <w:t>B2C Gateway</w:t>
             </w:r>
           </w:p>
         </w:tc>
@@ -8582,7 +8893,7 @@
                 <w:szCs w:val="26"/>
                 <w:lang w:bidi="fa-IR"/>
               </w:rPr>
-              <w:t>Gateway</w:t>
+              <w:t>B2C Gateway</w:t>
             </w:r>
           </w:p>
         </w:tc>
@@ -8605,6 +8916,125 @@
                 <w:lang w:bidi="fa-IR"/>
               </w:rPr>
             </w:pPr>
+            <w:r>
+              <w:rPr>
+                <w:rFonts w:ascii="Times New Roman" w:hAnsi="Times New Roman"/>
+                <w:spacing w:val="5"/>
+                <w:sz w:val="24"/>
+                <w:szCs w:val="24"/>
+                <w:lang w:bidi="fa-IR"/>
+              </w:rPr>
+              <w:t>B2C Gateway</w:t>
+            </w:r>
+            <w:r>
+              <w:rPr>
+                <w:rFonts w:ascii="Times New Roman" w:hAnsi="Times New Roman" w:hint="cs"/>
+                <w:spacing w:val="5"/>
+                <w:sz w:val="24"/>
+                <w:szCs w:val="24"/>
+                <w:rtl/>
+                <w:lang w:bidi="fa-IR"/>
+              </w:rPr>
+              <w:t xml:space="preserve"> قابلیت ارسال </w:t>
+            </w:r>
+            <w:r>
+              <w:rPr>
+                <w:rFonts w:ascii="Times New Roman" w:hAnsi="Times New Roman" w:hint="cs"/>
+                <w:spacing w:val="5"/>
+                <w:sz w:val="24"/>
+                <w:szCs w:val="24"/>
+                <w:rtl/>
+                <w:lang w:bidi="fa-IR"/>
+              </w:rPr>
+              <w:t xml:space="preserve">پیغام به </w:t>
+            </w:r>
+            <w:r>
+              <w:rPr>
+                <w:rFonts w:ascii="Times New Roman" w:hAnsi="Times New Roman"/>
+                <w:spacing w:val="5"/>
+                <w:sz w:val="24"/>
+                <w:szCs w:val="24"/>
+                <w:lang w:bidi="fa-IR"/>
+              </w:rPr>
+              <w:t>App</w:t>
+            </w:r>
+            <w:r>
+              <w:rPr>
+                <w:rFonts w:ascii="Times New Roman" w:hAnsi="Times New Roman" w:hint="cs"/>
+                <w:spacing w:val="5"/>
+                <w:sz w:val="24"/>
+                <w:szCs w:val="24"/>
+                <w:rtl/>
+                <w:lang w:bidi="fa-IR"/>
+              </w:rPr>
+              <w:t xml:space="preserve"> و دریافت پیغام از </w:t>
+            </w:r>
+            <w:r>
+              <w:rPr>
+                <w:rFonts w:ascii="Times New Roman" w:hAnsi="Times New Roman"/>
+                <w:spacing w:val="5"/>
+                <w:sz w:val="24"/>
+                <w:szCs w:val="24"/>
+                <w:lang w:bidi="fa-IR"/>
+              </w:rPr>
+              <w:t>App</w:t>
+            </w:r>
+            <w:r>
+              <w:rPr>
+                <w:rFonts w:ascii="Times New Roman" w:hAnsi="Times New Roman" w:hint="cs"/>
+                <w:spacing w:val="5"/>
+                <w:sz w:val="24"/>
+                <w:szCs w:val="24"/>
+                <w:rtl/>
+                <w:lang w:bidi="fa-IR"/>
+              </w:rPr>
+              <w:t xml:space="preserve"> را به واسطه گری </w:t>
+            </w:r>
+            <w:proofErr w:type="gramStart"/>
+            <w:r>
+              <w:rPr>
+                <w:rFonts w:ascii="Times New Roman" w:hAnsi="Times New Roman"/>
+                <w:spacing w:val="5"/>
+                <w:sz w:val="24"/>
+                <w:szCs w:val="24"/>
+                <w:lang w:bidi="fa-IR"/>
+              </w:rPr>
+              <w:t xml:space="preserve">Cloud </w:t>
+            </w:r>
+            <w:r>
+              <w:rPr>
+                <w:rFonts w:ascii="Times New Roman" w:hAnsi="Times New Roman" w:hint="cs"/>
+                <w:spacing w:val="5"/>
+                <w:sz w:val="24"/>
+                <w:szCs w:val="24"/>
+                <w:rtl/>
+                <w:lang w:bidi="fa-IR"/>
+              </w:rPr>
+              <w:t xml:space="preserve"> </w:t>
+            </w:r>
+            <w:r>
+              <w:rPr>
+                <w:rFonts w:ascii="Times New Roman" w:hAnsi="Times New Roman" w:hint="cs"/>
+                <w:spacing w:val="5"/>
+                <w:sz w:val="24"/>
+                <w:szCs w:val="24"/>
+                <w:rtl/>
+                <w:lang w:bidi="fa-IR"/>
+              </w:rPr>
+              <w:t>دارد</w:t>
+            </w:r>
+            <w:proofErr w:type="gramEnd"/>
+            <w:r>
+              <w:rPr>
+                <w:rFonts w:ascii="Times New Roman" w:hAnsi="Times New Roman" w:hint="cs"/>
+                <w:spacing w:val="5"/>
+                <w:sz w:val="24"/>
+                <w:szCs w:val="24"/>
+                <w:rtl/>
+                <w:lang w:bidi="fa-IR"/>
+              </w:rPr>
+              <w:t>.</w:t>
+            </w:r>
           </w:p>
         </w:tc>
         <w:tc>
@@ -8638,7 +9068,7 @@
                 <w:szCs w:val="26"/>
                 <w:lang w:bidi="fa-IR"/>
               </w:rPr>
-              <w:t>Gateway</w:t>
+              <w:t>B2C Gateway</w:t>
             </w:r>
           </w:p>
         </w:tc>
@@ -8782,7 +9212,7 @@
                 <w:szCs w:val="26"/>
                 <w:lang w:bidi="fa-IR"/>
               </w:rPr>
-              <w:t>Gateway</w:t>
+              <w:t>B2C Gateway</w:t>
             </w:r>
           </w:p>
         </w:tc>
@@ -8805,6 +9235,80 @@
                 <w:lang w:bidi="fa-IR"/>
               </w:rPr>
             </w:pPr>
+            <w:r>
+              <w:rPr>
+                <w:rFonts w:ascii="Times New Roman" w:hAnsi="Times New Roman" w:hint="cs"/>
+                <w:spacing w:val="5"/>
+                <w:sz w:val="24"/>
+                <w:szCs w:val="24"/>
+                <w:rtl/>
+                <w:lang w:bidi="fa-IR"/>
+              </w:rPr>
+              <w:t xml:space="preserve">امکان اطلاع </w:t>
+            </w:r>
+            <w:r>
+              <w:rPr>
+                <w:rFonts w:ascii="Times New Roman" w:hAnsi="Times New Roman"/>
+                <w:spacing w:val="5"/>
+                <w:sz w:val="24"/>
+                <w:szCs w:val="24"/>
+                <w:lang w:bidi="fa-IR"/>
+              </w:rPr>
+              <w:t>B2C Gateway</w:t>
+            </w:r>
+            <w:r>
+              <w:rPr>
+                <w:rFonts w:ascii="Times New Roman" w:hAnsi="Times New Roman" w:hint="cs"/>
+                <w:spacing w:val="5"/>
+                <w:sz w:val="24"/>
+                <w:szCs w:val="24"/>
+                <w:rtl/>
+                <w:lang w:bidi="fa-IR"/>
+              </w:rPr>
+              <w:t xml:space="preserve"> از نسخه بروز شده توسط </w:t>
+            </w:r>
+            <w:r>
+              <w:rPr>
+                <w:rFonts w:ascii="Times New Roman" w:hAnsi="Times New Roman"/>
+                <w:spacing w:val="5"/>
+                <w:sz w:val="24"/>
+                <w:szCs w:val="24"/>
+                <w:lang w:bidi="fa-IR"/>
+              </w:rPr>
+              <w:t>Cloud</w:t>
+            </w:r>
+            <w:r>
+              <w:rPr>
+                <w:rFonts w:ascii="Times New Roman" w:hAnsi="Times New Roman" w:hint="cs"/>
+                <w:spacing w:val="5"/>
+                <w:sz w:val="24"/>
+                <w:szCs w:val="24"/>
+                <w:rtl/>
+                <w:lang w:bidi="fa-IR"/>
+              </w:rPr>
+              <w:t xml:space="preserve"> یادآوری میشود. این نسخه در </w:t>
+            </w:r>
+            <w:r>
+              <w:rPr>
+                <w:rFonts w:ascii="Times New Roman" w:hAnsi="Times New Roman"/>
+                <w:spacing w:val="5"/>
+                <w:sz w:val="24"/>
+                <w:szCs w:val="24"/>
+                <w:lang w:bidi="fa-IR"/>
+              </w:rPr>
+              <w:t xml:space="preserve">Cloud </w:t>
+            </w:r>
+            <w:r>
+              <w:rPr>
+                <w:rFonts w:ascii="Times New Roman" w:hAnsi="Times New Roman" w:hint="cs"/>
+                <w:spacing w:val="5"/>
+                <w:sz w:val="24"/>
+                <w:szCs w:val="24"/>
+                <w:rtl/>
+                <w:lang w:bidi="fa-IR"/>
+              </w:rPr>
+              <w:t xml:space="preserve"> قرار داده میشود.</w:t>
+            </w:r>
           </w:p>
         </w:tc>
         <w:tc>
@@ -8838,7 +9342,7 @@
                 <w:szCs w:val="26"/>
                 <w:lang w:bidi="fa-IR"/>
               </w:rPr>
-              <w:t>Gateway</w:t>
+              <w:t>B2C Gateway</w:t>
             </w:r>
           </w:p>
         </w:tc>
@@ -8923,7 +9427,7 @@
               <w:bidi/>
               <w:ind w:left="0"/>
               <w:rPr>
-                <w:rFonts w:ascii="Times New Roman" w:hAnsi="Times New Roman"/>
+                <w:rFonts w:ascii="Times New Roman" w:hAnsi="Times New Roman" w:hint="cs"/>
                 <w:color w:val="FFFFFF" w:themeColor="background1"/>
                 <w:spacing w:val="5"/>
                 <w:rtl/>
@@ -8956,7 +9460,7 @@
               <w:bidi/>
               <w:ind w:left="0"/>
               <w:rPr>
-                <w:rFonts w:ascii="Times New Roman" w:hAnsi="Times New Roman"/>
+                <w:rFonts w:ascii="Times New Roman" w:hAnsi="Times New Roman" w:hint="cs"/>
                 <w:spacing w:val="5"/>
                 <w:sz w:val="26"/>
                 <w:szCs w:val="26"/>
@@ -8983,7 +9487,8 @@
                 <w:szCs w:val="26"/>
                 <w:lang w:bidi="fa-IR"/>
               </w:rPr>
-              <w:t>Console</w:t>
+              <w:lastRenderedPageBreak/>
+              <w:t>B2B Gateway</w:t>
             </w:r>
           </w:p>
         </w:tc>
@@ -9006,6 +9511,72 @@
                 <w:lang w:bidi="fa-IR"/>
               </w:rPr>
             </w:pPr>
+            <w:r>
+              <w:rPr>
+                <w:rFonts w:ascii="Times New Roman" w:hAnsi="Times New Roman" w:hint="cs"/>
+                <w:spacing w:val="5"/>
+                <w:sz w:val="26"/>
+                <w:szCs w:val="26"/>
+                <w:rtl/>
+                <w:lang w:bidi="fa-IR"/>
+              </w:rPr>
+              <w:lastRenderedPageBreak/>
+              <w:t xml:space="preserve">ثبتنام، ورود، ویرایش اطلاعات، پنل </w:t>
+            </w:r>
+            <w:r>
+              <w:rPr>
+                <w:rFonts w:ascii="Times New Roman" w:hAnsi="Times New Roman" w:hint="cs"/>
+                <w:spacing w:val="5"/>
+                <w:sz w:val="26"/>
+                <w:szCs w:val="26"/>
+                <w:rtl/>
+                <w:lang w:bidi="fa-IR"/>
+              </w:rPr>
+              <w:lastRenderedPageBreak/>
+              <w:t xml:space="preserve">مدیریت کاربر، کاربران </w:t>
+            </w:r>
+            <w:r>
+              <w:rPr>
+                <w:rFonts w:ascii="Times New Roman" w:hAnsi="Times New Roman"/>
+                <w:spacing w:val="5"/>
+                <w:sz w:val="26"/>
+                <w:szCs w:val="26"/>
+                <w:lang w:bidi="fa-IR"/>
+              </w:rPr>
+              <w:t>B2B Gateway</w:t>
+            </w:r>
+            <w:r>
+              <w:rPr>
+                <w:rFonts w:ascii="Times New Roman" w:hAnsi="Times New Roman" w:hint="cs"/>
+                <w:spacing w:val="5"/>
+                <w:sz w:val="26"/>
+                <w:szCs w:val="26"/>
+                <w:rtl/>
+                <w:lang w:bidi="fa-IR"/>
+              </w:rPr>
+              <w:t xml:space="preserve">، در </w:t>
+            </w:r>
+            <w:r>
+              <w:rPr>
+                <w:rFonts w:ascii="Times New Roman" w:hAnsi="Times New Roman"/>
+                <w:spacing w:val="5"/>
+                <w:sz w:val="26"/>
+                <w:szCs w:val="26"/>
+                <w:lang w:bidi="fa-IR"/>
+              </w:rPr>
+              <w:t>Cloud</w:t>
+            </w:r>
+            <w:r>
+              <w:rPr>
+                <w:rFonts w:ascii="Times New Roman" w:hAnsi="Times New Roman" w:hint="cs"/>
+                <w:spacing w:val="5"/>
+                <w:sz w:val="26"/>
+                <w:szCs w:val="26"/>
+                <w:rtl/>
+                <w:lang w:bidi="fa-IR"/>
+              </w:rPr>
+              <w:t xml:space="preserve"> ثبت و پردازش میشود.</w:t>
+            </w:r>
           </w:p>
         </w:tc>
         <w:tc>
@@ -9027,19 +9598,30 @@
                 <w:spacing w:val="5"/>
                 <w:sz w:val="26"/>
                 <w:szCs w:val="26"/>
-                <w:rtl/>
-                <w:lang w:bidi="fa-IR"/>
-              </w:rPr>
-            </w:pPr>
-            <w:r>
-              <w:rPr>
-                <w:rFonts w:ascii="Times New Roman" w:hAnsi="Times New Roman"/>
-                <w:spacing w:val="5"/>
-                <w:sz w:val="26"/>
-                <w:szCs w:val="26"/>
-                <w:lang w:bidi="fa-IR"/>
-              </w:rPr>
-              <w:t>Console</w:t>
+                <w:lang w:bidi="fa-IR"/>
+              </w:rPr>
+            </w:pPr>
+            <w:r>
+              <w:rPr>
+                <w:rFonts w:ascii="Times New Roman" w:hAnsi="Times New Roman"/>
+                <w:spacing w:val="5"/>
+                <w:sz w:val="26"/>
+                <w:szCs w:val="26"/>
+                <w:lang w:bidi="fa-IR"/>
+              </w:rPr>
+              <w:lastRenderedPageBreak/>
+              <w:t xml:space="preserve">B2B </w:t>
+            </w:r>
+            <w:r>
+              <w:rPr>
+                <w:rFonts w:ascii="Times New Roman" w:hAnsi="Times New Roman"/>
+                <w:spacing w:val="5"/>
+                <w:sz w:val="26"/>
+                <w:szCs w:val="26"/>
+                <w:lang w:bidi="fa-IR"/>
+              </w:rPr>
+              <w:lastRenderedPageBreak/>
+              <w:t>Gateway</w:t>
             </w:r>
           </w:p>
         </w:tc>
@@ -9069,7 +9651,19 @@
                 <w:szCs w:val="24"/>
                 <w:lang w:bidi="fa-IR"/>
               </w:rPr>
-              <w:t>User Management</w:t>
+              <w:lastRenderedPageBreak/>
+              <w:t xml:space="preserve">User </w:t>
+            </w:r>
+            <w:r>
+              <w:rPr>
+                <w:rFonts w:ascii="Times New Roman" w:hAnsi="Times New Roman" w:cstheme="majorBidi"/>
+                <w:spacing w:val="5"/>
+                <w:sz w:val="24"/>
+                <w:szCs w:val="24"/>
+                <w:lang w:bidi="fa-IR"/>
+              </w:rPr>
+              <w:lastRenderedPageBreak/>
+              <w:t>Management</w:t>
             </w:r>
           </w:p>
         </w:tc>
@@ -9086,10 +9680,11 @@
               <w:ind w:left="0"/>
               <w:jc w:val="center"/>
               <w:rPr>
-                <w:rFonts w:ascii="Times New Roman" w:hAnsi="Times New Roman"/>
+                <w:rFonts w:ascii="Times New Roman" w:hAnsi="Times New Roman" w:hint="cs"/>
                 <w:spacing w:val="5"/>
                 <w:sz w:val="28"/>
                 <w:szCs w:val="28"/>
+                <w:rtl/>
                 <w:lang w:bidi="fa-IR"/>
               </w:rPr>
             </w:pPr>
@@ -9102,6 +9697,7 @@
                 <w:rtl/>
                 <w:lang w:bidi="fa-IR"/>
               </w:rPr>
+              <w:lastRenderedPageBreak/>
               <w:t>1</w:t>
             </w:r>
           </w:p>
@@ -9122,7 +9718,7 @@
               <w:bidi/>
               <w:ind w:left="0"/>
               <w:rPr>
-                <w:rFonts w:ascii="Times New Roman" w:hAnsi="Times New Roman"/>
+                <w:rFonts w:ascii="Times New Roman" w:hAnsi="Times New Roman" w:hint="cs"/>
                 <w:color w:val="FFFFFF" w:themeColor="background1"/>
                 <w:spacing w:val="5"/>
                 <w:rtl/>
@@ -9137,6 +9733,7 @@
                 <w:rtl/>
                 <w:lang w:bidi="fa-IR"/>
               </w:rPr>
+              <w:lastRenderedPageBreak/>
               <w:t>12</w:t>
             </w:r>
           </w:p>
@@ -9155,7 +9752,7 @@
               <w:bidi/>
               <w:ind w:left="0"/>
               <w:rPr>
-                <w:rFonts w:ascii="Times New Roman" w:hAnsi="Times New Roman"/>
+                <w:rFonts w:ascii="Times New Roman" w:hAnsi="Times New Roman" w:hint="cs"/>
                 <w:spacing w:val="5"/>
                 <w:sz w:val="26"/>
                 <w:szCs w:val="26"/>
@@ -9182,7 +9779,7 @@
                 <w:szCs w:val="26"/>
                 <w:lang w:bidi="fa-IR"/>
               </w:rPr>
-              <w:t>Console</w:t>
+              <w:t>B2B Gateway</w:t>
             </w:r>
           </w:p>
         </w:tc>
@@ -9201,9 +9798,126 @@
                 <w:spacing w:val="5"/>
                 <w:sz w:val="26"/>
                 <w:szCs w:val="26"/>
-                <w:lang w:bidi="fa-IR"/>
-              </w:rPr>
-            </w:pPr>
+                <w:rtl/>
+                <w:lang w:bidi="fa-IR"/>
+              </w:rPr>
+            </w:pPr>
+            <w:r>
+              <w:rPr>
+                <w:rFonts w:ascii="Times New Roman" w:hAnsi="Times New Roman" w:hint="cs"/>
+                <w:spacing w:val="5"/>
+                <w:sz w:val="26"/>
+                <w:szCs w:val="26"/>
+                <w:rtl/>
+                <w:lang w:bidi="fa-IR"/>
+              </w:rPr>
+              <w:t xml:space="preserve">پیغامهای ارسالی از سمت </w:t>
+            </w:r>
+            <w:r>
+              <w:rPr>
+                <w:rFonts w:ascii="Times New Roman" w:hAnsi="Times New Roman"/>
+                <w:spacing w:val="5"/>
+                <w:sz w:val="26"/>
+                <w:szCs w:val="26"/>
+                <w:lang w:bidi="fa-IR"/>
+              </w:rPr>
+              <w:t>B2B Gateway</w:t>
+            </w:r>
+            <w:r>
+              <w:rPr>
+                <w:rFonts w:ascii="Times New Roman" w:hAnsi="Times New Roman" w:hint="cs"/>
+                <w:spacing w:val="5"/>
+                <w:sz w:val="26"/>
+                <w:szCs w:val="26"/>
+                <w:rtl/>
+                <w:lang w:bidi="fa-IR"/>
+              </w:rPr>
+              <w:t xml:space="preserve"> به </w:t>
+            </w:r>
+            <w:r>
+              <w:rPr>
+                <w:rFonts w:ascii="Times New Roman" w:hAnsi="Times New Roman"/>
+                <w:spacing w:val="5"/>
+                <w:sz w:val="26"/>
+                <w:szCs w:val="26"/>
+                <w:lang w:bidi="fa-IR"/>
+              </w:rPr>
+              <w:t>Console</w:t>
+            </w:r>
+            <w:r>
+              <w:rPr>
+                <w:rFonts w:ascii="Times New Roman" w:hAnsi="Times New Roman" w:hint="cs"/>
+                <w:spacing w:val="5"/>
+                <w:sz w:val="26"/>
+                <w:szCs w:val="26"/>
+                <w:rtl/>
+                <w:lang w:bidi="fa-IR"/>
+              </w:rPr>
+              <w:t xml:space="preserve"> ابتدا به </w:t>
+            </w:r>
+            <w:r>
+              <w:rPr>
+                <w:rFonts w:ascii="Times New Roman" w:hAnsi="Times New Roman"/>
+                <w:spacing w:val="5"/>
+                <w:sz w:val="26"/>
+                <w:szCs w:val="26"/>
+                <w:lang w:bidi="fa-IR"/>
+              </w:rPr>
+              <w:t>Cloud</w:t>
+            </w:r>
+            <w:r>
+              <w:rPr>
+                <w:rFonts w:ascii="Times New Roman" w:hAnsi="Times New Roman" w:hint="cs"/>
+                <w:spacing w:val="5"/>
+                <w:sz w:val="26"/>
+                <w:szCs w:val="26"/>
+                <w:rtl/>
+                <w:lang w:bidi="fa-IR"/>
+              </w:rPr>
+              <w:t xml:space="preserve"> فرستاده میشوند و از </w:t>
+            </w:r>
+            <w:r>
+              <w:rPr>
+                <w:rFonts w:ascii="Times New Roman" w:hAnsi="Times New Roman"/>
+                <w:spacing w:val="5"/>
+                <w:sz w:val="26"/>
+                <w:szCs w:val="26"/>
+                <w:lang w:bidi="fa-IR"/>
+              </w:rPr>
+              <w:t>Cloud</w:t>
+            </w:r>
+            <w:r>
+              <w:rPr>
+                <w:rFonts w:ascii="Times New Roman" w:hAnsi="Times New Roman" w:hint="cs"/>
+                <w:spacing w:val="5"/>
+                <w:sz w:val="26"/>
+                <w:szCs w:val="26"/>
+                <w:rtl/>
+                <w:lang w:bidi="fa-IR"/>
+              </w:rPr>
+              <w:t xml:space="preserve"> به سمت </w:t>
+            </w:r>
+            <w:r>
+              <w:rPr>
+                <w:rFonts w:ascii="Times New Roman" w:hAnsi="Times New Roman"/>
+                <w:spacing w:val="5"/>
+                <w:sz w:val="26"/>
+                <w:szCs w:val="26"/>
+                <w:lang w:bidi="fa-IR"/>
+              </w:rPr>
+              <w:t>Console</w:t>
+            </w:r>
+            <w:r>
+              <w:rPr>
+                <w:rFonts w:ascii="Times New Roman" w:hAnsi="Times New Roman" w:hint="cs"/>
+                <w:spacing w:val="5"/>
+                <w:sz w:val="26"/>
+                <w:szCs w:val="26"/>
+                <w:rtl/>
+                <w:lang w:bidi="fa-IR"/>
+              </w:rPr>
+              <w:t xml:space="preserve"> مسیریابی میشوند.</w:t>
+            </w:r>
           </w:p>
         </w:tc>
         <w:tc>
@@ -9225,19 +9939,18 @@
                 <w:spacing w:val="5"/>
                 <w:sz w:val="26"/>
                 <w:szCs w:val="26"/>
-                <w:rtl/>
-                <w:lang w:bidi="fa-IR"/>
-              </w:rPr>
-            </w:pPr>
-            <w:r>
-              <w:rPr>
-                <w:rFonts w:ascii="Times New Roman" w:hAnsi="Times New Roman"/>
-                <w:spacing w:val="5"/>
-                <w:sz w:val="26"/>
-                <w:szCs w:val="26"/>
-                <w:lang w:bidi="fa-IR"/>
-              </w:rPr>
-              <w:t>Console</w:t>
+                <w:lang w:bidi="fa-IR"/>
+              </w:rPr>
+            </w:pPr>
+            <w:r>
+              <w:rPr>
+                <w:rFonts w:ascii="Times New Roman" w:hAnsi="Times New Roman"/>
+                <w:spacing w:val="5"/>
+                <w:sz w:val="26"/>
+                <w:szCs w:val="26"/>
+                <w:lang w:bidi="fa-IR"/>
+              </w:rPr>
+              <w:t>B2B Gateway</w:t>
             </w:r>
           </w:p>
         </w:tc>
@@ -9282,10 +9995,11 @@
               <w:ind w:left="0"/>
               <w:jc w:val="center"/>
               <w:rPr>
-                <w:rFonts w:ascii="Times New Roman" w:hAnsi="Times New Roman"/>
+                <w:rFonts w:ascii="Times New Roman" w:hAnsi="Times New Roman" w:hint="cs"/>
                 <w:spacing w:val="5"/>
                 <w:sz w:val="28"/>
                 <w:szCs w:val="28"/>
+                <w:rtl/>
                 <w:lang w:bidi="fa-IR"/>
               </w:rPr>
             </w:pPr>
@@ -9318,7 +10032,7 @@
               <w:bidi/>
               <w:ind w:left="0"/>
               <w:rPr>
-                <w:rFonts w:ascii="Times New Roman" w:hAnsi="Times New Roman"/>
+                <w:rFonts w:ascii="Times New Roman" w:hAnsi="Times New Roman" w:hint="cs"/>
                 <w:color w:val="FFFFFF" w:themeColor="background1"/>
                 <w:spacing w:val="5"/>
                 <w:rtl/>
@@ -9351,7 +10065,7 @@
               <w:bidi/>
               <w:ind w:left="0"/>
               <w:rPr>
-                <w:rFonts w:ascii="Times New Roman" w:hAnsi="Times New Roman"/>
+                <w:rFonts w:ascii="Times New Roman" w:hAnsi="Times New Roman" w:hint="cs"/>
                 <w:spacing w:val="5"/>
                 <w:sz w:val="26"/>
                 <w:szCs w:val="26"/>
@@ -9378,7 +10092,7 @@
                 <w:szCs w:val="26"/>
                 <w:lang w:bidi="fa-IR"/>
               </w:rPr>
-              <w:t>Console</w:t>
+              <w:t>B2B Gateway</w:t>
             </w:r>
           </w:p>
         </w:tc>
@@ -9393,9 +10107,67 @@
               <w:bidi/>
               <w:ind w:left="0"/>
               <w:rPr>
-                <w:rtl/>
-              </w:rPr>
-            </w:pPr>
+                <w:rFonts w:ascii="Times New Roman" w:hAnsi="Times New Roman"/>
+                <w:spacing w:val="5"/>
+                <w:sz w:val="26"/>
+                <w:szCs w:val="26"/>
+                <w:rtl/>
+                <w:lang w:bidi="fa-IR"/>
+              </w:rPr>
+            </w:pPr>
+            <w:r>
+              <w:rPr>
+                <w:rFonts w:ascii="Times New Roman" w:hAnsi="Times New Roman" w:hint="cs"/>
+                <w:spacing w:val="5"/>
+                <w:sz w:val="24"/>
+                <w:szCs w:val="24"/>
+                <w:rtl/>
+                <w:lang w:bidi="fa-IR"/>
+              </w:rPr>
+              <w:t xml:space="preserve">کلیه فعالیتهای انجام شده توسط کاربر  در </w:t>
+            </w:r>
+            <w:r>
+              <w:rPr>
+                <w:rFonts w:ascii="Times New Roman" w:hAnsi="Times New Roman"/>
+                <w:spacing w:val="5"/>
+                <w:sz w:val="24"/>
+                <w:szCs w:val="24"/>
+                <w:lang w:bidi="fa-IR"/>
+              </w:rPr>
+              <w:t>B2B Gateway</w:t>
+            </w:r>
+            <w:r>
+              <w:rPr>
+                <w:rFonts w:ascii="Times New Roman" w:hAnsi="Times New Roman" w:hint="cs"/>
+                <w:spacing w:val="5"/>
+                <w:sz w:val="24"/>
+                <w:szCs w:val="24"/>
+                <w:rtl/>
+                <w:lang w:bidi="fa-IR"/>
+              </w:rPr>
+              <w:t xml:space="preserve"> ، در </w:t>
+            </w:r>
+            <w:r>
+              <w:rPr>
+                <w:rFonts w:ascii="Times New Roman" w:hAnsi="Times New Roman"/>
+                <w:spacing w:val="5"/>
+                <w:sz w:val="24"/>
+                <w:szCs w:val="24"/>
+                <w:lang w:bidi="fa-IR"/>
+              </w:rPr>
+              <w:t>Cloud</w:t>
+            </w:r>
+            <w:r>
+              <w:rPr>
+                <w:rFonts w:ascii="Times New Roman" w:hAnsi="Times New Roman" w:hint="cs"/>
+                <w:spacing w:val="5"/>
+                <w:sz w:val="24"/>
+                <w:szCs w:val="24"/>
+                <w:rtl/>
+                <w:lang w:bidi="fa-IR"/>
+              </w:rPr>
+              <w:t xml:space="preserve"> ثبت و ذخیره میشوند.</w:t>
+            </w:r>
           </w:p>
         </w:tc>
         <w:tc>
@@ -9417,19 +10189,18 @@
                 <w:spacing w:val="5"/>
                 <w:sz w:val="26"/>
                 <w:szCs w:val="26"/>
-                <w:rtl/>
-                <w:lang w:bidi="fa-IR"/>
-              </w:rPr>
-            </w:pPr>
-            <w:r>
-              <w:rPr>
-                <w:rFonts w:ascii="Times New Roman" w:hAnsi="Times New Roman"/>
-                <w:spacing w:val="5"/>
-                <w:sz w:val="26"/>
-                <w:szCs w:val="26"/>
-                <w:lang w:bidi="fa-IR"/>
-              </w:rPr>
-              <w:t>Console</w:t>
+                <w:lang w:bidi="fa-IR"/>
+              </w:rPr>
+            </w:pPr>
+            <w:r>
+              <w:rPr>
+                <w:rFonts w:ascii="Times New Roman" w:hAnsi="Times New Roman"/>
+                <w:spacing w:val="5"/>
+                <w:sz w:val="26"/>
+                <w:szCs w:val="26"/>
+                <w:lang w:bidi="fa-IR"/>
+              </w:rPr>
+              <w:t>B2B Gateway</w:t>
             </w:r>
           </w:p>
         </w:tc>
@@ -9476,10 +10247,11 @@
               <w:ind w:left="0"/>
               <w:jc w:val="center"/>
               <w:rPr>
-                <w:rFonts w:ascii="Times New Roman" w:hAnsi="Times New Roman"/>
+                <w:rFonts w:ascii="Times New Roman" w:hAnsi="Times New Roman" w:hint="cs"/>
                 <w:spacing w:val="5"/>
                 <w:sz w:val="28"/>
                 <w:szCs w:val="28"/>
+                <w:rtl/>
                 <w:lang w:bidi="fa-IR"/>
               </w:rPr>
             </w:pPr>
@@ -9512,17 +10284,19 @@
               <w:bidi/>
               <w:ind w:left="0"/>
               <w:rPr>
-                <w:rFonts w:ascii="Times New Roman" w:hAnsi="Times New Roman"/>
-                <w:spacing w:val="5"/>
-                <w:rtl/>
-                <w:lang w:bidi="fa-IR"/>
-              </w:rPr>
-            </w:pPr>
-            <w:r>
-              <w:rPr>
-                <w:rFonts w:ascii="Times New Roman" w:hAnsi="Times New Roman"/>
+                <w:rFonts w:ascii="Times New Roman" w:hAnsi="Times New Roman" w:hint="cs"/>
                 <w:color w:val="FFFFFF" w:themeColor="background1"/>
                 <w:spacing w:val="5"/>
+                <w:rtl/>
+                <w:lang w:bidi="fa-IR"/>
+              </w:rPr>
+            </w:pPr>
+            <w:r>
+              <w:rPr>
+                <w:rFonts w:ascii="Times New Roman" w:hAnsi="Times New Roman" w:hint="cs"/>
+                <w:color w:val="FFFFFF" w:themeColor="background1"/>
+                <w:spacing w:val="5"/>
+                <w:rtl/>
                 <w:lang w:bidi="fa-IR"/>
               </w:rPr>
               <w:t>14</w:t>
@@ -9543,10 +10317,11 @@
               <w:bidi/>
               <w:ind w:left="0"/>
               <w:rPr>
-                <w:rFonts w:ascii="Times New Roman" w:hAnsi="Times New Roman"/>
-                <w:spacing w:val="5"/>
-                <w:sz w:val="26"/>
-                <w:szCs w:val="26"/>
+                <w:rFonts w:ascii="Times New Roman" w:hAnsi="Times New Roman" w:hint="cs"/>
+                <w:spacing w:val="5"/>
+                <w:sz w:val="26"/>
+                <w:szCs w:val="26"/>
+                <w:rtl/>
                 <w:lang w:bidi="fa-IR"/>
               </w:rPr>
             </w:pPr>
@@ -9569,7 +10344,7 @@
                 <w:szCs w:val="26"/>
                 <w:lang w:bidi="fa-IR"/>
               </w:rPr>
-              <w:t>Console</w:t>
+              <w:t>B2B Gateway</w:t>
             </w:r>
           </w:p>
         </w:tc>
@@ -9588,9 +10363,140 @@
                 <w:spacing w:val="5"/>
                 <w:sz w:val="26"/>
                 <w:szCs w:val="26"/>
-                <w:lang w:bidi="fa-IR"/>
-              </w:rPr>
-            </w:pPr>
+                <w:rtl/>
+                <w:lang w:bidi="fa-IR"/>
+              </w:rPr>
+            </w:pPr>
+            <w:r>
+              <w:rPr>
+                <w:rFonts w:ascii="Times New Roman" w:hAnsi="Times New Roman"/>
+                <w:spacing w:val="5"/>
+                <w:sz w:val="24"/>
+                <w:szCs w:val="24"/>
+                <w:lang w:bidi="fa-IR"/>
+              </w:rPr>
+              <w:t>B2B Gateway</w:t>
+            </w:r>
+            <w:r>
+              <w:rPr>
+                <w:rFonts w:ascii="Times New Roman" w:hAnsi="Times New Roman" w:hint="cs"/>
+                <w:spacing w:val="5"/>
+                <w:sz w:val="24"/>
+                <w:szCs w:val="24"/>
+                <w:rtl/>
+                <w:lang w:bidi="fa-IR"/>
+              </w:rPr>
+              <w:t xml:space="preserve"> قابلیت ارسال سفارش به     </w:t>
+            </w:r>
+            <w:r>
+              <w:rPr>
+                <w:rFonts w:ascii="Times New Roman" w:hAnsi="Times New Roman"/>
+                <w:spacing w:val="5"/>
+                <w:sz w:val="24"/>
+                <w:szCs w:val="24"/>
+                <w:lang w:bidi="fa-IR"/>
+              </w:rPr>
+              <w:t>Console</w:t>
+            </w:r>
+            <w:r>
+              <w:rPr>
+                <w:rFonts w:ascii="Times New Roman" w:hAnsi="Times New Roman" w:hint="cs"/>
+                <w:spacing w:val="5"/>
+                <w:sz w:val="24"/>
+                <w:szCs w:val="24"/>
+                <w:rtl/>
+                <w:lang w:bidi="fa-IR"/>
+              </w:rPr>
+              <w:t xml:space="preserve"> و دریافت پیغام از </w:t>
+            </w:r>
+            <w:r>
+              <w:rPr>
+                <w:rFonts w:ascii="Times New Roman" w:hAnsi="Times New Roman"/>
+                <w:spacing w:val="5"/>
+                <w:sz w:val="24"/>
+                <w:szCs w:val="24"/>
+                <w:lang w:bidi="fa-IR"/>
+              </w:rPr>
+              <w:t>Console</w:t>
+            </w:r>
+            <w:r>
+              <w:rPr>
+                <w:rFonts w:ascii="Times New Roman" w:hAnsi="Times New Roman" w:hint="cs"/>
+                <w:spacing w:val="5"/>
+                <w:sz w:val="24"/>
+                <w:szCs w:val="24"/>
+                <w:rtl/>
+                <w:lang w:bidi="fa-IR"/>
+              </w:rPr>
+              <w:t xml:space="preserve"> </w:t>
+            </w:r>
+            <w:r>
+              <w:rPr>
+                <w:rFonts w:ascii="Times New Roman" w:hAnsi="Times New Roman" w:hint="cs"/>
+                <w:spacing w:val="5"/>
+                <w:sz w:val="24"/>
+                <w:szCs w:val="24"/>
+                <w:rtl/>
+                <w:lang w:bidi="fa-IR"/>
+              </w:rPr>
+              <w:t xml:space="preserve">را به واسطه گری </w:t>
+            </w:r>
+            <w:r>
+              <w:rPr>
+                <w:rFonts w:ascii="Times New Roman" w:hAnsi="Times New Roman" w:hint="cs"/>
+                <w:spacing w:val="5"/>
+                <w:sz w:val="24"/>
+                <w:szCs w:val="24"/>
+                <w:rtl/>
+                <w:lang w:bidi="fa-IR"/>
+              </w:rPr>
+              <w:t xml:space="preserve">  </w:t>
+            </w:r>
+            <w:r>
+              <w:rPr>
+                <w:rFonts w:ascii="Times New Roman" w:hAnsi="Times New Roman" w:hint="cs"/>
+                <w:spacing w:val="5"/>
+                <w:sz w:val="24"/>
+                <w:szCs w:val="24"/>
+                <w:rtl/>
+                <w:lang w:bidi="fa-IR"/>
+              </w:rPr>
+              <w:t xml:space="preserve">  </w:t>
+            </w:r>
+            <w:proofErr w:type="gramStart"/>
+            <w:r>
+              <w:rPr>
+                <w:rFonts w:ascii="Times New Roman" w:hAnsi="Times New Roman"/>
+                <w:spacing w:val="5"/>
+                <w:sz w:val="24"/>
+                <w:szCs w:val="24"/>
+                <w:lang w:bidi="fa-IR"/>
+              </w:rPr>
+              <w:t xml:space="preserve">Cloud </w:t>
+            </w:r>
+            <w:r>
+              <w:rPr>
+                <w:rFonts w:ascii="Times New Roman" w:hAnsi="Times New Roman" w:hint="cs"/>
+                <w:spacing w:val="5"/>
+                <w:sz w:val="24"/>
+                <w:szCs w:val="24"/>
+                <w:rtl/>
+                <w:lang w:bidi="fa-IR"/>
+              </w:rPr>
+              <w:t xml:space="preserve"> دارد</w:t>
+            </w:r>
+            <w:proofErr w:type="gramEnd"/>
+            <w:r>
+              <w:rPr>
+                <w:rFonts w:ascii="Times New Roman" w:hAnsi="Times New Roman" w:hint="cs"/>
+                <w:spacing w:val="5"/>
+                <w:sz w:val="24"/>
+                <w:szCs w:val="24"/>
+                <w:rtl/>
+                <w:lang w:bidi="fa-IR"/>
+              </w:rPr>
+              <w:t>.</w:t>
+            </w:r>
           </w:p>
         </w:tc>
         <w:tc>
@@ -9612,19 +10518,18 @@
                 <w:spacing w:val="5"/>
                 <w:sz w:val="26"/>
                 <w:szCs w:val="26"/>
-                <w:rtl/>
-                <w:lang w:bidi="fa-IR"/>
-              </w:rPr>
-            </w:pPr>
-            <w:r>
-              <w:rPr>
-                <w:rFonts w:ascii="Times New Roman" w:hAnsi="Times New Roman"/>
-                <w:spacing w:val="5"/>
-                <w:sz w:val="26"/>
-                <w:szCs w:val="26"/>
-                <w:lang w:bidi="fa-IR"/>
-              </w:rPr>
-              <w:t>Console</w:t>
+                <w:lang w:bidi="fa-IR"/>
+              </w:rPr>
+            </w:pPr>
+            <w:r>
+              <w:rPr>
+                <w:rFonts w:ascii="Times New Roman" w:hAnsi="Times New Roman"/>
+                <w:spacing w:val="5"/>
+                <w:sz w:val="26"/>
+                <w:szCs w:val="26"/>
+                <w:lang w:bidi="fa-IR"/>
+              </w:rPr>
+              <w:t>B2B Gateway</w:t>
             </w:r>
           </w:p>
         </w:tc>
@@ -9671,10 +10576,11 @@
               <w:ind w:left="0"/>
               <w:jc w:val="center"/>
               <w:rPr>
-                <w:rFonts w:ascii="Times New Roman" w:hAnsi="Times New Roman"/>
+                <w:rFonts w:ascii="Times New Roman" w:hAnsi="Times New Roman" w:hint="cs"/>
                 <w:spacing w:val="5"/>
                 <w:sz w:val="28"/>
                 <w:szCs w:val="28"/>
+                <w:rtl/>
                 <w:lang w:bidi="fa-IR"/>
               </w:rPr>
             </w:pPr>
@@ -9707,17 +10613,19 @@
               <w:bidi/>
               <w:ind w:left="0"/>
               <w:rPr>
-                <w:rFonts w:ascii="Times New Roman" w:hAnsi="Times New Roman"/>
+                <w:rFonts w:ascii="Times New Roman" w:hAnsi="Times New Roman" w:hint="cs"/>
                 <w:color w:val="FFFFFF" w:themeColor="background1"/>
                 <w:spacing w:val="5"/>
-                <w:lang w:bidi="fa-IR"/>
-              </w:rPr>
-            </w:pPr>
-            <w:r>
-              <w:rPr>
-                <w:rFonts w:ascii="Times New Roman" w:hAnsi="Times New Roman"/>
+                <w:rtl/>
+                <w:lang w:bidi="fa-IR"/>
+              </w:rPr>
+            </w:pPr>
+            <w:r>
+              <w:rPr>
+                <w:rFonts w:ascii="Times New Roman" w:hAnsi="Times New Roman" w:hint="cs"/>
                 <w:color w:val="FFFFFF" w:themeColor="background1"/>
                 <w:spacing w:val="5"/>
+                <w:rtl/>
                 <w:lang w:bidi="fa-IR"/>
               </w:rPr>
               <w:t>15</w:t>
@@ -9732,50 +10640,40 @@
           <w:p>
             <w:pPr>
               <w:pStyle w:val="ListParagraph"/>
+              <w:tabs>
+                <w:tab w:val="left" w:pos="238"/>
+              </w:tabs>
               <w:bidi/>
               <w:ind w:left="0"/>
-              <w:jc w:val="left"/>
-              <w:rPr>
-                <w:rFonts w:ascii="Times New Roman" w:hAnsi="Times New Roman"/>
-                <w:spacing w:val="5"/>
-                <w:sz w:val="26"/>
-                <w:szCs w:val="26"/>
-                <w:rtl/>
-                <w:lang w:bidi="fa-IR"/>
-              </w:rPr>
-            </w:pPr>
-            <w:r>
-              <w:rPr>
-                <w:rFonts w:ascii="Times New Roman" w:hAnsi="Times New Roman" w:hint="cs"/>
-                <w:spacing w:val="5"/>
-                <w:sz w:val="26"/>
-                <w:szCs w:val="26"/>
-                <w:rtl/>
-                <w:lang w:bidi="fa-IR"/>
-              </w:rPr>
-              <w:t xml:space="preserve">بروزرسانی نرم </w:t>
-            </w:r>
-            <w:r>
-              <w:rPr>
-                <w:rFonts w:ascii="Times New Roman" w:hAnsi="Times New Roman" w:hint="cs"/>
-                <w:spacing w:val="5"/>
-                <w:sz w:val="26"/>
-                <w:szCs w:val="26"/>
-                <w:rtl/>
-                <w:lang w:bidi="fa-IR"/>
-              </w:rPr>
-              <w:lastRenderedPageBreak/>
-              <w:t xml:space="preserve">افزار </w:t>
-            </w:r>
-            <w:r>
-              <w:rPr>
-                <w:rFonts w:ascii="Times New Roman" w:hAnsi="Times New Roman"/>
-                <w:spacing w:val="5"/>
-                <w:sz w:val="26"/>
-                <w:szCs w:val="26"/>
-                <w:lang w:bidi="fa-IR"/>
-              </w:rPr>
-              <w:t>Console</w:t>
+              <w:rPr>
+                <w:rFonts w:ascii="Times New Roman" w:hAnsi="Times New Roman" w:hint="cs"/>
+                <w:spacing w:val="5"/>
+                <w:sz w:val="26"/>
+                <w:szCs w:val="26"/>
+                <w:rtl/>
+                <w:lang w:bidi="fa-IR"/>
+              </w:rPr>
+            </w:pPr>
+            <w:r>
+              <w:rPr>
+                <w:rFonts w:ascii="Times New Roman" w:hAnsi="Times New Roman" w:hint="cs"/>
+                <w:spacing w:val="5"/>
+                <w:sz w:val="26"/>
+                <w:szCs w:val="26"/>
+                <w:rtl/>
+                <w:lang w:bidi="fa-IR"/>
+              </w:rPr>
+              <w:t xml:space="preserve">بروزرسانی نرم افزار </w:t>
+            </w:r>
+            <w:r>
+              <w:rPr>
+                <w:rFonts w:ascii="Times New Roman" w:hAnsi="Times New Roman"/>
+                <w:spacing w:val="5"/>
+                <w:sz w:val="26"/>
+                <w:szCs w:val="26"/>
+                <w:lang w:bidi="fa-IR"/>
+              </w:rPr>
+              <w:t>B2B Gateway</w:t>
             </w:r>
           </w:p>
         </w:tc>
@@ -9790,9 +10688,88 @@
               <w:bidi/>
               <w:ind w:left="0"/>
               <w:rPr>
-                <w:rtl/>
-              </w:rPr>
-            </w:pPr>
+                <w:rFonts w:ascii="Times New Roman" w:hAnsi="Times New Roman"/>
+                <w:spacing w:val="5"/>
+                <w:sz w:val="26"/>
+                <w:szCs w:val="26"/>
+                <w:rtl/>
+                <w:lang w:bidi="fa-IR"/>
+              </w:rPr>
+            </w:pPr>
+            <w:r>
+              <w:rPr>
+                <w:rFonts w:ascii="Times New Roman" w:hAnsi="Times New Roman" w:hint="cs"/>
+                <w:spacing w:val="5"/>
+                <w:sz w:val="24"/>
+                <w:szCs w:val="24"/>
+                <w:rtl/>
+                <w:lang w:bidi="fa-IR"/>
+              </w:rPr>
+              <w:t xml:space="preserve">امکان اطلاع </w:t>
+            </w:r>
+            <w:r>
+              <w:rPr>
+                <w:rFonts w:ascii="Times New Roman" w:hAnsi="Times New Roman"/>
+                <w:spacing w:val="5"/>
+                <w:sz w:val="24"/>
+                <w:szCs w:val="24"/>
+                <w:lang w:bidi="fa-IR"/>
+              </w:rPr>
+              <w:t>B2B Gateway</w:t>
+            </w:r>
+            <w:r>
+              <w:rPr>
+                <w:rFonts w:ascii="Times New Roman" w:hAnsi="Times New Roman" w:hint="cs"/>
+                <w:spacing w:val="5"/>
+                <w:sz w:val="24"/>
+                <w:szCs w:val="24"/>
+                <w:rtl/>
+                <w:lang w:bidi="fa-IR"/>
+              </w:rPr>
+              <w:t xml:space="preserve"> از نسخه بروز شده توسط </w:t>
+            </w:r>
+            <w:r>
+              <w:rPr>
+                <w:rFonts w:ascii="Times New Roman" w:hAnsi="Times New Roman"/>
+                <w:spacing w:val="5"/>
+                <w:sz w:val="24"/>
+                <w:szCs w:val="24"/>
+                <w:lang w:bidi="fa-IR"/>
+              </w:rPr>
+              <w:t>Cloud</w:t>
+            </w:r>
+            <w:r>
+              <w:rPr>
+                <w:rFonts w:ascii="Times New Roman" w:hAnsi="Times New Roman" w:hint="cs"/>
+                <w:spacing w:val="5"/>
+                <w:sz w:val="24"/>
+                <w:szCs w:val="24"/>
+                <w:rtl/>
+                <w:lang w:bidi="fa-IR"/>
+              </w:rPr>
+              <w:t xml:space="preserve"> یادآوری میشود. این نسخه در </w:t>
+            </w:r>
+            <w:r>
+              <w:rPr>
+                <w:rFonts w:ascii="Times New Roman" w:hAnsi="Times New Roman"/>
+                <w:spacing w:val="5"/>
+                <w:sz w:val="24"/>
+                <w:szCs w:val="24"/>
+                <w:lang w:bidi="fa-IR"/>
+              </w:rPr>
+              <w:t xml:space="preserve">Cloud </w:t>
+            </w:r>
+            <w:r>
+              <w:rPr>
+                <w:rFonts w:ascii="Times New Roman" w:hAnsi="Times New Roman" w:hint="cs"/>
+                <w:spacing w:val="5"/>
+                <w:sz w:val="24"/>
+                <w:szCs w:val="24"/>
+                <w:rtl/>
+                <w:lang w:bidi="fa-IR"/>
+              </w:rPr>
+              <w:t xml:space="preserve"> قرار داده میشود.</w:t>
+            </w:r>
           </w:p>
         </w:tc>
         <w:tc>
@@ -9814,19 +10791,18 @@
                 <w:spacing w:val="5"/>
                 <w:sz w:val="26"/>
                 <w:szCs w:val="26"/>
-                <w:rtl/>
-                <w:lang w:bidi="fa-IR"/>
-              </w:rPr>
-            </w:pPr>
-            <w:r>
-              <w:rPr>
-                <w:rFonts w:ascii="Times New Roman" w:hAnsi="Times New Roman"/>
-                <w:spacing w:val="5"/>
-                <w:sz w:val="26"/>
-                <w:szCs w:val="26"/>
-                <w:lang w:bidi="fa-IR"/>
-              </w:rPr>
-              <w:t>Console</w:t>
+                <w:lang w:bidi="fa-IR"/>
+              </w:rPr>
+            </w:pPr>
+            <w:r>
+              <w:rPr>
+                <w:rFonts w:ascii="Times New Roman" w:hAnsi="Times New Roman"/>
+                <w:spacing w:val="5"/>
+                <w:sz w:val="26"/>
+                <w:szCs w:val="26"/>
+                <w:lang w:bidi="fa-IR"/>
+              </w:rPr>
+              <w:t>B2B Gateway</w:t>
             </w:r>
           </w:p>
         </w:tc>
@@ -9856,18 +10832,7 @@
                 <w:szCs w:val="24"/>
                 <w:lang w:bidi="fa-IR"/>
               </w:rPr>
-              <w:t xml:space="preserve">Software </w:t>
-            </w:r>
-            <w:r>
-              <w:rPr>
-                <w:rFonts w:ascii="Times New Roman" w:hAnsi="Times New Roman" w:cstheme="majorBidi"/>
-                <w:spacing w:val="5"/>
-                <w:sz w:val="24"/>
-                <w:szCs w:val="24"/>
-                <w:lang w:bidi="fa-IR"/>
-              </w:rPr>
-              <w:lastRenderedPageBreak/>
-              <w:t>Update</w:t>
+              <w:t>Software Update</w:t>
             </w:r>
           </w:p>
         </w:tc>
@@ -9884,10 +10849,11 @@
               <w:ind w:left="0"/>
               <w:jc w:val="center"/>
               <w:rPr>
-                <w:rFonts w:ascii="Times New Roman" w:hAnsi="Times New Roman"/>
+                <w:rFonts w:ascii="Times New Roman" w:hAnsi="Times New Roman" w:hint="cs"/>
                 <w:spacing w:val="5"/>
                 <w:sz w:val="28"/>
                 <w:szCs w:val="28"/>
+                <w:rtl/>
                 <w:lang w:bidi="fa-IR"/>
               </w:rPr>
             </w:pPr>
@@ -9900,7 +10866,6 @@
                 <w:rtl/>
                 <w:lang w:bidi="fa-IR"/>
               </w:rPr>
-              <w:lastRenderedPageBreak/>
               <w:t>1</w:t>
             </w:r>
           </w:p>
@@ -9924,17 +10889,18 @@
                 <w:rFonts w:ascii="Times New Roman" w:hAnsi="Times New Roman"/>
                 <w:color w:val="FFFFFF" w:themeColor="background1"/>
                 <w:spacing w:val="5"/>
-                <w:lang w:bidi="fa-IR"/>
-              </w:rPr>
-            </w:pPr>
-            <w:r>
-              <w:rPr>
-                <w:rFonts w:ascii="Times New Roman" w:hAnsi="Times New Roman"/>
+                <w:rtl/>
+                <w:lang w:bidi="fa-IR"/>
+              </w:rPr>
+            </w:pPr>
+            <w:r>
+              <w:rPr>
+                <w:rFonts w:ascii="Times New Roman" w:hAnsi="Times New Roman" w:hint="cs"/>
                 <w:color w:val="FFFFFF" w:themeColor="background1"/>
                 <w:spacing w:val="5"/>
-                <w:lang w:bidi="fa-IR"/>
-              </w:rPr>
-              <w:lastRenderedPageBreak/>
+                <w:rtl/>
+                <w:lang w:bidi="fa-IR"/>
+              </w:rPr>
               <w:t>16</w:t>
             </w:r>
           </w:p>
@@ -9947,20 +10913,17 @@
           <w:p>
             <w:pPr>
               <w:pStyle w:val="ListParagraph"/>
-              <w:numPr>
-                <w:ilvl w:val="0"/>
-                <w:numId w:val="5"/>
-              </w:numPr>
               <w:tabs>
                 <w:tab w:val="left" w:pos="238"/>
               </w:tabs>
               <w:bidi/>
-              <w:ind w:left="0" w:firstLine="0"/>
-              <w:rPr>
-                <w:rFonts w:ascii="Times New Roman" w:hAnsi="Times New Roman"/>
-                <w:spacing w:val="5"/>
-                <w:sz w:val="26"/>
-                <w:szCs w:val="26"/>
+              <w:ind w:left="0"/>
+              <w:rPr>
+                <w:rFonts w:ascii="Times New Roman" w:hAnsi="Times New Roman"/>
+                <w:spacing w:val="5"/>
+                <w:sz w:val="26"/>
+                <w:szCs w:val="26"/>
+                <w:rtl/>
                 <w:lang w:bidi="fa-IR"/>
               </w:rPr>
             </w:pPr>
@@ -9983,24 +10946,8 @@
                 <w:szCs w:val="26"/>
                 <w:lang w:bidi="fa-IR"/>
               </w:rPr>
-              <w:t>Portal</w:t>
-            </w:r>
-          </w:p>
-          <w:p>
-            <w:pPr>
-              <w:pStyle w:val="ListParagraph"/>
-              <w:bidi/>
-              <w:ind w:left="0"/>
-              <w:jc w:val="left"/>
-              <w:rPr>
-                <w:rFonts w:ascii="Times New Roman" w:hAnsi="Times New Roman"/>
-                <w:spacing w:val="5"/>
-                <w:sz w:val="26"/>
-                <w:szCs w:val="26"/>
-                <w:rtl/>
-                <w:lang w:bidi="fa-IR"/>
-              </w:rPr>
-            </w:pPr>
+              <w:t>Console</w:t>
+            </w:r>
           </w:p>
         </w:tc>
         <w:tc>
@@ -10014,11 +10961,67 @@
               <w:bidi/>
               <w:ind w:left="0"/>
               <w:rPr>
-                <w:sz w:val="26"/>
-                <w:szCs w:val="26"/>
-                <w:rtl/>
-              </w:rPr>
-            </w:pPr>
+                <w:rFonts w:ascii="Times New Roman" w:hAnsi="Times New Roman"/>
+                <w:spacing w:val="5"/>
+                <w:sz w:val="26"/>
+                <w:szCs w:val="26"/>
+                <w:rtl/>
+                <w:lang w:bidi="fa-IR"/>
+              </w:rPr>
+            </w:pPr>
+            <w:r>
+              <w:rPr>
+                <w:rFonts w:ascii="Times New Roman" w:hAnsi="Times New Roman" w:hint="cs"/>
+                <w:spacing w:val="5"/>
+                <w:sz w:val="26"/>
+                <w:szCs w:val="26"/>
+                <w:rtl/>
+                <w:lang w:bidi="fa-IR"/>
+              </w:rPr>
+              <w:t xml:space="preserve">ثبتنام، ورود، ویرایش اطلاعات، پنل مدیریت کاربر، کاربران </w:t>
+            </w:r>
+            <w:r>
+              <w:rPr>
+                <w:rFonts w:ascii="Times New Roman" w:hAnsi="Times New Roman"/>
+                <w:spacing w:val="5"/>
+                <w:sz w:val="26"/>
+                <w:szCs w:val="26"/>
+                <w:lang w:bidi="fa-IR"/>
+              </w:rPr>
+              <w:t xml:space="preserve">Console </w:t>
+            </w:r>
+            <w:r>
+              <w:rPr>
+                <w:rFonts w:ascii="Times New Roman" w:hAnsi="Times New Roman" w:hint="cs"/>
+                <w:spacing w:val="5"/>
+                <w:sz w:val="26"/>
+                <w:szCs w:val="26"/>
+                <w:rtl/>
+                <w:lang w:bidi="fa-IR"/>
+              </w:rPr>
+              <w:t xml:space="preserve">، در </w:t>
+            </w:r>
+            <w:r>
+              <w:rPr>
+                <w:rFonts w:ascii="Times New Roman" w:hAnsi="Times New Roman"/>
+                <w:spacing w:val="5"/>
+                <w:sz w:val="26"/>
+                <w:szCs w:val="26"/>
+                <w:lang w:bidi="fa-IR"/>
+              </w:rPr>
+              <w:t>Cloud</w:t>
+            </w:r>
+            <w:r>
+              <w:rPr>
+                <w:rFonts w:ascii="Times New Roman" w:hAnsi="Times New Roman" w:hint="cs"/>
+                <w:spacing w:val="5"/>
+                <w:sz w:val="26"/>
+                <w:szCs w:val="26"/>
+                <w:rtl/>
+                <w:lang w:bidi="fa-IR"/>
+              </w:rPr>
+              <w:t xml:space="preserve"> ثبت و پردازش میشود.</w:t>
+            </w:r>
           </w:p>
         </w:tc>
         <w:tc>
@@ -10052,7 +11055,7 @@
                 <w:szCs w:val="26"/>
                 <w:lang w:bidi="fa-IR"/>
               </w:rPr>
-              <w:t>Portal</w:t>
+              <w:t>Console</w:t>
             </w:r>
           </w:p>
         </w:tc>
@@ -10138,14 +11141,16 @@
                 <w:rFonts w:ascii="Times New Roman" w:hAnsi="Times New Roman"/>
                 <w:color w:val="FFFFFF" w:themeColor="background1"/>
                 <w:spacing w:val="5"/>
-                <w:lang w:bidi="fa-IR"/>
-              </w:rPr>
-            </w:pPr>
-            <w:r>
-              <w:rPr>
-                <w:rFonts w:ascii="Times New Roman" w:hAnsi="Times New Roman"/>
+                <w:rtl/>
+                <w:lang w:bidi="fa-IR"/>
+              </w:rPr>
+            </w:pPr>
+            <w:r>
+              <w:rPr>
+                <w:rFonts w:ascii="Times New Roman" w:hAnsi="Times New Roman" w:hint="cs"/>
                 <w:color w:val="FFFFFF" w:themeColor="background1"/>
                 <w:spacing w:val="5"/>
+                <w:rtl/>
                 <w:lang w:bidi="fa-IR"/>
               </w:rPr>
               <w:t>17</w:t>
@@ -10193,7 +11198,7 @@
                 <w:szCs w:val="26"/>
                 <w:lang w:bidi="fa-IR"/>
               </w:rPr>
-              <w:t>Portal</w:t>
+              <w:t>Console</w:t>
             </w:r>
           </w:p>
         </w:tc>
@@ -10208,9 +11213,140 @@
               <w:bidi/>
               <w:ind w:left="0"/>
               <w:rPr>
-                <w:rtl/>
-              </w:rPr>
-            </w:pPr>
+                <w:rFonts w:ascii="Times New Roman" w:hAnsi="Times New Roman"/>
+                <w:spacing w:val="5"/>
+                <w:sz w:val="26"/>
+                <w:szCs w:val="26"/>
+                <w:lang w:bidi="fa-IR"/>
+              </w:rPr>
+            </w:pPr>
+            <w:r>
+              <w:rPr>
+                <w:rFonts w:ascii="Times New Roman" w:hAnsi="Times New Roman" w:hint="cs"/>
+                <w:spacing w:val="5"/>
+                <w:sz w:val="26"/>
+                <w:szCs w:val="26"/>
+                <w:rtl/>
+                <w:lang w:bidi="fa-IR"/>
+              </w:rPr>
+              <w:t xml:space="preserve">پیغامهای ارسالی از سمت </w:t>
+            </w:r>
+            <w:r>
+              <w:rPr>
+                <w:rFonts w:ascii="Times New Roman" w:hAnsi="Times New Roman"/>
+                <w:spacing w:val="5"/>
+                <w:sz w:val="26"/>
+                <w:szCs w:val="26"/>
+                <w:lang w:bidi="fa-IR"/>
+              </w:rPr>
+              <w:t>Console</w:t>
+            </w:r>
+            <w:r>
+              <w:rPr>
+                <w:rFonts w:ascii="Times New Roman" w:hAnsi="Times New Roman" w:hint="cs"/>
+                <w:spacing w:val="5"/>
+                <w:sz w:val="26"/>
+                <w:szCs w:val="26"/>
+                <w:rtl/>
+                <w:lang w:bidi="fa-IR"/>
+              </w:rPr>
+              <w:t xml:space="preserve"> </w:t>
+            </w:r>
+            <w:r>
+              <w:rPr>
+                <w:rFonts w:ascii="Times New Roman" w:hAnsi="Times New Roman" w:hint="cs"/>
+                <w:spacing w:val="5"/>
+                <w:sz w:val="26"/>
+                <w:szCs w:val="26"/>
+                <w:rtl/>
+                <w:lang w:bidi="fa-IR"/>
+              </w:rPr>
+              <w:t xml:space="preserve">به </w:t>
+            </w:r>
+            <w:r>
+              <w:rPr>
+                <w:rFonts w:ascii="Times New Roman" w:hAnsi="Times New Roman"/>
+                <w:spacing w:val="5"/>
+                <w:sz w:val="26"/>
+                <w:szCs w:val="26"/>
+                <w:lang w:bidi="fa-IR"/>
+              </w:rPr>
+              <w:t>B2B Gateway</w:t>
+            </w:r>
+            <w:r>
+              <w:rPr>
+                <w:rFonts w:ascii="Times New Roman" w:hAnsi="Times New Roman" w:hint="cs"/>
+                <w:spacing w:val="5"/>
+                <w:sz w:val="26"/>
+                <w:szCs w:val="26"/>
+                <w:rtl/>
+                <w:lang w:bidi="fa-IR"/>
+              </w:rPr>
+              <w:t xml:space="preserve"> ابتدا به </w:t>
+            </w:r>
+            <w:r>
+              <w:rPr>
+                <w:rFonts w:ascii="Times New Roman" w:hAnsi="Times New Roman"/>
+                <w:spacing w:val="5"/>
+                <w:sz w:val="26"/>
+                <w:szCs w:val="26"/>
+                <w:lang w:bidi="fa-IR"/>
+              </w:rPr>
+              <w:t>Cloud</w:t>
+            </w:r>
+            <w:r>
+              <w:rPr>
+                <w:rFonts w:ascii="Times New Roman" w:hAnsi="Times New Roman" w:hint="cs"/>
+                <w:spacing w:val="5"/>
+                <w:sz w:val="26"/>
+                <w:szCs w:val="26"/>
+                <w:rtl/>
+                <w:lang w:bidi="fa-IR"/>
+              </w:rPr>
+              <w:t xml:space="preserve"> فرستاده میشوند و از </w:t>
+            </w:r>
+            <w:r>
+              <w:rPr>
+                <w:rFonts w:ascii="Times New Roman" w:hAnsi="Times New Roman"/>
+                <w:spacing w:val="5"/>
+                <w:sz w:val="26"/>
+                <w:szCs w:val="26"/>
+                <w:lang w:bidi="fa-IR"/>
+              </w:rPr>
+              <w:t>Cloud</w:t>
+            </w:r>
+            <w:r>
+              <w:rPr>
+                <w:rFonts w:ascii="Times New Roman" w:hAnsi="Times New Roman" w:hint="cs"/>
+                <w:spacing w:val="5"/>
+                <w:sz w:val="26"/>
+                <w:szCs w:val="26"/>
+                <w:rtl/>
+                <w:lang w:bidi="fa-IR"/>
+              </w:rPr>
+              <w:t xml:space="preserve"> به سمت </w:t>
+            </w:r>
+            <w:r>
+              <w:rPr>
+                <w:rFonts w:ascii="Times New Roman" w:hAnsi="Times New Roman"/>
+                <w:spacing w:val="5"/>
+                <w:sz w:val="26"/>
+                <w:szCs w:val="26"/>
+                <w:lang w:bidi="fa-IR"/>
+              </w:rPr>
+              <w:t>B2B Gateway</w:t>
+            </w:r>
+            <w:r>
+              <w:rPr>
+                <w:rFonts w:ascii="Times New Roman" w:hAnsi="Times New Roman" w:hint="cs"/>
+                <w:spacing w:val="5"/>
+                <w:sz w:val="26"/>
+                <w:szCs w:val="26"/>
+                <w:rtl/>
+                <w:lang w:bidi="fa-IR"/>
+              </w:rPr>
+              <w:t xml:space="preserve"> مسیریابی میشوند.</w:t>
+            </w:r>
           </w:p>
         </w:tc>
         <w:tc>
@@ -10244,7 +11380,7 @@
                 <w:szCs w:val="26"/>
                 <w:lang w:bidi="fa-IR"/>
               </w:rPr>
-              <w:t>Portal</w:t>
+              <w:t>Console</w:t>
             </w:r>
           </w:p>
         </w:tc>
@@ -10328,17 +11464,29 @@
                 <w:rFonts w:ascii="Times New Roman" w:hAnsi="Times New Roman"/>
                 <w:color w:val="FFFFFF" w:themeColor="background1"/>
                 <w:spacing w:val="5"/>
-                <w:lang w:bidi="fa-IR"/>
-              </w:rPr>
-            </w:pPr>
-            <w:r>
-              <w:rPr>
-                <w:rFonts w:ascii="Times New Roman" w:hAnsi="Times New Roman"/>
+                <w:rtl/>
+                <w:lang w:bidi="fa-IR"/>
+              </w:rPr>
+            </w:pPr>
+            <w:r>
+              <w:rPr>
+                <w:rFonts w:ascii="Times New Roman" w:hAnsi="Times New Roman" w:hint="cs"/>
                 <w:color w:val="FFFFFF" w:themeColor="background1"/>
                 <w:spacing w:val="5"/>
-                <w:lang w:bidi="fa-IR"/>
-              </w:rPr>
-              <w:t>18</w:t>
+                <w:rtl/>
+                <w:lang w:bidi="fa-IR"/>
+              </w:rPr>
+              <w:t>1</w:t>
+            </w:r>
+            <w:r>
+              <w:rPr>
+                <w:rFonts w:ascii="Times New Roman" w:hAnsi="Times New Roman" w:hint="cs"/>
+                <w:color w:val="FFFFFF" w:themeColor="background1"/>
+                <w:spacing w:val="5"/>
+                <w:rtl/>
+                <w:lang w:bidi="fa-IR"/>
+              </w:rPr>
+              <w:t>8</w:t>
             </w:r>
           </w:p>
         </w:tc>
@@ -10346,7 +11494,6 @@
           <w:tcPr>
             <w:tcW w:w="1564" w:type="dxa"/>
             <w:shd w:val="clear" w:color="auto" w:fill="DBE5F1" w:themeFill="accent1" w:themeFillTint="33"/>
-            <w:vAlign w:val="center"/>
           </w:tcPr>
           <w:p>
             <w:pPr>
@@ -10384,7 +11531,7 @@
                 <w:szCs w:val="26"/>
                 <w:lang w:bidi="fa-IR"/>
               </w:rPr>
-              <w:t>Portal</w:t>
+              <w:t>Console</w:t>
             </w:r>
           </w:p>
         </w:tc>
@@ -10399,14 +11546,62 @@
               <w:bidi/>
               <w:ind w:left="0"/>
               <w:rPr>
-                <w:rFonts w:ascii="Times New Roman" w:hAnsi="Times New Roman"/>
-                <w:spacing w:val="5"/>
-                <w:sz w:val="26"/>
-                <w:szCs w:val="26"/>
-                <w:rtl/>
-                <w:lang w:bidi="fa-IR"/>
-              </w:rPr>
-            </w:pPr>
+                <w:rtl/>
+              </w:rPr>
+            </w:pPr>
+            <w:r>
+              <w:rPr>
+                <w:rFonts w:ascii="Times New Roman" w:hAnsi="Times New Roman" w:hint="cs"/>
+                <w:spacing w:val="5"/>
+                <w:sz w:val="24"/>
+                <w:szCs w:val="24"/>
+                <w:rtl/>
+                <w:lang w:bidi="fa-IR"/>
+              </w:rPr>
+              <w:t xml:space="preserve">کلیه فعالیتهای انجام شده توسط کاربر  در </w:t>
+            </w:r>
+            <w:r>
+              <w:rPr>
+                <w:rFonts w:ascii="Times New Roman" w:hAnsi="Times New Roman"/>
+                <w:spacing w:val="5"/>
+                <w:sz w:val="24"/>
+                <w:szCs w:val="24"/>
+                <w:lang w:bidi="fa-IR"/>
+              </w:rPr>
+              <w:t>Console</w:t>
+            </w:r>
+            <w:r>
+              <w:rPr>
+                <w:rFonts w:ascii="Times New Roman" w:hAnsi="Times New Roman" w:hint="cs"/>
+                <w:spacing w:val="5"/>
+                <w:sz w:val="24"/>
+                <w:szCs w:val="24"/>
+                <w:rtl/>
+                <w:lang w:bidi="fa-IR"/>
+              </w:rPr>
+              <w:t xml:space="preserve"> ، در </w:t>
+            </w:r>
+            <w:r>
+              <w:rPr>
+                <w:rFonts w:ascii="Times New Roman" w:hAnsi="Times New Roman"/>
+                <w:spacing w:val="5"/>
+                <w:sz w:val="24"/>
+                <w:szCs w:val="24"/>
+                <w:lang w:bidi="fa-IR"/>
+              </w:rPr>
+              <w:t>Cloud</w:t>
+            </w:r>
+            <w:r>
+              <w:rPr>
+                <w:rFonts w:ascii="Times New Roman" w:hAnsi="Times New Roman" w:hint="cs"/>
+                <w:spacing w:val="5"/>
+                <w:sz w:val="24"/>
+                <w:szCs w:val="24"/>
+                <w:rtl/>
+                <w:lang w:bidi="fa-IR"/>
+              </w:rPr>
+              <w:t xml:space="preserve"> ثبت و ذخیره میشوند.</w:t>
+            </w:r>
           </w:p>
         </w:tc>
         <w:tc>
@@ -10440,7 +11635,7 @@
                 <w:szCs w:val="26"/>
                 <w:lang w:bidi="fa-IR"/>
               </w:rPr>
-              <w:t>Portal</w:t>
+              <w:t>Console</w:t>
             </w:r>
           </w:p>
         </w:tc>
@@ -10524,16 +11719,17 @@
               <w:ind w:left="0"/>
               <w:rPr>
                 <w:rFonts w:ascii="Times New Roman" w:hAnsi="Times New Roman"/>
+                <w:spacing w:val="5"/>
+                <w:rtl/>
+                <w:lang w:bidi="fa-IR"/>
+              </w:rPr>
+            </w:pPr>
+            <w:r>
+              <w:rPr>
+                <w:rFonts w:ascii="Times New Roman" w:hAnsi="Times New Roman" w:hint="cs"/>
                 <w:color w:val="FFFFFF" w:themeColor="background1"/>
                 <w:spacing w:val="5"/>
-                <w:lang w:bidi="fa-IR"/>
-              </w:rPr>
-            </w:pPr>
-            <w:r>
-              <w:rPr>
-                <w:rFonts w:ascii="Times New Roman" w:hAnsi="Times New Roman"/>
-                <w:color w:val="FFFFFF" w:themeColor="background1"/>
-                <w:spacing w:val="5"/>
+                <w:rtl/>
                 <w:lang w:bidi="fa-IR"/>
               </w:rPr>
               <w:t>19</w:t>
@@ -10558,7 +11754,6 @@
                 <w:spacing w:val="5"/>
                 <w:sz w:val="26"/>
                 <w:szCs w:val="26"/>
-                <w:rtl/>
                 <w:lang w:bidi="fa-IR"/>
               </w:rPr>
             </w:pPr>
@@ -10581,7 +11776,7 @@
                 <w:szCs w:val="26"/>
                 <w:lang w:bidi="fa-IR"/>
               </w:rPr>
-              <w:t>Portal</w:t>
+              <w:t>Console</w:t>
             </w:r>
           </w:p>
         </w:tc>
@@ -10600,10 +11795,150 @@
                 <w:spacing w:val="5"/>
                 <w:sz w:val="26"/>
                 <w:szCs w:val="26"/>
-                <w:rtl/>
-                <w:lang w:bidi="fa-IR"/>
-              </w:rPr>
-            </w:pPr>
+                <w:lang w:bidi="fa-IR"/>
+              </w:rPr>
+            </w:pPr>
+            <w:r>
+              <w:rPr>
+                <w:rFonts w:ascii="Times New Roman" w:hAnsi="Times New Roman"/>
+                <w:spacing w:val="5"/>
+                <w:sz w:val="24"/>
+                <w:szCs w:val="24"/>
+                <w:lang w:bidi="fa-IR"/>
+              </w:rPr>
+              <w:t>Console</w:t>
+            </w:r>
+            <w:r>
+              <w:rPr>
+                <w:rFonts w:ascii="Times New Roman" w:hAnsi="Times New Roman" w:hint="cs"/>
+                <w:spacing w:val="5"/>
+                <w:sz w:val="24"/>
+                <w:szCs w:val="24"/>
+                <w:rtl/>
+                <w:lang w:bidi="fa-IR"/>
+              </w:rPr>
+              <w:t xml:space="preserve"> قابلیت ارسال </w:t>
+            </w:r>
+            <w:r>
+              <w:rPr>
+                <w:rFonts w:ascii="Times New Roman" w:hAnsi="Times New Roman" w:hint="cs"/>
+                <w:spacing w:val="5"/>
+                <w:sz w:val="24"/>
+                <w:szCs w:val="24"/>
+                <w:rtl/>
+                <w:lang w:bidi="fa-IR"/>
+              </w:rPr>
+              <w:t>پیغام</w:t>
+            </w:r>
+            <w:r>
+              <w:rPr>
+                <w:rFonts w:ascii="Times New Roman" w:hAnsi="Times New Roman" w:hint="cs"/>
+                <w:spacing w:val="5"/>
+                <w:sz w:val="24"/>
+                <w:szCs w:val="24"/>
+                <w:rtl/>
+                <w:lang w:bidi="fa-IR"/>
+              </w:rPr>
+              <w:t xml:space="preserve"> به     </w:t>
+            </w:r>
+            <w:r>
+              <w:rPr>
+                <w:rFonts w:ascii="Times New Roman" w:hAnsi="Times New Roman"/>
+                <w:spacing w:val="5"/>
+                <w:sz w:val="24"/>
+                <w:szCs w:val="24"/>
+                <w:lang w:bidi="fa-IR"/>
+              </w:rPr>
+              <w:t>B2B Gateway</w:t>
+            </w:r>
+            <w:r>
+              <w:rPr>
+                <w:rFonts w:ascii="Times New Roman" w:hAnsi="Times New Roman" w:hint="cs"/>
+                <w:spacing w:val="5"/>
+                <w:sz w:val="24"/>
+                <w:szCs w:val="24"/>
+                <w:rtl/>
+                <w:lang w:bidi="fa-IR"/>
+              </w:rPr>
+              <w:t xml:space="preserve"> </w:t>
+            </w:r>
+            <w:r>
+              <w:rPr>
+                <w:rFonts w:ascii="Times New Roman" w:hAnsi="Times New Roman" w:hint="cs"/>
+                <w:spacing w:val="5"/>
+                <w:sz w:val="24"/>
+                <w:szCs w:val="24"/>
+                <w:rtl/>
+                <w:lang w:bidi="fa-IR"/>
+              </w:rPr>
+              <w:t xml:space="preserve">و دریافت پیغام از </w:t>
+            </w:r>
+            <w:r>
+              <w:rPr>
+                <w:rFonts w:ascii="Times New Roman" w:hAnsi="Times New Roman"/>
+                <w:spacing w:val="5"/>
+                <w:sz w:val="24"/>
+                <w:szCs w:val="24"/>
+                <w:lang w:bidi="fa-IR"/>
+              </w:rPr>
+              <w:t>B2B Gateway</w:t>
+            </w:r>
+            <w:r>
+              <w:rPr>
+                <w:rFonts w:ascii="Times New Roman" w:hAnsi="Times New Roman" w:hint="cs"/>
+                <w:spacing w:val="5"/>
+                <w:sz w:val="24"/>
+                <w:szCs w:val="24"/>
+                <w:rtl/>
+                <w:lang w:bidi="fa-IR"/>
+              </w:rPr>
+              <w:t xml:space="preserve"> </w:t>
+            </w:r>
+            <w:r>
+              <w:rPr>
+                <w:rFonts w:ascii="Times New Roman" w:hAnsi="Times New Roman" w:hint="cs"/>
+                <w:spacing w:val="5"/>
+                <w:sz w:val="24"/>
+                <w:szCs w:val="24"/>
+                <w:rtl/>
+                <w:lang w:bidi="fa-IR"/>
+              </w:rPr>
+              <w:t xml:space="preserve">را به واسطه گری   </w:t>
+            </w:r>
+            <w:proofErr w:type="gramStart"/>
+            <w:r>
+              <w:rPr>
+                <w:rFonts w:ascii="Times New Roman" w:hAnsi="Times New Roman"/>
+                <w:spacing w:val="5"/>
+                <w:sz w:val="24"/>
+                <w:szCs w:val="24"/>
+                <w:lang w:bidi="fa-IR"/>
+              </w:rPr>
+              <w:t xml:space="preserve">Cloud </w:t>
+            </w:r>
+            <w:r>
+              <w:rPr>
+                <w:rFonts w:ascii="Times New Roman" w:hAnsi="Times New Roman" w:hint="cs"/>
+                <w:spacing w:val="5"/>
+                <w:sz w:val="24"/>
+                <w:szCs w:val="24"/>
+                <w:rtl/>
+                <w:lang w:bidi="fa-IR"/>
+              </w:rPr>
+              <w:t xml:space="preserve"> دارد</w:t>
+            </w:r>
+            <w:proofErr w:type="gramEnd"/>
+            <w:r>
+              <w:rPr>
+                <w:rFonts w:ascii="Times New Roman" w:hAnsi="Times New Roman" w:hint="cs"/>
+                <w:spacing w:val="5"/>
+                <w:sz w:val="24"/>
+                <w:szCs w:val="24"/>
+                <w:rtl/>
+                <w:lang w:bidi="fa-IR"/>
+              </w:rPr>
+              <w:t>.</w:t>
+            </w:r>
           </w:p>
         </w:tc>
         <w:tc>
@@ -10637,7 +11972,7 @@
                 <w:szCs w:val="26"/>
                 <w:lang w:bidi="fa-IR"/>
               </w:rPr>
-              <w:t>Portal</w:t>
+              <w:t>Console</w:t>
             </w:r>
           </w:p>
         </w:tc>
@@ -10767,17 +12102,29 @@
                 <w:rtl/>
                 <w:lang w:bidi="fa-IR"/>
               </w:rPr>
-              <w:t xml:space="preserve">بروزرسانی نرم افزار </w:t>
-            </w:r>
-            <w:r>
-              <w:rPr>
-                <w:rFonts w:ascii="Times New Roman" w:hAnsi="Times New Roman"/>
-                <w:spacing w:val="5"/>
-                <w:sz w:val="26"/>
-                <w:szCs w:val="26"/>
-                <w:lang w:bidi="fa-IR"/>
-              </w:rPr>
-              <w:t>Portal</w:t>
+              <w:t xml:space="preserve">بروزرسانی نرم </w:t>
+            </w:r>
+            <w:r>
+              <w:rPr>
+                <w:rFonts w:ascii="Times New Roman" w:hAnsi="Times New Roman" w:hint="cs"/>
+                <w:spacing w:val="5"/>
+                <w:sz w:val="26"/>
+                <w:szCs w:val="26"/>
+                <w:rtl/>
+                <w:lang w:bidi="fa-IR"/>
+              </w:rPr>
+              <w:lastRenderedPageBreak/>
+              <w:t xml:space="preserve">افزار </w:t>
+            </w:r>
+            <w:r>
+              <w:rPr>
+                <w:rFonts w:ascii="Times New Roman" w:hAnsi="Times New Roman"/>
+                <w:spacing w:val="5"/>
+                <w:sz w:val="26"/>
+                <w:szCs w:val="26"/>
+                <w:lang w:bidi="fa-IR"/>
+              </w:rPr>
+              <w:t>Console</w:t>
             </w:r>
           </w:p>
         </w:tc>
@@ -10792,14 +12139,107 @@
               <w:bidi/>
               <w:ind w:left="0"/>
               <w:rPr>
-                <w:rFonts w:ascii="Times New Roman" w:hAnsi="Times New Roman"/>
-                <w:spacing w:val="5"/>
-                <w:sz w:val="26"/>
-                <w:szCs w:val="26"/>
-                <w:rtl/>
-                <w:lang w:bidi="fa-IR"/>
-              </w:rPr>
-            </w:pPr>
+                <w:rtl/>
+              </w:rPr>
+            </w:pPr>
+            <w:r>
+              <w:rPr>
+                <w:rFonts w:ascii="Times New Roman" w:hAnsi="Times New Roman" w:hint="cs"/>
+                <w:spacing w:val="5"/>
+                <w:sz w:val="24"/>
+                <w:szCs w:val="24"/>
+                <w:rtl/>
+                <w:lang w:bidi="fa-IR"/>
+              </w:rPr>
+              <w:lastRenderedPageBreak/>
+              <w:t xml:space="preserve">امکان اطلاع </w:t>
+            </w:r>
+            <w:r>
+              <w:rPr>
+                <w:rFonts w:ascii="Times New Roman" w:hAnsi="Times New Roman"/>
+                <w:spacing w:val="5"/>
+                <w:sz w:val="24"/>
+                <w:szCs w:val="24"/>
+                <w:lang w:bidi="fa-IR"/>
+              </w:rPr>
+              <w:t>Console</w:t>
+            </w:r>
+            <w:r>
+              <w:rPr>
+                <w:rFonts w:ascii="Times New Roman" w:hAnsi="Times New Roman" w:hint="cs"/>
+                <w:spacing w:val="5"/>
+                <w:sz w:val="24"/>
+                <w:szCs w:val="24"/>
+                <w:rtl/>
+                <w:lang w:bidi="fa-IR"/>
+              </w:rPr>
+              <w:t xml:space="preserve"> </w:t>
+            </w:r>
+            <w:r>
+              <w:rPr>
+                <w:rFonts w:ascii="Times New Roman" w:hAnsi="Times New Roman" w:hint="cs"/>
+                <w:spacing w:val="5"/>
+                <w:sz w:val="24"/>
+                <w:szCs w:val="24"/>
+                <w:rtl/>
+                <w:lang w:bidi="fa-IR"/>
+              </w:rPr>
+              <w:t xml:space="preserve">از نسخه بروز </w:t>
+            </w:r>
+            <w:r>
+              <w:rPr>
+                <w:rFonts w:ascii="Times New Roman" w:hAnsi="Times New Roman" w:hint="cs"/>
+                <w:spacing w:val="5"/>
+                <w:sz w:val="24"/>
+                <w:szCs w:val="24"/>
+                <w:rtl/>
+                <w:lang w:bidi="fa-IR"/>
+              </w:rPr>
+              <w:lastRenderedPageBreak/>
+              <w:t xml:space="preserve">شده توسط </w:t>
+            </w:r>
+            <w:r>
+              <w:rPr>
+                <w:rFonts w:ascii="Times New Roman" w:hAnsi="Times New Roman"/>
+                <w:spacing w:val="5"/>
+                <w:sz w:val="24"/>
+                <w:szCs w:val="24"/>
+                <w:lang w:bidi="fa-IR"/>
+              </w:rPr>
+              <w:t>Cloud</w:t>
+            </w:r>
+            <w:r>
+              <w:rPr>
+                <w:rFonts w:ascii="Times New Roman" w:hAnsi="Times New Roman" w:hint="cs"/>
+                <w:spacing w:val="5"/>
+                <w:sz w:val="24"/>
+                <w:szCs w:val="24"/>
+                <w:rtl/>
+                <w:lang w:bidi="fa-IR"/>
+              </w:rPr>
+              <w:t xml:space="preserve"> یادآوری میشود. این نسخه در </w:t>
+            </w:r>
+            <w:r>
+              <w:rPr>
+                <w:rFonts w:ascii="Times New Roman" w:hAnsi="Times New Roman"/>
+                <w:spacing w:val="5"/>
+                <w:sz w:val="24"/>
+                <w:szCs w:val="24"/>
+                <w:lang w:bidi="fa-IR"/>
+              </w:rPr>
+              <w:t xml:space="preserve">Cloud </w:t>
+            </w:r>
+            <w:r>
+              <w:rPr>
+                <w:rFonts w:ascii="Times New Roman" w:hAnsi="Times New Roman" w:hint="cs"/>
+                <w:spacing w:val="5"/>
+                <w:sz w:val="24"/>
+                <w:szCs w:val="24"/>
+                <w:rtl/>
+                <w:lang w:bidi="fa-IR"/>
+              </w:rPr>
+              <w:t xml:space="preserve"> قرار داده میشود.</w:t>
+            </w:r>
           </w:p>
         </w:tc>
         <w:tc>
@@ -10833,7 +12273,8 @@
                 <w:szCs w:val="26"/>
                 <w:lang w:bidi="fa-IR"/>
               </w:rPr>
-              <w:t>Portal</w:t>
+              <w:lastRenderedPageBreak/>
+              <w:t>Console</w:t>
             </w:r>
           </w:p>
         </w:tc>
@@ -10863,7 +12304,18 @@
                 <w:szCs w:val="24"/>
                 <w:lang w:bidi="fa-IR"/>
               </w:rPr>
-              <w:t>Software Update</w:t>
+              <w:t xml:space="preserve">Software </w:t>
+            </w:r>
+            <w:r>
+              <w:rPr>
+                <w:rFonts w:ascii="Times New Roman" w:hAnsi="Times New Roman" w:cstheme="majorBidi"/>
+                <w:spacing w:val="5"/>
+                <w:sz w:val="24"/>
+                <w:szCs w:val="24"/>
+                <w:lang w:bidi="fa-IR"/>
+              </w:rPr>
+              <w:lastRenderedPageBreak/>
+              <w:t>Update</w:t>
             </w:r>
           </w:p>
         </w:tc>
@@ -10871,6 +12323,1772 @@
           <w:tcPr>
             <w:tcW w:w="639" w:type="dxa"/>
             <w:shd w:val="clear" w:color="auto" w:fill="DBE5F1" w:themeFill="accent1" w:themeFillTint="33"/>
+            <w:vAlign w:val="center"/>
+          </w:tcPr>
+          <w:p>
+            <w:pPr>
+              <w:pStyle w:val="ListParagraph"/>
+              <w:bidi/>
+              <w:ind w:left="0"/>
+              <w:jc w:val="center"/>
+              <w:rPr>
+                <w:rFonts w:ascii="Times New Roman" w:hAnsi="Times New Roman"/>
+                <w:spacing w:val="5"/>
+                <w:sz w:val="28"/>
+                <w:szCs w:val="28"/>
+                <w:lang w:bidi="fa-IR"/>
+              </w:rPr>
+            </w:pPr>
+            <w:r>
+              <w:rPr>
+                <w:rFonts w:ascii="Times New Roman" w:hAnsi="Times New Roman" w:hint="cs"/>
+                <w:spacing w:val="5"/>
+                <w:sz w:val="28"/>
+                <w:szCs w:val="28"/>
+                <w:rtl/>
+                <w:lang w:bidi="fa-IR"/>
+              </w:rPr>
+              <w:lastRenderedPageBreak/>
+              <w:t>1</w:t>
+            </w:r>
+          </w:p>
+        </w:tc>
+      </w:tr>
+      <w:tr>
+        <w:trPr>
+          <w:jc w:val="center"/>
+        </w:trPr>
+        <w:tc>
+          <w:tcPr>
+            <w:tcW w:w="541" w:type="dxa"/>
+            <w:shd w:val="clear" w:color="auto" w:fill="365F91" w:themeFill="accent1" w:themeFillShade="BF"/>
+          </w:tcPr>
+          <w:p>
+            <w:pPr>
+              <w:pStyle w:val="ListParagraph"/>
+              <w:bidi/>
+              <w:ind w:left="0"/>
+              <w:rPr>
+                <w:rFonts w:ascii="Times New Roman" w:hAnsi="Times New Roman"/>
+                <w:color w:val="FFFFFF" w:themeColor="background1"/>
+                <w:spacing w:val="5"/>
+                <w:lang w:bidi="fa-IR"/>
+              </w:rPr>
+            </w:pPr>
+            <w:r>
+              <w:rPr>
+                <w:rFonts w:ascii="Times New Roman" w:hAnsi="Times New Roman" w:hint="cs"/>
+                <w:color w:val="FFFFFF" w:themeColor="background1"/>
+                <w:spacing w:val="5"/>
+                <w:rtl/>
+                <w:lang w:bidi="fa-IR"/>
+              </w:rPr>
+              <w:lastRenderedPageBreak/>
+              <w:t>21</w:t>
+            </w:r>
+          </w:p>
+        </w:tc>
+        <w:tc>
+          <w:tcPr>
+            <w:tcW w:w="1564" w:type="dxa"/>
+            <w:shd w:val="clear" w:color="auto" w:fill="B8CCE4" w:themeFill="accent1" w:themeFillTint="66"/>
+          </w:tcPr>
+          <w:p>
+            <w:pPr>
+              <w:pStyle w:val="ListParagraph"/>
+              <w:numPr>
+                <w:ilvl w:val="0"/>
+                <w:numId w:val="5"/>
+              </w:numPr>
+              <w:tabs>
+                <w:tab w:val="left" w:pos="238"/>
+              </w:tabs>
+              <w:bidi/>
+              <w:ind w:left="0" w:firstLine="0"/>
+              <w:rPr>
+                <w:rFonts w:ascii="Times New Roman" w:hAnsi="Times New Roman"/>
+                <w:spacing w:val="5"/>
+                <w:sz w:val="26"/>
+                <w:szCs w:val="26"/>
+                <w:lang w:bidi="fa-IR"/>
+              </w:rPr>
+            </w:pPr>
+            <w:r>
+              <w:rPr>
+                <w:rFonts w:ascii="Times New Roman" w:hAnsi="Times New Roman" w:hint="cs"/>
+                <w:spacing w:val="5"/>
+                <w:sz w:val="26"/>
+                <w:szCs w:val="26"/>
+                <w:rtl/>
+                <w:lang w:bidi="fa-IR"/>
+              </w:rPr>
+              <w:t xml:space="preserve">مدیریت کاربر </w:t>
+            </w:r>
+            <w:r>
+              <w:rPr>
+                <w:rFonts w:ascii="Times New Roman" w:hAnsi="Times New Roman"/>
+                <w:spacing w:val="5"/>
+                <w:sz w:val="26"/>
+                <w:szCs w:val="26"/>
+                <w:lang w:bidi="fa-IR"/>
+              </w:rPr>
+              <w:t>Portal</w:t>
+            </w:r>
+          </w:p>
+          <w:p>
+            <w:pPr>
+              <w:pStyle w:val="ListParagraph"/>
+              <w:bidi/>
+              <w:ind w:left="0"/>
+              <w:jc w:val="left"/>
+              <w:rPr>
+                <w:rFonts w:ascii="Times New Roman" w:hAnsi="Times New Roman"/>
+                <w:spacing w:val="5"/>
+                <w:sz w:val="26"/>
+                <w:szCs w:val="26"/>
+                <w:rtl/>
+                <w:lang w:bidi="fa-IR"/>
+              </w:rPr>
+            </w:pPr>
+          </w:p>
+        </w:tc>
+        <w:tc>
+          <w:tcPr>
+            <w:tcW w:w="3245" w:type="dxa"/>
+            <w:shd w:val="clear" w:color="auto" w:fill="B8CCE4" w:themeFill="accent1" w:themeFillTint="66"/>
+          </w:tcPr>
+          <w:p>
+            <w:pPr>
+              <w:pStyle w:val="ListParagraph"/>
+              <w:bidi/>
+              <w:ind w:left="0"/>
+              <w:rPr>
+                <w:sz w:val="26"/>
+                <w:szCs w:val="26"/>
+                <w:rtl/>
+              </w:rPr>
+            </w:pPr>
+            <w:r>
+              <w:rPr>
+                <w:rFonts w:ascii="Times New Roman" w:hAnsi="Times New Roman" w:hint="cs"/>
+                <w:spacing w:val="5"/>
+                <w:sz w:val="26"/>
+                <w:szCs w:val="26"/>
+                <w:rtl/>
+                <w:lang w:bidi="fa-IR"/>
+              </w:rPr>
+              <w:t xml:space="preserve">ثبتنام، ورود، ویرایش اطلاعات، پنل مدیریت کاربر، کاربران </w:t>
+            </w:r>
+            <w:r>
+              <w:rPr>
+                <w:rFonts w:ascii="Times New Roman" w:hAnsi="Times New Roman"/>
+                <w:spacing w:val="5"/>
+                <w:sz w:val="26"/>
+                <w:szCs w:val="26"/>
+                <w:lang w:bidi="fa-IR"/>
+              </w:rPr>
+              <w:t xml:space="preserve">Portal </w:t>
+            </w:r>
+            <w:r>
+              <w:rPr>
+                <w:rFonts w:ascii="Times New Roman" w:hAnsi="Times New Roman" w:hint="cs"/>
+                <w:spacing w:val="5"/>
+                <w:sz w:val="26"/>
+                <w:szCs w:val="26"/>
+                <w:rtl/>
+                <w:lang w:bidi="fa-IR"/>
+              </w:rPr>
+              <w:t xml:space="preserve">، در </w:t>
+            </w:r>
+            <w:r>
+              <w:rPr>
+                <w:rFonts w:ascii="Times New Roman" w:hAnsi="Times New Roman"/>
+                <w:spacing w:val="5"/>
+                <w:sz w:val="26"/>
+                <w:szCs w:val="26"/>
+                <w:lang w:bidi="fa-IR"/>
+              </w:rPr>
+              <w:t>Cloud</w:t>
+            </w:r>
+            <w:r>
+              <w:rPr>
+                <w:rFonts w:ascii="Times New Roman" w:hAnsi="Times New Roman" w:hint="cs"/>
+                <w:spacing w:val="5"/>
+                <w:sz w:val="26"/>
+                <w:szCs w:val="26"/>
+                <w:rtl/>
+                <w:lang w:bidi="fa-IR"/>
+              </w:rPr>
+              <w:t xml:space="preserve"> ثبت و پردازش میشود.</w:t>
+            </w:r>
+          </w:p>
+        </w:tc>
+        <w:tc>
+          <w:tcPr>
+            <w:tcW w:w="2255" w:type="dxa"/>
+            <w:shd w:val="clear" w:color="auto" w:fill="B8CCE4" w:themeFill="accent1" w:themeFillTint="66"/>
+          </w:tcPr>
+          <w:p>
+            <w:pPr>
+              <w:pStyle w:val="ListParagraph"/>
+              <w:numPr>
+                <w:ilvl w:val="0"/>
+                <w:numId w:val="6"/>
+              </w:numPr>
+              <w:bidi/>
+              <w:jc w:val="left"/>
+              <w:rPr>
+                <w:rFonts w:ascii="Times New Roman" w:hAnsi="Times New Roman"/>
+                <w:spacing w:val="5"/>
+                <w:sz w:val="26"/>
+                <w:szCs w:val="26"/>
+                <w:rtl/>
+                <w:lang w:bidi="fa-IR"/>
+              </w:rPr>
+            </w:pPr>
+            <w:r>
+              <w:rPr>
+                <w:rFonts w:ascii="Times New Roman" w:hAnsi="Times New Roman"/>
+                <w:spacing w:val="5"/>
+                <w:sz w:val="26"/>
+                <w:szCs w:val="26"/>
+                <w:lang w:bidi="fa-IR"/>
+              </w:rPr>
+              <w:t>Portal</w:t>
+            </w:r>
+          </w:p>
+        </w:tc>
+        <w:tc>
+          <w:tcPr>
+            <w:tcW w:w="1610" w:type="dxa"/>
+            <w:shd w:val="clear" w:color="auto" w:fill="B8CCE4" w:themeFill="accent1" w:themeFillTint="66"/>
+            <w:vAlign w:val="center"/>
+          </w:tcPr>
+          <w:p>
+            <w:pPr>
+              <w:pStyle w:val="ListParagraph"/>
+              <w:bidi/>
+              <w:ind w:left="0"/>
+              <w:jc w:val="center"/>
+              <w:rPr>
+                <w:rFonts w:ascii="Times New Roman" w:hAnsi="Times New Roman" w:cstheme="majorBidi"/>
+                <w:spacing w:val="5"/>
+                <w:lang w:bidi="fa-IR"/>
+              </w:rPr>
+            </w:pPr>
+            <w:r>
+              <w:rPr>
+                <w:rFonts w:ascii="Times New Roman" w:hAnsi="Times New Roman" w:cstheme="majorBidi"/>
+                <w:spacing w:val="5"/>
+                <w:sz w:val="24"/>
+                <w:szCs w:val="24"/>
+                <w:lang w:bidi="fa-IR"/>
+              </w:rPr>
+              <w:t>User Management</w:t>
+            </w:r>
+          </w:p>
+        </w:tc>
+        <w:tc>
+          <w:tcPr>
+            <w:tcW w:w="639" w:type="dxa"/>
+            <w:shd w:val="clear" w:color="auto" w:fill="B8CCE4" w:themeFill="accent1" w:themeFillTint="66"/>
+            <w:vAlign w:val="center"/>
+          </w:tcPr>
+          <w:p>
+            <w:pPr>
+              <w:pStyle w:val="ListParagraph"/>
+              <w:bidi/>
+              <w:ind w:left="0"/>
+              <w:jc w:val="center"/>
+              <w:rPr>
+                <w:rFonts w:ascii="Times New Roman" w:hAnsi="Times New Roman"/>
+                <w:spacing w:val="5"/>
+                <w:sz w:val="28"/>
+                <w:szCs w:val="28"/>
+                <w:lang w:bidi="fa-IR"/>
+              </w:rPr>
+            </w:pPr>
+            <w:r>
+              <w:rPr>
+                <w:rFonts w:ascii="Times New Roman" w:hAnsi="Times New Roman" w:hint="cs"/>
+                <w:spacing w:val="5"/>
+                <w:sz w:val="28"/>
+                <w:szCs w:val="28"/>
+                <w:rtl/>
+                <w:lang w:bidi="fa-IR"/>
+              </w:rPr>
+              <w:t>1</w:t>
+            </w:r>
+          </w:p>
+        </w:tc>
+      </w:tr>
+      <w:tr>
+        <w:trPr>
+          <w:jc w:val="center"/>
+        </w:trPr>
+        <w:tc>
+          <w:tcPr>
+            <w:tcW w:w="541" w:type="dxa"/>
+            <w:shd w:val="clear" w:color="auto" w:fill="365F91" w:themeFill="accent1" w:themeFillShade="BF"/>
+          </w:tcPr>
+          <w:p>
+            <w:pPr>
+              <w:pStyle w:val="ListParagraph"/>
+              <w:bidi/>
+              <w:ind w:left="0"/>
+              <w:rPr>
+                <w:rFonts w:ascii="Times New Roman" w:hAnsi="Times New Roman"/>
+                <w:color w:val="FFFFFF" w:themeColor="background1"/>
+                <w:spacing w:val="5"/>
+                <w:lang w:bidi="fa-IR"/>
+              </w:rPr>
+            </w:pPr>
+            <w:r>
+              <w:rPr>
+                <w:rFonts w:ascii="Times New Roman" w:hAnsi="Times New Roman" w:hint="cs"/>
+                <w:color w:val="FFFFFF" w:themeColor="background1"/>
+                <w:spacing w:val="5"/>
+                <w:rtl/>
+                <w:lang w:bidi="fa-IR"/>
+              </w:rPr>
+              <w:t>22</w:t>
+            </w:r>
+          </w:p>
+        </w:tc>
+        <w:tc>
+          <w:tcPr>
+            <w:tcW w:w="1564" w:type="dxa"/>
+            <w:shd w:val="clear" w:color="auto" w:fill="DBE5F1" w:themeFill="accent1" w:themeFillTint="33"/>
+          </w:tcPr>
+          <w:p>
+            <w:pPr>
+              <w:pStyle w:val="ListParagraph"/>
+              <w:tabs>
+                <w:tab w:val="left" w:pos="238"/>
+              </w:tabs>
+              <w:bidi/>
+              <w:ind w:left="0"/>
+              <w:rPr>
+                <w:rFonts w:ascii="Times New Roman" w:hAnsi="Times New Roman"/>
+                <w:color w:val="FF0000"/>
+                <w:spacing w:val="5"/>
+                <w:sz w:val="26"/>
+                <w:szCs w:val="26"/>
+                <w:rtl/>
+                <w:lang w:bidi="fa-IR"/>
+              </w:rPr>
+            </w:pPr>
+            <w:r>
+              <w:rPr>
+                <w:rFonts w:ascii="Times New Roman" w:hAnsi="Times New Roman" w:hint="cs"/>
+                <w:color w:val="FF0000"/>
+                <w:spacing w:val="5"/>
+                <w:sz w:val="26"/>
+                <w:szCs w:val="26"/>
+                <w:rtl/>
+                <w:lang w:bidi="fa-IR"/>
+              </w:rPr>
+              <w:t xml:space="preserve">مسیریابی پیغامی </w:t>
+            </w:r>
+            <w:r>
+              <w:rPr>
+                <w:rFonts w:ascii="Times New Roman" w:hAnsi="Times New Roman"/>
+                <w:color w:val="FF0000"/>
+                <w:spacing w:val="5"/>
+                <w:sz w:val="26"/>
+                <w:szCs w:val="26"/>
+                <w:lang w:bidi="fa-IR"/>
+              </w:rPr>
+              <w:t>Portal</w:t>
+            </w:r>
+          </w:p>
+        </w:tc>
+        <w:tc>
+          <w:tcPr>
+            <w:tcW w:w="3245" w:type="dxa"/>
+            <w:shd w:val="clear" w:color="auto" w:fill="DBE5F1" w:themeFill="accent1" w:themeFillTint="33"/>
+          </w:tcPr>
+          <w:p>
+            <w:pPr>
+              <w:pStyle w:val="ListParagraph"/>
+              <w:bidi/>
+              <w:ind w:left="0"/>
+              <w:rPr>
+                <w:color w:val="FF0000"/>
+                <w:rtl/>
+              </w:rPr>
+            </w:pPr>
+            <w:r>
+              <w:rPr>
+                <w:rFonts w:ascii="Times New Roman" w:hAnsi="Times New Roman" w:hint="cs"/>
+                <w:color w:val="FF0000"/>
+                <w:spacing w:val="5"/>
+                <w:sz w:val="26"/>
+                <w:szCs w:val="26"/>
+                <w:rtl/>
+                <w:lang w:bidi="fa-IR"/>
+              </w:rPr>
+              <w:t xml:space="preserve">پیغامهای ارسالی از سمت </w:t>
+            </w:r>
+            <w:r>
+              <w:rPr>
+                <w:rFonts w:ascii="Times New Roman" w:hAnsi="Times New Roman"/>
+                <w:color w:val="FF0000"/>
+                <w:spacing w:val="5"/>
+                <w:sz w:val="26"/>
+                <w:szCs w:val="26"/>
+                <w:lang w:bidi="fa-IR"/>
+              </w:rPr>
+              <w:t>Portal</w:t>
+            </w:r>
+            <w:r>
+              <w:rPr>
+                <w:rFonts w:ascii="Times New Roman" w:hAnsi="Times New Roman" w:hint="cs"/>
+                <w:color w:val="FF0000"/>
+                <w:spacing w:val="5"/>
+                <w:sz w:val="26"/>
+                <w:szCs w:val="26"/>
+                <w:rtl/>
+                <w:lang w:bidi="fa-IR"/>
+              </w:rPr>
+              <w:t xml:space="preserve"> به </w:t>
+            </w:r>
+            <w:r>
+              <w:rPr>
+                <w:rFonts w:ascii="Times New Roman" w:hAnsi="Times New Roman"/>
+                <w:color w:val="FF0000"/>
+                <w:spacing w:val="5"/>
+                <w:sz w:val="26"/>
+                <w:szCs w:val="26"/>
+                <w:lang w:bidi="fa-IR"/>
+              </w:rPr>
+              <w:t>App</w:t>
+            </w:r>
+            <w:r>
+              <w:rPr>
+                <w:rFonts w:ascii="Times New Roman" w:hAnsi="Times New Roman" w:hint="cs"/>
+                <w:color w:val="FF0000"/>
+                <w:spacing w:val="5"/>
+                <w:sz w:val="26"/>
+                <w:szCs w:val="26"/>
+                <w:rtl/>
+                <w:lang w:bidi="fa-IR"/>
+              </w:rPr>
+              <w:t xml:space="preserve">، </w:t>
+            </w:r>
+            <w:r>
+              <w:rPr>
+                <w:rFonts w:ascii="Times New Roman" w:hAnsi="Times New Roman"/>
+                <w:color w:val="FF0000"/>
+                <w:spacing w:val="5"/>
+                <w:sz w:val="26"/>
+                <w:szCs w:val="26"/>
+                <w:lang w:bidi="fa-IR"/>
+              </w:rPr>
+              <w:t>B2C Gateway</w:t>
+            </w:r>
+            <w:r>
+              <w:rPr>
+                <w:rFonts w:ascii="Times New Roman" w:hAnsi="Times New Roman" w:hint="cs"/>
+                <w:color w:val="FF0000"/>
+                <w:spacing w:val="5"/>
+                <w:sz w:val="26"/>
+                <w:szCs w:val="26"/>
+                <w:rtl/>
+                <w:lang w:bidi="fa-IR"/>
+              </w:rPr>
+              <w:t xml:space="preserve">، </w:t>
+            </w:r>
+            <w:r>
+              <w:rPr>
+                <w:rFonts w:ascii="Times New Roman" w:hAnsi="Times New Roman"/>
+                <w:color w:val="FF0000"/>
+                <w:spacing w:val="5"/>
+                <w:sz w:val="26"/>
+                <w:szCs w:val="26"/>
+                <w:lang w:bidi="fa-IR"/>
+              </w:rPr>
+              <w:t>B2</w:t>
+            </w:r>
+            <w:r>
+              <w:rPr>
+                <w:rFonts w:ascii="Times New Roman" w:hAnsi="Times New Roman"/>
+                <w:color w:val="FF0000"/>
+                <w:spacing w:val="5"/>
+                <w:sz w:val="26"/>
+                <w:szCs w:val="26"/>
+                <w:lang w:bidi="fa-IR"/>
+              </w:rPr>
+              <w:t>B</w:t>
+            </w:r>
+            <w:r>
+              <w:rPr>
+                <w:rFonts w:ascii="Times New Roman" w:hAnsi="Times New Roman"/>
+                <w:color w:val="FF0000"/>
+                <w:spacing w:val="5"/>
+                <w:sz w:val="26"/>
+                <w:szCs w:val="26"/>
+                <w:lang w:bidi="fa-IR"/>
+              </w:rPr>
+              <w:t xml:space="preserve"> </w:t>
+            </w:r>
+            <w:r>
+              <w:rPr>
+                <w:rFonts w:ascii="Times New Roman" w:hAnsi="Times New Roman"/>
+                <w:color w:val="FF0000"/>
+                <w:spacing w:val="5"/>
+                <w:sz w:val="26"/>
+                <w:szCs w:val="26"/>
+                <w:lang w:bidi="fa-IR"/>
+              </w:rPr>
+              <w:t>G</w:t>
+            </w:r>
+            <w:r>
+              <w:rPr>
+                <w:rFonts w:ascii="Times New Roman" w:hAnsi="Times New Roman"/>
+                <w:color w:val="FF0000"/>
+                <w:spacing w:val="5"/>
+                <w:sz w:val="26"/>
+                <w:szCs w:val="26"/>
+                <w:lang w:bidi="fa-IR"/>
+              </w:rPr>
+              <w:t>ateway</w:t>
+            </w:r>
+            <w:r>
+              <w:rPr>
+                <w:rFonts w:ascii="Times New Roman" w:hAnsi="Times New Roman" w:hint="cs"/>
+                <w:color w:val="FF0000"/>
+                <w:spacing w:val="5"/>
+                <w:sz w:val="26"/>
+                <w:szCs w:val="26"/>
+                <w:rtl/>
+                <w:lang w:bidi="fa-IR"/>
+              </w:rPr>
+              <w:t xml:space="preserve">، </w:t>
+            </w:r>
+            <w:r>
+              <w:rPr>
+                <w:rFonts w:ascii="Times New Roman" w:hAnsi="Times New Roman"/>
+                <w:color w:val="FF0000"/>
+                <w:spacing w:val="5"/>
+                <w:sz w:val="26"/>
+                <w:szCs w:val="26"/>
+                <w:lang w:bidi="fa-IR"/>
+              </w:rPr>
+              <w:t>Console</w:t>
+            </w:r>
+            <w:r>
+              <w:rPr>
+                <w:rFonts w:ascii="Times New Roman" w:hAnsi="Times New Roman" w:hint="cs"/>
+                <w:color w:val="FF0000"/>
+                <w:spacing w:val="5"/>
+                <w:sz w:val="26"/>
+                <w:szCs w:val="26"/>
+                <w:rtl/>
+                <w:lang w:bidi="fa-IR"/>
+              </w:rPr>
+              <w:t xml:space="preserve"> ابتدا به </w:t>
+            </w:r>
+            <w:r>
+              <w:rPr>
+                <w:rFonts w:ascii="Times New Roman" w:hAnsi="Times New Roman"/>
+                <w:color w:val="FF0000"/>
+                <w:spacing w:val="5"/>
+                <w:sz w:val="26"/>
+                <w:szCs w:val="26"/>
+                <w:lang w:bidi="fa-IR"/>
+              </w:rPr>
+              <w:t>Cloud</w:t>
+            </w:r>
+            <w:r>
+              <w:rPr>
+                <w:rFonts w:ascii="Times New Roman" w:hAnsi="Times New Roman" w:hint="cs"/>
+                <w:color w:val="FF0000"/>
+                <w:spacing w:val="5"/>
+                <w:sz w:val="26"/>
+                <w:szCs w:val="26"/>
+                <w:rtl/>
+                <w:lang w:bidi="fa-IR"/>
+              </w:rPr>
+              <w:t xml:space="preserve"> فرستاده میشوند و از </w:t>
+            </w:r>
+            <w:r>
+              <w:rPr>
+                <w:rFonts w:ascii="Times New Roman" w:hAnsi="Times New Roman"/>
+                <w:color w:val="FF0000"/>
+                <w:spacing w:val="5"/>
+                <w:sz w:val="26"/>
+                <w:szCs w:val="26"/>
+                <w:lang w:bidi="fa-IR"/>
+              </w:rPr>
+              <w:t>Cloud</w:t>
+            </w:r>
+            <w:r>
+              <w:rPr>
+                <w:rFonts w:ascii="Times New Roman" w:hAnsi="Times New Roman" w:hint="cs"/>
+                <w:color w:val="FF0000"/>
+                <w:spacing w:val="5"/>
+                <w:sz w:val="26"/>
+                <w:szCs w:val="26"/>
+                <w:rtl/>
+                <w:lang w:bidi="fa-IR"/>
+              </w:rPr>
+              <w:t xml:space="preserve"> به سمت </w:t>
+            </w:r>
+            <w:r>
+              <w:rPr>
+                <w:rFonts w:ascii="Times New Roman" w:hAnsi="Times New Roman"/>
+                <w:color w:val="FF0000"/>
+                <w:spacing w:val="5"/>
+                <w:sz w:val="26"/>
+                <w:szCs w:val="26"/>
+                <w:lang w:bidi="fa-IR"/>
+              </w:rPr>
+              <w:t>App</w:t>
+            </w:r>
+            <w:r>
+              <w:rPr>
+                <w:rFonts w:ascii="Times New Roman" w:hAnsi="Times New Roman" w:hint="cs"/>
+                <w:color w:val="FF0000"/>
+                <w:spacing w:val="5"/>
+                <w:sz w:val="26"/>
+                <w:szCs w:val="26"/>
+                <w:rtl/>
+                <w:lang w:bidi="fa-IR"/>
+              </w:rPr>
+              <w:t xml:space="preserve">، </w:t>
+            </w:r>
+            <w:r>
+              <w:rPr>
+                <w:rFonts w:ascii="Times New Roman" w:hAnsi="Times New Roman"/>
+                <w:color w:val="FF0000"/>
+                <w:spacing w:val="5"/>
+                <w:sz w:val="26"/>
+                <w:szCs w:val="26"/>
+                <w:lang w:bidi="fa-IR"/>
+              </w:rPr>
+              <w:t>B2C Gateway</w:t>
+            </w:r>
+            <w:r>
+              <w:rPr>
+                <w:rFonts w:ascii="Times New Roman" w:hAnsi="Times New Roman" w:hint="cs"/>
+                <w:color w:val="FF0000"/>
+                <w:spacing w:val="5"/>
+                <w:sz w:val="26"/>
+                <w:szCs w:val="26"/>
+                <w:rtl/>
+                <w:lang w:bidi="fa-IR"/>
+              </w:rPr>
+              <w:t xml:space="preserve">، </w:t>
+            </w:r>
+            <w:r>
+              <w:rPr>
+                <w:rFonts w:ascii="Times New Roman" w:hAnsi="Times New Roman"/>
+                <w:color w:val="FF0000"/>
+                <w:spacing w:val="5"/>
+                <w:sz w:val="26"/>
+                <w:szCs w:val="26"/>
+                <w:lang w:bidi="fa-IR"/>
+              </w:rPr>
+              <w:t>B2B Gateway</w:t>
+            </w:r>
+            <w:r>
+              <w:rPr>
+                <w:rFonts w:ascii="Times New Roman" w:hAnsi="Times New Roman" w:hint="cs"/>
+                <w:color w:val="FF0000"/>
+                <w:spacing w:val="5"/>
+                <w:sz w:val="26"/>
+                <w:szCs w:val="26"/>
+                <w:rtl/>
+                <w:lang w:bidi="fa-IR"/>
+              </w:rPr>
+              <w:t xml:space="preserve">، </w:t>
+            </w:r>
+            <w:r>
+              <w:rPr>
+                <w:rFonts w:ascii="Times New Roman" w:hAnsi="Times New Roman" w:hint="cs"/>
+                <w:color w:val="FF0000"/>
+                <w:spacing w:val="5"/>
+                <w:sz w:val="26"/>
+                <w:szCs w:val="26"/>
+                <w:rtl/>
+                <w:lang w:bidi="fa-IR"/>
+              </w:rPr>
+              <w:t xml:space="preserve"> مسیریابی میشوند.</w:t>
+            </w:r>
+          </w:p>
+        </w:tc>
+        <w:tc>
+          <w:tcPr>
+            <w:tcW w:w="2255" w:type="dxa"/>
+            <w:shd w:val="clear" w:color="auto" w:fill="DBE5F1" w:themeFill="accent1" w:themeFillTint="33"/>
+          </w:tcPr>
+          <w:p>
+            <w:pPr>
+              <w:pStyle w:val="ListParagraph"/>
+              <w:numPr>
+                <w:ilvl w:val="0"/>
+                <w:numId w:val="6"/>
+              </w:numPr>
+              <w:bidi/>
+              <w:jc w:val="left"/>
+              <w:rPr>
+                <w:rFonts w:ascii="Times New Roman" w:hAnsi="Times New Roman"/>
+                <w:color w:val="FF0000"/>
+                <w:spacing w:val="5"/>
+                <w:sz w:val="26"/>
+                <w:szCs w:val="26"/>
+                <w:rtl/>
+                <w:lang w:bidi="fa-IR"/>
+              </w:rPr>
+            </w:pPr>
+            <w:r>
+              <w:rPr>
+                <w:rFonts w:ascii="Times New Roman" w:hAnsi="Times New Roman"/>
+                <w:color w:val="FF0000"/>
+                <w:spacing w:val="5"/>
+                <w:sz w:val="26"/>
+                <w:szCs w:val="26"/>
+                <w:lang w:bidi="fa-IR"/>
+              </w:rPr>
+              <w:t>Portal</w:t>
+            </w:r>
+          </w:p>
+        </w:tc>
+        <w:tc>
+          <w:tcPr>
+            <w:tcW w:w="1610" w:type="dxa"/>
+            <w:shd w:val="clear" w:color="auto" w:fill="DBE5F1" w:themeFill="accent1" w:themeFillTint="33"/>
+            <w:vAlign w:val="center"/>
+          </w:tcPr>
+          <w:p>
+            <w:pPr>
+              <w:pStyle w:val="ListParagraph"/>
+              <w:bidi/>
+              <w:ind w:left="0"/>
+              <w:jc w:val="center"/>
+              <w:rPr>
+                <w:rFonts w:ascii="Times New Roman" w:hAnsi="Times New Roman" w:cstheme="majorBidi"/>
+                <w:color w:val="FF0000"/>
+                <w:spacing w:val="5"/>
+                <w:lang w:bidi="fa-IR"/>
+              </w:rPr>
+            </w:pPr>
+            <w:r>
+              <w:rPr>
+                <w:rFonts w:ascii="Times New Roman" w:hAnsi="Times New Roman" w:cstheme="majorBidi"/>
+                <w:color w:val="FF0000"/>
+                <w:spacing w:val="5"/>
+                <w:lang w:bidi="fa-IR"/>
+              </w:rPr>
+              <w:t>Routing</w:t>
+            </w:r>
+          </w:p>
+        </w:tc>
+        <w:tc>
+          <w:tcPr>
+            <w:tcW w:w="639" w:type="dxa"/>
+            <w:shd w:val="clear" w:color="auto" w:fill="DBE5F1" w:themeFill="accent1" w:themeFillTint="33"/>
+            <w:vAlign w:val="center"/>
+          </w:tcPr>
+          <w:p>
+            <w:pPr>
+              <w:pStyle w:val="ListParagraph"/>
+              <w:bidi/>
+              <w:ind w:left="0"/>
+              <w:jc w:val="center"/>
+              <w:rPr>
+                <w:rFonts w:ascii="Times New Roman" w:hAnsi="Times New Roman"/>
+                <w:color w:val="FF0000"/>
+                <w:spacing w:val="5"/>
+                <w:sz w:val="28"/>
+                <w:szCs w:val="28"/>
+                <w:lang w:bidi="fa-IR"/>
+              </w:rPr>
+            </w:pPr>
+            <w:r>
+              <w:rPr>
+                <w:rFonts w:ascii="Times New Roman" w:hAnsi="Times New Roman" w:hint="cs"/>
+                <w:color w:val="FF0000"/>
+                <w:spacing w:val="5"/>
+                <w:sz w:val="28"/>
+                <w:szCs w:val="28"/>
+                <w:rtl/>
+                <w:lang w:bidi="fa-IR"/>
+              </w:rPr>
+              <w:t>1</w:t>
+            </w:r>
+          </w:p>
+        </w:tc>
+      </w:tr>
+      <w:tr>
+        <w:trPr>
+          <w:jc w:val="center"/>
+        </w:trPr>
+        <w:tc>
+          <w:tcPr>
+            <w:tcW w:w="541" w:type="dxa"/>
+            <w:shd w:val="clear" w:color="auto" w:fill="365F91" w:themeFill="accent1" w:themeFillShade="BF"/>
+          </w:tcPr>
+          <w:p>
+            <w:pPr>
+              <w:pStyle w:val="ListParagraph"/>
+              <w:bidi/>
+              <w:ind w:left="0"/>
+              <w:rPr>
+                <w:rFonts w:ascii="Times New Roman" w:hAnsi="Times New Roman"/>
+                <w:color w:val="FFFFFF" w:themeColor="background1"/>
+                <w:spacing w:val="5"/>
+                <w:lang w:bidi="fa-IR"/>
+              </w:rPr>
+            </w:pPr>
+            <w:r>
+              <w:rPr>
+                <w:rFonts w:ascii="Times New Roman" w:hAnsi="Times New Roman" w:hint="cs"/>
+                <w:color w:val="FFFFFF" w:themeColor="background1"/>
+                <w:spacing w:val="5"/>
+                <w:rtl/>
+                <w:lang w:bidi="fa-IR"/>
+              </w:rPr>
+              <w:t>23</w:t>
+            </w:r>
+          </w:p>
+        </w:tc>
+        <w:tc>
+          <w:tcPr>
+            <w:tcW w:w="1564" w:type="dxa"/>
+            <w:shd w:val="clear" w:color="auto" w:fill="B8CCE4" w:themeFill="accent1" w:themeFillTint="66"/>
+            <w:vAlign w:val="center"/>
+          </w:tcPr>
+          <w:p>
+            <w:pPr>
+              <w:pStyle w:val="ListParagraph"/>
+              <w:tabs>
+                <w:tab w:val="left" w:pos="238"/>
+              </w:tabs>
+              <w:bidi/>
+              <w:ind w:left="0"/>
+              <w:rPr>
+                <w:rFonts w:ascii="Times New Roman" w:hAnsi="Times New Roman"/>
+                <w:spacing w:val="5"/>
+                <w:sz w:val="26"/>
+                <w:szCs w:val="26"/>
+                <w:rtl/>
+                <w:lang w:bidi="fa-IR"/>
+              </w:rPr>
+            </w:pPr>
+            <w:r>
+              <w:rPr>
+                <w:rFonts w:ascii="Times New Roman" w:hAnsi="Times New Roman" w:hint="cs"/>
+                <w:spacing w:val="5"/>
+                <w:sz w:val="26"/>
+                <w:szCs w:val="26"/>
+                <w:rtl/>
+                <w:lang w:bidi="fa-IR"/>
+              </w:rPr>
+              <w:t xml:space="preserve">ثبت فعالیتهای </w:t>
+            </w:r>
+            <w:r>
+              <w:rPr>
+                <w:rFonts w:ascii="Times New Roman" w:hAnsi="Times New Roman"/>
+                <w:spacing w:val="5"/>
+                <w:sz w:val="26"/>
+                <w:szCs w:val="26"/>
+                <w:lang w:bidi="fa-IR"/>
+              </w:rPr>
+              <w:t>Portal</w:t>
+            </w:r>
+          </w:p>
+        </w:tc>
+        <w:tc>
+          <w:tcPr>
+            <w:tcW w:w="3245" w:type="dxa"/>
+            <w:shd w:val="clear" w:color="auto" w:fill="B8CCE4" w:themeFill="accent1" w:themeFillTint="66"/>
+          </w:tcPr>
+          <w:p>
+            <w:pPr>
+              <w:pStyle w:val="ListParagraph"/>
+              <w:bidi/>
+              <w:ind w:left="0"/>
+              <w:rPr>
+                <w:rFonts w:ascii="Times New Roman" w:hAnsi="Times New Roman"/>
+                <w:spacing w:val="5"/>
+                <w:sz w:val="26"/>
+                <w:szCs w:val="26"/>
+                <w:rtl/>
+                <w:lang w:bidi="fa-IR"/>
+              </w:rPr>
+            </w:pPr>
+            <w:r>
+              <w:rPr>
+                <w:rFonts w:ascii="Times New Roman" w:hAnsi="Times New Roman" w:hint="cs"/>
+                <w:spacing w:val="5"/>
+                <w:sz w:val="24"/>
+                <w:szCs w:val="24"/>
+                <w:rtl/>
+                <w:lang w:bidi="fa-IR"/>
+              </w:rPr>
+              <w:t xml:space="preserve">کلیه فعالیتهای انجام شده توسط کاربر  در </w:t>
+            </w:r>
+            <w:r>
+              <w:rPr>
+                <w:rFonts w:ascii="Times New Roman" w:hAnsi="Times New Roman"/>
+                <w:spacing w:val="5"/>
+                <w:sz w:val="24"/>
+                <w:szCs w:val="24"/>
+                <w:lang w:bidi="fa-IR"/>
+              </w:rPr>
+              <w:t>Portal</w:t>
+            </w:r>
+            <w:r>
+              <w:rPr>
+                <w:rFonts w:ascii="Times New Roman" w:hAnsi="Times New Roman" w:hint="cs"/>
+                <w:spacing w:val="5"/>
+                <w:sz w:val="24"/>
+                <w:szCs w:val="24"/>
+                <w:rtl/>
+                <w:lang w:bidi="fa-IR"/>
+              </w:rPr>
+              <w:t xml:space="preserve"> ، در </w:t>
+            </w:r>
+            <w:r>
+              <w:rPr>
+                <w:rFonts w:ascii="Times New Roman" w:hAnsi="Times New Roman"/>
+                <w:spacing w:val="5"/>
+                <w:sz w:val="24"/>
+                <w:szCs w:val="24"/>
+                <w:lang w:bidi="fa-IR"/>
+              </w:rPr>
+              <w:t>Cloud</w:t>
+            </w:r>
+            <w:r>
+              <w:rPr>
+                <w:rFonts w:ascii="Times New Roman" w:hAnsi="Times New Roman" w:hint="cs"/>
+                <w:spacing w:val="5"/>
+                <w:sz w:val="24"/>
+                <w:szCs w:val="24"/>
+                <w:rtl/>
+                <w:lang w:bidi="fa-IR"/>
+              </w:rPr>
+              <w:t xml:space="preserve"> ثبت و ذخیره میشوند.</w:t>
+            </w:r>
+          </w:p>
+        </w:tc>
+        <w:tc>
+          <w:tcPr>
+            <w:tcW w:w="2255" w:type="dxa"/>
+            <w:shd w:val="clear" w:color="auto" w:fill="B8CCE4" w:themeFill="accent1" w:themeFillTint="66"/>
+          </w:tcPr>
+          <w:p>
+            <w:pPr>
+              <w:pStyle w:val="ListParagraph"/>
+              <w:numPr>
+                <w:ilvl w:val="0"/>
+                <w:numId w:val="6"/>
+              </w:numPr>
+              <w:bidi/>
+              <w:jc w:val="left"/>
+              <w:rPr>
+                <w:rFonts w:ascii="Times New Roman" w:hAnsi="Times New Roman"/>
+                <w:spacing w:val="5"/>
+                <w:sz w:val="26"/>
+                <w:szCs w:val="26"/>
+                <w:rtl/>
+                <w:lang w:bidi="fa-IR"/>
+              </w:rPr>
+            </w:pPr>
+            <w:r>
+              <w:rPr>
+                <w:rFonts w:ascii="Times New Roman" w:hAnsi="Times New Roman"/>
+                <w:spacing w:val="5"/>
+                <w:sz w:val="26"/>
+                <w:szCs w:val="26"/>
+                <w:lang w:bidi="fa-IR"/>
+              </w:rPr>
+              <w:t>Portal</w:t>
+            </w:r>
+          </w:p>
+        </w:tc>
+        <w:tc>
+          <w:tcPr>
+            <w:tcW w:w="1610" w:type="dxa"/>
+            <w:shd w:val="clear" w:color="auto" w:fill="B8CCE4" w:themeFill="accent1" w:themeFillTint="66"/>
+            <w:vAlign w:val="center"/>
+          </w:tcPr>
+          <w:p>
+            <w:pPr>
+              <w:pStyle w:val="ListParagraph"/>
+              <w:bidi/>
+              <w:ind w:left="0"/>
+              <w:jc w:val="center"/>
+              <w:rPr>
+                <w:rFonts w:ascii="Times New Roman" w:hAnsi="Times New Roman" w:cstheme="majorBidi"/>
+                <w:spacing w:val="5"/>
+                <w:lang w:bidi="fa-IR"/>
+              </w:rPr>
+            </w:pPr>
+            <w:r>
+              <w:rPr>
+                <w:rFonts w:ascii="Times New Roman" w:hAnsi="Times New Roman" w:cstheme="majorBidi"/>
+                <w:spacing w:val="5"/>
+                <w:sz w:val="24"/>
+                <w:szCs w:val="24"/>
+                <w:lang w:bidi="fa-IR"/>
+              </w:rPr>
+              <w:t>Log List</w:t>
+            </w:r>
+          </w:p>
+        </w:tc>
+        <w:tc>
+          <w:tcPr>
+            <w:tcW w:w="639" w:type="dxa"/>
+            <w:shd w:val="clear" w:color="auto" w:fill="B8CCE4" w:themeFill="accent1" w:themeFillTint="66"/>
+            <w:vAlign w:val="center"/>
+          </w:tcPr>
+          <w:p>
+            <w:pPr>
+              <w:pStyle w:val="ListParagraph"/>
+              <w:bidi/>
+              <w:ind w:left="0"/>
+              <w:jc w:val="center"/>
+              <w:rPr>
+                <w:rFonts w:ascii="Times New Roman" w:hAnsi="Times New Roman"/>
+                <w:spacing w:val="5"/>
+                <w:sz w:val="28"/>
+                <w:szCs w:val="28"/>
+                <w:lang w:bidi="fa-IR"/>
+              </w:rPr>
+            </w:pPr>
+            <w:r>
+              <w:rPr>
+                <w:rFonts w:ascii="Times New Roman" w:hAnsi="Times New Roman" w:hint="cs"/>
+                <w:spacing w:val="5"/>
+                <w:sz w:val="28"/>
+                <w:szCs w:val="28"/>
+                <w:rtl/>
+                <w:lang w:bidi="fa-IR"/>
+              </w:rPr>
+              <w:t>1</w:t>
+            </w:r>
+          </w:p>
+        </w:tc>
+      </w:tr>
+      <w:tr>
+        <w:trPr>
+          <w:jc w:val="center"/>
+        </w:trPr>
+        <w:tc>
+          <w:tcPr>
+            <w:tcW w:w="541" w:type="dxa"/>
+            <w:shd w:val="clear" w:color="auto" w:fill="365F91" w:themeFill="accent1" w:themeFillShade="BF"/>
+          </w:tcPr>
+          <w:p>
+            <w:pPr>
+              <w:pStyle w:val="ListParagraph"/>
+              <w:bidi/>
+              <w:ind w:left="0"/>
+              <w:rPr>
+                <w:rFonts w:ascii="Times New Roman" w:hAnsi="Times New Roman"/>
+                <w:color w:val="FFFFFF" w:themeColor="background1"/>
+                <w:spacing w:val="5"/>
+                <w:lang w:bidi="fa-IR"/>
+              </w:rPr>
+            </w:pPr>
+            <w:r>
+              <w:rPr>
+                <w:rFonts w:ascii="Times New Roman" w:hAnsi="Times New Roman" w:hint="cs"/>
+                <w:color w:val="FFFFFF" w:themeColor="background1"/>
+                <w:spacing w:val="5"/>
+                <w:rtl/>
+                <w:lang w:bidi="fa-IR"/>
+              </w:rPr>
+              <w:t>24</w:t>
+            </w:r>
+          </w:p>
+        </w:tc>
+        <w:tc>
+          <w:tcPr>
+            <w:tcW w:w="1564" w:type="dxa"/>
+            <w:shd w:val="clear" w:color="auto" w:fill="DBE5F1" w:themeFill="accent1" w:themeFillTint="33"/>
+          </w:tcPr>
+          <w:p>
+            <w:pPr>
+              <w:pStyle w:val="ListParagraph"/>
+              <w:tabs>
+                <w:tab w:val="left" w:pos="238"/>
+              </w:tabs>
+              <w:bidi/>
+              <w:ind w:left="0"/>
+              <w:rPr>
+                <w:rFonts w:ascii="Times New Roman" w:hAnsi="Times New Roman"/>
+                <w:color w:val="FF0000"/>
+                <w:spacing w:val="5"/>
+                <w:sz w:val="26"/>
+                <w:szCs w:val="26"/>
+                <w:rtl/>
+                <w:lang w:bidi="fa-IR"/>
+              </w:rPr>
+            </w:pPr>
+            <w:r>
+              <w:rPr>
+                <w:rFonts w:ascii="Times New Roman" w:hAnsi="Times New Roman" w:hint="cs"/>
+                <w:color w:val="FF0000"/>
+                <w:spacing w:val="5"/>
+                <w:sz w:val="26"/>
+                <w:szCs w:val="26"/>
+                <w:rtl/>
+                <w:lang w:bidi="fa-IR"/>
+              </w:rPr>
+              <w:t xml:space="preserve">ارسال و دریافت پیغام های </w:t>
+            </w:r>
+            <w:r>
+              <w:rPr>
+                <w:rFonts w:ascii="Times New Roman" w:hAnsi="Times New Roman"/>
+                <w:color w:val="FF0000"/>
+                <w:spacing w:val="5"/>
+                <w:sz w:val="26"/>
+                <w:szCs w:val="26"/>
+                <w:lang w:bidi="fa-IR"/>
+              </w:rPr>
+              <w:t>Portal</w:t>
+            </w:r>
+          </w:p>
+        </w:tc>
+        <w:tc>
+          <w:tcPr>
+            <w:tcW w:w="3245" w:type="dxa"/>
+            <w:shd w:val="clear" w:color="auto" w:fill="DBE5F1" w:themeFill="accent1" w:themeFillTint="33"/>
+          </w:tcPr>
+          <w:p>
+            <w:pPr>
+              <w:pStyle w:val="ListParagraph"/>
+              <w:bidi/>
+              <w:ind w:left="0"/>
+              <w:rPr>
+                <w:rFonts w:ascii="Times New Roman" w:hAnsi="Times New Roman"/>
+                <w:color w:val="FF0000"/>
+                <w:spacing w:val="5"/>
+                <w:sz w:val="26"/>
+                <w:szCs w:val="26"/>
+                <w:rtl/>
+                <w:lang w:bidi="fa-IR"/>
+              </w:rPr>
+            </w:pPr>
+            <w:r>
+              <w:rPr>
+                <w:rFonts w:ascii="Times New Roman" w:hAnsi="Times New Roman"/>
+                <w:color w:val="FF0000"/>
+                <w:spacing w:val="5"/>
+                <w:sz w:val="24"/>
+                <w:szCs w:val="24"/>
+                <w:lang w:bidi="fa-IR"/>
+              </w:rPr>
+              <w:t>Portal</w:t>
+            </w:r>
+            <w:r>
+              <w:rPr>
+                <w:rFonts w:ascii="Times New Roman" w:hAnsi="Times New Roman" w:hint="cs"/>
+                <w:color w:val="FF0000"/>
+                <w:spacing w:val="5"/>
+                <w:sz w:val="24"/>
+                <w:szCs w:val="24"/>
+                <w:rtl/>
+                <w:lang w:bidi="fa-IR"/>
+              </w:rPr>
+              <w:t xml:space="preserve"> قابلیت ارسال </w:t>
+            </w:r>
+            <w:r>
+              <w:rPr>
+                <w:rFonts w:ascii="Times New Roman" w:hAnsi="Times New Roman" w:hint="cs"/>
+                <w:color w:val="FF0000"/>
+                <w:spacing w:val="5"/>
+                <w:sz w:val="24"/>
+                <w:szCs w:val="24"/>
+                <w:rtl/>
+                <w:lang w:bidi="fa-IR"/>
+              </w:rPr>
+              <w:t>پیغام</w:t>
+            </w:r>
+            <w:r>
+              <w:rPr>
+                <w:rFonts w:ascii="Times New Roman" w:hAnsi="Times New Roman" w:hint="cs"/>
+                <w:color w:val="FF0000"/>
+                <w:spacing w:val="5"/>
+                <w:sz w:val="24"/>
+                <w:szCs w:val="24"/>
+                <w:rtl/>
+                <w:lang w:bidi="fa-IR"/>
+              </w:rPr>
+              <w:t xml:space="preserve"> به     </w:t>
+            </w:r>
+            <w:r>
+              <w:rPr>
+                <w:rFonts w:ascii="Times New Roman" w:hAnsi="Times New Roman"/>
+                <w:color w:val="FF0000"/>
+                <w:spacing w:val="5"/>
+                <w:sz w:val="26"/>
+                <w:szCs w:val="26"/>
+                <w:lang w:bidi="fa-IR"/>
+              </w:rPr>
+              <w:t>App</w:t>
+            </w:r>
+            <w:r>
+              <w:rPr>
+                <w:rFonts w:ascii="Times New Roman" w:hAnsi="Times New Roman" w:hint="cs"/>
+                <w:color w:val="FF0000"/>
+                <w:spacing w:val="5"/>
+                <w:sz w:val="26"/>
+                <w:szCs w:val="26"/>
+                <w:rtl/>
+                <w:lang w:bidi="fa-IR"/>
+              </w:rPr>
+              <w:t xml:space="preserve">، </w:t>
+            </w:r>
+            <w:r>
+              <w:rPr>
+                <w:rFonts w:ascii="Times New Roman" w:hAnsi="Times New Roman"/>
+                <w:color w:val="FF0000"/>
+                <w:spacing w:val="5"/>
+                <w:sz w:val="26"/>
+                <w:szCs w:val="26"/>
+                <w:lang w:bidi="fa-IR"/>
+              </w:rPr>
+              <w:t>B2C Gateway</w:t>
+            </w:r>
+            <w:r>
+              <w:rPr>
+                <w:rFonts w:ascii="Times New Roman" w:hAnsi="Times New Roman" w:hint="cs"/>
+                <w:color w:val="FF0000"/>
+                <w:spacing w:val="5"/>
+                <w:sz w:val="26"/>
+                <w:szCs w:val="26"/>
+                <w:rtl/>
+                <w:lang w:bidi="fa-IR"/>
+              </w:rPr>
+              <w:t xml:space="preserve">، </w:t>
+            </w:r>
+            <w:r>
+              <w:rPr>
+                <w:rFonts w:ascii="Times New Roman" w:hAnsi="Times New Roman"/>
+                <w:color w:val="FF0000"/>
+                <w:spacing w:val="5"/>
+                <w:sz w:val="26"/>
+                <w:szCs w:val="26"/>
+                <w:lang w:bidi="fa-IR"/>
+              </w:rPr>
+              <w:t>B2B Gateway</w:t>
+            </w:r>
+            <w:r>
+              <w:rPr>
+                <w:rFonts w:ascii="Times New Roman" w:hAnsi="Times New Roman" w:hint="cs"/>
+                <w:color w:val="FF0000"/>
+                <w:spacing w:val="5"/>
+                <w:sz w:val="26"/>
+                <w:szCs w:val="26"/>
+                <w:rtl/>
+                <w:lang w:bidi="fa-IR"/>
+              </w:rPr>
+              <w:t xml:space="preserve">، </w:t>
+            </w:r>
+            <w:r>
+              <w:rPr>
+                <w:rFonts w:ascii="Times New Roman" w:hAnsi="Times New Roman"/>
+                <w:color w:val="FF0000"/>
+                <w:spacing w:val="5"/>
+                <w:sz w:val="26"/>
+                <w:szCs w:val="26"/>
+                <w:lang w:bidi="fa-IR"/>
+              </w:rPr>
+              <w:t>Console</w:t>
+            </w:r>
+            <w:r>
+              <w:rPr>
+                <w:rFonts w:ascii="Times New Roman" w:hAnsi="Times New Roman" w:hint="cs"/>
+                <w:color w:val="FF0000"/>
+                <w:spacing w:val="5"/>
+                <w:sz w:val="24"/>
+                <w:szCs w:val="24"/>
+                <w:rtl/>
+                <w:lang w:bidi="fa-IR"/>
+              </w:rPr>
+              <w:t xml:space="preserve"> و دریافت پیغام از </w:t>
+            </w:r>
+            <w:r>
+              <w:rPr>
+                <w:rFonts w:ascii="Times New Roman" w:hAnsi="Times New Roman"/>
+                <w:color w:val="FF0000"/>
+                <w:spacing w:val="5"/>
+                <w:sz w:val="26"/>
+                <w:szCs w:val="26"/>
+                <w:lang w:bidi="fa-IR"/>
+              </w:rPr>
+              <w:t>App</w:t>
+            </w:r>
+            <w:r>
+              <w:rPr>
+                <w:rFonts w:ascii="Times New Roman" w:hAnsi="Times New Roman" w:hint="cs"/>
+                <w:color w:val="FF0000"/>
+                <w:spacing w:val="5"/>
+                <w:sz w:val="26"/>
+                <w:szCs w:val="26"/>
+                <w:rtl/>
+                <w:lang w:bidi="fa-IR"/>
+              </w:rPr>
+              <w:t xml:space="preserve">، </w:t>
+            </w:r>
+            <w:r>
+              <w:rPr>
+                <w:rFonts w:ascii="Times New Roman" w:hAnsi="Times New Roman"/>
+                <w:color w:val="FF0000"/>
+                <w:spacing w:val="5"/>
+                <w:sz w:val="26"/>
+                <w:szCs w:val="26"/>
+                <w:lang w:bidi="fa-IR"/>
+              </w:rPr>
+              <w:t>B2C Gateway</w:t>
+            </w:r>
+            <w:r>
+              <w:rPr>
+                <w:rFonts w:ascii="Times New Roman" w:hAnsi="Times New Roman" w:hint="cs"/>
+                <w:color w:val="FF0000"/>
+                <w:spacing w:val="5"/>
+                <w:sz w:val="26"/>
+                <w:szCs w:val="26"/>
+                <w:rtl/>
+                <w:lang w:bidi="fa-IR"/>
+              </w:rPr>
+              <w:t xml:space="preserve">، </w:t>
+            </w:r>
+            <w:r>
+              <w:rPr>
+                <w:rFonts w:ascii="Times New Roman" w:hAnsi="Times New Roman"/>
+                <w:color w:val="FF0000"/>
+                <w:spacing w:val="5"/>
+                <w:sz w:val="26"/>
+                <w:szCs w:val="26"/>
+                <w:lang w:bidi="fa-IR"/>
+              </w:rPr>
+              <w:t>B2B Gateway</w:t>
+            </w:r>
+            <w:r>
+              <w:rPr>
+                <w:rFonts w:ascii="Times New Roman" w:hAnsi="Times New Roman" w:hint="cs"/>
+                <w:color w:val="FF0000"/>
+                <w:spacing w:val="5"/>
+                <w:sz w:val="26"/>
+                <w:szCs w:val="26"/>
+                <w:rtl/>
+                <w:lang w:bidi="fa-IR"/>
+              </w:rPr>
+              <w:t xml:space="preserve">، </w:t>
+            </w:r>
+            <w:r>
+              <w:rPr>
+                <w:rFonts w:ascii="Times New Roman" w:hAnsi="Times New Roman"/>
+                <w:color w:val="FF0000"/>
+                <w:spacing w:val="5"/>
+                <w:sz w:val="26"/>
+                <w:szCs w:val="26"/>
+                <w:lang w:bidi="fa-IR"/>
+              </w:rPr>
+              <w:t>Console</w:t>
+            </w:r>
+            <w:r>
+              <w:rPr>
+                <w:rFonts w:ascii="Times New Roman" w:hAnsi="Times New Roman" w:hint="cs"/>
+                <w:color w:val="FF0000"/>
+                <w:spacing w:val="5"/>
+                <w:sz w:val="24"/>
+                <w:szCs w:val="24"/>
+                <w:rtl/>
+                <w:lang w:bidi="fa-IR"/>
+              </w:rPr>
+              <w:t xml:space="preserve"> را به واسطه گری   </w:t>
+            </w:r>
+            <w:proofErr w:type="gramStart"/>
+            <w:r>
+              <w:rPr>
+                <w:rFonts w:ascii="Times New Roman" w:hAnsi="Times New Roman"/>
+                <w:color w:val="FF0000"/>
+                <w:spacing w:val="5"/>
+                <w:sz w:val="24"/>
+                <w:szCs w:val="24"/>
+                <w:lang w:bidi="fa-IR"/>
+              </w:rPr>
+              <w:t xml:space="preserve">Cloud </w:t>
+            </w:r>
+            <w:r>
+              <w:rPr>
+                <w:rFonts w:ascii="Times New Roman" w:hAnsi="Times New Roman" w:hint="cs"/>
+                <w:color w:val="FF0000"/>
+                <w:spacing w:val="5"/>
+                <w:sz w:val="24"/>
+                <w:szCs w:val="24"/>
+                <w:rtl/>
+                <w:lang w:bidi="fa-IR"/>
+              </w:rPr>
+              <w:t xml:space="preserve"> دارد</w:t>
+            </w:r>
+            <w:proofErr w:type="gramEnd"/>
+            <w:r>
+              <w:rPr>
+                <w:rFonts w:ascii="Times New Roman" w:hAnsi="Times New Roman" w:hint="cs"/>
+                <w:color w:val="FF0000"/>
+                <w:spacing w:val="5"/>
+                <w:sz w:val="24"/>
+                <w:szCs w:val="24"/>
+                <w:rtl/>
+                <w:lang w:bidi="fa-IR"/>
+              </w:rPr>
+              <w:t>.</w:t>
+            </w:r>
+          </w:p>
+        </w:tc>
+        <w:tc>
+          <w:tcPr>
+            <w:tcW w:w="2255" w:type="dxa"/>
+            <w:shd w:val="clear" w:color="auto" w:fill="DBE5F1" w:themeFill="accent1" w:themeFillTint="33"/>
+          </w:tcPr>
+          <w:p>
+            <w:pPr>
+              <w:pStyle w:val="ListParagraph"/>
+              <w:numPr>
+                <w:ilvl w:val="0"/>
+                <w:numId w:val="6"/>
+              </w:numPr>
+              <w:bidi/>
+              <w:jc w:val="left"/>
+              <w:rPr>
+                <w:rFonts w:ascii="Times New Roman" w:hAnsi="Times New Roman"/>
+                <w:color w:val="FF0000"/>
+                <w:spacing w:val="5"/>
+                <w:sz w:val="26"/>
+                <w:szCs w:val="26"/>
+                <w:rtl/>
+                <w:lang w:bidi="fa-IR"/>
+              </w:rPr>
+            </w:pPr>
+            <w:r>
+              <w:rPr>
+                <w:rFonts w:ascii="Times New Roman" w:hAnsi="Times New Roman"/>
+                <w:color w:val="FF0000"/>
+                <w:spacing w:val="5"/>
+                <w:sz w:val="26"/>
+                <w:szCs w:val="26"/>
+                <w:lang w:bidi="fa-IR"/>
+              </w:rPr>
+              <w:t>Portal</w:t>
+            </w:r>
+          </w:p>
+        </w:tc>
+        <w:tc>
+          <w:tcPr>
+            <w:tcW w:w="1610" w:type="dxa"/>
+            <w:shd w:val="clear" w:color="auto" w:fill="DBE5F1" w:themeFill="accent1" w:themeFillTint="33"/>
+            <w:vAlign w:val="center"/>
+          </w:tcPr>
+          <w:p>
+            <w:pPr>
+              <w:pStyle w:val="ListParagraph"/>
+              <w:bidi/>
+              <w:ind w:left="0"/>
+              <w:jc w:val="center"/>
+              <w:rPr>
+                <w:rFonts w:ascii="Times New Roman" w:hAnsi="Times New Roman" w:cstheme="majorBidi"/>
+                <w:color w:val="FF0000"/>
+                <w:spacing w:val="5"/>
+                <w:lang w:bidi="fa-IR"/>
+              </w:rPr>
+            </w:pPr>
+            <w:r>
+              <w:rPr>
+                <w:rFonts w:ascii="Times New Roman" w:hAnsi="Times New Roman" w:cstheme="majorBidi"/>
+                <w:color w:val="FF0000"/>
+                <w:spacing w:val="5"/>
+                <w:sz w:val="24"/>
+                <w:szCs w:val="24"/>
+                <w:lang w:bidi="fa-IR"/>
+              </w:rPr>
+              <w:t>Notification</w:t>
+            </w:r>
+          </w:p>
+        </w:tc>
+        <w:tc>
+          <w:tcPr>
+            <w:tcW w:w="639" w:type="dxa"/>
+            <w:shd w:val="clear" w:color="auto" w:fill="DBE5F1" w:themeFill="accent1" w:themeFillTint="33"/>
+            <w:vAlign w:val="center"/>
+          </w:tcPr>
+          <w:p>
+            <w:pPr>
+              <w:pStyle w:val="ListParagraph"/>
+              <w:bidi/>
+              <w:ind w:left="0"/>
+              <w:jc w:val="center"/>
+              <w:rPr>
+                <w:rFonts w:ascii="Times New Roman" w:hAnsi="Times New Roman"/>
+                <w:color w:val="FF0000"/>
+                <w:spacing w:val="5"/>
+                <w:sz w:val="28"/>
+                <w:szCs w:val="28"/>
+                <w:lang w:bidi="fa-IR"/>
+              </w:rPr>
+            </w:pPr>
+            <w:r>
+              <w:rPr>
+                <w:rFonts w:ascii="Times New Roman" w:hAnsi="Times New Roman" w:hint="cs"/>
+                <w:color w:val="FF0000"/>
+                <w:spacing w:val="5"/>
+                <w:sz w:val="28"/>
+                <w:szCs w:val="28"/>
+                <w:rtl/>
+                <w:lang w:bidi="fa-IR"/>
+              </w:rPr>
+              <w:t>1</w:t>
+            </w:r>
+          </w:p>
+        </w:tc>
+      </w:tr>
+      <w:tr>
+        <w:trPr>
+          <w:jc w:val="center"/>
+        </w:trPr>
+        <w:tc>
+          <w:tcPr>
+            <w:tcW w:w="541" w:type="dxa"/>
+            <w:shd w:val="clear" w:color="auto" w:fill="365F91" w:themeFill="accent1" w:themeFillShade="BF"/>
+          </w:tcPr>
+          <w:p>
+            <w:pPr>
+              <w:pStyle w:val="ListParagraph"/>
+              <w:bidi/>
+              <w:ind w:left="0"/>
+              <w:rPr>
+                <w:rFonts w:ascii="Times New Roman" w:hAnsi="Times New Roman"/>
+                <w:color w:val="FFFFFF" w:themeColor="background1"/>
+                <w:spacing w:val="5"/>
+                <w:lang w:bidi="fa-IR"/>
+              </w:rPr>
+            </w:pPr>
+            <w:r>
+              <w:rPr>
+                <w:rFonts w:ascii="Times New Roman" w:hAnsi="Times New Roman" w:hint="cs"/>
+                <w:color w:val="FFFFFF" w:themeColor="background1"/>
+                <w:spacing w:val="5"/>
+                <w:rtl/>
+                <w:lang w:bidi="fa-IR"/>
+              </w:rPr>
+              <w:t>25</w:t>
+            </w:r>
+          </w:p>
+        </w:tc>
+        <w:tc>
+          <w:tcPr>
+            <w:tcW w:w="1564" w:type="dxa"/>
+            <w:shd w:val="clear" w:color="auto" w:fill="B8CCE4" w:themeFill="accent1" w:themeFillTint="66"/>
+          </w:tcPr>
+          <w:p>
+            <w:pPr>
+              <w:pStyle w:val="ListParagraph"/>
+              <w:bidi/>
+              <w:ind w:left="0"/>
+              <w:jc w:val="left"/>
+              <w:rPr>
+                <w:rFonts w:ascii="Times New Roman" w:hAnsi="Times New Roman"/>
+                <w:spacing w:val="5"/>
+                <w:sz w:val="26"/>
+                <w:szCs w:val="26"/>
+                <w:rtl/>
+                <w:lang w:bidi="fa-IR"/>
+              </w:rPr>
+            </w:pPr>
+            <w:r>
+              <w:rPr>
+                <w:rFonts w:ascii="Times New Roman" w:hAnsi="Times New Roman" w:hint="cs"/>
+                <w:spacing w:val="5"/>
+                <w:sz w:val="26"/>
+                <w:szCs w:val="26"/>
+                <w:rtl/>
+                <w:lang w:bidi="fa-IR"/>
+              </w:rPr>
+              <w:t xml:space="preserve">بروزرسانی نرم افزار </w:t>
+            </w:r>
+            <w:r>
+              <w:rPr>
+                <w:rFonts w:ascii="Times New Roman" w:hAnsi="Times New Roman"/>
+                <w:spacing w:val="5"/>
+                <w:sz w:val="26"/>
+                <w:szCs w:val="26"/>
+                <w:lang w:bidi="fa-IR"/>
+              </w:rPr>
+              <w:t>Portal</w:t>
+            </w:r>
+          </w:p>
+        </w:tc>
+        <w:tc>
+          <w:tcPr>
+            <w:tcW w:w="3245" w:type="dxa"/>
+            <w:shd w:val="clear" w:color="auto" w:fill="B8CCE4" w:themeFill="accent1" w:themeFillTint="66"/>
+          </w:tcPr>
+          <w:p>
+            <w:pPr>
+              <w:pStyle w:val="ListParagraph"/>
+              <w:bidi/>
+              <w:ind w:left="0"/>
+              <w:rPr>
+                <w:rFonts w:ascii="Times New Roman" w:hAnsi="Times New Roman"/>
+                <w:spacing w:val="5"/>
+                <w:sz w:val="26"/>
+                <w:szCs w:val="26"/>
+                <w:rtl/>
+                <w:lang w:bidi="fa-IR"/>
+              </w:rPr>
+            </w:pPr>
+            <w:r>
+              <w:rPr>
+                <w:rFonts w:ascii="Times New Roman" w:hAnsi="Times New Roman" w:hint="cs"/>
+                <w:spacing w:val="5"/>
+                <w:sz w:val="24"/>
+                <w:szCs w:val="24"/>
+                <w:rtl/>
+                <w:lang w:bidi="fa-IR"/>
+              </w:rPr>
+              <w:t xml:space="preserve">امکان اطلاع </w:t>
+            </w:r>
+            <w:r>
+              <w:rPr>
+                <w:rFonts w:ascii="Times New Roman" w:hAnsi="Times New Roman"/>
+                <w:spacing w:val="5"/>
+                <w:sz w:val="24"/>
+                <w:szCs w:val="24"/>
+                <w:lang w:bidi="fa-IR"/>
+              </w:rPr>
+              <w:t>Portal</w:t>
+            </w:r>
+            <w:r>
+              <w:rPr>
+                <w:rFonts w:ascii="Times New Roman" w:hAnsi="Times New Roman" w:hint="cs"/>
+                <w:spacing w:val="5"/>
+                <w:sz w:val="24"/>
+                <w:szCs w:val="24"/>
+                <w:rtl/>
+                <w:lang w:bidi="fa-IR"/>
+              </w:rPr>
+              <w:t xml:space="preserve"> از نسخه بروز شده توسط </w:t>
+            </w:r>
+            <w:r>
+              <w:rPr>
+                <w:rFonts w:ascii="Times New Roman" w:hAnsi="Times New Roman"/>
+                <w:spacing w:val="5"/>
+                <w:sz w:val="24"/>
+                <w:szCs w:val="24"/>
+                <w:lang w:bidi="fa-IR"/>
+              </w:rPr>
+              <w:t>Cloud</w:t>
+            </w:r>
+            <w:r>
+              <w:rPr>
+                <w:rFonts w:ascii="Times New Roman" w:hAnsi="Times New Roman" w:hint="cs"/>
+                <w:spacing w:val="5"/>
+                <w:sz w:val="24"/>
+                <w:szCs w:val="24"/>
+                <w:rtl/>
+                <w:lang w:bidi="fa-IR"/>
+              </w:rPr>
+              <w:t xml:space="preserve"> یادآوری میشود. این نسخه در </w:t>
+            </w:r>
+            <w:r>
+              <w:rPr>
+                <w:rFonts w:ascii="Times New Roman" w:hAnsi="Times New Roman"/>
+                <w:spacing w:val="5"/>
+                <w:sz w:val="24"/>
+                <w:szCs w:val="24"/>
+                <w:lang w:bidi="fa-IR"/>
+              </w:rPr>
+              <w:t xml:space="preserve">Cloud </w:t>
+            </w:r>
+            <w:r>
+              <w:rPr>
+                <w:rFonts w:ascii="Times New Roman" w:hAnsi="Times New Roman" w:hint="cs"/>
+                <w:spacing w:val="5"/>
+                <w:sz w:val="24"/>
+                <w:szCs w:val="24"/>
+                <w:rtl/>
+                <w:lang w:bidi="fa-IR"/>
+              </w:rPr>
+              <w:t xml:space="preserve"> قرار داده میشود.</w:t>
+            </w:r>
+          </w:p>
+        </w:tc>
+        <w:tc>
+          <w:tcPr>
+            <w:tcW w:w="2255" w:type="dxa"/>
+            <w:shd w:val="clear" w:color="auto" w:fill="B8CCE4" w:themeFill="accent1" w:themeFillTint="66"/>
+          </w:tcPr>
+          <w:p>
+            <w:pPr>
+              <w:pStyle w:val="ListParagraph"/>
+              <w:numPr>
+                <w:ilvl w:val="0"/>
+                <w:numId w:val="6"/>
+              </w:numPr>
+              <w:bidi/>
+              <w:jc w:val="left"/>
+              <w:rPr>
+                <w:rFonts w:ascii="Times New Roman" w:hAnsi="Times New Roman"/>
+                <w:spacing w:val="5"/>
+                <w:sz w:val="26"/>
+                <w:szCs w:val="26"/>
+                <w:rtl/>
+                <w:lang w:bidi="fa-IR"/>
+              </w:rPr>
+            </w:pPr>
+            <w:r>
+              <w:rPr>
+                <w:rFonts w:ascii="Times New Roman" w:hAnsi="Times New Roman"/>
+                <w:spacing w:val="5"/>
+                <w:sz w:val="26"/>
+                <w:szCs w:val="26"/>
+                <w:lang w:bidi="fa-IR"/>
+              </w:rPr>
+              <w:t>Portal</w:t>
+            </w:r>
+          </w:p>
+        </w:tc>
+        <w:tc>
+          <w:tcPr>
+            <w:tcW w:w="1610" w:type="dxa"/>
+            <w:shd w:val="clear" w:color="auto" w:fill="B8CCE4" w:themeFill="accent1" w:themeFillTint="66"/>
+            <w:vAlign w:val="center"/>
+          </w:tcPr>
+          <w:p>
+            <w:pPr>
+              <w:pStyle w:val="ListParagraph"/>
+              <w:bidi/>
+              <w:ind w:left="0"/>
+              <w:jc w:val="center"/>
+              <w:rPr>
+                <w:rFonts w:ascii="Times New Roman" w:hAnsi="Times New Roman" w:cstheme="majorBidi"/>
+                <w:spacing w:val="5"/>
+                <w:lang w:bidi="fa-IR"/>
+              </w:rPr>
+            </w:pPr>
+            <w:r>
+              <w:rPr>
+                <w:rFonts w:ascii="Times New Roman" w:hAnsi="Times New Roman" w:cstheme="majorBidi"/>
+                <w:spacing w:val="5"/>
+                <w:sz w:val="24"/>
+                <w:szCs w:val="24"/>
+                <w:lang w:bidi="fa-IR"/>
+              </w:rPr>
+              <w:t>Software Update</w:t>
+            </w:r>
+          </w:p>
+        </w:tc>
+        <w:tc>
+          <w:tcPr>
+            <w:tcW w:w="639" w:type="dxa"/>
+            <w:shd w:val="clear" w:color="auto" w:fill="B8CCE4" w:themeFill="accent1" w:themeFillTint="66"/>
             <w:vAlign w:val="center"/>
           </w:tcPr>
           <w:p>
@@ -10959,7 +14177,7 @@
       <w:pPr>
         <w:pStyle w:val="Heading1"/>
       </w:pPr>
-      <w:bookmarkStart w:id="18" w:name="_Toc395690059"/>
+      <w:bookmarkStart w:id="17" w:name="_Toc395690059"/>
       <w:r>
         <w:rPr>
           <w:rFonts w:hint="cs"/>
@@ -10975,7 +14193,7 @@
         </w:rPr>
         <w:t>موارد كاربرد</w:t>
       </w:r>
-      <w:bookmarkEnd w:id="18"/>
+      <w:bookmarkEnd w:id="17"/>
     </w:p>
     <w:p>
       <w:pPr>
@@ -11594,20 +14812,15 @@
     <w:p>
       <w:pPr>
         <w:pStyle w:val="Heading1"/>
-        <w:rPr>
-          <w:rtl/>
-        </w:rPr>
-      </w:pPr>
-      <w:bookmarkStart w:id="19" w:name="_Toc395690060"/>
+      </w:pPr>
       <w:r>
         <w:rPr>
           <w:rFonts w:hint="cs"/>
           <w:rtl/>
         </w:rPr>
         <w:lastRenderedPageBreak/>
-        <w:t xml:space="preserve">مشاهده </w:t>
+        <w:t xml:space="preserve">مدیریت کاربر </w:t>
       </w:r>
-      <w:bookmarkEnd w:id="19"/>
       <w:r>
         <w:t>App</w:t>
       </w:r>
@@ -11649,7 +14862,7 @@
           <w:rtl/>
           <w:lang w:bidi="fa-IR"/>
         </w:rPr>
-        <w:t>كاربرد، شرح فرآيند مشاهده</w:t>
+        <w:t xml:space="preserve">كاربرد، شرح فرآيند </w:t>
       </w:r>
       <w:r>
         <w:rPr>
@@ -11658,17 +14871,7 @@
           <w:rtl/>
           <w:lang w:bidi="fa-IR"/>
         </w:rPr>
-        <w:softHyphen/>
-        <w:t>ي</w:t>
-      </w:r>
-      <w:r>
-        <w:rPr>
-          <w:rFonts w:ascii="Times New Roman" w:hAnsi="Times New Roman" w:hint="cs"/>
-          <w:szCs w:val="28"/>
-          <w:rtl/>
-          <w:lang w:bidi="fa-IR"/>
-        </w:rPr>
-        <w:t xml:space="preserve"> </w:t>
+        <w:t xml:space="preserve">مدیریت کاربر </w:t>
       </w:r>
       <w:r>
         <w:rPr>
@@ -11685,7 +14888,16 @@
           <w:rtl/>
           <w:lang w:bidi="fa-IR"/>
         </w:rPr>
-        <w:t xml:space="preserve"> آناتولی ورانگر</w:t>
+        <w:t xml:space="preserve"> آناتولی</w:t>
+      </w:r>
+      <w:r>
+        <w:rPr>
+          <w:rFonts w:ascii="Times New Roman" w:hAnsi="Times New Roman" w:hint="cs"/>
+          <w:szCs w:val="28"/>
+          <w:rtl/>
+          <w:lang w:bidi="fa-IR"/>
+        </w:rPr>
+        <w:t xml:space="preserve"> ورانگر</w:t>
       </w:r>
       <w:r>
         <w:rPr>
@@ -11702,7 +14914,7 @@
           <w:szCs w:val="28"/>
           <w:lang w:bidi="fa-IR"/>
         </w:rPr>
-        <w:t>App</w:t>
+        <w:t>Cloud</w:t>
       </w:r>
       <w:r>
         <w:rPr>
@@ -11761,7 +14973,7 @@
           <w:rtl/>
         </w:rPr>
       </w:pPr>
-      <w:bookmarkStart w:id="20" w:name="_Toc395690061"/>
+      <w:bookmarkStart w:id="18" w:name="_Toc395690061"/>
       <w:r>
         <w:rPr>
           <w:rFonts w:hint="cs"/>
@@ -11769,7 +14981,7 @@
         </w:rPr>
         <w:t>گردش اصلي</w:t>
       </w:r>
-      <w:bookmarkEnd w:id="20"/>
+      <w:bookmarkEnd w:id="18"/>
     </w:p>
     <w:p>
       <w:pPr>
@@ -11838,52 +15050,7 @@
           <w:rtl/>
           <w:lang w:bidi="fa-IR"/>
         </w:rPr>
-        <w:t>را</w:t>
-      </w:r>
-      <w:r>
-        <w:rPr>
-          <w:rFonts w:ascii="Times New Roman" w:hAnsi="Times New Roman" w:hint="cs"/>
-          <w:szCs w:val="28"/>
-          <w:rtl/>
-          <w:lang w:bidi="fa-IR"/>
-        </w:rPr>
-        <w:t xml:space="preserve"> (که قبلا از </w:t>
-      </w:r>
-      <w:r>
-        <w:rPr>
-          <w:rFonts w:ascii="Times New Roman" w:hAnsi="Times New Roman"/>
-          <w:szCs w:val="28"/>
-          <w:lang w:bidi="fa-IR"/>
-        </w:rPr>
-        <w:t>App Store</w:t>
-      </w:r>
-      <w:r>
-        <w:rPr>
-          <w:rFonts w:ascii="Times New Roman" w:hAnsi="Times New Roman" w:hint="cs"/>
-          <w:szCs w:val="28"/>
-          <w:rtl/>
-          <w:lang w:bidi="fa-IR"/>
-        </w:rPr>
-        <w:t>ها دانلود و نصب کرده)</w:t>
-      </w:r>
-      <w:r>
-        <w:rPr>
-          <w:rFonts w:ascii="Times New Roman" w:hAnsi="Times New Roman" w:hint="cs"/>
-          <w:szCs w:val="28"/>
-          <w:rtl/>
-          <w:lang w:bidi="fa-IR"/>
-        </w:rPr>
-        <w:t xml:space="preserve"> باز مي</w:t>
-      </w:r>
-      <w:r>
-        <w:rPr>
-          <w:rFonts w:ascii="Times New Roman" w:hAnsi="Times New Roman" w:hint="cs"/>
-          <w:szCs w:val="28"/>
-          <w:rtl/>
-          <w:lang w:bidi="fa-IR"/>
-        </w:rPr>
-        <w:softHyphen/>
-        <w:t>كند.</w:t>
+        <w:t>دکمه ورود را میزند.</w:t>
       </w:r>
     </w:p>
     <w:p>
@@ -11935,61 +15102,7 @@
           <w:rtl/>
           <w:lang w:bidi="fa-IR"/>
         </w:rPr>
-        <w:t>محتوای</w:t>
-      </w:r>
-      <w:r>
-        <w:rPr>
-          <w:rFonts w:ascii="Times New Roman" w:hAnsi="Times New Roman" w:hint="cs"/>
-          <w:szCs w:val="28"/>
-          <w:rtl/>
-          <w:lang w:bidi="fa-IR"/>
-        </w:rPr>
-        <w:t xml:space="preserve"> </w:t>
-      </w:r>
-      <w:r>
-        <w:rPr>
-          <w:rFonts w:ascii="Times New Roman" w:hAnsi="Times New Roman"/>
-          <w:szCs w:val="28"/>
-          <w:lang w:bidi="fa-IR"/>
-        </w:rPr>
-        <w:t>App</w:t>
-      </w:r>
-      <w:r>
-        <w:rPr>
-          <w:rFonts w:ascii="Times New Roman" w:hAnsi="Times New Roman" w:hint="cs"/>
-          <w:szCs w:val="28"/>
-          <w:rtl/>
-          <w:lang w:bidi="fa-IR"/>
-        </w:rPr>
-        <w:t xml:space="preserve"> آناتولی</w:t>
-      </w:r>
-      <w:r>
-        <w:rPr>
-          <w:rFonts w:ascii="Times New Roman" w:hAnsi="Times New Roman" w:hint="cs"/>
-          <w:szCs w:val="28"/>
-          <w:rtl/>
-          <w:lang w:bidi="fa-IR"/>
-        </w:rPr>
-        <w:t xml:space="preserve"> را نماي</w:t>
-      </w:r>
-      <w:r>
-        <w:rPr>
-          <w:rFonts w:ascii="Times New Roman" w:hAnsi="Times New Roman" w:hint="cs"/>
-          <w:szCs w:val="28"/>
-          <w:rtl/>
-          <w:lang w:bidi="fa-IR"/>
-        </w:rPr>
-        <w:t>ش مي</w:t>
-      </w:r>
-      <w:r>
-        <w:rPr>
-          <w:rFonts w:ascii="Times New Roman" w:hAnsi="Times New Roman" w:hint="cs"/>
-          <w:szCs w:val="28"/>
-          <w:rtl/>
-          <w:lang w:bidi="fa-IR"/>
-        </w:rPr>
-        <w:softHyphen/>
-        <w:t>دهد.</w:t>
+        <w:t>ورود را نمایش میدهد.</w:t>
       </w:r>
     </w:p>
     <w:p>
@@ -12023,7 +15136,7 @@
           <w:rtl/>
           <w:lang w:bidi="fa-IR"/>
         </w:rPr>
-        <w:t>صفحه محتوای</w:t>
+        <w:t xml:space="preserve">نام کاربری و کلمه عبور را وارد میکند. (نام کاربری </w:t>
       </w:r>
       <w:r>
         <w:rPr>
@@ -12032,16 +15145,10 @@
           <w:rtl/>
           <w:lang w:bidi="fa-IR"/>
         </w:rPr>
-        <w:t xml:space="preserve"> </w:t>
+        <w:t>شامل شماره تلفن همراه و یا آدرس ایمیل شخص میباشد.</w:t>
       </w:r>
-      <w:r>
-        <w:rPr>
-          <w:rFonts w:ascii="Times New Roman" w:hAnsi="Times New Roman"/>
-          <w:szCs w:val="28"/>
-          <w:lang w:bidi="fa-IR"/>
-        </w:rPr>
-        <w:t>App</w:t>
-      </w:r>
+      <w:bookmarkStart w:id="19" w:name="_GoBack"/>
+      <w:bookmarkEnd w:id="19"/>
       <w:r>
         <w:rPr>
           <w:rFonts w:ascii="Times New Roman" w:hAnsi="Times New Roman" w:hint="cs"/>
@@ -12049,26 +15156,7 @@
           <w:rtl/>
           <w:lang w:bidi="fa-IR"/>
         </w:rPr>
-        <w:t xml:space="preserve"> آناتولی</w:t>
-      </w:r>
-      <w:r>
-        <w:rPr>
-          <w:rFonts w:ascii="Times New Roman" w:hAnsi="Times New Roman" w:hint="cs"/>
-          <w:szCs w:val="28"/>
-          <w:rtl/>
-          <w:lang w:bidi="fa-IR"/>
-        </w:rPr>
-        <w:t xml:space="preserve"> را مشاهده مي</w:t>
-      </w:r>
-      <w:r>
-        <w:rPr>
-          <w:rFonts w:ascii="Times New Roman" w:hAnsi="Times New Roman" w:hint="cs"/>
-          <w:szCs w:val="28"/>
-          <w:rtl/>
-          <w:lang w:bidi="fa-IR"/>
-        </w:rPr>
-        <w:softHyphen/>
-        <w:t>كند.</w:t>
+        <w:t>)</w:t>
       </w:r>
     </w:p>
     <w:p>
@@ -12260,7 +15348,7 @@
           <w:rtl/>
         </w:rPr>
       </w:pPr>
-      <w:bookmarkStart w:id="21" w:name="_Toc395690062"/>
+      <w:bookmarkStart w:id="20" w:name="_Toc395690062"/>
       <w:r>
         <w:rPr>
           <w:rFonts w:hint="cs"/>
@@ -12268,7 +15356,7 @@
         </w:rPr>
         <w:t>گردش جايگزين</w:t>
       </w:r>
-      <w:bookmarkEnd w:id="21"/>
+      <w:bookmarkEnd w:id="20"/>
     </w:p>
     <w:p>
       <w:pPr>
@@ -12911,7 +15999,7 @@
               <w:szCs w:val="24"/>
               <w:rtl/>
             </w:rPr>
-            <w:t>10</w:t>
+            <w:t>11</w:t>
           </w:r>
           <w:r>
             <w:rPr>
@@ -13090,77 +16178,61 @@
               <w:lang w:bidi="fa-IR"/>
             </w:rPr>
           </w:pPr>
-          <w:r>
-            <w:fldChar w:fldCharType="begin"/>
-          </w:r>
-          <w:r>
-            <w:instrText xml:space="preserve"> TITLE   \* MERGEFORMAT </w:instrText>
-          </w:r>
-          <w:r>
-            <w:fldChar w:fldCharType="separate"/>
-          </w:r>
-          <w:r>
-            <w:rPr>
-              <w:rFonts w:hint="eastAsia"/>
-              <w:color w:val="00B0F0"/>
-              <w:sz w:val="26"/>
-              <w:szCs w:val="26"/>
-              <w:rtl/>
-              <w:lang w:bidi="fa-IR"/>
-            </w:rPr>
-            <w:t>مدل</w:t>
-          </w:r>
-          <w:r>
-            <w:rPr>
-              <w:color w:val="00B0F0"/>
-              <w:sz w:val="26"/>
-              <w:szCs w:val="26"/>
-              <w:rtl/>
-              <w:lang w:bidi="fa-IR"/>
-            </w:rPr>
-            <w:t xml:space="preserve"> </w:t>
-          </w:r>
-          <w:r>
-            <w:rPr>
-              <w:rFonts w:hint="eastAsia"/>
-              <w:color w:val="00B0F0"/>
-              <w:sz w:val="26"/>
-              <w:szCs w:val="26"/>
-              <w:rtl/>
-              <w:lang w:bidi="fa-IR"/>
-            </w:rPr>
-            <w:t>مورد</w:t>
-          </w:r>
-          <w:r>
-            <w:rPr>
-              <w:color w:val="00B0F0"/>
-              <w:sz w:val="26"/>
-              <w:szCs w:val="26"/>
-              <w:rtl/>
-              <w:lang w:bidi="fa-IR"/>
-            </w:rPr>
-            <w:t xml:space="preserve"> </w:t>
-          </w:r>
-          <w:r>
-            <w:rPr>
-              <w:rFonts w:hint="eastAsia"/>
-              <w:color w:val="00B0F0"/>
-              <w:sz w:val="26"/>
-              <w:szCs w:val="26"/>
-              <w:rtl/>
-              <w:lang w:bidi="fa-IR"/>
-            </w:rPr>
-            <w:t>كاربرد</w:t>
-          </w:r>
-          <w:r>
-            <w:rPr>
-              <w:color w:val="00B0F0"/>
-              <w:sz w:val="26"/>
-              <w:szCs w:val="26"/>
-              <w:lang w:bidi="fa-IR"/>
-            </w:rPr>
-            <w:fldChar w:fldCharType="end"/>
-          </w:r>
+          <w:fldSimple w:instr=" TITLE   \* MERGEFORMAT ">
+            <w:r>
+              <w:rPr>
+                <w:rFonts w:hint="eastAsia"/>
+                <w:color w:val="00B0F0"/>
+                <w:sz w:val="26"/>
+                <w:szCs w:val="26"/>
+                <w:rtl/>
+                <w:lang w:bidi="fa-IR"/>
+              </w:rPr>
+              <w:t>مدل</w:t>
+            </w:r>
+            <w:r>
+              <w:rPr>
+                <w:color w:val="00B0F0"/>
+                <w:sz w:val="26"/>
+                <w:szCs w:val="26"/>
+                <w:rtl/>
+                <w:lang w:bidi="fa-IR"/>
+              </w:rPr>
+              <w:t xml:space="preserve"> </w:t>
+            </w:r>
+            <w:r>
+              <w:rPr>
+                <w:rFonts w:hint="eastAsia"/>
+                <w:color w:val="00B0F0"/>
+                <w:sz w:val="26"/>
+                <w:szCs w:val="26"/>
+                <w:rtl/>
+                <w:lang w:bidi="fa-IR"/>
+              </w:rPr>
+              <w:t>مورد</w:t>
+            </w:r>
+            <w:r>
+              <w:rPr>
+                <w:color w:val="00B0F0"/>
+                <w:sz w:val="26"/>
+                <w:szCs w:val="26"/>
+                <w:rtl/>
+                <w:lang w:bidi="fa-IR"/>
+              </w:rPr>
+              <w:t xml:space="preserve"> </w:t>
+            </w:r>
+            <w:r>
+              <w:rPr>
+                <w:rFonts w:hint="eastAsia"/>
+                <w:color w:val="00B0F0"/>
+                <w:sz w:val="26"/>
+                <w:szCs w:val="26"/>
+                <w:rtl/>
+                <w:lang w:bidi="fa-IR"/>
+              </w:rPr>
+              <w:t>كاربرد</w:t>
+            </w:r>
+          </w:fldSimple>
           <w:r>
             <w:rPr>
               <w:color w:val="00B0F0"/>
@@ -13211,15 +16283,7 @@
               <w:color w:val="C0504D"/>
               <w:lang w:bidi="fa-IR"/>
             </w:rPr>
-            <w:t>A</w:t>
-          </w:r>
-          <w:r>
-            <w:rPr>
-              <w:rFonts w:ascii="Times New Roman" w:hAnsi="Times New Roman" w:cs="Times New Roman"/>
-              <w:color w:val="C0504D"/>
-              <w:lang w:bidi="fa-IR"/>
-            </w:rPr>
-            <w:t>C</w:t>
+            <w:t>AC</w:t>
           </w:r>
           <w:r>
             <w:rPr>
@@ -13272,7 +16336,7 @@
         <v:path o:extrusionok="f" gradientshapeok="t" o:connecttype="rect"/>
         <o:lock v:ext="edit" aspectratio="t"/>
       </v:shapetype>
-      <v:shape id="_x0000_i1078" type="#_x0000_t75" style="width:11.25pt;height:11.25pt" o:bullet="t">
+      <v:shape id="_x0000_i1133" type="#_x0000_t75" style="width:11.25pt;height:11.25pt" o:bullet="t">
         <v:imagedata r:id="rId1" o:title="mso5C0E"/>
       </v:shape>
     </w:pict>
@@ -20378,15 +23442,6 @@
 </file>
 
 <file path=customXml/item2.xml><?xml version="1.0" encoding="utf-8"?>
-<?mso-contentType ?>
-<FormTemplates xmlns="http://schemas.microsoft.com/sharepoint/v3/contenttype/forms">
-  <Display>DocumentLibraryForm</Display>
-  <Edit>DocumentLibraryForm</Edit>
-  <New>DocumentLibraryForm</New>
-</FormTemplates>
-</file>
-
-<file path=customXml/item3.xml><?xml version="1.0" encoding="utf-8"?>
 <p:properties xmlns:p="http://schemas.microsoft.com/office/2006/metadata/properties" xmlns:xsi="http://www.w3.org/2001/XMLSchema-instance">
   <documentManagement>
     <Status xmlns="92199C09-16CB-4216-8B57-4CF35BF947E2">Draft</Status>
@@ -20400,6 +23455,15 @@
     <Links xmlns="92199C09-16CB-4216-8B57-4CF35BF947E2" xsi:nil="true"/>
   </documentManagement>
 </p:properties>
+</file>
+
+<file path=customXml/item3.xml><?xml version="1.0" encoding="utf-8"?>
+<?mso-contentType ?>
+<FormTemplates xmlns="http://schemas.microsoft.com/sharepoint/v3/contenttype/forms">
+  <Display>DocumentLibraryForm</Display>
+  <Edit>DocumentLibraryForm</Edit>
+  <New>DocumentLibraryForm</New>
+</FormTemplates>
 </file>
 
 <file path=customXml/item4.xml><?xml version="1.0" encoding="utf-8"?>
@@ -20424,14 +23488,6 @@
 </file>
 
 <file path=customXml/itemProps2.xml><?xml version="1.0" encoding="utf-8"?>
-<ds:datastoreItem xmlns:ds="http://schemas.openxmlformats.org/officeDocument/2006/customXml" ds:itemID="{CBEAD18F-E1A2-4336-87BE-263819C9D94F}">
-  <ds:schemaRefs>
-    <ds:schemaRef ds:uri="http://schemas.microsoft.com/sharepoint/v3/contenttype/forms"/>
-  </ds:schemaRefs>
-</ds:datastoreItem>
-</file>
-
-<file path=customXml/itemProps3.xml><?xml version="1.0" encoding="utf-8"?>
 <ds:datastoreItem xmlns:ds="http://schemas.openxmlformats.org/officeDocument/2006/customXml" ds:itemID="{20DADBC0-7B38-4509-93EF-8C9C590F6FCF}">
   <ds:schemaRefs>
     <ds:schemaRef ds:uri="http://schemas.microsoft.com/office/2006/metadata/properties"/>
@@ -20440,8 +23496,16 @@
 </ds:datastoreItem>
 </file>
 
+<file path=customXml/itemProps3.xml><?xml version="1.0" encoding="utf-8"?>
+<ds:datastoreItem xmlns:ds="http://schemas.openxmlformats.org/officeDocument/2006/customXml" ds:itemID="{CBEAD18F-E1A2-4336-87BE-263819C9D94F}">
+  <ds:schemaRefs>
+    <ds:schemaRef ds:uri="http://schemas.microsoft.com/sharepoint/v3/contenttype/forms"/>
+  </ds:schemaRefs>
+</ds:datastoreItem>
+</file>
+
 <file path=customXml/itemProps4.xml><?xml version="1.0" encoding="utf-8"?>
-<ds:datastoreItem xmlns:ds="http://schemas.openxmlformats.org/officeDocument/2006/customXml" ds:itemID="{CFDDE6B8-0B6C-4D4A-A986-86ECD4E76F5E}">
+<ds:datastoreItem xmlns:ds="http://schemas.openxmlformats.org/officeDocument/2006/customXml" ds:itemID="{7C738506-6F8A-427E-8F2D-840E458C0189}">
   <ds:schemaRefs>
     <ds:schemaRef ds:uri="http://schemas.openxmlformats.org/officeDocument/2006/bibliography"/>
   </ds:schemaRefs>

--- a/Document/DPV.UCM/DPV.AC.UCM.docx
+++ b/Document/DPV.UCM/DPV.AC.UCM.docx
@@ -3887,7 +3887,7 @@
               <w:bidi/>
               <w:ind w:left="0"/>
               <w:rPr>
-                <w:rFonts w:ascii="Times New Roman" w:hAnsi="Times New Roman" w:hint="cs"/>
+                <w:rFonts w:ascii="Times New Roman" w:hAnsi="Times New Roman"/>
                 <w:color w:val="FFFFFF" w:themeColor="background1"/>
                 <w:spacing w:val="5"/>
                 <w:rtl/>
@@ -3948,7 +3948,7 @@
               <w:bidi/>
               <w:ind w:left="2" w:hanging="2"/>
               <w:rPr>
-                <w:rFonts w:ascii="Times New Roman" w:hAnsi="Times New Roman" w:hint="cs"/>
+                <w:rFonts w:ascii="Times New Roman" w:hAnsi="Times New Roman"/>
                 <w:spacing w:val="5"/>
                 <w:sz w:val="26"/>
                 <w:szCs w:val="26"/>
@@ -4177,7 +4177,7 @@
               <w:bidi/>
               <w:ind w:left="0" w:firstLine="0"/>
               <w:rPr>
-                <w:rFonts w:ascii="Times New Roman" w:hAnsi="Times New Roman" w:hint="cs"/>
+                <w:rFonts w:ascii="Times New Roman" w:hAnsi="Times New Roman"/>
                 <w:spacing w:val="5"/>
                 <w:sz w:val="26"/>
                 <w:szCs w:val="26"/>
@@ -7778,7 +7778,7 @@
               <w:bidi/>
               <w:ind w:left="0"/>
               <w:rPr>
-                <w:rFonts w:ascii="Times New Roman" w:hAnsi="Times New Roman" w:hint="cs"/>
+                <w:rFonts w:ascii="Times New Roman" w:hAnsi="Times New Roman"/>
                 <w:spacing w:val="5"/>
                 <w:sz w:val="24"/>
                 <w:szCs w:val="24"/>
@@ -9427,7 +9427,7 @@
               <w:bidi/>
               <w:ind w:left="0"/>
               <w:rPr>
-                <w:rFonts w:ascii="Times New Roman" w:hAnsi="Times New Roman" w:hint="cs"/>
+                <w:rFonts w:ascii="Times New Roman" w:hAnsi="Times New Roman"/>
                 <w:color w:val="FFFFFF" w:themeColor="background1"/>
                 <w:spacing w:val="5"/>
                 <w:rtl/>
@@ -9460,7 +9460,7 @@
               <w:bidi/>
               <w:ind w:left="0"/>
               <w:rPr>
-                <w:rFonts w:ascii="Times New Roman" w:hAnsi="Times New Roman" w:hint="cs"/>
+                <w:rFonts w:ascii="Times New Roman" w:hAnsi="Times New Roman"/>
                 <w:spacing w:val="5"/>
                 <w:sz w:val="26"/>
                 <w:szCs w:val="26"/>
@@ -9680,7 +9680,7 @@
               <w:ind w:left="0"/>
               <w:jc w:val="center"/>
               <w:rPr>
-                <w:rFonts w:ascii="Times New Roman" w:hAnsi="Times New Roman" w:hint="cs"/>
+                <w:rFonts w:ascii="Times New Roman" w:hAnsi="Times New Roman"/>
                 <w:spacing w:val="5"/>
                 <w:sz w:val="28"/>
                 <w:szCs w:val="28"/>
@@ -9718,7 +9718,7 @@
               <w:bidi/>
               <w:ind w:left="0"/>
               <w:rPr>
-                <w:rFonts w:ascii="Times New Roman" w:hAnsi="Times New Roman" w:hint="cs"/>
+                <w:rFonts w:ascii="Times New Roman" w:hAnsi="Times New Roman"/>
                 <w:color w:val="FFFFFF" w:themeColor="background1"/>
                 <w:spacing w:val="5"/>
                 <w:rtl/>
@@ -9752,7 +9752,7 @@
               <w:bidi/>
               <w:ind w:left="0"/>
               <w:rPr>
-                <w:rFonts w:ascii="Times New Roman" w:hAnsi="Times New Roman" w:hint="cs"/>
+                <w:rFonts w:ascii="Times New Roman" w:hAnsi="Times New Roman"/>
                 <w:spacing w:val="5"/>
                 <w:sz w:val="26"/>
                 <w:szCs w:val="26"/>
@@ -9995,7 +9995,7 @@
               <w:ind w:left="0"/>
               <w:jc w:val="center"/>
               <w:rPr>
-                <w:rFonts w:ascii="Times New Roman" w:hAnsi="Times New Roman" w:hint="cs"/>
+                <w:rFonts w:ascii="Times New Roman" w:hAnsi="Times New Roman"/>
                 <w:spacing w:val="5"/>
                 <w:sz w:val="28"/>
                 <w:szCs w:val="28"/>
@@ -10032,7 +10032,7 @@
               <w:bidi/>
               <w:ind w:left="0"/>
               <w:rPr>
-                <w:rFonts w:ascii="Times New Roman" w:hAnsi="Times New Roman" w:hint="cs"/>
+                <w:rFonts w:ascii="Times New Roman" w:hAnsi="Times New Roman"/>
                 <w:color w:val="FFFFFF" w:themeColor="background1"/>
                 <w:spacing w:val="5"/>
                 <w:rtl/>
@@ -10065,7 +10065,7 @@
               <w:bidi/>
               <w:ind w:left="0"/>
               <w:rPr>
-                <w:rFonts w:ascii="Times New Roman" w:hAnsi="Times New Roman" w:hint="cs"/>
+                <w:rFonts w:ascii="Times New Roman" w:hAnsi="Times New Roman"/>
                 <w:spacing w:val="5"/>
                 <w:sz w:val="26"/>
                 <w:szCs w:val="26"/>
@@ -10247,7 +10247,7 @@
               <w:ind w:left="0"/>
               <w:jc w:val="center"/>
               <w:rPr>
-                <w:rFonts w:ascii="Times New Roman" w:hAnsi="Times New Roman" w:hint="cs"/>
+                <w:rFonts w:ascii="Times New Roman" w:hAnsi="Times New Roman"/>
                 <w:spacing w:val="5"/>
                 <w:sz w:val="28"/>
                 <w:szCs w:val="28"/>
@@ -10284,7 +10284,7 @@
               <w:bidi/>
               <w:ind w:left="0"/>
               <w:rPr>
-                <w:rFonts w:ascii="Times New Roman" w:hAnsi="Times New Roman" w:hint="cs"/>
+                <w:rFonts w:ascii="Times New Roman" w:hAnsi="Times New Roman"/>
                 <w:color w:val="FFFFFF" w:themeColor="background1"/>
                 <w:spacing w:val="5"/>
                 <w:rtl/>
@@ -10317,7 +10317,7 @@
               <w:bidi/>
               <w:ind w:left="0"/>
               <w:rPr>
-                <w:rFonts w:ascii="Times New Roman" w:hAnsi="Times New Roman" w:hint="cs"/>
+                <w:rFonts w:ascii="Times New Roman" w:hAnsi="Times New Roman"/>
                 <w:spacing w:val="5"/>
                 <w:sz w:val="26"/>
                 <w:szCs w:val="26"/>
@@ -10576,7 +10576,7 @@
               <w:ind w:left="0"/>
               <w:jc w:val="center"/>
               <w:rPr>
-                <w:rFonts w:ascii="Times New Roman" w:hAnsi="Times New Roman" w:hint="cs"/>
+                <w:rFonts w:ascii="Times New Roman" w:hAnsi="Times New Roman"/>
                 <w:spacing w:val="5"/>
                 <w:sz w:val="28"/>
                 <w:szCs w:val="28"/>
@@ -10613,7 +10613,7 @@
               <w:bidi/>
               <w:ind w:left="0"/>
               <w:rPr>
-                <w:rFonts w:ascii="Times New Roman" w:hAnsi="Times New Roman" w:hint="cs"/>
+                <w:rFonts w:ascii="Times New Roman" w:hAnsi="Times New Roman"/>
                 <w:color w:val="FFFFFF" w:themeColor="background1"/>
                 <w:spacing w:val="5"/>
                 <w:rtl/>
@@ -10646,7 +10646,7 @@
               <w:bidi/>
               <w:ind w:left="0"/>
               <w:rPr>
-                <w:rFonts w:ascii="Times New Roman" w:hAnsi="Times New Roman" w:hint="cs"/>
+                <w:rFonts w:ascii="Times New Roman" w:hAnsi="Times New Roman"/>
                 <w:spacing w:val="5"/>
                 <w:sz w:val="26"/>
                 <w:szCs w:val="26"/>
@@ -10849,7 +10849,7 @@
               <w:ind w:left="0"/>
               <w:jc w:val="center"/>
               <w:rPr>
-                <w:rFonts w:ascii="Times New Roman" w:hAnsi="Times New Roman" w:hint="cs"/>
+                <w:rFonts w:ascii="Times New Roman" w:hAnsi="Times New Roman"/>
                 <w:spacing w:val="5"/>
                 <w:sz w:val="28"/>
                 <w:szCs w:val="28"/>
@@ -14906,7 +14906,43 @@
           <w:rtl/>
           <w:lang w:bidi="fa-IR"/>
         </w:rPr>
-        <w:t xml:space="preserve"> و امكانات آن، هنگام استفاده از </w:t>
+        <w:t xml:space="preserve"> و امكانات آن، هنگام </w:t>
+      </w:r>
+      <w:r>
+        <w:rPr>
+          <w:rFonts w:ascii="Times New Roman" w:hAnsi="Times New Roman" w:hint="cs"/>
+          <w:szCs w:val="28"/>
+          <w:rtl/>
+          <w:lang w:bidi="fa-IR"/>
+        </w:rPr>
+        <w:t>بررسی</w:t>
+      </w:r>
+      <w:r>
+        <w:rPr>
+          <w:rFonts w:ascii="Times New Roman" w:hAnsi="Times New Roman" w:hint="cs"/>
+          <w:szCs w:val="28"/>
+          <w:rtl/>
+          <w:lang w:bidi="fa-IR"/>
+        </w:rPr>
+        <w:t xml:space="preserve"> عملکرد واکنشی</w:t>
+      </w:r>
+      <w:r>
+        <w:rPr>
+          <w:rFonts w:ascii="Times New Roman" w:hAnsi="Times New Roman" w:hint="cs"/>
+          <w:szCs w:val="28"/>
+          <w:rtl/>
+          <w:lang w:bidi="fa-IR"/>
+        </w:rPr>
+        <w:t xml:space="preserve"> و مدیریتی</w:t>
+      </w:r>
+      <w:r>
+        <w:rPr>
+          <w:rFonts w:ascii="Times New Roman" w:hAnsi="Times New Roman" w:hint="cs"/>
+          <w:szCs w:val="28"/>
+          <w:rtl/>
+          <w:lang w:bidi="fa-IR"/>
+        </w:rPr>
+        <w:t xml:space="preserve"> </w:t>
       </w:r>
       <w:r>
         <w:rPr>
@@ -14995,18 +15031,25 @@
         <w:rPr>
           <w:rFonts w:ascii="Times New Roman" w:hAnsi="Times New Roman"/>
           <w:szCs w:val="28"/>
-          <w:rtl/>
-          <w:lang w:bidi="fa-IR"/>
-        </w:rPr>
-      </w:pPr>
+          <w:lang w:bidi="fa-IR"/>
+        </w:rPr>
+      </w:pPr>
+      <w:r>
+        <w:rPr>
+          <w:rFonts w:ascii="Times New Roman" w:hAnsi="Times New Roman"/>
+          <w:szCs w:val="28"/>
+          <w:lang w:bidi="ar-SA"/>
+        </w:rPr>
+        <w:t>App</w:t>
+      </w:r>
       <w:r>
         <w:rPr>
           <w:rFonts w:ascii="Times New Roman" w:hAnsi="Times New Roman" w:hint="cs"/>
           <w:szCs w:val="28"/>
           <w:rtl/>
-          <w:lang w:bidi="ar-SA"/>
-        </w:rPr>
-        <w:t>كاربر</w:t>
+          <w:lang w:bidi="fa-IR"/>
+        </w:rPr>
+        <w:t xml:space="preserve"> </w:t>
       </w:r>
       <w:r>
         <w:rPr>
@@ -15015,15 +15058,7 @@
           <w:rtl/>
           <w:lang w:bidi="fa-IR"/>
         </w:rPr>
-        <w:t xml:space="preserve"> </w:t>
-      </w:r>
-      <w:r>
-        <w:rPr>
-          <w:rFonts w:ascii="Times New Roman" w:hAnsi="Times New Roman"/>
-          <w:szCs w:val="28"/>
-          <w:lang w:bidi="fa-IR"/>
-        </w:rPr>
-        <w:t>App</w:t>
+        <w:t xml:space="preserve">درخواست استفاده از صفحه ی ورود </w:t>
       </w:r>
       <w:r>
         <w:rPr>
@@ -15032,25 +15067,7 @@
           <w:rtl/>
           <w:lang w:bidi="fa-IR"/>
         </w:rPr>
-        <w:t xml:space="preserve"> آناتولی ورانگر</w:t>
-      </w:r>
-      <w:r>
-        <w:rPr>
-          <w:rFonts w:ascii="Times New Roman" w:hAnsi="Times New Roman" w:hint="cs"/>
-          <w:szCs w:val="28"/>
-          <w:rtl/>
-          <w:lang w:bidi="fa-IR"/>
-        </w:rPr>
-        <w:t xml:space="preserve"> </w:t>
-      </w:r>
-      <w:r>
-        <w:rPr>
-          <w:rFonts w:ascii="Times New Roman" w:hAnsi="Times New Roman" w:hint="cs"/>
-          <w:szCs w:val="28"/>
-          <w:rtl/>
-          <w:lang w:bidi="fa-IR"/>
-        </w:rPr>
-        <w:t>دکمه ورود را میزند.</w:t>
+        <w:t>را ارسال میکند.</w:t>
       </w:r>
     </w:p>
     <w:p>
@@ -15070,12 +15087,20 @@
       </w:pPr>
       <w:r>
         <w:rPr>
+          <w:rFonts w:ascii="Times New Roman" w:hAnsi="Times New Roman"/>
+          <w:szCs w:val="28"/>
+          <w:lang w:bidi="fa-IR"/>
+        </w:rPr>
+        <w:t>Cloud</w:t>
+      </w:r>
+      <w:r>
+        <w:rPr>
           <w:rFonts w:ascii="Times New Roman" w:hAnsi="Times New Roman" w:hint="cs"/>
           <w:szCs w:val="28"/>
           <w:rtl/>
           <w:lang w:bidi="fa-IR"/>
         </w:rPr>
-        <w:t>سيستم</w:t>
+        <w:t xml:space="preserve"> ضمن بررسی درخواست، فرم ورود</w:t>
       </w:r>
       <w:r>
         <w:rPr>
@@ -15084,16 +15109,33 @@
           <w:rtl/>
           <w:lang w:bidi="fa-IR"/>
         </w:rPr>
+        <w:t xml:space="preserve"> به</w:t>
+      </w:r>
+      <w:r>
+        <w:rPr>
+          <w:rFonts w:ascii="Times New Roman" w:hAnsi="Times New Roman" w:hint="cs"/>
+          <w:szCs w:val="28"/>
+          <w:rtl/>
+          <w:lang w:bidi="fa-IR"/>
+        </w:rPr>
         <w:t xml:space="preserve"> </w:t>
       </w:r>
       <w:r>
         <w:rPr>
+          <w:rFonts w:ascii="Times New Roman" w:hAnsi="Times New Roman"/>
+          <w:szCs w:val="28"/>
+          <w:lang w:bidi="fa-IR"/>
+        </w:rPr>
+        <w:t>App</w:t>
+      </w:r>
+      <w:r>
+        <w:rPr>
           <w:rFonts w:ascii="Times New Roman" w:hAnsi="Times New Roman" w:hint="cs"/>
           <w:szCs w:val="28"/>
           <w:rtl/>
           <w:lang w:bidi="fa-IR"/>
         </w:rPr>
-        <w:t xml:space="preserve">صفحه </w:t>
+        <w:t xml:space="preserve"> را </w:t>
       </w:r>
       <w:r>
         <w:rPr>
@@ -15102,7 +15144,16 @@
           <w:rtl/>
           <w:lang w:bidi="fa-IR"/>
         </w:rPr>
-        <w:t>ورود را نمایش میدهد.</w:t>
+        <w:t>ارسال میکند</w:t>
+      </w:r>
+      <w:r>
+        <w:rPr>
+          <w:rFonts w:ascii="Times New Roman" w:hAnsi="Times New Roman" w:hint="cs"/>
+          <w:szCs w:val="28"/>
+          <w:rtl/>
+          <w:lang w:bidi="fa-IR"/>
+        </w:rPr>
+        <w:t>.</w:t>
       </w:r>
     </w:p>
     <w:p>
@@ -15122,12 +15173,20 @@
       </w:pPr>
       <w:r>
         <w:rPr>
+          <w:rFonts w:ascii="Times New Roman" w:hAnsi="Times New Roman"/>
+          <w:szCs w:val="28"/>
+          <w:lang w:bidi="fa-IR"/>
+        </w:rPr>
+        <w:t>App</w:t>
+      </w:r>
+      <w:r>
+        <w:rPr>
           <w:rFonts w:ascii="Times New Roman" w:hAnsi="Times New Roman" w:hint="cs"/>
           <w:szCs w:val="28"/>
           <w:rtl/>
           <w:lang w:bidi="fa-IR"/>
         </w:rPr>
-        <w:t xml:space="preserve">كاربر </w:t>
+        <w:t xml:space="preserve"> نام کاربری که شامل شماره تلفن همراه و یا آدرس ایمیل است و همچنین کلمه عبور </w:t>
       </w:r>
       <w:r>
         <w:rPr>
@@ -15136,7 +15195,7 @@
           <w:rtl/>
           <w:lang w:bidi="fa-IR"/>
         </w:rPr>
-        <w:t xml:space="preserve">نام کاربری و کلمه عبور را وارد میکند. (نام کاربری </w:t>
+        <w:t>را ارسال میکند.</w:t>
       </w:r>
       <w:r>
         <w:rPr>
@@ -15145,18 +15204,7 @@
           <w:rtl/>
           <w:lang w:bidi="fa-IR"/>
         </w:rPr>
-        <w:t>شامل شماره تلفن همراه و یا آدرس ایمیل شخص میباشد.</w:t>
-      </w:r>
-      <w:bookmarkStart w:id="19" w:name="_GoBack"/>
-      <w:bookmarkEnd w:id="19"/>
-      <w:r>
-        <w:rPr>
-          <w:rFonts w:ascii="Times New Roman" w:hAnsi="Times New Roman" w:hint="cs"/>
-          <w:szCs w:val="28"/>
-          <w:rtl/>
-          <w:lang w:bidi="fa-IR"/>
-        </w:rPr>
-        <w:t>)</w:t>
+        <w:t xml:space="preserve"> </w:t>
       </w:r>
     </w:p>
     <w:p>
@@ -15176,12 +15224,20 @@
       </w:pPr>
       <w:r>
         <w:rPr>
+          <w:rFonts w:ascii="Times New Roman" w:hAnsi="Times New Roman"/>
+          <w:szCs w:val="28"/>
+          <w:lang w:bidi="fa-IR"/>
+        </w:rPr>
+        <w:t>Cloud</w:t>
+      </w:r>
+      <w:r>
+        <w:rPr>
           <w:rFonts w:ascii="Times New Roman" w:hAnsi="Times New Roman" w:hint="cs"/>
           <w:szCs w:val="28"/>
           <w:rtl/>
           <w:lang w:bidi="fa-IR"/>
         </w:rPr>
-        <w:t xml:space="preserve">كاربر </w:t>
+        <w:t xml:space="preserve"> </w:t>
       </w:r>
       <w:r>
         <w:rPr>
@@ -15190,7 +15246,7 @@
           <w:rtl/>
           <w:lang w:bidi="fa-IR"/>
         </w:rPr>
-        <w:t>گزينه «</w:t>
+        <w:t>ضمن</w:t>
       </w:r>
       <w:r>
         <w:rPr>
@@ -15199,7 +15255,7 @@
           <w:rtl/>
           <w:lang w:bidi="fa-IR"/>
         </w:rPr>
-        <w:t>خروج</w:t>
+        <w:t xml:space="preserve"> بررسی صحت و هویت نام کاربری و کلمه ی عبور</w:t>
       </w:r>
       <w:r>
         <w:rPr>
@@ -15208,7 +15264,7 @@
           <w:rtl/>
           <w:lang w:bidi="fa-IR"/>
         </w:rPr>
-        <w:t>» را انتخاب مي</w:t>
+        <w:t>،</w:t>
       </w:r>
       <w:r>
         <w:rPr>
@@ -15217,8 +15273,7 @@
           <w:rtl/>
           <w:lang w:bidi="fa-IR"/>
         </w:rPr>
-        <w:softHyphen/>
-        <w:t xml:space="preserve">كند و یا </w:t>
+        <w:t xml:space="preserve"> </w:t>
       </w:r>
       <w:r>
         <w:rPr>
@@ -15227,7 +15282,15 @@
           <w:rtl/>
           <w:lang w:bidi="fa-IR"/>
         </w:rPr>
-        <w:t>ب</w:t>
+        <w:t xml:space="preserve">کاربر </w:t>
+      </w:r>
+      <w:r>
+        <w:rPr>
+          <w:rFonts w:ascii="Times New Roman" w:hAnsi="Times New Roman"/>
+          <w:szCs w:val="28"/>
+          <w:lang w:bidi="fa-IR"/>
+        </w:rPr>
+        <w:t>App</w:t>
       </w:r>
       <w:r>
         <w:rPr>
@@ -15236,33 +15299,7 @@
           <w:rtl/>
           <w:lang w:bidi="fa-IR"/>
         </w:rPr>
-        <w:t xml:space="preserve">ا استفاده از دکمه ی </w:t>
-      </w:r>
-      <w:r>
-        <w:rPr>
-          <w:rFonts w:ascii="Times New Roman" w:hAnsi="Times New Roman" w:hint="cs"/>
-          <w:szCs w:val="28"/>
-          <w:rtl/>
-          <w:lang w:bidi="fa-IR"/>
-        </w:rPr>
-        <w:t xml:space="preserve">بازگشت به صفحه ی قبلی در تلفن های همراه هوشمند، از محیط </w:t>
-      </w:r>
-      <w:r>
-        <w:rPr>
-          <w:rFonts w:ascii="Times New Roman" w:hAnsi="Times New Roman"/>
-          <w:szCs w:val="28"/>
-          <w:lang w:bidi="fa-IR"/>
-        </w:rPr>
-        <w:t>App</w:t>
-      </w:r>
-      <w:r>
-        <w:rPr>
-          <w:rFonts w:ascii="Times New Roman" w:hAnsi="Times New Roman" w:hint="cs"/>
-          <w:szCs w:val="28"/>
-          <w:rtl/>
-          <w:lang w:bidi="fa-IR"/>
-        </w:rPr>
-        <w:t xml:space="preserve"> خارج میشود.</w:t>
+        <w:t xml:space="preserve"> را تایید و تصدیق هویت میکند.</w:t>
       </w:r>
     </w:p>
     <w:p>
@@ -15283,48 +15320,20 @@
       </w:pPr>
       <w:r>
         <w:rPr>
+          <w:rFonts w:ascii="Times New Roman" w:hAnsi="Times New Roman"/>
+          <w:szCs w:val="28"/>
+          <w:lang w:bidi="fa-IR"/>
+        </w:rPr>
+        <w:t>App</w:t>
+      </w:r>
+      <w:r>
+        <w:rPr>
           <w:rFonts w:ascii="Times New Roman" w:hAnsi="Times New Roman" w:hint="cs"/>
           <w:szCs w:val="28"/>
           <w:rtl/>
           <w:lang w:bidi="fa-IR"/>
         </w:rPr>
-        <w:t xml:space="preserve">سيستم پنجره </w:t>
-      </w:r>
-      <w:r>
-        <w:rPr>
-          <w:rFonts w:ascii="Times New Roman" w:hAnsi="Times New Roman"/>
-          <w:szCs w:val="28"/>
-          <w:lang w:bidi="fa-IR"/>
-        </w:rPr>
-        <w:t>App</w:t>
-      </w:r>
-      <w:r>
-        <w:rPr>
-          <w:rFonts w:ascii="Times New Roman" w:hAnsi="Times New Roman" w:hint="cs"/>
-          <w:szCs w:val="28"/>
-          <w:rtl/>
-          <w:lang w:bidi="fa-IR"/>
-        </w:rPr>
-        <w:t xml:space="preserve"> آناتولی </w:t>
-      </w:r>
-      <w:r>
-        <w:rPr>
-          <w:rFonts w:ascii="Times New Roman" w:hAnsi="Times New Roman" w:hint="cs"/>
-          <w:szCs w:val="28"/>
-          <w:rtl/>
-          <w:lang w:bidi="fa-IR"/>
-        </w:rPr>
-        <w:t>را مي</w:t>
-      </w:r>
-      <w:r>
-        <w:rPr>
-          <w:rFonts w:ascii="Times New Roman" w:hAnsi="Times New Roman" w:hint="cs"/>
-          <w:szCs w:val="28"/>
-          <w:rtl/>
-          <w:lang w:bidi="fa-IR"/>
-        </w:rPr>
-        <w:softHyphen/>
-        <w:t>بندد.</w:t>
+        <w:t xml:space="preserve"> امکانات بیشتری را برای کاربر خود نمایش میدهد.</w:t>
       </w:r>
     </w:p>
     <w:p>
@@ -15348,7 +15357,7 @@
           <w:rtl/>
         </w:rPr>
       </w:pPr>
-      <w:bookmarkStart w:id="20" w:name="_Toc395690062"/>
+      <w:bookmarkStart w:id="19" w:name="_Toc395690062"/>
       <w:r>
         <w:rPr>
           <w:rFonts w:hint="cs"/>
@@ -15356,7 +15365,7 @@
         </w:rPr>
         <w:t>گردش جايگزين</w:t>
       </w:r>
-      <w:bookmarkEnd w:id="20"/>
+      <w:bookmarkEnd w:id="19"/>
     </w:p>
     <w:p>
       <w:pPr>
@@ -15405,7 +15414,21 @@
           <w:rtl/>
           <w:lang w:bidi="ar-SA"/>
         </w:rPr>
-        <w:t xml:space="preserve">انتخاب موارد موجود در صفحه ی </w:t>
+        <w:t xml:space="preserve">ورود </w:t>
+      </w:r>
+      <w:r>
+        <w:rPr>
+          <w:rFonts w:ascii="Times New Roman" w:hAnsi="Times New Roman" w:cs="Times New Roman" w:hint="cs"/>
+          <w:i w:val="0"/>
+          <w:iCs/>
+          <w:smallCaps w:val="0"/>
+          <w:color w:val="548DD4" w:themeColor="text2" w:themeTint="99"/>
+          <w:sz w:val="22"/>
+          <w:szCs w:val="24"/>
+          <w:rtl/>
+          <w:lang w:bidi="ar-SA"/>
+        </w:rPr>
+        <w:t>–</w:t>
       </w:r>
       <w:r>
         <w:rPr>
@@ -15419,7 +15442,7 @@
           <w:rtl/>
           <w:lang w:bidi="ar-SA"/>
         </w:rPr>
-        <w:t>اصلی</w:t>
+        <w:t xml:space="preserve"> عدم تصدیق هویت</w:t>
       </w:r>
     </w:p>
     <w:p>
@@ -15439,111 +15462,20 @@
       </w:pPr>
       <w:r>
         <w:rPr>
+          <w:rFonts w:ascii="Times New Roman" w:hAnsi="Times New Roman"/>
+          <w:szCs w:val="28"/>
+          <w:lang w:bidi="ar-SA"/>
+        </w:rPr>
+        <w:t>App</w:t>
+      </w:r>
+      <w:r>
+        <w:rPr>
           <w:rFonts w:ascii="Times New Roman" w:hAnsi="Times New Roman" w:hint="cs"/>
           <w:szCs w:val="28"/>
           <w:rtl/>
           <w:lang w:bidi="fa-IR"/>
         </w:rPr>
-        <w:t>كاربر در گردش اصلي و قبل از انتخاب گزينه «</w:t>
-      </w:r>
-      <w:r>
-        <w:rPr>
-          <w:rFonts w:ascii="Times New Roman" w:hAnsi="Times New Roman" w:hint="cs"/>
-          <w:szCs w:val="28"/>
-          <w:rtl/>
-          <w:lang w:bidi="fa-IR"/>
-        </w:rPr>
-        <w:t>خروج</w:t>
-      </w:r>
-      <w:r>
-        <w:rPr>
-          <w:rFonts w:ascii="Times New Roman" w:hAnsi="Times New Roman" w:hint="cs"/>
-          <w:szCs w:val="28"/>
-          <w:rtl/>
-          <w:lang w:bidi="fa-IR"/>
-        </w:rPr>
-        <w:t>» مي</w:t>
-      </w:r>
-      <w:r>
-        <w:rPr>
-          <w:rFonts w:ascii="Times New Roman" w:hAnsi="Times New Roman" w:hint="cs"/>
-          <w:szCs w:val="28"/>
-          <w:rtl/>
-          <w:lang w:bidi="fa-IR"/>
-        </w:rPr>
-        <w:softHyphen/>
-        <w:t xml:space="preserve">تواند با استفاده از </w:t>
-      </w:r>
-      <w:r>
-        <w:rPr>
-          <w:rFonts w:ascii="Times New Roman" w:hAnsi="Times New Roman" w:hint="cs"/>
-          <w:szCs w:val="28"/>
-          <w:rtl/>
-          <w:lang w:bidi="fa-IR"/>
-        </w:rPr>
-        <w:t xml:space="preserve">لمس صفحه نمایش موبایل در طول و عرض </w:t>
-      </w:r>
-      <w:r>
-        <w:rPr>
-          <w:rFonts w:ascii="Times New Roman" w:hAnsi="Times New Roman"/>
-          <w:szCs w:val="28"/>
-          <w:lang w:bidi="fa-IR"/>
-        </w:rPr>
-        <w:t>App</w:t>
-      </w:r>
-      <w:r>
-        <w:rPr>
-          <w:rFonts w:ascii="Times New Roman" w:hAnsi="Times New Roman" w:hint="cs"/>
-          <w:szCs w:val="28"/>
-          <w:rtl/>
-          <w:lang w:bidi="fa-IR"/>
-        </w:rPr>
-        <w:t xml:space="preserve"> حرکت کرده</w:t>
-      </w:r>
-      <w:r>
-        <w:rPr>
-          <w:rFonts w:ascii="Times New Roman" w:hAnsi="Times New Roman" w:hint="cs"/>
-          <w:szCs w:val="28"/>
-          <w:rtl/>
-          <w:lang w:bidi="fa-IR"/>
-        </w:rPr>
-        <w:t xml:space="preserve"> و </w:t>
-      </w:r>
-      <w:r>
-        <w:rPr>
-          <w:rFonts w:ascii="Times New Roman" w:hAnsi="Times New Roman" w:hint="cs"/>
-          <w:szCs w:val="28"/>
-          <w:rtl/>
-          <w:lang w:bidi="fa-IR"/>
-        </w:rPr>
-        <w:t>مواد موجود در صفحه اصلی را ببیند</w:t>
-      </w:r>
-      <w:r>
-        <w:rPr>
-          <w:rFonts w:ascii="Times New Roman" w:hAnsi="Times New Roman"/>
-          <w:sz w:val="28"/>
-          <w:szCs w:val="32"/>
-          <w:rtl/>
-          <w:lang w:bidi="ar-SA"/>
-        </w:rPr>
-        <w:t xml:space="preserve"> </w:t>
-      </w:r>
-      <w:r>
-        <w:rPr>
-          <w:rFonts w:ascii="Times New Roman" w:hAnsi="Times New Roman"/>
-          <w:szCs w:val="28"/>
-          <w:lang w:bidi="fa-IR"/>
-        </w:rPr>
-        <w:t>App</w:t>
-      </w:r>
-      <w:r>
-        <w:rPr>
-          <w:rFonts w:ascii="Times New Roman" w:hAnsi="Times New Roman" w:hint="cs"/>
-          <w:szCs w:val="28"/>
-          <w:rtl/>
-          <w:lang w:bidi="fa-IR"/>
-        </w:rPr>
-        <w:t xml:space="preserve"> آناتولی را ببیند.</w:t>
+        <w:t xml:space="preserve"> درخواست استفاده از صفحه ی ورود را ارسال میکند.</w:t>
       </w:r>
     </w:p>
     <w:p>
@@ -15563,12 +15495,28 @@
       </w:pPr>
       <w:r>
         <w:rPr>
+          <w:rFonts w:ascii="Times New Roman" w:hAnsi="Times New Roman"/>
+          <w:szCs w:val="28"/>
+          <w:lang w:bidi="fa-IR"/>
+        </w:rPr>
+        <w:t>Cloud</w:t>
+      </w:r>
+      <w:r>
+        <w:rPr>
           <w:rFonts w:ascii="Times New Roman" w:hAnsi="Times New Roman" w:hint="cs"/>
           <w:szCs w:val="28"/>
           <w:rtl/>
           <w:lang w:bidi="fa-IR"/>
         </w:rPr>
-        <w:t xml:space="preserve">سيستم </w:t>
+        <w:t xml:space="preserve"> ضمن بررسی درخواست، فرم ورود به </w:t>
+      </w:r>
+      <w:r>
+        <w:rPr>
+          <w:rFonts w:ascii="Times New Roman" w:hAnsi="Times New Roman"/>
+          <w:szCs w:val="28"/>
+          <w:lang w:bidi="fa-IR"/>
+        </w:rPr>
+        <w:t>App</w:t>
       </w:r>
       <w:r>
         <w:rPr>
@@ -15577,7 +15525,31 @@
           <w:rtl/>
           <w:lang w:bidi="fa-IR"/>
         </w:rPr>
-        <w:t>بر مبناي</w:t>
+        <w:t xml:space="preserve"> را ارسال میکند.</w:t>
+      </w:r>
+    </w:p>
+    <w:p>
+      <w:pPr>
+        <w:pStyle w:val="ListParagraph"/>
+        <w:numPr>
+          <w:ilvl w:val="0"/>
+          <w:numId w:val="9"/>
+        </w:numPr>
+        <w:bidi/>
+        <w:spacing w:after="0" w:line="240" w:lineRule="auto"/>
+        <w:rPr>
+          <w:rFonts w:ascii="Times New Roman" w:hAnsi="Times New Roman"/>
+          <w:szCs w:val="28"/>
+          <w:lang w:bidi="fa-IR"/>
+        </w:rPr>
+      </w:pPr>
+      <w:r>
+        <w:rPr>
+          <w:rFonts w:ascii="Times New Roman" w:hAnsi="Times New Roman"/>
+          <w:szCs w:val="28"/>
+          <w:lang w:bidi="fa-IR"/>
+        </w:rPr>
+        <w:t>App</w:t>
       </w:r>
       <w:r>
         <w:rPr>
@@ -15586,7 +15558,31 @@
           <w:rtl/>
           <w:lang w:bidi="fa-IR"/>
         </w:rPr>
-        <w:t xml:space="preserve"> انتخاب كاربر</w:t>
+        <w:t xml:space="preserve"> نام کاربری که شامل شماره تلفن همراه و یا آدرس ایمیل است و همچنین کلمه عبور را ارسال میکند.</w:t>
+      </w:r>
+    </w:p>
+    <w:p>
+      <w:pPr>
+        <w:pStyle w:val="ListParagraph"/>
+        <w:numPr>
+          <w:ilvl w:val="0"/>
+          <w:numId w:val="9"/>
+        </w:numPr>
+        <w:bidi/>
+        <w:spacing w:after="0" w:line="240" w:lineRule="auto"/>
+        <w:rPr>
+          <w:rFonts w:ascii="Times New Roman" w:hAnsi="Times New Roman"/>
+          <w:szCs w:val="28"/>
+          <w:lang w:bidi="fa-IR"/>
+        </w:rPr>
+      </w:pPr>
+      <w:r>
+        <w:rPr>
+          <w:rFonts w:ascii="Times New Roman" w:hAnsi="Times New Roman"/>
+          <w:szCs w:val="28"/>
+          <w:lang w:bidi="fa-IR"/>
+        </w:rPr>
+        <w:t>Cloud</w:t>
       </w:r>
       <w:r>
         <w:rPr>
@@ -15595,7 +15591,15 @@
           <w:rtl/>
           <w:lang w:bidi="fa-IR"/>
         </w:rPr>
-        <w:t xml:space="preserve">، لیست </w:t>
+        <w:t xml:space="preserve"> ضمن بررسی صحت و هویت نام کاربری و کلمه ی عبور، کاربر </w:t>
+      </w:r>
+      <w:r>
+        <w:rPr>
+          <w:rFonts w:ascii="Times New Roman" w:hAnsi="Times New Roman"/>
+          <w:szCs w:val="28"/>
+          <w:lang w:bidi="fa-IR"/>
+        </w:rPr>
+        <w:t>App</w:t>
       </w:r>
       <w:r>
         <w:rPr>
@@ -15604,18 +15608,42 @@
           <w:rtl/>
           <w:lang w:bidi="fa-IR"/>
         </w:rPr>
-        <w:t>انتخابی</w:t>
-      </w:r>
-      <w:r>
+        <w:t xml:space="preserve"> را تایید و تصدیق هویت </w:t>
+      </w:r>
+      <w:r>
+        <w:rPr>
+          <w:rFonts w:ascii="Times New Roman" w:hAnsi="Times New Roman" w:hint="cs"/>
+          <w:szCs w:val="28"/>
+          <w:rtl/>
+          <w:lang w:bidi="fa-IR"/>
+        </w:rPr>
+        <w:t>ن</w:t>
+      </w:r>
+      <w:r>
+        <w:rPr>
+          <w:rFonts w:ascii="Times New Roman" w:hAnsi="Times New Roman" w:hint="cs"/>
+          <w:szCs w:val="28"/>
+          <w:rtl/>
+          <w:lang w:bidi="fa-IR"/>
+        </w:rPr>
+        <w:t>میکند.</w:t>
+      </w:r>
+    </w:p>
+    <w:p>
+      <w:pPr>
+        <w:pStyle w:val="ListParagraph"/>
+        <w:numPr>
+          <w:ilvl w:val="0"/>
+          <w:numId w:val="9"/>
+        </w:numPr>
+        <w:bidi/>
+        <w:spacing w:after="0" w:line="240" w:lineRule="auto"/>
         <w:rPr>
           <w:rFonts w:ascii="Times New Roman" w:hAnsi="Times New Roman"/>
-          <w:sz w:val="28"/>
-          <w:szCs w:val="32"/>
-          <w:rtl/>
-          <w:lang w:bidi="ar-SA"/>
-        </w:rPr>
-        <w:t xml:space="preserve"> </w:t>
-      </w:r>
+          <w:szCs w:val="28"/>
+          <w:lang w:bidi="fa-IR"/>
+        </w:rPr>
+      </w:pPr>
       <w:r>
         <w:rPr>
           <w:rFonts w:ascii="Times New Roman" w:hAnsi="Times New Roman"/>
@@ -15631,44 +15659,7 @@
           <w:rtl/>
           <w:lang w:bidi="fa-IR"/>
         </w:rPr>
-        <w:t xml:space="preserve"> آناتولی</w:t>
-      </w:r>
-      <w:r>
-        <w:rPr>
-          <w:rFonts w:ascii="Times New Roman" w:hAnsi="Times New Roman" w:hint="cs"/>
-          <w:szCs w:val="28"/>
-          <w:rtl/>
-          <w:lang w:bidi="fa-IR"/>
-        </w:rPr>
-        <w:t xml:space="preserve"> را </w:t>
-      </w:r>
-      <w:r>
-        <w:rPr>
-          <w:rFonts w:ascii="Times New Roman" w:hAnsi="Times New Roman" w:hint="cs"/>
-          <w:szCs w:val="28"/>
-          <w:rtl/>
-          <w:lang w:bidi="fa-IR"/>
-        </w:rPr>
-        <w:t>نمايش مي</w:t>
-      </w:r>
-      <w:r>
-        <w:rPr>
-          <w:rFonts w:ascii="Times New Roman" w:hAnsi="Times New Roman" w:hint="cs"/>
-          <w:szCs w:val="28"/>
-          <w:rtl/>
-          <w:lang w:bidi="fa-IR"/>
-        </w:rPr>
-        <w:softHyphen/>
-        <w:t>دهد</w:t>
-      </w:r>
-      <w:r>
-        <w:rPr>
-          <w:rFonts w:ascii="Times New Roman" w:hAnsi="Times New Roman" w:hint="cs"/>
-          <w:szCs w:val="28"/>
-          <w:rtl/>
-          <w:lang w:bidi="fa-IR"/>
-        </w:rPr>
-        <w:t>.</w:t>
+        <w:t xml:space="preserve"> پیغام "نام کاربری و یا کلمه ی عبور صحیح نمیباشد" را برای کاربر خود نمایش میدهد.</w:t>
       </w:r>
     </w:p>
     <w:p>
@@ -15686,167 +15677,3318 @@
     </w:p>
     <w:p>
       <w:pPr>
+        <w:pStyle w:val="Heading3"/>
+        <w:numPr>
+          <w:ilvl w:val="2"/>
+          <w:numId w:val="10"/>
+        </w:numPr>
+        <w:tabs>
+          <w:tab w:val="left" w:pos="566"/>
+        </w:tabs>
+        <w:bidi/>
+        <w:spacing w:before="0" w:line="240" w:lineRule="auto"/>
+        <w:ind w:left="282" w:firstLine="0"/>
+        <w:rPr>
+          <w:rFonts w:ascii="Times New Roman" w:hAnsi="Times New Roman" w:cstheme="majorBidi"/>
+          <w:smallCaps w:val="0"/>
+          <w:color w:val="548DD4" w:themeColor="text2" w:themeTint="99"/>
+          <w:sz w:val="24"/>
+          <w:szCs w:val="28"/>
+          <w:rtl/>
+          <w:lang w:bidi="ar-SA"/>
+        </w:rPr>
+      </w:pPr>
+      <w:r>
+        <w:rPr>
+          <w:rFonts w:ascii="Times New Roman" w:hAnsi="Times New Roman" w:hint="cs"/>
+          <w:i w:val="0"/>
+          <w:iCs/>
+          <w:smallCaps w:val="0"/>
+          <w:color w:val="548DD4" w:themeColor="text2" w:themeTint="99"/>
+          <w:sz w:val="22"/>
+          <w:szCs w:val="24"/>
+          <w:rtl/>
+          <w:lang w:bidi="ar-SA"/>
+        </w:rPr>
+        <w:t>فراموشی کلمه عبور</w:t>
+      </w:r>
+    </w:p>
+    <w:p>
+      <w:pPr>
+        <w:pStyle w:val="ListParagraph"/>
+        <w:numPr>
+          <w:ilvl w:val="0"/>
+          <w:numId w:val="9"/>
+        </w:numPr>
+        <w:bidi/>
+        <w:spacing w:after="0" w:line="240" w:lineRule="auto"/>
+        <w:rPr>
+          <w:rFonts w:ascii="Times New Roman" w:hAnsi="Times New Roman"/>
+          <w:szCs w:val="28"/>
+          <w:lang w:bidi="fa-IR"/>
+        </w:rPr>
+      </w:pPr>
+      <w:r>
+        <w:rPr>
+          <w:rFonts w:ascii="Times New Roman" w:hAnsi="Times New Roman"/>
+          <w:szCs w:val="28"/>
+          <w:lang w:bidi="ar-SA"/>
+        </w:rPr>
+        <w:t>App</w:t>
+      </w:r>
+      <w:r>
+        <w:rPr>
+          <w:rFonts w:ascii="Times New Roman" w:hAnsi="Times New Roman" w:hint="cs"/>
+          <w:szCs w:val="28"/>
+          <w:rtl/>
+          <w:lang w:bidi="fa-IR"/>
+        </w:rPr>
+        <w:t xml:space="preserve"> درخواست استفاده از </w:t>
+      </w:r>
+      <w:r>
+        <w:rPr>
+          <w:rFonts w:ascii="Times New Roman" w:hAnsi="Times New Roman" w:hint="cs"/>
+          <w:szCs w:val="28"/>
+          <w:rtl/>
+          <w:lang w:bidi="fa-IR"/>
+        </w:rPr>
+        <w:t>لینک فراموشی کلمه عبور را ارسال میکند.</w:t>
+      </w:r>
+    </w:p>
+    <w:p>
+      <w:pPr>
+        <w:pStyle w:val="ListParagraph"/>
+        <w:numPr>
+          <w:ilvl w:val="0"/>
+          <w:numId w:val="9"/>
+        </w:numPr>
+        <w:bidi/>
+        <w:spacing w:after="0" w:line="240" w:lineRule="auto"/>
+        <w:rPr>
+          <w:rFonts w:ascii="Times New Roman" w:hAnsi="Times New Roman"/>
+          <w:szCs w:val="28"/>
+          <w:lang w:bidi="fa-IR"/>
+        </w:rPr>
+      </w:pPr>
+      <w:r>
+        <w:rPr>
+          <w:rFonts w:ascii="Times New Roman" w:hAnsi="Times New Roman"/>
+          <w:szCs w:val="28"/>
+          <w:lang w:bidi="ar-SA"/>
+        </w:rPr>
+        <w:t>Cloud</w:t>
+      </w:r>
+      <w:r>
+        <w:rPr>
+          <w:rFonts w:ascii="Times New Roman" w:hAnsi="Times New Roman" w:hint="cs"/>
+          <w:szCs w:val="28"/>
+          <w:rtl/>
+          <w:lang w:bidi="fa-IR"/>
+        </w:rPr>
+        <w:t xml:space="preserve"> ضمن بررسی درخواست، فرم ورود </w:t>
+      </w:r>
+      <w:r>
+        <w:rPr>
+          <w:rFonts w:ascii="Times New Roman" w:hAnsi="Times New Roman" w:hint="cs"/>
+          <w:szCs w:val="28"/>
+          <w:rtl/>
+          <w:lang w:bidi="fa-IR"/>
+        </w:rPr>
+        <w:t>نام کاربری جهت بازیابی کلمه عبور ارسال میکند.</w:t>
+      </w:r>
+    </w:p>
+    <w:p>
+      <w:pPr>
+        <w:pStyle w:val="ListParagraph"/>
+        <w:numPr>
+          <w:ilvl w:val="0"/>
+          <w:numId w:val="9"/>
+        </w:numPr>
+        <w:bidi/>
+        <w:spacing w:after="0" w:line="240" w:lineRule="auto"/>
+        <w:rPr>
+          <w:rFonts w:ascii="Times New Roman" w:hAnsi="Times New Roman"/>
+          <w:szCs w:val="28"/>
+          <w:lang w:bidi="fa-IR"/>
+        </w:rPr>
+      </w:pPr>
+      <w:r>
+        <w:rPr>
+          <w:rFonts w:ascii="Times New Roman" w:hAnsi="Times New Roman"/>
+          <w:szCs w:val="28"/>
+          <w:lang w:bidi="fa-IR"/>
+        </w:rPr>
+        <w:t>App</w:t>
+      </w:r>
+      <w:r>
+        <w:rPr>
+          <w:rFonts w:ascii="Times New Roman" w:hAnsi="Times New Roman" w:hint="cs"/>
+          <w:szCs w:val="28"/>
+          <w:rtl/>
+          <w:lang w:bidi="fa-IR"/>
+        </w:rPr>
+        <w:t xml:space="preserve"> نام کاربری</w:t>
+      </w:r>
+      <w:r>
+        <w:rPr>
+          <w:rFonts w:ascii="Times New Roman" w:hAnsi="Times New Roman" w:hint="cs"/>
+          <w:szCs w:val="28"/>
+          <w:rtl/>
+          <w:lang w:bidi="fa-IR"/>
+        </w:rPr>
+        <w:t xml:space="preserve"> که شامل شماره تلفن همراه و یا آدرس ایمیل میباشد را</w:t>
+      </w:r>
+      <w:r>
+        <w:rPr>
+          <w:rFonts w:ascii="Times New Roman" w:hAnsi="Times New Roman" w:hint="cs"/>
+          <w:szCs w:val="28"/>
+          <w:rtl/>
+          <w:lang w:bidi="fa-IR"/>
+        </w:rPr>
+        <w:t xml:space="preserve"> ارسال میکند.</w:t>
+      </w:r>
+    </w:p>
+    <w:p>
+      <w:pPr>
+        <w:pStyle w:val="ListParagraph"/>
+        <w:numPr>
+          <w:ilvl w:val="0"/>
+          <w:numId w:val="9"/>
+        </w:numPr>
+        <w:bidi/>
+        <w:spacing w:after="0" w:line="240" w:lineRule="auto"/>
+        <w:rPr>
+          <w:rFonts w:ascii="Times New Roman" w:hAnsi="Times New Roman" w:hint="cs"/>
+          <w:szCs w:val="28"/>
+          <w:lang w:bidi="fa-IR"/>
+        </w:rPr>
+      </w:pPr>
+      <w:r>
+        <w:rPr>
+          <w:rFonts w:ascii="Times New Roman" w:hAnsi="Times New Roman"/>
+          <w:szCs w:val="28"/>
+          <w:lang w:bidi="fa-IR"/>
+        </w:rPr>
+        <w:t>Cloud</w:t>
+      </w:r>
+      <w:r>
+        <w:rPr>
+          <w:rFonts w:ascii="Times New Roman" w:hAnsi="Times New Roman" w:hint="cs"/>
+          <w:szCs w:val="28"/>
+          <w:rtl/>
+          <w:lang w:bidi="fa-IR"/>
+        </w:rPr>
+        <w:t xml:space="preserve"> ضمن بررسی فرمت صحیح شماره تلفن همراه و یا آدرس ایمیل، وجود نام کاربری را </w:t>
+      </w:r>
+      <w:r>
+        <w:rPr>
+          <w:rFonts w:ascii="Times New Roman" w:hAnsi="Times New Roman" w:hint="cs"/>
+          <w:szCs w:val="28"/>
+          <w:rtl/>
+          <w:lang w:bidi="fa-IR"/>
+        </w:rPr>
+        <w:t xml:space="preserve">نیز بررسی میکند و کد رمز را به صورت پیامک و یا ایمیل </w:t>
+      </w:r>
+      <w:r>
+        <w:rPr>
+          <w:rFonts w:ascii="Times New Roman" w:hAnsi="Times New Roman" w:hint="cs"/>
+          <w:szCs w:val="28"/>
+          <w:rtl/>
+          <w:lang w:bidi="fa-IR"/>
+        </w:rPr>
+        <w:t>برای نام کاربری مربوطه ارسال میکند</w:t>
+      </w:r>
+      <w:r>
+        <w:rPr>
+          <w:rFonts w:ascii="Times New Roman" w:hAnsi="Times New Roman" w:hint="cs"/>
+          <w:szCs w:val="28"/>
+          <w:rtl/>
+          <w:lang w:bidi="fa-IR"/>
+        </w:rPr>
+        <w:t>.</w:t>
+      </w:r>
+    </w:p>
+    <w:p>
+      <w:pPr>
+        <w:pStyle w:val="ListParagraph"/>
+        <w:numPr>
+          <w:ilvl w:val="0"/>
+          <w:numId w:val="9"/>
+        </w:numPr>
+        <w:bidi/>
+        <w:spacing w:after="0" w:line="240" w:lineRule="auto"/>
+        <w:rPr>
+          <w:rFonts w:ascii="Times New Roman" w:hAnsi="Times New Roman" w:hint="cs"/>
+          <w:szCs w:val="28"/>
+          <w:lang w:bidi="fa-IR"/>
+        </w:rPr>
+      </w:pPr>
+      <w:r>
+        <w:rPr>
+          <w:rFonts w:ascii="Times New Roman" w:hAnsi="Times New Roman"/>
+          <w:szCs w:val="28"/>
+          <w:lang w:bidi="fa-IR"/>
+        </w:rPr>
+        <w:t>App</w:t>
+      </w:r>
+      <w:r>
+        <w:rPr>
+          <w:rFonts w:ascii="Times New Roman" w:hAnsi="Times New Roman" w:hint="cs"/>
+          <w:szCs w:val="28"/>
+          <w:rtl/>
+          <w:lang w:bidi="fa-IR"/>
+        </w:rPr>
+        <w:t xml:space="preserve"> کد بازیابی را ارسال میکند.</w:t>
+      </w:r>
+    </w:p>
+    <w:p>
+      <w:pPr>
+        <w:pStyle w:val="ListParagraph"/>
+        <w:numPr>
+          <w:ilvl w:val="0"/>
+          <w:numId w:val="9"/>
+        </w:numPr>
+        <w:bidi/>
+        <w:spacing w:after="0" w:line="240" w:lineRule="auto"/>
+        <w:rPr>
+          <w:rFonts w:ascii="Times New Roman" w:hAnsi="Times New Roman" w:hint="cs"/>
+          <w:szCs w:val="28"/>
+          <w:lang w:bidi="fa-IR"/>
+        </w:rPr>
+      </w:pPr>
+      <w:r>
+        <w:rPr>
+          <w:rFonts w:ascii="Times New Roman" w:hAnsi="Times New Roman"/>
+          <w:szCs w:val="28"/>
+          <w:lang w:bidi="fa-IR"/>
+        </w:rPr>
+        <w:t>Cloud</w:t>
+      </w:r>
+      <w:r>
+        <w:rPr>
+          <w:rFonts w:ascii="Times New Roman" w:hAnsi="Times New Roman" w:hint="cs"/>
+          <w:szCs w:val="28"/>
+          <w:rtl/>
+          <w:lang w:bidi="fa-IR"/>
+        </w:rPr>
+        <w:t xml:space="preserve"> ضمن بررسی ص</w:t>
+      </w:r>
+      <w:r>
+        <w:rPr>
+          <w:rFonts w:ascii="Times New Roman" w:hAnsi="Times New Roman" w:hint="cs"/>
+          <w:szCs w:val="28"/>
+          <w:rtl/>
+          <w:lang w:bidi="fa-IR"/>
+        </w:rPr>
+        <w:t>ح</w:t>
+      </w:r>
+      <w:r>
+        <w:rPr>
+          <w:rFonts w:ascii="Times New Roman" w:hAnsi="Times New Roman" w:hint="cs"/>
+          <w:szCs w:val="28"/>
+          <w:rtl/>
+          <w:lang w:bidi="fa-IR"/>
+        </w:rPr>
+        <w:t xml:space="preserve">ت کد بازیابی، فرم </w:t>
+      </w:r>
+      <w:r>
+        <w:rPr>
+          <w:rFonts w:ascii="Times New Roman" w:hAnsi="Times New Roman" w:hint="cs"/>
+          <w:szCs w:val="28"/>
+          <w:rtl/>
+          <w:lang w:bidi="fa-IR"/>
+        </w:rPr>
+        <w:t>تغییر کلمه عبور را ارسال میکند.</w:t>
+      </w:r>
+    </w:p>
+    <w:p>
+      <w:pPr>
+        <w:pStyle w:val="ListParagraph"/>
+        <w:numPr>
+          <w:ilvl w:val="0"/>
+          <w:numId w:val="9"/>
+        </w:numPr>
+        <w:bidi/>
+        <w:spacing w:after="0" w:line="240" w:lineRule="auto"/>
+        <w:rPr>
+          <w:rFonts w:ascii="Times New Roman" w:hAnsi="Times New Roman" w:hint="cs"/>
+          <w:szCs w:val="28"/>
+          <w:lang w:bidi="fa-IR"/>
+        </w:rPr>
+      </w:pPr>
+      <w:r>
+        <w:rPr>
+          <w:rFonts w:ascii="Times New Roman" w:hAnsi="Times New Roman"/>
+          <w:szCs w:val="28"/>
+          <w:lang w:bidi="fa-IR"/>
+        </w:rPr>
+        <w:t>App</w:t>
+      </w:r>
+      <w:r>
+        <w:rPr>
+          <w:rFonts w:ascii="Times New Roman" w:hAnsi="Times New Roman" w:hint="cs"/>
+          <w:szCs w:val="28"/>
+          <w:rtl/>
+          <w:lang w:bidi="fa-IR"/>
+        </w:rPr>
+        <w:t xml:space="preserve"> کلمه عبور جدید و تکرار آن را ارسال میکند.</w:t>
+      </w:r>
+    </w:p>
+    <w:p>
+      <w:pPr>
+        <w:pStyle w:val="ListParagraph"/>
+        <w:numPr>
+          <w:ilvl w:val="0"/>
+          <w:numId w:val="9"/>
+        </w:numPr>
+        <w:bidi/>
+        <w:spacing w:after="0" w:line="240" w:lineRule="auto"/>
+        <w:rPr>
+          <w:rFonts w:ascii="Times New Roman" w:hAnsi="Times New Roman" w:hint="cs"/>
+          <w:szCs w:val="28"/>
+          <w:lang w:bidi="fa-IR"/>
+        </w:rPr>
+      </w:pPr>
+      <w:r>
+        <w:rPr>
+          <w:rFonts w:ascii="Times New Roman" w:hAnsi="Times New Roman"/>
+          <w:szCs w:val="28"/>
+          <w:lang w:bidi="fa-IR"/>
+        </w:rPr>
+        <w:lastRenderedPageBreak/>
+        <w:t>Cloud</w:t>
+      </w:r>
+      <w:r>
+        <w:rPr>
+          <w:rFonts w:ascii="Times New Roman" w:hAnsi="Times New Roman" w:hint="cs"/>
+          <w:szCs w:val="28"/>
+          <w:rtl/>
+          <w:lang w:bidi="fa-IR"/>
+        </w:rPr>
+        <w:t xml:space="preserve"> ضمن بررسی فرمت صحیح کلمه عبور، برابری کلمه ی عبور و تکرار کلمه ی عبور را </w:t>
+      </w:r>
+      <w:r>
+        <w:rPr>
+          <w:rFonts w:ascii="Times New Roman" w:hAnsi="Times New Roman" w:hint="cs"/>
+          <w:szCs w:val="28"/>
+          <w:rtl/>
+          <w:lang w:bidi="fa-IR"/>
+        </w:rPr>
+        <w:t>بررسی میکند و پیغام "کلمه عبور با موفقیت تغییر یافت"</w:t>
+      </w:r>
+      <w:r>
+        <w:rPr>
+          <w:rFonts w:ascii="Times New Roman" w:hAnsi="Times New Roman" w:hint="cs"/>
+          <w:szCs w:val="28"/>
+          <w:rtl/>
+          <w:lang w:bidi="fa-IR"/>
+        </w:rPr>
+        <w:t xml:space="preserve"> </w:t>
+      </w:r>
+      <w:r>
+        <w:rPr>
+          <w:rFonts w:ascii="Times New Roman" w:hAnsi="Times New Roman" w:hint="cs"/>
+          <w:szCs w:val="28"/>
+          <w:rtl/>
+          <w:lang w:bidi="fa-IR"/>
+        </w:rPr>
+        <w:t>را ارسال رمیکند.</w:t>
+      </w:r>
+    </w:p>
+    <w:p>
+      <w:pPr>
+        <w:pStyle w:val="ListParagraph"/>
+        <w:numPr>
+          <w:ilvl w:val="0"/>
+          <w:numId w:val="9"/>
+        </w:numPr>
+        <w:bidi/>
+        <w:spacing w:after="0" w:line="240" w:lineRule="auto"/>
+        <w:rPr>
+          <w:rFonts w:ascii="Times New Roman" w:hAnsi="Times New Roman"/>
+          <w:szCs w:val="28"/>
+          <w:lang w:bidi="fa-IR"/>
+        </w:rPr>
+      </w:pPr>
+      <w:r>
+        <w:rPr>
+          <w:rFonts w:ascii="Times New Roman" w:hAnsi="Times New Roman"/>
+          <w:szCs w:val="28"/>
+          <w:lang w:bidi="fa-IR"/>
+        </w:rPr>
+        <w:t>App</w:t>
+      </w:r>
+      <w:r>
+        <w:rPr>
+          <w:rFonts w:ascii="Times New Roman" w:hAnsi="Times New Roman" w:hint="cs"/>
+          <w:szCs w:val="28"/>
+          <w:rtl/>
+          <w:lang w:bidi="fa-IR"/>
+        </w:rPr>
+        <w:t xml:space="preserve"> امکان ورود با کلمه عبور جدید را خواهد داشت.</w:t>
+      </w:r>
+    </w:p>
+    <w:p>
+      <w:pPr>
         <w:pStyle w:val="ListParagraph"/>
         <w:bidi/>
         <w:spacing w:after="0" w:line="240" w:lineRule="auto"/>
         <w:rPr>
-          <w:rFonts w:ascii="Arial" w:hAnsi="Arial" w:cs="Arial"/>
-          <w:i/>
+          <w:rFonts w:ascii="Times New Roman" w:hAnsi="Times New Roman"/>
+          <w:szCs w:val="28"/>
+          <w:rtl/>
+          <w:lang w:bidi="fa-IR"/>
+        </w:rPr>
+      </w:pPr>
+    </w:p>
+    <w:p>
+      <w:pPr>
+        <w:pStyle w:val="Heading3"/>
+        <w:numPr>
+          <w:ilvl w:val="2"/>
+          <w:numId w:val="10"/>
+        </w:numPr>
+        <w:tabs>
+          <w:tab w:val="left" w:pos="566"/>
+        </w:tabs>
+        <w:bidi/>
+        <w:spacing w:before="0" w:line="240" w:lineRule="auto"/>
+        <w:ind w:left="282" w:firstLine="0"/>
+        <w:rPr>
+          <w:rFonts w:ascii="Times New Roman" w:hAnsi="Times New Roman" w:cstheme="majorBidi"/>
+          <w:smallCaps w:val="0"/>
+          <w:color w:val="548DD4" w:themeColor="text2" w:themeTint="99"/>
+          <w:sz w:val="24"/>
+          <w:szCs w:val="28"/>
+          <w:rtl/>
+          <w:lang w:bidi="ar-SA"/>
+        </w:rPr>
+      </w:pPr>
+      <w:r>
+        <w:rPr>
+          <w:rFonts w:ascii="Times New Roman" w:hAnsi="Times New Roman" w:hint="cs"/>
+          <w:i w:val="0"/>
           <w:iCs/>
-          <w:color w:val="92D050"/>
+          <w:smallCaps w:val="0"/>
+          <w:color w:val="548DD4" w:themeColor="text2" w:themeTint="99"/>
+          <w:sz w:val="22"/>
+          <w:szCs w:val="24"/>
           <w:rtl/>
           <w:lang w:bidi="ar-SA"/>
         </w:rPr>
-      </w:pPr>
+        <w:t xml:space="preserve">فراموشی کلمه عبور </w:t>
+      </w:r>
+      <w:r>
+        <w:rPr>
+          <w:rFonts w:ascii="Times New Roman" w:hAnsi="Times New Roman" w:cs="Times New Roman" w:hint="cs"/>
+          <w:i w:val="0"/>
+          <w:iCs/>
+          <w:smallCaps w:val="0"/>
+          <w:color w:val="548DD4" w:themeColor="text2" w:themeTint="99"/>
+          <w:sz w:val="22"/>
+          <w:szCs w:val="24"/>
+          <w:rtl/>
+          <w:lang w:bidi="ar-SA"/>
+        </w:rPr>
+        <w:t>–</w:t>
+      </w:r>
       <w:r>
         <w:rPr>
           <w:rFonts w:ascii="Times New Roman" w:hAnsi="Times New Roman" w:hint="cs"/>
-          <w:i/>
+          <w:i w:val="0"/>
           <w:iCs/>
-          <w:color w:val="92D050"/>
-          <w:szCs w:val="28"/>
-          <w:rtl/>
-          <w:lang w:bidi="fa-IR"/>
-        </w:rPr>
-        <w:t xml:space="preserve">توجه : موارد موجود در صفحه ی اصلی </w:t>
-      </w:r>
-      <w:r>
+          <w:smallCaps w:val="0"/>
+          <w:color w:val="548DD4" w:themeColor="text2" w:themeTint="99"/>
+          <w:sz w:val="22"/>
+          <w:szCs w:val="24"/>
+          <w:rtl/>
+          <w:lang w:bidi="ar-SA"/>
+        </w:rPr>
+        <w:t xml:space="preserve"> عدم وجود نام کاربری</w:t>
+      </w:r>
+    </w:p>
+    <w:p>
+      <w:pPr>
+        <w:pStyle w:val="ListParagraph"/>
+        <w:numPr>
+          <w:ilvl w:val="0"/>
+          <w:numId w:val="9"/>
+        </w:numPr>
+        <w:bidi/>
+        <w:spacing w:after="0" w:line="240" w:lineRule="auto"/>
         <w:rPr>
           <w:rFonts w:ascii="Times New Roman" w:hAnsi="Times New Roman"/>
-          <w:i/>
+          <w:szCs w:val="28"/>
+          <w:lang w:bidi="fa-IR"/>
+        </w:rPr>
+      </w:pPr>
+      <w:r>
+        <w:rPr>
+          <w:rFonts w:ascii="Times New Roman" w:hAnsi="Times New Roman"/>
+          <w:szCs w:val="28"/>
+          <w:lang w:bidi="ar-SA"/>
+        </w:rPr>
+        <w:t>App</w:t>
+      </w:r>
+      <w:r>
+        <w:rPr>
+          <w:rFonts w:ascii="Times New Roman" w:hAnsi="Times New Roman" w:hint="cs"/>
+          <w:szCs w:val="28"/>
+          <w:rtl/>
+          <w:lang w:bidi="fa-IR"/>
+        </w:rPr>
+        <w:t xml:space="preserve"> درخواست استفاده از لینک فراموشی کلمه عبور را ارسال میکند.</w:t>
+      </w:r>
+    </w:p>
+    <w:p>
+      <w:pPr>
+        <w:pStyle w:val="ListParagraph"/>
+        <w:numPr>
+          <w:ilvl w:val="0"/>
+          <w:numId w:val="9"/>
+        </w:numPr>
+        <w:bidi/>
+        <w:spacing w:after="0" w:line="240" w:lineRule="auto"/>
+        <w:rPr>
+          <w:rFonts w:ascii="Times New Roman" w:hAnsi="Times New Roman"/>
+          <w:szCs w:val="28"/>
+          <w:lang w:bidi="fa-IR"/>
+        </w:rPr>
+      </w:pPr>
+      <w:r>
+        <w:rPr>
+          <w:rFonts w:ascii="Times New Roman" w:hAnsi="Times New Roman"/>
+          <w:szCs w:val="28"/>
+          <w:lang w:bidi="ar-SA"/>
+        </w:rPr>
+        <w:t>Cloud</w:t>
+      </w:r>
+      <w:r>
+        <w:rPr>
+          <w:rFonts w:ascii="Times New Roman" w:hAnsi="Times New Roman" w:hint="cs"/>
+          <w:szCs w:val="28"/>
+          <w:rtl/>
+          <w:lang w:bidi="fa-IR"/>
+        </w:rPr>
+        <w:t xml:space="preserve"> ضمن بررسی درخواست، فرم ورود نام کاربری جهت بازیابی کلمه عبور ارسال میکند.</w:t>
+      </w:r>
+    </w:p>
+    <w:p>
+      <w:pPr>
+        <w:pStyle w:val="ListParagraph"/>
+        <w:numPr>
+          <w:ilvl w:val="0"/>
+          <w:numId w:val="9"/>
+        </w:numPr>
+        <w:bidi/>
+        <w:spacing w:after="0" w:line="240" w:lineRule="auto"/>
+        <w:rPr>
+          <w:rFonts w:ascii="Times New Roman" w:hAnsi="Times New Roman"/>
+          <w:szCs w:val="28"/>
+          <w:lang w:bidi="fa-IR"/>
+        </w:rPr>
+      </w:pPr>
+      <w:r>
+        <w:rPr>
+          <w:rFonts w:ascii="Times New Roman" w:hAnsi="Times New Roman"/>
+          <w:szCs w:val="28"/>
+          <w:lang w:bidi="fa-IR"/>
+        </w:rPr>
+        <w:t>App</w:t>
+      </w:r>
+      <w:r>
+        <w:rPr>
+          <w:rFonts w:ascii="Times New Roman" w:hAnsi="Times New Roman" w:hint="cs"/>
+          <w:szCs w:val="28"/>
+          <w:rtl/>
+          <w:lang w:bidi="fa-IR"/>
+        </w:rPr>
+        <w:t xml:space="preserve"> نام کاربری که شامل شماره تلفن همراه و یا آدرس ایمیل میباشد را ارسال میکند.</w:t>
+      </w:r>
+    </w:p>
+    <w:p>
+      <w:pPr>
+        <w:pStyle w:val="ListParagraph"/>
+        <w:numPr>
+          <w:ilvl w:val="0"/>
+          <w:numId w:val="9"/>
+        </w:numPr>
+        <w:bidi/>
+        <w:spacing w:after="0" w:line="240" w:lineRule="auto"/>
+        <w:rPr>
+          <w:rFonts w:ascii="Times New Roman" w:hAnsi="Times New Roman" w:hint="cs"/>
+          <w:szCs w:val="28"/>
+          <w:lang w:bidi="fa-IR"/>
+        </w:rPr>
+      </w:pPr>
+      <w:r>
+        <w:rPr>
+          <w:rFonts w:ascii="Times New Roman" w:hAnsi="Times New Roman"/>
+          <w:szCs w:val="28"/>
+          <w:lang w:bidi="fa-IR"/>
+        </w:rPr>
+        <w:t>Cloud</w:t>
+      </w:r>
+      <w:r>
+        <w:rPr>
+          <w:rFonts w:ascii="Times New Roman" w:hAnsi="Times New Roman" w:hint="cs"/>
+          <w:szCs w:val="28"/>
+          <w:rtl/>
+          <w:lang w:bidi="fa-IR"/>
+        </w:rPr>
+        <w:t xml:space="preserve"> ضمن بررسی فرمت صحیح شماره تلفن همراه و یا آدرس ایمیل، وجود نام کاربری را نیز بررسی میکند و پیغام "نام کاربری با این اطلاعات در سیستم ذخیره نشده است"</w:t>
+      </w:r>
+      <w:r>
+        <w:rPr>
+          <w:rFonts w:ascii="Times New Roman" w:hAnsi="Times New Roman" w:hint="cs"/>
+          <w:szCs w:val="28"/>
+          <w:rtl/>
+          <w:lang w:bidi="fa-IR"/>
+        </w:rPr>
+        <w:t xml:space="preserve"> را میفرستد.</w:t>
+      </w:r>
+    </w:p>
+    <w:p>
+      <w:pPr>
+        <w:pStyle w:val="ListParagraph"/>
+        <w:numPr>
+          <w:ilvl w:val="0"/>
+          <w:numId w:val="9"/>
+        </w:numPr>
+        <w:bidi/>
+        <w:spacing w:after="0" w:line="240" w:lineRule="auto"/>
+        <w:rPr>
+          <w:rFonts w:ascii="Times New Roman" w:hAnsi="Times New Roman"/>
+          <w:szCs w:val="28"/>
+          <w:lang w:bidi="fa-IR"/>
+        </w:rPr>
+      </w:pPr>
+      <w:proofErr w:type="gramStart"/>
+      <w:r>
+        <w:rPr>
+          <w:rFonts w:ascii="Times New Roman" w:hAnsi="Times New Roman"/>
+          <w:szCs w:val="28"/>
+          <w:lang w:bidi="fa-IR"/>
+        </w:rPr>
+        <w:t>App</w:t>
+      </w:r>
+      <w:r>
+        <w:rPr>
+          <w:rFonts w:ascii="Times New Roman" w:hAnsi="Times New Roman" w:hint="cs"/>
+          <w:szCs w:val="28"/>
+          <w:rtl/>
+          <w:lang w:bidi="fa-IR"/>
+        </w:rPr>
+        <w:t xml:space="preserve"> </w:t>
+      </w:r>
+      <w:r>
+        <w:rPr>
+          <w:rFonts w:ascii="Times New Roman" w:hAnsi="Times New Roman" w:hint="cs"/>
+          <w:szCs w:val="28"/>
+          <w:rtl/>
+          <w:lang w:bidi="fa-IR"/>
+        </w:rPr>
+        <w:t xml:space="preserve"> پیغام</w:t>
+      </w:r>
+      <w:proofErr w:type="gramEnd"/>
+      <w:r>
+        <w:rPr>
+          <w:rFonts w:ascii="Times New Roman" w:hAnsi="Times New Roman" w:hint="cs"/>
+          <w:szCs w:val="28"/>
+          <w:rtl/>
+          <w:lang w:bidi="fa-IR"/>
+        </w:rPr>
+        <w:t xml:space="preserve"> را نمایش داده و کاربر را برای تلاش مجدد و یا ثبتنام در سیستم هدایت میکند.</w:t>
+      </w:r>
+    </w:p>
+    <w:p>
+      <w:pPr>
+        <w:pStyle w:val="ListParagraph"/>
+        <w:bidi/>
+        <w:spacing w:after="0" w:line="240" w:lineRule="auto"/>
+        <w:rPr>
+          <w:rFonts w:ascii="Times New Roman" w:hAnsi="Times New Roman"/>
+          <w:szCs w:val="28"/>
+          <w:rtl/>
+          <w:lang w:bidi="fa-IR"/>
+        </w:rPr>
+      </w:pPr>
+    </w:p>
+    <w:p>
+      <w:pPr>
+        <w:pStyle w:val="Heading3"/>
+        <w:numPr>
+          <w:ilvl w:val="2"/>
+          <w:numId w:val="10"/>
+        </w:numPr>
+        <w:tabs>
+          <w:tab w:val="left" w:pos="566"/>
+        </w:tabs>
+        <w:bidi/>
+        <w:spacing w:before="0" w:line="240" w:lineRule="auto"/>
+        <w:ind w:left="282" w:firstLine="0"/>
+        <w:rPr>
+          <w:rFonts w:ascii="Times New Roman" w:hAnsi="Times New Roman"/>
+          <w:i w:val="0"/>
           <w:iCs/>
-          <w:color w:val="92D050"/>
-          <w:szCs w:val="28"/>
-          <w:lang w:bidi="fa-IR"/>
+          <w:smallCaps w:val="0"/>
+          <w:color w:val="548DD4" w:themeColor="text2" w:themeTint="99"/>
+          <w:sz w:val="22"/>
+          <w:szCs w:val="24"/>
+          <w:rtl/>
+          <w:lang w:bidi="ar-SA"/>
+        </w:rPr>
+      </w:pPr>
+      <w:r>
+        <w:rPr>
+          <w:rFonts w:ascii="Times New Roman" w:hAnsi="Times New Roman" w:hint="cs"/>
+          <w:i w:val="0"/>
+          <w:iCs/>
+          <w:smallCaps w:val="0"/>
+          <w:color w:val="548DD4" w:themeColor="text2" w:themeTint="99"/>
+          <w:sz w:val="22"/>
+          <w:szCs w:val="24"/>
+          <w:rtl/>
+          <w:lang w:bidi="ar-SA"/>
+        </w:rPr>
+        <w:t xml:space="preserve">فراموشی کلمه عبور </w:t>
+      </w:r>
+      <w:r>
+        <w:rPr>
+          <w:rFonts w:ascii="Times New Roman" w:hAnsi="Times New Roman" w:cs="Times New Roman" w:hint="cs"/>
+          <w:i w:val="0"/>
+          <w:iCs/>
+          <w:smallCaps w:val="0"/>
+          <w:color w:val="548DD4" w:themeColor="text2" w:themeTint="99"/>
+          <w:sz w:val="22"/>
+          <w:szCs w:val="24"/>
+          <w:rtl/>
+          <w:lang w:bidi="ar-SA"/>
+        </w:rPr>
+        <w:t>–</w:t>
+      </w:r>
+      <w:r>
+        <w:rPr>
+          <w:rFonts w:ascii="Times New Roman" w:hAnsi="Times New Roman" w:hint="cs"/>
+          <w:i w:val="0"/>
+          <w:iCs/>
+          <w:smallCaps w:val="0"/>
+          <w:color w:val="548DD4" w:themeColor="text2" w:themeTint="99"/>
+          <w:sz w:val="22"/>
+          <w:szCs w:val="24"/>
+          <w:rtl/>
+          <w:lang w:bidi="ar-SA"/>
+        </w:rPr>
+        <w:t xml:space="preserve"> عدم صحت</w:t>
+      </w:r>
+      <w:r>
+        <w:rPr>
+          <w:rFonts w:ascii="Times New Roman" w:hAnsi="Times New Roman" w:hint="cs"/>
+          <w:i w:val="0"/>
+          <w:iCs/>
+          <w:smallCaps w:val="0"/>
+          <w:color w:val="548DD4" w:themeColor="text2" w:themeTint="99"/>
+          <w:sz w:val="22"/>
+          <w:szCs w:val="24"/>
+          <w:rtl/>
+          <w:lang w:bidi="ar-SA"/>
+        </w:rPr>
+        <w:t xml:space="preserve"> کد </w:t>
+      </w:r>
+      <w:r>
+        <w:rPr>
+          <w:rFonts w:ascii="Times New Roman" w:hAnsi="Times New Roman" w:hint="cs"/>
+          <w:i w:val="0"/>
+          <w:iCs/>
+          <w:smallCaps w:val="0"/>
+          <w:color w:val="548DD4" w:themeColor="text2" w:themeTint="99"/>
+          <w:sz w:val="22"/>
+          <w:szCs w:val="24"/>
+          <w:rtl/>
+          <w:lang w:bidi="ar-SA"/>
+        </w:rPr>
+        <w:t>رمز</w:t>
+      </w:r>
+    </w:p>
+    <w:p>
+      <w:pPr>
+        <w:pStyle w:val="ListParagraph"/>
+        <w:numPr>
+          <w:ilvl w:val="0"/>
+          <w:numId w:val="9"/>
+        </w:numPr>
+        <w:bidi/>
+        <w:spacing w:after="0" w:line="240" w:lineRule="auto"/>
+        <w:rPr>
+          <w:rFonts w:ascii="Times New Roman" w:hAnsi="Times New Roman"/>
+          <w:szCs w:val="28"/>
+          <w:lang w:bidi="fa-IR"/>
+        </w:rPr>
+      </w:pPr>
+      <w:r>
+        <w:rPr>
+          <w:rFonts w:ascii="Times New Roman" w:hAnsi="Times New Roman"/>
+          <w:szCs w:val="28"/>
+          <w:lang w:bidi="ar-SA"/>
         </w:rPr>
         <w:t>App</w:t>
       </w:r>
       <w:r>
         <w:rPr>
           <w:rFonts w:ascii="Times New Roman" w:hAnsi="Times New Roman" w:hint="cs"/>
-          <w:i/>
+          <w:szCs w:val="28"/>
+          <w:rtl/>
+          <w:lang w:bidi="fa-IR"/>
+        </w:rPr>
+        <w:t xml:space="preserve"> درخواست استفاده از لینک فراموشی کلمه عبور را ارسال میکند.</w:t>
+      </w:r>
+    </w:p>
+    <w:p>
+      <w:pPr>
+        <w:pStyle w:val="ListParagraph"/>
+        <w:numPr>
+          <w:ilvl w:val="0"/>
+          <w:numId w:val="9"/>
+        </w:numPr>
+        <w:bidi/>
+        <w:spacing w:after="0" w:line="240" w:lineRule="auto"/>
+        <w:rPr>
+          <w:rFonts w:ascii="Times New Roman" w:hAnsi="Times New Roman"/>
+          <w:szCs w:val="28"/>
+          <w:lang w:bidi="fa-IR"/>
+        </w:rPr>
+      </w:pPr>
+      <w:r>
+        <w:rPr>
+          <w:rFonts w:ascii="Times New Roman" w:hAnsi="Times New Roman"/>
+          <w:szCs w:val="28"/>
+          <w:lang w:bidi="ar-SA"/>
+        </w:rPr>
+        <w:t>Cloud</w:t>
+      </w:r>
+      <w:r>
+        <w:rPr>
+          <w:rFonts w:ascii="Times New Roman" w:hAnsi="Times New Roman" w:hint="cs"/>
+          <w:szCs w:val="28"/>
+          <w:rtl/>
+          <w:lang w:bidi="fa-IR"/>
+        </w:rPr>
+        <w:t xml:space="preserve"> ضمن بررسی درخواست، فرم ورود نام کاربری جهت بازیابی کلمه عبور ارسال میکند.</w:t>
+      </w:r>
+    </w:p>
+    <w:p>
+      <w:pPr>
+        <w:pStyle w:val="ListParagraph"/>
+        <w:numPr>
+          <w:ilvl w:val="0"/>
+          <w:numId w:val="9"/>
+        </w:numPr>
+        <w:bidi/>
+        <w:spacing w:after="0" w:line="240" w:lineRule="auto"/>
+        <w:rPr>
+          <w:rFonts w:ascii="Times New Roman" w:hAnsi="Times New Roman"/>
+          <w:szCs w:val="28"/>
+          <w:lang w:bidi="fa-IR"/>
+        </w:rPr>
+      </w:pPr>
+      <w:r>
+        <w:rPr>
+          <w:rFonts w:ascii="Times New Roman" w:hAnsi="Times New Roman"/>
+          <w:szCs w:val="28"/>
+          <w:lang w:bidi="fa-IR"/>
+        </w:rPr>
+        <w:t>App</w:t>
+      </w:r>
+      <w:r>
+        <w:rPr>
+          <w:rFonts w:ascii="Times New Roman" w:hAnsi="Times New Roman" w:hint="cs"/>
+          <w:szCs w:val="28"/>
+          <w:rtl/>
+          <w:lang w:bidi="fa-IR"/>
+        </w:rPr>
+        <w:t xml:space="preserve"> نام کاربری که شامل شماره تلفن همراه و یا آدرس ایمیل میباشد را ارسال میکند.</w:t>
+      </w:r>
+    </w:p>
+    <w:p>
+      <w:pPr>
+        <w:pStyle w:val="ListParagraph"/>
+        <w:numPr>
+          <w:ilvl w:val="0"/>
+          <w:numId w:val="9"/>
+        </w:numPr>
+        <w:bidi/>
+        <w:spacing w:after="0" w:line="240" w:lineRule="auto"/>
+        <w:rPr>
+          <w:rFonts w:ascii="Times New Roman" w:hAnsi="Times New Roman" w:hint="cs"/>
+          <w:szCs w:val="28"/>
+          <w:lang w:bidi="fa-IR"/>
+        </w:rPr>
+      </w:pPr>
+      <w:r>
+        <w:rPr>
+          <w:rFonts w:ascii="Times New Roman" w:hAnsi="Times New Roman"/>
+          <w:szCs w:val="28"/>
+          <w:lang w:bidi="fa-IR"/>
+        </w:rPr>
+        <w:t>Cloud</w:t>
+      </w:r>
+      <w:r>
+        <w:rPr>
+          <w:rFonts w:ascii="Times New Roman" w:hAnsi="Times New Roman" w:hint="cs"/>
+          <w:szCs w:val="28"/>
+          <w:rtl/>
+          <w:lang w:bidi="fa-IR"/>
+        </w:rPr>
+        <w:t xml:space="preserve"> ضمن بررسی فرمت صحیح شماره تلفن همراه و یا آدرس ایمیل، وجود نام کاربری را نیز بررسی میکند و کد رمز را به صورت پیامک و یا ایمیل برای نام کاربری مربوطه ارسال میکند.</w:t>
+      </w:r>
+    </w:p>
+    <w:p>
+      <w:pPr>
+        <w:pStyle w:val="ListParagraph"/>
+        <w:numPr>
+          <w:ilvl w:val="0"/>
+          <w:numId w:val="9"/>
+        </w:numPr>
+        <w:bidi/>
+        <w:spacing w:after="0" w:line="240" w:lineRule="auto"/>
+        <w:rPr>
+          <w:rFonts w:ascii="Times New Roman" w:hAnsi="Times New Roman" w:hint="cs"/>
+          <w:szCs w:val="28"/>
+          <w:lang w:bidi="fa-IR"/>
+        </w:rPr>
+      </w:pPr>
+      <w:r>
+        <w:rPr>
+          <w:rFonts w:ascii="Times New Roman" w:hAnsi="Times New Roman"/>
+          <w:szCs w:val="28"/>
+          <w:lang w:bidi="fa-IR"/>
+        </w:rPr>
+        <w:t>App</w:t>
+      </w:r>
+      <w:r>
+        <w:rPr>
+          <w:rFonts w:ascii="Times New Roman" w:hAnsi="Times New Roman" w:hint="cs"/>
+          <w:szCs w:val="28"/>
+          <w:rtl/>
+          <w:lang w:bidi="fa-IR"/>
+        </w:rPr>
+        <w:t xml:space="preserve"> کد بازیابی را ارسال میکند.</w:t>
+      </w:r>
+    </w:p>
+    <w:p>
+      <w:pPr>
+        <w:pStyle w:val="ListParagraph"/>
+        <w:numPr>
+          <w:ilvl w:val="0"/>
+          <w:numId w:val="9"/>
+        </w:numPr>
+        <w:bidi/>
+        <w:spacing w:after="0" w:line="240" w:lineRule="auto"/>
+        <w:rPr>
+          <w:rFonts w:ascii="Times New Roman" w:hAnsi="Times New Roman" w:hint="cs"/>
+          <w:szCs w:val="28"/>
+          <w:lang w:bidi="fa-IR"/>
+        </w:rPr>
+      </w:pPr>
+      <w:r>
+        <w:rPr>
+          <w:rFonts w:ascii="Times New Roman" w:hAnsi="Times New Roman"/>
+          <w:szCs w:val="28"/>
+          <w:lang w:bidi="fa-IR"/>
+        </w:rPr>
+        <w:t>Cloud</w:t>
+      </w:r>
+      <w:r>
+        <w:rPr>
+          <w:rFonts w:ascii="Times New Roman" w:hAnsi="Times New Roman" w:hint="cs"/>
+          <w:szCs w:val="28"/>
+          <w:rtl/>
+          <w:lang w:bidi="fa-IR"/>
+        </w:rPr>
+        <w:t xml:space="preserve"> ضمن بررسی صحت کد بازیابی، </w:t>
+      </w:r>
+      <w:r>
+        <w:rPr>
+          <w:rFonts w:ascii="Times New Roman" w:hAnsi="Times New Roman" w:hint="cs"/>
+          <w:szCs w:val="28"/>
+          <w:rtl/>
+          <w:lang w:bidi="fa-IR"/>
+        </w:rPr>
+        <w:t>پیغام "کد بازیابی صحیح نمیباشد" را ارسال میکند.</w:t>
+      </w:r>
+    </w:p>
+    <w:p>
+      <w:pPr>
+        <w:pStyle w:val="ListParagraph"/>
+        <w:numPr>
+          <w:ilvl w:val="0"/>
+          <w:numId w:val="9"/>
+        </w:numPr>
+        <w:bidi/>
+        <w:spacing w:after="0" w:line="240" w:lineRule="auto"/>
+        <w:rPr>
+          <w:rFonts w:ascii="Times New Roman" w:hAnsi="Times New Roman"/>
+          <w:szCs w:val="28"/>
+          <w:lang w:bidi="fa-IR"/>
+        </w:rPr>
+      </w:pPr>
+      <w:r>
+        <w:rPr>
+          <w:rFonts w:ascii="Times New Roman" w:hAnsi="Times New Roman"/>
+          <w:szCs w:val="28"/>
+          <w:lang w:bidi="fa-IR"/>
+        </w:rPr>
+        <w:t>App</w:t>
+      </w:r>
+      <w:r>
+        <w:rPr>
+          <w:rFonts w:ascii="Times New Roman" w:hAnsi="Times New Roman" w:hint="cs"/>
+          <w:szCs w:val="28"/>
+          <w:rtl/>
+          <w:lang w:bidi="fa-IR"/>
+        </w:rPr>
+        <w:t xml:space="preserve"> کل</w:t>
+      </w:r>
+      <w:r>
+        <w:rPr>
+          <w:rFonts w:ascii="Times New Roman" w:hAnsi="Times New Roman" w:hint="cs"/>
+          <w:szCs w:val="28"/>
+          <w:rtl/>
+          <w:lang w:bidi="fa-IR"/>
+        </w:rPr>
+        <w:t xml:space="preserve">اربر را برای تلاش مجدد و یا </w:t>
+      </w:r>
+      <w:r>
+        <w:rPr>
+          <w:rFonts w:ascii="Times New Roman" w:hAnsi="Times New Roman" w:hint="cs"/>
+          <w:szCs w:val="28"/>
+          <w:rtl/>
+          <w:lang w:bidi="fa-IR"/>
+        </w:rPr>
+        <w:t>ارسال مجدد کد راهنمایی میکند.</w:t>
+      </w:r>
+    </w:p>
+    <w:p>
+      <w:pPr>
+        <w:bidi/>
+        <w:spacing w:after="0" w:line="240" w:lineRule="auto"/>
+        <w:rPr>
+          <w:rFonts w:ascii="Times New Roman" w:hAnsi="Times New Roman"/>
+          <w:szCs w:val="28"/>
+          <w:rtl/>
+          <w:lang w:bidi="fa-IR"/>
+        </w:rPr>
+      </w:pPr>
+    </w:p>
+    <w:p>
+      <w:pPr>
+        <w:pStyle w:val="Heading3"/>
+        <w:numPr>
+          <w:ilvl w:val="2"/>
+          <w:numId w:val="10"/>
+        </w:numPr>
+        <w:tabs>
+          <w:tab w:val="left" w:pos="566"/>
+        </w:tabs>
+        <w:bidi/>
+        <w:spacing w:before="0" w:line="240" w:lineRule="auto"/>
+        <w:ind w:left="282" w:firstLine="0"/>
+        <w:rPr>
+          <w:rFonts w:ascii="Times New Roman" w:hAnsi="Times New Roman" w:cstheme="majorBidi"/>
+          <w:smallCaps w:val="0"/>
+          <w:color w:val="548DD4" w:themeColor="text2" w:themeTint="99"/>
+          <w:sz w:val="24"/>
+          <w:szCs w:val="28"/>
+          <w:rtl/>
+          <w:lang w:bidi="ar-SA"/>
+        </w:rPr>
+      </w:pPr>
+      <w:r>
+        <w:rPr>
+          <w:rFonts w:ascii="Times New Roman" w:hAnsi="Times New Roman" w:hint="cs"/>
+          <w:i w:val="0"/>
           <w:iCs/>
-          <w:color w:val="92D050"/>
-          <w:szCs w:val="28"/>
-          <w:rtl/>
-          <w:lang w:bidi="fa-IR"/>
-        </w:rPr>
-        <w:t xml:space="preserve"> قطعی نشده لذا از توضیحات جزیی آنها اجتناب میکنیم.</w:t>
+          <w:smallCaps w:val="0"/>
+          <w:color w:val="548DD4" w:themeColor="text2" w:themeTint="99"/>
+          <w:sz w:val="22"/>
+          <w:szCs w:val="24"/>
+          <w:rtl/>
+          <w:lang w:bidi="ar-SA"/>
+        </w:rPr>
+        <w:t>ثبتنام</w:t>
+      </w:r>
+    </w:p>
+    <w:p>
+      <w:pPr>
+        <w:pStyle w:val="ListParagraph"/>
+        <w:numPr>
+          <w:ilvl w:val="0"/>
+          <w:numId w:val="9"/>
+        </w:numPr>
+        <w:bidi/>
+        <w:spacing w:after="0" w:line="240" w:lineRule="auto"/>
+        <w:rPr>
+          <w:rFonts w:ascii="Times New Roman" w:hAnsi="Times New Roman"/>
+          <w:szCs w:val="28"/>
+          <w:lang w:bidi="fa-IR"/>
+        </w:rPr>
+      </w:pPr>
+      <w:r>
+        <w:rPr>
+          <w:rFonts w:ascii="Times New Roman" w:hAnsi="Times New Roman"/>
+          <w:szCs w:val="28"/>
+          <w:lang w:bidi="ar-SA"/>
+        </w:rPr>
+        <w:t>App</w:t>
       </w:r>
       <w:r>
         <w:rPr>
           <w:rFonts w:ascii="Times New Roman" w:hAnsi="Times New Roman" w:hint="cs"/>
-          <w:i/>
+          <w:szCs w:val="28"/>
+          <w:rtl/>
+          <w:lang w:bidi="fa-IR"/>
+        </w:rPr>
+        <w:t xml:space="preserve"> درخواست استفاده از صفحه ی ثبتنام را ارسال میکند.</w:t>
+      </w:r>
+    </w:p>
+    <w:p>
+      <w:pPr>
+        <w:pStyle w:val="ListParagraph"/>
+        <w:numPr>
+          <w:ilvl w:val="0"/>
+          <w:numId w:val="9"/>
+        </w:numPr>
+        <w:bidi/>
+        <w:spacing w:after="0" w:line="240" w:lineRule="auto"/>
+        <w:rPr>
+          <w:rFonts w:ascii="Times New Roman" w:hAnsi="Times New Roman"/>
+          <w:szCs w:val="28"/>
+          <w:lang w:bidi="fa-IR"/>
+        </w:rPr>
+      </w:pPr>
+      <w:r>
+        <w:rPr>
+          <w:rFonts w:ascii="Times New Roman" w:hAnsi="Times New Roman"/>
+          <w:szCs w:val="28"/>
+          <w:lang w:bidi="fa-IR"/>
+        </w:rPr>
+        <w:t>Cloud</w:t>
+      </w:r>
+      <w:r>
+        <w:rPr>
+          <w:rFonts w:ascii="Times New Roman" w:hAnsi="Times New Roman" w:hint="cs"/>
+          <w:szCs w:val="28"/>
+          <w:rtl/>
+          <w:lang w:bidi="fa-IR"/>
+        </w:rPr>
+        <w:t xml:space="preserve"> ضمن بررسی درخواست، فرم ثبتنام در </w:t>
+      </w:r>
+      <w:r>
+        <w:rPr>
+          <w:rFonts w:ascii="Times New Roman" w:hAnsi="Times New Roman"/>
+          <w:szCs w:val="28"/>
+          <w:lang w:bidi="fa-IR"/>
+        </w:rPr>
+        <w:t>App</w:t>
+      </w:r>
+      <w:r>
+        <w:rPr>
+          <w:rFonts w:ascii="Times New Roman" w:hAnsi="Times New Roman" w:hint="cs"/>
+          <w:szCs w:val="28"/>
+          <w:rtl/>
+          <w:lang w:bidi="fa-IR"/>
+        </w:rPr>
+        <w:t xml:space="preserve"> را ارسال میکند.</w:t>
+      </w:r>
+    </w:p>
+    <w:p>
+      <w:pPr>
+        <w:pStyle w:val="ListParagraph"/>
+        <w:numPr>
+          <w:ilvl w:val="0"/>
+          <w:numId w:val="9"/>
+        </w:numPr>
+        <w:bidi/>
+        <w:spacing w:after="0" w:line="240" w:lineRule="auto"/>
+        <w:rPr>
+          <w:rFonts w:ascii="Times New Roman" w:hAnsi="Times New Roman" w:hint="cs"/>
+          <w:szCs w:val="28"/>
+          <w:lang w:bidi="fa-IR"/>
+        </w:rPr>
+      </w:pPr>
+      <w:r>
+        <w:rPr>
+          <w:rFonts w:ascii="Times New Roman" w:hAnsi="Times New Roman"/>
+          <w:szCs w:val="28"/>
+          <w:lang w:bidi="fa-IR"/>
+        </w:rPr>
+        <w:t>App</w:t>
+      </w:r>
+      <w:r>
+        <w:rPr>
+          <w:rFonts w:ascii="Times New Roman" w:hAnsi="Times New Roman" w:hint="cs"/>
+          <w:szCs w:val="28"/>
+          <w:rtl/>
+          <w:lang w:bidi="fa-IR"/>
+        </w:rPr>
+        <w:t xml:space="preserve"> شماره تلفن همراه و آدرس ایمیل (اختیاری)</w:t>
+      </w:r>
+      <w:r>
+        <w:rPr>
+          <w:rFonts w:ascii="Times New Roman" w:hAnsi="Times New Roman" w:hint="cs"/>
+          <w:szCs w:val="28"/>
+          <w:rtl/>
+          <w:lang w:bidi="fa-IR"/>
+        </w:rPr>
+        <w:t xml:space="preserve"> و کلمه عبور را ارسال میکند.</w:t>
+      </w:r>
+    </w:p>
+    <w:p>
+      <w:pPr>
+        <w:pStyle w:val="ListParagraph"/>
+        <w:numPr>
+          <w:ilvl w:val="0"/>
+          <w:numId w:val="9"/>
+        </w:numPr>
+        <w:bidi/>
+        <w:spacing w:after="0" w:line="240" w:lineRule="auto"/>
+        <w:rPr>
+          <w:rFonts w:ascii="Times New Roman" w:hAnsi="Times New Roman"/>
+          <w:szCs w:val="28"/>
+          <w:lang w:bidi="fa-IR"/>
+        </w:rPr>
+      </w:pPr>
+      <w:r>
+        <w:rPr>
+          <w:rFonts w:ascii="Times New Roman" w:hAnsi="Times New Roman"/>
+          <w:szCs w:val="28"/>
+          <w:lang w:bidi="fa-IR"/>
+        </w:rPr>
+        <w:t>Cloud</w:t>
+      </w:r>
+      <w:r>
+        <w:rPr>
+          <w:rFonts w:ascii="Times New Roman" w:hAnsi="Times New Roman" w:hint="cs"/>
+          <w:szCs w:val="28"/>
+          <w:rtl/>
+          <w:lang w:bidi="fa-IR"/>
+        </w:rPr>
+        <w:t xml:space="preserve"> ضمن بررسی عدم تکراری بودن نام کاربری، صحیح بودن فرمت آن و کلمه عبور</w:t>
+      </w:r>
+      <w:r>
+        <w:rPr>
+          <w:rFonts w:ascii="Times New Roman" w:hAnsi="Times New Roman" w:hint="cs"/>
+          <w:szCs w:val="28"/>
+          <w:rtl/>
+          <w:lang w:bidi="fa-IR"/>
+        </w:rPr>
+        <w:t>، کاربر را ثبت</w:t>
+      </w:r>
+      <w:r>
+        <w:rPr>
+          <w:rFonts w:ascii="Times New Roman" w:hAnsi="Times New Roman" w:hint="cs"/>
+          <w:szCs w:val="28"/>
+          <w:rtl/>
+          <w:lang w:bidi="fa-IR"/>
+        </w:rPr>
+        <w:t xml:space="preserve"> کرده</w:t>
+      </w:r>
+      <w:r>
+        <w:rPr>
+          <w:rFonts w:ascii="Times New Roman" w:hAnsi="Times New Roman" w:hint="cs"/>
+          <w:szCs w:val="28"/>
+          <w:rtl/>
+          <w:lang w:bidi="fa-IR"/>
+        </w:rPr>
+        <w:t xml:space="preserve"> و پیغام "ثبتنام شما با موفقیت انجام شد." را نمایش میدهد.</w:t>
+      </w:r>
+    </w:p>
+    <w:p>
+      <w:pPr>
+        <w:pStyle w:val="ListParagraph"/>
+        <w:numPr>
+          <w:ilvl w:val="0"/>
+          <w:numId w:val="9"/>
+        </w:numPr>
+        <w:bidi/>
+        <w:spacing w:after="0" w:line="240" w:lineRule="auto"/>
+        <w:rPr>
+          <w:rFonts w:ascii="Times New Roman" w:hAnsi="Times New Roman"/>
+          <w:szCs w:val="28"/>
+          <w:lang w:bidi="fa-IR"/>
+        </w:rPr>
+      </w:pPr>
+      <w:r>
+        <w:rPr>
+          <w:rFonts w:ascii="Times New Roman" w:hAnsi="Times New Roman"/>
+          <w:szCs w:val="28"/>
+          <w:lang w:bidi="fa-IR"/>
+        </w:rPr>
+        <w:t>App</w:t>
+      </w:r>
+      <w:r>
+        <w:rPr>
+          <w:rFonts w:ascii="Times New Roman" w:hAnsi="Times New Roman" w:hint="cs"/>
+          <w:szCs w:val="28"/>
+          <w:rtl/>
+          <w:lang w:bidi="fa-IR"/>
+        </w:rPr>
+        <w:t xml:space="preserve"> پیغام را نمایش داده و کاربر آن قابلیت ورود به سیستم را خواهد داشت.</w:t>
+      </w:r>
+    </w:p>
+    <w:p>
+      <w:pPr>
+        <w:pStyle w:val="ListParagraph"/>
+        <w:bidi/>
+        <w:spacing w:after="0" w:line="240" w:lineRule="auto"/>
+        <w:rPr>
+          <w:rFonts w:ascii="Times New Roman" w:hAnsi="Times New Roman"/>
+          <w:szCs w:val="28"/>
+          <w:rtl/>
+          <w:lang w:bidi="fa-IR"/>
+        </w:rPr>
+      </w:pPr>
+    </w:p>
+    <w:p>
+      <w:pPr>
+        <w:pStyle w:val="Heading3"/>
+        <w:numPr>
+          <w:ilvl w:val="2"/>
+          <w:numId w:val="10"/>
+        </w:numPr>
+        <w:tabs>
+          <w:tab w:val="left" w:pos="566"/>
+        </w:tabs>
+        <w:bidi/>
+        <w:spacing w:before="0" w:line="240" w:lineRule="auto"/>
+        <w:ind w:left="282" w:firstLine="0"/>
+        <w:rPr>
+          <w:rFonts w:ascii="Times New Roman" w:hAnsi="Times New Roman" w:cstheme="majorBidi"/>
+          <w:smallCaps w:val="0"/>
+          <w:color w:val="548DD4" w:themeColor="text2" w:themeTint="99"/>
+          <w:sz w:val="24"/>
+          <w:szCs w:val="28"/>
+          <w:rtl/>
+          <w:lang w:bidi="ar-SA"/>
+        </w:rPr>
+      </w:pPr>
+      <w:r>
+        <w:rPr>
+          <w:rFonts w:ascii="Times New Roman" w:hAnsi="Times New Roman" w:hint="cs"/>
+          <w:i w:val="0"/>
           <w:iCs/>
-          <w:color w:val="92D050"/>
-          <w:szCs w:val="28"/>
-          <w:rtl/>
-          <w:lang w:bidi="fa-IR"/>
-        </w:rPr>
-        <w:t xml:space="preserve"> اما </w:t>
+          <w:smallCaps w:val="0"/>
+          <w:color w:val="548DD4" w:themeColor="text2" w:themeTint="99"/>
+          <w:sz w:val="22"/>
+          <w:szCs w:val="24"/>
+          <w:rtl/>
+          <w:lang w:bidi="ar-SA"/>
+        </w:rPr>
+        <w:t>ثبتنام</w:t>
       </w:r>
       <w:r>
         <w:rPr>
           <w:rFonts w:ascii="Times New Roman" w:hAnsi="Times New Roman" w:hint="cs"/>
-          <w:i/>
+          <w:i w:val="0"/>
           <w:iCs/>
-          <w:color w:val="92D050"/>
-          <w:szCs w:val="28"/>
-          <w:rtl/>
-          <w:lang w:bidi="fa-IR"/>
-        </w:rPr>
-        <w:t>بنا به پیش بینی ها</w:t>
+          <w:smallCaps w:val="0"/>
+          <w:color w:val="548DD4" w:themeColor="text2" w:themeTint="99"/>
+          <w:sz w:val="22"/>
+          <w:szCs w:val="24"/>
+          <w:rtl/>
+          <w:lang w:bidi="ar-SA"/>
+        </w:rPr>
+        <w:t xml:space="preserve"> </w:t>
+      </w:r>
+      <w:r>
+        <w:rPr>
+          <w:rFonts w:ascii="Times New Roman" w:hAnsi="Times New Roman" w:cs="Times New Roman" w:hint="cs"/>
+          <w:i w:val="0"/>
+          <w:iCs/>
+          <w:smallCaps w:val="0"/>
+          <w:color w:val="548DD4" w:themeColor="text2" w:themeTint="99"/>
+          <w:sz w:val="22"/>
+          <w:szCs w:val="24"/>
+          <w:rtl/>
+          <w:lang w:bidi="ar-SA"/>
+        </w:rPr>
+        <w:t>–</w:t>
       </w:r>
       <w:r>
         <w:rPr>
           <w:rFonts w:ascii="Times New Roman" w:hAnsi="Times New Roman" w:hint="cs"/>
-          <w:i/>
+          <w:i w:val="0"/>
           <w:iCs/>
-          <w:color w:val="92D050"/>
-          <w:szCs w:val="28"/>
-          <w:rtl/>
-          <w:lang w:bidi="fa-IR"/>
-        </w:rPr>
-        <w:t>؛ مشاهده پیشنهاد ویژه روز، مشاهده محبوبترین ها، مشاهده پرفروش ترین ها و مشاهده جدید</w:t>
+          <w:smallCaps w:val="0"/>
+          <w:color w:val="548DD4" w:themeColor="text2" w:themeTint="99"/>
+          <w:sz w:val="22"/>
+          <w:szCs w:val="24"/>
+          <w:rtl/>
+          <w:lang w:bidi="ar-SA"/>
+        </w:rPr>
+        <w:t xml:space="preserve"> نام کاربری تکراری</w:t>
       </w:r>
       <w:r>
         <w:rPr>
           <w:rFonts w:ascii="Times New Roman" w:hAnsi="Times New Roman" w:hint="cs"/>
-          <w:i/>
+          <w:i w:val="0"/>
           <w:iCs/>
-          <w:color w:val="92D050"/>
-          <w:sz w:val="28"/>
-          <w:szCs w:val="28"/>
-          <w:rtl/>
-          <w:lang w:bidi="fa-IR"/>
-        </w:rPr>
-        <w:t>ترین</w:t>
-      </w:r>
-      <w:r>
-        <w:rPr>
-          <w:rFonts w:ascii="Arial" w:hAnsi="Arial" w:hint="cs"/>
-          <w:i/>
+          <w:smallCaps w:val="0"/>
+          <w:color w:val="548DD4" w:themeColor="text2" w:themeTint="99"/>
+          <w:sz w:val="22"/>
+          <w:szCs w:val="24"/>
+          <w:rtl/>
+          <w:lang w:bidi="ar-SA"/>
+        </w:rPr>
+        <w:t xml:space="preserve"> و یا فرمت نامناسب</w:t>
+      </w:r>
+    </w:p>
+    <w:p>
+      <w:pPr>
+        <w:pStyle w:val="ListParagraph"/>
+        <w:numPr>
+          <w:ilvl w:val="0"/>
+          <w:numId w:val="9"/>
+        </w:numPr>
+        <w:bidi/>
+        <w:spacing w:after="0" w:line="240" w:lineRule="auto"/>
+        <w:rPr>
+          <w:rFonts w:ascii="Times New Roman" w:hAnsi="Times New Roman"/>
+          <w:szCs w:val="28"/>
+          <w:lang w:bidi="fa-IR"/>
+        </w:rPr>
+      </w:pPr>
+      <w:r>
+        <w:rPr>
+          <w:rFonts w:ascii="Times New Roman" w:hAnsi="Times New Roman"/>
+          <w:szCs w:val="28"/>
+          <w:lang w:bidi="ar-SA"/>
+        </w:rPr>
+        <w:t>App</w:t>
+      </w:r>
+      <w:r>
+        <w:rPr>
+          <w:rFonts w:ascii="Times New Roman" w:hAnsi="Times New Roman" w:hint="cs"/>
+          <w:szCs w:val="28"/>
+          <w:rtl/>
+          <w:lang w:bidi="fa-IR"/>
+        </w:rPr>
+        <w:t xml:space="preserve"> درخواست استفاده از صفحه ی ثبتنام را ارسال میکند.</w:t>
+      </w:r>
+    </w:p>
+    <w:p>
+      <w:pPr>
+        <w:pStyle w:val="ListParagraph"/>
+        <w:numPr>
+          <w:ilvl w:val="0"/>
+          <w:numId w:val="9"/>
+        </w:numPr>
+        <w:bidi/>
+        <w:spacing w:after="0" w:line="240" w:lineRule="auto"/>
+        <w:rPr>
+          <w:rFonts w:ascii="Times New Roman" w:hAnsi="Times New Roman"/>
+          <w:szCs w:val="28"/>
+          <w:lang w:bidi="fa-IR"/>
+        </w:rPr>
+      </w:pPr>
+      <w:r>
+        <w:rPr>
+          <w:rFonts w:ascii="Times New Roman" w:hAnsi="Times New Roman"/>
+          <w:szCs w:val="28"/>
+          <w:lang w:bidi="fa-IR"/>
+        </w:rPr>
+        <w:t>Cloud</w:t>
+      </w:r>
+      <w:r>
+        <w:rPr>
+          <w:rFonts w:ascii="Times New Roman" w:hAnsi="Times New Roman" w:hint="cs"/>
+          <w:szCs w:val="28"/>
+          <w:rtl/>
+          <w:lang w:bidi="fa-IR"/>
+        </w:rPr>
+        <w:t xml:space="preserve"> ضمن بررسی درخواست، فرم ثبتنام در </w:t>
+      </w:r>
+      <w:r>
+        <w:rPr>
+          <w:rFonts w:ascii="Times New Roman" w:hAnsi="Times New Roman"/>
+          <w:szCs w:val="28"/>
+          <w:lang w:bidi="fa-IR"/>
+        </w:rPr>
+        <w:t>App</w:t>
+      </w:r>
+      <w:r>
+        <w:rPr>
+          <w:rFonts w:ascii="Times New Roman" w:hAnsi="Times New Roman" w:hint="cs"/>
+          <w:szCs w:val="28"/>
+          <w:rtl/>
+          <w:lang w:bidi="fa-IR"/>
+        </w:rPr>
+        <w:t xml:space="preserve"> را ارسال میکند.</w:t>
+      </w:r>
+    </w:p>
+    <w:p>
+      <w:pPr>
+        <w:pStyle w:val="ListParagraph"/>
+        <w:numPr>
+          <w:ilvl w:val="0"/>
+          <w:numId w:val="9"/>
+        </w:numPr>
+        <w:bidi/>
+        <w:spacing w:after="0" w:line="240" w:lineRule="auto"/>
+        <w:rPr>
+          <w:rFonts w:ascii="Times New Roman" w:hAnsi="Times New Roman" w:hint="cs"/>
+          <w:szCs w:val="28"/>
+          <w:lang w:bidi="fa-IR"/>
+        </w:rPr>
+      </w:pPr>
+      <w:r>
+        <w:rPr>
+          <w:rFonts w:ascii="Times New Roman" w:hAnsi="Times New Roman"/>
+          <w:szCs w:val="28"/>
+          <w:lang w:bidi="fa-IR"/>
+        </w:rPr>
+        <w:lastRenderedPageBreak/>
+        <w:t>App</w:t>
+      </w:r>
+      <w:r>
+        <w:rPr>
+          <w:rFonts w:ascii="Times New Roman" w:hAnsi="Times New Roman" w:hint="cs"/>
+          <w:szCs w:val="28"/>
+          <w:rtl/>
+          <w:lang w:bidi="fa-IR"/>
+        </w:rPr>
+        <w:t xml:space="preserve"> شماره تلفن همراه و آدرس ایمیل (اختیاری) و کلمه عبور را ارسال میکند.</w:t>
+      </w:r>
+    </w:p>
+    <w:p>
+      <w:pPr>
+        <w:pStyle w:val="ListParagraph"/>
+        <w:numPr>
+          <w:ilvl w:val="0"/>
+          <w:numId w:val="9"/>
+        </w:numPr>
+        <w:bidi/>
+        <w:spacing w:after="0" w:line="240" w:lineRule="auto"/>
+        <w:rPr>
+          <w:rFonts w:ascii="Times New Roman" w:hAnsi="Times New Roman"/>
+          <w:szCs w:val="28"/>
+          <w:lang w:bidi="fa-IR"/>
+        </w:rPr>
+      </w:pPr>
+      <w:r>
+        <w:rPr>
+          <w:rFonts w:ascii="Times New Roman" w:hAnsi="Times New Roman"/>
+          <w:szCs w:val="28"/>
+          <w:lang w:bidi="fa-IR"/>
+        </w:rPr>
+        <w:t>Cloud</w:t>
+      </w:r>
+      <w:r>
+        <w:rPr>
+          <w:rFonts w:ascii="Times New Roman" w:hAnsi="Times New Roman" w:hint="cs"/>
+          <w:szCs w:val="28"/>
+          <w:rtl/>
+          <w:lang w:bidi="fa-IR"/>
+        </w:rPr>
+        <w:t xml:space="preserve"> ضمن بررسی عدم تکراری بودن نام کاربری، صحیح بودن فرمت آن و کلمه عبور، کاربر را ثبت </w:t>
+      </w:r>
+      <w:r>
+        <w:rPr>
+          <w:rFonts w:ascii="Times New Roman" w:hAnsi="Times New Roman" w:hint="cs"/>
+          <w:szCs w:val="28"/>
+          <w:rtl/>
+          <w:lang w:bidi="fa-IR"/>
+        </w:rPr>
+        <w:t>ن</w:t>
+      </w:r>
+      <w:r>
+        <w:rPr>
+          <w:rFonts w:ascii="Times New Roman" w:hAnsi="Times New Roman" w:hint="cs"/>
+          <w:szCs w:val="28"/>
+          <w:rtl/>
+          <w:lang w:bidi="fa-IR"/>
+        </w:rPr>
+        <w:t>کرده و پیغام "</w:t>
+      </w:r>
+      <w:r>
+        <w:rPr>
+          <w:rFonts w:ascii="Times New Roman" w:hAnsi="Times New Roman" w:hint="cs"/>
+          <w:szCs w:val="28"/>
+          <w:rtl/>
+          <w:lang w:bidi="fa-IR"/>
+        </w:rPr>
+        <w:t>نام کاربری تکراری است" و یا "فرمت نام کاربری اشتباه است"</w:t>
+      </w:r>
+      <w:r>
+        <w:rPr>
+          <w:rFonts w:ascii="Times New Roman" w:hAnsi="Times New Roman" w:hint="cs"/>
+          <w:szCs w:val="28"/>
+          <w:rtl/>
+          <w:lang w:bidi="fa-IR"/>
+        </w:rPr>
+        <w:t xml:space="preserve"> را نمایش میدهد.</w:t>
+      </w:r>
+    </w:p>
+    <w:p>
+      <w:pPr>
+        <w:pStyle w:val="ListParagraph"/>
+        <w:numPr>
+          <w:ilvl w:val="0"/>
+          <w:numId w:val="9"/>
+        </w:numPr>
+        <w:bidi/>
+        <w:spacing w:after="0" w:line="240" w:lineRule="auto"/>
+        <w:rPr>
+          <w:rFonts w:ascii="Times New Roman" w:hAnsi="Times New Roman"/>
+          <w:szCs w:val="28"/>
+          <w:lang w:bidi="fa-IR"/>
+        </w:rPr>
+      </w:pPr>
+      <w:r>
+        <w:rPr>
+          <w:rFonts w:ascii="Times New Roman" w:hAnsi="Times New Roman"/>
+          <w:szCs w:val="28"/>
+          <w:lang w:bidi="fa-IR"/>
+        </w:rPr>
+        <w:t>App</w:t>
+      </w:r>
+      <w:r>
+        <w:rPr>
+          <w:rFonts w:ascii="Times New Roman" w:hAnsi="Times New Roman" w:hint="cs"/>
+          <w:szCs w:val="28"/>
+          <w:rtl/>
+          <w:lang w:bidi="fa-IR"/>
+        </w:rPr>
+        <w:t xml:space="preserve"> پیغام را نمایش داده و کاربر </w:t>
+      </w:r>
+      <w:r>
+        <w:rPr>
+          <w:rFonts w:ascii="Times New Roman" w:hAnsi="Times New Roman" w:hint="cs"/>
+          <w:szCs w:val="28"/>
+          <w:rtl/>
+          <w:lang w:bidi="fa-IR"/>
+        </w:rPr>
+        <w:t>را برای تلاش مجدد راهنمایی میکند.</w:t>
+      </w:r>
+    </w:p>
+    <w:p>
+      <w:pPr>
+        <w:pStyle w:val="ListParagraph"/>
+        <w:bidi/>
+        <w:spacing w:after="0" w:line="240" w:lineRule="auto"/>
+        <w:rPr>
+          <w:rFonts w:ascii="Times New Roman" w:hAnsi="Times New Roman"/>
+          <w:szCs w:val="28"/>
+          <w:rtl/>
+          <w:lang w:bidi="fa-IR"/>
+        </w:rPr>
+      </w:pPr>
+    </w:p>
+    <w:p>
+      <w:pPr>
+        <w:pStyle w:val="Heading3"/>
+        <w:numPr>
+          <w:ilvl w:val="2"/>
+          <w:numId w:val="10"/>
+        </w:numPr>
+        <w:tabs>
+          <w:tab w:val="left" w:pos="566"/>
+        </w:tabs>
+        <w:bidi/>
+        <w:spacing w:before="0" w:line="240" w:lineRule="auto"/>
+        <w:ind w:left="282" w:firstLine="0"/>
+        <w:rPr>
+          <w:rFonts w:ascii="Times New Roman" w:hAnsi="Times New Roman" w:cstheme="majorBidi"/>
+          <w:smallCaps w:val="0"/>
+          <w:color w:val="548DD4" w:themeColor="text2" w:themeTint="99"/>
+          <w:sz w:val="24"/>
+          <w:szCs w:val="28"/>
+          <w:rtl/>
+          <w:lang w:bidi="ar-SA"/>
+        </w:rPr>
+      </w:pPr>
+      <w:r>
+        <w:rPr>
+          <w:rFonts w:ascii="Times New Roman" w:hAnsi="Times New Roman" w:hint="cs"/>
+          <w:i w:val="0"/>
           <w:iCs/>
-          <w:color w:val="92D050"/>
-          <w:sz w:val="28"/>
-          <w:szCs w:val="28"/>
+          <w:smallCaps w:val="0"/>
+          <w:color w:val="548DD4" w:themeColor="text2" w:themeTint="99"/>
+          <w:sz w:val="22"/>
+          <w:szCs w:val="24"/>
           <w:rtl/>
           <w:lang w:bidi="ar-SA"/>
         </w:rPr>
-        <w:t>ها</w:t>
-      </w:r>
-      <w:r>
-        <w:rPr>
-          <w:rFonts w:ascii="Arial" w:hAnsi="Arial" w:hint="cs"/>
-          <w:i/>
+        <w:t>مدیریت حساب کاربری (مشخصات من)</w:t>
+      </w:r>
+    </w:p>
+    <w:p>
+      <w:pPr>
+        <w:pStyle w:val="ListParagraph"/>
+        <w:numPr>
+          <w:ilvl w:val="0"/>
+          <w:numId w:val="9"/>
+        </w:numPr>
+        <w:bidi/>
+        <w:spacing w:after="0" w:line="240" w:lineRule="auto"/>
+        <w:rPr>
+          <w:rFonts w:ascii="Times New Roman" w:hAnsi="Times New Roman"/>
+          <w:szCs w:val="28"/>
+          <w:lang w:bidi="fa-IR"/>
+        </w:rPr>
+      </w:pPr>
+      <w:r>
+        <w:rPr>
+          <w:rFonts w:ascii="Times New Roman" w:hAnsi="Times New Roman"/>
+          <w:szCs w:val="28"/>
+          <w:lang w:bidi="ar-SA"/>
+        </w:rPr>
+        <w:t>App</w:t>
+      </w:r>
+      <w:r>
+        <w:rPr>
+          <w:rFonts w:ascii="Times New Roman" w:hAnsi="Times New Roman" w:hint="cs"/>
+          <w:szCs w:val="28"/>
+          <w:rtl/>
+          <w:lang w:bidi="fa-IR"/>
+        </w:rPr>
+        <w:t xml:space="preserve"> درخواست استفاده از صفحه ی </w:t>
+      </w:r>
+      <w:r>
+        <w:rPr>
+          <w:rFonts w:ascii="Times New Roman" w:hAnsi="Times New Roman" w:cs="Cambria" w:hint="cs"/>
+          <w:szCs w:val="28"/>
+          <w:rtl/>
+          <w:lang w:bidi="fa-IR"/>
+        </w:rPr>
+        <w:t>"</w:t>
+      </w:r>
+      <w:r>
+        <w:rPr>
+          <w:rFonts w:ascii="Times New Roman" w:hAnsi="Times New Roman" w:hint="cs"/>
+          <w:szCs w:val="28"/>
+          <w:rtl/>
+          <w:lang w:bidi="fa-IR"/>
+        </w:rPr>
+        <w:t>مشخصات من</w:t>
+      </w:r>
+      <w:r>
+        <w:rPr>
+          <w:rFonts w:ascii="Times New Roman" w:hAnsi="Times New Roman" w:cs="Cambria" w:hint="cs"/>
+          <w:szCs w:val="28"/>
+          <w:rtl/>
+          <w:lang w:bidi="fa-IR"/>
+        </w:rPr>
+        <w:t>"</w:t>
+      </w:r>
+      <w:r>
+        <w:rPr>
+          <w:rFonts w:ascii="Times New Roman" w:hAnsi="Times New Roman" w:hint="cs"/>
+          <w:szCs w:val="28"/>
+          <w:rtl/>
+          <w:lang w:bidi="fa-IR"/>
+        </w:rPr>
+        <w:t xml:space="preserve"> را ارسال میکند.</w:t>
+      </w:r>
+    </w:p>
+    <w:p>
+      <w:pPr>
+        <w:pStyle w:val="ListParagraph"/>
+        <w:numPr>
+          <w:ilvl w:val="0"/>
+          <w:numId w:val="9"/>
+        </w:numPr>
+        <w:bidi/>
+        <w:spacing w:after="0" w:line="240" w:lineRule="auto"/>
+        <w:rPr>
+          <w:rFonts w:ascii="Times New Roman" w:hAnsi="Times New Roman"/>
+          <w:szCs w:val="28"/>
+          <w:lang w:bidi="fa-IR"/>
+        </w:rPr>
+      </w:pPr>
+      <w:r>
+        <w:rPr>
+          <w:rFonts w:ascii="Times New Roman" w:hAnsi="Times New Roman"/>
+          <w:szCs w:val="28"/>
+          <w:lang w:bidi="fa-IR"/>
+        </w:rPr>
+        <w:t>Cloud</w:t>
+      </w:r>
+      <w:r>
+        <w:rPr>
+          <w:rFonts w:ascii="Times New Roman" w:hAnsi="Times New Roman" w:hint="cs"/>
+          <w:szCs w:val="28"/>
+          <w:rtl/>
+          <w:lang w:bidi="fa-IR"/>
+        </w:rPr>
+        <w:t xml:space="preserve"> ضمن بررسی درخواست، فرم </w:t>
+      </w:r>
+      <w:r>
+        <w:rPr>
+          <w:rFonts w:ascii="Times New Roman" w:hAnsi="Times New Roman" w:hint="cs"/>
+          <w:szCs w:val="28"/>
+          <w:rtl/>
+          <w:lang w:bidi="fa-IR"/>
+        </w:rPr>
+        <w:t>"مشخصات من"</w:t>
+      </w:r>
+      <w:r>
+        <w:rPr>
+          <w:rFonts w:ascii="Times New Roman" w:hAnsi="Times New Roman" w:hint="cs"/>
+          <w:szCs w:val="28"/>
+          <w:rtl/>
+          <w:lang w:bidi="fa-IR"/>
+        </w:rPr>
+        <w:t xml:space="preserve"> در </w:t>
+      </w:r>
+      <w:r>
+        <w:rPr>
+          <w:rFonts w:ascii="Times New Roman" w:hAnsi="Times New Roman"/>
+          <w:szCs w:val="28"/>
+          <w:lang w:bidi="fa-IR"/>
+        </w:rPr>
+        <w:t>App</w:t>
+      </w:r>
+      <w:r>
+        <w:rPr>
+          <w:rFonts w:ascii="Times New Roman" w:hAnsi="Times New Roman" w:hint="cs"/>
+          <w:szCs w:val="28"/>
+          <w:rtl/>
+          <w:lang w:bidi="fa-IR"/>
+        </w:rPr>
+        <w:t xml:space="preserve"> را ارسال میکند.</w:t>
+      </w:r>
+    </w:p>
+    <w:p>
+      <w:pPr>
+        <w:pStyle w:val="ListParagraph"/>
+        <w:numPr>
+          <w:ilvl w:val="0"/>
+          <w:numId w:val="9"/>
+        </w:numPr>
+        <w:bidi/>
+        <w:spacing w:after="0" w:line="240" w:lineRule="auto"/>
+        <w:rPr>
+          <w:rFonts w:ascii="Times New Roman" w:hAnsi="Times New Roman" w:hint="cs"/>
+          <w:szCs w:val="28"/>
+          <w:lang w:bidi="fa-IR"/>
+        </w:rPr>
+      </w:pPr>
+      <w:r>
+        <w:rPr>
+          <w:rFonts w:ascii="Times New Roman" w:hAnsi="Times New Roman"/>
+          <w:szCs w:val="28"/>
+          <w:lang w:bidi="fa-IR"/>
+        </w:rPr>
+        <w:t>App</w:t>
+      </w:r>
+      <w:r>
+        <w:rPr>
+          <w:rFonts w:ascii="Times New Roman" w:hAnsi="Times New Roman" w:hint="cs"/>
+          <w:szCs w:val="28"/>
+          <w:rtl/>
+          <w:lang w:bidi="fa-IR"/>
+        </w:rPr>
+        <w:t xml:space="preserve"> </w:t>
+      </w:r>
+      <w:r>
+        <w:rPr>
+          <w:rFonts w:ascii="Times New Roman" w:hAnsi="Times New Roman" w:hint="cs"/>
+          <w:szCs w:val="28"/>
+          <w:rtl/>
+          <w:lang w:bidi="fa-IR"/>
+        </w:rPr>
+        <w:t>امکان افزودن و یا ویرایش نام، نام خانوادگی، آدرس تحویل</w:t>
+      </w:r>
+      <w:r>
+        <w:rPr>
+          <w:rFonts w:ascii="Times New Roman" w:hAnsi="Times New Roman" w:hint="cs"/>
+          <w:szCs w:val="28"/>
+          <w:rtl/>
+          <w:lang w:bidi="fa-IR"/>
+        </w:rPr>
+        <w:t xml:space="preserve"> و </w:t>
+      </w:r>
+      <w:r>
+        <w:rPr>
+          <w:rFonts w:ascii="Times New Roman" w:hAnsi="Times New Roman" w:hint="cs"/>
+          <w:color w:val="FF0000"/>
+          <w:szCs w:val="28"/>
+          <w:rtl/>
+          <w:lang w:bidi="fa-IR"/>
+        </w:rPr>
+        <w:t>آدرس ایمیل</w:t>
+      </w:r>
+      <w:r>
+        <w:rPr>
+          <w:rFonts w:ascii="Times New Roman" w:hAnsi="Times New Roman" w:hint="cs"/>
+          <w:szCs w:val="28"/>
+          <w:rtl/>
+          <w:lang w:bidi="fa-IR"/>
+        </w:rPr>
+        <w:t xml:space="preserve"> را دارد. پس از انجام تغییرات درخواست به </w:t>
+      </w:r>
+      <w:r>
+        <w:rPr>
+          <w:rFonts w:ascii="Times New Roman" w:hAnsi="Times New Roman"/>
+          <w:szCs w:val="28"/>
+          <w:lang w:bidi="fa-IR"/>
+        </w:rPr>
+        <w:t>Cloud</w:t>
+      </w:r>
+      <w:r>
+        <w:rPr>
+          <w:rFonts w:ascii="Times New Roman" w:hAnsi="Times New Roman" w:hint="cs"/>
+          <w:szCs w:val="28"/>
+          <w:rtl/>
+          <w:lang w:bidi="fa-IR"/>
+        </w:rPr>
+        <w:t xml:space="preserve"> ارسال میشود.</w:t>
+      </w:r>
+    </w:p>
+    <w:p>
+      <w:pPr>
+        <w:pStyle w:val="ListParagraph"/>
+        <w:numPr>
+          <w:ilvl w:val="0"/>
+          <w:numId w:val="9"/>
+        </w:numPr>
+        <w:bidi/>
+        <w:spacing w:after="0" w:line="240" w:lineRule="auto"/>
+        <w:rPr>
+          <w:rFonts w:ascii="Times New Roman" w:hAnsi="Times New Roman"/>
+          <w:szCs w:val="28"/>
+          <w:lang w:bidi="fa-IR"/>
+        </w:rPr>
+      </w:pPr>
+      <w:r>
+        <w:rPr>
+          <w:rFonts w:ascii="Times New Roman" w:hAnsi="Times New Roman"/>
+          <w:szCs w:val="28"/>
+          <w:lang w:bidi="fa-IR"/>
+        </w:rPr>
+        <w:t>Cloud</w:t>
+      </w:r>
+      <w:r>
+        <w:rPr>
+          <w:rFonts w:ascii="Times New Roman" w:hAnsi="Times New Roman" w:hint="cs"/>
+          <w:szCs w:val="28"/>
+          <w:rtl/>
+          <w:lang w:bidi="fa-IR"/>
+        </w:rPr>
+        <w:t xml:space="preserve"> </w:t>
+      </w:r>
+      <w:r>
+        <w:rPr>
+          <w:rFonts w:ascii="Times New Roman" w:hAnsi="Times New Roman" w:hint="cs"/>
+          <w:szCs w:val="28"/>
+          <w:rtl/>
+          <w:lang w:bidi="fa-IR"/>
+        </w:rPr>
+        <w:t xml:space="preserve">ضمن بررسی صحت، </w:t>
+      </w:r>
+      <w:r>
+        <w:rPr>
+          <w:rFonts w:ascii="Times New Roman" w:hAnsi="Times New Roman" w:hint="cs"/>
+          <w:szCs w:val="28"/>
+          <w:rtl/>
+          <w:lang w:bidi="fa-IR"/>
+        </w:rPr>
+        <w:t xml:space="preserve">تغییرات اعمال شده را </w:t>
+      </w:r>
+      <w:r>
+        <w:rPr>
+          <w:rFonts w:ascii="Times New Roman" w:hAnsi="Times New Roman" w:hint="cs"/>
+          <w:szCs w:val="28"/>
+          <w:rtl/>
+          <w:lang w:bidi="fa-IR"/>
+        </w:rPr>
+        <w:t xml:space="preserve">ذخیره میکند و پیغام "تغییرات با موفقیت ذخیره شد." را </w:t>
+      </w:r>
+      <w:r>
+        <w:rPr>
+          <w:rFonts w:ascii="Times New Roman" w:hAnsi="Times New Roman" w:hint="cs"/>
+          <w:szCs w:val="28"/>
+          <w:rtl/>
+          <w:lang w:bidi="fa-IR"/>
+        </w:rPr>
+        <w:t>ارسال میکند</w:t>
+      </w:r>
+      <w:r>
+        <w:rPr>
+          <w:rFonts w:ascii="Times New Roman" w:hAnsi="Times New Roman" w:hint="cs"/>
+          <w:szCs w:val="28"/>
+          <w:rtl/>
+          <w:lang w:bidi="fa-IR"/>
+        </w:rPr>
+        <w:t>.</w:t>
+      </w:r>
+    </w:p>
+    <w:p>
+      <w:pPr>
+        <w:pStyle w:val="ListParagraph"/>
+        <w:numPr>
+          <w:ilvl w:val="0"/>
+          <w:numId w:val="9"/>
+        </w:numPr>
+        <w:bidi/>
+        <w:spacing w:after="0" w:line="240" w:lineRule="auto"/>
+        <w:rPr>
+          <w:rFonts w:ascii="Times New Roman" w:hAnsi="Times New Roman"/>
+          <w:szCs w:val="28"/>
+          <w:lang w:bidi="fa-IR"/>
+        </w:rPr>
+      </w:pPr>
+      <w:r>
+        <w:rPr>
+          <w:rFonts w:ascii="Times New Roman" w:hAnsi="Times New Roman"/>
+          <w:szCs w:val="28"/>
+          <w:lang w:bidi="fa-IR"/>
+        </w:rPr>
+        <w:t>App</w:t>
+      </w:r>
+      <w:r>
+        <w:rPr>
+          <w:rFonts w:ascii="Times New Roman" w:hAnsi="Times New Roman" w:hint="cs"/>
+          <w:szCs w:val="28"/>
+          <w:rtl/>
+          <w:lang w:bidi="fa-IR"/>
+        </w:rPr>
+        <w:t xml:space="preserve"> پیغام را نمایش داده و کاربر </w:t>
+      </w:r>
+      <w:r>
+        <w:rPr>
+          <w:rFonts w:ascii="Times New Roman" w:hAnsi="Times New Roman" w:hint="cs"/>
+          <w:szCs w:val="28"/>
+          <w:rtl/>
+          <w:lang w:bidi="fa-IR"/>
+        </w:rPr>
+        <w:t xml:space="preserve">با مشخصات جدید </w:t>
+      </w:r>
+      <w:r>
+        <w:rPr>
+          <w:rFonts w:ascii="Times New Roman" w:hAnsi="Times New Roman" w:hint="cs"/>
+          <w:szCs w:val="28"/>
+          <w:rtl/>
+          <w:lang w:bidi="fa-IR"/>
+        </w:rPr>
+        <w:t xml:space="preserve">و ویرایش شده را در </w:t>
+      </w:r>
+      <w:proofErr w:type="gramStart"/>
+      <w:r>
+        <w:rPr>
+          <w:rFonts w:ascii="Times New Roman" w:hAnsi="Times New Roman"/>
+          <w:szCs w:val="28"/>
+          <w:lang w:bidi="fa-IR"/>
+        </w:rPr>
+        <w:t xml:space="preserve">Cloud </w:t>
+      </w:r>
+      <w:r>
+        <w:rPr>
+          <w:rFonts w:ascii="Times New Roman" w:hAnsi="Times New Roman" w:hint="cs"/>
+          <w:szCs w:val="28"/>
+          <w:rtl/>
+          <w:lang w:bidi="fa-IR"/>
+        </w:rPr>
+        <w:t xml:space="preserve"> خواهد</w:t>
+      </w:r>
+      <w:proofErr w:type="gramEnd"/>
+      <w:r>
+        <w:rPr>
+          <w:rFonts w:ascii="Times New Roman" w:hAnsi="Times New Roman" w:hint="cs"/>
+          <w:szCs w:val="28"/>
+          <w:rtl/>
+          <w:lang w:bidi="fa-IR"/>
+        </w:rPr>
+        <w:t xml:space="preserve"> داشت.</w:t>
+      </w:r>
+    </w:p>
+    <w:p>
+      <w:pPr>
+        <w:pStyle w:val="ListParagraph"/>
+        <w:bidi/>
+        <w:spacing w:after="0" w:line="240" w:lineRule="auto"/>
+        <w:rPr>
+          <w:rFonts w:ascii="Times New Roman" w:hAnsi="Times New Roman"/>
+          <w:szCs w:val="28"/>
+          <w:rtl/>
+          <w:lang w:bidi="fa-IR"/>
+        </w:rPr>
+      </w:pPr>
+    </w:p>
+    <w:p>
+      <w:pPr>
+        <w:pStyle w:val="Heading3"/>
+        <w:numPr>
+          <w:ilvl w:val="2"/>
+          <w:numId w:val="10"/>
+        </w:numPr>
+        <w:tabs>
+          <w:tab w:val="left" w:pos="566"/>
+        </w:tabs>
+        <w:bidi/>
+        <w:spacing w:before="0" w:line="240" w:lineRule="auto"/>
+        <w:ind w:left="282" w:firstLine="0"/>
+        <w:rPr>
+          <w:rFonts w:ascii="Times New Roman" w:hAnsi="Times New Roman" w:cstheme="majorBidi"/>
+          <w:smallCaps w:val="0"/>
+          <w:color w:val="548DD4" w:themeColor="text2" w:themeTint="99"/>
+          <w:sz w:val="24"/>
+          <w:szCs w:val="28"/>
+          <w:rtl/>
+          <w:lang w:bidi="ar-SA"/>
+        </w:rPr>
+      </w:pPr>
+      <w:r>
+        <w:rPr>
+          <w:rFonts w:ascii="Times New Roman" w:hAnsi="Times New Roman" w:hint="cs"/>
+          <w:i w:val="0"/>
           <w:iCs/>
-          <w:color w:val="92D050"/>
-          <w:sz w:val="28"/>
-          <w:szCs w:val="28"/>
+          <w:smallCaps w:val="0"/>
+          <w:color w:val="548DD4" w:themeColor="text2" w:themeTint="99"/>
+          <w:sz w:val="22"/>
+          <w:szCs w:val="24"/>
           <w:rtl/>
           <w:lang w:bidi="ar-SA"/>
         </w:rPr>
-        <w:t xml:space="preserve"> احتمالا موا</w:t>
-      </w:r>
-      <w:r>
-        <w:rPr>
-          <w:rFonts w:ascii="Arial" w:hAnsi="Arial" w:hint="cs"/>
-          <w:i/>
+        <w:t>مدیریت حساب کاربری (مشخصات من)</w:t>
+      </w:r>
+      <w:r>
+        <w:rPr>
+          <w:rFonts w:ascii="Times New Roman" w:hAnsi="Times New Roman" w:hint="cs"/>
+          <w:i w:val="0"/>
           <w:iCs/>
-          <w:color w:val="92D050"/>
-          <w:sz w:val="28"/>
-          <w:szCs w:val="28"/>
-          <w:rtl/>
-          <w:lang w:bidi="fa-IR"/>
-        </w:rPr>
-        <w:t>ر</w:t>
-      </w:r>
-      <w:r>
-        <w:rPr>
-          <w:rFonts w:ascii="Arial" w:hAnsi="Arial" w:hint="cs"/>
-          <w:i/>
+          <w:smallCaps w:val="0"/>
+          <w:color w:val="548DD4" w:themeColor="text2" w:themeTint="99"/>
+          <w:sz w:val="22"/>
+          <w:szCs w:val="24"/>
+          <w:rtl/>
+          <w:lang w:bidi="ar-SA"/>
+        </w:rPr>
+        <w:t xml:space="preserve"> </w:t>
+      </w:r>
+      <w:r>
+        <w:rPr>
+          <w:rFonts w:ascii="Times New Roman" w:hAnsi="Times New Roman" w:cs="Times New Roman" w:hint="cs"/>
+          <w:i w:val="0"/>
           <w:iCs/>
-          <w:color w:val="92D050"/>
-          <w:sz w:val="28"/>
-          <w:szCs w:val="28"/>
+          <w:smallCaps w:val="0"/>
+          <w:color w:val="548DD4" w:themeColor="text2" w:themeTint="99"/>
+          <w:sz w:val="22"/>
+          <w:szCs w:val="24"/>
           <w:rtl/>
           <w:lang w:bidi="ar-SA"/>
         </w:rPr>
-        <w:t xml:space="preserve">دی است که </w:t>
-      </w:r>
-      <w:r>
-        <w:rPr>
-          <w:rFonts w:ascii="Arial" w:hAnsi="Arial" w:hint="cs"/>
-          <w:i/>
+        <w:t>–</w:t>
+      </w:r>
+      <w:r>
+        <w:rPr>
+          <w:rFonts w:ascii="Times New Roman" w:hAnsi="Times New Roman" w:hint="cs"/>
+          <w:i w:val="0"/>
           <w:iCs/>
-          <w:color w:val="92D050"/>
-          <w:sz w:val="28"/>
-          <w:szCs w:val="28"/>
+          <w:smallCaps w:val="0"/>
+          <w:color w:val="548DD4" w:themeColor="text2" w:themeTint="99"/>
+          <w:sz w:val="22"/>
+          <w:szCs w:val="24"/>
           <w:rtl/>
           <w:lang w:bidi="ar-SA"/>
         </w:rPr>
-        <w:t>در این صفحه قرار میگیرد.</w:t>
-      </w:r>
+        <w:t xml:space="preserve"> ویرایش با فرمت نامناسب</w:t>
+      </w:r>
+    </w:p>
+    <w:p>
+      <w:pPr>
+        <w:pStyle w:val="ListParagraph"/>
+        <w:numPr>
+          <w:ilvl w:val="0"/>
+          <w:numId w:val="9"/>
+        </w:numPr>
+        <w:bidi/>
+        <w:spacing w:after="0" w:line="240" w:lineRule="auto"/>
+        <w:rPr>
+          <w:rFonts w:ascii="Times New Roman" w:hAnsi="Times New Roman"/>
+          <w:szCs w:val="28"/>
+          <w:lang w:bidi="fa-IR"/>
+        </w:rPr>
+      </w:pPr>
+      <w:r>
+        <w:rPr>
+          <w:rFonts w:ascii="Times New Roman" w:hAnsi="Times New Roman"/>
+          <w:szCs w:val="28"/>
+          <w:lang w:bidi="ar-SA"/>
+        </w:rPr>
+        <w:t>App</w:t>
+      </w:r>
+      <w:r>
+        <w:rPr>
+          <w:rFonts w:ascii="Times New Roman" w:hAnsi="Times New Roman" w:hint="cs"/>
+          <w:szCs w:val="28"/>
+          <w:rtl/>
+          <w:lang w:bidi="fa-IR"/>
+        </w:rPr>
+        <w:t xml:space="preserve"> درخواست استفاده از صفحه ی </w:t>
+      </w:r>
+      <w:r>
+        <w:rPr>
+          <w:rFonts w:ascii="Times New Roman" w:hAnsi="Times New Roman" w:cs="Cambria" w:hint="cs"/>
+          <w:szCs w:val="28"/>
+          <w:rtl/>
+          <w:lang w:bidi="fa-IR"/>
+        </w:rPr>
+        <w:t>"</w:t>
+      </w:r>
+      <w:r>
+        <w:rPr>
+          <w:rFonts w:ascii="Times New Roman" w:hAnsi="Times New Roman" w:hint="cs"/>
+          <w:szCs w:val="28"/>
+          <w:rtl/>
+          <w:lang w:bidi="fa-IR"/>
+        </w:rPr>
+        <w:t>مشخصات من</w:t>
+      </w:r>
+      <w:r>
+        <w:rPr>
+          <w:rFonts w:ascii="Times New Roman" w:hAnsi="Times New Roman" w:cs="Cambria" w:hint="cs"/>
+          <w:szCs w:val="28"/>
+          <w:rtl/>
+          <w:lang w:bidi="fa-IR"/>
+        </w:rPr>
+        <w:t>"</w:t>
+      </w:r>
+      <w:r>
+        <w:rPr>
+          <w:rFonts w:ascii="Times New Roman" w:hAnsi="Times New Roman" w:hint="cs"/>
+          <w:szCs w:val="28"/>
+          <w:rtl/>
+          <w:lang w:bidi="fa-IR"/>
+        </w:rPr>
+        <w:t xml:space="preserve"> را ارسال میکند.</w:t>
+      </w:r>
+    </w:p>
+    <w:p>
+      <w:pPr>
+        <w:pStyle w:val="ListParagraph"/>
+        <w:numPr>
+          <w:ilvl w:val="0"/>
+          <w:numId w:val="9"/>
+        </w:numPr>
+        <w:bidi/>
+        <w:spacing w:after="0" w:line="240" w:lineRule="auto"/>
+        <w:rPr>
+          <w:rFonts w:ascii="Times New Roman" w:hAnsi="Times New Roman"/>
+          <w:szCs w:val="28"/>
+          <w:lang w:bidi="fa-IR"/>
+        </w:rPr>
+      </w:pPr>
+      <w:r>
+        <w:rPr>
+          <w:rFonts w:ascii="Times New Roman" w:hAnsi="Times New Roman"/>
+          <w:szCs w:val="28"/>
+          <w:lang w:bidi="fa-IR"/>
+        </w:rPr>
+        <w:t>Cloud</w:t>
+      </w:r>
+      <w:r>
+        <w:rPr>
+          <w:rFonts w:ascii="Times New Roman" w:hAnsi="Times New Roman" w:hint="cs"/>
+          <w:szCs w:val="28"/>
+          <w:rtl/>
+          <w:lang w:bidi="fa-IR"/>
+        </w:rPr>
+        <w:t xml:space="preserve"> ضمن بررسی درخواست، فرم </w:t>
+      </w:r>
+      <w:r>
+        <w:rPr>
+          <w:rFonts w:ascii="Times New Roman" w:hAnsi="Times New Roman" w:hint="cs"/>
+          <w:szCs w:val="28"/>
+          <w:rtl/>
+          <w:lang w:bidi="fa-IR"/>
+        </w:rPr>
+        <w:t>"مشخصات من"</w:t>
+      </w:r>
+      <w:r>
+        <w:rPr>
+          <w:rFonts w:ascii="Times New Roman" w:hAnsi="Times New Roman" w:hint="cs"/>
+          <w:szCs w:val="28"/>
+          <w:rtl/>
+          <w:lang w:bidi="fa-IR"/>
+        </w:rPr>
+        <w:t xml:space="preserve"> در </w:t>
+      </w:r>
+      <w:r>
+        <w:rPr>
+          <w:rFonts w:ascii="Times New Roman" w:hAnsi="Times New Roman"/>
+          <w:szCs w:val="28"/>
+          <w:lang w:bidi="fa-IR"/>
+        </w:rPr>
+        <w:t>App</w:t>
+      </w:r>
+      <w:r>
+        <w:rPr>
+          <w:rFonts w:ascii="Times New Roman" w:hAnsi="Times New Roman" w:hint="cs"/>
+          <w:szCs w:val="28"/>
+          <w:rtl/>
+          <w:lang w:bidi="fa-IR"/>
+        </w:rPr>
+        <w:t xml:space="preserve"> را ارسال میکند.</w:t>
+      </w:r>
+    </w:p>
+    <w:p>
+      <w:pPr>
+        <w:pStyle w:val="ListParagraph"/>
+        <w:numPr>
+          <w:ilvl w:val="0"/>
+          <w:numId w:val="9"/>
+        </w:numPr>
+        <w:bidi/>
+        <w:spacing w:after="0" w:line="240" w:lineRule="auto"/>
+        <w:rPr>
+          <w:rFonts w:ascii="Times New Roman" w:hAnsi="Times New Roman" w:hint="cs"/>
+          <w:szCs w:val="28"/>
+          <w:lang w:bidi="fa-IR"/>
+        </w:rPr>
+      </w:pPr>
+      <w:r>
+        <w:rPr>
+          <w:rFonts w:ascii="Times New Roman" w:hAnsi="Times New Roman"/>
+          <w:szCs w:val="28"/>
+          <w:lang w:bidi="fa-IR"/>
+        </w:rPr>
+        <w:t>App</w:t>
+      </w:r>
+      <w:r>
+        <w:rPr>
+          <w:rFonts w:ascii="Times New Roman" w:hAnsi="Times New Roman" w:hint="cs"/>
+          <w:szCs w:val="28"/>
+          <w:rtl/>
+          <w:lang w:bidi="fa-IR"/>
+        </w:rPr>
+        <w:t xml:space="preserve"> امکان افزودن و یا ویرایش نام، نام خانوادگی، آدرس تحویل و </w:t>
+      </w:r>
+      <w:r>
+        <w:rPr>
+          <w:rFonts w:ascii="Times New Roman" w:hAnsi="Times New Roman" w:hint="cs"/>
+          <w:color w:val="FF0000"/>
+          <w:szCs w:val="28"/>
+          <w:rtl/>
+          <w:lang w:bidi="fa-IR"/>
+        </w:rPr>
+        <w:t>آدرس ایمیل</w:t>
+      </w:r>
+      <w:r>
+        <w:rPr>
+          <w:rFonts w:ascii="Times New Roman" w:hAnsi="Times New Roman" w:hint="cs"/>
+          <w:szCs w:val="28"/>
+          <w:rtl/>
+          <w:lang w:bidi="fa-IR"/>
+        </w:rPr>
+        <w:t xml:space="preserve"> را دارد. پس از انجام تغییرات درخواست به </w:t>
+      </w:r>
+      <w:r>
+        <w:rPr>
+          <w:rFonts w:ascii="Times New Roman" w:hAnsi="Times New Roman"/>
+          <w:szCs w:val="28"/>
+          <w:lang w:bidi="fa-IR"/>
+        </w:rPr>
+        <w:t>Cloud</w:t>
+      </w:r>
+      <w:r>
+        <w:rPr>
+          <w:rFonts w:ascii="Times New Roman" w:hAnsi="Times New Roman" w:hint="cs"/>
+          <w:szCs w:val="28"/>
+          <w:rtl/>
+          <w:lang w:bidi="fa-IR"/>
+        </w:rPr>
+        <w:t xml:space="preserve"> ارسال میشود.</w:t>
+      </w:r>
+    </w:p>
+    <w:p>
+      <w:pPr>
+        <w:pStyle w:val="ListParagraph"/>
+        <w:numPr>
+          <w:ilvl w:val="0"/>
+          <w:numId w:val="9"/>
+        </w:numPr>
+        <w:bidi/>
+        <w:spacing w:after="0" w:line="240" w:lineRule="auto"/>
+        <w:rPr>
+          <w:rFonts w:ascii="Times New Roman" w:hAnsi="Times New Roman"/>
+          <w:szCs w:val="28"/>
+          <w:lang w:bidi="fa-IR"/>
+        </w:rPr>
+      </w:pPr>
+      <w:r>
+        <w:rPr>
+          <w:rFonts w:ascii="Times New Roman" w:hAnsi="Times New Roman"/>
+          <w:szCs w:val="28"/>
+          <w:lang w:bidi="fa-IR"/>
+        </w:rPr>
+        <w:t>Cloud</w:t>
+      </w:r>
+      <w:r>
+        <w:rPr>
+          <w:rFonts w:ascii="Times New Roman" w:hAnsi="Times New Roman" w:hint="cs"/>
+          <w:szCs w:val="28"/>
+          <w:rtl/>
+          <w:lang w:bidi="fa-IR"/>
+        </w:rPr>
+        <w:t xml:space="preserve"> </w:t>
+      </w:r>
+      <w:r>
+        <w:rPr>
+          <w:rFonts w:ascii="Times New Roman" w:hAnsi="Times New Roman" w:hint="cs"/>
+          <w:szCs w:val="28"/>
+          <w:rtl/>
+          <w:lang w:bidi="fa-IR"/>
+        </w:rPr>
+        <w:t xml:space="preserve">ضمن بررسی صحت، </w:t>
+      </w:r>
+      <w:r>
+        <w:rPr>
+          <w:rFonts w:ascii="Times New Roman" w:hAnsi="Times New Roman" w:hint="cs"/>
+          <w:szCs w:val="28"/>
+          <w:rtl/>
+          <w:lang w:bidi="fa-IR"/>
+        </w:rPr>
+        <w:t xml:space="preserve">تغییرات اعمال شده را ذخیره </w:t>
+      </w:r>
+      <w:r>
+        <w:rPr>
+          <w:rFonts w:ascii="Times New Roman" w:hAnsi="Times New Roman" w:hint="cs"/>
+          <w:szCs w:val="28"/>
+          <w:rtl/>
+          <w:lang w:bidi="fa-IR"/>
+        </w:rPr>
+        <w:t>ن</w:t>
+      </w:r>
+      <w:r>
+        <w:rPr>
+          <w:rFonts w:ascii="Times New Roman" w:hAnsi="Times New Roman" w:hint="cs"/>
+          <w:szCs w:val="28"/>
+          <w:rtl/>
+          <w:lang w:bidi="fa-IR"/>
+        </w:rPr>
+        <w:t xml:space="preserve">میکند و پیغام "تغییرات با موفقیت ذخیره </w:t>
+      </w:r>
+      <w:r>
+        <w:rPr>
+          <w:rFonts w:ascii="Times New Roman" w:hAnsi="Times New Roman" w:hint="cs"/>
+          <w:szCs w:val="28"/>
+          <w:rtl/>
+          <w:lang w:bidi="fa-IR"/>
+        </w:rPr>
+        <w:t>ن</w:t>
+      </w:r>
+      <w:r>
+        <w:rPr>
+          <w:rFonts w:ascii="Times New Roman" w:hAnsi="Times New Roman" w:hint="cs"/>
+          <w:szCs w:val="28"/>
+          <w:rtl/>
+          <w:lang w:bidi="fa-IR"/>
+        </w:rPr>
+        <w:t>شد." را نمایش میدهد.</w:t>
+      </w:r>
+    </w:p>
+    <w:p>
+      <w:pPr>
+        <w:pStyle w:val="ListParagraph"/>
+        <w:numPr>
+          <w:ilvl w:val="0"/>
+          <w:numId w:val="9"/>
+        </w:numPr>
+        <w:bidi/>
+        <w:spacing w:after="0" w:line="240" w:lineRule="auto"/>
+        <w:rPr>
+          <w:rFonts w:ascii="Times New Roman" w:hAnsi="Times New Roman"/>
+          <w:szCs w:val="28"/>
+          <w:lang w:bidi="fa-IR"/>
+        </w:rPr>
+      </w:pPr>
+      <w:r>
+        <w:rPr>
+          <w:rFonts w:ascii="Times New Roman" w:hAnsi="Times New Roman"/>
+          <w:szCs w:val="28"/>
+          <w:lang w:bidi="fa-IR"/>
+        </w:rPr>
+        <w:t>App</w:t>
+      </w:r>
+      <w:r>
+        <w:rPr>
+          <w:rFonts w:ascii="Times New Roman" w:hAnsi="Times New Roman" w:hint="cs"/>
+          <w:szCs w:val="28"/>
+          <w:rtl/>
+          <w:lang w:bidi="fa-IR"/>
+        </w:rPr>
+        <w:t xml:space="preserve"> پیغام</w:t>
+      </w:r>
+      <w:r>
+        <w:rPr>
+          <w:rFonts w:ascii="Times New Roman" w:hAnsi="Times New Roman" w:hint="cs"/>
+          <w:szCs w:val="28"/>
+          <w:rtl/>
+          <w:lang w:bidi="fa-IR"/>
+        </w:rPr>
+        <w:t xml:space="preserve"> عدم موفقیت در ذخیره اطلاعات ویرایش شده را نمایش میدهد و </w:t>
+      </w:r>
+      <w:r>
+        <w:rPr>
+          <w:rFonts w:ascii="Times New Roman" w:hAnsi="Times New Roman" w:hint="cs"/>
+          <w:szCs w:val="28"/>
+          <w:rtl/>
+          <w:lang w:bidi="fa-IR"/>
+        </w:rPr>
+        <w:t xml:space="preserve">اطلاعات ویرایش شده </w:t>
+      </w:r>
+      <w:r>
+        <w:rPr>
+          <w:rFonts w:ascii="Times New Roman" w:hAnsi="Times New Roman" w:hint="cs"/>
+          <w:szCs w:val="28"/>
+          <w:rtl/>
+          <w:lang w:bidi="fa-IR"/>
+        </w:rPr>
+        <w:t xml:space="preserve">در </w:t>
+      </w:r>
+      <w:r>
+        <w:rPr>
+          <w:rFonts w:ascii="Times New Roman" w:hAnsi="Times New Roman"/>
+          <w:szCs w:val="28"/>
+          <w:lang w:bidi="fa-IR"/>
+        </w:rPr>
+        <w:t>Cloud</w:t>
+      </w:r>
+      <w:r>
+        <w:rPr>
+          <w:rFonts w:ascii="Times New Roman" w:hAnsi="Times New Roman" w:hint="cs"/>
+          <w:szCs w:val="28"/>
+          <w:rtl/>
+          <w:lang w:bidi="fa-IR"/>
+        </w:rPr>
+        <w:t xml:space="preserve"> ذخیره نخواهد شد.</w:t>
+      </w:r>
+    </w:p>
+    <w:p>
+      <w:pPr>
+        <w:pStyle w:val="ListParagraph"/>
+        <w:bidi/>
+        <w:spacing w:after="0" w:line="240" w:lineRule="auto"/>
+        <w:rPr>
+          <w:rFonts w:ascii="Times New Roman" w:hAnsi="Times New Roman"/>
+          <w:szCs w:val="28"/>
+          <w:rtl/>
+          <w:lang w:bidi="fa-IR"/>
+        </w:rPr>
+      </w:pPr>
+    </w:p>
+    <w:p>
+      <w:pPr>
+        <w:ind w:left="578" w:hanging="578"/>
+        <w:rPr>
+          <w:rFonts w:ascii="Times New Roman" w:hAnsi="Times New Roman"/>
+          <w:b/>
+          <w:bCs/>
+          <w:smallCaps/>
+          <w:color w:val="17365D" w:themeColor="text2" w:themeShade="BF"/>
+          <w:spacing w:val="5"/>
+          <w:sz w:val="32"/>
+          <w:szCs w:val="32"/>
+          <w:rtl/>
+          <w:lang w:bidi="fa-IR"/>
+        </w:rPr>
+      </w:pPr>
+      <w:r>
+        <w:rPr>
+          <w:rtl/>
+        </w:rPr>
+        <w:br w:type="page"/>
+      </w:r>
+    </w:p>
+    <w:p>
+      <w:pPr>
+        <w:pStyle w:val="Heading1"/>
+      </w:pPr>
+      <w:r>
+        <w:rPr>
+          <w:rFonts w:hint="cs"/>
+          <w:rtl/>
+        </w:rPr>
+        <w:lastRenderedPageBreak/>
+        <w:t>م</w:t>
+      </w:r>
+      <w:r>
+        <w:rPr>
+          <w:rFonts w:hint="cs"/>
+          <w:rtl/>
+        </w:rPr>
+        <w:t xml:space="preserve">سیریابی پیغامهای(سفارشهای) </w:t>
+      </w:r>
+      <w:r>
+        <w:t>App</w:t>
+      </w:r>
+    </w:p>
+    <w:p>
+      <w:pPr>
+        <w:bidi/>
+        <w:spacing w:after="0" w:line="240" w:lineRule="auto"/>
+        <w:rPr>
+          <w:rFonts w:ascii="Times New Roman" w:hAnsi="Times New Roman"/>
+          <w:szCs w:val="28"/>
+          <w:rtl/>
+          <w:lang w:bidi="fa-IR"/>
+        </w:rPr>
+      </w:pPr>
+      <w:r>
+        <w:rPr>
+          <w:rFonts w:ascii="Times New Roman" w:hAnsi="Times New Roman" w:hint="cs"/>
+          <w:szCs w:val="28"/>
+          <w:rtl/>
+          <w:lang w:bidi="fa-IR"/>
+        </w:rPr>
+        <w:t>هدف از ارائه</w:t>
+      </w:r>
+      <w:r>
+        <w:rPr>
+          <w:rFonts w:ascii="Times New Roman" w:hAnsi="Times New Roman" w:hint="cs"/>
+          <w:szCs w:val="28"/>
+          <w:rtl/>
+          <w:lang w:bidi="fa-IR"/>
+        </w:rPr>
+        <w:softHyphen/>
+        <w:t xml:space="preserve">ي اين موردكاربرد، شرح فرآيند </w:t>
+      </w:r>
+      <w:r>
+        <w:rPr>
+          <w:rFonts w:ascii="Times New Roman" w:hAnsi="Times New Roman" w:hint="cs"/>
+          <w:szCs w:val="28"/>
+          <w:rtl/>
+          <w:lang w:bidi="fa-IR"/>
+        </w:rPr>
+        <w:t>مسیریابی پیغامهای (سفارشهای)</w:t>
+      </w:r>
+      <w:r>
+        <w:rPr>
+          <w:rFonts w:ascii="Times New Roman" w:hAnsi="Times New Roman" w:hint="cs"/>
+          <w:szCs w:val="28"/>
+          <w:rtl/>
+          <w:lang w:bidi="fa-IR"/>
+        </w:rPr>
+        <w:t xml:space="preserve"> </w:t>
+      </w:r>
+      <w:r>
+        <w:rPr>
+          <w:rFonts w:ascii="Times New Roman" w:hAnsi="Times New Roman"/>
+          <w:szCs w:val="28"/>
+          <w:lang w:bidi="fa-IR"/>
+        </w:rPr>
+        <w:t>App</w:t>
+      </w:r>
+      <w:r>
+        <w:rPr>
+          <w:rFonts w:ascii="Times New Roman" w:hAnsi="Times New Roman" w:hint="cs"/>
+          <w:szCs w:val="28"/>
+          <w:rtl/>
+          <w:lang w:bidi="fa-IR"/>
+        </w:rPr>
+        <w:t xml:space="preserve"> آناتولی ورانگر</w:t>
+      </w:r>
+      <w:r>
+        <w:rPr>
+          <w:rFonts w:ascii="Times New Roman" w:hAnsi="Times New Roman" w:hint="cs"/>
+          <w:szCs w:val="28"/>
+          <w:rtl/>
+          <w:lang w:bidi="fa-IR"/>
+        </w:rPr>
+        <w:t xml:space="preserve"> و امكانات آن، هنگام </w:t>
+      </w:r>
+      <w:r>
+        <w:rPr>
+          <w:rFonts w:ascii="Times New Roman" w:hAnsi="Times New Roman" w:hint="cs"/>
+          <w:szCs w:val="28"/>
+          <w:rtl/>
+          <w:lang w:bidi="fa-IR"/>
+        </w:rPr>
+        <w:t>بررسی</w:t>
+      </w:r>
+      <w:r>
+        <w:rPr>
+          <w:rFonts w:ascii="Times New Roman" w:hAnsi="Times New Roman" w:hint="cs"/>
+          <w:szCs w:val="28"/>
+          <w:rtl/>
+          <w:lang w:bidi="fa-IR"/>
+        </w:rPr>
+        <w:t xml:space="preserve"> عملکرد واکنشی</w:t>
+      </w:r>
+      <w:r>
+        <w:rPr>
+          <w:rFonts w:ascii="Times New Roman" w:hAnsi="Times New Roman" w:hint="cs"/>
+          <w:szCs w:val="28"/>
+          <w:rtl/>
+          <w:lang w:bidi="fa-IR"/>
+        </w:rPr>
+        <w:t xml:space="preserve"> و مدیریتی</w:t>
+      </w:r>
+      <w:r>
+        <w:rPr>
+          <w:rFonts w:ascii="Times New Roman" w:hAnsi="Times New Roman" w:hint="cs"/>
+          <w:szCs w:val="28"/>
+          <w:rtl/>
+          <w:lang w:bidi="fa-IR"/>
+        </w:rPr>
+        <w:t xml:space="preserve"> </w:t>
+      </w:r>
+      <w:r>
+        <w:rPr>
+          <w:rFonts w:ascii="Times New Roman" w:hAnsi="Times New Roman"/>
+          <w:szCs w:val="28"/>
+          <w:lang w:bidi="fa-IR"/>
+        </w:rPr>
+        <w:t>Cloud</w:t>
+      </w:r>
+      <w:r>
+        <w:rPr>
+          <w:rFonts w:ascii="Times New Roman" w:hAnsi="Times New Roman" w:hint="cs"/>
+          <w:szCs w:val="28"/>
+          <w:rtl/>
+          <w:lang w:bidi="fa-IR"/>
+        </w:rPr>
+        <w:t xml:space="preserve"> آناتولی ورانگر</w:t>
+      </w:r>
+      <w:r>
+        <w:rPr>
+          <w:rFonts w:ascii="Times New Roman" w:hAnsi="Times New Roman" w:hint="cs"/>
+          <w:szCs w:val="28"/>
+          <w:rtl/>
+          <w:lang w:bidi="fa-IR"/>
+        </w:rPr>
+        <w:t xml:space="preserve"> مي</w:t>
+      </w:r>
+      <w:r>
+        <w:rPr>
+          <w:rFonts w:ascii="Times New Roman" w:hAnsi="Times New Roman" w:hint="cs"/>
+          <w:szCs w:val="28"/>
+          <w:rtl/>
+          <w:lang w:bidi="fa-IR"/>
+        </w:rPr>
+        <w:softHyphen/>
+        <w:t xml:space="preserve">باشد. </w:t>
+      </w:r>
+    </w:p>
+    <w:p>
+      <w:pPr>
+        <w:bidi/>
+        <w:spacing w:after="0" w:line="240" w:lineRule="auto"/>
+        <w:rPr>
+          <w:rFonts w:ascii="Times New Roman" w:hAnsi="Times New Roman"/>
+          <w:szCs w:val="22"/>
+          <w:rtl/>
+          <w:lang w:bidi="fa-IR"/>
+        </w:rPr>
+      </w:pPr>
+    </w:p>
+    <w:p>
+      <w:pPr>
+        <w:pStyle w:val="Heading1"/>
+        <w:rPr>
+          <w:rtl/>
+        </w:rPr>
+      </w:pPr>
+      <w:r>
+        <w:rPr>
+          <w:rFonts w:hint="cs"/>
+          <w:rtl/>
+        </w:rPr>
+        <w:t>گردش اصلي</w:t>
+      </w:r>
+    </w:p>
+    <w:p>
+      <w:pPr>
+        <w:pStyle w:val="ListParagraph"/>
+        <w:numPr>
+          <w:ilvl w:val="0"/>
+          <w:numId w:val="9"/>
+        </w:numPr>
+        <w:bidi/>
+        <w:spacing w:after="0" w:line="240" w:lineRule="auto"/>
+        <w:rPr>
+          <w:rFonts w:ascii="Times New Roman" w:hAnsi="Times New Roman"/>
+          <w:szCs w:val="28"/>
+          <w:lang w:bidi="fa-IR"/>
+        </w:rPr>
+      </w:pPr>
+      <w:r>
+        <w:rPr>
+          <w:rFonts w:ascii="Times New Roman" w:hAnsi="Times New Roman"/>
+          <w:szCs w:val="28"/>
+          <w:lang w:bidi="ar-SA"/>
+        </w:rPr>
+        <w:t>App</w:t>
+      </w:r>
+      <w:r>
+        <w:rPr>
+          <w:rFonts w:ascii="Times New Roman" w:hAnsi="Times New Roman" w:hint="cs"/>
+          <w:szCs w:val="28"/>
+          <w:rtl/>
+          <w:lang w:bidi="fa-IR"/>
+        </w:rPr>
+        <w:t xml:space="preserve"> درخواست </w:t>
+      </w:r>
+      <w:r>
+        <w:rPr>
+          <w:rFonts w:ascii="Times New Roman" w:hAnsi="Times New Roman" w:hint="cs"/>
+          <w:szCs w:val="28"/>
+          <w:rtl/>
+          <w:lang w:bidi="fa-IR"/>
+        </w:rPr>
+        <w:t xml:space="preserve">سفارش (پیغام) برای </w:t>
+      </w:r>
+      <w:r>
+        <w:rPr>
+          <w:rFonts w:ascii="Times New Roman" w:hAnsi="Times New Roman"/>
+          <w:szCs w:val="28"/>
+          <w:lang w:bidi="fa-IR"/>
+        </w:rPr>
+        <w:t>B2C Gateway</w:t>
+      </w:r>
+      <w:r>
+        <w:rPr>
+          <w:rFonts w:ascii="Times New Roman" w:hAnsi="Times New Roman" w:hint="cs"/>
+          <w:szCs w:val="28"/>
+          <w:rtl/>
+          <w:lang w:bidi="fa-IR"/>
+        </w:rPr>
+        <w:t xml:space="preserve"> ارسال میکند.</w:t>
+      </w:r>
+    </w:p>
+    <w:p>
+      <w:pPr>
+        <w:pStyle w:val="ListParagraph"/>
+        <w:numPr>
+          <w:ilvl w:val="0"/>
+          <w:numId w:val="9"/>
+        </w:numPr>
+        <w:bidi/>
+        <w:spacing w:after="0" w:line="240" w:lineRule="auto"/>
+        <w:rPr>
+          <w:rFonts w:ascii="Times New Roman" w:hAnsi="Times New Roman"/>
+          <w:szCs w:val="28"/>
+          <w:lang w:bidi="fa-IR"/>
+        </w:rPr>
+      </w:pPr>
+      <w:r>
+        <w:rPr>
+          <w:rFonts w:ascii="Times New Roman" w:hAnsi="Times New Roman"/>
+          <w:szCs w:val="28"/>
+          <w:lang w:bidi="fa-IR"/>
+        </w:rPr>
+        <w:t>Cloud</w:t>
+      </w:r>
+      <w:r>
+        <w:rPr>
+          <w:rFonts w:ascii="Times New Roman" w:hAnsi="Times New Roman" w:hint="cs"/>
+          <w:szCs w:val="28"/>
+          <w:rtl/>
+          <w:lang w:bidi="fa-IR"/>
+        </w:rPr>
+        <w:t xml:space="preserve"> ضمن بررسی درخواست و آدرس فرستنده و گیرنده، پیغام را مسیریابی و به سمت گیرنده </w:t>
+      </w:r>
+      <w:r>
+        <w:rPr>
+          <w:rFonts w:ascii="Times New Roman" w:hAnsi="Times New Roman"/>
+          <w:szCs w:val="28"/>
+          <w:lang w:bidi="fa-IR"/>
+        </w:rPr>
+        <w:t>B2C Gateway</w:t>
+      </w:r>
+      <w:r>
+        <w:rPr>
+          <w:rFonts w:ascii="Times New Roman" w:hAnsi="Times New Roman" w:hint="cs"/>
+          <w:szCs w:val="28"/>
+          <w:rtl/>
+          <w:lang w:bidi="fa-IR"/>
+        </w:rPr>
+        <w:t xml:space="preserve"> میفرستد.</w:t>
+      </w:r>
+      <w:bookmarkStart w:id="20" w:name="_GoBack"/>
+      <w:bookmarkEnd w:id="20"/>
+    </w:p>
+    <w:p>
+      <w:pPr>
+        <w:pStyle w:val="ListParagraph"/>
+        <w:numPr>
+          <w:ilvl w:val="0"/>
+          <w:numId w:val="9"/>
+        </w:numPr>
+        <w:bidi/>
+        <w:spacing w:after="0" w:line="240" w:lineRule="auto"/>
+        <w:rPr>
+          <w:rFonts w:ascii="Times New Roman" w:hAnsi="Times New Roman"/>
+          <w:szCs w:val="28"/>
+          <w:lang w:bidi="fa-IR"/>
+        </w:rPr>
+      </w:pPr>
+      <w:r>
+        <w:rPr>
+          <w:rFonts w:ascii="Times New Roman" w:hAnsi="Times New Roman"/>
+          <w:szCs w:val="28"/>
+          <w:lang w:bidi="fa-IR"/>
+        </w:rPr>
+        <w:t>App</w:t>
+      </w:r>
+      <w:r>
+        <w:rPr>
+          <w:rFonts w:ascii="Times New Roman" w:hAnsi="Times New Roman" w:hint="cs"/>
+          <w:szCs w:val="28"/>
+          <w:rtl/>
+          <w:lang w:bidi="fa-IR"/>
+        </w:rPr>
+        <w:t xml:space="preserve"> نام کاربری که شامل شماره تلفن همراه و یا آدرس ایمیل است و همچنین کلمه عبور را ارسال میکند. </w:t>
+      </w:r>
+    </w:p>
+    <w:p>
+      <w:pPr>
+        <w:pStyle w:val="ListParagraph"/>
+        <w:numPr>
+          <w:ilvl w:val="0"/>
+          <w:numId w:val="9"/>
+        </w:numPr>
+        <w:bidi/>
+        <w:spacing w:after="0" w:line="240" w:lineRule="auto"/>
+        <w:rPr>
+          <w:rFonts w:ascii="Times New Roman" w:hAnsi="Times New Roman"/>
+          <w:szCs w:val="28"/>
+          <w:lang w:bidi="fa-IR"/>
+        </w:rPr>
+      </w:pPr>
+      <w:r>
+        <w:rPr>
+          <w:rFonts w:ascii="Times New Roman" w:hAnsi="Times New Roman"/>
+          <w:szCs w:val="28"/>
+          <w:lang w:bidi="fa-IR"/>
+        </w:rPr>
+        <w:t>Cloud</w:t>
+      </w:r>
+      <w:r>
+        <w:rPr>
+          <w:rFonts w:ascii="Times New Roman" w:hAnsi="Times New Roman" w:hint="cs"/>
+          <w:szCs w:val="28"/>
+          <w:rtl/>
+          <w:lang w:bidi="fa-IR"/>
+        </w:rPr>
+        <w:t xml:space="preserve"> ضمن بررسی صحت و هویت نام کاربری و کلمه ی عبور، کاربر </w:t>
+      </w:r>
+      <w:r>
+        <w:rPr>
+          <w:rFonts w:ascii="Times New Roman" w:hAnsi="Times New Roman"/>
+          <w:szCs w:val="28"/>
+          <w:lang w:bidi="fa-IR"/>
+        </w:rPr>
+        <w:t>App</w:t>
+      </w:r>
+      <w:r>
+        <w:rPr>
+          <w:rFonts w:ascii="Times New Roman" w:hAnsi="Times New Roman" w:hint="cs"/>
+          <w:szCs w:val="28"/>
+          <w:rtl/>
+          <w:lang w:bidi="fa-IR"/>
+        </w:rPr>
+        <w:t xml:space="preserve"> را تایید و تصدیق هویت میکند.</w:t>
+      </w:r>
+    </w:p>
+    <w:p>
+      <w:pPr>
+        <w:pStyle w:val="ListParagraph"/>
+        <w:numPr>
+          <w:ilvl w:val="0"/>
+          <w:numId w:val="9"/>
+        </w:numPr>
+        <w:bidi/>
+        <w:spacing w:after="0" w:line="240" w:lineRule="auto"/>
+        <w:rPr>
+          <w:rFonts w:ascii="Times New Roman" w:hAnsi="Times New Roman"/>
+          <w:szCs w:val="28"/>
+          <w:rtl/>
+          <w:lang w:bidi="fa-IR"/>
+        </w:rPr>
+      </w:pPr>
+      <w:r>
+        <w:rPr>
+          <w:rFonts w:ascii="Times New Roman" w:hAnsi="Times New Roman"/>
+          <w:szCs w:val="28"/>
+          <w:lang w:bidi="fa-IR"/>
+        </w:rPr>
+        <w:t>App</w:t>
+      </w:r>
+      <w:r>
+        <w:rPr>
+          <w:rFonts w:ascii="Times New Roman" w:hAnsi="Times New Roman" w:hint="cs"/>
+          <w:szCs w:val="28"/>
+          <w:rtl/>
+          <w:lang w:bidi="fa-IR"/>
+        </w:rPr>
+        <w:t xml:space="preserve"> امکانات بیشتری را برای کاربر خود نمایش میدهد.</w:t>
+      </w:r>
+    </w:p>
+    <w:p>
+      <w:pPr>
+        <w:pStyle w:val="ListParagraph"/>
+        <w:bidi/>
+        <w:spacing w:after="0" w:line="240" w:lineRule="auto"/>
+        <w:ind w:left="0"/>
+        <w:rPr>
+          <w:rFonts w:ascii="Times New Roman" w:hAnsi="Times New Roman"/>
+          <w:szCs w:val="28"/>
+          <w:rtl/>
+          <w:lang w:bidi="fa-IR"/>
+        </w:rPr>
+      </w:pPr>
+    </w:p>
+    <w:p>
+      <w:pPr>
+        <w:pStyle w:val="Heading1"/>
+        <w:rPr>
+          <w:rtl/>
+        </w:rPr>
+      </w:pPr>
+      <w:r>
+        <w:rPr>
+          <w:rFonts w:hint="cs"/>
+          <w:rtl/>
+        </w:rPr>
+        <w:t>گردش جايگزين</w:t>
+      </w:r>
+    </w:p>
+    <w:p>
+      <w:pPr>
+        <w:pStyle w:val="Heading3"/>
+        <w:numPr>
+          <w:ilvl w:val="2"/>
+          <w:numId w:val="10"/>
+        </w:numPr>
+        <w:tabs>
+          <w:tab w:val="left" w:pos="566"/>
+        </w:tabs>
+        <w:bidi/>
+        <w:spacing w:before="0" w:line="240" w:lineRule="auto"/>
+        <w:ind w:left="282" w:firstLine="0"/>
+        <w:rPr>
+          <w:rFonts w:ascii="Times New Roman" w:hAnsi="Times New Roman" w:cstheme="majorBidi"/>
+          <w:smallCaps w:val="0"/>
+          <w:color w:val="548DD4" w:themeColor="text2" w:themeTint="99"/>
+          <w:sz w:val="24"/>
+          <w:szCs w:val="28"/>
+          <w:rtl/>
+          <w:lang w:bidi="ar-SA"/>
+        </w:rPr>
+      </w:pPr>
+      <w:r>
+        <w:rPr>
+          <w:rFonts w:ascii="Times New Roman" w:hAnsi="Times New Roman" w:cstheme="majorBidi" w:hint="cs"/>
+          <w:smallCaps w:val="0"/>
+          <w:color w:val="548DD4" w:themeColor="text2" w:themeTint="99"/>
+          <w:sz w:val="24"/>
+          <w:szCs w:val="28"/>
+          <w:rtl/>
+          <w:lang w:bidi="ar-SA"/>
+        </w:rPr>
+        <w:t xml:space="preserve"> </w:t>
+      </w:r>
+      <w:r>
+        <w:rPr>
+          <w:rFonts w:ascii="Times New Roman" w:hAnsi="Times New Roman" w:hint="cs"/>
+          <w:i w:val="0"/>
+          <w:iCs/>
+          <w:smallCaps w:val="0"/>
+          <w:color w:val="548DD4" w:themeColor="text2" w:themeTint="99"/>
+          <w:sz w:val="22"/>
+          <w:szCs w:val="24"/>
+          <w:rtl/>
+          <w:lang w:bidi="ar-SA"/>
+        </w:rPr>
+        <w:t xml:space="preserve">ورود </w:t>
+      </w:r>
+      <w:r>
+        <w:rPr>
+          <w:rFonts w:ascii="Times New Roman" w:hAnsi="Times New Roman" w:cs="Times New Roman" w:hint="cs"/>
+          <w:i w:val="0"/>
+          <w:iCs/>
+          <w:smallCaps w:val="0"/>
+          <w:color w:val="548DD4" w:themeColor="text2" w:themeTint="99"/>
+          <w:sz w:val="22"/>
+          <w:szCs w:val="24"/>
+          <w:rtl/>
+          <w:lang w:bidi="ar-SA"/>
+        </w:rPr>
+        <w:t>–</w:t>
+      </w:r>
+      <w:r>
+        <w:rPr>
+          <w:rFonts w:ascii="Times New Roman" w:hAnsi="Times New Roman" w:hint="cs"/>
+          <w:i w:val="0"/>
+          <w:iCs/>
+          <w:smallCaps w:val="0"/>
+          <w:color w:val="548DD4" w:themeColor="text2" w:themeTint="99"/>
+          <w:sz w:val="22"/>
+          <w:szCs w:val="24"/>
+          <w:rtl/>
+          <w:lang w:bidi="ar-SA"/>
+        </w:rPr>
+        <w:t xml:space="preserve"> عدم تصدیق هویت</w:t>
+      </w:r>
+    </w:p>
+    <w:p>
+      <w:pPr>
+        <w:pStyle w:val="ListParagraph"/>
+        <w:numPr>
+          <w:ilvl w:val="0"/>
+          <w:numId w:val="9"/>
+        </w:numPr>
+        <w:bidi/>
+        <w:spacing w:after="0" w:line="240" w:lineRule="auto"/>
+        <w:rPr>
+          <w:rFonts w:ascii="Times New Roman" w:hAnsi="Times New Roman"/>
+          <w:szCs w:val="28"/>
+          <w:lang w:bidi="fa-IR"/>
+        </w:rPr>
+      </w:pPr>
+      <w:r>
+        <w:rPr>
+          <w:rFonts w:ascii="Times New Roman" w:hAnsi="Times New Roman"/>
+          <w:szCs w:val="28"/>
+          <w:lang w:bidi="ar-SA"/>
+        </w:rPr>
+        <w:t>App</w:t>
+      </w:r>
+      <w:r>
+        <w:rPr>
+          <w:rFonts w:ascii="Times New Roman" w:hAnsi="Times New Roman" w:hint="cs"/>
+          <w:szCs w:val="28"/>
+          <w:rtl/>
+          <w:lang w:bidi="fa-IR"/>
+        </w:rPr>
+        <w:t xml:space="preserve"> درخواست استفاده از صفحه ی ورود را ارسال میکند.</w:t>
+      </w:r>
+    </w:p>
+    <w:p>
+      <w:pPr>
+        <w:pStyle w:val="ListParagraph"/>
+        <w:numPr>
+          <w:ilvl w:val="0"/>
+          <w:numId w:val="9"/>
+        </w:numPr>
+        <w:bidi/>
+        <w:spacing w:after="0" w:line="240" w:lineRule="auto"/>
+        <w:rPr>
+          <w:rFonts w:ascii="Times New Roman" w:hAnsi="Times New Roman"/>
+          <w:szCs w:val="28"/>
+          <w:lang w:bidi="fa-IR"/>
+        </w:rPr>
+      </w:pPr>
+      <w:r>
+        <w:rPr>
+          <w:rFonts w:ascii="Times New Roman" w:hAnsi="Times New Roman"/>
+          <w:szCs w:val="28"/>
+          <w:lang w:bidi="fa-IR"/>
+        </w:rPr>
+        <w:t>Cloud</w:t>
+      </w:r>
+      <w:r>
+        <w:rPr>
+          <w:rFonts w:ascii="Times New Roman" w:hAnsi="Times New Roman" w:hint="cs"/>
+          <w:szCs w:val="28"/>
+          <w:rtl/>
+          <w:lang w:bidi="fa-IR"/>
+        </w:rPr>
+        <w:t xml:space="preserve"> ضمن بررسی درخواست، فرم ورود به </w:t>
+      </w:r>
+      <w:r>
+        <w:rPr>
+          <w:rFonts w:ascii="Times New Roman" w:hAnsi="Times New Roman"/>
+          <w:szCs w:val="28"/>
+          <w:lang w:bidi="fa-IR"/>
+        </w:rPr>
+        <w:t>App</w:t>
+      </w:r>
+      <w:r>
+        <w:rPr>
+          <w:rFonts w:ascii="Times New Roman" w:hAnsi="Times New Roman" w:hint="cs"/>
+          <w:szCs w:val="28"/>
+          <w:rtl/>
+          <w:lang w:bidi="fa-IR"/>
+        </w:rPr>
+        <w:t xml:space="preserve"> را ارسال میکند.</w:t>
+      </w:r>
+    </w:p>
+    <w:p>
+      <w:pPr>
+        <w:pStyle w:val="ListParagraph"/>
+        <w:bidi/>
+        <w:spacing w:after="0" w:line="240" w:lineRule="auto"/>
+        <w:rPr>
+          <w:rFonts w:ascii="Times New Roman" w:hAnsi="Times New Roman"/>
+          <w:szCs w:val="28"/>
+          <w:lang w:bidi="fa-IR"/>
+        </w:rPr>
+      </w:pPr>
+    </w:p>
+    <w:p>
+      <w:pPr>
+        <w:pStyle w:val="ListParagraph"/>
+        <w:bidi/>
+        <w:spacing w:after="0" w:line="240" w:lineRule="auto"/>
+        <w:rPr>
+          <w:rFonts w:ascii="Times New Roman" w:hAnsi="Times New Roman"/>
+          <w:szCs w:val="28"/>
+          <w:lang w:bidi="fa-IR"/>
+        </w:rPr>
+      </w:pPr>
+    </w:p>
+    <w:p>
+      <w:pPr>
+        <w:pStyle w:val="ListParagraph"/>
+        <w:bidi/>
+        <w:spacing w:after="0" w:line="240" w:lineRule="auto"/>
+        <w:rPr>
+          <w:rFonts w:ascii="Times New Roman" w:hAnsi="Times New Roman"/>
+          <w:szCs w:val="28"/>
+          <w:lang w:bidi="fa-IR"/>
+        </w:rPr>
+      </w:pPr>
+    </w:p>
+    <w:p>
+      <w:pPr>
+        <w:pStyle w:val="ListParagraph"/>
+        <w:bidi/>
+        <w:spacing w:after="0" w:line="240" w:lineRule="auto"/>
+        <w:rPr>
+          <w:rFonts w:ascii="Times New Roman" w:hAnsi="Times New Roman"/>
+          <w:szCs w:val="28"/>
+          <w:lang w:bidi="fa-IR"/>
+        </w:rPr>
+      </w:pPr>
+    </w:p>
+    <w:p>
+      <w:pPr>
+        <w:pStyle w:val="ListParagraph"/>
+        <w:bidi/>
+        <w:spacing w:after="0" w:line="240" w:lineRule="auto"/>
+        <w:rPr>
+          <w:rFonts w:ascii="Times New Roman" w:hAnsi="Times New Roman"/>
+          <w:szCs w:val="28"/>
+          <w:lang w:bidi="fa-IR"/>
+        </w:rPr>
+      </w:pPr>
+    </w:p>
+    <w:p>
+      <w:pPr>
+        <w:pStyle w:val="ListParagraph"/>
+        <w:bidi/>
+        <w:spacing w:after="0" w:line="240" w:lineRule="auto"/>
+        <w:rPr>
+          <w:rFonts w:ascii="Times New Roman" w:hAnsi="Times New Roman"/>
+          <w:szCs w:val="28"/>
+          <w:rtl/>
+          <w:lang w:bidi="fa-IR"/>
+        </w:rPr>
+      </w:pPr>
     </w:p>
     <w:sectPr>
       <w:headerReference w:type="default" r:id="rId17"/>
@@ -15999,7 +19141,7 @@
               <w:szCs w:val="24"/>
               <w:rtl/>
             </w:rPr>
-            <w:t>11</w:t>
+            <w:t>14</w:t>
           </w:r>
           <w:r>
             <w:rPr>
@@ -16336,7 +19478,7 @@
         <v:path o:extrusionok="f" gradientshapeok="t" o:connecttype="rect"/>
         <o:lock v:ext="edit" aspectratio="t"/>
       </v:shapetype>
-      <v:shape id="_x0000_i1133" type="#_x0000_t75" style="width:11.25pt;height:11.25pt" o:bullet="t">
+      <v:shape id="_x0000_i1154" type="#_x0000_t75" style="width:11.25pt;height:11.25pt" o:bullet="t">
         <v:imagedata r:id="rId1" o:title="mso5C0E"/>
       </v:shape>
     </w:pict>
@@ -20755,7 +23897,6 @@
   <w:style w:type="character" w:default="1" w:styleId="DefaultParagraphFont">
     <w:name w:val="Default Paragraph Font"/>
     <w:uiPriority w:val="1"/>
-    <w:semiHidden/>
     <w:unhideWhenUsed/>
   </w:style>
   <w:style w:type="table" w:default="1" w:styleId="TableNormal">
@@ -23442,6 +26583,15 @@
 </file>
 
 <file path=customXml/item2.xml><?xml version="1.0" encoding="utf-8"?>
+<?mso-contentType ?>
+<FormTemplates xmlns="http://schemas.microsoft.com/sharepoint/v3/contenttype/forms">
+  <Display>DocumentLibraryForm</Display>
+  <Edit>DocumentLibraryForm</Edit>
+  <New>DocumentLibraryForm</New>
+</FormTemplates>
+</file>
+
+<file path=customXml/item3.xml><?xml version="1.0" encoding="utf-8"?>
 <p:properties xmlns:p="http://schemas.microsoft.com/office/2006/metadata/properties" xmlns:xsi="http://www.w3.org/2001/XMLSchema-instance">
   <documentManagement>
     <Status xmlns="92199C09-16CB-4216-8B57-4CF35BF947E2">Draft</Status>
@@ -23455,15 +26605,6 @@
     <Links xmlns="92199C09-16CB-4216-8B57-4CF35BF947E2" xsi:nil="true"/>
   </documentManagement>
 </p:properties>
-</file>
-
-<file path=customXml/item3.xml><?xml version="1.0" encoding="utf-8"?>
-<?mso-contentType ?>
-<FormTemplates xmlns="http://schemas.microsoft.com/sharepoint/v3/contenttype/forms">
-  <Display>DocumentLibraryForm</Display>
-  <Edit>DocumentLibraryForm</Edit>
-  <New>DocumentLibraryForm</New>
-</FormTemplates>
 </file>
 
 <file path=customXml/item4.xml><?xml version="1.0" encoding="utf-8"?>
@@ -23488,6 +26629,14 @@
 </file>
 
 <file path=customXml/itemProps2.xml><?xml version="1.0" encoding="utf-8"?>
+<ds:datastoreItem xmlns:ds="http://schemas.openxmlformats.org/officeDocument/2006/customXml" ds:itemID="{CBEAD18F-E1A2-4336-87BE-263819C9D94F}">
+  <ds:schemaRefs>
+    <ds:schemaRef ds:uri="http://schemas.microsoft.com/sharepoint/v3/contenttype/forms"/>
+  </ds:schemaRefs>
+</ds:datastoreItem>
+</file>
+
+<file path=customXml/itemProps3.xml><?xml version="1.0" encoding="utf-8"?>
 <ds:datastoreItem xmlns:ds="http://schemas.openxmlformats.org/officeDocument/2006/customXml" ds:itemID="{20DADBC0-7B38-4509-93EF-8C9C590F6FCF}">
   <ds:schemaRefs>
     <ds:schemaRef ds:uri="http://schemas.microsoft.com/office/2006/metadata/properties"/>
@@ -23496,16 +26645,8 @@
 </ds:datastoreItem>
 </file>
 
-<file path=customXml/itemProps3.xml><?xml version="1.0" encoding="utf-8"?>
-<ds:datastoreItem xmlns:ds="http://schemas.openxmlformats.org/officeDocument/2006/customXml" ds:itemID="{CBEAD18F-E1A2-4336-87BE-263819C9D94F}">
-  <ds:schemaRefs>
-    <ds:schemaRef ds:uri="http://schemas.microsoft.com/sharepoint/v3/contenttype/forms"/>
-  </ds:schemaRefs>
-</ds:datastoreItem>
-</file>
-
 <file path=customXml/itemProps4.xml><?xml version="1.0" encoding="utf-8"?>
-<ds:datastoreItem xmlns:ds="http://schemas.openxmlformats.org/officeDocument/2006/customXml" ds:itemID="{7C738506-6F8A-427E-8F2D-840E458C0189}">
+<ds:datastoreItem xmlns:ds="http://schemas.openxmlformats.org/officeDocument/2006/customXml" ds:itemID="{1FA3B8B2-52B4-4D82-9915-E9FEAE73EC1D}">
   <ds:schemaRefs>
     <ds:schemaRef ds:uri="http://schemas.openxmlformats.org/officeDocument/2006/bibliography"/>
   </ds:schemaRefs>

--- a/Document/DPV.UCM/DPV.AC.UCM.docx
+++ b/Document/DPV.UCM/DPV.AC.UCM.docx
@@ -15858,7 +15858,7 @@
         <w:bidi/>
         <w:spacing w:after="0" w:line="240" w:lineRule="auto"/>
         <w:rPr>
-          <w:rFonts w:ascii="Times New Roman" w:hAnsi="Times New Roman" w:hint="cs"/>
+          <w:rFonts w:ascii="Times New Roman" w:hAnsi="Times New Roman"/>
           <w:szCs w:val="28"/>
           <w:lang w:bidi="fa-IR"/>
         </w:rPr>
@@ -15918,7 +15918,7 @@
         <w:bidi/>
         <w:spacing w:after="0" w:line="240" w:lineRule="auto"/>
         <w:rPr>
-          <w:rFonts w:ascii="Times New Roman" w:hAnsi="Times New Roman" w:hint="cs"/>
+          <w:rFonts w:ascii="Times New Roman" w:hAnsi="Times New Roman"/>
           <w:szCs w:val="28"/>
           <w:lang w:bidi="fa-IR"/>
         </w:rPr>
@@ -15951,7 +15951,7 @@
         <w:bidi/>
         <w:spacing w:after="0" w:line="240" w:lineRule="auto"/>
         <w:rPr>
-          <w:rFonts w:ascii="Times New Roman" w:hAnsi="Times New Roman" w:hint="cs"/>
+          <w:rFonts w:ascii="Times New Roman" w:hAnsi="Times New Roman"/>
           <w:szCs w:val="28"/>
           <w:lang w:bidi="fa-IR"/>
         </w:rPr>
@@ -16011,7 +16011,7 @@
         <w:bidi/>
         <w:spacing w:after="0" w:line="240" w:lineRule="auto"/>
         <w:rPr>
-          <w:rFonts w:ascii="Times New Roman" w:hAnsi="Times New Roman" w:hint="cs"/>
+          <w:rFonts w:ascii="Times New Roman" w:hAnsi="Times New Roman"/>
           <w:szCs w:val="28"/>
           <w:lang w:bidi="fa-IR"/>
         </w:rPr>
@@ -16044,7 +16044,7 @@
         <w:bidi/>
         <w:spacing w:after="0" w:line="240" w:lineRule="auto"/>
         <w:rPr>
-          <w:rFonts w:ascii="Times New Roman" w:hAnsi="Times New Roman" w:hint="cs"/>
+          <w:rFonts w:ascii="Times New Roman" w:hAnsi="Times New Roman"/>
           <w:szCs w:val="28"/>
           <w:lang w:bidi="fa-IR"/>
         </w:rPr>
@@ -16316,7 +16316,7 @@
         <w:bidi/>
         <w:spacing w:after="0" w:line="240" w:lineRule="auto"/>
         <w:rPr>
-          <w:rFonts w:ascii="Times New Roman" w:hAnsi="Times New Roman" w:hint="cs"/>
+          <w:rFonts w:ascii="Times New Roman" w:hAnsi="Times New Roman"/>
           <w:szCs w:val="28"/>
           <w:lang w:bidi="fa-IR"/>
         </w:rPr>
@@ -16619,7 +16619,7 @@
         <w:bidi/>
         <w:spacing w:after="0" w:line="240" w:lineRule="auto"/>
         <w:rPr>
-          <w:rFonts w:ascii="Times New Roman" w:hAnsi="Times New Roman" w:hint="cs"/>
+          <w:rFonts w:ascii="Times New Roman" w:hAnsi="Times New Roman"/>
           <w:szCs w:val="28"/>
           <w:lang w:bidi="fa-IR"/>
         </w:rPr>
@@ -16652,7 +16652,7 @@
         <w:bidi/>
         <w:spacing w:after="0" w:line="240" w:lineRule="auto"/>
         <w:rPr>
-          <w:rFonts w:ascii="Times New Roman" w:hAnsi="Times New Roman" w:hint="cs"/>
+          <w:rFonts w:ascii="Times New Roman" w:hAnsi="Times New Roman"/>
           <w:szCs w:val="28"/>
           <w:lang w:bidi="fa-IR"/>
         </w:rPr>
@@ -16685,7 +16685,7 @@
         <w:bidi/>
         <w:spacing w:after="0" w:line="240" w:lineRule="auto"/>
         <w:rPr>
-          <w:rFonts w:ascii="Times New Roman" w:hAnsi="Times New Roman" w:hint="cs"/>
+          <w:rFonts w:ascii="Times New Roman" w:hAnsi="Times New Roman"/>
           <w:szCs w:val="28"/>
           <w:lang w:bidi="fa-IR"/>
         </w:rPr>
@@ -16911,7 +16911,7 @@
         <w:bidi/>
         <w:spacing w:after="0" w:line="240" w:lineRule="auto"/>
         <w:rPr>
-          <w:rFonts w:ascii="Times New Roman" w:hAnsi="Times New Roman" w:hint="cs"/>
+          <w:rFonts w:ascii="Times New Roman" w:hAnsi="Times New Roman"/>
           <w:szCs w:val="28"/>
           <w:lang w:bidi="fa-IR"/>
         </w:rPr>
@@ -17084,21 +17084,7 @@
           <w:rtl/>
           <w:lang w:bidi="ar-SA"/>
         </w:rPr>
-        <w:t>ثبتنام</w:t>
-      </w:r>
-      <w:r>
-        <w:rPr>
-          <w:rFonts w:ascii="Times New Roman" w:hAnsi="Times New Roman" w:hint="cs"/>
-          <w:i w:val="0"/>
-          <w:iCs/>
-          <w:smallCaps w:val="0"/>
-          <w:color w:val="548DD4" w:themeColor="text2" w:themeTint="99"/>
-          <w:sz w:val="22"/>
-          <w:szCs w:val="24"/>
-          <w:rtl/>
-          <w:lang w:bidi="ar-SA"/>
-        </w:rPr>
-        <w:t xml:space="preserve"> </w:t>
+        <w:t xml:space="preserve">ثبتنام </w:t>
       </w:r>
       <w:r>
         <w:rPr>
@@ -17236,7 +17222,7 @@
         <w:bidi/>
         <w:spacing w:after="0" w:line="240" w:lineRule="auto"/>
         <w:rPr>
-          <w:rFonts w:ascii="Times New Roman" w:hAnsi="Times New Roman" w:hint="cs"/>
+          <w:rFonts w:ascii="Times New Roman" w:hAnsi="Times New Roman"/>
           <w:szCs w:val="28"/>
           <w:lang w:bidi="fa-IR"/>
         </w:rPr>
@@ -17569,7 +17555,7 @@
         <w:bidi/>
         <w:spacing w:after="0" w:line="240" w:lineRule="auto"/>
         <w:rPr>
-          <w:rFonts w:ascii="Times New Roman" w:hAnsi="Times New Roman" w:hint="cs"/>
+          <w:rFonts w:ascii="Times New Roman" w:hAnsi="Times New Roman"/>
           <w:szCs w:val="28"/>
           <w:lang w:bidi="fa-IR"/>
         </w:rPr>
@@ -17851,21 +17837,7 @@
           <w:rtl/>
           <w:lang w:bidi="ar-SA"/>
         </w:rPr>
-        <w:t>مدیریت حساب کاربری (مشخصات من)</w:t>
-      </w:r>
-      <w:r>
-        <w:rPr>
-          <w:rFonts w:ascii="Times New Roman" w:hAnsi="Times New Roman" w:hint="cs"/>
-          <w:i w:val="0"/>
-          <w:iCs/>
-          <w:smallCaps w:val="0"/>
-          <w:color w:val="548DD4" w:themeColor="text2" w:themeTint="99"/>
-          <w:sz w:val="22"/>
-          <w:szCs w:val="24"/>
-          <w:rtl/>
-          <w:lang w:bidi="ar-SA"/>
-        </w:rPr>
-        <w:t xml:space="preserve"> </w:t>
+        <w:t xml:space="preserve">مدیریت حساب کاربری (مشخصات من) </w:t>
       </w:r>
       <w:r>
         <w:rPr>
@@ -18043,7 +18015,7 @@
         <w:bidi/>
         <w:spacing w:after="0" w:line="240" w:lineRule="auto"/>
         <w:rPr>
-          <w:rFonts w:ascii="Times New Roman" w:hAnsi="Times New Roman" w:hint="cs"/>
+          <w:rFonts w:ascii="Times New Roman" w:hAnsi="Times New Roman"/>
           <w:szCs w:val="28"/>
           <w:lang w:bidi="fa-IR"/>
         </w:rPr>
@@ -18132,25 +18104,7 @@
           <w:rtl/>
           <w:lang w:bidi="fa-IR"/>
         </w:rPr>
-        <w:t xml:space="preserve"> </w:t>
-      </w:r>
-      <w:r>
-        <w:rPr>
-          <w:rFonts w:ascii="Times New Roman" w:hAnsi="Times New Roman" w:hint="cs"/>
-          <w:szCs w:val="28"/>
-          <w:rtl/>
-          <w:lang w:bidi="fa-IR"/>
-        </w:rPr>
-        <w:t xml:space="preserve">ضمن بررسی صحت، </w:t>
-      </w:r>
-      <w:r>
-        <w:rPr>
-          <w:rFonts w:ascii="Times New Roman" w:hAnsi="Times New Roman" w:hint="cs"/>
-          <w:szCs w:val="28"/>
-          <w:rtl/>
-          <w:lang w:bidi="fa-IR"/>
-        </w:rPr>
-        <w:t xml:space="preserve">تغییرات اعمال شده را ذخیره </w:t>
+        <w:t xml:space="preserve"> ضمن بررسی صحت، تغییرات اعمال شده را ذخیره </w:t>
       </w:r>
       <w:r>
         <w:rPr>
@@ -18297,6 +18251,7 @@
       </w:pPr>
       <w:r>
         <w:rPr>
+          <w:rFonts w:ascii="B Nazanin"/>
           <w:rtl/>
         </w:rPr>
         <w:br w:type="page"/>
@@ -18312,14 +18267,7 @@
           <w:rtl/>
         </w:rPr>
         <w:lastRenderedPageBreak/>
-        <w:t>م</w:t>
-      </w:r>
-      <w:r>
-        <w:rPr>
-          <w:rFonts w:hint="cs"/>
-          <w:rtl/>
-        </w:rPr>
-        <w:t xml:space="preserve">سیریابی پیغامهای(سفارشهای) </w:t>
+        <w:t xml:space="preserve">مسیریابی پیغامهای(سفارشهای) </w:t>
       </w:r>
       <w:r>
         <w:t>App</w:t>
@@ -18362,16 +18310,7 @@
           <w:rtl/>
           <w:lang w:bidi="fa-IR"/>
         </w:rPr>
-        <w:t>مسیریابی پیغامهای (سفارشهای)</w:t>
-      </w:r>
-      <w:r>
-        <w:rPr>
-          <w:rFonts w:ascii="Times New Roman" w:hAnsi="Times New Roman" w:hint="cs"/>
-          <w:szCs w:val="28"/>
-          <w:rtl/>
-          <w:lang w:bidi="fa-IR"/>
-        </w:rPr>
-        <w:t xml:space="preserve"> </w:t>
+        <w:t xml:space="preserve">مسیریابی پیغامهای (سفارشهای) </w:t>
       </w:r>
       <w:r>
         <w:rPr>
@@ -18406,16 +18345,7 @@
           <w:rtl/>
           <w:lang w:bidi="fa-IR"/>
         </w:rPr>
-        <w:t>بررسی</w:t>
-      </w:r>
-      <w:r>
-        <w:rPr>
-          <w:rFonts w:ascii="Times New Roman" w:hAnsi="Times New Roman" w:hint="cs"/>
-          <w:szCs w:val="28"/>
-          <w:rtl/>
-          <w:lang w:bidi="fa-IR"/>
-        </w:rPr>
-        <w:t xml:space="preserve"> عملکرد واکنشی</w:t>
+        <w:t>بررسی عملکرد واکنشی</w:t>
       </w:r>
       <w:r>
         <w:rPr>
@@ -18606,125 +18536,6 @@
           <w:lang w:bidi="fa-IR"/>
         </w:rPr>
         <w:t xml:space="preserve"> میفرستد.</w:t>
-      </w:r>
-      <w:bookmarkStart w:id="20" w:name="_GoBack"/>
-      <w:bookmarkEnd w:id="20"/>
-    </w:p>
-    <w:p>
-      <w:pPr>
-        <w:pStyle w:val="ListParagraph"/>
-        <w:numPr>
-          <w:ilvl w:val="0"/>
-          <w:numId w:val="9"/>
-        </w:numPr>
-        <w:bidi/>
-        <w:spacing w:after="0" w:line="240" w:lineRule="auto"/>
-        <w:rPr>
-          <w:rFonts w:ascii="Times New Roman" w:hAnsi="Times New Roman"/>
-          <w:szCs w:val="28"/>
-          <w:lang w:bidi="fa-IR"/>
-        </w:rPr>
-      </w:pPr>
-      <w:r>
-        <w:rPr>
-          <w:rFonts w:ascii="Times New Roman" w:hAnsi="Times New Roman"/>
-          <w:szCs w:val="28"/>
-          <w:lang w:bidi="fa-IR"/>
-        </w:rPr>
-        <w:t>App</w:t>
-      </w:r>
-      <w:r>
-        <w:rPr>
-          <w:rFonts w:ascii="Times New Roman" w:hAnsi="Times New Roman" w:hint="cs"/>
-          <w:szCs w:val="28"/>
-          <w:rtl/>
-          <w:lang w:bidi="fa-IR"/>
-        </w:rPr>
-        <w:t xml:space="preserve"> نام کاربری که شامل شماره تلفن همراه و یا آدرس ایمیل است و همچنین کلمه عبور را ارسال میکند. </w:t>
-      </w:r>
-    </w:p>
-    <w:p>
-      <w:pPr>
-        <w:pStyle w:val="ListParagraph"/>
-        <w:numPr>
-          <w:ilvl w:val="0"/>
-          <w:numId w:val="9"/>
-        </w:numPr>
-        <w:bidi/>
-        <w:spacing w:after="0" w:line="240" w:lineRule="auto"/>
-        <w:rPr>
-          <w:rFonts w:ascii="Times New Roman" w:hAnsi="Times New Roman"/>
-          <w:szCs w:val="28"/>
-          <w:lang w:bidi="fa-IR"/>
-        </w:rPr>
-      </w:pPr>
-      <w:r>
-        <w:rPr>
-          <w:rFonts w:ascii="Times New Roman" w:hAnsi="Times New Roman"/>
-          <w:szCs w:val="28"/>
-          <w:lang w:bidi="fa-IR"/>
-        </w:rPr>
-        <w:t>Cloud</w:t>
-      </w:r>
-      <w:r>
-        <w:rPr>
-          <w:rFonts w:ascii="Times New Roman" w:hAnsi="Times New Roman" w:hint="cs"/>
-          <w:szCs w:val="28"/>
-          <w:rtl/>
-          <w:lang w:bidi="fa-IR"/>
-        </w:rPr>
-        <w:t xml:space="preserve"> ضمن بررسی صحت و هویت نام کاربری و کلمه ی عبور، کاربر </w:t>
-      </w:r>
-      <w:r>
-        <w:rPr>
-          <w:rFonts w:ascii="Times New Roman" w:hAnsi="Times New Roman"/>
-          <w:szCs w:val="28"/>
-          <w:lang w:bidi="fa-IR"/>
-        </w:rPr>
-        <w:t>App</w:t>
-      </w:r>
-      <w:r>
-        <w:rPr>
-          <w:rFonts w:ascii="Times New Roman" w:hAnsi="Times New Roman" w:hint="cs"/>
-          <w:szCs w:val="28"/>
-          <w:rtl/>
-          <w:lang w:bidi="fa-IR"/>
-        </w:rPr>
-        <w:t xml:space="preserve"> را تایید و تصدیق هویت میکند.</w:t>
-      </w:r>
-    </w:p>
-    <w:p>
-      <w:pPr>
-        <w:pStyle w:val="ListParagraph"/>
-        <w:numPr>
-          <w:ilvl w:val="0"/>
-          <w:numId w:val="9"/>
-        </w:numPr>
-        <w:bidi/>
-        <w:spacing w:after="0" w:line="240" w:lineRule="auto"/>
-        <w:rPr>
-          <w:rFonts w:ascii="Times New Roman" w:hAnsi="Times New Roman"/>
-          <w:szCs w:val="28"/>
-          <w:rtl/>
-          <w:lang w:bidi="fa-IR"/>
-        </w:rPr>
-      </w:pPr>
-      <w:r>
-        <w:rPr>
-          <w:rFonts w:ascii="Times New Roman" w:hAnsi="Times New Roman"/>
-          <w:szCs w:val="28"/>
-          <w:lang w:bidi="fa-IR"/>
-        </w:rPr>
-        <w:t>App</w:t>
-      </w:r>
-      <w:r>
-        <w:rPr>
-          <w:rFonts w:ascii="Times New Roman" w:hAnsi="Times New Roman" w:hint="cs"/>
-          <w:szCs w:val="28"/>
-          <w:rtl/>
-          <w:lang w:bidi="fa-IR"/>
-        </w:rPr>
-        <w:t xml:space="preserve"> امکانات بیشتری را برای کاربر خود نمایش میدهد.</w:t>
       </w:r>
     </w:p>
     <w:p>
@@ -18801,9 +18612,9 @@
           <w:sz w:val="22"/>
           <w:szCs w:val="24"/>
           <w:rtl/>
-          <w:lang w:bidi="ar-SA"/>
-        </w:rPr>
-        <w:t xml:space="preserve">ورود </w:t>
+          <w:lang w:bidi="fa-IR"/>
+        </w:rPr>
+        <w:t xml:space="preserve">پیغام </w:t>
       </w:r>
       <w:r>
         <w:rPr>
@@ -18815,7 +18626,7 @@
           <w:sz w:val="22"/>
           <w:szCs w:val="24"/>
           <w:rtl/>
-          <w:lang w:bidi="ar-SA"/>
+          <w:lang w:bidi="fa-IR"/>
         </w:rPr>
         <w:t>–</w:t>
       </w:r>
@@ -18829,9 +18640,36 @@
           <w:sz w:val="22"/>
           <w:szCs w:val="24"/>
           <w:rtl/>
-          <w:lang w:bidi="ar-SA"/>
-        </w:rPr>
-        <w:t xml:space="preserve"> عدم تصدیق هویت</w:t>
+          <w:lang w:bidi="fa-IR"/>
+        </w:rPr>
+        <w:t xml:space="preserve"> عدم در دسترس بودن </w:t>
+      </w:r>
+      <w:r>
+        <w:rPr>
+          <w:rFonts w:ascii="Times New Roman" w:hAnsi="Times New Roman"/>
+          <w:i w:val="0"/>
+          <w:iCs/>
+          <w:smallCaps w:val="0"/>
+          <w:color w:val="548DD4" w:themeColor="text2" w:themeTint="99"/>
+          <w:sz w:val="22"/>
+          <w:szCs w:val="24"/>
+          <w:lang w:bidi="fa-IR"/>
+        </w:rPr>
+        <w:t>B2C Gateway</w:t>
+      </w:r>
+      <w:r>
+        <w:rPr>
+          <w:rFonts w:ascii="Times New Roman" w:hAnsi="Times New Roman" w:hint="cs"/>
+          <w:i w:val="0"/>
+          <w:iCs/>
+          <w:smallCaps w:val="0"/>
+          <w:color w:val="548DD4" w:themeColor="text2" w:themeTint="99"/>
+          <w:sz w:val="22"/>
+          <w:szCs w:val="24"/>
+          <w:rtl/>
+          <w:lang w:bidi="fa-IR"/>
+        </w:rPr>
+        <w:t xml:space="preserve"> (گیرنده)</w:t>
       </w:r>
     </w:p>
     <w:p>
@@ -18864,7 +18702,24 @@
           <w:rtl/>
           <w:lang w:bidi="fa-IR"/>
         </w:rPr>
-        <w:t xml:space="preserve"> درخواست استفاده از صفحه ی ورود را ارسال میکند.</w:t>
+        <w:t xml:space="preserve"> درخواست سفارش (پیغام) برای </w:t>
+      </w:r>
+      <w:r>
+        <w:rPr>
+          <w:rFonts w:ascii="Times New Roman" w:hAnsi="Times New Roman"/>
+          <w:szCs w:val="28"/>
+          <w:lang w:bidi="fa-IR"/>
+        </w:rPr>
+        <w:t>B2C Gateway</w:t>
+      </w:r>
+      <w:r>
+        <w:rPr>
+          <w:rFonts w:ascii="Times New Roman" w:hAnsi="Times New Roman" w:hint="cs"/>
+          <w:szCs w:val="28"/>
+          <w:rtl/>
+          <w:lang w:bidi="fa-IR"/>
+        </w:rPr>
+        <w:t xml:space="preserve"> ارسال میکند.</w:t>
       </w:r>
     </w:p>
     <w:p>
@@ -18877,27 +18732,127 @@
         <w:bidi/>
         <w:spacing w:after="0" w:line="240" w:lineRule="auto"/>
         <w:rPr>
+          <w:rFonts w:ascii="Times New Roman" w:hAnsi="Times New Roman" w:hint="cs"/>
+          <w:szCs w:val="28"/>
+          <w:lang w:bidi="fa-IR"/>
+        </w:rPr>
+      </w:pPr>
+      <w:r>
+        <w:rPr>
           <w:rFonts w:ascii="Times New Roman" w:hAnsi="Times New Roman"/>
           <w:szCs w:val="28"/>
           <w:lang w:bidi="fa-IR"/>
         </w:rPr>
-      </w:pPr>
+        <w:t>Cloud</w:t>
+      </w:r>
+      <w:r>
+        <w:rPr>
+          <w:rFonts w:ascii="Times New Roman" w:hAnsi="Times New Roman" w:hint="cs"/>
+          <w:szCs w:val="28"/>
+          <w:rtl/>
+          <w:lang w:bidi="fa-IR"/>
+        </w:rPr>
+        <w:t xml:space="preserve"> ضمن بررسی د</w:t>
+      </w:r>
+      <w:r>
+        <w:rPr>
+          <w:rFonts w:ascii="Times New Roman" w:hAnsi="Times New Roman" w:hint="cs"/>
+          <w:szCs w:val="28"/>
+          <w:rtl/>
+          <w:lang w:bidi="fa-IR"/>
+        </w:rPr>
+        <w:t xml:space="preserve">رخواست و آدرس فرستنده و </w:t>
+      </w:r>
+      <w:proofErr w:type="gramStart"/>
+      <w:r>
+        <w:rPr>
+          <w:rFonts w:ascii="Times New Roman" w:hAnsi="Times New Roman" w:hint="cs"/>
+          <w:szCs w:val="28"/>
+          <w:rtl/>
+          <w:lang w:bidi="fa-IR"/>
+        </w:rPr>
+        <w:t>گیرنده</w:t>
+      </w:r>
       <w:r>
         <w:rPr>
           <w:rFonts w:ascii="Times New Roman" w:hAnsi="Times New Roman"/>
           <w:szCs w:val="28"/>
           <w:lang w:bidi="fa-IR"/>
         </w:rPr>
-        <w:t>Cloud</w:t>
-      </w:r>
-      <w:r>
-        <w:rPr>
-          <w:rFonts w:ascii="Times New Roman" w:hAnsi="Times New Roman" w:hint="cs"/>
-          <w:szCs w:val="28"/>
-          <w:rtl/>
-          <w:lang w:bidi="fa-IR"/>
-        </w:rPr>
-        <w:t xml:space="preserve"> ضمن بررسی درخواست، فرم ورود به </w:t>
+        <w:t xml:space="preserve"> </w:t>
+      </w:r>
+      <w:r>
+        <w:rPr>
+          <w:rFonts w:ascii="Times New Roman" w:hAnsi="Times New Roman" w:hint="cs"/>
+          <w:szCs w:val="28"/>
+          <w:rtl/>
+          <w:lang w:bidi="fa-IR"/>
+        </w:rPr>
+        <w:t xml:space="preserve"> و</w:t>
+      </w:r>
+      <w:proofErr w:type="gramEnd"/>
+      <w:r>
+        <w:rPr>
+          <w:rFonts w:ascii="Times New Roman" w:hAnsi="Times New Roman" w:hint="cs"/>
+          <w:szCs w:val="28"/>
+          <w:rtl/>
+          <w:lang w:bidi="fa-IR"/>
+        </w:rPr>
+        <w:t xml:space="preserve"> در دسترس نبودن </w:t>
+      </w:r>
+      <w:r>
+        <w:rPr>
+          <w:rFonts w:ascii="Times New Roman" w:hAnsi="Times New Roman" w:hint="cs"/>
+          <w:szCs w:val="28"/>
+          <w:rtl/>
+          <w:lang w:bidi="fa-IR"/>
+        </w:rPr>
+        <w:t xml:space="preserve">گیرنده </w:t>
+      </w:r>
+      <w:r>
+        <w:rPr>
+          <w:rFonts w:ascii="Times New Roman" w:hAnsi="Times New Roman" w:hint="cs"/>
+          <w:szCs w:val="28"/>
+          <w:rtl/>
+          <w:lang w:bidi="fa-IR"/>
+        </w:rPr>
+        <w:t xml:space="preserve">قادر به تحویل پیغام </w:t>
+      </w:r>
+      <w:r>
+        <w:rPr>
+          <w:rFonts w:ascii="Times New Roman" w:hAnsi="Times New Roman" w:hint="cs"/>
+          <w:szCs w:val="28"/>
+          <w:rtl/>
+          <w:lang w:bidi="fa-IR"/>
+        </w:rPr>
+        <w:t>ن</w:t>
+      </w:r>
+      <w:r>
+        <w:rPr>
+          <w:rFonts w:ascii="Times New Roman" w:hAnsi="Times New Roman" w:hint="cs"/>
+          <w:szCs w:val="28"/>
+          <w:rtl/>
+          <w:lang w:bidi="fa-IR"/>
+        </w:rPr>
+        <w:t>میباشد</w:t>
+      </w:r>
+      <w:r>
+        <w:rPr>
+          <w:rFonts w:ascii="Times New Roman" w:hAnsi="Times New Roman" w:hint="cs"/>
+          <w:szCs w:val="28"/>
+          <w:rtl/>
+          <w:lang w:bidi="fa-IR"/>
+        </w:rPr>
+        <w:t xml:space="preserve">. </w:t>
+      </w:r>
+      <w:r>
+        <w:rPr>
+          <w:rFonts w:ascii="Times New Roman" w:hAnsi="Times New Roman" w:hint="cs"/>
+          <w:szCs w:val="28"/>
+          <w:rtl/>
+          <w:lang w:bidi="fa-IR"/>
+        </w:rPr>
+        <w:t xml:space="preserve">بنابراین پیغام خطا برای </w:t>
       </w:r>
       <w:r>
         <w:rPr>
@@ -18914,7 +18869,67 @@
           <w:rtl/>
           <w:lang w:bidi="fa-IR"/>
         </w:rPr>
-        <w:t xml:space="preserve"> را ارسال میکند.</w:t>
+        <w:t xml:space="preserve"> ارسال میکند.</w:t>
+      </w:r>
+    </w:p>
+    <w:p>
+      <w:pPr>
+        <w:pStyle w:val="ListParagraph"/>
+        <w:numPr>
+          <w:ilvl w:val="0"/>
+          <w:numId w:val="9"/>
+        </w:numPr>
+        <w:bidi/>
+        <w:spacing w:after="0" w:line="240" w:lineRule="auto"/>
+        <w:rPr>
+          <w:rFonts w:ascii="Times New Roman" w:hAnsi="Times New Roman"/>
+          <w:szCs w:val="28"/>
+          <w:lang w:bidi="fa-IR"/>
+        </w:rPr>
+      </w:pPr>
+      <w:r>
+        <w:rPr>
+          <w:rFonts w:ascii="Times New Roman" w:hAnsi="Times New Roman"/>
+          <w:szCs w:val="28"/>
+          <w:lang w:bidi="fa-IR"/>
+        </w:rPr>
+        <w:t>App</w:t>
+      </w:r>
+      <w:r>
+        <w:rPr>
+          <w:rFonts w:ascii="Times New Roman" w:hAnsi="Times New Roman" w:hint="cs"/>
+          <w:szCs w:val="28"/>
+          <w:rtl/>
+          <w:lang w:bidi="fa-IR"/>
+        </w:rPr>
+        <w:t xml:space="preserve"> ضمن نمایش پیغام خطای "عدم برقراری ارتباط با سرور" از کاربر خود تقاضا میکند که</w:t>
+      </w:r>
+      <w:r>
+        <w:rPr>
+          <w:rFonts w:ascii="Times New Roman" w:hAnsi="Times New Roman" w:hint="cs"/>
+          <w:szCs w:val="28"/>
+          <w:rtl/>
+          <w:lang w:bidi="fa-IR"/>
+        </w:rPr>
+        <w:t xml:space="preserve"> ارسال</w:t>
+      </w:r>
+      <w:r>
+        <w:rPr>
+          <w:rFonts w:ascii="Times New Roman" w:hAnsi="Times New Roman" w:hint="cs"/>
+          <w:szCs w:val="28"/>
+          <w:rtl/>
+          <w:lang w:bidi="fa-IR"/>
+        </w:rPr>
+        <w:t xml:space="preserve"> درخواست خود را </w:t>
+      </w:r>
+      <w:r>
+        <w:rPr>
+          <w:rFonts w:ascii="Times New Roman" w:hAnsi="Times New Roman" w:hint="cs"/>
+          <w:szCs w:val="28"/>
+          <w:rtl/>
+          <w:lang w:bidi="fa-IR"/>
+        </w:rPr>
+        <w:t>به زمان دیگری موکول کند.</w:t>
       </w:r>
     </w:p>
     <w:p>
@@ -18928,6 +18943,1206 @@
           <w:lang w:bidi="fa-IR"/>
         </w:rPr>
       </w:pPr>
+    </w:p>
+    <w:p>
+      <w:pPr>
+        <w:ind w:left="578" w:hanging="578"/>
+        <w:rPr>
+          <w:rFonts w:ascii="Times New Roman" w:hAnsi="Times New Roman"/>
+          <w:b/>
+          <w:bCs/>
+          <w:smallCaps/>
+          <w:color w:val="17365D" w:themeColor="text2" w:themeShade="BF"/>
+          <w:spacing w:val="5"/>
+          <w:sz w:val="32"/>
+          <w:szCs w:val="32"/>
+          <w:rtl/>
+          <w:lang w:bidi="fa-IR"/>
+        </w:rPr>
+      </w:pPr>
+      <w:r>
+        <w:rPr>
+          <w:rtl/>
+        </w:rPr>
+        <w:br w:type="page"/>
+      </w:r>
+    </w:p>
+    <w:p>
+      <w:pPr>
+        <w:pStyle w:val="Heading1"/>
+      </w:pPr>
+      <w:r>
+        <w:rPr>
+          <w:rFonts w:hint="cs"/>
+          <w:rtl/>
+        </w:rPr>
+        <w:lastRenderedPageBreak/>
+        <w:t xml:space="preserve">ثبت فعالیتهای </w:t>
+      </w:r>
+      <w:r>
+        <w:t>App</w:t>
+      </w:r>
+    </w:p>
+    <w:p>
+      <w:pPr>
+        <w:bidi/>
+        <w:spacing w:after="0" w:line="240" w:lineRule="auto"/>
+        <w:rPr>
+          <w:rFonts w:ascii="Times New Roman" w:hAnsi="Times New Roman"/>
+          <w:szCs w:val="28"/>
+          <w:rtl/>
+          <w:lang w:bidi="fa-IR"/>
+        </w:rPr>
+      </w:pPr>
+      <w:r>
+        <w:rPr>
+          <w:rFonts w:ascii="Times New Roman" w:hAnsi="Times New Roman" w:hint="cs"/>
+          <w:szCs w:val="28"/>
+          <w:rtl/>
+          <w:lang w:bidi="fa-IR"/>
+        </w:rPr>
+        <w:t>هدف از ارائه</w:t>
+      </w:r>
+      <w:r>
+        <w:rPr>
+          <w:rFonts w:ascii="Times New Roman" w:hAnsi="Times New Roman" w:hint="cs"/>
+          <w:szCs w:val="28"/>
+          <w:rtl/>
+          <w:lang w:bidi="fa-IR"/>
+        </w:rPr>
+        <w:softHyphen/>
+        <w:t xml:space="preserve">ي اين موردكاربرد، شرح فرآيند </w:t>
+      </w:r>
+      <w:r>
+        <w:rPr>
+          <w:rFonts w:ascii="Times New Roman" w:hAnsi="Times New Roman" w:hint="cs"/>
+          <w:szCs w:val="28"/>
+          <w:rtl/>
+          <w:lang w:bidi="fa-IR"/>
+        </w:rPr>
+        <w:t xml:space="preserve">ثبت فعالیتهای </w:t>
+      </w:r>
+      <w:r>
+        <w:rPr>
+          <w:rFonts w:ascii="Times New Roman" w:hAnsi="Times New Roman"/>
+          <w:szCs w:val="28"/>
+          <w:lang w:bidi="fa-IR"/>
+        </w:rPr>
+        <w:t>App</w:t>
+      </w:r>
+      <w:r>
+        <w:rPr>
+          <w:rFonts w:ascii="Times New Roman" w:hAnsi="Times New Roman" w:hint="cs"/>
+          <w:szCs w:val="28"/>
+          <w:rtl/>
+          <w:lang w:bidi="fa-IR"/>
+        </w:rPr>
+        <w:t xml:space="preserve"> آناتولی ورانگر</w:t>
+      </w:r>
+      <w:r>
+        <w:rPr>
+          <w:rFonts w:ascii="Times New Roman" w:hAnsi="Times New Roman" w:hint="cs"/>
+          <w:szCs w:val="28"/>
+          <w:rtl/>
+          <w:lang w:bidi="fa-IR"/>
+        </w:rPr>
+        <w:t xml:space="preserve"> و امكانات آن، هنگام </w:t>
+      </w:r>
+      <w:r>
+        <w:rPr>
+          <w:rFonts w:ascii="Times New Roman" w:hAnsi="Times New Roman" w:hint="cs"/>
+          <w:szCs w:val="28"/>
+          <w:rtl/>
+          <w:lang w:bidi="fa-IR"/>
+        </w:rPr>
+        <w:t>بررسی عملکرد واکنشی و مدیریتی</w:t>
+      </w:r>
+      <w:r>
+        <w:rPr>
+          <w:rFonts w:ascii="Times New Roman" w:hAnsi="Times New Roman" w:hint="cs"/>
+          <w:szCs w:val="28"/>
+          <w:rtl/>
+          <w:lang w:bidi="fa-IR"/>
+        </w:rPr>
+        <w:t xml:space="preserve"> </w:t>
+      </w:r>
+      <w:r>
+        <w:rPr>
+          <w:rFonts w:ascii="Times New Roman" w:hAnsi="Times New Roman"/>
+          <w:szCs w:val="28"/>
+          <w:lang w:bidi="fa-IR"/>
+        </w:rPr>
+        <w:t>Cloud</w:t>
+      </w:r>
+      <w:r>
+        <w:rPr>
+          <w:rFonts w:ascii="Times New Roman" w:hAnsi="Times New Roman" w:hint="cs"/>
+          <w:szCs w:val="28"/>
+          <w:rtl/>
+          <w:lang w:bidi="fa-IR"/>
+        </w:rPr>
+        <w:t xml:space="preserve"> آناتولی ورانگر</w:t>
+      </w:r>
+      <w:r>
+        <w:rPr>
+          <w:rFonts w:ascii="Times New Roman" w:hAnsi="Times New Roman" w:hint="cs"/>
+          <w:szCs w:val="28"/>
+          <w:rtl/>
+          <w:lang w:bidi="fa-IR"/>
+        </w:rPr>
+        <w:t xml:space="preserve"> مي</w:t>
+      </w:r>
+      <w:r>
+        <w:rPr>
+          <w:rFonts w:ascii="Times New Roman" w:hAnsi="Times New Roman" w:hint="cs"/>
+          <w:szCs w:val="28"/>
+          <w:rtl/>
+          <w:lang w:bidi="fa-IR"/>
+        </w:rPr>
+        <w:softHyphen/>
+        <w:t xml:space="preserve">باشد. </w:t>
+      </w:r>
+    </w:p>
+    <w:p>
+      <w:pPr>
+        <w:bidi/>
+        <w:spacing w:after="0" w:line="240" w:lineRule="auto"/>
+        <w:rPr>
+          <w:rFonts w:ascii="Times New Roman" w:hAnsi="Times New Roman"/>
+          <w:szCs w:val="22"/>
+          <w:rtl/>
+          <w:lang w:bidi="fa-IR"/>
+        </w:rPr>
+      </w:pPr>
+    </w:p>
+    <w:p>
+      <w:pPr>
+        <w:pStyle w:val="Heading1"/>
+        <w:rPr>
+          <w:rtl/>
+        </w:rPr>
+      </w:pPr>
+      <w:r>
+        <w:rPr>
+          <w:rFonts w:hint="cs"/>
+          <w:rtl/>
+        </w:rPr>
+        <w:t>گردش اصلي</w:t>
+      </w:r>
+    </w:p>
+    <w:p>
+      <w:pPr>
+        <w:pStyle w:val="ListParagraph"/>
+        <w:numPr>
+          <w:ilvl w:val="0"/>
+          <w:numId w:val="9"/>
+        </w:numPr>
+        <w:bidi/>
+        <w:spacing w:after="0" w:line="240" w:lineRule="auto"/>
+        <w:rPr>
+          <w:rFonts w:ascii="Times New Roman" w:hAnsi="Times New Roman"/>
+          <w:szCs w:val="28"/>
+          <w:lang w:bidi="fa-IR"/>
+        </w:rPr>
+      </w:pPr>
+      <w:r>
+        <w:rPr>
+          <w:rFonts w:ascii="Times New Roman" w:hAnsi="Times New Roman"/>
+          <w:szCs w:val="28"/>
+          <w:lang w:bidi="ar-SA"/>
+        </w:rPr>
+        <w:t>App</w:t>
+      </w:r>
+      <w:r>
+        <w:rPr>
+          <w:rFonts w:ascii="Times New Roman" w:hAnsi="Times New Roman" w:hint="cs"/>
+          <w:szCs w:val="28"/>
+          <w:rtl/>
+          <w:lang w:bidi="fa-IR"/>
+        </w:rPr>
+        <w:t xml:space="preserve"> </w:t>
+      </w:r>
+      <w:r>
+        <w:rPr>
+          <w:rFonts w:ascii="Times New Roman" w:hAnsi="Times New Roman" w:hint="cs"/>
+          <w:szCs w:val="28"/>
+          <w:rtl/>
+          <w:lang w:bidi="fa-IR"/>
+        </w:rPr>
+        <w:t>فعالیتهایی را انجام میدهد.</w:t>
+      </w:r>
+    </w:p>
+    <w:p>
+      <w:pPr>
+        <w:pStyle w:val="ListParagraph"/>
+        <w:numPr>
+          <w:ilvl w:val="0"/>
+          <w:numId w:val="9"/>
+        </w:numPr>
+        <w:bidi/>
+        <w:spacing w:after="0" w:line="240" w:lineRule="auto"/>
+        <w:rPr>
+          <w:rFonts w:ascii="Times New Roman" w:hAnsi="Times New Roman"/>
+          <w:szCs w:val="28"/>
+          <w:lang w:bidi="fa-IR"/>
+        </w:rPr>
+      </w:pPr>
+      <w:r>
+        <w:rPr>
+          <w:rFonts w:ascii="Times New Roman" w:hAnsi="Times New Roman"/>
+          <w:szCs w:val="28"/>
+          <w:lang w:bidi="fa-IR"/>
+        </w:rPr>
+        <w:t>Cloud</w:t>
+      </w:r>
+      <w:r>
+        <w:rPr>
+          <w:rFonts w:ascii="Times New Roman" w:hAnsi="Times New Roman" w:hint="cs"/>
+          <w:szCs w:val="28"/>
+          <w:rtl/>
+          <w:lang w:bidi="fa-IR"/>
+        </w:rPr>
+        <w:t xml:space="preserve"> </w:t>
+      </w:r>
+      <w:r>
+        <w:rPr>
+          <w:rFonts w:ascii="Times New Roman" w:hAnsi="Times New Roman" w:hint="cs"/>
+          <w:szCs w:val="28"/>
+          <w:rtl/>
+          <w:lang w:bidi="fa-IR"/>
+        </w:rPr>
+        <w:t xml:space="preserve">انجام این فعالیتها را در </w:t>
+      </w:r>
+      <w:r>
+        <w:rPr>
+          <w:rFonts w:ascii="Times New Roman" w:hAnsi="Times New Roman"/>
+          <w:szCs w:val="28"/>
+          <w:lang w:bidi="fa-IR"/>
+        </w:rPr>
+        <w:t>Log List</w:t>
+      </w:r>
+      <w:r>
+        <w:rPr>
+          <w:rFonts w:ascii="Times New Roman" w:hAnsi="Times New Roman" w:hint="cs"/>
+          <w:szCs w:val="28"/>
+          <w:rtl/>
+          <w:lang w:bidi="fa-IR"/>
+        </w:rPr>
+        <w:t xml:space="preserve"> کاربر مربوطه ذخیره کند.</w:t>
+      </w:r>
+    </w:p>
+    <w:p>
+      <w:pPr>
+        <w:pStyle w:val="ListParagraph"/>
+        <w:bidi/>
+        <w:spacing w:after="0" w:line="240" w:lineRule="auto"/>
+        <w:rPr>
+          <w:rFonts w:ascii="Times New Roman" w:hAnsi="Times New Roman"/>
+          <w:szCs w:val="28"/>
+          <w:rtl/>
+          <w:lang w:bidi="fa-IR"/>
+        </w:rPr>
+      </w:pPr>
+    </w:p>
+    <w:p>
+      <w:pPr>
+        <w:ind w:left="578" w:hanging="578"/>
+        <w:rPr>
+          <w:rFonts w:ascii="Times New Roman" w:hAnsi="Times New Roman"/>
+          <w:b/>
+          <w:bCs/>
+          <w:smallCaps/>
+          <w:color w:val="17365D" w:themeColor="text2" w:themeShade="BF"/>
+          <w:spacing w:val="5"/>
+          <w:sz w:val="32"/>
+          <w:szCs w:val="32"/>
+          <w:rtl/>
+          <w:lang w:bidi="fa-IR"/>
+        </w:rPr>
+      </w:pPr>
+      <w:r>
+        <w:rPr>
+          <w:rtl/>
+        </w:rPr>
+        <w:br w:type="page"/>
+      </w:r>
+    </w:p>
+    <w:p>
+      <w:pPr>
+        <w:pStyle w:val="Heading1"/>
+      </w:pPr>
+      <w:r>
+        <w:rPr>
+          <w:rFonts w:hint="cs"/>
+          <w:rtl/>
+        </w:rPr>
+        <w:lastRenderedPageBreak/>
+        <w:t xml:space="preserve">ارسال و دریافت پیغامهای </w:t>
+      </w:r>
+      <w:r>
+        <w:t>App</w:t>
+      </w:r>
+    </w:p>
+    <w:p>
+      <w:pPr>
+        <w:bidi/>
+        <w:spacing w:after="0" w:line="240" w:lineRule="auto"/>
+        <w:rPr>
+          <w:rFonts w:ascii="Times New Roman" w:hAnsi="Times New Roman"/>
+          <w:szCs w:val="28"/>
+          <w:rtl/>
+          <w:lang w:bidi="fa-IR"/>
+        </w:rPr>
+      </w:pPr>
+      <w:r>
+        <w:rPr>
+          <w:rFonts w:ascii="Times New Roman" w:hAnsi="Times New Roman" w:hint="cs"/>
+          <w:szCs w:val="28"/>
+          <w:rtl/>
+          <w:lang w:bidi="fa-IR"/>
+        </w:rPr>
+        <w:t>هدف از ارائه</w:t>
+      </w:r>
+      <w:r>
+        <w:rPr>
+          <w:rFonts w:ascii="Times New Roman" w:hAnsi="Times New Roman" w:hint="cs"/>
+          <w:szCs w:val="28"/>
+          <w:rtl/>
+          <w:lang w:bidi="fa-IR"/>
+        </w:rPr>
+        <w:softHyphen/>
+        <w:t xml:space="preserve">ي اين موردكاربرد، شرح فرآيند </w:t>
+      </w:r>
+      <w:r>
+        <w:rPr>
+          <w:rFonts w:ascii="Times New Roman" w:hAnsi="Times New Roman" w:hint="cs"/>
+          <w:szCs w:val="28"/>
+          <w:rtl/>
+          <w:lang w:bidi="fa-IR"/>
+        </w:rPr>
+        <w:t xml:space="preserve">ارسال و دریافت پیغامهای </w:t>
+      </w:r>
+      <w:r>
+        <w:rPr>
+          <w:rFonts w:ascii="Times New Roman" w:hAnsi="Times New Roman"/>
+          <w:szCs w:val="28"/>
+          <w:lang w:bidi="fa-IR"/>
+        </w:rPr>
+        <w:t>App</w:t>
+      </w:r>
+      <w:r>
+        <w:rPr>
+          <w:rFonts w:ascii="Times New Roman" w:hAnsi="Times New Roman" w:hint="cs"/>
+          <w:szCs w:val="28"/>
+          <w:rtl/>
+          <w:lang w:bidi="fa-IR"/>
+        </w:rPr>
+        <w:t xml:space="preserve"> آناتولی ورانگر</w:t>
+      </w:r>
+      <w:r>
+        <w:rPr>
+          <w:rFonts w:ascii="Times New Roman" w:hAnsi="Times New Roman" w:hint="cs"/>
+          <w:szCs w:val="28"/>
+          <w:rtl/>
+          <w:lang w:bidi="fa-IR"/>
+        </w:rPr>
+        <w:t xml:space="preserve"> و امكانات آن، هنگام </w:t>
+      </w:r>
+      <w:r>
+        <w:rPr>
+          <w:rFonts w:ascii="Times New Roman" w:hAnsi="Times New Roman" w:hint="cs"/>
+          <w:szCs w:val="28"/>
+          <w:rtl/>
+          <w:lang w:bidi="fa-IR"/>
+        </w:rPr>
+        <w:t>بررسی عملکرد واکنشی و مدیریتی</w:t>
+      </w:r>
+      <w:r>
+        <w:rPr>
+          <w:rFonts w:ascii="Times New Roman" w:hAnsi="Times New Roman" w:hint="cs"/>
+          <w:szCs w:val="28"/>
+          <w:rtl/>
+          <w:lang w:bidi="fa-IR"/>
+        </w:rPr>
+        <w:t xml:space="preserve"> </w:t>
+      </w:r>
+      <w:r>
+        <w:rPr>
+          <w:rFonts w:ascii="Times New Roman" w:hAnsi="Times New Roman"/>
+          <w:szCs w:val="28"/>
+          <w:lang w:bidi="fa-IR"/>
+        </w:rPr>
+        <w:t>Cloud</w:t>
+      </w:r>
+      <w:r>
+        <w:rPr>
+          <w:rFonts w:ascii="Times New Roman" w:hAnsi="Times New Roman" w:hint="cs"/>
+          <w:szCs w:val="28"/>
+          <w:rtl/>
+          <w:lang w:bidi="fa-IR"/>
+        </w:rPr>
+        <w:t xml:space="preserve"> آناتولی ورانگر</w:t>
+      </w:r>
+      <w:r>
+        <w:rPr>
+          <w:rFonts w:ascii="Times New Roman" w:hAnsi="Times New Roman" w:hint="cs"/>
+          <w:szCs w:val="28"/>
+          <w:rtl/>
+          <w:lang w:bidi="fa-IR"/>
+        </w:rPr>
+        <w:t xml:space="preserve"> مي</w:t>
+      </w:r>
+      <w:r>
+        <w:rPr>
+          <w:rFonts w:ascii="Times New Roman" w:hAnsi="Times New Roman" w:hint="cs"/>
+          <w:szCs w:val="28"/>
+          <w:rtl/>
+          <w:lang w:bidi="fa-IR"/>
+        </w:rPr>
+        <w:softHyphen/>
+        <w:t xml:space="preserve">باشد. </w:t>
+      </w:r>
+    </w:p>
+    <w:p>
+      <w:pPr>
+        <w:bidi/>
+        <w:spacing w:after="0" w:line="240" w:lineRule="auto"/>
+        <w:rPr>
+          <w:rFonts w:ascii="Times New Roman" w:hAnsi="Times New Roman"/>
+          <w:szCs w:val="22"/>
+          <w:rtl/>
+          <w:lang w:bidi="fa-IR"/>
+        </w:rPr>
+      </w:pPr>
+    </w:p>
+    <w:p>
+      <w:pPr>
+        <w:pStyle w:val="Heading1"/>
+        <w:rPr>
+          <w:rtl/>
+        </w:rPr>
+      </w:pPr>
+      <w:r>
+        <w:rPr>
+          <w:rFonts w:hint="cs"/>
+          <w:rtl/>
+        </w:rPr>
+        <w:t>گردش اصلي</w:t>
+      </w:r>
+    </w:p>
+    <w:p>
+      <w:pPr>
+        <w:pStyle w:val="ListParagraph"/>
+        <w:numPr>
+          <w:ilvl w:val="0"/>
+          <w:numId w:val="9"/>
+        </w:numPr>
+        <w:bidi/>
+        <w:spacing w:after="0" w:line="240" w:lineRule="auto"/>
+        <w:rPr>
+          <w:rFonts w:ascii="Times New Roman" w:hAnsi="Times New Roman"/>
+          <w:szCs w:val="28"/>
+          <w:lang w:bidi="fa-IR"/>
+        </w:rPr>
+      </w:pPr>
+      <w:r>
+        <w:rPr>
+          <w:rFonts w:ascii="Times New Roman" w:hAnsi="Times New Roman"/>
+          <w:szCs w:val="28"/>
+          <w:lang w:bidi="ar-SA"/>
+        </w:rPr>
+        <w:t>App</w:t>
+      </w:r>
+      <w:r>
+        <w:rPr>
+          <w:rFonts w:ascii="Times New Roman" w:hAnsi="Times New Roman" w:hint="cs"/>
+          <w:szCs w:val="28"/>
+          <w:rtl/>
+          <w:lang w:bidi="fa-IR"/>
+        </w:rPr>
+        <w:t xml:space="preserve"> </w:t>
+      </w:r>
+      <w:r>
+        <w:rPr>
+          <w:rFonts w:ascii="Times New Roman" w:hAnsi="Times New Roman" w:hint="cs"/>
+          <w:szCs w:val="28"/>
+          <w:rtl/>
+          <w:lang w:bidi="fa-IR"/>
+        </w:rPr>
+        <w:t>پیغام میفرستد. پیغام شامل سفارش کاربر وی میباشد.</w:t>
+      </w:r>
+    </w:p>
+    <w:p>
+      <w:pPr>
+        <w:pStyle w:val="ListParagraph"/>
+        <w:numPr>
+          <w:ilvl w:val="0"/>
+          <w:numId w:val="9"/>
+        </w:numPr>
+        <w:bidi/>
+        <w:spacing w:after="0" w:line="240" w:lineRule="auto"/>
+        <w:rPr>
+          <w:rFonts w:ascii="Times New Roman" w:hAnsi="Times New Roman" w:hint="cs"/>
+          <w:szCs w:val="28"/>
+          <w:lang w:bidi="fa-IR"/>
+        </w:rPr>
+      </w:pPr>
+      <w:r>
+        <w:rPr>
+          <w:rFonts w:ascii="Times New Roman" w:hAnsi="Times New Roman"/>
+          <w:szCs w:val="28"/>
+          <w:lang w:bidi="fa-IR"/>
+        </w:rPr>
+        <w:t>Cloud</w:t>
+      </w:r>
+      <w:r>
+        <w:rPr>
+          <w:rFonts w:ascii="Times New Roman" w:hAnsi="Times New Roman" w:hint="cs"/>
+          <w:szCs w:val="28"/>
+          <w:rtl/>
+          <w:lang w:bidi="fa-IR"/>
+        </w:rPr>
+        <w:t xml:space="preserve"> </w:t>
+      </w:r>
+      <w:r>
+        <w:rPr>
+          <w:rFonts w:ascii="Times New Roman" w:hAnsi="Times New Roman" w:hint="cs"/>
+          <w:szCs w:val="28"/>
+          <w:rtl/>
+          <w:lang w:bidi="fa-IR"/>
+        </w:rPr>
+        <w:t xml:space="preserve">متن پیغام (سفارش) و آدرس گیرنده پیغام را دریافت </w:t>
+      </w:r>
+      <w:r>
+        <w:rPr>
+          <w:rFonts w:ascii="Times New Roman" w:hAnsi="Times New Roman" w:hint="cs"/>
+          <w:szCs w:val="28"/>
+          <w:rtl/>
+          <w:lang w:bidi="fa-IR"/>
+        </w:rPr>
+        <w:t>میکند و با استفاده از پروتکل مسیریابی</w:t>
+      </w:r>
+      <w:r>
+        <w:rPr>
+          <w:rFonts w:ascii="Times New Roman" w:hAnsi="Times New Roman" w:hint="cs"/>
+          <w:szCs w:val="28"/>
+          <w:rtl/>
+          <w:lang w:bidi="fa-IR"/>
+        </w:rPr>
+        <w:t xml:space="preserve"> مقصد پیغام را شناسایی و به آن میفرستد.</w:t>
+      </w:r>
+      <w:r>
+        <w:rPr>
+          <w:rFonts w:ascii="Times New Roman" w:hAnsi="Times New Roman" w:hint="cs"/>
+          <w:szCs w:val="28"/>
+          <w:rtl/>
+          <w:lang w:bidi="fa-IR"/>
+        </w:rPr>
+        <w:t xml:space="preserve"> گیرنده یک </w:t>
+      </w:r>
+      <w:r>
+        <w:rPr>
+          <w:rFonts w:ascii="Times New Roman" w:hAnsi="Times New Roman"/>
+          <w:szCs w:val="28"/>
+          <w:lang w:bidi="fa-IR"/>
+        </w:rPr>
+        <w:t>B2C Gateway</w:t>
+      </w:r>
+      <w:r>
+        <w:rPr>
+          <w:rFonts w:ascii="Times New Roman" w:hAnsi="Times New Roman" w:hint="cs"/>
+          <w:szCs w:val="28"/>
+          <w:rtl/>
+          <w:lang w:bidi="fa-IR"/>
+        </w:rPr>
+        <w:t xml:space="preserve"> است.</w:t>
+      </w:r>
+    </w:p>
+    <w:p>
+      <w:pPr>
+        <w:pStyle w:val="ListParagraph"/>
+        <w:numPr>
+          <w:ilvl w:val="0"/>
+          <w:numId w:val="9"/>
+        </w:numPr>
+        <w:bidi/>
+        <w:spacing w:after="0" w:line="240" w:lineRule="auto"/>
+        <w:rPr>
+          <w:rFonts w:ascii="Times New Roman" w:hAnsi="Times New Roman" w:hint="cs"/>
+          <w:szCs w:val="28"/>
+          <w:lang w:bidi="fa-IR"/>
+        </w:rPr>
+      </w:pPr>
+      <w:r>
+        <w:rPr>
+          <w:rFonts w:ascii="Times New Roman" w:hAnsi="Times New Roman"/>
+          <w:szCs w:val="28"/>
+          <w:lang w:bidi="fa-IR"/>
+        </w:rPr>
+        <w:t>B2C Gateway</w:t>
+      </w:r>
+      <w:r>
+        <w:rPr>
+          <w:rFonts w:ascii="Times New Roman" w:hAnsi="Times New Roman" w:hint="cs"/>
+          <w:szCs w:val="28"/>
+          <w:rtl/>
+          <w:lang w:bidi="fa-IR"/>
+        </w:rPr>
+        <w:t xml:space="preserve"> </w:t>
+      </w:r>
+      <w:r>
+        <w:rPr>
+          <w:rFonts w:ascii="Times New Roman" w:hAnsi="Times New Roman" w:hint="cs"/>
+          <w:szCs w:val="28"/>
+          <w:rtl/>
+          <w:lang w:bidi="fa-IR"/>
+        </w:rPr>
+        <w:t xml:space="preserve">پیغام را دریافت میکند و جوابی برای </w:t>
+      </w:r>
+      <w:r>
+        <w:rPr>
+          <w:rFonts w:ascii="Times New Roman" w:hAnsi="Times New Roman"/>
+          <w:szCs w:val="28"/>
+          <w:lang w:bidi="fa-IR"/>
+        </w:rPr>
+        <w:t>App</w:t>
+      </w:r>
+      <w:r>
+        <w:rPr>
+          <w:rFonts w:ascii="Times New Roman" w:hAnsi="Times New Roman" w:hint="cs"/>
+          <w:szCs w:val="28"/>
+          <w:rtl/>
+          <w:lang w:bidi="fa-IR"/>
+        </w:rPr>
+        <w:t xml:space="preserve"> میفرستد.</w:t>
+      </w:r>
+    </w:p>
+    <w:p>
+      <w:pPr>
+        <w:pStyle w:val="ListParagraph"/>
+        <w:numPr>
+          <w:ilvl w:val="0"/>
+          <w:numId w:val="9"/>
+        </w:numPr>
+        <w:bidi/>
+        <w:spacing w:after="0" w:line="240" w:lineRule="auto"/>
+        <w:rPr>
+          <w:rFonts w:ascii="Times New Roman" w:hAnsi="Times New Roman" w:hint="cs"/>
+          <w:szCs w:val="28"/>
+          <w:lang w:bidi="fa-IR"/>
+        </w:rPr>
+      </w:pPr>
+      <w:proofErr w:type="gramStart"/>
+      <w:r>
+        <w:rPr>
+          <w:rFonts w:ascii="Times New Roman" w:hAnsi="Times New Roman"/>
+          <w:szCs w:val="28"/>
+          <w:lang w:bidi="fa-IR"/>
+        </w:rPr>
+        <w:t xml:space="preserve">Cloud </w:t>
+      </w:r>
+      <w:r>
+        <w:rPr>
+          <w:rFonts w:ascii="Times New Roman" w:hAnsi="Times New Roman" w:hint="cs"/>
+          <w:szCs w:val="28"/>
+          <w:rtl/>
+          <w:lang w:bidi="fa-IR"/>
+        </w:rPr>
+        <w:t xml:space="preserve"> متن</w:t>
+      </w:r>
+      <w:proofErr w:type="gramEnd"/>
+      <w:r>
+        <w:rPr>
+          <w:rFonts w:ascii="Times New Roman" w:hAnsi="Times New Roman" w:hint="cs"/>
+          <w:szCs w:val="28"/>
+          <w:rtl/>
+          <w:lang w:bidi="fa-IR"/>
+        </w:rPr>
+        <w:t xml:space="preserve"> پیغام و گیرنده ی آن را از </w:t>
+      </w:r>
+      <w:r>
+        <w:rPr>
+          <w:rFonts w:ascii="Times New Roman" w:hAnsi="Times New Roman"/>
+          <w:szCs w:val="28"/>
+          <w:lang w:bidi="fa-IR"/>
+        </w:rPr>
+        <w:t>B2C Gateway</w:t>
+      </w:r>
+      <w:r>
+        <w:rPr>
+          <w:rFonts w:ascii="Times New Roman" w:hAnsi="Times New Roman" w:hint="cs"/>
+          <w:szCs w:val="28"/>
+          <w:rtl/>
+          <w:lang w:bidi="fa-IR"/>
+        </w:rPr>
+        <w:t xml:space="preserve"> دریافت و با استفاده از پروتکل مسیریابی</w:t>
+      </w:r>
+      <w:r>
+        <w:rPr>
+          <w:rFonts w:ascii="Times New Roman" w:hAnsi="Times New Roman" w:hint="cs"/>
+          <w:szCs w:val="28"/>
+          <w:rtl/>
+          <w:lang w:bidi="fa-IR"/>
+        </w:rPr>
+        <w:t xml:space="preserve"> آن را به </w:t>
+      </w:r>
+      <w:r>
+        <w:rPr>
+          <w:rFonts w:ascii="Times New Roman" w:hAnsi="Times New Roman"/>
+          <w:szCs w:val="28"/>
+          <w:lang w:bidi="fa-IR"/>
+        </w:rPr>
+        <w:t>App</w:t>
+      </w:r>
+      <w:r>
+        <w:rPr>
+          <w:rFonts w:ascii="Times New Roman" w:hAnsi="Times New Roman" w:hint="cs"/>
+          <w:szCs w:val="28"/>
+          <w:rtl/>
+          <w:lang w:bidi="fa-IR"/>
+        </w:rPr>
+        <w:t xml:space="preserve"> میفرستد.</w:t>
+      </w:r>
+    </w:p>
+    <w:p>
+      <w:pPr>
+        <w:pStyle w:val="ListParagraph"/>
+        <w:numPr>
+          <w:ilvl w:val="0"/>
+          <w:numId w:val="9"/>
+        </w:numPr>
+        <w:bidi/>
+        <w:spacing w:after="0" w:line="240" w:lineRule="auto"/>
+        <w:rPr>
+          <w:rFonts w:ascii="Times New Roman" w:hAnsi="Times New Roman"/>
+          <w:szCs w:val="28"/>
+          <w:lang w:bidi="fa-IR"/>
+        </w:rPr>
+      </w:pPr>
+      <w:r>
+        <w:rPr>
+          <w:rFonts w:ascii="Times New Roman" w:hAnsi="Times New Roman"/>
+          <w:szCs w:val="28"/>
+          <w:lang w:bidi="fa-IR"/>
+        </w:rPr>
+        <w:t>App</w:t>
+      </w:r>
+      <w:r>
+        <w:rPr>
+          <w:rFonts w:ascii="Times New Roman" w:hAnsi="Times New Roman" w:hint="cs"/>
+          <w:szCs w:val="28"/>
+          <w:rtl/>
+          <w:lang w:bidi="fa-IR"/>
+        </w:rPr>
+        <w:t xml:space="preserve"> پیغام را دریافت میکند.</w:t>
+      </w:r>
+    </w:p>
+    <w:p>
+      <w:pPr>
+        <w:pStyle w:val="ListParagraph"/>
+        <w:bidi/>
+        <w:spacing w:after="0" w:line="240" w:lineRule="auto"/>
+        <w:rPr>
+          <w:rFonts w:ascii="Times New Roman" w:hAnsi="Times New Roman"/>
+          <w:szCs w:val="28"/>
+          <w:lang w:bidi="fa-IR"/>
+        </w:rPr>
+      </w:pPr>
+    </w:p>
+    <w:p>
+      <w:pPr>
+        <w:pStyle w:val="ListParagraph"/>
+        <w:bidi/>
+        <w:spacing w:after="0" w:line="240" w:lineRule="auto"/>
+        <w:ind w:left="0"/>
+        <w:rPr>
+          <w:rFonts w:ascii="Times New Roman" w:hAnsi="Times New Roman"/>
+          <w:szCs w:val="28"/>
+          <w:rtl/>
+          <w:lang w:bidi="fa-IR"/>
+        </w:rPr>
+      </w:pPr>
+    </w:p>
+    <w:p>
+      <w:pPr>
+        <w:ind w:left="578" w:hanging="578"/>
+        <w:rPr>
+          <w:rFonts w:ascii="Times New Roman" w:hAnsi="Times New Roman"/>
+          <w:b/>
+          <w:bCs/>
+          <w:smallCaps/>
+          <w:color w:val="17365D" w:themeColor="text2" w:themeShade="BF"/>
+          <w:spacing w:val="5"/>
+          <w:sz w:val="32"/>
+          <w:szCs w:val="32"/>
+          <w:rtl/>
+          <w:lang w:bidi="fa-IR"/>
+        </w:rPr>
+      </w:pPr>
+      <w:r>
+        <w:rPr>
+          <w:rtl/>
+        </w:rPr>
+        <w:br w:type="page"/>
+      </w:r>
+    </w:p>
+    <w:p>
+      <w:pPr>
+        <w:pStyle w:val="Heading1"/>
+      </w:pPr>
+      <w:r>
+        <w:rPr>
+          <w:rFonts w:hint="cs"/>
+          <w:rtl/>
+        </w:rPr>
+        <w:lastRenderedPageBreak/>
+        <w:t xml:space="preserve">بروزرسانی نرم افزار </w:t>
+      </w:r>
+      <w:r>
+        <w:t>App</w:t>
+      </w:r>
+    </w:p>
+    <w:p>
+      <w:pPr>
+        <w:bidi/>
+        <w:spacing w:after="0" w:line="240" w:lineRule="auto"/>
+        <w:rPr>
+          <w:rFonts w:ascii="Times New Roman" w:hAnsi="Times New Roman"/>
+          <w:szCs w:val="28"/>
+          <w:rtl/>
+          <w:lang w:bidi="fa-IR"/>
+        </w:rPr>
+      </w:pPr>
+      <w:r>
+        <w:rPr>
+          <w:rFonts w:ascii="Times New Roman" w:hAnsi="Times New Roman" w:hint="cs"/>
+          <w:szCs w:val="28"/>
+          <w:rtl/>
+          <w:lang w:bidi="fa-IR"/>
+        </w:rPr>
+        <w:t>هدف از ارائه</w:t>
+      </w:r>
+      <w:r>
+        <w:rPr>
+          <w:rFonts w:ascii="Times New Roman" w:hAnsi="Times New Roman" w:hint="cs"/>
+          <w:szCs w:val="28"/>
+          <w:rtl/>
+          <w:lang w:bidi="fa-IR"/>
+        </w:rPr>
+        <w:softHyphen/>
+        <w:t xml:space="preserve">ي اين موردكاربرد، شرح فرآيند </w:t>
+      </w:r>
+      <w:r>
+        <w:rPr>
+          <w:rFonts w:ascii="Times New Roman" w:hAnsi="Times New Roman" w:hint="cs"/>
+          <w:szCs w:val="28"/>
+          <w:rtl/>
+          <w:lang w:bidi="fa-IR"/>
+        </w:rPr>
+        <w:t>بروزرسانی نرم افزار</w:t>
+      </w:r>
+      <w:r>
+        <w:rPr>
+          <w:rFonts w:ascii="Times New Roman" w:hAnsi="Times New Roman" w:hint="cs"/>
+          <w:szCs w:val="28"/>
+          <w:rtl/>
+          <w:lang w:bidi="fa-IR"/>
+        </w:rPr>
+        <w:t xml:space="preserve"> </w:t>
+      </w:r>
+      <w:r>
+        <w:rPr>
+          <w:rFonts w:ascii="Times New Roman" w:hAnsi="Times New Roman"/>
+          <w:szCs w:val="28"/>
+          <w:lang w:bidi="fa-IR"/>
+        </w:rPr>
+        <w:t>App</w:t>
+      </w:r>
+      <w:r>
+        <w:rPr>
+          <w:rFonts w:ascii="Times New Roman" w:hAnsi="Times New Roman" w:hint="cs"/>
+          <w:szCs w:val="28"/>
+          <w:rtl/>
+          <w:lang w:bidi="fa-IR"/>
+        </w:rPr>
+        <w:t xml:space="preserve"> آناتولی ورانگر</w:t>
+      </w:r>
+      <w:r>
+        <w:rPr>
+          <w:rFonts w:ascii="Times New Roman" w:hAnsi="Times New Roman" w:hint="cs"/>
+          <w:szCs w:val="28"/>
+          <w:rtl/>
+          <w:lang w:bidi="fa-IR"/>
+        </w:rPr>
+        <w:t xml:space="preserve"> و امكانات آن، هنگام </w:t>
+      </w:r>
+      <w:r>
+        <w:rPr>
+          <w:rFonts w:ascii="Times New Roman" w:hAnsi="Times New Roman" w:hint="cs"/>
+          <w:szCs w:val="28"/>
+          <w:rtl/>
+          <w:lang w:bidi="fa-IR"/>
+        </w:rPr>
+        <w:t>بررسی عملکرد واکنشی و مدیریتی</w:t>
+      </w:r>
+      <w:r>
+        <w:rPr>
+          <w:rFonts w:ascii="Times New Roman" w:hAnsi="Times New Roman" w:hint="cs"/>
+          <w:szCs w:val="28"/>
+          <w:rtl/>
+          <w:lang w:bidi="fa-IR"/>
+        </w:rPr>
+        <w:t xml:space="preserve"> </w:t>
+      </w:r>
+      <w:r>
+        <w:rPr>
+          <w:rFonts w:ascii="Times New Roman" w:hAnsi="Times New Roman"/>
+          <w:szCs w:val="28"/>
+          <w:lang w:bidi="fa-IR"/>
+        </w:rPr>
+        <w:t>Cloud</w:t>
+      </w:r>
+      <w:r>
+        <w:rPr>
+          <w:rFonts w:ascii="Times New Roman" w:hAnsi="Times New Roman" w:hint="cs"/>
+          <w:szCs w:val="28"/>
+          <w:rtl/>
+          <w:lang w:bidi="fa-IR"/>
+        </w:rPr>
+        <w:t xml:space="preserve"> آناتولی ورانگر</w:t>
+      </w:r>
+      <w:r>
+        <w:rPr>
+          <w:rFonts w:ascii="Times New Roman" w:hAnsi="Times New Roman" w:hint="cs"/>
+          <w:szCs w:val="28"/>
+          <w:rtl/>
+          <w:lang w:bidi="fa-IR"/>
+        </w:rPr>
+        <w:t xml:space="preserve"> مي</w:t>
+      </w:r>
+      <w:r>
+        <w:rPr>
+          <w:rFonts w:ascii="Times New Roman" w:hAnsi="Times New Roman" w:hint="cs"/>
+          <w:szCs w:val="28"/>
+          <w:rtl/>
+          <w:lang w:bidi="fa-IR"/>
+        </w:rPr>
+        <w:softHyphen/>
+        <w:t xml:space="preserve">باشد. </w:t>
+      </w:r>
+    </w:p>
+    <w:p>
+      <w:pPr>
+        <w:bidi/>
+        <w:spacing w:after="0" w:line="240" w:lineRule="auto"/>
+        <w:rPr>
+          <w:rFonts w:ascii="Times New Roman" w:hAnsi="Times New Roman"/>
+          <w:szCs w:val="22"/>
+          <w:rtl/>
+          <w:lang w:bidi="fa-IR"/>
+        </w:rPr>
+      </w:pPr>
+    </w:p>
+    <w:p>
+      <w:pPr>
+        <w:pStyle w:val="Heading1"/>
+        <w:rPr>
+          <w:rtl/>
+        </w:rPr>
+      </w:pPr>
+      <w:r>
+        <w:rPr>
+          <w:rFonts w:hint="cs"/>
+          <w:rtl/>
+        </w:rPr>
+        <w:t>گردش اصلي</w:t>
+      </w:r>
+    </w:p>
+    <w:p>
+      <w:pPr>
+        <w:pStyle w:val="ListParagraph"/>
+        <w:numPr>
+          <w:ilvl w:val="0"/>
+          <w:numId w:val="9"/>
+        </w:numPr>
+        <w:bidi/>
+        <w:spacing w:after="0" w:line="240" w:lineRule="auto"/>
+        <w:rPr>
+          <w:rFonts w:ascii="Times New Roman" w:hAnsi="Times New Roman" w:hint="cs"/>
+          <w:szCs w:val="28"/>
+          <w:lang w:bidi="fa-IR"/>
+        </w:rPr>
+      </w:pPr>
+      <w:r>
+        <w:rPr>
+          <w:rFonts w:ascii="Times New Roman" w:hAnsi="Times New Roman"/>
+          <w:szCs w:val="28"/>
+          <w:lang w:bidi="ar-SA"/>
+        </w:rPr>
+        <w:t>Cloud</w:t>
+      </w:r>
+      <w:r>
+        <w:rPr>
+          <w:rFonts w:ascii="Times New Roman" w:hAnsi="Times New Roman" w:hint="cs"/>
+          <w:szCs w:val="28"/>
+          <w:rtl/>
+          <w:lang w:bidi="fa-IR"/>
+        </w:rPr>
+        <w:t xml:space="preserve"> پیغام وجود نسخه ی جدید از نرم افزار را به </w:t>
+      </w:r>
+      <w:r>
+        <w:rPr>
+          <w:rFonts w:ascii="Times New Roman" w:hAnsi="Times New Roman"/>
+          <w:szCs w:val="28"/>
+          <w:lang w:bidi="fa-IR"/>
+        </w:rPr>
+        <w:t>App</w:t>
+      </w:r>
+      <w:r>
+        <w:rPr>
+          <w:rFonts w:ascii="Times New Roman" w:hAnsi="Times New Roman" w:hint="cs"/>
+          <w:szCs w:val="28"/>
+          <w:rtl/>
+          <w:lang w:bidi="fa-IR"/>
+        </w:rPr>
+        <w:t xml:space="preserve"> میفرستد.</w:t>
+      </w:r>
+    </w:p>
+    <w:p>
+      <w:pPr>
+        <w:pStyle w:val="ListParagraph"/>
+        <w:numPr>
+          <w:ilvl w:val="0"/>
+          <w:numId w:val="9"/>
+        </w:numPr>
+        <w:bidi/>
+        <w:spacing w:after="0" w:line="240" w:lineRule="auto"/>
+        <w:rPr>
+          <w:rFonts w:ascii="Times New Roman" w:hAnsi="Times New Roman" w:hint="cs"/>
+          <w:szCs w:val="28"/>
+          <w:lang w:bidi="fa-IR"/>
+        </w:rPr>
+      </w:pPr>
+      <w:r>
+        <w:rPr>
+          <w:rFonts w:ascii="Times New Roman" w:hAnsi="Times New Roman"/>
+          <w:szCs w:val="28"/>
+          <w:lang w:bidi="ar-SA"/>
+        </w:rPr>
+        <w:t>App</w:t>
+      </w:r>
+      <w:r>
+        <w:rPr>
+          <w:rFonts w:ascii="Times New Roman" w:hAnsi="Times New Roman" w:hint="cs"/>
+          <w:szCs w:val="28"/>
+          <w:rtl/>
+          <w:lang w:bidi="fa-IR"/>
+        </w:rPr>
+        <w:t xml:space="preserve"> هشدار پیغام آپدیت و لینک </w:t>
+      </w:r>
+      <w:r>
+        <w:rPr>
+          <w:rFonts w:ascii="Times New Roman" w:hAnsi="Times New Roman" w:hint="cs"/>
+          <w:szCs w:val="28"/>
+          <w:rtl/>
+          <w:lang w:bidi="fa-IR"/>
+        </w:rPr>
+        <w:t>ورود برای آپدیت را دریافت میکند و تصمیم به آپدیت میگیرد.</w:t>
+      </w:r>
+    </w:p>
+    <w:p>
+      <w:pPr>
+        <w:pStyle w:val="ListParagraph"/>
+        <w:numPr>
+          <w:ilvl w:val="0"/>
+          <w:numId w:val="9"/>
+        </w:numPr>
+        <w:bidi/>
+        <w:spacing w:after="0" w:line="240" w:lineRule="auto"/>
+        <w:rPr>
+          <w:rFonts w:ascii="Times New Roman" w:hAnsi="Times New Roman" w:hint="cs"/>
+          <w:szCs w:val="28"/>
+          <w:lang w:bidi="fa-IR"/>
+        </w:rPr>
+      </w:pPr>
+      <w:r>
+        <w:rPr>
+          <w:rFonts w:ascii="Times New Roman" w:hAnsi="Times New Roman"/>
+          <w:szCs w:val="28"/>
+          <w:lang w:bidi="fa-IR"/>
+        </w:rPr>
+        <w:t>Cloud</w:t>
+      </w:r>
+      <w:r>
+        <w:rPr>
+          <w:rFonts w:ascii="Times New Roman" w:hAnsi="Times New Roman" w:hint="cs"/>
+          <w:szCs w:val="28"/>
+          <w:rtl/>
+          <w:lang w:bidi="fa-IR"/>
+        </w:rPr>
+        <w:t xml:space="preserve"> </w:t>
+      </w:r>
+      <w:r>
+        <w:rPr>
+          <w:rFonts w:ascii="Times New Roman" w:hAnsi="Times New Roman" w:hint="cs"/>
+          <w:szCs w:val="28"/>
+          <w:rtl/>
+          <w:lang w:bidi="fa-IR"/>
+        </w:rPr>
+        <w:t>درخواست آپدیت را دریافت و با بررسی فرستنده پیغام این امکان را به وی میدهد.</w:t>
+      </w:r>
+    </w:p>
+    <w:p>
+      <w:pPr>
+        <w:pStyle w:val="ListParagraph"/>
+        <w:numPr>
+          <w:ilvl w:val="0"/>
+          <w:numId w:val="9"/>
+        </w:numPr>
+        <w:bidi/>
+        <w:spacing w:after="0" w:line="240" w:lineRule="auto"/>
+        <w:rPr>
+          <w:rFonts w:ascii="Times New Roman" w:hAnsi="Times New Roman"/>
+          <w:szCs w:val="28"/>
+          <w:lang w:bidi="fa-IR"/>
+        </w:rPr>
+      </w:pPr>
+      <w:r>
+        <w:rPr>
+          <w:rFonts w:ascii="Times New Roman" w:hAnsi="Times New Roman"/>
+          <w:szCs w:val="28"/>
+          <w:lang w:bidi="fa-IR"/>
+        </w:rPr>
+        <w:t>App</w:t>
+      </w:r>
+      <w:r>
+        <w:rPr>
+          <w:rFonts w:ascii="Times New Roman" w:hAnsi="Times New Roman" w:hint="cs"/>
+          <w:szCs w:val="28"/>
+          <w:rtl/>
+          <w:lang w:bidi="fa-IR"/>
+        </w:rPr>
+        <w:t xml:space="preserve"> نسخه آپدیت را از </w:t>
+      </w:r>
+      <w:r>
+        <w:rPr>
+          <w:rFonts w:ascii="Times New Roman" w:hAnsi="Times New Roman"/>
+          <w:szCs w:val="28"/>
+          <w:lang w:bidi="fa-IR"/>
+        </w:rPr>
+        <w:t>Cloud</w:t>
+      </w:r>
+      <w:r>
+        <w:rPr>
+          <w:rFonts w:ascii="Times New Roman" w:hAnsi="Times New Roman" w:hint="cs"/>
+          <w:szCs w:val="28"/>
+          <w:rtl/>
+          <w:lang w:bidi="fa-IR"/>
+        </w:rPr>
+        <w:t xml:space="preserve"> دریافت میکند.</w:t>
+      </w:r>
+      <w:bookmarkStart w:id="20" w:name="_GoBack"/>
+      <w:bookmarkEnd w:id="20"/>
     </w:p>
     <w:p>
       <w:pPr>
@@ -19141,7 +20356,7 @@
               <w:szCs w:val="24"/>
               <w:rtl/>
             </w:rPr>
-            <w:t>14</w:t>
+            <w:t>17</w:t>
           </w:r>
           <w:r>
             <w:rPr>
@@ -19459,7 +20674,7 @@
 <w:numbering xmlns:wpc="http://schemas.microsoft.com/office/word/2010/wordprocessingCanvas" xmlns:mc="http://schemas.openxmlformats.org/markup-compatibility/2006" xmlns:o="urn:schemas-microsoft-com:office:office" xmlns:r="http://schemas.openxmlformats.org/officeDocument/2006/relationships" xmlns:m="http://schemas.openxmlformats.org/officeDocument/2006/math" xmlns:v="urn:schemas-microsoft-com:vml" xmlns:wp14="http://schemas.microsoft.com/office/word/2010/wordprocessingDrawing" xmlns:wp="http://schemas.openxmlformats.org/drawingml/2006/wordprocessingDrawing" xmlns:w10="urn:schemas-microsoft-com:office:word" xmlns:w="http://schemas.openxmlformats.org/wordprocessingml/2006/main" xmlns:w14="http://schemas.microsoft.com/office/word/2010/wordml" xmlns:w15="http://schemas.microsoft.com/office/word/2012/wordml" xmlns:wpg="http://schemas.microsoft.com/office/word/2010/wordprocessingGroup" xmlns:wpi="http://schemas.microsoft.com/office/word/2010/wordprocessingInk" xmlns:wne="http://schemas.microsoft.com/office/word/2006/wordml" xmlns:wps="http://schemas.microsoft.com/office/word/2010/wordprocessingShape" mc:Ignorable="w14 w15 wp14">
   <w:numPicBullet w:numPicBulletId="0">
     <w:pict>
-      <v:shapetype id="_x0000_t75" coordsize="21600,21600" o:spt="75" o:preferrelative="t" path="m@4@5l@4@11@9@11@9@5xe" filled="f" stroked="f">
+      <v:shapetype w14:anchorId="3FB14340" id="_x0000_t75" coordsize="21600,21600" o:spt="75" o:preferrelative="t" path="m@4@5l@4@11@9@11@9@5xe" filled="f" stroked="f">
         <v:stroke joinstyle="miter"/>
         <v:formulas>
           <v:f eqn="if lineDrawn pixelLineWidth 0"/>
@@ -19478,7 +20693,7 @@
         <v:path o:extrusionok="f" gradientshapeok="t" o:connecttype="rect"/>
         <o:lock v:ext="edit" aspectratio="t"/>
       </v:shapetype>
-      <v:shape id="_x0000_i1154" type="#_x0000_t75" style="width:11.25pt;height:11.25pt" o:bullet="t">
+      <v:shape id="_x0000_i1066" type="#_x0000_t75" style="width:11.25pt;height:11.25pt" o:bullet="t">
         <v:imagedata r:id="rId1" o:title="mso5C0E"/>
       </v:shape>
     </w:pict>
@@ -23897,6 +25112,7 @@
   <w:style w:type="character" w:default="1" w:styleId="DefaultParagraphFont">
     <w:name w:val="Default Paragraph Font"/>
     <w:uiPriority w:val="1"/>
+    <w:semiHidden/>
     <w:unhideWhenUsed/>
   </w:style>
   <w:style w:type="table" w:default="1" w:styleId="TableNormal">
@@ -26583,15 +27799,6 @@
 </file>
 
 <file path=customXml/item2.xml><?xml version="1.0" encoding="utf-8"?>
-<?mso-contentType ?>
-<FormTemplates xmlns="http://schemas.microsoft.com/sharepoint/v3/contenttype/forms">
-  <Display>DocumentLibraryForm</Display>
-  <Edit>DocumentLibraryForm</Edit>
-  <New>DocumentLibraryForm</New>
-</FormTemplates>
-</file>
-
-<file path=customXml/item3.xml><?xml version="1.0" encoding="utf-8"?>
 <p:properties xmlns:p="http://schemas.microsoft.com/office/2006/metadata/properties" xmlns:xsi="http://www.w3.org/2001/XMLSchema-instance">
   <documentManagement>
     <Status xmlns="92199C09-16CB-4216-8B57-4CF35BF947E2">Draft</Status>
@@ -26605,6 +27812,15 @@
     <Links xmlns="92199C09-16CB-4216-8B57-4CF35BF947E2" xsi:nil="true"/>
   </documentManagement>
 </p:properties>
+</file>
+
+<file path=customXml/item3.xml><?xml version="1.0" encoding="utf-8"?>
+<?mso-contentType ?>
+<FormTemplates xmlns="http://schemas.microsoft.com/sharepoint/v3/contenttype/forms">
+  <Display>DocumentLibraryForm</Display>
+  <Edit>DocumentLibraryForm</Edit>
+  <New>DocumentLibraryForm</New>
+</FormTemplates>
 </file>
 
 <file path=customXml/item4.xml><?xml version="1.0" encoding="utf-8"?>
@@ -26629,14 +27845,6 @@
 </file>
 
 <file path=customXml/itemProps2.xml><?xml version="1.0" encoding="utf-8"?>
-<ds:datastoreItem xmlns:ds="http://schemas.openxmlformats.org/officeDocument/2006/customXml" ds:itemID="{CBEAD18F-E1A2-4336-87BE-263819C9D94F}">
-  <ds:schemaRefs>
-    <ds:schemaRef ds:uri="http://schemas.microsoft.com/sharepoint/v3/contenttype/forms"/>
-  </ds:schemaRefs>
-</ds:datastoreItem>
-</file>
-
-<file path=customXml/itemProps3.xml><?xml version="1.0" encoding="utf-8"?>
 <ds:datastoreItem xmlns:ds="http://schemas.openxmlformats.org/officeDocument/2006/customXml" ds:itemID="{20DADBC0-7B38-4509-93EF-8C9C590F6FCF}">
   <ds:schemaRefs>
     <ds:schemaRef ds:uri="http://schemas.microsoft.com/office/2006/metadata/properties"/>
@@ -26645,8 +27853,16 @@
 </ds:datastoreItem>
 </file>
 
+<file path=customXml/itemProps3.xml><?xml version="1.0" encoding="utf-8"?>
+<ds:datastoreItem xmlns:ds="http://schemas.openxmlformats.org/officeDocument/2006/customXml" ds:itemID="{CBEAD18F-E1A2-4336-87BE-263819C9D94F}">
+  <ds:schemaRefs>
+    <ds:schemaRef ds:uri="http://schemas.microsoft.com/sharepoint/v3/contenttype/forms"/>
+  </ds:schemaRefs>
+</ds:datastoreItem>
+</file>
+
 <file path=customXml/itemProps4.xml><?xml version="1.0" encoding="utf-8"?>
-<ds:datastoreItem xmlns:ds="http://schemas.openxmlformats.org/officeDocument/2006/customXml" ds:itemID="{1FA3B8B2-52B4-4D82-9915-E9FEAE73EC1D}">
+<ds:datastoreItem xmlns:ds="http://schemas.openxmlformats.org/officeDocument/2006/customXml" ds:itemID="{CF151BB5-67FF-4E63-9C55-FFD99BC5B383}">
   <ds:schemaRefs>
     <ds:schemaRef ds:uri="http://schemas.openxmlformats.org/officeDocument/2006/bibliography"/>
   </ds:schemaRefs>

--- a/Document/DPV.UCM/DPV.AC.UCM.docx
+++ b/Document/DPV.UCM/DPV.AC.UCM.docx
@@ -3465,7 +3465,7 @@
                 <w:rtl/>
                 <w:lang w:bidi="fa-IR"/>
               </w:rPr>
-              <w:t>کالاهای فروشگاه</w:t>
+              <w:t>موجودی کالا</w:t>
             </w:r>
           </w:p>
           <w:p>
@@ -3529,7 +3529,7 @@
                 <w:rtl/>
                 <w:lang w:bidi="fa-IR"/>
               </w:rPr>
-              <w:t>لیست سفارش ها</w:t>
+              <w:t>سابقه مشتری</w:t>
             </w:r>
           </w:p>
           <w:p>
@@ -3561,7 +3561,18 @@
                 <w:rtl/>
                 <w:lang w:bidi="fa-IR"/>
               </w:rPr>
-              <w:t xml:space="preserve">متن </w:t>
+              <w:t>محتوای</w:t>
+            </w:r>
+            <w:r>
+              <w:rPr>
+                <w:rFonts w:ascii="Times New Roman" w:hAnsi="Times New Roman" w:hint="cs"/>
+                <w:spacing w:val="5"/>
+                <w:sz w:val="26"/>
+                <w:szCs w:val="26"/>
+                <w:rtl/>
+                <w:lang w:bidi="fa-IR"/>
+              </w:rPr>
+              <w:t xml:space="preserve"> </w:t>
             </w:r>
             <w:r>
               <w:rPr>
@@ -3636,7 +3647,7 @@
                 <w:rtl/>
                 <w:lang w:bidi="fa-IR"/>
               </w:rPr>
-              <w:t>لیست پیغام ها</w:t>
+              <w:t>لیست قیمت کالا</w:t>
             </w:r>
           </w:p>
           <w:p>
@@ -3669,7 +3680,7 @@
                 <w:lang w:bidi="fa-IR"/>
               </w:rPr>
               <w:lastRenderedPageBreak/>
-              <w:t>تغییرات قیمت</w:t>
+              <w:t>سبد خرید</w:t>
             </w:r>
           </w:p>
           <w:p>
@@ -3701,7 +3712,7 @@
                 <w:rtl/>
                 <w:lang w:bidi="fa-IR"/>
               </w:rPr>
-              <w:t>سبد خرید</w:t>
+              <w:t>مدیریت عکس</w:t>
             </w:r>
           </w:p>
           <w:p>
@@ -3733,7 +3744,7 @@
                 <w:rtl/>
                 <w:lang w:bidi="fa-IR"/>
               </w:rPr>
-              <w:t>مدیریت عکس</w:t>
+              <w:t>ثبت فعالیتها</w:t>
             </w:r>
           </w:p>
           <w:p>
@@ -3749,7 +3760,7 @@
               <w:bidi/>
               <w:ind w:left="0" w:firstLine="0"/>
               <w:rPr>
-                <w:rFonts w:ascii="Times New Roman" w:hAnsi="Times New Roman"/>
+                <w:rFonts w:ascii="Times New Roman" w:hAnsi="Times New Roman" w:hint="cs"/>
                 <w:spacing w:val="5"/>
                 <w:sz w:val="26"/>
                 <w:szCs w:val="26"/>
@@ -3765,7 +3776,39 @@
                 <w:rtl/>
                 <w:lang w:bidi="fa-IR"/>
               </w:rPr>
-              <w:t>ثبت فعالیتها</w:t>
+              <w:t>پیش فاکتور</w:t>
+            </w:r>
+          </w:p>
+          <w:p>
+            <w:pPr>
+              <w:pStyle w:val="ListParagraph"/>
+              <w:numPr>
+                <w:ilvl w:val="0"/>
+                <w:numId w:val="5"/>
+              </w:numPr>
+              <w:tabs>
+                <w:tab w:val="left" w:pos="238"/>
+              </w:tabs>
+              <w:bidi/>
+              <w:ind w:left="0" w:firstLine="0"/>
+              <w:rPr>
+                <w:rFonts w:ascii="Times New Roman" w:hAnsi="Times New Roman"/>
+                <w:spacing w:val="5"/>
+                <w:sz w:val="26"/>
+                <w:szCs w:val="26"/>
+                <w:lang w:bidi="fa-IR"/>
+              </w:rPr>
+            </w:pPr>
+            <w:r>
+              <w:rPr>
+                <w:rFonts w:ascii="Times New Roman" w:hAnsi="Times New Roman" w:hint="cs"/>
+                <w:spacing w:val="5"/>
+                <w:sz w:val="26"/>
+                <w:szCs w:val="26"/>
+                <w:rtl/>
+                <w:lang w:bidi="fa-IR"/>
+              </w:rPr>
+              <w:t>درخت آدرس</w:t>
             </w:r>
           </w:p>
           <w:p>
@@ -4183,7 +4226,6 @@
               <w:ind w:left="0" w:firstLine="0"/>
               <w:rPr>
                 <w:rFonts w:ascii="Times New Roman" w:hAnsi="Times New Roman"/>
-                <w:color w:val="FF0000"/>
                 <w:spacing w:val="5"/>
                 <w:sz w:val="26"/>
                 <w:szCs w:val="26"/>
@@ -4193,7 +4235,6 @@
             <w:r>
               <w:rPr>
                 <w:rFonts w:ascii="Times New Roman" w:hAnsi="Times New Roman" w:hint="cs"/>
-                <w:color w:val="FF0000"/>
                 <w:spacing w:val="5"/>
                 <w:sz w:val="26"/>
                 <w:szCs w:val="26"/>
@@ -4201,18 +4242,6 @@
                 <w:lang w:bidi="fa-IR"/>
               </w:rPr>
               <w:t>پیغام ها</w:t>
-            </w:r>
-            <w:r>
-              <w:rPr>
-                <w:rFonts w:ascii="Times New Roman" w:hAnsi="Times New Roman" w:hint="cs"/>
-                <w:color w:val="FF0000"/>
-                <w:spacing w:val="5"/>
-                <w:sz w:val="26"/>
-                <w:szCs w:val="26"/>
-                <w:rtl/>
-                <w:lang w:bidi="fa-IR"/>
-              </w:rPr>
-              <w:t>()</w:t>
             </w:r>
           </w:p>
           <w:p>
@@ -4228,8 +4257,7 @@
               <w:bidi/>
               <w:ind w:left="0" w:firstLine="0"/>
               <w:rPr>
-                <w:rFonts w:ascii="Times New Roman" w:hAnsi="Times New Roman"/>
-                <w:color w:val="FF0000"/>
+                <w:rFonts w:ascii="Times New Roman" w:hAnsi="Times New Roman" w:hint="cs"/>
                 <w:spacing w:val="5"/>
                 <w:sz w:val="26"/>
                 <w:szCs w:val="26"/>
@@ -4239,25 +4267,13 @@
             <w:r>
               <w:rPr>
                 <w:rFonts w:ascii="Times New Roman" w:hAnsi="Times New Roman" w:hint="cs"/>
-                <w:color w:val="FF0000"/>
                 <w:spacing w:val="5"/>
                 <w:sz w:val="26"/>
                 <w:szCs w:val="26"/>
                 <w:rtl/>
                 <w:lang w:bidi="fa-IR"/>
               </w:rPr>
-              <w:t xml:space="preserve">مدیریت اطلاعات </w:t>
-            </w:r>
-            <w:r>
-              <w:rPr>
-                <w:rFonts w:ascii="Times New Roman" w:hAnsi="Times New Roman"/>
-                <w:color w:val="FF0000"/>
-                <w:spacing w:val="5"/>
-                <w:sz w:val="26"/>
-                <w:szCs w:val="26"/>
-                <w:lang w:bidi="fa-IR"/>
-              </w:rPr>
-              <w:t>B2C Gateway</w:t>
+              <w:t>اطلاعات تامین کنندگان</w:t>
             </w:r>
           </w:p>
           <w:p>
@@ -4274,7 +4290,6 @@
               <w:ind w:left="0" w:firstLine="0"/>
               <w:rPr>
                 <w:rFonts w:ascii="Times New Roman" w:hAnsi="Times New Roman"/>
-                <w:color w:val="FF0000"/>
                 <w:spacing w:val="5"/>
                 <w:sz w:val="26"/>
                 <w:szCs w:val="26"/>
@@ -4284,14 +4299,13 @@
             <w:r>
               <w:rPr>
                 <w:rFonts w:ascii="Times New Roman" w:hAnsi="Times New Roman" w:hint="cs"/>
-                <w:color w:val="FF0000"/>
                 <w:spacing w:val="5"/>
                 <w:sz w:val="26"/>
                 <w:szCs w:val="26"/>
                 <w:rtl/>
                 <w:lang w:bidi="fa-IR"/>
               </w:rPr>
-              <w:t>مدیریت عکس</w:t>
+              <w:t>اطلاعات تولیدکنندگان</w:t>
             </w:r>
           </w:p>
           <w:p>
@@ -4308,7 +4322,6 @@
               <w:ind w:left="0" w:firstLine="0"/>
               <w:rPr>
                 <w:rFonts w:ascii="Times New Roman" w:hAnsi="Times New Roman"/>
-                <w:color w:val="FF0000"/>
                 <w:spacing w:val="5"/>
                 <w:sz w:val="26"/>
                 <w:szCs w:val="26"/>
@@ -4318,14 +4331,13 @@
             <w:r>
               <w:rPr>
                 <w:rFonts w:ascii="Times New Roman" w:hAnsi="Times New Roman" w:hint="cs"/>
-                <w:color w:val="FF0000"/>
                 <w:spacing w:val="5"/>
                 <w:sz w:val="26"/>
                 <w:szCs w:val="26"/>
                 <w:rtl/>
                 <w:lang w:bidi="fa-IR"/>
               </w:rPr>
-              <w:t>ثبت فعالیتها</w:t>
+              <w:t>مدیریت عکس</w:t>
             </w:r>
           </w:p>
           <w:p>
@@ -4342,7 +4354,6 @@
               <w:ind w:left="0" w:firstLine="0"/>
               <w:rPr>
                 <w:rFonts w:ascii="Times New Roman" w:hAnsi="Times New Roman"/>
-                <w:color w:val="FF0000"/>
                 <w:spacing w:val="5"/>
                 <w:sz w:val="26"/>
                 <w:szCs w:val="26"/>
@@ -4352,14 +4363,13 @@
             <w:r>
               <w:rPr>
                 <w:rFonts w:ascii="Times New Roman" w:hAnsi="Times New Roman" w:hint="cs"/>
-                <w:color w:val="FF0000"/>
                 <w:spacing w:val="5"/>
                 <w:sz w:val="26"/>
                 <w:szCs w:val="26"/>
                 <w:rtl/>
                 <w:lang w:bidi="fa-IR"/>
               </w:rPr>
-              <w:t>مدیریت ورژن نرم افزار</w:t>
+              <w:t>دسته بندی درختی کالا</w:t>
             </w:r>
           </w:p>
           <w:p>
@@ -4391,7 +4401,7 @@
                 <w:rtl/>
                 <w:lang w:bidi="fa-IR"/>
               </w:rPr>
-              <w:t>دسته بندی درختی کالا</w:t>
+              <w:t>لیست کالا</w:t>
             </w:r>
           </w:p>
           <w:p>
@@ -4414,8 +4424,6 @@
                 <w:lang w:bidi="fa-IR"/>
               </w:rPr>
             </w:pPr>
-            <w:bookmarkStart w:id="15" w:name="_GoBack"/>
-            <w:bookmarkEnd w:id="15"/>
             <w:r>
               <w:rPr>
                 <w:rFonts w:ascii="Times New Roman" w:hAnsi="Times New Roman" w:hint="cs"/>
@@ -4425,7 +4433,7 @@
                 <w:rtl/>
                 <w:lang w:bidi="fa-IR"/>
               </w:rPr>
-              <w:t>لیست کالا</w:t>
+              <w:t>درخت ویژگی کالا</w:t>
             </w:r>
           </w:p>
           <w:p>
@@ -4457,7 +4465,7 @@
                 <w:rtl/>
                 <w:lang w:bidi="fa-IR"/>
               </w:rPr>
-              <w:t>درخت ویژگی کالا</w:t>
+              <w:t>لیست قیمت کالا</w:t>
             </w:r>
           </w:p>
           <w:p>
@@ -4489,7 +4497,7 @@
                 <w:rtl/>
                 <w:lang w:bidi="fa-IR"/>
               </w:rPr>
-              <w:t>لیست قیمت کالا</w:t>
+              <w:t>لیست شعب فروشگاه</w:t>
             </w:r>
           </w:p>
           <w:p>
@@ -4521,7 +4529,7 @@
                 <w:rtl/>
                 <w:lang w:bidi="fa-IR"/>
               </w:rPr>
-              <w:t>لیست شعب فروشگاه</w:t>
+              <w:t>ساعت کار فروشگاه</w:t>
             </w:r>
           </w:p>
           <w:p>
@@ -4553,7 +4561,7 @@
                 <w:rtl/>
                 <w:lang w:bidi="fa-IR"/>
               </w:rPr>
-              <w:t>ساعت کار فروشگاه</w:t>
+              <w:t>ساعت تحویل سفارش</w:t>
             </w:r>
           </w:p>
           <w:p>
@@ -4585,7 +4593,7 @@
                 <w:rtl/>
                 <w:lang w:bidi="fa-IR"/>
               </w:rPr>
-              <w:t>ساعت تحویل سفارش</w:t>
+              <w:t>درخت آدرس</w:t>
             </w:r>
           </w:p>
           <w:p>
@@ -4617,7 +4625,7 @@
                 <w:rtl/>
                 <w:lang w:bidi="fa-IR"/>
               </w:rPr>
-              <w:t>مالیات و عوارض</w:t>
+              <w:t>سابقه مشتری</w:t>
             </w:r>
           </w:p>
           <w:p>
@@ -4649,7 +4657,7 @@
                 <w:rtl/>
                 <w:lang w:bidi="fa-IR"/>
               </w:rPr>
-              <w:t>درخت آدرس</w:t>
+              <w:t xml:space="preserve">موجودی کالا </w:t>
             </w:r>
           </w:p>
           <w:p>
@@ -4665,7 +4673,8 @@
               <w:bidi/>
               <w:ind w:left="0" w:firstLine="0"/>
               <w:rPr>
-                <w:rFonts w:ascii="Times New Roman" w:hAnsi="Times New Roman"/>
+                <w:rFonts w:ascii="Times New Roman" w:hAnsi="Times New Roman" w:hint="cs"/>
+                <w:color w:val="548DD4" w:themeColor="text2" w:themeTint="99"/>
                 <w:spacing w:val="5"/>
                 <w:sz w:val="26"/>
                 <w:szCs w:val="26"/>
@@ -4675,13 +4684,38 @@
             <w:r>
               <w:rPr>
                 <w:rFonts w:ascii="Times New Roman" w:hAnsi="Times New Roman" w:hint="cs"/>
+                <w:color w:val="548DD4" w:themeColor="text2" w:themeTint="99"/>
                 <w:spacing w:val="5"/>
                 <w:sz w:val="26"/>
                 <w:szCs w:val="26"/>
                 <w:rtl/>
                 <w:lang w:bidi="fa-IR"/>
               </w:rPr>
-              <w:t>مشتری</w:t>
+              <w:t xml:space="preserve">استعلام </w:t>
+            </w:r>
+            <w:r>
+              <w:rPr>
+                <w:rFonts w:ascii="Times New Roman" w:hAnsi="Times New Roman" w:hint="cs"/>
+                <w:color w:val="548DD4" w:themeColor="text2" w:themeTint="99"/>
+                <w:spacing w:val="5"/>
+                <w:sz w:val="26"/>
+                <w:szCs w:val="26"/>
+                <w:rtl/>
+                <w:lang w:bidi="fa-IR"/>
+              </w:rPr>
+              <w:t>پیش ف</w:t>
+            </w:r>
+            <w:r>
+              <w:rPr>
+                <w:rFonts w:ascii="Times New Roman" w:hAnsi="Times New Roman" w:hint="cs"/>
+                <w:color w:val="548DD4" w:themeColor="text2" w:themeTint="99"/>
+                <w:spacing w:val="5"/>
+                <w:sz w:val="26"/>
+                <w:szCs w:val="26"/>
+                <w:rtl/>
+                <w:lang w:bidi="fa-IR"/>
+              </w:rPr>
+              <w:t>اکتور</w:t>
             </w:r>
           </w:p>
           <w:p>
@@ -4698,6 +4732,7 @@
               <w:ind w:left="0" w:firstLine="0"/>
               <w:rPr>
                 <w:rFonts w:ascii="Times New Roman" w:hAnsi="Times New Roman"/>
+                <w:color w:val="548DD4" w:themeColor="text2" w:themeTint="99"/>
                 <w:spacing w:val="5"/>
                 <w:sz w:val="26"/>
                 <w:szCs w:val="26"/>
@@ -4707,13 +4742,26 @@
             <w:r>
               <w:rPr>
                 <w:rFonts w:ascii="Times New Roman" w:hAnsi="Times New Roman" w:hint="cs"/>
+                <w:color w:val="548DD4" w:themeColor="text2" w:themeTint="99"/>
                 <w:spacing w:val="5"/>
                 <w:sz w:val="26"/>
                 <w:szCs w:val="26"/>
                 <w:rtl/>
                 <w:lang w:bidi="fa-IR"/>
               </w:rPr>
-              <w:t>سابقه مشتری</w:t>
+              <w:t xml:space="preserve">ثبت </w:t>
+            </w:r>
+            <w:r>
+              <w:rPr>
+                <w:rFonts w:ascii="Times New Roman" w:hAnsi="Times New Roman" w:hint="cs"/>
+                <w:color w:val="548DD4" w:themeColor="text2" w:themeTint="99"/>
+                <w:spacing w:val="5"/>
+                <w:sz w:val="26"/>
+                <w:szCs w:val="26"/>
+                <w:rtl/>
+                <w:lang w:bidi="fa-IR"/>
+              </w:rPr>
+              <w:t>فاکتور</w:t>
             </w:r>
           </w:p>
           <w:p>
@@ -4730,6 +4778,7 @@
               <w:ind w:left="0" w:firstLine="0"/>
               <w:rPr>
                 <w:rFonts w:ascii="Times New Roman" w:hAnsi="Times New Roman"/>
+                <w:color w:val="548DD4" w:themeColor="text2" w:themeTint="99"/>
                 <w:spacing w:val="5"/>
                 <w:sz w:val="26"/>
                 <w:szCs w:val="26"/>
@@ -4739,111 +4788,45 @@
             <w:r>
               <w:rPr>
                 <w:rFonts w:ascii="Times New Roman" w:hAnsi="Times New Roman" w:hint="cs"/>
+                <w:color w:val="548DD4" w:themeColor="text2" w:themeTint="99"/>
                 <w:spacing w:val="5"/>
                 <w:sz w:val="26"/>
                 <w:szCs w:val="26"/>
                 <w:rtl/>
                 <w:lang w:bidi="fa-IR"/>
               </w:rPr>
-              <w:t>موجودی کالا در شعبه</w:t>
+              <w:t>ثبت مشتری</w:t>
+            </w:r>
+            <w:r>
+              <w:rPr>
+                <w:rFonts w:ascii="Times New Roman" w:hAnsi="Times New Roman" w:hint="cs"/>
+                <w:color w:val="548DD4" w:themeColor="text2" w:themeTint="99"/>
+                <w:spacing w:val="5"/>
+                <w:sz w:val="26"/>
+                <w:szCs w:val="26"/>
+                <w:rtl/>
+                <w:lang w:bidi="fa-IR"/>
+              </w:rPr>
+              <w:t xml:space="preserve"> </w:t>
             </w:r>
           </w:p>
           <w:p>
             <w:pPr>
               <w:pStyle w:val="ListParagraph"/>
-              <w:numPr>
-                <w:ilvl w:val="0"/>
-                <w:numId w:val="5"/>
-              </w:numPr>
               <w:tabs>
                 <w:tab w:val="left" w:pos="238"/>
               </w:tabs>
               <w:bidi/>
-              <w:ind w:left="0" w:firstLine="0"/>
+              <w:ind w:left="0"/>
               <w:rPr>
                 <w:rFonts w:ascii="Times New Roman" w:hAnsi="Times New Roman"/>
                 <w:spacing w:val="5"/>
                 <w:sz w:val="26"/>
                 <w:szCs w:val="26"/>
+                <w:rtl/>
                 <w:lang w:bidi="fa-IR"/>
               </w:rPr>
             </w:pPr>
-            <w:r>
-              <w:rPr>
-                <w:rFonts w:ascii="Times New Roman" w:hAnsi="Times New Roman" w:hint="cs"/>
-                <w:spacing w:val="5"/>
-                <w:sz w:val="26"/>
-                <w:szCs w:val="26"/>
-                <w:rtl/>
-                <w:lang w:bidi="fa-IR"/>
-              </w:rPr>
-              <w:t>فاکتور (غیر حضوری)</w:t>
-            </w:r>
-          </w:p>
-          <w:p>
-            <w:pPr>
-              <w:pStyle w:val="ListParagraph"/>
-              <w:numPr>
-                <w:ilvl w:val="0"/>
-                <w:numId w:val="5"/>
-              </w:numPr>
-              <w:tabs>
-                <w:tab w:val="left" w:pos="238"/>
-              </w:tabs>
-              <w:bidi/>
-              <w:ind w:left="0" w:firstLine="0"/>
-              <w:rPr>
-                <w:rFonts w:ascii="Times New Roman" w:hAnsi="Times New Roman"/>
-                <w:spacing w:val="5"/>
-                <w:sz w:val="26"/>
-                <w:szCs w:val="26"/>
-                <w:lang w:bidi="fa-IR"/>
-              </w:rPr>
-            </w:pPr>
-            <w:r>
-              <w:rPr>
-                <w:rFonts w:ascii="Times New Roman" w:hAnsi="Times New Roman" w:hint="cs"/>
-                <w:spacing w:val="5"/>
-                <w:sz w:val="26"/>
-                <w:szCs w:val="26"/>
-                <w:rtl/>
-                <w:lang w:bidi="fa-IR"/>
-              </w:rPr>
-              <w:t>مشتری</w:t>
-            </w:r>
-          </w:p>
-          <w:p>
-            <w:pPr>
-              <w:pStyle w:val="ListParagraph"/>
-              <w:numPr>
-                <w:ilvl w:val="0"/>
-                <w:numId w:val="5"/>
-              </w:numPr>
-              <w:tabs>
-                <w:tab w:val="left" w:pos="238"/>
-              </w:tabs>
-              <w:bidi/>
-              <w:ind w:left="0" w:firstLine="0"/>
-              <w:rPr>
-                <w:rFonts w:ascii="Times New Roman" w:hAnsi="Times New Roman"/>
-                <w:spacing w:val="5"/>
-                <w:sz w:val="26"/>
-                <w:szCs w:val="26"/>
-                <w:rtl/>
-                <w:lang w:bidi="fa-IR"/>
-              </w:rPr>
-            </w:pPr>
-            <w:r>
-              <w:rPr>
-                <w:rFonts w:ascii="Times New Roman" w:hAnsi="Times New Roman" w:hint="cs"/>
-                <w:spacing w:val="5"/>
-                <w:sz w:val="26"/>
-                <w:szCs w:val="26"/>
-                <w:rtl/>
-                <w:lang w:bidi="fa-IR"/>
-              </w:rPr>
-              <w:t>سابقه مشتری</w:t>
-            </w:r>
           </w:p>
         </w:tc>
       </w:tr>
@@ -4962,7 +4945,6 @@
               <w:ind w:left="0" w:firstLine="0"/>
               <w:rPr>
                 <w:rFonts w:ascii="Times New Roman" w:hAnsi="Times New Roman"/>
-                <w:color w:val="FF0000"/>
                 <w:spacing w:val="5"/>
                 <w:sz w:val="26"/>
                 <w:szCs w:val="26"/>
@@ -4972,7 +4954,6 @@
             <w:r>
               <w:rPr>
                 <w:rFonts w:ascii="Times New Roman" w:hAnsi="Times New Roman" w:hint="cs"/>
-                <w:color w:val="FF0000"/>
                 <w:spacing w:val="5"/>
                 <w:sz w:val="26"/>
                 <w:szCs w:val="26"/>
@@ -4996,7 +4977,6 @@
               <w:ind w:left="0" w:firstLine="0"/>
               <w:rPr>
                 <w:rFonts w:ascii="Times New Roman" w:hAnsi="Times New Roman"/>
-                <w:color w:val="FF0000"/>
                 <w:spacing w:val="5"/>
                 <w:sz w:val="26"/>
                 <w:szCs w:val="26"/>
@@ -5006,7 +4986,6 @@
             <w:r>
               <w:rPr>
                 <w:rFonts w:ascii="Times New Roman" w:hAnsi="Times New Roman" w:hint="cs"/>
-                <w:color w:val="FF0000"/>
                 <w:spacing w:val="5"/>
                 <w:sz w:val="26"/>
                 <w:szCs w:val="26"/>
@@ -5030,7 +5009,6 @@
               <w:ind w:left="0" w:firstLine="0"/>
               <w:rPr>
                 <w:rFonts w:ascii="Times New Roman" w:hAnsi="Times New Roman"/>
-                <w:color w:val="FF0000"/>
                 <w:spacing w:val="5"/>
                 <w:sz w:val="26"/>
                 <w:szCs w:val="26"/>
@@ -5040,25 +5018,13 @@
             <w:r>
               <w:rPr>
                 <w:rFonts w:ascii="Times New Roman" w:hAnsi="Times New Roman" w:hint="cs"/>
-                <w:color w:val="FF0000"/>
                 <w:spacing w:val="5"/>
                 <w:sz w:val="26"/>
                 <w:szCs w:val="26"/>
                 <w:rtl/>
                 <w:lang w:bidi="fa-IR"/>
               </w:rPr>
-              <w:t xml:space="preserve">مدیریت اطلاعات </w:t>
-            </w:r>
-            <w:r>
-              <w:rPr>
-                <w:rFonts w:ascii="Times New Roman" w:hAnsi="Times New Roman"/>
-                <w:color w:val="FF0000"/>
-                <w:spacing w:val="5"/>
-                <w:sz w:val="26"/>
-                <w:szCs w:val="26"/>
-                <w:lang w:bidi="fa-IR"/>
-              </w:rPr>
-              <w:t>B2B Gateway</w:t>
+              <w:t>مدیریت عکس</w:t>
             </w:r>
           </w:p>
           <w:p>
@@ -5075,7 +5041,6 @@
               <w:ind w:left="0" w:firstLine="0"/>
               <w:rPr>
                 <w:rFonts w:ascii="Times New Roman" w:hAnsi="Times New Roman"/>
-                <w:color w:val="FF0000"/>
                 <w:spacing w:val="5"/>
                 <w:sz w:val="26"/>
                 <w:szCs w:val="26"/>
@@ -5085,14 +5050,13 @@
             <w:r>
               <w:rPr>
                 <w:rFonts w:ascii="Times New Roman" w:hAnsi="Times New Roman" w:hint="cs"/>
-                <w:color w:val="FF0000"/>
                 <w:spacing w:val="5"/>
                 <w:sz w:val="26"/>
                 <w:szCs w:val="26"/>
                 <w:rtl/>
                 <w:lang w:bidi="fa-IR"/>
               </w:rPr>
-              <w:t>مدیریت عکس</w:t>
+              <w:t>ثبت فعالیتها</w:t>
             </w:r>
           </w:p>
           <w:p>
@@ -5109,7 +5073,6 @@
               <w:ind w:left="0" w:firstLine="0"/>
               <w:rPr>
                 <w:rFonts w:ascii="Times New Roman" w:hAnsi="Times New Roman"/>
-                <w:color w:val="FF0000"/>
                 <w:spacing w:val="5"/>
                 <w:sz w:val="26"/>
                 <w:szCs w:val="26"/>
@@ -5119,14 +5082,13 @@
             <w:r>
               <w:rPr>
                 <w:rFonts w:ascii="Times New Roman" w:hAnsi="Times New Roman" w:hint="cs"/>
-                <w:color w:val="FF0000"/>
                 <w:spacing w:val="5"/>
                 <w:sz w:val="26"/>
                 <w:szCs w:val="26"/>
                 <w:rtl/>
                 <w:lang w:bidi="fa-IR"/>
               </w:rPr>
-              <w:t>ثبت فعالیتها</w:t>
+              <w:t>مدیریت ورژن نرم افزار</w:t>
             </w:r>
           </w:p>
           <w:p>
@@ -5143,13 +5105,55 @@
               <w:ind w:left="0" w:firstLine="0"/>
               <w:rPr>
                 <w:rFonts w:ascii="Times New Roman" w:hAnsi="Times New Roman"/>
-                <w:color w:val="FF0000"/>
                 <w:spacing w:val="5"/>
                 <w:sz w:val="26"/>
                 <w:szCs w:val="26"/>
                 <w:lang w:bidi="fa-IR"/>
               </w:rPr>
             </w:pPr>
+            <w:r>
+              <w:rPr>
+                <w:rFonts w:ascii="Times New Roman" w:hAnsi="Times New Roman" w:hint="cs"/>
+                <w:spacing w:val="5"/>
+                <w:sz w:val="26"/>
+                <w:szCs w:val="26"/>
+                <w:rtl/>
+                <w:lang w:bidi="fa-IR"/>
+              </w:rPr>
+              <w:t>مشاهده</w:t>
+            </w:r>
+            <w:r>
+              <w:rPr>
+                <w:rFonts w:ascii="Times New Roman" w:hAnsi="Times New Roman"/>
+                <w:spacing w:val="5"/>
+                <w:sz w:val="26"/>
+                <w:szCs w:val="26"/>
+                <w:rtl/>
+                <w:lang w:bidi="fa-IR"/>
+              </w:rPr>
+              <w:softHyphen/>
+            </w:r>
+            <w:r>
+              <w:rPr>
+                <w:rFonts w:ascii="Times New Roman" w:hAnsi="Times New Roman" w:hint="cs"/>
+                <w:spacing w:val="5"/>
+                <w:sz w:val="26"/>
+                <w:szCs w:val="26"/>
+                <w:rtl/>
+                <w:lang w:bidi="fa-IR"/>
+              </w:rPr>
+              <w:t xml:space="preserve">ي </w:t>
+            </w:r>
+            <w:r>
+              <w:rPr>
+                <w:rFonts w:ascii="Times New Roman" w:hAnsi="Times New Roman"/>
+                <w:spacing w:val="5"/>
+                <w:sz w:val="26"/>
+                <w:szCs w:val="26"/>
+                <w:lang w:bidi="fa-IR"/>
+              </w:rPr>
+              <w:t>B2B Gateway</w:t>
+            </w:r>
           </w:p>
           <w:p>
             <w:pPr>
@@ -5171,177 +5175,18 @@
                 <w:lang w:bidi="fa-IR"/>
               </w:rPr>
             </w:pPr>
+            <w:bookmarkStart w:id="15" w:name="_GoBack"/>
+            <w:bookmarkEnd w:id="15"/>
             <w:r>
               <w:rPr>
                 <w:rFonts w:ascii="Times New Roman" w:hAnsi="Times New Roman" w:hint="cs"/>
-                <w:color w:val="FF0000"/>
                 <w:spacing w:val="5"/>
                 <w:sz w:val="26"/>
                 <w:szCs w:val="26"/>
                 <w:rtl/>
                 <w:lang w:bidi="fa-IR"/>
               </w:rPr>
-              <w:t>مدیریت ورژن نرم افزار</w:t>
-            </w:r>
-          </w:p>
-          <w:p>
-            <w:pPr>
-              <w:pStyle w:val="ListParagraph"/>
-              <w:numPr>
-                <w:ilvl w:val="0"/>
-                <w:numId w:val="5"/>
-              </w:numPr>
-              <w:tabs>
-                <w:tab w:val="left" w:pos="238"/>
-              </w:tabs>
-              <w:bidi/>
-              <w:ind w:left="0" w:firstLine="0"/>
-              <w:rPr>
-                <w:rFonts w:ascii="Times New Roman" w:hAnsi="Times New Roman"/>
-                <w:spacing w:val="5"/>
-                <w:sz w:val="26"/>
-                <w:szCs w:val="26"/>
-                <w:lang w:bidi="fa-IR"/>
-              </w:rPr>
-            </w:pPr>
-            <w:r>
-              <w:rPr>
-                <w:rFonts w:ascii="Times New Roman" w:hAnsi="Times New Roman" w:hint="cs"/>
-                <w:spacing w:val="5"/>
-                <w:sz w:val="26"/>
-                <w:szCs w:val="26"/>
-                <w:rtl/>
-                <w:lang w:bidi="fa-IR"/>
-              </w:rPr>
               <w:lastRenderedPageBreak/>
-              <w:t>مشاهده</w:t>
-            </w:r>
-            <w:r>
-              <w:rPr>
-                <w:rFonts w:ascii="Times New Roman" w:hAnsi="Times New Roman"/>
-                <w:spacing w:val="5"/>
-                <w:sz w:val="26"/>
-                <w:szCs w:val="26"/>
-                <w:rtl/>
-                <w:lang w:bidi="fa-IR"/>
-              </w:rPr>
-              <w:softHyphen/>
-            </w:r>
-            <w:r>
-              <w:rPr>
-                <w:rFonts w:ascii="Times New Roman" w:hAnsi="Times New Roman" w:hint="cs"/>
-                <w:spacing w:val="5"/>
-                <w:sz w:val="26"/>
-                <w:szCs w:val="26"/>
-                <w:rtl/>
-                <w:lang w:bidi="fa-IR"/>
-              </w:rPr>
-              <w:t xml:space="preserve">ي </w:t>
-            </w:r>
-            <w:r>
-              <w:rPr>
-                <w:rFonts w:ascii="Times New Roman" w:hAnsi="Times New Roman"/>
-                <w:spacing w:val="5"/>
-                <w:sz w:val="26"/>
-                <w:szCs w:val="26"/>
-                <w:lang w:bidi="fa-IR"/>
-              </w:rPr>
-              <w:t>B2B Gateway</w:t>
-            </w:r>
-          </w:p>
-          <w:p>
-            <w:pPr>
-              <w:pStyle w:val="ListParagraph"/>
-              <w:numPr>
-                <w:ilvl w:val="0"/>
-                <w:numId w:val="5"/>
-              </w:numPr>
-              <w:tabs>
-                <w:tab w:val="left" w:pos="238"/>
-              </w:tabs>
-              <w:bidi/>
-              <w:ind w:left="0" w:firstLine="0"/>
-              <w:rPr>
-                <w:rFonts w:ascii="Times New Roman" w:hAnsi="Times New Roman"/>
-                <w:spacing w:val="5"/>
-                <w:sz w:val="26"/>
-                <w:szCs w:val="26"/>
-                <w:lang w:bidi="fa-IR"/>
-              </w:rPr>
-            </w:pPr>
-            <w:r>
-              <w:rPr>
-                <w:rFonts w:ascii="Times New Roman" w:hAnsi="Times New Roman" w:hint="cs"/>
-                <w:spacing w:val="5"/>
-                <w:sz w:val="26"/>
-                <w:szCs w:val="26"/>
-                <w:rtl/>
-                <w:lang w:bidi="fa-IR"/>
-              </w:rPr>
-              <w:t>ورود / ثبتنام</w:t>
-            </w:r>
-          </w:p>
-          <w:p>
-            <w:pPr>
-              <w:pStyle w:val="ListParagraph"/>
-              <w:numPr>
-                <w:ilvl w:val="0"/>
-                <w:numId w:val="5"/>
-              </w:numPr>
-              <w:tabs>
-                <w:tab w:val="left" w:pos="238"/>
-              </w:tabs>
-              <w:bidi/>
-              <w:ind w:left="0" w:firstLine="0"/>
-              <w:rPr>
-                <w:rFonts w:ascii="Times New Roman" w:hAnsi="Times New Roman"/>
-                <w:spacing w:val="5"/>
-                <w:sz w:val="26"/>
-                <w:szCs w:val="26"/>
-                <w:lang w:bidi="fa-IR"/>
-              </w:rPr>
-            </w:pPr>
-            <w:r>
-              <w:rPr>
-                <w:rFonts w:ascii="Times New Roman" w:hAnsi="Times New Roman" w:hint="cs"/>
-                <w:spacing w:val="5"/>
-                <w:sz w:val="26"/>
-                <w:szCs w:val="26"/>
-                <w:rtl/>
-                <w:lang w:bidi="fa-IR"/>
-              </w:rPr>
-              <w:t>ورود / ورود</w:t>
-            </w:r>
-          </w:p>
-          <w:p>
-            <w:pPr>
-              <w:pStyle w:val="ListParagraph"/>
-              <w:numPr>
-                <w:ilvl w:val="0"/>
-                <w:numId w:val="5"/>
-              </w:numPr>
-              <w:tabs>
-                <w:tab w:val="left" w:pos="238"/>
-              </w:tabs>
-              <w:bidi/>
-              <w:ind w:left="0" w:firstLine="0"/>
-              <w:rPr>
-                <w:rFonts w:ascii="Times New Roman" w:hAnsi="Times New Roman"/>
-                <w:spacing w:val="5"/>
-                <w:sz w:val="26"/>
-                <w:szCs w:val="26"/>
-                <w:lang w:bidi="fa-IR"/>
-              </w:rPr>
-            </w:pPr>
-            <w:r>
-              <w:rPr>
-                <w:rFonts w:ascii="Times New Roman" w:hAnsi="Times New Roman" w:hint="cs"/>
-                <w:spacing w:val="5"/>
-                <w:sz w:val="26"/>
-                <w:szCs w:val="26"/>
-                <w:rtl/>
-                <w:lang w:bidi="fa-IR"/>
-              </w:rPr>
               <w:t>درخواست ارتباط با تامین کننده</w:t>
             </w:r>
           </w:p>
@@ -6854,7 +6699,6 @@
                 <w:rtl/>
                 <w:lang w:bidi="fa-IR"/>
               </w:rPr>
-              <w:lastRenderedPageBreak/>
               <w:t>5</w:t>
             </w:r>
           </w:p>
@@ -6989,6 +6833,7 @@
           <w:smallCaps w:val="0"/>
           <w:rtl/>
         </w:rPr>
+        <w:lastRenderedPageBreak/>
         <w:t>موارد كاربرد</w:t>
       </w:r>
       <w:bookmarkEnd w:id="17"/>
@@ -8163,7 +8008,6 @@
                 <w:szCs w:val="24"/>
                 <w:lang w:bidi="fa-IR"/>
               </w:rPr>
-              <w:lastRenderedPageBreak/>
               <w:t>Application</w:t>
             </w:r>
             <w:r>
@@ -8207,7 +8051,19 @@
                 <w:rtl/>
                 <w:lang w:bidi="fa-IR"/>
               </w:rPr>
-              <w:t xml:space="preserve"> برای کاربر احراز هویت شده توکنی به مدت 6 ماه در </w:t>
+              <w:t xml:space="preserve"> برای کاربر احراز </w:t>
+            </w:r>
+            <w:r>
+              <w:rPr>
+                <w:rFonts w:ascii="Times New Roman" w:hAnsi="Times New Roman" w:hint="cs"/>
+                <w:spacing w:val="5"/>
+                <w:sz w:val="24"/>
+                <w:szCs w:val="24"/>
+                <w:rtl/>
+                <w:lang w:bidi="fa-IR"/>
+              </w:rPr>
+              <w:lastRenderedPageBreak/>
+              <w:t xml:space="preserve">هویت شده توکنی به مدت 6 ماه در </w:t>
             </w:r>
             <w:r>
               <w:rPr>
@@ -10184,17 +10040,7 @@
                 <w:rtl/>
                 <w:lang w:bidi="fa-IR"/>
               </w:rPr>
-              <w:t xml:space="preserve">این ماژول جزییات سفارش های قبلی را </w:t>
-            </w:r>
-            <w:r>
-              <w:rPr>
-                <w:rFonts w:ascii="Times New Roman" w:hAnsi="Times New Roman" w:hint="cs"/>
-                <w:spacing w:val="5"/>
-                <w:rtl/>
-                <w:lang w:bidi="fa-IR"/>
-              </w:rPr>
-              <w:lastRenderedPageBreak/>
-              <w:t>نمایش میدهد و دارای قابلیت ارسال به سبد خرید نیز خواهد بود.</w:t>
+              <w:t>این ماژول جزییات سفارش های قبلی را نمایش میدهد و دارای قابلیت ارسال به سبد خرید نیز خواهد بود.</w:t>
             </w:r>
           </w:p>
         </w:tc>
@@ -10228,7 +10074,6 @@
                 <w:szCs w:val="26"/>
                 <w:lang w:bidi="fa-IR"/>
               </w:rPr>
-              <w:lastRenderedPageBreak/>
               <w:t>App</w:t>
             </w:r>
           </w:p>
@@ -10257,7 +10102,6 @@
                 <w:szCs w:val="26"/>
                 <w:lang w:bidi="fa-IR"/>
               </w:rPr>
-              <w:lastRenderedPageBreak/>
               <w:t>B2C Gateway</w:t>
             </w:r>
           </w:p>
@@ -10286,7 +10130,6 @@
                 <w:spacing w:val="5"/>
                 <w:lang w:bidi="fa-IR"/>
               </w:rPr>
-              <w:lastRenderedPageBreak/>
               <w:t>Order</w:t>
             </w:r>
           </w:p>
@@ -12848,7 +12691,6 @@
                 <w:szCs w:val="26"/>
                 <w:lang w:bidi="fa-IR"/>
               </w:rPr>
-              <w:lastRenderedPageBreak/>
               <w:t>Console</w:t>
             </w:r>
           </w:p>
@@ -12911,7 +12753,6 @@
                 <w:szCs w:val="24"/>
                 <w:lang w:bidi="fa-IR"/>
               </w:rPr>
-              <w:lastRenderedPageBreak/>
               <w:t>Picture Management</w:t>
             </w:r>
           </w:p>
@@ -33618,7 +33459,7 @@
               <w:szCs w:val="24"/>
               <w:rtl/>
             </w:rPr>
-            <w:t>5</w:t>
+            <w:t>20</w:t>
           </w:r>
           <w:r>
             <w:rPr>
@@ -33936,7 +33777,7 @@
 <w:numbering xmlns:wpc="http://schemas.microsoft.com/office/word/2010/wordprocessingCanvas" xmlns:mc="http://schemas.openxmlformats.org/markup-compatibility/2006" xmlns:o="urn:schemas-microsoft-com:office:office" xmlns:r="http://schemas.openxmlformats.org/officeDocument/2006/relationships" xmlns:m="http://schemas.openxmlformats.org/officeDocument/2006/math" xmlns:v="urn:schemas-microsoft-com:vml" xmlns:wp14="http://schemas.microsoft.com/office/word/2010/wordprocessingDrawing" xmlns:wp="http://schemas.openxmlformats.org/drawingml/2006/wordprocessingDrawing" xmlns:w10="urn:schemas-microsoft-com:office:word" xmlns:w="http://schemas.openxmlformats.org/wordprocessingml/2006/main" xmlns:w14="http://schemas.microsoft.com/office/word/2010/wordml" xmlns:w15="http://schemas.microsoft.com/office/word/2012/wordml" xmlns:wpg="http://schemas.microsoft.com/office/word/2010/wordprocessingGroup" xmlns:wpi="http://schemas.microsoft.com/office/word/2010/wordprocessingInk" xmlns:wne="http://schemas.microsoft.com/office/word/2006/wordml" xmlns:wps="http://schemas.microsoft.com/office/word/2010/wordprocessingShape" mc:Ignorable="w14 w15 wp14">
   <w:numPicBullet w:numPicBulletId="0">
     <w:pict>
-      <v:shapetype id="_x0000_t75" coordsize="21600,21600" o:spt="75" o:preferrelative="t" path="m@4@5l@4@11@9@11@9@5xe" filled="f" stroked="f">
+      <v:shapetype w14:anchorId="3FB14340" id="_x0000_t75" coordsize="21600,21600" o:spt="75" o:preferrelative="t" path="m@4@5l@4@11@9@11@9@5xe" filled="f" stroked="f">
         <v:stroke joinstyle="miter"/>
         <v:formulas>
           <v:f eqn="if lineDrawn pixelLineWidth 0"/>
@@ -33955,7 +33796,7 @@
         <v:path o:extrusionok="f" gradientshapeok="t" o:connecttype="rect"/>
         <o:lock v:ext="edit" aspectratio="t"/>
       </v:shapetype>
-      <v:shape id="_x0000_i1035" type="#_x0000_t75" style="width:11.25pt;height:11.25pt" o:bullet="t">
+      <v:shape id="_x0000_i1052" type="#_x0000_t75" style="width:11.25pt;height:11.25pt" o:bullet="t">
         <v:imagedata r:id="rId1" o:title="mso5C0E"/>
       </v:shape>
     </w:pict>
@@ -40971,31 +40812,6 @@
 </file>
 
 <file path=customXml/item1.xml><?xml version="1.0" encoding="utf-8"?>
-<?mso-contentType ?>
-<FormTemplates xmlns="http://schemas.microsoft.com/sharepoint/v3/contenttype/forms">
-  <Display>DocumentLibraryForm</Display>
-  <Edit>DocumentLibraryForm</Edit>
-  <New>DocumentLibraryForm</New>
-</FormTemplates>
-</file>
-
-<file path=customXml/item2.xml><?xml version="1.0" encoding="utf-8"?>
-<p:properties xmlns:p="http://schemas.microsoft.com/office/2006/metadata/properties" xmlns:xsi="http://www.w3.org/2001/XMLSchema-instance">
-  <documentManagement>
-    <Status xmlns="92199C09-16CB-4216-8B57-4CF35BF947E2">Draft</Status>
-    <Owner xmlns="92199C09-16CB-4216-8B57-4CF35BF947E2">
-      <UserInfo>
-        <DisplayName/>
-        <AccountId xsi:nil="true"/>
-        <AccountType/>
-      </UserInfo>
-    </Owner>
-    <Links xmlns="92199C09-16CB-4216-8B57-4CF35BF947E2" xsi:nil="true"/>
-  </documentManagement>
-</p:properties>
-</file>
-
-<file path=customXml/item3.xml><?xml version="1.0" encoding="utf-8"?>
 <ct:contentTypeSchema xmlns:ct="http://schemas.microsoft.com/office/2006/metadata/contentType" xmlns:ma="http://schemas.microsoft.com/office/2006/metadata/properties/metaAttributes" ct:_="" ma:_="" ma:contentTypeName="Project Workspace Document" ma:contentTypeID="0x0101008A98423170284BEEB635F43C3CF4E98B00F370002909941D4599A2B38FA01313A4" ma:contentTypeVersion="1" ma:contentTypeDescription="" ma:contentTypeScope="" ma:versionID="9dc97c41c276a8c51968095c4ef48d1d">
   <xsd:schema xmlns:xsd="http://www.w3.org/2001/XMLSchema" xmlns:p="http://schemas.microsoft.com/office/2006/metadata/properties" xmlns:ns2="92199C09-16CB-4216-8B57-4CF35BF947E2" targetNamespace="http://schemas.microsoft.com/office/2006/metadata/properties" ma:root="true" ma:fieldsID="c08f2bd8a4cb2a0e9dc300f4858b28b9" ns2:_="">
     <xsd:import namespace="92199C09-16CB-4216-8B57-4CF35BF947E2"/>
@@ -41085,28 +40901,36 @@
 </ct:contentTypeSchema>
 </file>
 
+<file path=customXml/item2.xml><?xml version="1.0" encoding="utf-8"?>
+<p:properties xmlns:p="http://schemas.microsoft.com/office/2006/metadata/properties" xmlns:xsi="http://www.w3.org/2001/XMLSchema-instance">
+  <documentManagement>
+    <Status xmlns="92199C09-16CB-4216-8B57-4CF35BF947E2">Draft</Status>
+    <Owner xmlns="92199C09-16CB-4216-8B57-4CF35BF947E2">
+      <UserInfo>
+        <DisplayName/>
+        <AccountId xsi:nil="true"/>
+        <AccountType/>
+      </UserInfo>
+    </Owner>
+    <Links xmlns="92199C09-16CB-4216-8B57-4CF35BF947E2" xsi:nil="true"/>
+  </documentManagement>
+</p:properties>
+</file>
+
+<file path=customXml/item3.xml><?xml version="1.0" encoding="utf-8"?>
+<?mso-contentType ?>
+<FormTemplates xmlns="http://schemas.microsoft.com/sharepoint/v3/contenttype/forms">
+  <Display>DocumentLibraryForm</Display>
+  <Edit>DocumentLibraryForm</Edit>
+  <New>DocumentLibraryForm</New>
+</FormTemplates>
+</file>
+
 <file path=customXml/item4.xml><?xml version="1.0" encoding="utf-8"?>
 <b:Sources xmlns:b="http://schemas.openxmlformats.org/officeDocument/2006/bibliography" xmlns="http://schemas.openxmlformats.org/officeDocument/2006/bibliography" SelectedStyle="\APA.XSL" StyleName="APA"/>
 </file>
 
 <file path=customXml/itemProps1.xml><?xml version="1.0" encoding="utf-8"?>
-<ds:datastoreItem xmlns:ds="http://schemas.openxmlformats.org/officeDocument/2006/customXml" ds:itemID="{CBEAD18F-E1A2-4336-87BE-263819C9D94F}">
-  <ds:schemaRefs>
-    <ds:schemaRef ds:uri="http://schemas.microsoft.com/sharepoint/v3/contenttype/forms"/>
-  </ds:schemaRefs>
-</ds:datastoreItem>
-</file>
-
-<file path=customXml/itemProps2.xml><?xml version="1.0" encoding="utf-8"?>
-<ds:datastoreItem xmlns:ds="http://schemas.openxmlformats.org/officeDocument/2006/customXml" ds:itemID="{20DADBC0-7B38-4509-93EF-8C9C590F6FCF}">
-  <ds:schemaRefs>
-    <ds:schemaRef ds:uri="http://schemas.microsoft.com/office/2006/metadata/properties"/>
-    <ds:schemaRef ds:uri="92199C09-16CB-4216-8B57-4CF35BF947E2"/>
-  </ds:schemaRefs>
-</ds:datastoreItem>
-</file>
-
-<file path=customXml/itemProps3.xml><?xml version="1.0" encoding="utf-8"?>
 <ds:datastoreItem xmlns:ds="http://schemas.openxmlformats.org/officeDocument/2006/customXml" ds:itemID="{76E35088-1F40-45BF-89AA-010666BA8000}">
   <ds:schemaRefs>
     <ds:schemaRef ds:uri="http://schemas.microsoft.com/office/2006/metadata/contentType"/>
@@ -41123,8 +40947,25 @@
 </ds:datastoreItem>
 </file>
 
+<file path=customXml/itemProps2.xml><?xml version="1.0" encoding="utf-8"?>
+<ds:datastoreItem xmlns:ds="http://schemas.openxmlformats.org/officeDocument/2006/customXml" ds:itemID="{20DADBC0-7B38-4509-93EF-8C9C590F6FCF}">
+  <ds:schemaRefs>
+    <ds:schemaRef ds:uri="http://schemas.microsoft.com/office/2006/metadata/properties"/>
+    <ds:schemaRef ds:uri="92199C09-16CB-4216-8B57-4CF35BF947E2"/>
+  </ds:schemaRefs>
+</ds:datastoreItem>
+</file>
+
+<file path=customXml/itemProps3.xml><?xml version="1.0" encoding="utf-8"?>
+<ds:datastoreItem xmlns:ds="http://schemas.openxmlformats.org/officeDocument/2006/customXml" ds:itemID="{CBEAD18F-E1A2-4336-87BE-263819C9D94F}">
+  <ds:schemaRefs>
+    <ds:schemaRef ds:uri="http://schemas.microsoft.com/sharepoint/v3/contenttype/forms"/>
+  </ds:schemaRefs>
+</ds:datastoreItem>
+</file>
+
 <file path=customXml/itemProps4.xml><?xml version="1.0" encoding="utf-8"?>
-<ds:datastoreItem xmlns:ds="http://schemas.openxmlformats.org/officeDocument/2006/customXml" ds:itemID="{5F82DF49-477B-49FA-B8ED-FBC5C951AA48}">
+<ds:datastoreItem xmlns:ds="http://schemas.openxmlformats.org/officeDocument/2006/customXml" ds:itemID="{EE4376BD-5555-4A02-A484-A5AB03F81D5D}">
   <ds:schemaRefs>
     <ds:schemaRef ds:uri="http://schemas.openxmlformats.org/officeDocument/2006/bibliography"/>
   </ds:schemaRefs>

--- a/Document/DPV.UCM/DPV.AC.UCM.docx
+++ b/Document/DPV.UCM/DPV.AC.UCM.docx
@@ -4416,24 +4416,68 @@
               </w:tabs>
               <w:bidi/>
               <w:ind w:left="0" w:firstLine="0"/>
-              <w:rPr>
-                <w:rFonts w:ascii="Times New Roman" w:hAnsi="Times New Roman"/>
-                <w:spacing w:val="5"/>
-                <w:sz w:val="26"/>
-                <w:szCs w:val="26"/>
-                <w:lang w:bidi="fa-IR"/>
-              </w:rPr>
-            </w:pPr>
-            <w:r>
-              <w:rPr>
-                <w:rFonts w:ascii="Times New Roman" w:hAnsi="Times New Roman" w:hint="cs"/>
-                <w:spacing w:val="5"/>
-                <w:sz w:val="26"/>
-                <w:szCs w:val="26"/>
-                <w:rtl/>
-                <w:lang w:bidi="fa-IR"/>
-              </w:rPr>
-              <w:t>ساعت کار فروشگاه</w:t>
+              <w:jc w:val="left"/>
+              <w:rPr>
+                <w:rFonts w:ascii="Times New Roman" w:hAnsi="Times New Roman"/>
+                <w:spacing w:val="5"/>
+                <w:sz w:val="26"/>
+                <w:szCs w:val="26"/>
+                <w:lang w:bidi="fa-IR"/>
+              </w:rPr>
+            </w:pPr>
+            <w:r>
+              <w:rPr>
+                <w:rFonts w:ascii="Times New Roman" w:hAnsi="Times New Roman" w:hint="cs"/>
+                <w:spacing w:val="5"/>
+                <w:sz w:val="26"/>
+                <w:szCs w:val="26"/>
+                <w:rtl/>
+                <w:lang w:bidi="fa-IR"/>
+              </w:rPr>
+              <w:t>ساعت کار</w:t>
+            </w:r>
+            <w:r>
+              <w:rPr>
+                <w:rFonts w:ascii="Times New Roman" w:hAnsi="Times New Roman"/>
+                <w:spacing w:val="5"/>
+                <w:sz w:val="26"/>
+                <w:szCs w:val="26"/>
+                <w:lang w:bidi="fa-IR"/>
+              </w:rPr>
+              <w:t>/</w:t>
+            </w:r>
+            <w:r>
+              <w:rPr>
+                <w:rFonts w:ascii="Times New Roman" w:hAnsi="Times New Roman" w:hint="cs"/>
+                <w:spacing w:val="5"/>
+                <w:sz w:val="26"/>
+                <w:szCs w:val="26"/>
+                <w:rtl/>
+                <w:lang w:bidi="fa-IR"/>
+              </w:rPr>
+              <w:t xml:space="preserve"> </w:t>
+            </w:r>
+            <w:r>
+              <w:rPr>
+                <w:rFonts w:ascii="Times New Roman" w:hAnsi="Times New Roman" w:hint="cs"/>
+                <w:spacing w:val="5"/>
+                <w:sz w:val="26"/>
+                <w:szCs w:val="26"/>
+                <w:rtl/>
+                <w:lang w:bidi="fa-IR"/>
+              </w:rPr>
+              <w:t>تحویل سفارش</w:t>
+            </w:r>
+            <w:r>
+              <w:rPr>
+                <w:rFonts w:ascii="Times New Roman" w:hAnsi="Times New Roman" w:hint="cs"/>
+                <w:spacing w:val="5"/>
+                <w:sz w:val="26"/>
+                <w:szCs w:val="26"/>
+                <w:rtl/>
+                <w:lang w:bidi="fa-IR"/>
+              </w:rPr>
+              <w:t xml:space="preserve"> فروشگاه</w:t>
             </w:r>
           </w:p>
           <w:p>
@@ -4465,7 +4509,7 @@
                 <w:rtl/>
                 <w:lang w:bidi="fa-IR"/>
               </w:rPr>
-              <w:t>ساعت تحویل سفارش</w:t>
+              <w:t>لیست تامین کننده</w:t>
             </w:r>
           </w:p>
           <w:p>
@@ -4497,7 +4541,29 @@
                 <w:rtl/>
                 <w:lang w:bidi="fa-IR"/>
               </w:rPr>
-              <w:t>لیست تامین کننده</w:t>
+              <w:t>لیست</w:t>
+            </w:r>
+            <w:r>
+              <w:rPr>
+                <w:rFonts w:ascii="Times New Roman" w:hAnsi="Times New Roman" w:hint="cs"/>
+                <w:spacing w:val="5"/>
+                <w:sz w:val="26"/>
+                <w:szCs w:val="26"/>
+                <w:rtl/>
+                <w:lang w:bidi="fa-IR"/>
+              </w:rPr>
+              <w:t xml:space="preserve"> تولیدکنند</w:t>
+            </w:r>
+            <w:r>
+              <w:rPr>
+                <w:rFonts w:ascii="Times New Roman" w:hAnsi="Times New Roman" w:hint="cs"/>
+                <w:spacing w:val="5"/>
+                <w:sz w:val="26"/>
+                <w:szCs w:val="26"/>
+                <w:rtl/>
+                <w:lang w:bidi="fa-IR"/>
+              </w:rPr>
+              <w:t>ه</w:t>
             </w:r>
           </w:p>
           <w:p>
@@ -4529,29 +4595,7 @@
                 <w:rtl/>
                 <w:lang w:bidi="fa-IR"/>
               </w:rPr>
-              <w:t>لیست</w:t>
-            </w:r>
-            <w:r>
-              <w:rPr>
-                <w:rFonts w:ascii="Times New Roman" w:hAnsi="Times New Roman" w:hint="cs"/>
-                <w:spacing w:val="5"/>
-                <w:sz w:val="26"/>
-                <w:szCs w:val="26"/>
-                <w:rtl/>
-                <w:lang w:bidi="fa-IR"/>
-              </w:rPr>
-              <w:t xml:space="preserve"> تولیدکنند</w:t>
-            </w:r>
-            <w:r>
-              <w:rPr>
-                <w:rFonts w:ascii="Times New Roman" w:hAnsi="Times New Roman" w:hint="cs"/>
-                <w:spacing w:val="5"/>
-                <w:sz w:val="26"/>
-                <w:szCs w:val="26"/>
-                <w:rtl/>
-                <w:lang w:bidi="fa-IR"/>
-              </w:rPr>
-              <w:t>ه</w:t>
+              <w:t>لیست سفارش</w:t>
             </w:r>
           </w:p>
           <w:p>
@@ -4583,7 +4627,7 @@
                 <w:rtl/>
                 <w:lang w:bidi="fa-IR"/>
               </w:rPr>
-              <w:t>لیست سفارش</w:t>
+              <w:t>محتوای سفارش</w:t>
             </w:r>
           </w:p>
           <w:p>
@@ -5245,7 +5289,7 @@
               <w:bidi/>
               <w:ind w:left="0" w:firstLine="0"/>
               <w:rPr>
-                <w:rFonts w:ascii="Times New Roman" w:hAnsi="Times New Roman" w:hint="cs"/>
+                <w:rFonts w:ascii="Times New Roman" w:hAnsi="Times New Roman"/>
                 <w:spacing w:val="5"/>
                 <w:sz w:val="26"/>
                 <w:szCs w:val="26"/>
@@ -5992,7 +6036,18 @@
                 <w:rtl/>
                 <w:lang w:bidi="fa-IR"/>
               </w:rPr>
-              <w:t>لیست فروشگاه</w:t>
+              <w:t xml:space="preserve">لیست </w:t>
+            </w:r>
+            <w:r>
+              <w:rPr>
+                <w:rFonts w:ascii="Times New Roman" w:hAnsi="Times New Roman" w:hint="cs"/>
+                <w:spacing w:val="5"/>
+                <w:sz w:val="26"/>
+                <w:szCs w:val="26"/>
+                <w:rtl/>
+                <w:lang w:bidi="fa-IR"/>
+              </w:rPr>
+              <w:t>تامین کننده</w:t>
             </w:r>
           </w:p>
           <w:p>
@@ -6008,7 +6063,7 @@
               <w:bidi/>
               <w:ind w:left="0" w:firstLine="0"/>
               <w:rPr>
-                <w:rFonts w:ascii="Times New Roman" w:hAnsi="Times New Roman" w:hint="cs"/>
+                <w:rFonts w:ascii="Times New Roman" w:hAnsi="Times New Roman"/>
                 <w:spacing w:val="5"/>
                 <w:sz w:val="26"/>
                 <w:szCs w:val="26"/>
@@ -6115,7 +6170,7 @@
               <w:bidi/>
               <w:ind w:left="0" w:firstLine="0"/>
               <w:rPr>
-                <w:rFonts w:ascii="Times New Roman" w:hAnsi="Times New Roman" w:hint="cs"/>
+                <w:rFonts w:ascii="Times New Roman" w:hAnsi="Times New Roman"/>
                 <w:spacing w:val="5"/>
                 <w:sz w:val="26"/>
                 <w:szCs w:val="26"/>
@@ -6480,7 +6535,7 @@
               <w:bidi/>
               <w:ind w:left="2" w:hanging="2"/>
               <w:rPr>
-                <w:rFonts w:ascii="Times New Roman" w:hAnsi="Times New Roman" w:hint="cs"/>
+                <w:rFonts w:ascii="Times New Roman" w:hAnsi="Times New Roman"/>
                 <w:spacing w:val="5"/>
                 <w:sz w:val="26"/>
                 <w:szCs w:val="26"/>
@@ -7543,8 +7598,60 @@
                 <w:lang w:bidi="fa-IR"/>
               </w:rPr>
             </w:pPr>
-            <w:bookmarkStart w:id="17" w:name="_GoBack"/>
-            <w:bookmarkEnd w:id="17"/>
+            <w:r>
+              <w:rPr>
+                <w:rFonts w:ascii="Times New Roman" w:hAnsi="Times New Roman" w:hint="cs"/>
+                <w:spacing w:val="5"/>
+                <w:sz w:val="24"/>
+                <w:szCs w:val="24"/>
+                <w:rtl/>
+                <w:lang w:bidi="fa-IR"/>
+              </w:rPr>
+              <w:t>ثبتنام کاربر، ورود به سیستم و مدیریت مشخصات کاربر</w:t>
+            </w:r>
+            <w:r>
+              <w:rPr>
+                <w:rFonts w:ascii="Times New Roman" w:hAnsi="Times New Roman" w:hint="cs"/>
+                <w:spacing w:val="5"/>
+                <w:sz w:val="24"/>
+                <w:szCs w:val="24"/>
+                <w:rtl/>
+                <w:lang w:bidi="fa-IR"/>
+              </w:rPr>
+              <w:t xml:space="preserve"> بر عهده ی این مورد کاربرد است.</w:t>
+            </w:r>
+            <w:r>
+              <w:rPr>
+                <w:rFonts w:ascii="Times New Roman" w:hAnsi="Times New Roman" w:hint="cs"/>
+                <w:spacing w:val="5"/>
+                <w:sz w:val="24"/>
+                <w:szCs w:val="24"/>
+                <w:rtl/>
+                <w:lang w:bidi="fa-IR"/>
+              </w:rPr>
+              <w:t xml:space="preserve"> لیست مشخصات کاربر در </w:t>
+            </w:r>
+            <w:r>
+              <w:rPr>
+                <w:rFonts w:ascii="Times New Roman" w:hAnsi="Times New Roman"/>
+                <w:spacing w:val="5"/>
+                <w:sz w:val="24"/>
+                <w:szCs w:val="24"/>
+                <w:lang w:bidi="fa-IR"/>
+              </w:rPr>
+              <w:t>Cloud</w:t>
+            </w:r>
+            <w:r>
+              <w:rPr>
+                <w:rFonts w:ascii="Times New Roman" w:hAnsi="Times New Roman" w:hint="cs"/>
+                <w:spacing w:val="5"/>
+                <w:sz w:val="24"/>
+                <w:szCs w:val="24"/>
+                <w:rtl/>
+                <w:lang w:bidi="fa-IR"/>
+              </w:rPr>
+              <w:t>، ذخیره، ویرایش و بازیابی میشود.</w:t>
+            </w:r>
           </w:p>
         </w:tc>
         <w:tc>
@@ -7594,7 +7701,6 @@
                 <w:spacing w:val="5"/>
                 <w:sz w:val="26"/>
                 <w:szCs w:val="26"/>
-                <w:rtl/>
                 <w:lang w:bidi="fa-IR"/>
               </w:rPr>
             </w:pPr>
@@ -7607,6 +7713,35 @@
                 <w:lang w:bidi="fa-IR"/>
               </w:rPr>
               <w:t>B2B Gateway</w:t>
+            </w:r>
+          </w:p>
+          <w:p>
+            <w:pPr>
+              <w:pStyle w:val="ListParagraph"/>
+              <w:numPr>
+                <w:ilvl w:val="0"/>
+                <w:numId w:val="7"/>
+              </w:numPr>
+              <w:bidi/>
+              <w:jc w:val="left"/>
+              <w:rPr>
+                <w:rFonts w:ascii="Times New Roman" w:hAnsi="Times New Roman"/>
+                <w:spacing w:val="5"/>
+                <w:sz w:val="26"/>
+                <w:szCs w:val="26"/>
+                <w:rtl/>
+                <w:lang w:bidi="fa-IR"/>
+              </w:rPr>
+            </w:pPr>
+            <w:r>
+              <w:rPr>
+                <w:rFonts w:ascii="Times New Roman" w:hAnsi="Times New Roman"/>
+                <w:spacing w:val="5"/>
+                <w:sz w:val="26"/>
+                <w:szCs w:val="26"/>
+                <w:lang w:bidi="fa-IR"/>
+              </w:rPr>
+              <w:t>Portal</w:t>
             </w:r>
           </w:p>
         </w:tc>
@@ -7760,6 +7895,60 @@
                 <w:lang w:bidi="fa-IR"/>
               </w:rPr>
             </w:pPr>
+            <w:r>
+              <w:rPr>
+                <w:rFonts w:ascii="Times New Roman" w:hAnsi="Times New Roman" w:hint="cs"/>
+                <w:spacing w:val="5"/>
+                <w:sz w:val="24"/>
+                <w:szCs w:val="24"/>
+                <w:rtl/>
+                <w:lang w:bidi="fa-IR"/>
+              </w:rPr>
+              <w:t>دسته بندی درختی کالاها</w:t>
+            </w:r>
+            <w:r>
+              <w:rPr>
+                <w:rFonts w:ascii="Times New Roman" w:hAnsi="Times New Roman" w:hint="cs"/>
+                <w:spacing w:val="5"/>
+                <w:sz w:val="24"/>
+                <w:szCs w:val="24"/>
+                <w:rtl/>
+                <w:lang w:bidi="fa-IR"/>
+              </w:rPr>
+              <w:t xml:space="preserve">، لیستی سلسله مراتبی از کالاهاست. که در </w:t>
+            </w:r>
+            <w:r>
+              <w:rPr>
+                <w:rFonts w:ascii="Times New Roman" w:hAnsi="Times New Roman"/>
+                <w:spacing w:val="5"/>
+                <w:sz w:val="24"/>
+                <w:szCs w:val="24"/>
+                <w:lang w:bidi="fa-IR"/>
+              </w:rPr>
+              <w:t>Cloud</w:t>
+            </w:r>
+            <w:r>
+              <w:rPr>
+                <w:rFonts w:ascii="Times New Roman" w:hAnsi="Times New Roman" w:hint="cs"/>
+                <w:spacing w:val="5"/>
+                <w:sz w:val="24"/>
+                <w:szCs w:val="24"/>
+                <w:rtl/>
+                <w:lang w:bidi="fa-IR"/>
+              </w:rPr>
+              <w:t xml:space="preserve"> ذخیره، ویرایش و بازیابی میشود. </w:t>
+            </w:r>
+            <w:r>
+              <w:rPr>
+                <w:rFonts w:ascii="Times New Roman" w:hAnsi="Times New Roman" w:hint="cs"/>
+                <w:spacing w:val="5"/>
+                <w:sz w:val="24"/>
+                <w:szCs w:val="24"/>
+                <w:rtl/>
+                <w:lang w:bidi="fa-IR"/>
+              </w:rPr>
+              <w:t xml:space="preserve"> </w:t>
+            </w:r>
           </w:p>
         </w:tc>
         <w:tc>
@@ -7781,7 +7970,6 @@
                 <w:spacing w:val="5"/>
                 <w:sz w:val="26"/>
                 <w:szCs w:val="26"/>
-                <w:rtl/>
                 <w:lang w:bidi="fa-IR"/>
               </w:rPr>
             </w:pPr>
@@ -7794,6 +7982,131 @@
                 <w:lang w:bidi="fa-IR"/>
               </w:rPr>
               <w:t>App</w:t>
+            </w:r>
+          </w:p>
+          <w:p>
+            <w:pPr>
+              <w:pStyle w:val="ListParagraph"/>
+              <w:numPr>
+                <w:ilvl w:val="0"/>
+                <w:numId w:val="7"/>
+              </w:numPr>
+              <w:bidi/>
+              <w:jc w:val="left"/>
+              <w:rPr>
+                <w:rFonts w:ascii="Times New Roman" w:hAnsi="Times New Roman"/>
+                <w:spacing w:val="5"/>
+                <w:sz w:val="26"/>
+                <w:szCs w:val="26"/>
+                <w:lang w:bidi="fa-IR"/>
+              </w:rPr>
+            </w:pPr>
+            <w:r>
+              <w:rPr>
+                <w:rFonts w:ascii="Times New Roman" w:hAnsi="Times New Roman"/>
+                <w:spacing w:val="5"/>
+                <w:sz w:val="26"/>
+                <w:szCs w:val="26"/>
+                <w:lang w:bidi="fa-IR"/>
+              </w:rPr>
+              <w:t>B2</w:t>
+            </w:r>
+            <w:r>
+              <w:rPr>
+                <w:rFonts w:ascii="Times New Roman" w:hAnsi="Times New Roman"/>
+                <w:spacing w:val="5"/>
+                <w:sz w:val="26"/>
+                <w:szCs w:val="26"/>
+                <w:lang w:bidi="fa-IR"/>
+              </w:rPr>
+              <w:t>C</w:t>
+            </w:r>
+            <w:r>
+              <w:rPr>
+                <w:rFonts w:ascii="Times New Roman" w:hAnsi="Times New Roman"/>
+                <w:spacing w:val="5"/>
+                <w:sz w:val="26"/>
+                <w:szCs w:val="26"/>
+                <w:lang w:bidi="fa-IR"/>
+              </w:rPr>
+              <w:t xml:space="preserve"> Gateway</w:t>
+            </w:r>
+          </w:p>
+          <w:p>
+            <w:pPr>
+              <w:pStyle w:val="ListParagraph"/>
+              <w:numPr>
+                <w:ilvl w:val="0"/>
+                <w:numId w:val="7"/>
+              </w:numPr>
+              <w:bidi/>
+              <w:jc w:val="left"/>
+              <w:rPr>
+                <w:rFonts w:ascii="Times New Roman" w:hAnsi="Times New Roman"/>
+                <w:spacing w:val="5"/>
+                <w:sz w:val="26"/>
+                <w:szCs w:val="26"/>
+                <w:lang w:bidi="fa-IR"/>
+              </w:rPr>
+            </w:pPr>
+            <w:r>
+              <w:rPr>
+                <w:rFonts w:ascii="Times New Roman" w:hAnsi="Times New Roman"/>
+                <w:spacing w:val="5"/>
+                <w:sz w:val="26"/>
+                <w:szCs w:val="26"/>
+                <w:lang w:bidi="fa-IR"/>
+              </w:rPr>
+              <w:t>B2</w:t>
+            </w:r>
+            <w:r>
+              <w:rPr>
+                <w:rFonts w:ascii="Times New Roman" w:hAnsi="Times New Roman"/>
+                <w:spacing w:val="5"/>
+                <w:sz w:val="26"/>
+                <w:szCs w:val="26"/>
+                <w:lang w:bidi="fa-IR"/>
+              </w:rPr>
+              <w:t>B</w:t>
+            </w:r>
+            <w:r>
+              <w:rPr>
+                <w:rFonts w:ascii="Times New Roman" w:hAnsi="Times New Roman"/>
+                <w:spacing w:val="5"/>
+                <w:sz w:val="26"/>
+                <w:szCs w:val="26"/>
+                <w:lang w:bidi="fa-IR"/>
+              </w:rPr>
+              <w:t xml:space="preserve"> Gateway</w:t>
+            </w:r>
+          </w:p>
+          <w:p>
+            <w:pPr>
+              <w:pStyle w:val="ListParagraph"/>
+              <w:numPr>
+                <w:ilvl w:val="0"/>
+                <w:numId w:val="7"/>
+              </w:numPr>
+              <w:bidi/>
+              <w:jc w:val="left"/>
+              <w:rPr>
+                <w:rFonts w:ascii="Times New Roman" w:hAnsi="Times New Roman"/>
+                <w:spacing w:val="5"/>
+                <w:sz w:val="26"/>
+                <w:szCs w:val="26"/>
+                <w:rtl/>
+                <w:lang w:bidi="fa-IR"/>
+              </w:rPr>
+            </w:pPr>
+            <w:r>
+              <w:rPr>
+                <w:rFonts w:ascii="Times New Roman" w:hAnsi="Times New Roman"/>
+                <w:spacing w:val="5"/>
+                <w:sz w:val="26"/>
+                <w:szCs w:val="26"/>
+                <w:lang w:bidi="fa-IR"/>
+              </w:rPr>
+              <w:t>Console</w:t>
             </w:r>
           </w:p>
         </w:tc>
@@ -7934,7 +8247,7 @@
             <w:pPr>
               <w:bidi/>
               <w:rPr>
-                <w:rFonts w:ascii="Times New Roman" w:hAnsi="Times New Roman"/>
+                <w:rFonts w:ascii="Times New Roman" w:hAnsi="Times New Roman" w:hint="cs"/>
                 <w:spacing w:val="5"/>
                 <w:sz w:val="24"/>
                 <w:szCs w:val="24"/>
@@ -7942,6 +8255,38 @@
                 <w:lang w:bidi="fa-IR"/>
               </w:rPr>
             </w:pPr>
+            <w:r>
+              <w:rPr>
+                <w:rFonts w:ascii="Times New Roman" w:hAnsi="Times New Roman" w:hint="cs"/>
+                <w:spacing w:val="5"/>
+                <w:sz w:val="24"/>
+                <w:szCs w:val="24"/>
+                <w:rtl/>
+                <w:lang w:bidi="fa-IR"/>
+              </w:rPr>
+              <w:t xml:space="preserve">دسته بندی درختی ویژگی های کالاهاست، این لیست سلسله مراتبی در </w:t>
+            </w:r>
+            <w:r>
+              <w:rPr>
+                <w:rFonts w:ascii="Times New Roman" w:hAnsi="Times New Roman"/>
+                <w:spacing w:val="5"/>
+                <w:sz w:val="24"/>
+                <w:szCs w:val="24"/>
+                <w:lang w:bidi="fa-IR"/>
+              </w:rPr>
+              <w:t>Cloud</w:t>
+            </w:r>
+            <w:r>
+              <w:rPr>
+                <w:rFonts w:ascii="Times New Roman" w:hAnsi="Times New Roman" w:hint="cs"/>
+                <w:spacing w:val="5"/>
+                <w:sz w:val="24"/>
+                <w:szCs w:val="24"/>
+                <w:rtl/>
+                <w:lang w:bidi="fa-IR"/>
+              </w:rPr>
+              <w:t>، ذخیره، ویرایش و بازیابی میشود.</w:t>
+            </w:r>
           </w:p>
         </w:tc>
         <w:tc>
@@ -7963,7 +8308,6 @@
                 <w:spacing w:val="5"/>
                 <w:sz w:val="26"/>
                 <w:szCs w:val="26"/>
-                <w:rtl/>
                 <w:lang w:bidi="fa-IR"/>
               </w:rPr>
             </w:pPr>
@@ -7976,6 +8320,131 @@
                 <w:lang w:bidi="fa-IR"/>
               </w:rPr>
               <w:t>App</w:t>
+            </w:r>
+          </w:p>
+          <w:p>
+            <w:pPr>
+              <w:pStyle w:val="ListParagraph"/>
+              <w:numPr>
+                <w:ilvl w:val="0"/>
+                <w:numId w:val="6"/>
+              </w:numPr>
+              <w:bidi/>
+              <w:jc w:val="left"/>
+              <w:rPr>
+                <w:rFonts w:ascii="Times New Roman" w:hAnsi="Times New Roman"/>
+                <w:spacing w:val="5"/>
+                <w:sz w:val="26"/>
+                <w:szCs w:val="26"/>
+                <w:lang w:bidi="fa-IR"/>
+              </w:rPr>
+            </w:pPr>
+            <w:r>
+              <w:rPr>
+                <w:rFonts w:ascii="Times New Roman" w:hAnsi="Times New Roman"/>
+                <w:spacing w:val="5"/>
+                <w:sz w:val="26"/>
+                <w:szCs w:val="26"/>
+                <w:lang w:bidi="fa-IR"/>
+              </w:rPr>
+              <w:t>B2</w:t>
+            </w:r>
+            <w:r>
+              <w:rPr>
+                <w:rFonts w:ascii="Times New Roman" w:hAnsi="Times New Roman"/>
+                <w:spacing w:val="5"/>
+                <w:sz w:val="26"/>
+                <w:szCs w:val="26"/>
+                <w:lang w:bidi="fa-IR"/>
+              </w:rPr>
+              <w:t>C</w:t>
+            </w:r>
+            <w:r>
+              <w:rPr>
+                <w:rFonts w:ascii="Times New Roman" w:hAnsi="Times New Roman"/>
+                <w:spacing w:val="5"/>
+                <w:sz w:val="26"/>
+                <w:szCs w:val="26"/>
+                <w:lang w:bidi="fa-IR"/>
+              </w:rPr>
+              <w:t xml:space="preserve"> Gateway</w:t>
+            </w:r>
+          </w:p>
+          <w:p>
+            <w:pPr>
+              <w:pStyle w:val="ListParagraph"/>
+              <w:numPr>
+                <w:ilvl w:val="0"/>
+                <w:numId w:val="6"/>
+              </w:numPr>
+              <w:bidi/>
+              <w:jc w:val="left"/>
+              <w:rPr>
+                <w:rFonts w:ascii="Times New Roman" w:hAnsi="Times New Roman"/>
+                <w:spacing w:val="5"/>
+                <w:sz w:val="26"/>
+                <w:szCs w:val="26"/>
+                <w:lang w:bidi="fa-IR"/>
+              </w:rPr>
+            </w:pPr>
+            <w:r>
+              <w:rPr>
+                <w:rFonts w:ascii="Times New Roman" w:hAnsi="Times New Roman"/>
+                <w:spacing w:val="5"/>
+                <w:sz w:val="26"/>
+                <w:szCs w:val="26"/>
+                <w:lang w:bidi="fa-IR"/>
+              </w:rPr>
+              <w:t>B2</w:t>
+            </w:r>
+            <w:r>
+              <w:rPr>
+                <w:rFonts w:ascii="Times New Roman" w:hAnsi="Times New Roman"/>
+                <w:spacing w:val="5"/>
+                <w:sz w:val="26"/>
+                <w:szCs w:val="26"/>
+                <w:lang w:bidi="fa-IR"/>
+              </w:rPr>
+              <w:t>B</w:t>
+            </w:r>
+            <w:r>
+              <w:rPr>
+                <w:rFonts w:ascii="Times New Roman" w:hAnsi="Times New Roman"/>
+                <w:spacing w:val="5"/>
+                <w:sz w:val="26"/>
+                <w:szCs w:val="26"/>
+                <w:lang w:bidi="fa-IR"/>
+              </w:rPr>
+              <w:t xml:space="preserve"> Gateway</w:t>
+            </w:r>
+          </w:p>
+          <w:p>
+            <w:pPr>
+              <w:pStyle w:val="ListParagraph"/>
+              <w:numPr>
+                <w:ilvl w:val="0"/>
+                <w:numId w:val="6"/>
+              </w:numPr>
+              <w:bidi/>
+              <w:jc w:val="left"/>
+              <w:rPr>
+                <w:rFonts w:ascii="Times New Roman" w:hAnsi="Times New Roman"/>
+                <w:spacing w:val="5"/>
+                <w:sz w:val="26"/>
+                <w:szCs w:val="26"/>
+                <w:rtl/>
+                <w:lang w:bidi="fa-IR"/>
+              </w:rPr>
+            </w:pPr>
+            <w:r>
+              <w:rPr>
+                <w:rFonts w:ascii="Times New Roman" w:hAnsi="Times New Roman"/>
+                <w:spacing w:val="5"/>
+                <w:sz w:val="26"/>
+                <w:szCs w:val="26"/>
+                <w:lang w:bidi="fa-IR"/>
+              </w:rPr>
+              <w:t>Console</w:t>
             </w:r>
           </w:p>
         </w:tc>
@@ -8124,7 +8593,7 @@
               <w:bidi/>
               <w:ind w:left="0"/>
               <w:rPr>
-                <w:rFonts w:ascii="Times New Roman" w:hAnsi="Times New Roman"/>
+                <w:rFonts w:ascii="Times New Roman" w:hAnsi="Times New Roman" w:hint="cs"/>
                 <w:spacing w:val="5"/>
                 <w:sz w:val="24"/>
                 <w:szCs w:val="24"/>
@@ -8132,6 +8601,17 @@
                 <w:lang w:bidi="fa-IR"/>
               </w:rPr>
             </w:pPr>
+            <w:r>
+              <w:rPr>
+                <w:rFonts w:ascii="Times New Roman" w:hAnsi="Times New Roman" w:hint="cs"/>
+                <w:spacing w:val="5"/>
+                <w:sz w:val="24"/>
+                <w:szCs w:val="24"/>
+                <w:rtl/>
+                <w:lang w:bidi="fa-IR"/>
+              </w:rPr>
+              <w:t>لیست کالاها به تفکیک دسته بندی آنها از طریق این مورد کاربرد ذخیره، ویرایش و بازیابی میشود.</w:t>
+            </w:r>
           </w:p>
         </w:tc>
         <w:tc>
@@ -8165,6 +8645,131 @@
                 <w:lang w:bidi="fa-IR"/>
               </w:rPr>
               <w:t>App</w:t>
+            </w:r>
+          </w:p>
+          <w:p>
+            <w:pPr>
+              <w:pStyle w:val="ListParagraph"/>
+              <w:numPr>
+                <w:ilvl w:val="0"/>
+                <w:numId w:val="6"/>
+              </w:numPr>
+              <w:bidi/>
+              <w:jc w:val="left"/>
+              <w:rPr>
+                <w:rFonts w:ascii="Times New Roman" w:hAnsi="Times New Roman"/>
+                <w:spacing w:val="5"/>
+                <w:sz w:val="26"/>
+                <w:szCs w:val="26"/>
+                <w:lang w:bidi="fa-IR"/>
+              </w:rPr>
+            </w:pPr>
+            <w:r>
+              <w:rPr>
+                <w:rFonts w:ascii="Times New Roman" w:hAnsi="Times New Roman"/>
+                <w:spacing w:val="5"/>
+                <w:sz w:val="26"/>
+                <w:szCs w:val="26"/>
+                <w:lang w:bidi="fa-IR"/>
+              </w:rPr>
+              <w:t>B2</w:t>
+            </w:r>
+            <w:r>
+              <w:rPr>
+                <w:rFonts w:ascii="Times New Roman" w:hAnsi="Times New Roman"/>
+                <w:spacing w:val="5"/>
+                <w:sz w:val="26"/>
+                <w:szCs w:val="26"/>
+                <w:lang w:bidi="fa-IR"/>
+              </w:rPr>
+              <w:t>C</w:t>
+            </w:r>
+            <w:r>
+              <w:rPr>
+                <w:rFonts w:ascii="Times New Roman" w:hAnsi="Times New Roman"/>
+                <w:spacing w:val="5"/>
+                <w:sz w:val="26"/>
+                <w:szCs w:val="26"/>
+                <w:lang w:bidi="fa-IR"/>
+              </w:rPr>
+              <w:t xml:space="preserve"> Gateway</w:t>
+            </w:r>
+          </w:p>
+          <w:p>
+            <w:pPr>
+              <w:pStyle w:val="ListParagraph"/>
+              <w:numPr>
+                <w:ilvl w:val="0"/>
+                <w:numId w:val="6"/>
+              </w:numPr>
+              <w:bidi/>
+              <w:jc w:val="left"/>
+              <w:rPr>
+                <w:rFonts w:ascii="Times New Roman" w:hAnsi="Times New Roman"/>
+                <w:spacing w:val="5"/>
+                <w:sz w:val="26"/>
+                <w:szCs w:val="26"/>
+                <w:lang w:bidi="fa-IR"/>
+              </w:rPr>
+            </w:pPr>
+            <w:r>
+              <w:rPr>
+                <w:rFonts w:ascii="Times New Roman" w:hAnsi="Times New Roman"/>
+                <w:spacing w:val="5"/>
+                <w:sz w:val="26"/>
+                <w:szCs w:val="26"/>
+                <w:lang w:bidi="fa-IR"/>
+              </w:rPr>
+              <w:lastRenderedPageBreak/>
+              <w:t>B2</w:t>
+            </w:r>
+            <w:r>
+              <w:rPr>
+                <w:rFonts w:ascii="Times New Roman" w:hAnsi="Times New Roman"/>
+                <w:spacing w:val="5"/>
+                <w:sz w:val="26"/>
+                <w:szCs w:val="26"/>
+                <w:lang w:bidi="fa-IR"/>
+              </w:rPr>
+              <w:t>B</w:t>
+            </w:r>
+            <w:r>
+              <w:rPr>
+                <w:rFonts w:ascii="Times New Roman" w:hAnsi="Times New Roman"/>
+                <w:spacing w:val="5"/>
+                <w:sz w:val="26"/>
+                <w:szCs w:val="26"/>
+                <w:lang w:bidi="fa-IR"/>
+              </w:rPr>
+              <w:t xml:space="preserve"> Gateway</w:t>
+            </w:r>
+          </w:p>
+          <w:p>
+            <w:pPr>
+              <w:pStyle w:val="ListParagraph"/>
+              <w:numPr>
+                <w:ilvl w:val="0"/>
+                <w:numId w:val="6"/>
+              </w:numPr>
+              <w:bidi/>
+              <w:jc w:val="left"/>
+              <w:rPr>
+                <w:rFonts w:ascii="Times New Roman" w:hAnsi="Times New Roman"/>
+                <w:spacing w:val="5"/>
+                <w:sz w:val="26"/>
+                <w:szCs w:val="26"/>
+                <w:lang w:bidi="fa-IR"/>
+              </w:rPr>
+            </w:pPr>
+            <w:r>
+              <w:rPr>
+                <w:rFonts w:ascii="Times New Roman" w:hAnsi="Times New Roman"/>
+                <w:spacing w:val="5"/>
+                <w:sz w:val="26"/>
+                <w:szCs w:val="26"/>
+                <w:lang w:bidi="fa-IR"/>
+              </w:rPr>
+              <w:t>Console</w:t>
             </w:r>
           </w:p>
         </w:tc>
@@ -8192,6 +8797,7 @@
                 <w:spacing w:val="5"/>
                 <w:lang w:bidi="fa-IR"/>
               </w:rPr>
+              <w:lastRenderedPageBreak/>
               <w:t>Product List</w:t>
             </w:r>
           </w:p>
@@ -8259,6 +8865,7 @@
                 <w:rtl/>
                 <w:lang w:bidi="fa-IR"/>
               </w:rPr>
+              <w:lastRenderedPageBreak/>
               <w:t>5</w:t>
             </w:r>
           </w:p>
@@ -8315,6 +8922,15 @@
                 <w:lang w:bidi="fa-IR"/>
               </w:rPr>
             </w:pPr>
+            <w:r>
+              <w:rPr>
+                <w:rFonts w:ascii="Times New Roman" w:hAnsi="Times New Roman" w:hint="cs"/>
+                <w:spacing w:val="5"/>
+                <w:rtl/>
+                <w:lang w:bidi="fa-IR"/>
+              </w:rPr>
+              <w:t>لیست موجودی کالاهای لیست کالا از طریق این مورد کاربرد ذخیره، ویرایش و بازیابی میشود.</w:t>
+            </w:r>
           </w:p>
         </w:tc>
         <w:tc>
@@ -8348,6 +8964,130 @@
                 <w:lang w:bidi="fa-IR"/>
               </w:rPr>
               <w:t>App</w:t>
+            </w:r>
+          </w:p>
+          <w:p>
+            <w:pPr>
+              <w:pStyle w:val="ListParagraph"/>
+              <w:numPr>
+                <w:ilvl w:val="0"/>
+                <w:numId w:val="6"/>
+              </w:numPr>
+              <w:bidi/>
+              <w:jc w:val="left"/>
+              <w:rPr>
+                <w:rFonts w:ascii="Times New Roman" w:hAnsi="Times New Roman"/>
+                <w:spacing w:val="5"/>
+                <w:sz w:val="26"/>
+                <w:szCs w:val="26"/>
+                <w:lang w:bidi="fa-IR"/>
+              </w:rPr>
+            </w:pPr>
+            <w:r>
+              <w:rPr>
+                <w:rFonts w:ascii="Times New Roman" w:hAnsi="Times New Roman"/>
+                <w:spacing w:val="5"/>
+                <w:sz w:val="26"/>
+                <w:szCs w:val="26"/>
+                <w:lang w:bidi="fa-IR"/>
+              </w:rPr>
+              <w:t>B2</w:t>
+            </w:r>
+            <w:r>
+              <w:rPr>
+                <w:rFonts w:ascii="Times New Roman" w:hAnsi="Times New Roman"/>
+                <w:spacing w:val="5"/>
+                <w:sz w:val="26"/>
+                <w:szCs w:val="26"/>
+                <w:lang w:bidi="fa-IR"/>
+              </w:rPr>
+              <w:t>C</w:t>
+            </w:r>
+            <w:r>
+              <w:rPr>
+                <w:rFonts w:ascii="Times New Roman" w:hAnsi="Times New Roman"/>
+                <w:spacing w:val="5"/>
+                <w:sz w:val="26"/>
+                <w:szCs w:val="26"/>
+                <w:lang w:bidi="fa-IR"/>
+              </w:rPr>
+              <w:t xml:space="preserve"> Gateway</w:t>
+            </w:r>
+          </w:p>
+          <w:p>
+            <w:pPr>
+              <w:pStyle w:val="ListParagraph"/>
+              <w:numPr>
+                <w:ilvl w:val="0"/>
+                <w:numId w:val="6"/>
+              </w:numPr>
+              <w:bidi/>
+              <w:jc w:val="left"/>
+              <w:rPr>
+                <w:rFonts w:ascii="Times New Roman" w:hAnsi="Times New Roman"/>
+                <w:spacing w:val="5"/>
+                <w:sz w:val="26"/>
+                <w:szCs w:val="26"/>
+                <w:lang w:bidi="fa-IR"/>
+              </w:rPr>
+            </w:pPr>
+            <w:r>
+              <w:rPr>
+                <w:rFonts w:ascii="Times New Roman" w:hAnsi="Times New Roman"/>
+                <w:spacing w:val="5"/>
+                <w:sz w:val="26"/>
+                <w:szCs w:val="26"/>
+                <w:lang w:bidi="fa-IR"/>
+              </w:rPr>
+              <w:t>B2</w:t>
+            </w:r>
+            <w:r>
+              <w:rPr>
+                <w:rFonts w:ascii="Times New Roman" w:hAnsi="Times New Roman"/>
+                <w:spacing w:val="5"/>
+                <w:sz w:val="26"/>
+                <w:szCs w:val="26"/>
+                <w:lang w:bidi="fa-IR"/>
+              </w:rPr>
+              <w:t>B</w:t>
+            </w:r>
+            <w:r>
+              <w:rPr>
+                <w:rFonts w:ascii="Times New Roman" w:hAnsi="Times New Roman"/>
+                <w:spacing w:val="5"/>
+                <w:sz w:val="26"/>
+                <w:szCs w:val="26"/>
+                <w:lang w:bidi="fa-IR"/>
+              </w:rPr>
+              <w:t xml:space="preserve"> Gateway</w:t>
+            </w:r>
+          </w:p>
+          <w:p>
+            <w:pPr>
+              <w:pStyle w:val="ListParagraph"/>
+              <w:numPr>
+                <w:ilvl w:val="0"/>
+                <w:numId w:val="6"/>
+              </w:numPr>
+              <w:bidi/>
+              <w:jc w:val="left"/>
+              <w:rPr>
+                <w:rFonts w:ascii="Times New Roman" w:hAnsi="Times New Roman"/>
+                <w:spacing w:val="5"/>
+                <w:sz w:val="26"/>
+                <w:szCs w:val="26"/>
+                <w:lang w:bidi="fa-IR"/>
+              </w:rPr>
+            </w:pPr>
+            <w:r>
+              <w:rPr>
+                <w:rFonts w:ascii="Times New Roman" w:hAnsi="Times New Roman"/>
+                <w:spacing w:val="5"/>
+                <w:sz w:val="26"/>
+                <w:szCs w:val="26"/>
+                <w:lang w:bidi="fa-IR"/>
+              </w:rPr>
+              <w:t>Console</w:t>
             </w:r>
           </w:p>
         </w:tc>
@@ -8498,6 +9238,15 @@
                 <w:lang w:bidi="fa-IR"/>
               </w:rPr>
             </w:pPr>
+            <w:r>
+              <w:rPr>
+                <w:rFonts w:ascii="Times New Roman" w:hAnsi="Times New Roman" w:hint="cs"/>
+                <w:spacing w:val="5"/>
+                <w:rtl/>
+                <w:lang w:bidi="fa-IR"/>
+              </w:rPr>
+              <w:t>لیست قیمت کالاهای لیست کالا از طریق این مورد کاربرد، ذخیره، ویرایش و بازیابی میشود.</w:t>
+            </w:r>
           </w:p>
         </w:tc>
         <w:tc>
@@ -8531,6 +9280,130 @@
                 <w:lang w:bidi="fa-IR"/>
               </w:rPr>
               <w:t>App</w:t>
+            </w:r>
+          </w:p>
+          <w:p>
+            <w:pPr>
+              <w:pStyle w:val="ListParagraph"/>
+              <w:numPr>
+                <w:ilvl w:val="0"/>
+                <w:numId w:val="6"/>
+              </w:numPr>
+              <w:bidi/>
+              <w:jc w:val="left"/>
+              <w:rPr>
+                <w:rFonts w:ascii="Times New Roman" w:hAnsi="Times New Roman"/>
+                <w:spacing w:val="5"/>
+                <w:sz w:val="26"/>
+                <w:szCs w:val="26"/>
+                <w:lang w:bidi="fa-IR"/>
+              </w:rPr>
+            </w:pPr>
+            <w:r>
+              <w:rPr>
+                <w:rFonts w:ascii="Times New Roman" w:hAnsi="Times New Roman"/>
+                <w:spacing w:val="5"/>
+                <w:sz w:val="26"/>
+                <w:szCs w:val="26"/>
+                <w:lang w:bidi="fa-IR"/>
+              </w:rPr>
+              <w:t>B2</w:t>
+            </w:r>
+            <w:r>
+              <w:rPr>
+                <w:rFonts w:ascii="Times New Roman" w:hAnsi="Times New Roman"/>
+                <w:spacing w:val="5"/>
+                <w:sz w:val="26"/>
+                <w:szCs w:val="26"/>
+                <w:lang w:bidi="fa-IR"/>
+              </w:rPr>
+              <w:t>C</w:t>
+            </w:r>
+            <w:r>
+              <w:rPr>
+                <w:rFonts w:ascii="Times New Roman" w:hAnsi="Times New Roman"/>
+                <w:spacing w:val="5"/>
+                <w:sz w:val="26"/>
+                <w:szCs w:val="26"/>
+                <w:lang w:bidi="fa-IR"/>
+              </w:rPr>
+              <w:t xml:space="preserve"> Gateway</w:t>
+            </w:r>
+          </w:p>
+          <w:p>
+            <w:pPr>
+              <w:pStyle w:val="ListParagraph"/>
+              <w:numPr>
+                <w:ilvl w:val="0"/>
+                <w:numId w:val="6"/>
+              </w:numPr>
+              <w:bidi/>
+              <w:jc w:val="left"/>
+              <w:rPr>
+                <w:rFonts w:ascii="Times New Roman" w:hAnsi="Times New Roman"/>
+                <w:spacing w:val="5"/>
+                <w:sz w:val="26"/>
+                <w:szCs w:val="26"/>
+                <w:lang w:bidi="fa-IR"/>
+              </w:rPr>
+            </w:pPr>
+            <w:r>
+              <w:rPr>
+                <w:rFonts w:ascii="Times New Roman" w:hAnsi="Times New Roman"/>
+                <w:spacing w:val="5"/>
+                <w:sz w:val="26"/>
+                <w:szCs w:val="26"/>
+                <w:lang w:bidi="fa-IR"/>
+              </w:rPr>
+              <w:t>B2</w:t>
+            </w:r>
+            <w:r>
+              <w:rPr>
+                <w:rFonts w:ascii="Times New Roman" w:hAnsi="Times New Roman"/>
+                <w:spacing w:val="5"/>
+                <w:sz w:val="26"/>
+                <w:szCs w:val="26"/>
+                <w:lang w:bidi="fa-IR"/>
+              </w:rPr>
+              <w:t>B</w:t>
+            </w:r>
+            <w:r>
+              <w:rPr>
+                <w:rFonts w:ascii="Times New Roman" w:hAnsi="Times New Roman"/>
+                <w:spacing w:val="5"/>
+                <w:sz w:val="26"/>
+                <w:szCs w:val="26"/>
+                <w:lang w:bidi="fa-IR"/>
+              </w:rPr>
+              <w:t xml:space="preserve"> Gateway</w:t>
+            </w:r>
+          </w:p>
+          <w:p>
+            <w:pPr>
+              <w:pStyle w:val="ListParagraph"/>
+              <w:numPr>
+                <w:ilvl w:val="0"/>
+                <w:numId w:val="6"/>
+              </w:numPr>
+              <w:bidi/>
+              <w:jc w:val="left"/>
+              <w:rPr>
+                <w:rFonts w:ascii="Times New Roman" w:hAnsi="Times New Roman"/>
+                <w:spacing w:val="5"/>
+                <w:sz w:val="26"/>
+                <w:szCs w:val="26"/>
+                <w:lang w:bidi="fa-IR"/>
+              </w:rPr>
+            </w:pPr>
+            <w:r>
+              <w:rPr>
+                <w:rFonts w:ascii="Times New Roman" w:hAnsi="Times New Roman"/>
+                <w:spacing w:val="5"/>
+                <w:sz w:val="26"/>
+                <w:szCs w:val="26"/>
+                <w:lang w:bidi="fa-IR"/>
+              </w:rPr>
+              <w:t>Console</w:t>
             </w:r>
           </w:p>
         </w:tc>
@@ -8675,12 +9548,30 @@
               <w:bidi/>
               <w:ind w:left="0"/>
               <w:rPr>
-                <w:rFonts w:ascii="Times New Roman" w:hAnsi="Times New Roman"/>
-                <w:spacing w:val="5"/>
-                <w:rtl/>
-                <w:lang w:bidi="fa-IR"/>
-              </w:rPr>
-            </w:pPr>
+                <w:rFonts w:ascii="Times New Roman" w:hAnsi="Times New Roman" w:hint="cs"/>
+                <w:spacing w:val="5"/>
+                <w:rtl/>
+                <w:lang w:bidi="fa-IR"/>
+              </w:rPr>
+            </w:pPr>
+            <w:r>
+              <w:rPr>
+                <w:rFonts w:ascii="Times New Roman" w:hAnsi="Times New Roman" w:hint="cs"/>
+                <w:spacing w:val="5"/>
+                <w:rtl/>
+                <w:lang w:bidi="fa-IR"/>
+              </w:rPr>
+              <w:t xml:space="preserve">لیست </w:t>
+            </w:r>
+            <w:r>
+              <w:rPr>
+                <w:rFonts w:ascii="Times New Roman" w:hAnsi="Times New Roman" w:hint="cs"/>
+                <w:spacing w:val="5"/>
+                <w:rtl/>
+                <w:lang w:bidi="fa-IR"/>
+              </w:rPr>
+              <w:t>فروشگاه هایی که امکان خرید از آنها را داشته باشیم. این مورد کاربرد امکان ثبت، ویرایش و بازیابی را دارد.</w:t>
+            </w:r>
           </w:p>
         </w:tc>
         <w:tc>
@@ -8714,6 +9605,34 @@
                 <w:lang w:bidi="fa-IR"/>
               </w:rPr>
               <w:t>App</w:t>
+            </w:r>
+          </w:p>
+          <w:p>
+            <w:pPr>
+              <w:pStyle w:val="ListParagraph"/>
+              <w:numPr>
+                <w:ilvl w:val="0"/>
+                <w:numId w:val="6"/>
+              </w:numPr>
+              <w:bidi/>
+              <w:jc w:val="left"/>
+              <w:rPr>
+                <w:rFonts w:ascii="Times New Roman" w:hAnsi="Times New Roman"/>
+                <w:spacing w:val="5"/>
+                <w:sz w:val="26"/>
+                <w:szCs w:val="26"/>
+                <w:lang w:bidi="fa-IR"/>
+              </w:rPr>
+            </w:pPr>
+            <w:r>
+              <w:rPr>
+                <w:rFonts w:ascii="Times New Roman" w:hAnsi="Times New Roman"/>
+                <w:spacing w:val="5"/>
+                <w:sz w:val="26"/>
+                <w:szCs w:val="26"/>
+                <w:lang w:bidi="fa-IR"/>
+              </w:rPr>
+              <w:t>B2C Gateway</w:t>
             </w:r>
           </w:p>
         </w:tc>
@@ -8864,6 +9783,24 @@
                 <w:lang w:bidi="fa-IR"/>
               </w:rPr>
             </w:pPr>
+            <w:r>
+              <w:rPr>
+                <w:rFonts w:ascii="Times New Roman" w:hAnsi="Times New Roman" w:hint="cs"/>
+                <w:spacing w:val="5"/>
+                <w:rtl/>
+                <w:lang w:bidi="fa-IR"/>
+              </w:rPr>
+              <w:t>لیست کالاهای مورد علاقه ی کاربر</w:t>
+            </w:r>
+            <w:r>
+              <w:rPr>
+                <w:rFonts w:ascii="Times New Roman" w:hAnsi="Times New Roman" w:hint="cs"/>
+                <w:spacing w:val="5"/>
+                <w:rtl/>
+                <w:lang w:bidi="fa-IR"/>
+              </w:rPr>
+              <w:t xml:space="preserve"> که توسط وی مشخص شده اند. این لیست قابلیت ثبت، ویرایش، حذف و بازیابی را خواهد داشت</w:t>
+            </w:r>
           </w:p>
         </w:tc>
         <w:tc>
@@ -8898,6 +9835,48 @@
               </w:rPr>
               <w:t>App</w:t>
             </w:r>
+          </w:p>
+          <w:p>
+            <w:pPr>
+              <w:pStyle w:val="ListParagraph"/>
+              <w:numPr>
+                <w:ilvl w:val="0"/>
+                <w:numId w:val="6"/>
+              </w:numPr>
+              <w:bidi/>
+              <w:jc w:val="left"/>
+              <w:rPr>
+                <w:rFonts w:ascii="Times New Roman" w:hAnsi="Times New Roman"/>
+                <w:spacing w:val="5"/>
+                <w:sz w:val="26"/>
+                <w:szCs w:val="26"/>
+                <w:lang w:bidi="fa-IR"/>
+              </w:rPr>
+            </w:pPr>
+            <w:r>
+              <w:rPr>
+                <w:rFonts w:ascii="Times New Roman" w:hAnsi="Times New Roman"/>
+                <w:spacing w:val="5"/>
+                <w:sz w:val="26"/>
+                <w:szCs w:val="26"/>
+                <w:lang w:bidi="fa-IR"/>
+              </w:rPr>
+              <w:t>B2B Gateway</w:t>
+            </w:r>
+          </w:p>
+          <w:p>
+            <w:pPr>
+              <w:bidi/>
+              <w:ind w:left="360"/>
+              <w:jc w:val="left"/>
+              <w:rPr>
+                <w:rFonts w:ascii="Times New Roman" w:hAnsi="Times New Roman"/>
+                <w:spacing w:val="5"/>
+                <w:sz w:val="26"/>
+                <w:szCs w:val="26"/>
+                <w:lang w:bidi="fa-IR"/>
+              </w:rPr>
+            </w:pPr>
           </w:p>
         </w:tc>
         <w:tc>
@@ -9057,6 +10036,78 @@
                 <w:lang w:bidi="fa-IR"/>
               </w:rPr>
             </w:pPr>
+            <w:r>
+              <w:rPr>
+                <w:rFonts w:ascii="Times New Roman" w:hAnsi="Times New Roman" w:hint="cs"/>
+                <w:spacing w:val="5"/>
+                <w:rtl/>
+                <w:lang w:bidi="fa-IR"/>
+              </w:rPr>
+              <w:t>لیست سفارش های</w:t>
+            </w:r>
+            <w:r>
+              <w:rPr>
+                <w:rFonts w:ascii="Times New Roman" w:hAnsi="Times New Roman" w:hint="cs"/>
+                <w:spacing w:val="5"/>
+                <w:rtl/>
+                <w:lang w:bidi="fa-IR"/>
+              </w:rPr>
+              <w:t xml:space="preserve"> (غیرحضوری)</w:t>
+            </w:r>
+            <w:r>
+              <w:rPr>
+                <w:rFonts w:ascii="Times New Roman" w:hAnsi="Times New Roman" w:hint="cs"/>
+                <w:spacing w:val="5"/>
+                <w:rtl/>
+                <w:lang w:bidi="fa-IR"/>
+              </w:rPr>
+              <w:t xml:space="preserve"> هر کاربر </w:t>
+            </w:r>
+            <w:r>
+              <w:rPr>
+                <w:rFonts w:ascii="Times New Roman" w:hAnsi="Times New Roman" w:hint="cs"/>
+                <w:spacing w:val="5"/>
+                <w:rtl/>
+                <w:lang w:bidi="fa-IR"/>
+              </w:rPr>
+              <w:t xml:space="preserve">در این مورد کاربرد موجود </w:t>
+            </w:r>
+            <w:r>
+              <w:rPr>
+                <w:rFonts w:ascii="Times New Roman" w:hAnsi="Times New Roman" w:hint="cs"/>
+                <w:spacing w:val="5"/>
+                <w:rtl/>
+                <w:lang w:bidi="fa-IR"/>
+              </w:rPr>
+              <w:t>میباشد.</w:t>
+            </w:r>
+            <w:r>
+              <w:rPr>
+                <w:rFonts w:ascii="Times New Roman" w:hAnsi="Times New Roman" w:hint="cs"/>
+                <w:spacing w:val="5"/>
+                <w:rtl/>
+                <w:lang w:bidi="fa-IR"/>
+              </w:rPr>
+              <w:t xml:space="preserve"> این </w:t>
+            </w:r>
+            <w:r>
+              <w:rPr>
+                <w:rFonts w:ascii="Times New Roman" w:hAnsi="Times New Roman" w:hint="cs"/>
+                <w:spacing w:val="5"/>
+                <w:rtl/>
+                <w:lang w:bidi="fa-IR"/>
+              </w:rPr>
+              <w:t xml:space="preserve">لیست قابل بازیابی </w:t>
+            </w:r>
+            <w:r>
+              <w:rPr>
+                <w:rFonts w:ascii="Times New Roman" w:hAnsi="Times New Roman" w:hint="cs"/>
+                <w:spacing w:val="5"/>
+                <w:rtl/>
+                <w:lang w:bidi="fa-IR"/>
+              </w:rPr>
+              <w:t>میباشد.</w:t>
+            </w:r>
           </w:p>
         </w:tc>
         <w:tc>
@@ -9090,6 +10141,90 @@
                 <w:lang w:bidi="fa-IR"/>
               </w:rPr>
               <w:t>App</w:t>
+            </w:r>
+          </w:p>
+          <w:p>
+            <w:pPr>
+              <w:pStyle w:val="ListParagraph"/>
+              <w:numPr>
+                <w:ilvl w:val="0"/>
+                <w:numId w:val="6"/>
+              </w:numPr>
+              <w:bidi/>
+              <w:jc w:val="left"/>
+              <w:rPr>
+                <w:rFonts w:ascii="Times New Roman" w:hAnsi="Times New Roman"/>
+                <w:spacing w:val="5"/>
+                <w:sz w:val="26"/>
+                <w:szCs w:val="26"/>
+                <w:lang w:bidi="fa-IR"/>
+              </w:rPr>
+            </w:pPr>
+            <w:r>
+              <w:rPr>
+                <w:rFonts w:ascii="Times New Roman" w:hAnsi="Times New Roman"/>
+                <w:spacing w:val="5"/>
+                <w:sz w:val="26"/>
+                <w:szCs w:val="26"/>
+                <w:lang w:bidi="fa-IR"/>
+              </w:rPr>
+              <w:t>B2C Gateway</w:t>
+            </w:r>
+          </w:p>
+          <w:p>
+            <w:pPr>
+              <w:pStyle w:val="ListParagraph"/>
+              <w:numPr>
+                <w:ilvl w:val="0"/>
+                <w:numId w:val="6"/>
+              </w:numPr>
+              <w:bidi/>
+              <w:jc w:val="left"/>
+              <w:rPr>
+                <w:rFonts w:ascii="Times New Roman" w:hAnsi="Times New Roman"/>
+                <w:spacing w:val="5"/>
+                <w:sz w:val="26"/>
+                <w:szCs w:val="26"/>
+                <w:lang w:bidi="fa-IR"/>
+              </w:rPr>
+            </w:pPr>
+            <w:r>
+              <w:rPr>
+                <w:rFonts w:ascii="Times New Roman" w:hAnsi="Times New Roman"/>
+                <w:spacing w:val="5"/>
+                <w:sz w:val="26"/>
+                <w:szCs w:val="26"/>
+                <w:lang w:bidi="fa-IR"/>
+              </w:rPr>
+              <w:t>B2B Gateway</w:t>
+            </w:r>
+          </w:p>
+          <w:p>
+            <w:pPr>
+              <w:pStyle w:val="ListParagraph"/>
+              <w:numPr>
+                <w:ilvl w:val="0"/>
+                <w:numId w:val="6"/>
+              </w:numPr>
+              <w:bidi/>
+              <w:jc w:val="left"/>
+              <w:rPr>
+                <w:rFonts w:ascii="Times New Roman" w:hAnsi="Times New Roman"/>
+                <w:spacing w:val="5"/>
+                <w:sz w:val="26"/>
+                <w:szCs w:val="26"/>
+                <w:lang w:bidi="fa-IR"/>
+              </w:rPr>
+            </w:pPr>
+            <w:r>
+              <w:rPr>
+                <w:rFonts w:ascii="Times New Roman" w:hAnsi="Times New Roman"/>
+                <w:spacing w:val="5"/>
+                <w:sz w:val="26"/>
+                <w:szCs w:val="26"/>
+                <w:lang w:bidi="fa-IR"/>
+              </w:rPr>
+              <w:t>Console</w:t>
             </w:r>
           </w:p>
         </w:tc>
@@ -9240,6 +10375,24 @@
                 <w:lang w:bidi="fa-IR"/>
               </w:rPr>
             </w:pPr>
+            <w:r>
+              <w:rPr>
+                <w:rFonts w:ascii="Times New Roman" w:hAnsi="Times New Roman" w:hint="cs"/>
+                <w:spacing w:val="5"/>
+                <w:rtl/>
+                <w:lang w:bidi="fa-IR"/>
+              </w:rPr>
+              <w:t xml:space="preserve">نمایش محتوای و اقلام موجود در هر سفارش </w:t>
+            </w:r>
+            <w:r>
+              <w:rPr>
+                <w:rFonts w:ascii="Times New Roman" w:hAnsi="Times New Roman" w:hint="cs"/>
+                <w:spacing w:val="5"/>
+                <w:rtl/>
+                <w:lang w:bidi="fa-IR"/>
+              </w:rPr>
+              <w:t>از طریق این مورد کاربرد قابل بازیابی است.</w:t>
+            </w:r>
           </w:p>
         </w:tc>
         <w:tc>
@@ -9273,6 +10426,90 @@
                 <w:lang w:bidi="fa-IR"/>
               </w:rPr>
               <w:t>App</w:t>
+            </w:r>
+          </w:p>
+          <w:p>
+            <w:pPr>
+              <w:pStyle w:val="ListParagraph"/>
+              <w:numPr>
+                <w:ilvl w:val="0"/>
+                <w:numId w:val="6"/>
+              </w:numPr>
+              <w:bidi/>
+              <w:jc w:val="left"/>
+              <w:rPr>
+                <w:rFonts w:ascii="Times New Roman" w:hAnsi="Times New Roman"/>
+                <w:spacing w:val="5"/>
+                <w:sz w:val="26"/>
+                <w:szCs w:val="26"/>
+                <w:lang w:bidi="fa-IR"/>
+              </w:rPr>
+            </w:pPr>
+            <w:r>
+              <w:rPr>
+                <w:rFonts w:ascii="Times New Roman" w:hAnsi="Times New Roman"/>
+                <w:spacing w:val="5"/>
+                <w:sz w:val="26"/>
+                <w:szCs w:val="26"/>
+                <w:lang w:bidi="fa-IR"/>
+              </w:rPr>
+              <w:t>B2C Gateway</w:t>
+            </w:r>
+          </w:p>
+          <w:p>
+            <w:pPr>
+              <w:pStyle w:val="ListParagraph"/>
+              <w:numPr>
+                <w:ilvl w:val="0"/>
+                <w:numId w:val="6"/>
+              </w:numPr>
+              <w:bidi/>
+              <w:jc w:val="left"/>
+              <w:rPr>
+                <w:rFonts w:ascii="Times New Roman" w:hAnsi="Times New Roman"/>
+                <w:spacing w:val="5"/>
+                <w:sz w:val="26"/>
+                <w:szCs w:val="26"/>
+                <w:lang w:bidi="fa-IR"/>
+              </w:rPr>
+            </w:pPr>
+            <w:r>
+              <w:rPr>
+                <w:rFonts w:ascii="Times New Roman" w:hAnsi="Times New Roman"/>
+                <w:spacing w:val="5"/>
+                <w:sz w:val="26"/>
+                <w:szCs w:val="26"/>
+                <w:lang w:bidi="fa-IR"/>
+              </w:rPr>
+              <w:t>B2B Gateway</w:t>
+            </w:r>
+          </w:p>
+          <w:p>
+            <w:pPr>
+              <w:pStyle w:val="ListParagraph"/>
+              <w:numPr>
+                <w:ilvl w:val="0"/>
+                <w:numId w:val="6"/>
+              </w:numPr>
+              <w:bidi/>
+              <w:jc w:val="left"/>
+              <w:rPr>
+                <w:rFonts w:ascii="Times New Roman" w:hAnsi="Times New Roman"/>
+                <w:spacing w:val="5"/>
+                <w:sz w:val="26"/>
+                <w:szCs w:val="26"/>
+                <w:lang w:bidi="fa-IR"/>
+              </w:rPr>
+            </w:pPr>
+            <w:r>
+              <w:rPr>
+                <w:rFonts w:ascii="Times New Roman" w:hAnsi="Times New Roman"/>
+                <w:spacing w:val="5"/>
+                <w:sz w:val="26"/>
+                <w:szCs w:val="26"/>
+                <w:lang w:bidi="fa-IR"/>
+              </w:rPr>
+              <w:t>Console</w:t>
             </w:r>
           </w:p>
         </w:tc>
@@ -9423,6 +10660,15 @@
                 <w:lang w:bidi="fa-IR"/>
               </w:rPr>
             </w:pPr>
+            <w:r>
+              <w:rPr>
+                <w:rFonts w:ascii="Times New Roman" w:hAnsi="Times New Roman" w:hint="cs"/>
+                <w:spacing w:val="5"/>
+                <w:rtl/>
+                <w:lang w:bidi="fa-IR"/>
+              </w:rPr>
+              <w:t xml:space="preserve">این مورد کاربرد طبق درخواست سفارش مشتری تنظیم و قابلیت نمایش و استعلام دارد. </w:t>
+            </w:r>
           </w:p>
         </w:tc>
         <w:tc>
@@ -9456,6 +10702,101 @@
                 <w:lang w:bidi="fa-IR"/>
               </w:rPr>
               <w:t>App</w:t>
+            </w:r>
+          </w:p>
+          <w:p>
+            <w:pPr>
+              <w:pStyle w:val="ListParagraph"/>
+              <w:numPr>
+                <w:ilvl w:val="0"/>
+                <w:numId w:val="6"/>
+              </w:numPr>
+              <w:bidi/>
+              <w:jc w:val="left"/>
+              <w:rPr>
+                <w:rFonts w:ascii="Times New Roman" w:hAnsi="Times New Roman"/>
+                <w:spacing w:val="5"/>
+                <w:sz w:val="26"/>
+                <w:szCs w:val="26"/>
+                <w:lang w:bidi="fa-IR"/>
+              </w:rPr>
+            </w:pPr>
+            <w:r>
+              <w:rPr>
+                <w:rFonts w:ascii="Times New Roman" w:hAnsi="Times New Roman"/>
+                <w:spacing w:val="5"/>
+                <w:sz w:val="26"/>
+                <w:szCs w:val="26"/>
+                <w:lang w:bidi="fa-IR"/>
+              </w:rPr>
+              <w:t>B2C Gateway</w:t>
+            </w:r>
+          </w:p>
+          <w:p>
+            <w:pPr>
+              <w:pStyle w:val="ListParagraph"/>
+              <w:numPr>
+                <w:ilvl w:val="0"/>
+                <w:numId w:val="6"/>
+              </w:numPr>
+              <w:bidi/>
+              <w:jc w:val="left"/>
+              <w:rPr>
+                <w:rFonts w:ascii="Times New Roman" w:hAnsi="Times New Roman"/>
+                <w:spacing w:val="5"/>
+                <w:sz w:val="26"/>
+                <w:szCs w:val="26"/>
+                <w:lang w:bidi="fa-IR"/>
+              </w:rPr>
+            </w:pPr>
+            <w:r>
+              <w:rPr>
+                <w:rFonts w:ascii="Times New Roman" w:hAnsi="Times New Roman"/>
+                <w:spacing w:val="5"/>
+                <w:sz w:val="26"/>
+                <w:szCs w:val="26"/>
+                <w:lang w:bidi="fa-IR"/>
+              </w:rPr>
+              <w:t xml:space="preserve">B2B </w:t>
+            </w:r>
+            <w:r>
+              <w:rPr>
+                <w:rFonts w:ascii="Times New Roman" w:hAnsi="Times New Roman"/>
+                <w:spacing w:val="5"/>
+                <w:sz w:val="26"/>
+                <w:szCs w:val="26"/>
+                <w:lang w:bidi="fa-IR"/>
+              </w:rPr>
+              <w:lastRenderedPageBreak/>
+              <w:t>Gateway</w:t>
+            </w:r>
+          </w:p>
+          <w:p>
+            <w:pPr>
+              <w:pStyle w:val="ListParagraph"/>
+              <w:numPr>
+                <w:ilvl w:val="0"/>
+                <w:numId w:val="6"/>
+              </w:numPr>
+              <w:bidi/>
+              <w:jc w:val="left"/>
+              <w:rPr>
+                <w:rFonts w:ascii="Times New Roman" w:hAnsi="Times New Roman"/>
+                <w:spacing w:val="5"/>
+                <w:sz w:val="26"/>
+                <w:szCs w:val="26"/>
+                <w:lang w:bidi="fa-IR"/>
+              </w:rPr>
+            </w:pPr>
+            <w:r>
+              <w:rPr>
+                <w:rFonts w:ascii="Times New Roman" w:hAnsi="Times New Roman"/>
+                <w:spacing w:val="5"/>
+                <w:sz w:val="26"/>
+                <w:szCs w:val="26"/>
+                <w:lang w:bidi="fa-IR"/>
+              </w:rPr>
+              <w:t>Console</w:t>
             </w:r>
           </w:p>
         </w:tc>
@@ -9483,6 +10824,7 @@
                 <w:spacing w:val="5"/>
                 <w:lang w:bidi="fa-IR"/>
               </w:rPr>
+              <w:lastRenderedPageBreak/>
               <w:t>Pre Factor</w:t>
             </w:r>
           </w:p>
@@ -9550,6 +10892,7 @@
                 <w:rtl/>
                 <w:lang w:bidi="fa-IR"/>
               </w:rPr>
+              <w:lastRenderedPageBreak/>
               <w:t>12</w:t>
             </w:r>
           </w:p>
@@ -9606,6 +10949,60 @@
                 <w:lang w:bidi="fa-IR"/>
               </w:rPr>
             </w:pPr>
+            <w:r>
+              <w:rPr>
+                <w:rFonts w:ascii="Times New Roman" w:hAnsi="Times New Roman" w:hint="cs"/>
+                <w:spacing w:val="5"/>
+                <w:rtl/>
+                <w:lang w:bidi="fa-IR"/>
+              </w:rPr>
+              <w:t xml:space="preserve">اقلام موجود در سبد خریدی که هنوز </w:t>
+            </w:r>
+            <w:r>
+              <w:rPr>
+                <w:rFonts w:ascii="Times New Roman" w:hAnsi="Times New Roman" w:hint="cs"/>
+                <w:spacing w:val="5"/>
+                <w:rtl/>
+                <w:lang w:bidi="fa-IR"/>
+              </w:rPr>
+              <w:t xml:space="preserve">قطعی نیست و </w:t>
+            </w:r>
+            <w:r>
+              <w:rPr>
+                <w:rFonts w:ascii="Times New Roman" w:hAnsi="Times New Roman" w:hint="cs"/>
+                <w:spacing w:val="5"/>
+                <w:rtl/>
+                <w:lang w:bidi="fa-IR"/>
+              </w:rPr>
+              <w:t>به سفارش</w:t>
+            </w:r>
+            <w:r>
+              <w:rPr>
+                <w:rFonts w:ascii="Times New Roman" w:hAnsi="Times New Roman" w:hint="cs"/>
+                <w:spacing w:val="5"/>
+                <w:rtl/>
+                <w:lang w:bidi="fa-IR"/>
+              </w:rPr>
+              <w:t xml:space="preserve"> تبدیل نشده است در این مورد کاربرد مدیریت میشود. این مورد کاربرد امکان ثبت، حذف، </w:t>
+            </w:r>
+            <w:r>
+              <w:rPr>
+                <w:rFonts w:ascii="Times New Roman" w:hAnsi="Times New Roman" w:hint="cs"/>
+                <w:spacing w:val="5"/>
+                <w:rtl/>
+                <w:lang w:bidi="fa-IR"/>
+              </w:rPr>
+              <w:t>ویرایش و بازیابی دارد.</w:t>
+            </w:r>
+            <w:r>
+              <w:rPr>
+                <w:rFonts w:ascii="Times New Roman" w:hAnsi="Times New Roman" w:hint="cs"/>
+                <w:spacing w:val="5"/>
+                <w:rtl/>
+                <w:lang w:bidi="fa-IR"/>
+              </w:rPr>
+              <w:t xml:space="preserve"> </w:t>
+            </w:r>
           </w:p>
         </w:tc>
         <w:tc>
@@ -9640,6 +11037,48 @@
               </w:rPr>
               <w:t>App</w:t>
             </w:r>
+          </w:p>
+          <w:p>
+            <w:pPr>
+              <w:pStyle w:val="ListParagraph"/>
+              <w:numPr>
+                <w:ilvl w:val="0"/>
+                <w:numId w:val="6"/>
+              </w:numPr>
+              <w:bidi/>
+              <w:jc w:val="left"/>
+              <w:rPr>
+                <w:rFonts w:ascii="Times New Roman" w:hAnsi="Times New Roman"/>
+                <w:spacing w:val="5"/>
+                <w:sz w:val="26"/>
+                <w:szCs w:val="26"/>
+                <w:lang w:bidi="fa-IR"/>
+              </w:rPr>
+            </w:pPr>
+            <w:r>
+              <w:rPr>
+                <w:rFonts w:ascii="Times New Roman" w:hAnsi="Times New Roman"/>
+                <w:spacing w:val="5"/>
+                <w:sz w:val="26"/>
+                <w:szCs w:val="26"/>
+                <w:lang w:bidi="fa-IR"/>
+              </w:rPr>
+              <w:t>B2B Gateway</w:t>
+            </w:r>
+          </w:p>
+          <w:p>
+            <w:pPr>
+              <w:bidi/>
+              <w:ind w:left="360"/>
+              <w:jc w:val="left"/>
+              <w:rPr>
+                <w:rFonts w:ascii="Times New Roman" w:hAnsi="Times New Roman"/>
+                <w:spacing w:val="5"/>
+                <w:sz w:val="26"/>
+                <w:szCs w:val="26"/>
+                <w:lang w:bidi="fa-IR"/>
+              </w:rPr>
+            </w:pPr>
           </w:p>
         </w:tc>
         <w:tc>
@@ -9734,7 +11173,6 @@
                 <w:rtl/>
                 <w:lang w:bidi="fa-IR"/>
               </w:rPr>
-              <w:lastRenderedPageBreak/>
               <w:t>13</w:t>
             </w:r>
           </w:p>
@@ -9785,7 +11223,6 @@
               <w:ind w:left="0"/>
               <w:rPr>
                 <w:rFonts w:ascii="Times New Roman" w:hAnsi="Times New Roman"/>
-                <w:color w:val="FF0000"/>
                 <w:spacing w:val="5"/>
                 <w:sz w:val="24"/>
                 <w:szCs w:val="24"/>
@@ -9793,6 +11230,17 @@
                 <w:lang w:bidi="fa-IR"/>
               </w:rPr>
             </w:pPr>
+            <w:r>
+              <w:rPr>
+                <w:rFonts w:ascii="Times New Roman" w:hAnsi="Times New Roman" w:hint="cs"/>
+                <w:spacing w:val="5"/>
+                <w:sz w:val="24"/>
+                <w:szCs w:val="24"/>
+                <w:rtl/>
+                <w:lang w:bidi="fa-IR"/>
+              </w:rPr>
+              <w:t>تغذیه ی اطلاعات درخت نواحی آدرس، نواحی تحویل، نواحی تحویل رایگان در این مورد کاربرد قابل مدیریت است. این لیست قابلیت ثبت، ویرایش، حذف و بازیابی را دارد.</w:t>
+            </w:r>
           </w:p>
         </w:tc>
         <w:tc>
@@ -9815,7 +11263,6 @@
                 <w:spacing w:val="5"/>
                 <w:sz w:val="26"/>
                 <w:szCs w:val="26"/>
-                <w:rtl/>
                 <w:lang w:bidi="fa-IR"/>
               </w:rPr>
             </w:pPr>
@@ -9828,6 +11275,92 @@
                 <w:lang w:bidi="fa-IR"/>
               </w:rPr>
               <w:t>App</w:t>
+            </w:r>
+          </w:p>
+          <w:p>
+            <w:pPr>
+              <w:pStyle w:val="ListParagraph"/>
+              <w:numPr>
+                <w:ilvl w:val="0"/>
+                <w:numId w:val="6"/>
+              </w:numPr>
+              <w:bidi/>
+              <w:jc w:val="left"/>
+              <w:rPr>
+                <w:rFonts w:ascii="Times New Roman" w:hAnsi="Times New Roman"/>
+                <w:spacing w:val="5"/>
+                <w:sz w:val="26"/>
+                <w:szCs w:val="26"/>
+                <w:lang w:bidi="fa-IR"/>
+              </w:rPr>
+            </w:pPr>
+            <w:r>
+              <w:rPr>
+                <w:rFonts w:ascii="Times New Roman" w:hAnsi="Times New Roman"/>
+                <w:spacing w:val="5"/>
+                <w:sz w:val="26"/>
+                <w:szCs w:val="26"/>
+                <w:lang w:bidi="fa-IR"/>
+              </w:rPr>
+              <w:t>B2C Gateway</w:t>
+            </w:r>
+          </w:p>
+          <w:p>
+            <w:pPr>
+              <w:pStyle w:val="ListParagraph"/>
+              <w:numPr>
+                <w:ilvl w:val="0"/>
+                <w:numId w:val="6"/>
+              </w:numPr>
+              <w:bidi/>
+              <w:jc w:val="left"/>
+              <w:rPr>
+                <w:rFonts w:ascii="Times New Roman" w:hAnsi="Times New Roman"/>
+                <w:spacing w:val="5"/>
+                <w:sz w:val="26"/>
+                <w:szCs w:val="26"/>
+                <w:lang w:bidi="fa-IR"/>
+              </w:rPr>
+            </w:pPr>
+            <w:r>
+              <w:rPr>
+                <w:rFonts w:ascii="Times New Roman" w:hAnsi="Times New Roman"/>
+                <w:spacing w:val="5"/>
+                <w:sz w:val="26"/>
+                <w:szCs w:val="26"/>
+                <w:lang w:bidi="fa-IR"/>
+              </w:rPr>
+              <w:t>B2B Gateway</w:t>
+            </w:r>
+          </w:p>
+          <w:p>
+            <w:pPr>
+              <w:pStyle w:val="ListParagraph"/>
+              <w:numPr>
+                <w:ilvl w:val="0"/>
+                <w:numId w:val="6"/>
+              </w:numPr>
+              <w:bidi/>
+              <w:jc w:val="left"/>
+              <w:rPr>
+                <w:rFonts w:ascii="Times New Roman" w:hAnsi="Times New Roman"/>
+                <w:color w:val="FF0000"/>
+                <w:spacing w:val="5"/>
+                <w:sz w:val="26"/>
+                <w:szCs w:val="26"/>
+                <w:rtl/>
+                <w:lang w:bidi="fa-IR"/>
+              </w:rPr>
+            </w:pPr>
+            <w:r>
+              <w:rPr>
+                <w:rFonts w:ascii="Times New Roman" w:hAnsi="Times New Roman"/>
+                <w:spacing w:val="5"/>
+                <w:sz w:val="26"/>
+                <w:szCs w:val="26"/>
+                <w:lang w:bidi="fa-IR"/>
+              </w:rPr>
+              <w:t>Console</w:t>
             </w:r>
           </w:p>
         </w:tc>
@@ -9989,7 +11522,6 @@
               <w:ind w:left="0"/>
               <w:rPr>
                 <w:rFonts w:ascii="Times New Roman" w:hAnsi="Times New Roman"/>
-                <w:color w:val="FF0000"/>
                 <w:spacing w:val="5"/>
                 <w:sz w:val="24"/>
                 <w:szCs w:val="24"/>
@@ -9997,6 +11529,17 @@
                 <w:lang w:bidi="fa-IR"/>
               </w:rPr>
             </w:pPr>
+            <w:r>
+              <w:rPr>
+                <w:rFonts w:ascii="Times New Roman" w:hAnsi="Times New Roman" w:hint="cs"/>
+                <w:spacing w:val="5"/>
+                <w:sz w:val="24"/>
+                <w:szCs w:val="24"/>
+                <w:rtl/>
+                <w:lang w:bidi="fa-IR"/>
+              </w:rPr>
+              <w:t>مدیریت و نمایش پیغام دریافتی در این مورد کاربرد نمایش داده میشود. همچنین این مورد کاربرد قابلیت تعریف، ویرایش و حذف لیست پیغام ها را دارد.</w:t>
+            </w:r>
           </w:p>
         </w:tc>
         <w:tc>
@@ -10019,7 +11562,6 @@
                 <w:spacing w:val="5"/>
                 <w:sz w:val="26"/>
                 <w:szCs w:val="26"/>
-                <w:rtl/>
                 <w:lang w:bidi="fa-IR"/>
               </w:rPr>
             </w:pPr>
@@ -10032,6 +11574,121 @@
                 <w:lang w:bidi="fa-IR"/>
               </w:rPr>
               <w:t>App</w:t>
+            </w:r>
+          </w:p>
+          <w:p>
+            <w:pPr>
+              <w:pStyle w:val="ListParagraph"/>
+              <w:numPr>
+                <w:ilvl w:val="0"/>
+                <w:numId w:val="6"/>
+              </w:numPr>
+              <w:bidi/>
+              <w:jc w:val="left"/>
+              <w:rPr>
+                <w:rFonts w:ascii="Times New Roman" w:hAnsi="Times New Roman"/>
+                <w:spacing w:val="5"/>
+                <w:sz w:val="26"/>
+                <w:szCs w:val="26"/>
+                <w:lang w:bidi="fa-IR"/>
+              </w:rPr>
+            </w:pPr>
+            <w:r>
+              <w:rPr>
+                <w:rFonts w:ascii="Times New Roman" w:hAnsi="Times New Roman"/>
+                <w:spacing w:val="5"/>
+                <w:sz w:val="26"/>
+                <w:szCs w:val="26"/>
+                <w:lang w:bidi="fa-IR"/>
+              </w:rPr>
+              <w:t>B2C Gateway</w:t>
+            </w:r>
+          </w:p>
+          <w:p>
+            <w:pPr>
+              <w:pStyle w:val="ListParagraph"/>
+              <w:numPr>
+                <w:ilvl w:val="0"/>
+                <w:numId w:val="6"/>
+              </w:numPr>
+              <w:bidi/>
+              <w:jc w:val="left"/>
+              <w:rPr>
+                <w:rFonts w:ascii="Times New Roman" w:hAnsi="Times New Roman"/>
+                <w:spacing w:val="5"/>
+                <w:sz w:val="26"/>
+                <w:szCs w:val="26"/>
+                <w:lang w:bidi="fa-IR"/>
+              </w:rPr>
+            </w:pPr>
+            <w:r>
+              <w:rPr>
+                <w:rFonts w:ascii="Times New Roman" w:hAnsi="Times New Roman"/>
+                <w:spacing w:val="5"/>
+                <w:sz w:val="26"/>
+                <w:szCs w:val="26"/>
+                <w:lang w:bidi="fa-IR"/>
+              </w:rPr>
+              <w:t>B2B Gateway</w:t>
+            </w:r>
+          </w:p>
+          <w:p>
+            <w:pPr>
+              <w:pStyle w:val="ListParagraph"/>
+              <w:numPr>
+                <w:ilvl w:val="0"/>
+                <w:numId w:val="6"/>
+              </w:numPr>
+              <w:bidi/>
+              <w:jc w:val="left"/>
+              <w:rPr>
+                <w:rFonts w:ascii="Times New Roman" w:hAnsi="Times New Roman"/>
+                <w:color w:val="FF0000"/>
+                <w:spacing w:val="5"/>
+                <w:sz w:val="26"/>
+                <w:szCs w:val="26"/>
+                <w:lang w:bidi="fa-IR"/>
+              </w:rPr>
+            </w:pPr>
+            <w:r>
+              <w:rPr>
+                <w:rFonts w:ascii="Times New Roman" w:hAnsi="Times New Roman"/>
+                <w:spacing w:val="5"/>
+                <w:sz w:val="26"/>
+                <w:szCs w:val="26"/>
+                <w:lang w:bidi="fa-IR"/>
+              </w:rPr>
+              <w:t>Console</w:t>
+            </w:r>
+          </w:p>
+          <w:p>
+            <w:pPr>
+              <w:pStyle w:val="ListParagraph"/>
+              <w:numPr>
+                <w:ilvl w:val="0"/>
+                <w:numId w:val="6"/>
+              </w:numPr>
+              <w:bidi/>
+              <w:jc w:val="left"/>
+              <w:rPr>
+                <w:rFonts w:ascii="Times New Roman" w:hAnsi="Times New Roman"/>
+                <w:color w:val="FF0000"/>
+                <w:spacing w:val="5"/>
+                <w:sz w:val="26"/>
+                <w:szCs w:val="26"/>
+                <w:rtl/>
+                <w:lang w:bidi="fa-IR"/>
+              </w:rPr>
+            </w:pPr>
+            <w:r>
+              <w:rPr>
+                <w:rFonts w:ascii="Times New Roman" w:hAnsi="Times New Roman"/>
+                <w:spacing w:val="5"/>
+                <w:sz w:val="26"/>
+                <w:szCs w:val="26"/>
+                <w:lang w:bidi="fa-IR"/>
+              </w:rPr>
+              <w:t>Portal</w:t>
             </w:r>
           </w:p>
         </w:tc>
@@ -10180,8 +11837,7 @@
               <w:bidi/>
               <w:ind w:left="0"/>
               <w:rPr>
-                <w:rFonts w:ascii="Times New Roman" w:hAnsi="Times New Roman"/>
-                <w:color w:val="FF0000"/>
+                <w:rFonts w:ascii="Times New Roman" w:hAnsi="Times New Roman" w:hint="cs"/>
                 <w:spacing w:val="5"/>
                 <w:sz w:val="24"/>
                 <w:szCs w:val="24"/>
@@ -10189,6 +11845,38 @@
                 <w:lang w:bidi="fa-IR"/>
               </w:rPr>
             </w:pPr>
+            <w:r>
+              <w:rPr>
+                <w:rFonts w:ascii="Times New Roman" w:hAnsi="Times New Roman" w:hint="cs"/>
+                <w:spacing w:val="5"/>
+                <w:sz w:val="24"/>
+                <w:szCs w:val="24"/>
+                <w:rtl/>
+                <w:lang w:bidi="fa-IR"/>
+              </w:rPr>
+              <w:t xml:space="preserve">مدیریت عکس های مورد استفاده در </w:t>
+            </w:r>
+            <w:r>
+              <w:rPr>
+                <w:rFonts w:ascii="Times New Roman" w:hAnsi="Times New Roman"/>
+                <w:spacing w:val="5"/>
+                <w:sz w:val="24"/>
+                <w:szCs w:val="24"/>
+                <w:lang w:bidi="fa-IR"/>
+              </w:rPr>
+              <w:t>App</w:t>
+            </w:r>
+            <w:r>
+              <w:rPr>
+                <w:rFonts w:ascii="Times New Roman" w:hAnsi="Times New Roman" w:hint="cs"/>
+                <w:spacing w:val="5"/>
+                <w:sz w:val="24"/>
+                <w:szCs w:val="24"/>
+                <w:rtl/>
+                <w:lang w:bidi="fa-IR"/>
+              </w:rPr>
+              <w:t xml:space="preserve"> ها و نرم افزارها در این مورد کاربرد انجام میشود. قابلیت ذخیره، تنظیم سایز، بازیابی و بطورکلی مدیرت عکسها را دارد.</w:t>
+            </w:r>
           </w:p>
         </w:tc>
         <w:tc>
@@ -10211,7 +11899,6 @@
                 <w:spacing w:val="5"/>
                 <w:sz w:val="26"/>
                 <w:szCs w:val="26"/>
-                <w:rtl/>
                 <w:lang w:bidi="fa-IR"/>
               </w:rPr>
             </w:pPr>
@@ -10224,6 +11911,121 @@
                 <w:lang w:bidi="fa-IR"/>
               </w:rPr>
               <w:t>App</w:t>
+            </w:r>
+          </w:p>
+          <w:p>
+            <w:pPr>
+              <w:pStyle w:val="ListParagraph"/>
+              <w:numPr>
+                <w:ilvl w:val="0"/>
+                <w:numId w:val="6"/>
+              </w:numPr>
+              <w:bidi/>
+              <w:jc w:val="left"/>
+              <w:rPr>
+                <w:rFonts w:ascii="Times New Roman" w:hAnsi="Times New Roman"/>
+                <w:spacing w:val="5"/>
+                <w:sz w:val="26"/>
+                <w:szCs w:val="26"/>
+                <w:lang w:bidi="fa-IR"/>
+              </w:rPr>
+            </w:pPr>
+            <w:r>
+              <w:rPr>
+                <w:rFonts w:ascii="Times New Roman" w:hAnsi="Times New Roman"/>
+                <w:spacing w:val="5"/>
+                <w:sz w:val="26"/>
+                <w:szCs w:val="26"/>
+                <w:lang w:bidi="fa-IR"/>
+              </w:rPr>
+              <w:t>B2C Gateway</w:t>
+            </w:r>
+          </w:p>
+          <w:p>
+            <w:pPr>
+              <w:pStyle w:val="ListParagraph"/>
+              <w:numPr>
+                <w:ilvl w:val="0"/>
+                <w:numId w:val="6"/>
+              </w:numPr>
+              <w:bidi/>
+              <w:jc w:val="left"/>
+              <w:rPr>
+                <w:rFonts w:ascii="Times New Roman" w:hAnsi="Times New Roman"/>
+                <w:spacing w:val="5"/>
+                <w:sz w:val="26"/>
+                <w:szCs w:val="26"/>
+                <w:lang w:bidi="fa-IR"/>
+              </w:rPr>
+            </w:pPr>
+            <w:r>
+              <w:rPr>
+                <w:rFonts w:ascii="Times New Roman" w:hAnsi="Times New Roman"/>
+                <w:spacing w:val="5"/>
+                <w:sz w:val="26"/>
+                <w:szCs w:val="26"/>
+                <w:lang w:bidi="fa-IR"/>
+              </w:rPr>
+              <w:t>B2B Gateway</w:t>
+            </w:r>
+          </w:p>
+          <w:p>
+            <w:pPr>
+              <w:pStyle w:val="ListParagraph"/>
+              <w:numPr>
+                <w:ilvl w:val="0"/>
+                <w:numId w:val="6"/>
+              </w:numPr>
+              <w:bidi/>
+              <w:jc w:val="left"/>
+              <w:rPr>
+                <w:rFonts w:ascii="Times New Roman" w:hAnsi="Times New Roman"/>
+                <w:color w:val="FF0000"/>
+                <w:spacing w:val="5"/>
+                <w:sz w:val="26"/>
+                <w:szCs w:val="26"/>
+                <w:lang w:bidi="fa-IR"/>
+              </w:rPr>
+            </w:pPr>
+            <w:r>
+              <w:rPr>
+                <w:rFonts w:ascii="Times New Roman" w:hAnsi="Times New Roman"/>
+                <w:spacing w:val="5"/>
+                <w:sz w:val="26"/>
+                <w:szCs w:val="26"/>
+                <w:lang w:bidi="fa-IR"/>
+              </w:rPr>
+              <w:t>Console</w:t>
+            </w:r>
+          </w:p>
+          <w:p>
+            <w:pPr>
+              <w:pStyle w:val="ListParagraph"/>
+              <w:numPr>
+                <w:ilvl w:val="0"/>
+                <w:numId w:val="6"/>
+              </w:numPr>
+              <w:bidi/>
+              <w:jc w:val="left"/>
+              <w:rPr>
+                <w:rFonts w:ascii="Times New Roman" w:hAnsi="Times New Roman"/>
+                <w:color w:val="FF0000"/>
+                <w:spacing w:val="5"/>
+                <w:sz w:val="26"/>
+                <w:szCs w:val="26"/>
+                <w:rtl/>
+                <w:lang w:bidi="fa-IR"/>
+              </w:rPr>
+            </w:pPr>
+            <w:r>
+              <w:rPr>
+                <w:rFonts w:ascii="Times New Roman" w:hAnsi="Times New Roman"/>
+                <w:spacing w:val="5"/>
+                <w:sz w:val="26"/>
+                <w:szCs w:val="26"/>
+                <w:lang w:bidi="fa-IR"/>
+              </w:rPr>
+              <w:t>Portal</w:t>
             </w:r>
           </w:p>
         </w:tc>
@@ -10372,8 +12174,7 @@
               <w:bidi/>
               <w:ind w:left="0"/>
               <w:rPr>
-                <w:rFonts w:ascii="Times New Roman" w:hAnsi="Times New Roman"/>
-                <w:color w:val="FF0000"/>
+                <w:rFonts w:ascii="Times New Roman" w:hAnsi="Times New Roman" w:hint="cs"/>
                 <w:spacing w:val="5"/>
                 <w:sz w:val="24"/>
                 <w:szCs w:val="24"/>
@@ -10381,6 +12182,49 @@
                 <w:lang w:bidi="fa-IR"/>
               </w:rPr>
             </w:pPr>
+            <w:r>
+              <w:rPr>
+                <w:rFonts w:ascii="Times New Roman" w:hAnsi="Times New Roman" w:hint="cs"/>
+                <w:spacing w:val="5"/>
+                <w:sz w:val="24"/>
+                <w:szCs w:val="24"/>
+                <w:rtl/>
+                <w:lang w:bidi="fa-IR"/>
+              </w:rPr>
+              <w:t xml:space="preserve">مدیریت کنترل ورژن و اطلاع رسانی در خصوص وجود ورژن جدیدی از </w:t>
+            </w:r>
+            <w:r>
+              <w:rPr>
+                <w:rFonts w:ascii="Times New Roman" w:hAnsi="Times New Roman"/>
+                <w:spacing w:val="5"/>
+                <w:sz w:val="24"/>
+                <w:szCs w:val="24"/>
+                <w:lang w:bidi="fa-IR"/>
+              </w:rPr>
+              <w:t>Application</w:t>
+            </w:r>
+            <w:r>
+              <w:rPr>
+                <w:rFonts w:ascii="Times New Roman" w:hAnsi="Times New Roman" w:hint="cs"/>
+                <w:spacing w:val="5"/>
+                <w:sz w:val="24"/>
+                <w:szCs w:val="24"/>
+                <w:rtl/>
+                <w:lang w:bidi="fa-IR"/>
+              </w:rPr>
+              <w:t xml:space="preserve"> در این مورد کاربرد انجام میشود. </w:t>
+            </w:r>
+            <w:r>
+              <w:rPr>
+                <w:rFonts w:ascii="Times New Roman" w:hAnsi="Times New Roman" w:hint="cs"/>
+                <w:spacing w:val="5"/>
+                <w:sz w:val="24"/>
+                <w:szCs w:val="24"/>
+                <w:rtl/>
+                <w:lang w:bidi="fa-IR"/>
+              </w:rPr>
+              <w:t>این مورد کاربرد قابلیت ذخیره و بازیابی دارد.</w:t>
+            </w:r>
           </w:p>
         </w:tc>
         <w:tc>
@@ -10402,7 +12246,6 @@
                 <w:spacing w:val="5"/>
                 <w:sz w:val="26"/>
                 <w:szCs w:val="26"/>
-                <w:rtl/>
                 <w:lang w:bidi="fa-IR"/>
               </w:rPr>
             </w:pPr>
@@ -10415,6 +12258,63 @@
                 <w:lang w:bidi="fa-IR"/>
               </w:rPr>
               <w:t>App</w:t>
+            </w:r>
+          </w:p>
+          <w:p>
+            <w:pPr>
+              <w:pStyle w:val="ListParagraph"/>
+              <w:numPr>
+                <w:ilvl w:val="0"/>
+                <w:numId w:val="6"/>
+              </w:numPr>
+              <w:bidi/>
+              <w:jc w:val="left"/>
+              <w:rPr>
+                <w:rFonts w:ascii="Times New Roman" w:hAnsi="Times New Roman"/>
+                <w:spacing w:val="5"/>
+                <w:sz w:val="26"/>
+                <w:szCs w:val="26"/>
+                <w:lang w:bidi="fa-IR"/>
+              </w:rPr>
+            </w:pPr>
+            <w:r>
+              <w:rPr>
+                <w:rFonts w:ascii="Times New Roman" w:hAnsi="Times New Roman"/>
+                <w:spacing w:val="5"/>
+                <w:sz w:val="26"/>
+                <w:szCs w:val="26"/>
+                <w:lang w:bidi="fa-IR"/>
+              </w:rPr>
+              <w:t>B2B Gateway</w:t>
+            </w:r>
+          </w:p>
+          <w:p>
+            <w:pPr>
+              <w:pStyle w:val="ListParagraph"/>
+              <w:numPr>
+                <w:ilvl w:val="0"/>
+                <w:numId w:val="6"/>
+              </w:numPr>
+              <w:bidi/>
+              <w:jc w:val="left"/>
+              <w:rPr>
+                <w:rFonts w:ascii="Times New Roman" w:hAnsi="Times New Roman"/>
+                <w:spacing w:val="5"/>
+                <w:sz w:val="26"/>
+                <w:szCs w:val="26"/>
+                <w:rtl/>
+                <w:lang w:bidi="fa-IR"/>
+              </w:rPr>
+            </w:pPr>
+            <w:r>
+              <w:rPr>
+                <w:rFonts w:ascii="Times New Roman" w:hAnsi="Times New Roman"/>
+                <w:spacing w:val="5"/>
+                <w:sz w:val="26"/>
+                <w:szCs w:val="26"/>
+                <w:lang w:bidi="fa-IR"/>
+              </w:rPr>
+              <w:t>Portal</w:t>
             </w:r>
           </w:p>
         </w:tc>
@@ -10531,6 +12431,58 @@
               </w:tabs>
               <w:bidi/>
               <w:ind w:left="0"/>
+              <w:jc w:val="left"/>
+              <w:rPr>
+                <w:rFonts w:ascii="Times New Roman" w:hAnsi="Times New Roman"/>
+                <w:spacing w:val="5"/>
+                <w:sz w:val="26"/>
+                <w:szCs w:val="26"/>
+                <w:lang w:bidi="fa-IR"/>
+              </w:rPr>
+            </w:pPr>
+            <w:bookmarkStart w:id="17" w:name="_GoBack"/>
+            <w:bookmarkEnd w:id="17"/>
+            <w:r>
+              <w:rPr>
+                <w:rFonts w:ascii="Times New Roman" w:hAnsi="Times New Roman" w:hint="cs"/>
+                <w:spacing w:val="5"/>
+                <w:sz w:val="26"/>
+                <w:szCs w:val="26"/>
+                <w:rtl/>
+                <w:lang w:bidi="fa-IR"/>
+              </w:rPr>
+              <w:t>ساعت کار</w:t>
+            </w:r>
+            <w:r>
+              <w:rPr>
+                <w:rFonts w:ascii="Times New Roman" w:hAnsi="Times New Roman"/>
+                <w:spacing w:val="5"/>
+                <w:sz w:val="26"/>
+                <w:szCs w:val="26"/>
+                <w:lang w:bidi="fa-IR"/>
+              </w:rPr>
+              <w:t>/</w:t>
+            </w:r>
+            <w:r>
+              <w:rPr>
+                <w:rFonts w:ascii="Times New Roman" w:hAnsi="Times New Roman" w:hint="cs"/>
+                <w:spacing w:val="5"/>
+                <w:sz w:val="26"/>
+                <w:szCs w:val="26"/>
+                <w:rtl/>
+                <w:lang w:bidi="fa-IR"/>
+              </w:rPr>
+              <w:t xml:space="preserve"> تحویل سفارش فروشگاه</w:t>
+            </w:r>
+          </w:p>
+          <w:p>
+            <w:pPr>
+              <w:pStyle w:val="ListParagraph"/>
+              <w:tabs>
+                <w:tab w:val="left" w:pos="238"/>
+              </w:tabs>
+              <w:bidi/>
+              <w:ind w:left="0"/>
               <w:rPr>
                 <w:rFonts w:ascii="Times New Roman" w:hAnsi="Times New Roman"/>
                 <w:spacing w:val="5"/>
@@ -10813,6 +12765,7 @@
                 <w:rtl/>
                 <w:lang w:bidi="fa-IR"/>
               </w:rPr>
+              <w:lastRenderedPageBreak/>
               <w:t>19</w:t>
             </w:r>
           </w:p>
@@ -11124,7 +13077,7 @@
               <w:szCs w:val="24"/>
               <w:rtl/>
             </w:rPr>
-            <w:t>6</w:t>
+            <w:t>9</w:t>
           </w:r>
           <w:r>
             <w:rPr>
@@ -11303,77 +13256,61 @@
               <w:lang w:bidi="fa-IR"/>
             </w:rPr>
           </w:pPr>
-          <w:r>
-            <w:fldChar w:fldCharType="begin"/>
-          </w:r>
-          <w:r>
-            <w:instrText xml:space="preserve"> TITLE   \* MERGEFORMAT </w:instrText>
-          </w:r>
-          <w:r>
-            <w:fldChar w:fldCharType="separate"/>
-          </w:r>
-          <w:r>
-            <w:rPr>
-              <w:rFonts w:hint="eastAsia"/>
-              <w:color w:val="00B0F0"/>
-              <w:sz w:val="26"/>
-              <w:szCs w:val="26"/>
-              <w:rtl/>
-              <w:lang w:bidi="fa-IR"/>
-            </w:rPr>
-            <w:t>مدل</w:t>
-          </w:r>
-          <w:r>
-            <w:rPr>
-              <w:color w:val="00B0F0"/>
-              <w:sz w:val="26"/>
-              <w:szCs w:val="26"/>
-              <w:rtl/>
-              <w:lang w:bidi="fa-IR"/>
-            </w:rPr>
-            <w:t xml:space="preserve"> </w:t>
-          </w:r>
-          <w:r>
-            <w:rPr>
-              <w:rFonts w:hint="eastAsia"/>
-              <w:color w:val="00B0F0"/>
-              <w:sz w:val="26"/>
-              <w:szCs w:val="26"/>
-              <w:rtl/>
-              <w:lang w:bidi="fa-IR"/>
-            </w:rPr>
-            <w:t>مورد</w:t>
-          </w:r>
-          <w:r>
-            <w:rPr>
-              <w:color w:val="00B0F0"/>
-              <w:sz w:val="26"/>
-              <w:szCs w:val="26"/>
-              <w:rtl/>
-              <w:lang w:bidi="fa-IR"/>
-            </w:rPr>
-            <w:t xml:space="preserve"> </w:t>
-          </w:r>
-          <w:r>
-            <w:rPr>
-              <w:rFonts w:hint="eastAsia"/>
-              <w:color w:val="00B0F0"/>
-              <w:sz w:val="26"/>
-              <w:szCs w:val="26"/>
-              <w:rtl/>
-              <w:lang w:bidi="fa-IR"/>
-            </w:rPr>
-            <w:t>كاربرد</w:t>
-          </w:r>
-          <w:r>
-            <w:rPr>
-              <w:color w:val="00B0F0"/>
-              <w:sz w:val="26"/>
-              <w:szCs w:val="26"/>
-              <w:lang w:bidi="fa-IR"/>
-            </w:rPr>
-            <w:fldChar w:fldCharType="end"/>
-          </w:r>
+          <w:fldSimple w:instr=" TITLE   \* MERGEFORMAT ">
+            <w:r>
+              <w:rPr>
+                <w:rFonts w:hint="eastAsia"/>
+                <w:color w:val="00B0F0"/>
+                <w:sz w:val="26"/>
+                <w:szCs w:val="26"/>
+                <w:rtl/>
+                <w:lang w:bidi="fa-IR"/>
+              </w:rPr>
+              <w:t>مدل</w:t>
+            </w:r>
+            <w:r>
+              <w:rPr>
+                <w:color w:val="00B0F0"/>
+                <w:sz w:val="26"/>
+                <w:szCs w:val="26"/>
+                <w:rtl/>
+                <w:lang w:bidi="fa-IR"/>
+              </w:rPr>
+              <w:t xml:space="preserve"> </w:t>
+            </w:r>
+            <w:r>
+              <w:rPr>
+                <w:rFonts w:hint="eastAsia"/>
+                <w:color w:val="00B0F0"/>
+                <w:sz w:val="26"/>
+                <w:szCs w:val="26"/>
+                <w:rtl/>
+                <w:lang w:bidi="fa-IR"/>
+              </w:rPr>
+              <w:t>مورد</w:t>
+            </w:r>
+            <w:r>
+              <w:rPr>
+                <w:color w:val="00B0F0"/>
+                <w:sz w:val="26"/>
+                <w:szCs w:val="26"/>
+                <w:rtl/>
+                <w:lang w:bidi="fa-IR"/>
+              </w:rPr>
+              <w:t xml:space="preserve"> </w:t>
+            </w:r>
+            <w:r>
+              <w:rPr>
+                <w:rFonts w:hint="eastAsia"/>
+                <w:color w:val="00B0F0"/>
+                <w:sz w:val="26"/>
+                <w:szCs w:val="26"/>
+                <w:rtl/>
+                <w:lang w:bidi="fa-IR"/>
+              </w:rPr>
+              <w:t>كاربرد</w:t>
+            </w:r>
+          </w:fldSimple>
           <w:r>
             <w:rPr>
               <w:color w:val="00B0F0"/>
@@ -11477,7 +13414,7 @@
         <v:path o:extrusionok="f" gradientshapeok="t" o:connecttype="rect"/>
         <o:lock v:ext="edit" aspectratio="t"/>
       </v:shapetype>
-      <v:shape id="_x0000_i1153" type="#_x0000_t75" style="width:11.25pt;height:11.25pt" o:bullet="t">
+      <v:shape id="_x0000_i1091" type="#_x0000_t75" style="width:11.25pt;height:11.25pt" o:bullet="t">
         <v:imagedata r:id="rId1" o:title="mso5C0E"/>
       </v:shape>
     </w:pict>
@@ -18494,31 +20431,6 @@
 </file>
 
 <file path=customXml/item1.xml><?xml version="1.0" encoding="utf-8"?>
-<?mso-contentType ?>
-<FormTemplates xmlns="http://schemas.microsoft.com/sharepoint/v3/contenttype/forms">
-  <Display>DocumentLibraryForm</Display>
-  <Edit>DocumentLibraryForm</Edit>
-  <New>DocumentLibraryForm</New>
-</FormTemplates>
-</file>
-
-<file path=customXml/item2.xml><?xml version="1.0" encoding="utf-8"?>
-<p:properties xmlns:p="http://schemas.microsoft.com/office/2006/metadata/properties" xmlns:xsi="http://www.w3.org/2001/XMLSchema-instance">
-  <documentManagement>
-    <Status xmlns="92199C09-16CB-4216-8B57-4CF35BF947E2">Draft</Status>
-    <Owner xmlns="92199C09-16CB-4216-8B57-4CF35BF947E2">
-      <UserInfo>
-        <DisplayName/>
-        <AccountId xsi:nil="true"/>
-        <AccountType/>
-      </UserInfo>
-    </Owner>
-    <Links xmlns="92199C09-16CB-4216-8B57-4CF35BF947E2" xsi:nil="true"/>
-  </documentManagement>
-</p:properties>
-</file>
-
-<file path=customXml/item3.xml><?xml version="1.0" encoding="utf-8"?>
 <ct:contentTypeSchema xmlns:ct="http://schemas.microsoft.com/office/2006/metadata/contentType" xmlns:ma="http://schemas.microsoft.com/office/2006/metadata/properties/metaAttributes" ct:_="" ma:_="" ma:contentTypeName="Project Workspace Document" ma:contentTypeID="0x0101008A98423170284BEEB635F43C3CF4E98B00F370002909941D4599A2B38FA01313A4" ma:contentTypeVersion="1" ma:contentTypeDescription="" ma:contentTypeScope="" ma:versionID="9dc97c41c276a8c51968095c4ef48d1d">
   <xsd:schema xmlns:xsd="http://www.w3.org/2001/XMLSchema" xmlns:p="http://schemas.microsoft.com/office/2006/metadata/properties" xmlns:ns2="92199C09-16CB-4216-8B57-4CF35BF947E2" targetNamespace="http://schemas.microsoft.com/office/2006/metadata/properties" ma:root="true" ma:fieldsID="c08f2bd8a4cb2a0e9dc300f4858b28b9" ns2:_="">
     <xsd:import namespace="92199C09-16CB-4216-8B57-4CF35BF947E2"/>
@@ -18608,28 +20520,36 @@
 </ct:contentTypeSchema>
 </file>
 
+<file path=customXml/item2.xml><?xml version="1.0" encoding="utf-8"?>
+<p:properties xmlns:p="http://schemas.microsoft.com/office/2006/metadata/properties" xmlns:xsi="http://www.w3.org/2001/XMLSchema-instance">
+  <documentManagement>
+    <Status xmlns="92199C09-16CB-4216-8B57-4CF35BF947E2">Draft</Status>
+    <Owner xmlns="92199C09-16CB-4216-8B57-4CF35BF947E2">
+      <UserInfo>
+        <DisplayName/>
+        <AccountId xsi:nil="true"/>
+        <AccountType/>
+      </UserInfo>
+    </Owner>
+    <Links xmlns="92199C09-16CB-4216-8B57-4CF35BF947E2" xsi:nil="true"/>
+  </documentManagement>
+</p:properties>
+</file>
+
+<file path=customXml/item3.xml><?xml version="1.0" encoding="utf-8"?>
+<?mso-contentType ?>
+<FormTemplates xmlns="http://schemas.microsoft.com/sharepoint/v3/contenttype/forms">
+  <Display>DocumentLibraryForm</Display>
+  <Edit>DocumentLibraryForm</Edit>
+  <New>DocumentLibraryForm</New>
+</FormTemplates>
+</file>
+
 <file path=customXml/item4.xml><?xml version="1.0" encoding="utf-8"?>
 <b:Sources xmlns:b="http://schemas.openxmlformats.org/officeDocument/2006/bibliography" xmlns="http://schemas.openxmlformats.org/officeDocument/2006/bibliography" SelectedStyle="\APA.XSL" StyleName="APA"/>
 </file>
 
 <file path=customXml/itemProps1.xml><?xml version="1.0" encoding="utf-8"?>
-<ds:datastoreItem xmlns:ds="http://schemas.openxmlformats.org/officeDocument/2006/customXml" ds:itemID="{CBEAD18F-E1A2-4336-87BE-263819C9D94F}">
-  <ds:schemaRefs>
-    <ds:schemaRef ds:uri="http://schemas.microsoft.com/sharepoint/v3/contenttype/forms"/>
-  </ds:schemaRefs>
-</ds:datastoreItem>
-</file>
-
-<file path=customXml/itemProps2.xml><?xml version="1.0" encoding="utf-8"?>
-<ds:datastoreItem xmlns:ds="http://schemas.openxmlformats.org/officeDocument/2006/customXml" ds:itemID="{20DADBC0-7B38-4509-93EF-8C9C590F6FCF}">
-  <ds:schemaRefs>
-    <ds:schemaRef ds:uri="http://schemas.microsoft.com/office/2006/metadata/properties"/>
-    <ds:schemaRef ds:uri="92199C09-16CB-4216-8B57-4CF35BF947E2"/>
-  </ds:schemaRefs>
-</ds:datastoreItem>
-</file>
-
-<file path=customXml/itemProps3.xml><?xml version="1.0" encoding="utf-8"?>
 <ds:datastoreItem xmlns:ds="http://schemas.openxmlformats.org/officeDocument/2006/customXml" ds:itemID="{76E35088-1F40-45BF-89AA-010666BA8000}">
   <ds:schemaRefs>
     <ds:schemaRef ds:uri="http://schemas.microsoft.com/office/2006/metadata/contentType"/>
@@ -18646,8 +20566,25 @@
 </ds:datastoreItem>
 </file>
 
+<file path=customXml/itemProps2.xml><?xml version="1.0" encoding="utf-8"?>
+<ds:datastoreItem xmlns:ds="http://schemas.openxmlformats.org/officeDocument/2006/customXml" ds:itemID="{20DADBC0-7B38-4509-93EF-8C9C590F6FCF}">
+  <ds:schemaRefs>
+    <ds:schemaRef ds:uri="http://schemas.microsoft.com/office/2006/metadata/properties"/>
+    <ds:schemaRef ds:uri="92199C09-16CB-4216-8B57-4CF35BF947E2"/>
+  </ds:schemaRefs>
+</ds:datastoreItem>
+</file>
+
+<file path=customXml/itemProps3.xml><?xml version="1.0" encoding="utf-8"?>
+<ds:datastoreItem xmlns:ds="http://schemas.openxmlformats.org/officeDocument/2006/customXml" ds:itemID="{CBEAD18F-E1A2-4336-87BE-263819C9D94F}">
+  <ds:schemaRefs>
+    <ds:schemaRef ds:uri="http://schemas.microsoft.com/sharepoint/v3/contenttype/forms"/>
+  </ds:schemaRefs>
+</ds:datastoreItem>
+</file>
+
 <file path=customXml/itemProps4.xml><?xml version="1.0" encoding="utf-8"?>
-<ds:datastoreItem xmlns:ds="http://schemas.openxmlformats.org/officeDocument/2006/customXml" ds:itemID="{79FAD5DE-B3D1-42B8-B940-5C4F754F91E9}">
+<ds:datastoreItem xmlns:ds="http://schemas.openxmlformats.org/officeDocument/2006/customXml" ds:itemID="{949D2909-ED41-4929-8BEF-952E2DF153D7}">
   <ds:schemaRefs>
     <ds:schemaRef ds:uri="http://schemas.openxmlformats.org/officeDocument/2006/bibliography"/>
   </ds:schemaRefs>

--- a/Document/DPV.UCM/DPV.AC.UCM.docx
+++ b/Document/DPV.UCM/DPV.AC.UCM.docx
@@ -3759,6 +3759,39 @@
               </w:tabs>
               <w:bidi/>
               <w:ind w:left="0" w:firstLine="0"/>
+              <w:jc w:val="left"/>
+              <w:rPr>
+                <w:rFonts w:ascii="Times New Roman" w:hAnsi="Times New Roman"/>
+                <w:spacing w:val="5"/>
+                <w:sz w:val="26"/>
+                <w:szCs w:val="26"/>
+                <w:lang w:bidi="fa-IR"/>
+              </w:rPr>
+            </w:pPr>
+            <w:r>
+              <w:rPr>
+                <w:rFonts w:ascii="Times New Roman" w:hAnsi="Times New Roman" w:hint="cs"/>
+                <w:spacing w:val="5"/>
+                <w:sz w:val="26"/>
+                <w:szCs w:val="26"/>
+                <w:rtl/>
+                <w:lang w:bidi="fa-IR"/>
+              </w:rPr>
+              <w:t>ساعت کار/تحویل سفارش فروشگاه</w:t>
+            </w:r>
+          </w:p>
+          <w:p>
+            <w:pPr>
+              <w:pStyle w:val="ListParagraph"/>
+              <w:numPr>
+                <w:ilvl w:val="0"/>
+                <w:numId w:val="5"/>
+              </w:numPr>
+              <w:tabs>
+                <w:tab w:val="left" w:pos="238"/>
+              </w:tabs>
+              <w:bidi/>
+              <w:ind w:left="0" w:firstLine="0"/>
               <w:rPr>
                 <w:rFonts w:ascii="Times New Roman" w:hAnsi="Times New Roman"/>
                 <w:spacing w:val="5"/>
@@ -4455,18 +4488,7 @@
                 <w:rtl/>
                 <w:lang w:bidi="fa-IR"/>
               </w:rPr>
-              <w:t xml:space="preserve"> </w:t>
-            </w:r>
-            <w:r>
-              <w:rPr>
-                <w:rFonts w:ascii="Times New Roman" w:hAnsi="Times New Roman" w:hint="cs"/>
-                <w:spacing w:val="5"/>
-                <w:sz w:val="26"/>
-                <w:szCs w:val="26"/>
-                <w:rtl/>
-                <w:lang w:bidi="fa-IR"/>
-              </w:rPr>
-              <w:t>تحویل سفارش</w:t>
+              <w:t xml:space="preserve"> تحویل سفارش</w:t>
             </w:r>
             <w:r>
               <w:rPr>
@@ -4628,6 +4650,38 @@
                 <w:lang w:bidi="fa-IR"/>
               </w:rPr>
               <w:t>محتوای سفارش</w:t>
+            </w:r>
+          </w:p>
+          <w:p>
+            <w:pPr>
+              <w:pStyle w:val="ListParagraph"/>
+              <w:numPr>
+                <w:ilvl w:val="0"/>
+                <w:numId w:val="5"/>
+              </w:numPr>
+              <w:tabs>
+                <w:tab w:val="left" w:pos="238"/>
+              </w:tabs>
+              <w:bidi/>
+              <w:ind w:left="0" w:firstLine="0"/>
+              <w:rPr>
+                <w:rFonts w:ascii="Times New Roman" w:hAnsi="Times New Roman"/>
+                <w:spacing w:val="5"/>
+                <w:sz w:val="26"/>
+                <w:szCs w:val="26"/>
+                <w:lang w:bidi="fa-IR"/>
+              </w:rPr>
+            </w:pPr>
+            <w:r>
+              <w:rPr>
+                <w:rFonts w:ascii="Times New Roman" w:hAnsi="Times New Roman" w:hint="cs"/>
+                <w:spacing w:val="5"/>
+                <w:sz w:val="26"/>
+                <w:szCs w:val="26"/>
+                <w:rtl/>
+                <w:lang w:bidi="fa-IR"/>
+              </w:rPr>
+              <w:t>کاردکس</w:t>
             </w:r>
           </w:p>
           <w:p>
@@ -5133,6 +5187,7 @@
                 <w:rtl/>
                 <w:lang w:bidi="fa-IR"/>
               </w:rPr>
+              <w:lastRenderedPageBreak/>
               <w:t>موجودی کالا</w:t>
             </w:r>
           </w:p>
@@ -5197,7 +5252,6 @@
                 <w:rtl/>
                 <w:lang w:bidi="fa-IR"/>
               </w:rPr>
-              <w:lastRenderedPageBreak/>
               <w:t>شرح کالا</w:t>
             </w:r>
           </w:p>
@@ -5273,7 +5327,7 @@
                 <w:rtl/>
                 <w:lang w:bidi="fa-IR"/>
               </w:rPr>
-              <w:t>مدیریت ارتباط با تامین کننده</w:t>
+              <w:t>لیست تولید کننده</w:t>
             </w:r>
           </w:p>
           <w:p>
@@ -5305,7 +5359,18 @@
                 <w:rtl/>
                 <w:lang w:bidi="fa-IR"/>
               </w:rPr>
-              <w:t>مشاهده کانال</w:t>
+              <w:t>برقراری</w:t>
+            </w:r>
+            <w:r>
+              <w:rPr>
+                <w:rFonts w:ascii="Times New Roman" w:hAnsi="Times New Roman" w:hint="cs"/>
+                <w:spacing w:val="5"/>
+                <w:sz w:val="26"/>
+                <w:szCs w:val="26"/>
+                <w:rtl/>
+                <w:lang w:bidi="fa-IR"/>
+              </w:rPr>
+              <w:t xml:space="preserve"> ارتباط</w:t>
             </w:r>
           </w:p>
           <w:p>
@@ -5337,7 +5402,29 @@
                 <w:rtl/>
                 <w:lang w:bidi="fa-IR"/>
               </w:rPr>
-              <w:t>پیغام کانال</w:t>
+              <w:t>م</w:t>
+            </w:r>
+            <w:r>
+              <w:rPr>
+                <w:rFonts w:ascii="Times New Roman" w:hAnsi="Times New Roman" w:hint="cs"/>
+                <w:spacing w:val="5"/>
+                <w:sz w:val="26"/>
+                <w:szCs w:val="26"/>
+                <w:rtl/>
+                <w:lang w:bidi="fa-IR"/>
+              </w:rPr>
+              <w:t>دیریت</w:t>
+            </w:r>
+            <w:r>
+              <w:rPr>
+                <w:rFonts w:ascii="Times New Roman" w:hAnsi="Times New Roman" w:hint="cs"/>
+                <w:spacing w:val="5"/>
+                <w:sz w:val="26"/>
+                <w:szCs w:val="26"/>
+                <w:rtl/>
+                <w:lang w:bidi="fa-IR"/>
+              </w:rPr>
+              <w:t xml:space="preserve"> کانال</w:t>
             </w:r>
           </w:p>
           <w:p>
@@ -5465,7 +5552,7 @@
                 <w:rtl/>
                 <w:lang w:bidi="fa-IR"/>
               </w:rPr>
-              <w:t>کاردکس مشتری</w:t>
+              <w:t>کاردکس</w:t>
             </w:r>
           </w:p>
           <w:p>
@@ -6036,18 +6123,7 @@
                 <w:rtl/>
                 <w:lang w:bidi="fa-IR"/>
               </w:rPr>
-              <w:t xml:space="preserve">لیست </w:t>
-            </w:r>
-            <w:r>
-              <w:rPr>
-                <w:rFonts w:ascii="Times New Roman" w:hAnsi="Times New Roman" w:hint="cs"/>
-                <w:spacing w:val="5"/>
-                <w:sz w:val="26"/>
-                <w:szCs w:val="26"/>
-                <w:rtl/>
-                <w:lang w:bidi="fa-IR"/>
-              </w:rPr>
-              <w:t>تامین کننده</w:t>
+              <w:t>شرح کالا</w:t>
             </w:r>
           </w:p>
           <w:p>
@@ -6090,7 +6166,7 @@
                 <w:rtl/>
                 <w:lang w:bidi="fa-IR"/>
               </w:rPr>
-              <w:t>مشتری</w:t>
+              <w:t>تامین کننده</w:t>
             </w:r>
           </w:p>
           <w:p>
@@ -6122,7 +6198,7 @@
                 <w:rtl/>
                 <w:lang w:bidi="fa-IR"/>
               </w:rPr>
-              <w:t>مدیریت ارتباط با مشتری</w:t>
+              <w:t>لیست تولید کننده</w:t>
             </w:r>
           </w:p>
           <w:p>
@@ -6154,7 +6230,18 @@
                 <w:rtl/>
                 <w:lang w:bidi="fa-IR"/>
               </w:rPr>
-              <w:t>لیست سفارش</w:t>
+              <w:t xml:space="preserve">لیست </w:t>
+            </w:r>
+            <w:r>
+              <w:rPr>
+                <w:rFonts w:ascii="Times New Roman" w:hAnsi="Times New Roman" w:hint="cs"/>
+                <w:spacing w:val="5"/>
+                <w:sz w:val="26"/>
+                <w:szCs w:val="26"/>
+                <w:rtl/>
+                <w:lang w:bidi="fa-IR"/>
+              </w:rPr>
+              <w:t>مشتری</w:t>
             </w:r>
           </w:p>
           <w:p>
@@ -6186,7 +6273,7 @@
                 <w:rtl/>
                 <w:lang w:bidi="fa-IR"/>
               </w:rPr>
-              <w:t>محتوای سفارش</w:t>
+              <w:t>برقراری ارتباط</w:t>
             </w:r>
           </w:p>
           <w:p>
@@ -6218,7 +6305,7 @@
                 <w:rtl/>
                 <w:lang w:bidi="fa-IR"/>
               </w:rPr>
-              <w:t>کاردکس مشتری</w:t>
+              <w:t>مدیریت کانال</w:t>
             </w:r>
           </w:p>
           <w:p>
@@ -6250,7 +6337,7 @@
                 <w:rtl/>
                 <w:lang w:bidi="fa-IR"/>
               </w:rPr>
-              <w:t>پیش فاکتور</w:t>
+              <w:t>لیست سفارش</w:t>
             </w:r>
           </w:p>
           <w:p>
@@ -6282,18 +6369,7 @@
                 <w:rtl/>
                 <w:lang w:bidi="fa-IR"/>
               </w:rPr>
-              <w:t xml:space="preserve">ثبت </w:t>
-            </w:r>
-            <w:r>
-              <w:rPr>
-                <w:rFonts w:ascii="Times New Roman" w:hAnsi="Times New Roman" w:hint="cs"/>
-                <w:spacing w:val="5"/>
-                <w:sz w:val="26"/>
-                <w:szCs w:val="26"/>
-                <w:rtl/>
-                <w:lang w:bidi="fa-IR"/>
-              </w:rPr>
-              <w:t>فاکتور</w:t>
+              <w:t>محتوای سفارش</w:t>
             </w:r>
           </w:p>
           <w:p>
@@ -6325,6 +6401,114 @@
                 <w:rtl/>
                 <w:lang w:bidi="fa-IR"/>
               </w:rPr>
+              <w:t>کاردکس</w:t>
+            </w:r>
+          </w:p>
+          <w:p>
+            <w:pPr>
+              <w:pStyle w:val="ListParagraph"/>
+              <w:numPr>
+                <w:ilvl w:val="0"/>
+                <w:numId w:val="5"/>
+              </w:numPr>
+              <w:tabs>
+                <w:tab w:val="left" w:pos="238"/>
+              </w:tabs>
+              <w:bidi/>
+              <w:ind w:left="0" w:firstLine="0"/>
+              <w:rPr>
+                <w:rFonts w:ascii="Times New Roman" w:hAnsi="Times New Roman"/>
+                <w:spacing w:val="5"/>
+                <w:sz w:val="26"/>
+                <w:szCs w:val="26"/>
+                <w:lang w:bidi="fa-IR"/>
+              </w:rPr>
+            </w:pPr>
+            <w:r>
+              <w:rPr>
+                <w:rFonts w:ascii="Times New Roman" w:hAnsi="Times New Roman" w:hint="cs"/>
+                <w:spacing w:val="5"/>
+                <w:sz w:val="26"/>
+                <w:szCs w:val="26"/>
+                <w:rtl/>
+                <w:lang w:bidi="fa-IR"/>
+              </w:rPr>
+              <w:t>پیش فاکتور</w:t>
+            </w:r>
+          </w:p>
+          <w:p>
+            <w:pPr>
+              <w:pStyle w:val="ListParagraph"/>
+              <w:numPr>
+                <w:ilvl w:val="0"/>
+                <w:numId w:val="5"/>
+              </w:numPr>
+              <w:tabs>
+                <w:tab w:val="left" w:pos="238"/>
+              </w:tabs>
+              <w:bidi/>
+              <w:ind w:left="0" w:firstLine="0"/>
+              <w:rPr>
+                <w:rFonts w:ascii="Times New Roman" w:hAnsi="Times New Roman"/>
+                <w:spacing w:val="5"/>
+                <w:sz w:val="26"/>
+                <w:szCs w:val="26"/>
+                <w:lang w:bidi="fa-IR"/>
+              </w:rPr>
+            </w:pPr>
+            <w:r>
+              <w:rPr>
+                <w:rFonts w:ascii="Times New Roman" w:hAnsi="Times New Roman" w:hint="cs"/>
+                <w:spacing w:val="5"/>
+                <w:sz w:val="26"/>
+                <w:szCs w:val="26"/>
+                <w:rtl/>
+                <w:lang w:bidi="fa-IR"/>
+              </w:rPr>
+              <w:t xml:space="preserve">ثبت </w:t>
+            </w:r>
+            <w:r>
+              <w:rPr>
+                <w:rFonts w:ascii="Times New Roman" w:hAnsi="Times New Roman" w:hint="cs"/>
+                <w:spacing w:val="5"/>
+                <w:sz w:val="26"/>
+                <w:szCs w:val="26"/>
+                <w:rtl/>
+                <w:lang w:bidi="fa-IR"/>
+              </w:rPr>
+              <w:t>فاکتور</w:t>
+            </w:r>
+          </w:p>
+          <w:p>
+            <w:pPr>
+              <w:pStyle w:val="ListParagraph"/>
+              <w:numPr>
+                <w:ilvl w:val="0"/>
+                <w:numId w:val="5"/>
+              </w:numPr>
+              <w:tabs>
+                <w:tab w:val="left" w:pos="238"/>
+              </w:tabs>
+              <w:bidi/>
+              <w:ind w:left="0" w:firstLine="0"/>
+              <w:rPr>
+                <w:rFonts w:ascii="Times New Roman" w:hAnsi="Times New Roman"/>
+                <w:spacing w:val="5"/>
+                <w:sz w:val="26"/>
+                <w:szCs w:val="26"/>
+                <w:lang w:bidi="fa-IR"/>
+              </w:rPr>
+            </w:pPr>
+            <w:r>
+              <w:rPr>
+                <w:rFonts w:ascii="Times New Roman" w:hAnsi="Times New Roman" w:hint="cs"/>
+                <w:spacing w:val="5"/>
+                <w:sz w:val="26"/>
+                <w:szCs w:val="26"/>
+                <w:rtl/>
+                <w:lang w:bidi="fa-IR"/>
+              </w:rPr>
+              <w:lastRenderedPageBreak/>
               <w:t xml:space="preserve">ثبت مشتری </w:t>
             </w:r>
           </w:p>
@@ -7248,6 +7432,7 @@
         <w:pStyle w:val="Heading1"/>
         <w:rPr>
           <w:smallCaps w:val="0"/>
+          <w:rtl/>
         </w:rPr>
       </w:pPr>
       <w:r>
@@ -7258,16 +7443,9 @@
         </w:rPr>
         <w:t>موارد كاربرد</w:t>
       </w:r>
+      <w:bookmarkStart w:id="17" w:name="_GoBack"/>
       <w:bookmarkEnd w:id="16"/>
-    </w:p>
-    <w:p>
-      <w:pPr>
-        <w:bidi/>
-        <w:rPr>
-          <w:rtl/>
-          <w:lang w:bidi="fa-IR"/>
-        </w:rPr>
-      </w:pPr>
+      <w:bookmarkEnd w:id="17"/>
     </w:p>
     <w:tbl>
       <w:tblPr>
@@ -7275,14 +7453,15 @@
         <w:bidiVisual/>
         <w:tblW w:w="0" w:type="auto"/>
         <w:jc w:val="center"/>
+        <w:tblLayout w:type="fixed"/>
         <w:tblLook w:val="04A0" w:firstRow="1" w:lastRow="0" w:firstColumn="1" w:lastColumn="0" w:noHBand="0" w:noVBand="1"/>
       </w:tblPr>
       <w:tblGrid>
-        <w:gridCol w:w="541"/>
-        <w:gridCol w:w="1564"/>
-        <w:gridCol w:w="3245"/>
-        <w:gridCol w:w="2255"/>
-        <w:gridCol w:w="1610"/>
+        <w:gridCol w:w="540"/>
+        <w:gridCol w:w="1556"/>
+        <w:gridCol w:w="2880"/>
+        <w:gridCol w:w="2520"/>
+        <w:gridCol w:w="1719"/>
         <w:gridCol w:w="639"/>
       </w:tblGrid>
       <w:tr>
@@ -7292,7 +7471,7 @@
         </w:trPr>
         <w:tc>
           <w:tcPr>
-            <w:tcW w:w="541" w:type="dxa"/>
+            <w:tcW w:w="540" w:type="dxa"/>
             <w:shd w:val="clear" w:color="auto" w:fill="365F91" w:themeFill="accent1" w:themeFillShade="BF"/>
             <w:vAlign w:val="center"/>
           </w:tcPr>
@@ -7332,7 +7511,7 @@
         </w:tc>
         <w:tc>
           <w:tcPr>
-            <w:tcW w:w="1564" w:type="dxa"/>
+            <w:tcW w:w="1556" w:type="dxa"/>
             <w:shd w:val="clear" w:color="auto" w:fill="365F91" w:themeFill="accent1" w:themeFillShade="BF"/>
             <w:vAlign w:val="center"/>
           </w:tcPr>
@@ -7357,8 +7536,8 @@
                 <w:rFonts w:ascii="Times New Roman" w:hAnsi="Times New Roman" w:hint="cs"/>
                 <w:color w:val="FFFFFF" w:themeColor="background1"/>
                 <w:spacing w:val="5"/>
-                <w:sz w:val="28"/>
-                <w:szCs w:val="28"/>
+                <w:sz w:val="24"/>
+                <w:szCs w:val="24"/>
                 <w:rtl/>
                 <w:lang w:bidi="fa-IR"/>
               </w:rPr>
@@ -7368,7 +7547,7 @@
         </w:tc>
         <w:tc>
           <w:tcPr>
-            <w:tcW w:w="3245" w:type="dxa"/>
+            <w:tcW w:w="2880" w:type="dxa"/>
             <w:shd w:val="clear" w:color="auto" w:fill="365F91" w:themeFill="accent1" w:themeFillShade="BF"/>
             <w:vAlign w:val="center"/>
           </w:tcPr>
@@ -7404,7 +7583,7 @@
         </w:tc>
         <w:tc>
           <w:tcPr>
-            <w:tcW w:w="2255" w:type="dxa"/>
+            <w:tcW w:w="2520" w:type="dxa"/>
             <w:shd w:val="clear" w:color="auto" w:fill="365F91" w:themeFill="accent1" w:themeFillShade="BF"/>
             <w:vAlign w:val="center"/>
           </w:tcPr>
@@ -7440,7 +7619,7 @@
         </w:tc>
         <w:tc>
           <w:tcPr>
-            <w:tcW w:w="1610" w:type="dxa"/>
+            <w:tcW w:w="1719" w:type="dxa"/>
             <w:shd w:val="clear" w:color="auto" w:fill="365F91" w:themeFill="accent1" w:themeFillShade="BF"/>
             <w:vAlign w:val="center"/>
           </w:tcPr>
@@ -7517,7 +7696,7 @@
         </w:trPr>
         <w:tc>
           <w:tcPr>
-            <w:tcW w:w="541" w:type="dxa"/>
+            <w:tcW w:w="540" w:type="dxa"/>
             <w:shd w:val="clear" w:color="auto" w:fill="365F91" w:themeFill="accent1" w:themeFillShade="BF"/>
           </w:tcPr>
           <w:p>
@@ -7547,7 +7726,7 @@
         </w:tc>
         <w:tc>
           <w:tcPr>
-            <w:tcW w:w="1564" w:type="dxa"/>
+            <w:tcW w:w="1556" w:type="dxa"/>
             <w:shd w:val="clear" w:color="auto" w:fill="B8CCE4" w:themeFill="accent1" w:themeFillTint="66"/>
           </w:tcPr>
           <w:p>
@@ -7581,7 +7760,7 @@
         </w:tc>
         <w:tc>
           <w:tcPr>
-            <w:tcW w:w="3245" w:type="dxa"/>
+            <w:tcW w:w="2880" w:type="dxa"/>
             <w:shd w:val="clear" w:color="auto" w:fill="B8CCE4" w:themeFill="accent1" w:themeFillTint="66"/>
           </w:tcPr>
           <w:p>
@@ -7590,7 +7769,7 @@
               <w:bidi/>
               <w:ind w:left="0"/>
               <w:rPr>
-                <w:rFonts w:ascii="Times New Roman" w:hAnsi="Times New Roman" w:hint="cs"/>
+                <w:rFonts w:ascii="Times New Roman" w:hAnsi="Times New Roman"/>
                 <w:spacing w:val="5"/>
                 <w:sz w:val="24"/>
                 <w:szCs w:val="24"/>
@@ -7656,7 +7835,7 @@
         </w:tc>
         <w:tc>
           <w:tcPr>
-            <w:tcW w:w="2255" w:type="dxa"/>
+            <w:tcW w:w="2520" w:type="dxa"/>
             <w:shd w:val="clear" w:color="auto" w:fill="B8CCE4" w:themeFill="accent1" w:themeFillTint="66"/>
           </w:tcPr>
           <w:p>
@@ -7747,7 +7926,7 @@
         </w:tc>
         <w:tc>
           <w:tcPr>
-            <w:tcW w:w="1610" w:type="dxa"/>
+            <w:tcW w:w="1719" w:type="dxa"/>
             <w:shd w:val="clear" w:color="auto" w:fill="B8CCE4" w:themeFill="accent1" w:themeFillTint="66"/>
             <w:vAlign w:val="center"/>
           </w:tcPr>
@@ -7816,7 +7995,7 @@
         </w:trPr>
         <w:tc>
           <w:tcPr>
-            <w:tcW w:w="541" w:type="dxa"/>
+            <w:tcW w:w="540" w:type="dxa"/>
             <w:shd w:val="clear" w:color="auto" w:fill="365F91" w:themeFill="accent1" w:themeFillShade="BF"/>
           </w:tcPr>
           <w:p>
@@ -7845,7 +8024,7 @@
         </w:tc>
         <w:tc>
           <w:tcPr>
-            <w:tcW w:w="1564" w:type="dxa"/>
+            <w:tcW w:w="1556" w:type="dxa"/>
             <w:shd w:val="clear" w:color="auto" w:fill="DBE5F1" w:themeFill="accent1" w:themeFillTint="33"/>
           </w:tcPr>
           <w:p>
@@ -7880,7 +8059,7 @@
         </w:tc>
         <w:tc>
           <w:tcPr>
-            <w:tcW w:w="3245" w:type="dxa"/>
+            <w:tcW w:w="2880" w:type="dxa"/>
             <w:shd w:val="clear" w:color="auto" w:fill="DBE5F1" w:themeFill="accent1" w:themeFillTint="33"/>
           </w:tcPr>
           <w:p>
@@ -7953,7 +8132,7 @@
         </w:tc>
         <w:tc>
           <w:tcPr>
-            <w:tcW w:w="2255" w:type="dxa"/>
+            <w:tcW w:w="2520" w:type="dxa"/>
             <w:shd w:val="clear" w:color="auto" w:fill="DBE5F1" w:themeFill="accent1" w:themeFillTint="33"/>
           </w:tcPr>
           <w:p>
@@ -8112,7 +8291,7 @@
         </w:tc>
         <w:tc>
           <w:tcPr>
-            <w:tcW w:w="1610" w:type="dxa"/>
+            <w:tcW w:w="1719" w:type="dxa"/>
             <w:shd w:val="clear" w:color="auto" w:fill="DBE5F1" w:themeFill="accent1" w:themeFillTint="33"/>
             <w:vAlign w:val="center"/>
           </w:tcPr>
@@ -8177,7 +8356,7 @@
         </w:trPr>
         <w:tc>
           <w:tcPr>
-            <w:tcW w:w="541" w:type="dxa"/>
+            <w:tcW w:w="540" w:type="dxa"/>
             <w:shd w:val="clear" w:color="auto" w:fill="365F91" w:themeFill="accent1" w:themeFillShade="BF"/>
           </w:tcPr>
           <w:p>
@@ -8206,7 +8385,7 @@
         </w:tc>
         <w:tc>
           <w:tcPr>
-            <w:tcW w:w="1564" w:type="dxa"/>
+            <w:tcW w:w="1556" w:type="dxa"/>
             <w:shd w:val="clear" w:color="auto" w:fill="B8CCE4" w:themeFill="accent1" w:themeFillTint="66"/>
           </w:tcPr>
           <w:p>
@@ -8240,14 +8419,14 @@
         </w:tc>
         <w:tc>
           <w:tcPr>
-            <w:tcW w:w="3245" w:type="dxa"/>
+            <w:tcW w:w="2880" w:type="dxa"/>
             <w:shd w:val="clear" w:color="auto" w:fill="B8CCE4" w:themeFill="accent1" w:themeFillTint="66"/>
           </w:tcPr>
           <w:p>
             <w:pPr>
               <w:bidi/>
               <w:rPr>
-                <w:rFonts w:ascii="Times New Roman" w:hAnsi="Times New Roman" w:hint="cs"/>
+                <w:rFonts w:ascii="Times New Roman" w:hAnsi="Times New Roman"/>
                 <w:spacing w:val="5"/>
                 <w:sz w:val="24"/>
                 <w:szCs w:val="24"/>
@@ -8291,7 +8470,7 @@
         </w:tc>
         <w:tc>
           <w:tcPr>
-            <w:tcW w:w="2255" w:type="dxa"/>
+            <w:tcW w:w="2520" w:type="dxa"/>
             <w:shd w:val="clear" w:color="auto" w:fill="B8CCE4" w:themeFill="accent1" w:themeFillTint="66"/>
           </w:tcPr>
           <w:p>
@@ -8450,7 +8629,7 @@
         </w:tc>
         <w:tc>
           <w:tcPr>
-            <w:tcW w:w="1610" w:type="dxa"/>
+            <w:tcW w:w="1719" w:type="dxa"/>
             <w:shd w:val="clear" w:color="auto" w:fill="B8CCE4" w:themeFill="accent1" w:themeFillTint="66"/>
             <w:vAlign w:val="center"/>
           </w:tcPr>
@@ -8520,7 +8699,7 @@
         </w:trPr>
         <w:tc>
           <w:tcPr>
-            <w:tcW w:w="541" w:type="dxa"/>
+            <w:tcW w:w="540" w:type="dxa"/>
             <w:shd w:val="clear" w:color="auto" w:fill="365F91" w:themeFill="accent1" w:themeFillShade="BF"/>
           </w:tcPr>
           <w:p>
@@ -8549,7 +8728,7 @@
         </w:tc>
         <w:tc>
           <w:tcPr>
-            <w:tcW w:w="1564" w:type="dxa"/>
+            <w:tcW w:w="1556" w:type="dxa"/>
             <w:shd w:val="clear" w:color="auto" w:fill="DBE5F1" w:themeFill="accent1" w:themeFillTint="33"/>
           </w:tcPr>
           <w:p>
@@ -8584,7 +8763,7 @@
         </w:tc>
         <w:tc>
           <w:tcPr>
-            <w:tcW w:w="3245" w:type="dxa"/>
+            <w:tcW w:w="2880" w:type="dxa"/>
             <w:shd w:val="clear" w:color="auto" w:fill="DBE5F1" w:themeFill="accent1" w:themeFillTint="33"/>
           </w:tcPr>
           <w:p>
@@ -8593,7 +8772,7 @@
               <w:bidi/>
               <w:ind w:left="0"/>
               <w:rPr>
-                <w:rFonts w:ascii="Times New Roman" w:hAnsi="Times New Roman" w:hint="cs"/>
+                <w:rFonts w:ascii="Times New Roman" w:hAnsi="Times New Roman"/>
                 <w:spacing w:val="5"/>
                 <w:sz w:val="24"/>
                 <w:szCs w:val="24"/>
@@ -8610,13 +8789,25 @@
                 <w:rtl/>
                 <w:lang w:bidi="fa-IR"/>
               </w:rPr>
-              <w:t>لیست کالاها به تفکیک دسته بندی آنها از طریق این مورد کاربرد ذخیره، ویرایش و بازیابی میشود.</w:t>
+              <w:t xml:space="preserve">لیست کالاها به تفکیک دسته بندی آنها از طریق این مورد </w:t>
+            </w:r>
+            <w:r>
+              <w:rPr>
+                <w:rFonts w:ascii="Times New Roman" w:hAnsi="Times New Roman" w:hint="cs"/>
+                <w:spacing w:val="5"/>
+                <w:sz w:val="24"/>
+                <w:szCs w:val="24"/>
+                <w:rtl/>
+                <w:lang w:bidi="fa-IR"/>
+              </w:rPr>
+              <w:lastRenderedPageBreak/>
+              <w:t>کاربرد ذخیره، ویرایش و بازیابی میشود.</w:t>
             </w:r>
           </w:p>
         </w:tc>
         <w:tc>
           <w:tcPr>
-            <w:tcW w:w="2255" w:type="dxa"/>
+            <w:tcW w:w="2520" w:type="dxa"/>
             <w:shd w:val="clear" w:color="auto" w:fill="DBE5F1" w:themeFill="accent1" w:themeFillTint="33"/>
           </w:tcPr>
           <w:p>
@@ -8644,6 +8835,7 @@
                 <w:szCs w:val="26"/>
                 <w:lang w:bidi="fa-IR"/>
               </w:rPr>
+              <w:lastRenderedPageBreak/>
               <w:t>App</w:t>
             </w:r>
           </w:p>
@@ -8775,7 +8967,7 @@
         </w:tc>
         <w:tc>
           <w:tcPr>
-            <w:tcW w:w="1610" w:type="dxa"/>
+            <w:tcW w:w="1719" w:type="dxa"/>
             <w:shd w:val="clear" w:color="auto" w:fill="DBE5F1" w:themeFill="accent1" w:themeFillTint="33"/>
             <w:vAlign w:val="center"/>
           </w:tcPr>
@@ -8842,7 +9034,7 @@
         </w:trPr>
         <w:tc>
           <w:tcPr>
-            <w:tcW w:w="541" w:type="dxa"/>
+            <w:tcW w:w="540" w:type="dxa"/>
             <w:shd w:val="clear" w:color="auto" w:fill="365F91" w:themeFill="accent1" w:themeFillShade="BF"/>
           </w:tcPr>
           <w:p>
@@ -8872,7 +9064,7 @@
         </w:tc>
         <w:tc>
           <w:tcPr>
-            <w:tcW w:w="1564" w:type="dxa"/>
+            <w:tcW w:w="1556" w:type="dxa"/>
             <w:shd w:val="clear" w:color="auto" w:fill="B8CCE4" w:themeFill="accent1" w:themeFillTint="66"/>
           </w:tcPr>
           <w:p>
@@ -8907,7 +9099,7 @@
         </w:tc>
         <w:tc>
           <w:tcPr>
-            <w:tcW w:w="3245" w:type="dxa"/>
+            <w:tcW w:w="2880" w:type="dxa"/>
             <w:shd w:val="clear" w:color="auto" w:fill="B8CCE4" w:themeFill="accent1" w:themeFillTint="66"/>
           </w:tcPr>
           <w:p>
@@ -8935,7 +9127,7 @@
         </w:tc>
         <w:tc>
           <w:tcPr>
-            <w:tcW w:w="2255" w:type="dxa"/>
+            <w:tcW w:w="2520" w:type="dxa"/>
             <w:shd w:val="clear" w:color="auto" w:fill="B8CCE4" w:themeFill="accent1" w:themeFillTint="66"/>
           </w:tcPr>
           <w:p>
@@ -9093,7 +9285,7 @@
         </w:tc>
         <w:tc>
           <w:tcPr>
-            <w:tcW w:w="1610" w:type="dxa"/>
+            <w:tcW w:w="1719" w:type="dxa"/>
             <w:shd w:val="clear" w:color="auto" w:fill="B8CCE4" w:themeFill="accent1" w:themeFillTint="66"/>
             <w:vAlign w:val="center"/>
           </w:tcPr>
@@ -9159,7 +9351,7 @@
         </w:trPr>
         <w:tc>
           <w:tcPr>
-            <w:tcW w:w="541" w:type="dxa"/>
+            <w:tcW w:w="540" w:type="dxa"/>
             <w:shd w:val="clear" w:color="auto" w:fill="365F91" w:themeFill="accent1" w:themeFillShade="BF"/>
           </w:tcPr>
           <w:p>
@@ -9188,7 +9380,7 @@
         </w:tc>
         <w:tc>
           <w:tcPr>
-            <w:tcW w:w="1564" w:type="dxa"/>
+            <w:tcW w:w="1556" w:type="dxa"/>
             <w:shd w:val="clear" w:color="auto" w:fill="DBE5F1" w:themeFill="accent1" w:themeFillTint="33"/>
           </w:tcPr>
           <w:p>
@@ -9223,7 +9415,7 @@
         </w:tc>
         <w:tc>
           <w:tcPr>
-            <w:tcW w:w="3245" w:type="dxa"/>
+            <w:tcW w:w="2880" w:type="dxa"/>
             <w:shd w:val="clear" w:color="auto" w:fill="DBE5F1" w:themeFill="accent1" w:themeFillTint="33"/>
           </w:tcPr>
           <w:p>
@@ -9251,7 +9443,7 @@
         </w:tc>
         <w:tc>
           <w:tcPr>
-            <w:tcW w:w="2255" w:type="dxa"/>
+            <w:tcW w:w="2520" w:type="dxa"/>
             <w:shd w:val="clear" w:color="auto" w:fill="DBE5F1" w:themeFill="accent1" w:themeFillTint="33"/>
           </w:tcPr>
           <w:p>
@@ -9409,7 +9601,7 @@
         </w:tc>
         <w:tc>
           <w:tcPr>
-            <w:tcW w:w="1610" w:type="dxa"/>
+            <w:tcW w:w="1719" w:type="dxa"/>
             <w:shd w:val="clear" w:color="auto" w:fill="DBE5F1" w:themeFill="accent1" w:themeFillTint="33"/>
             <w:vAlign w:val="center"/>
           </w:tcPr>
@@ -9475,7 +9667,7 @@
         </w:trPr>
         <w:tc>
           <w:tcPr>
-            <w:tcW w:w="541" w:type="dxa"/>
+            <w:tcW w:w="540" w:type="dxa"/>
             <w:shd w:val="clear" w:color="auto" w:fill="365F91" w:themeFill="accent1" w:themeFillShade="BF"/>
           </w:tcPr>
           <w:p>
@@ -9504,7 +9696,7 @@
         </w:tc>
         <w:tc>
           <w:tcPr>
-            <w:tcW w:w="1564" w:type="dxa"/>
+            <w:tcW w:w="1556" w:type="dxa"/>
             <w:shd w:val="clear" w:color="auto" w:fill="B8CCE4" w:themeFill="accent1" w:themeFillTint="66"/>
           </w:tcPr>
           <w:p>
@@ -9539,7 +9731,7 @@
         </w:tc>
         <w:tc>
           <w:tcPr>
-            <w:tcW w:w="3245" w:type="dxa"/>
+            <w:tcW w:w="2880" w:type="dxa"/>
             <w:shd w:val="clear" w:color="auto" w:fill="B8CCE4" w:themeFill="accent1" w:themeFillTint="66"/>
           </w:tcPr>
           <w:p>
@@ -9548,7 +9740,7 @@
               <w:bidi/>
               <w:ind w:left="0"/>
               <w:rPr>
-                <w:rFonts w:ascii="Times New Roman" w:hAnsi="Times New Roman" w:hint="cs"/>
+                <w:rFonts w:ascii="Times New Roman" w:hAnsi="Times New Roman"/>
                 <w:spacing w:val="5"/>
                 <w:rtl/>
                 <w:lang w:bidi="fa-IR"/>
@@ -9576,7 +9768,7 @@
         </w:tc>
         <w:tc>
           <w:tcPr>
-            <w:tcW w:w="2255" w:type="dxa"/>
+            <w:tcW w:w="2520" w:type="dxa"/>
             <w:shd w:val="clear" w:color="auto" w:fill="B8CCE4" w:themeFill="accent1" w:themeFillTint="66"/>
           </w:tcPr>
           <w:p>
@@ -9638,7 +9830,7 @@
         </w:tc>
         <w:tc>
           <w:tcPr>
-            <w:tcW w:w="1610" w:type="dxa"/>
+            <w:tcW w:w="1719" w:type="dxa"/>
             <w:shd w:val="clear" w:color="auto" w:fill="B8CCE4" w:themeFill="accent1" w:themeFillTint="66"/>
             <w:vAlign w:val="center"/>
           </w:tcPr>
@@ -9704,7 +9896,7 @@
         </w:trPr>
         <w:tc>
           <w:tcPr>
-            <w:tcW w:w="541" w:type="dxa"/>
+            <w:tcW w:w="540" w:type="dxa"/>
             <w:shd w:val="clear" w:color="auto" w:fill="365F91" w:themeFill="accent1" w:themeFillShade="BF"/>
           </w:tcPr>
           <w:p>
@@ -9733,7 +9925,7 @@
         </w:tc>
         <w:tc>
           <w:tcPr>
-            <w:tcW w:w="1564" w:type="dxa"/>
+            <w:tcW w:w="1556" w:type="dxa"/>
             <w:shd w:val="clear" w:color="auto" w:fill="DBE5F1" w:themeFill="accent1" w:themeFillTint="33"/>
           </w:tcPr>
           <w:p>
@@ -9768,7 +9960,7 @@
         </w:tc>
         <w:tc>
           <w:tcPr>
-            <w:tcW w:w="3245" w:type="dxa"/>
+            <w:tcW w:w="2880" w:type="dxa"/>
             <w:shd w:val="clear" w:color="auto" w:fill="DBE5F1" w:themeFill="accent1" w:themeFillTint="33"/>
           </w:tcPr>
           <w:p>
@@ -9805,7 +9997,7 @@
         </w:tc>
         <w:tc>
           <w:tcPr>
-            <w:tcW w:w="2255" w:type="dxa"/>
+            <w:tcW w:w="2520" w:type="dxa"/>
             <w:shd w:val="clear" w:color="auto" w:fill="DBE5F1" w:themeFill="accent1" w:themeFillTint="33"/>
           </w:tcPr>
           <w:p>
@@ -9881,7 +10073,7 @@
         </w:tc>
         <w:tc>
           <w:tcPr>
-            <w:tcW w:w="1610" w:type="dxa"/>
+            <w:tcW w:w="1719" w:type="dxa"/>
             <w:shd w:val="clear" w:color="auto" w:fill="DBE5F1" w:themeFill="accent1" w:themeFillTint="33"/>
             <w:vAlign w:val="center"/>
           </w:tcPr>
@@ -9897,7 +10089,6 @@
                 <w:lang w:bidi="fa-IR"/>
               </w:rPr>
             </w:pPr>
-            <w:proofErr w:type="spellStart"/>
             <w:r>
               <w:rPr>
                 <w:rFonts w:ascii="Times New Roman" w:hAnsi="Times New Roman"/>
@@ -9906,7 +10097,14 @@
               </w:rPr>
               <w:t>Favorit</w:t>
             </w:r>
-            <w:proofErr w:type="spellEnd"/>
+            <w:r>
+              <w:rPr>
+                <w:rFonts w:ascii="Times New Roman" w:hAnsi="Times New Roman"/>
+                <w:spacing w:val="5"/>
+                <w:lang w:bidi="fa-IR"/>
+              </w:rPr>
+              <w:t>e</w:t>
+            </w:r>
             <w:r>
               <w:rPr>
                 <w:rFonts w:ascii="Times New Roman" w:hAnsi="Times New Roman"/>
@@ -9957,7 +10155,7 @@
         </w:trPr>
         <w:tc>
           <w:tcPr>
-            <w:tcW w:w="541" w:type="dxa"/>
+            <w:tcW w:w="540" w:type="dxa"/>
             <w:shd w:val="clear" w:color="auto" w:fill="365F91" w:themeFill="accent1" w:themeFillShade="BF"/>
           </w:tcPr>
           <w:p>
@@ -9986,7 +10184,7 @@
         </w:tc>
         <w:tc>
           <w:tcPr>
-            <w:tcW w:w="1564" w:type="dxa"/>
+            <w:tcW w:w="1556" w:type="dxa"/>
             <w:shd w:val="clear" w:color="auto" w:fill="B8CCE4" w:themeFill="accent1" w:themeFillTint="66"/>
           </w:tcPr>
           <w:p>
@@ -10021,7 +10219,7 @@
         </w:tc>
         <w:tc>
           <w:tcPr>
-            <w:tcW w:w="3245" w:type="dxa"/>
+            <w:tcW w:w="2880" w:type="dxa"/>
             <w:shd w:val="clear" w:color="auto" w:fill="B8CCE4" w:themeFill="accent1" w:themeFillTint="66"/>
           </w:tcPr>
           <w:p>
@@ -10112,7 +10310,7 @@
         </w:tc>
         <w:tc>
           <w:tcPr>
-            <w:tcW w:w="2255" w:type="dxa"/>
+            <w:tcW w:w="2520" w:type="dxa"/>
             <w:shd w:val="clear" w:color="auto" w:fill="B8CCE4" w:themeFill="accent1" w:themeFillTint="66"/>
           </w:tcPr>
           <w:p>
@@ -10230,7 +10428,7 @@
         </w:tc>
         <w:tc>
           <w:tcPr>
-            <w:tcW w:w="1610" w:type="dxa"/>
+            <w:tcW w:w="1719" w:type="dxa"/>
             <w:shd w:val="clear" w:color="auto" w:fill="B8CCE4" w:themeFill="accent1" w:themeFillTint="66"/>
             <w:vAlign w:val="center"/>
           </w:tcPr>
@@ -10296,7 +10494,7 @@
         </w:trPr>
         <w:tc>
           <w:tcPr>
-            <w:tcW w:w="541" w:type="dxa"/>
+            <w:tcW w:w="540" w:type="dxa"/>
             <w:shd w:val="clear" w:color="auto" w:fill="365F91" w:themeFill="accent1" w:themeFillShade="BF"/>
           </w:tcPr>
           <w:p>
@@ -10325,7 +10523,7 @@
         </w:tc>
         <w:tc>
           <w:tcPr>
-            <w:tcW w:w="1564" w:type="dxa"/>
+            <w:tcW w:w="1556" w:type="dxa"/>
             <w:shd w:val="clear" w:color="auto" w:fill="DBE5F1" w:themeFill="accent1" w:themeFillTint="33"/>
           </w:tcPr>
           <w:p>
@@ -10360,7 +10558,7 @@
         </w:tc>
         <w:tc>
           <w:tcPr>
-            <w:tcW w:w="3245" w:type="dxa"/>
+            <w:tcW w:w="2880" w:type="dxa"/>
             <w:shd w:val="clear" w:color="auto" w:fill="DBE5F1" w:themeFill="accent1" w:themeFillTint="33"/>
           </w:tcPr>
           <w:p>
@@ -10397,7 +10595,7 @@
         </w:tc>
         <w:tc>
           <w:tcPr>
-            <w:tcW w:w="2255" w:type="dxa"/>
+            <w:tcW w:w="2520" w:type="dxa"/>
             <w:shd w:val="clear" w:color="auto" w:fill="DBE5F1" w:themeFill="accent1" w:themeFillTint="33"/>
           </w:tcPr>
           <w:p>
@@ -10515,7 +10713,7 @@
         </w:tc>
         <w:tc>
           <w:tcPr>
-            <w:tcW w:w="1610" w:type="dxa"/>
+            <w:tcW w:w="1719" w:type="dxa"/>
             <w:shd w:val="clear" w:color="auto" w:fill="DBE5F1" w:themeFill="accent1" w:themeFillTint="33"/>
             <w:vAlign w:val="center"/>
           </w:tcPr>
@@ -10581,7 +10779,7 @@
         </w:trPr>
         <w:tc>
           <w:tcPr>
-            <w:tcW w:w="541" w:type="dxa"/>
+            <w:tcW w:w="540" w:type="dxa"/>
             <w:shd w:val="clear" w:color="auto" w:fill="365F91" w:themeFill="accent1" w:themeFillShade="BF"/>
           </w:tcPr>
           <w:p>
@@ -10610,7 +10808,7 @@
         </w:tc>
         <w:tc>
           <w:tcPr>
-            <w:tcW w:w="1564" w:type="dxa"/>
+            <w:tcW w:w="1556" w:type="dxa"/>
             <w:shd w:val="clear" w:color="auto" w:fill="B8CCE4" w:themeFill="accent1" w:themeFillTint="66"/>
           </w:tcPr>
           <w:p>
@@ -10645,7 +10843,7 @@
         </w:tc>
         <w:tc>
           <w:tcPr>
-            <w:tcW w:w="3245" w:type="dxa"/>
+            <w:tcW w:w="2880" w:type="dxa"/>
             <w:shd w:val="clear" w:color="auto" w:fill="B8CCE4" w:themeFill="accent1" w:themeFillTint="66"/>
           </w:tcPr>
           <w:p>
@@ -10673,7 +10871,7 @@
         </w:tc>
         <w:tc>
           <w:tcPr>
-            <w:tcW w:w="2255" w:type="dxa"/>
+            <w:tcW w:w="2520" w:type="dxa"/>
             <w:shd w:val="clear" w:color="auto" w:fill="B8CCE4" w:themeFill="accent1" w:themeFillTint="66"/>
           </w:tcPr>
           <w:p>
@@ -10757,18 +10955,7 @@
                 <w:szCs w:val="26"/>
                 <w:lang w:bidi="fa-IR"/>
               </w:rPr>
-              <w:t xml:space="preserve">B2B </w:t>
-            </w:r>
-            <w:r>
-              <w:rPr>
-                <w:rFonts w:ascii="Times New Roman" w:hAnsi="Times New Roman"/>
-                <w:spacing w:val="5"/>
-                <w:sz w:val="26"/>
-                <w:szCs w:val="26"/>
-                <w:lang w:bidi="fa-IR"/>
-              </w:rPr>
-              <w:lastRenderedPageBreak/>
-              <w:t>Gateway</w:t>
+              <w:t>B2B Gateway</w:t>
             </w:r>
           </w:p>
           <w:p>
@@ -10802,7 +10989,7 @@
         </w:tc>
         <w:tc>
           <w:tcPr>
-            <w:tcW w:w="1610" w:type="dxa"/>
+            <w:tcW w:w="1719" w:type="dxa"/>
             <w:shd w:val="clear" w:color="auto" w:fill="B8CCE4" w:themeFill="accent1" w:themeFillTint="66"/>
             <w:vAlign w:val="center"/>
           </w:tcPr>
@@ -10824,7 +11011,6 @@
                 <w:spacing w:val="5"/>
                 <w:lang w:bidi="fa-IR"/>
               </w:rPr>
-              <w:lastRenderedPageBreak/>
               <w:t>Pre Factor</w:t>
             </w:r>
           </w:p>
@@ -10869,7 +11055,7 @@
         </w:trPr>
         <w:tc>
           <w:tcPr>
-            <w:tcW w:w="541" w:type="dxa"/>
+            <w:tcW w:w="540" w:type="dxa"/>
             <w:shd w:val="clear" w:color="auto" w:fill="365F91" w:themeFill="accent1" w:themeFillShade="BF"/>
           </w:tcPr>
           <w:p>
@@ -10892,14 +11078,13 @@
                 <w:rtl/>
                 <w:lang w:bidi="fa-IR"/>
               </w:rPr>
-              <w:lastRenderedPageBreak/>
               <w:t>12</w:t>
             </w:r>
           </w:p>
         </w:tc>
         <w:tc>
           <w:tcPr>
-            <w:tcW w:w="1564" w:type="dxa"/>
+            <w:tcW w:w="1556" w:type="dxa"/>
             <w:shd w:val="clear" w:color="auto" w:fill="DBE5F1" w:themeFill="accent1" w:themeFillTint="33"/>
           </w:tcPr>
           <w:p>
@@ -10934,7 +11119,7 @@
         </w:tc>
         <w:tc>
           <w:tcPr>
-            <w:tcW w:w="3245" w:type="dxa"/>
+            <w:tcW w:w="2880" w:type="dxa"/>
             <w:shd w:val="clear" w:color="auto" w:fill="DBE5F1" w:themeFill="accent1" w:themeFillTint="33"/>
           </w:tcPr>
           <w:p>
@@ -11007,7 +11192,7 @@
         </w:tc>
         <w:tc>
           <w:tcPr>
-            <w:tcW w:w="2255" w:type="dxa"/>
+            <w:tcW w:w="2520" w:type="dxa"/>
             <w:shd w:val="clear" w:color="auto" w:fill="DBE5F1" w:themeFill="accent1" w:themeFillTint="33"/>
           </w:tcPr>
           <w:p>
@@ -11083,7 +11268,7 @@
         </w:tc>
         <w:tc>
           <w:tcPr>
-            <w:tcW w:w="1610" w:type="dxa"/>
+            <w:tcW w:w="1719" w:type="dxa"/>
             <w:shd w:val="clear" w:color="auto" w:fill="DBE5F1" w:themeFill="accent1" w:themeFillTint="33"/>
             <w:vAlign w:val="center"/>
           </w:tcPr>
@@ -11149,7 +11334,7 @@
         </w:trPr>
         <w:tc>
           <w:tcPr>
-            <w:tcW w:w="541" w:type="dxa"/>
+            <w:tcW w:w="540" w:type="dxa"/>
             <w:shd w:val="clear" w:color="auto" w:fill="365F91" w:themeFill="accent1" w:themeFillShade="BF"/>
           </w:tcPr>
           <w:p>
@@ -11179,7 +11364,7 @@
         </w:tc>
         <w:tc>
           <w:tcPr>
-            <w:tcW w:w="1564" w:type="dxa"/>
+            <w:tcW w:w="1556" w:type="dxa"/>
             <w:shd w:val="clear" w:color="auto" w:fill="B8CCE4" w:themeFill="accent1" w:themeFillTint="66"/>
           </w:tcPr>
           <w:p>
@@ -11213,7 +11398,7 @@
         </w:tc>
         <w:tc>
           <w:tcPr>
-            <w:tcW w:w="3245" w:type="dxa"/>
+            <w:tcW w:w="2880" w:type="dxa"/>
             <w:shd w:val="clear" w:color="auto" w:fill="B8CCE4" w:themeFill="accent1" w:themeFillTint="66"/>
           </w:tcPr>
           <w:p>
@@ -11239,13 +11424,25 @@
                 <w:rtl/>
                 <w:lang w:bidi="fa-IR"/>
               </w:rPr>
-              <w:t>تغذیه ی اطلاعات درخت نواحی آدرس، نواحی تحویل، نواحی تحویل رایگان در این مورد کاربرد قابل مدیریت است. این لیست قابلیت ثبت، ویرایش، حذف و بازیابی را دارد.</w:t>
+              <w:t xml:space="preserve">تغذیه ی اطلاعات درخت نواحی </w:t>
+            </w:r>
+            <w:r>
+              <w:rPr>
+                <w:rFonts w:ascii="Times New Roman" w:hAnsi="Times New Roman" w:hint="cs"/>
+                <w:spacing w:val="5"/>
+                <w:sz w:val="24"/>
+                <w:szCs w:val="24"/>
+                <w:rtl/>
+                <w:lang w:bidi="fa-IR"/>
+              </w:rPr>
+              <w:lastRenderedPageBreak/>
+              <w:t>آدرس، نواحی تحویل، نواحی تحویل رایگان در این مورد کاربرد قابل مدیریت است. این لیست قابلیت ثبت، ویرایش، حذف و بازیابی را دارد.</w:t>
             </w:r>
           </w:p>
         </w:tc>
         <w:tc>
           <w:tcPr>
-            <w:tcW w:w="2255" w:type="dxa"/>
+            <w:tcW w:w="2520" w:type="dxa"/>
             <w:shd w:val="clear" w:color="auto" w:fill="B8CCE4" w:themeFill="accent1" w:themeFillTint="66"/>
           </w:tcPr>
           <w:p>
@@ -11274,6 +11471,7 @@
                 <w:szCs w:val="26"/>
                 <w:lang w:bidi="fa-IR"/>
               </w:rPr>
+              <w:lastRenderedPageBreak/>
               <w:t>App</w:t>
             </w:r>
           </w:p>
@@ -11302,6 +11500,7 @@
                 <w:szCs w:val="26"/>
                 <w:lang w:bidi="fa-IR"/>
               </w:rPr>
+              <w:lastRenderedPageBreak/>
               <w:t>B2C Gateway</w:t>
             </w:r>
           </w:p>
@@ -11366,7 +11565,7 @@
         </w:tc>
         <w:tc>
           <w:tcPr>
-            <w:tcW w:w="1610" w:type="dxa"/>
+            <w:tcW w:w="1719" w:type="dxa"/>
             <w:shd w:val="clear" w:color="auto" w:fill="B8CCE4" w:themeFill="accent1" w:themeFillTint="66"/>
             <w:vAlign w:val="center"/>
           </w:tcPr>
@@ -11394,6 +11593,7 @@
                 <w:szCs w:val="24"/>
                 <w:lang w:bidi="fa-IR"/>
               </w:rPr>
+              <w:lastRenderedPageBreak/>
               <w:t>Adress</w:t>
             </w:r>
             <w:proofErr w:type="spellEnd"/>
@@ -11448,7 +11648,7 @@
         </w:trPr>
         <w:tc>
           <w:tcPr>
-            <w:tcW w:w="541" w:type="dxa"/>
+            <w:tcW w:w="540" w:type="dxa"/>
             <w:shd w:val="clear" w:color="auto" w:fill="365F91" w:themeFill="accent1" w:themeFillShade="BF"/>
           </w:tcPr>
           <w:p>
@@ -11472,13 +11672,14 @@
                 <w:rtl/>
                 <w:lang w:bidi="fa-IR"/>
               </w:rPr>
+              <w:lastRenderedPageBreak/>
               <w:t>14</w:t>
             </w:r>
           </w:p>
         </w:tc>
         <w:tc>
           <w:tcPr>
-            <w:tcW w:w="1564" w:type="dxa"/>
+            <w:tcW w:w="1556" w:type="dxa"/>
             <w:shd w:val="clear" w:color="auto" w:fill="DBE5F1" w:themeFill="accent1" w:themeFillTint="33"/>
           </w:tcPr>
           <w:p>
@@ -11489,30 +11690,70 @@
               </w:tabs>
               <w:bidi/>
               <w:ind w:left="0"/>
-              <w:rPr>
-                <w:rFonts w:ascii="Times New Roman" w:hAnsi="Times New Roman"/>
-                <w:spacing w:val="5"/>
-                <w:sz w:val="26"/>
-                <w:szCs w:val="26"/>
-                <w:lang w:bidi="fa-IR"/>
-              </w:rPr>
-            </w:pPr>
-            <w:r>
-              <w:rPr>
-                <w:rFonts w:ascii="Times New Roman" w:hAnsi="Times New Roman" w:hint="cs"/>
-                <w:spacing w:val="5"/>
-                <w:sz w:val="26"/>
-                <w:szCs w:val="26"/>
-                <w:rtl/>
-                <w:lang w:bidi="fa-IR"/>
-              </w:rPr>
-              <w:t>پیغام</w:t>
-            </w:r>
+              <w:jc w:val="left"/>
+              <w:rPr>
+                <w:rFonts w:ascii="Times New Roman" w:hAnsi="Times New Roman"/>
+                <w:spacing w:val="5"/>
+                <w:sz w:val="26"/>
+                <w:szCs w:val="26"/>
+                <w:lang w:bidi="fa-IR"/>
+              </w:rPr>
+            </w:pPr>
+            <w:r>
+              <w:rPr>
+                <w:rFonts w:ascii="Times New Roman" w:hAnsi="Times New Roman" w:hint="cs"/>
+                <w:spacing w:val="5"/>
+                <w:sz w:val="26"/>
+                <w:szCs w:val="26"/>
+                <w:rtl/>
+                <w:lang w:bidi="fa-IR"/>
+              </w:rPr>
+              <w:t>ساعت کار</w:t>
+            </w:r>
+            <w:r>
+              <w:rPr>
+                <w:rFonts w:ascii="Times New Roman" w:hAnsi="Times New Roman"/>
+                <w:spacing w:val="5"/>
+                <w:sz w:val="26"/>
+                <w:szCs w:val="26"/>
+                <w:lang w:bidi="fa-IR"/>
+              </w:rPr>
+              <w:t>/</w:t>
+            </w:r>
+            <w:r>
+              <w:rPr>
+                <w:rFonts w:ascii="Times New Roman" w:hAnsi="Times New Roman" w:hint="cs"/>
+                <w:spacing w:val="5"/>
+                <w:sz w:val="26"/>
+                <w:szCs w:val="26"/>
+                <w:rtl/>
+                <w:lang w:bidi="fa-IR"/>
+              </w:rPr>
+              <w:t xml:space="preserve"> تحویل سفارش فروشگاه</w:t>
+            </w:r>
+          </w:p>
+          <w:p>
+            <w:pPr>
+              <w:pStyle w:val="ListParagraph"/>
+              <w:tabs>
+                <w:tab w:val="left" w:pos="238"/>
+              </w:tabs>
+              <w:bidi/>
+              <w:ind w:left="0"/>
+              <w:rPr>
+                <w:rFonts w:ascii="Times New Roman" w:hAnsi="Times New Roman"/>
+                <w:spacing w:val="5"/>
+                <w:sz w:val="26"/>
+                <w:szCs w:val="26"/>
+                <w:rtl/>
+                <w:lang w:bidi="fa-IR"/>
+              </w:rPr>
+            </w:pPr>
           </w:p>
         </w:tc>
         <w:tc>
           <w:tcPr>
-            <w:tcW w:w="3245" w:type="dxa"/>
+            <w:tcW w:w="2880" w:type="dxa"/>
             <w:shd w:val="clear" w:color="auto" w:fill="DBE5F1" w:themeFill="accent1" w:themeFillTint="33"/>
           </w:tcPr>
           <w:p>
@@ -11523,28 +11764,26 @@
               <w:rPr>
                 <w:rFonts w:ascii="Times New Roman" w:hAnsi="Times New Roman"/>
                 <w:spacing w:val="5"/>
-                <w:sz w:val="24"/>
-                <w:szCs w:val="24"/>
-                <w:rtl/>
-                <w:lang w:bidi="fa-IR"/>
-              </w:rPr>
-            </w:pPr>
-            <w:r>
-              <w:rPr>
-                <w:rFonts w:ascii="Times New Roman" w:hAnsi="Times New Roman" w:hint="cs"/>
-                <w:spacing w:val="5"/>
-                <w:sz w:val="24"/>
-                <w:szCs w:val="24"/>
-                <w:rtl/>
-                <w:lang w:bidi="fa-IR"/>
-              </w:rPr>
-              <w:t>مدیریت و نمایش پیغام دریافتی در این مورد کاربرد نمایش داده میشود. همچنین این مورد کاربرد قابلیت تعریف، ویرایش و حذف لیست پیغام ها را دارد.</w:t>
+                <w:rtl/>
+                <w:lang w:bidi="fa-IR"/>
+              </w:rPr>
+            </w:pPr>
+            <w:r>
+              <w:rPr>
+                <w:rFonts w:ascii="Times New Roman" w:hAnsi="Times New Roman" w:hint="cs"/>
+                <w:spacing w:val="5"/>
+                <w:sz w:val="26"/>
+                <w:szCs w:val="26"/>
+                <w:rtl/>
+                <w:lang w:bidi="fa-IR"/>
+              </w:rPr>
+              <w:t>ساعت کاری فروشگاه و ساعت دلیوری سفارشات در این مورد کاربرد تعریف و قابل بازیابی و یا ویرایش میباشد.</w:t>
             </w:r>
           </w:p>
         </w:tc>
         <w:tc>
           <w:tcPr>
-            <w:tcW w:w="2255" w:type="dxa"/>
+            <w:tcW w:w="2520" w:type="dxa"/>
             <w:shd w:val="clear" w:color="auto" w:fill="DBE5F1" w:themeFill="accent1" w:themeFillTint="33"/>
           </w:tcPr>
           <w:p>
@@ -11604,97 +11843,10 @@
               <w:t>B2C Gateway</w:t>
             </w:r>
           </w:p>
-          <w:p>
-            <w:pPr>
-              <w:pStyle w:val="ListParagraph"/>
-              <w:numPr>
-                <w:ilvl w:val="0"/>
-                <w:numId w:val="6"/>
-              </w:numPr>
-              <w:bidi/>
-              <w:jc w:val="left"/>
-              <w:rPr>
-                <w:rFonts w:ascii="Times New Roman" w:hAnsi="Times New Roman"/>
-                <w:spacing w:val="5"/>
-                <w:sz w:val="26"/>
-                <w:szCs w:val="26"/>
-                <w:lang w:bidi="fa-IR"/>
-              </w:rPr>
-            </w:pPr>
-            <w:r>
-              <w:rPr>
-                <w:rFonts w:ascii="Times New Roman" w:hAnsi="Times New Roman"/>
-                <w:spacing w:val="5"/>
-                <w:sz w:val="26"/>
-                <w:szCs w:val="26"/>
-                <w:lang w:bidi="fa-IR"/>
-              </w:rPr>
-              <w:t>B2B Gateway</w:t>
-            </w:r>
-          </w:p>
-          <w:p>
-            <w:pPr>
-              <w:pStyle w:val="ListParagraph"/>
-              <w:numPr>
-                <w:ilvl w:val="0"/>
-                <w:numId w:val="6"/>
-              </w:numPr>
-              <w:bidi/>
-              <w:jc w:val="left"/>
-              <w:rPr>
-                <w:rFonts w:ascii="Times New Roman" w:hAnsi="Times New Roman"/>
-                <w:color w:val="FF0000"/>
-                <w:spacing w:val="5"/>
-                <w:sz w:val="26"/>
-                <w:szCs w:val="26"/>
-                <w:lang w:bidi="fa-IR"/>
-              </w:rPr>
-            </w:pPr>
-            <w:r>
-              <w:rPr>
-                <w:rFonts w:ascii="Times New Roman" w:hAnsi="Times New Roman"/>
-                <w:spacing w:val="5"/>
-                <w:sz w:val="26"/>
-                <w:szCs w:val="26"/>
-                <w:lang w:bidi="fa-IR"/>
-              </w:rPr>
-              <w:t>Console</w:t>
-            </w:r>
-          </w:p>
-          <w:p>
-            <w:pPr>
-              <w:pStyle w:val="ListParagraph"/>
-              <w:numPr>
-                <w:ilvl w:val="0"/>
-                <w:numId w:val="6"/>
-              </w:numPr>
-              <w:bidi/>
-              <w:jc w:val="left"/>
-              <w:rPr>
-                <w:rFonts w:ascii="Times New Roman" w:hAnsi="Times New Roman"/>
-                <w:color w:val="FF0000"/>
-                <w:spacing w:val="5"/>
-                <w:sz w:val="26"/>
-                <w:szCs w:val="26"/>
-                <w:rtl/>
-                <w:lang w:bidi="fa-IR"/>
-              </w:rPr>
-            </w:pPr>
-            <w:r>
-              <w:rPr>
-                <w:rFonts w:ascii="Times New Roman" w:hAnsi="Times New Roman"/>
-                <w:spacing w:val="5"/>
-                <w:sz w:val="26"/>
-                <w:szCs w:val="26"/>
-                <w:lang w:bidi="fa-IR"/>
-              </w:rPr>
-              <w:t>Portal</w:t>
-            </w:r>
-          </w:p>
         </w:tc>
         <w:tc>
           <w:tcPr>
-            <w:tcW w:w="1610" w:type="dxa"/>
+            <w:tcW w:w="1719" w:type="dxa"/>
             <w:shd w:val="clear" w:color="auto" w:fill="DBE5F1" w:themeFill="accent1" w:themeFillTint="33"/>
             <w:vAlign w:val="center"/>
           </w:tcPr>
@@ -11707,12 +11859,20 @@
               <w:rPr>
                 <w:rFonts w:ascii="Times New Roman" w:hAnsi="Times New Roman"/>
                 <w:spacing w:val="5"/>
+                <w:lang w:bidi="fa-IR"/>
+              </w:rPr>
+            </w:pPr>
+            <w:r>
+              <w:rPr>
+                <w:rFonts w:ascii="Times New Roman" w:hAnsi="Times New Roman"/>
+                <w:spacing w:val="5"/>
                 <w:sz w:val="24"/>
                 <w:szCs w:val="24"/>
-                <w:rtl/>
-                <w:lang w:bidi="fa-IR"/>
-              </w:rPr>
-            </w:pPr>
+                <w:lang w:bidi="fa-IR"/>
+              </w:rPr>
+              <w:t>Opening/</w:t>
+            </w:r>
+            <w:proofErr w:type="spellStart"/>
             <w:r>
               <w:rPr>
                 <w:rFonts w:ascii="Times New Roman" w:hAnsi="Times New Roman"/>
@@ -11721,7 +11881,18 @@
                 <w:szCs w:val="24"/>
                 <w:lang w:bidi="fa-IR"/>
               </w:rPr>
-              <w:t>Notification</w:t>
+              <w:t>Derlivery</w:t>
+            </w:r>
+            <w:proofErr w:type="spellEnd"/>
+            <w:r>
+              <w:rPr>
+                <w:rFonts w:ascii="Times New Roman" w:hAnsi="Times New Roman"/>
+                <w:spacing w:val="5"/>
+                <w:sz w:val="24"/>
+                <w:szCs w:val="24"/>
+                <w:lang w:bidi="fa-IR"/>
+              </w:rPr>
+              <w:t xml:space="preserve"> Time</w:t>
             </w:r>
           </w:p>
         </w:tc>
@@ -11747,10 +11918,11 @@
             </w:pPr>
             <w:r>
               <w:rPr>
-                <w:rFonts w:ascii="Times New Roman" w:hAnsi="Times New Roman"/>
+                <w:rFonts w:ascii="Times New Roman" w:hAnsi="Times New Roman" w:hint="cs"/>
                 <w:spacing w:val="5"/>
                 <w:sz w:val="28"/>
                 <w:szCs w:val="28"/>
+                <w:rtl/>
                 <w:lang w:bidi="fa-IR"/>
               </w:rPr>
               <w:t>1</w:t>
@@ -11764,7 +11936,7 @@
         </w:trPr>
         <w:tc>
           <w:tcPr>
-            <w:tcW w:w="541" w:type="dxa"/>
+            <w:tcW w:w="540" w:type="dxa"/>
             <w:shd w:val="clear" w:color="auto" w:fill="365F91" w:themeFill="accent1" w:themeFillShade="BF"/>
           </w:tcPr>
           <w:p>
@@ -11794,7 +11966,7 @@
         </w:tc>
         <w:tc>
           <w:tcPr>
-            <w:tcW w:w="1564" w:type="dxa"/>
+            <w:tcW w:w="1556" w:type="dxa"/>
             <w:shd w:val="clear" w:color="auto" w:fill="B8CCE4" w:themeFill="accent1" w:themeFillTint="66"/>
           </w:tcPr>
           <w:p>
@@ -11822,13 +11994,13 @@
                 <w:rtl/>
                 <w:lang w:bidi="fa-IR"/>
               </w:rPr>
-              <w:t>مدیریت عکس</w:t>
+              <w:t>پیغام</w:t>
             </w:r>
           </w:p>
         </w:tc>
         <w:tc>
           <w:tcPr>
-            <w:tcW w:w="3245" w:type="dxa"/>
+            <w:tcW w:w="2880" w:type="dxa"/>
             <w:shd w:val="clear" w:color="auto" w:fill="B8CCE4" w:themeFill="accent1" w:themeFillTint="66"/>
           </w:tcPr>
           <w:p>
@@ -11837,7 +12009,7 @@
               <w:bidi/>
               <w:ind w:left="0"/>
               <w:rPr>
-                <w:rFonts w:ascii="Times New Roman" w:hAnsi="Times New Roman" w:hint="cs"/>
+                <w:rFonts w:ascii="Times New Roman" w:hAnsi="Times New Roman"/>
                 <w:spacing w:val="5"/>
                 <w:sz w:val="24"/>
                 <w:szCs w:val="24"/>
@@ -11854,34 +12026,13 @@
                 <w:rtl/>
                 <w:lang w:bidi="fa-IR"/>
               </w:rPr>
-              <w:t xml:space="preserve">مدیریت عکس های مورد استفاده در </w:t>
-            </w:r>
-            <w:r>
-              <w:rPr>
-                <w:rFonts w:ascii="Times New Roman" w:hAnsi="Times New Roman"/>
-                <w:spacing w:val="5"/>
-                <w:sz w:val="24"/>
-                <w:szCs w:val="24"/>
-                <w:lang w:bidi="fa-IR"/>
-              </w:rPr>
-              <w:t>App</w:t>
-            </w:r>
-            <w:r>
-              <w:rPr>
-                <w:rFonts w:ascii="Times New Roman" w:hAnsi="Times New Roman" w:hint="cs"/>
-                <w:spacing w:val="5"/>
-                <w:sz w:val="24"/>
-                <w:szCs w:val="24"/>
-                <w:rtl/>
-                <w:lang w:bidi="fa-IR"/>
-              </w:rPr>
-              <w:t xml:space="preserve"> ها و نرم افزارها در این مورد کاربرد انجام میشود. قابلیت ذخیره، تنظیم سایز، بازیابی و بطورکلی مدیرت عکسها را دارد.</w:t>
+              <w:t>مدیریت و نمایش پیغام دریافتی در این مورد کاربرد نمایش داده میشود. همچنین این مورد کاربرد قابلیت تعریف، ویرایش و حذف لیست پیغام ها را دارد.</w:t>
             </w:r>
           </w:p>
         </w:tc>
         <w:tc>
           <w:tcPr>
-            <w:tcW w:w="2255" w:type="dxa"/>
+            <w:tcW w:w="2520" w:type="dxa"/>
             <w:shd w:val="clear" w:color="auto" w:fill="B8CCE4" w:themeFill="accent1" w:themeFillTint="66"/>
           </w:tcPr>
           <w:p>
@@ -12031,7 +12182,7 @@
         </w:tc>
         <w:tc>
           <w:tcPr>
-            <w:tcW w:w="1610" w:type="dxa"/>
+            <w:tcW w:w="1719" w:type="dxa"/>
             <w:shd w:val="clear" w:color="auto" w:fill="B8CCE4" w:themeFill="accent1" w:themeFillTint="66"/>
             <w:vAlign w:val="center"/>
           </w:tcPr>
@@ -12046,6 +12197,7 @@
                 <w:spacing w:val="5"/>
                 <w:sz w:val="24"/>
                 <w:szCs w:val="24"/>
+                <w:rtl/>
                 <w:lang w:bidi="fa-IR"/>
               </w:rPr>
             </w:pPr>
@@ -12057,7 +12209,7 @@
                 <w:szCs w:val="24"/>
                 <w:lang w:bidi="fa-IR"/>
               </w:rPr>
-              <w:t>Image Management</w:t>
+              <w:t>Notification</w:t>
             </w:r>
           </w:p>
         </w:tc>
@@ -12100,7 +12252,7 @@
         </w:trPr>
         <w:tc>
           <w:tcPr>
-            <w:tcW w:w="541" w:type="dxa"/>
+            <w:tcW w:w="540" w:type="dxa"/>
             <w:shd w:val="clear" w:color="auto" w:fill="365F91" w:themeFill="accent1" w:themeFillShade="BF"/>
           </w:tcPr>
           <w:p>
@@ -12130,7 +12282,7 @@
         </w:tc>
         <w:tc>
           <w:tcPr>
-            <w:tcW w:w="1564" w:type="dxa"/>
+            <w:tcW w:w="1556" w:type="dxa"/>
             <w:shd w:val="clear" w:color="auto" w:fill="DBE5F1" w:themeFill="accent1" w:themeFillTint="33"/>
           </w:tcPr>
           <w:p>
@@ -12143,29 +12295,28 @@
               <w:ind w:left="0"/>
               <w:rPr>
                 <w:rFonts w:ascii="Times New Roman" w:hAnsi="Times New Roman"/>
-                <w:color w:val="FF0000"/>
-                <w:spacing w:val="5"/>
-                <w:sz w:val="26"/>
-                <w:szCs w:val="26"/>
-                <w:lang w:bidi="fa-IR"/>
-              </w:rPr>
-            </w:pPr>
-            <w:r>
-              <w:rPr>
-                <w:rFonts w:ascii="Times New Roman" w:hAnsi="Times New Roman" w:hint="cs"/>
-                <w:spacing w:val="5"/>
-                <w:sz w:val="26"/>
-                <w:szCs w:val="26"/>
-                <w:rtl/>
-                <w:lang w:bidi="fa-IR"/>
-              </w:rPr>
-              <w:t>مدیریت ورژن نرم افزار</w:t>
+                <w:spacing w:val="5"/>
+                <w:sz w:val="26"/>
+                <w:szCs w:val="26"/>
+                <w:lang w:bidi="fa-IR"/>
+              </w:rPr>
+            </w:pPr>
+            <w:r>
+              <w:rPr>
+                <w:rFonts w:ascii="Times New Roman" w:hAnsi="Times New Roman" w:hint="cs"/>
+                <w:spacing w:val="5"/>
+                <w:sz w:val="26"/>
+                <w:szCs w:val="26"/>
+                <w:rtl/>
+                <w:lang w:bidi="fa-IR"/>
+              </w:rPr>
+              <w:t>مدیریت عکس</w:t>
             </w:r>
           </w:p>
         </w:tc>
         <w:tc>
           <w:tcPr>
-            <w:tcW w:w="3245" w:type="dxa"/>
+            <w:tcW w:w="2880" w:type="dxa"/>
             <w:shd w:val="clear" w:color="auto" w:fill="DBE5F1" w:themeFill="accent1" w:themeFillTint="33"/>
           </w:tcPr>
           <w:p>
@@ -12174,7 +12325,7 @@
               <w:bidi/>
               <w:ind w:left="0"/>
               <w:rPr>
-                <w:rFonts w:ascii="Times New Roman" w:hAnsi="Times New Roman" w:hint="cs"/>
+                <w:rFonts w:ascii="Times New Roman" w:hAnsi="Times New Roman"/>
                 <w:spacing w:val="5"/>
                 <w:sz w:val="24"/>
                 <w:szCs w:val="24"/>
@@ -12191,7 +12342,7 @@
                 <w:rtl/>
                 <w:lang w:bidi="fa-IR"/>
               </w:rPr>
-              <w:t xml:space="preserve">مدیریت کنترل ورژن و اطلاع رسانی در خصوص وجود ورژن جدیدی از </w:t>
+              <w:t xml:space="preserve">مدیریت عکس های مورد استفاده در </w:t>
             </w:r>
             <w:r>
               <w:rPr>
@@ -12201,7 +12352,7 @@
                 <w:szCs w:val="24"/>
                 <w:lang w:bidi="fa-IR"/>
               </w:rPr>
-              <w:t>Application</w:t>
+              <w:t>App</w:t>
             </w:r>
             <w:r>
               <w:rPr>
@@ -12212,24 +12363,13 @@
                 <w:rtl/>
                 <w:lang w:bidi="fa-IR"/>
               </w:rPr>
-              <w:t xml:space="preserve"> در این مورد کاربرد انجام میشود. </w:t>
-            </w:r>
-            <w:r>
-              <w:rPr>
-                <w:rFonts w:ascii="Times New Roman" w:hAnsi="Times New Roman" w:hint="cs"/>
-                <w:spacing w:val="5"/>
-                <w:sz w:val="24"/>
-                <w:szCs w:val="24"/>
-                <w:rtl/>
-                <w:lang w:bidi="fa-IR"/>
-              </w:rPr>
-              <w:t>این مورد کاربرد قابلیت ذخیره و بازیابی دارد.</w:t>
+              <w:t xml:space="preserve"> ها و نرم افزارها در این مورد کاربرد انجام میشود. قابلیت ذخیره، تنظیم سایز، بازیابی و بطورکلی مدیرت عکسها را دارد.</w:t>
             </w:r>
           </w:p>
         </w:tc>
         <w:tc>
           <w:tcPr>
-            <w:tcW w:w="2255" w:type="dxa"/>
+            <w:tcW w:w="2520" w:type="dxa"/>
             <w:shd w:val="clear" w:color="auto" w:fill="DBE5F1" w:themeFill="accent1" w:themeFillTint="33"/>
           </w:tcPr>
           <w:p>
@@ -12243,6 +12383,7 @@
               <w:jc w:val="left"/>
               <w:rPr>
                 <w:rFonts w:ascii="Times New Roman" w:hAnsi="Times New Roman"/>
+                <w:color w:val="FF0000"/>
                 <w:spacing w:val="5"/>
                 <w:sz w:val="26"/>
                 <w:szCs w:val="26"/>
@@ -12285,7 +12426,7 @@
                 <w:szCs w:val="26"/>
                 <w:lang w:bidi="fa-IR"/>
               </w:rPr>
-              <w:t>B2B Gateway</w:t>
+              <w:t>B2C Gateway</w:t>
             </w:r>
           </w:p>
           <w:p>
@@ -12302,6 +12443,64 @@
                 <w:spacing w:val="5"/>
                 <w:sz w:val="26"/>
                 <w:szCs w:val="26"/>
+                <w:lang w:bidi="fa-IR"/>
+              </w:rPr>
+            </w:pPr>
+            <w:r>
+              <w:rPr>
+                <w:rFonts w:ascii="Times New Roman" w:hAnsi="Times New Roman"/>
+                <w:spacing w:val="5"/>
+                <w:sz w:val="26"/>
+                <w:szCs w:val="26"/>
+                <w:lang w:bidi="fa-IR"/>
+              </w:rPr>
+              <w:t>B2B Gateway</w:t>
+            </w:r>
+          </w:p>
+          <w:p>
+            <w:pPr>
+              <w:pStyle w:val="ListParagraph"/>
+              <w:numPr>
+                <w:ilvl w:val="0"/>
+                <w:numId w:val="6"/>
+              </w:numPr>
+              <w:bidi/>
+              <w:jc w:val="left"/>
+              <w:rPr>
+                <w:rFonts w:ascii="Times New Roman" w:hAnsi="Times New Roman"/>
+                <w:color w:val="FF0000"/>
+                <w:spacing w:val="5"/>
+                <w:sz w:val="26"/>
+                <w:szCs w:val="26"/>
+                <w:lang w:bidi="fa-IR"/>
+              </w:rPr>
+            </w:pPr>
+            <w:r>
+              <w:rPr>
+                <w:rFonts w:ascii="Times New Roman" w:hAnsi="Times New Roman"/>
+                <w:spacing w:val="5"/>
+                <w:sz w:val="26"/>
+                <w:szCs w:val="26"/>
+                <w:lang w:bidi="fa-IR"/>
+              </w:rPr>
+              <w:t>Console</w:t>
+            </w:r>
+          </w:p>
+          <w:p>
+            <w:pPr>
+              <w:pStyle w:val="ListParagraph"/>
+              <w:numPr>
+                <w:ilvl w:val="0"/>
+                <w:numId w:val="6"/>
+              </w:numPr>
+              <w:bidi/>
+              <w:jc w:val="left"/>
+              <w:rPr>
+                <w:rFonts w:ascii="Times New Roman" w:hAnsi="Times New Roman"/>
+                <w:color w:val="FF0000"/>
+                <w:spacing w:val="5"/>
+                <w:sz w:val="26"/>
+                <w:szCs w:val="26"/>
                 <w:rtl/>
                 <w:lang w:bidi="fa-IR"/>
               </w:rPr>
@@ -12320,7 +12519,7 @@
         </w:tc>
         <w:tc>
           <w:tcPr>
-            <w:tcW w:w="1610" w:type="dxa"/>
+            <w:tcW w:w="1719" w:type="dxa"/>
             <w:shd w:val="clear" w:color="auto" w:fill="DBE5F1" w:themeFill="accent1" w:themeFillTint="33"/>
             <w:vAlign w:val="center"/>
           </w:tcPr>
@@ -12335,7 +12534,6 @@
                 <w:spacing w:val="5"/>
                 <w:sz w:val="24"/>
                 <w:szCs w:val="24"/>
-                <w:rtl/>
                 <w:lang w:bidi="fa-IR"/>
               </w:rPr>
             </w:pPr>
@@ -12347,7 +12545,7 @@
                 <w:szCs w:val="24"/>
                 <w:lang w:bidi="fa-IR"/>
               </w:rPr>
-              <w:t>Version Management</w:t>
+              <w:t>Image Management</w:t>
             </w:r>
           </w:p>
         </w:tc>
@@ -12390,7 +12588,7 @@
         </w:trPr>
         <w:tc>
           <w:tcPr>
-            <w:tcW w:w="541" w:type="dxa"/>
+            <w:tcW w:w="540" w:type="dxa"/>
             <w:shd w:val="clear" w:color="auto" w:fill="365F91" w:themeFill="accent1" w:themeFillShade="BF"/>
           </w:tcPr>
           <w:p>
@@ -12420,7 +12618,7 @@
         </w:tc>
         <w:tc>
           <w:tcPr>
-            <w:tcW w:w="1564" w:type="dxa"/>
+            <w:tcW w:w="1556" w:type="dxa"/>
             <w:shd w:val="clear" w:color="auto" w:fill="B8CCE4" w:themeFill="accent1" w:themeFillTint="66"/>
           </w:tcPr>
           <w:p>
@@ -12431,72 +12629,31 @@
               </w:tabs>
               <w:bidi/>
               <w:ind w:left="0"/>
-              <w:jc w:val="left"/>
-              <w:rPr>
-                <w:rFonts w:ascii="Times New Roman" w:hAnsi="Times New Roman"/>
-                <w:spacing w:val="5"/>
-                <w:sz w:val="26"/>
-                <w:szCs w:val="26"/>
-                <w:lang w:bidi="fa-IR"/>
-              </w:rPr>
-            </w:pPr>
-            <w:bookmarkStart w:id="17" w:name="_GoBack"/>
-            <w:bookmarkEnd w:id="17"/>
-            <w:r>
-              <w:rPr>
-                <w:rFonts w:ascii="Times New Roman" w:hAnsi="Times New Roman" w:hint="cs"/>
-                <w:spacing w:val="5"/>
-                <w:sz w:val="26"/>
-                <w:szCs w:val="26"/>
-                <w:rtl/>
-                <w:lang w:bidi="fa-IR"/>
-              </w:rPr>
-              <w:t>ساعت کار</w:t>
-            </w:r>
-            <w:r>
-              <w:rPr>
-                <w:rFonts w:ascii="Times New Roman" w:hAnsi="Times New Roman"/>
-                <w:spacing w:val="5"/>
-                <w:sz w:val="26"/>
-                <w:szCs w:val="26"/>
-                <w:lang w:bidi="fa-IR"/>
-              </w:rPr>
-              <w:t>/</w:t>
-            </w:r>
-            <w:r>
-              <w:rPr>
-                <w:rFonts w:ascii="Times New Roman" w:hAnsi="Times New Roman" w:hint="cs"/>
-                <w:spacing w:val="5"/>
-                <w:sz w:val="26"/>
-                <w:szCs w:val="26"/>
-                <w:rtl/>
-                <w:lang w:bidi="fa-IR"/>
-              </w:rPr>
-              <w:t xml:space="preserve"> تحویل سفارش فروشگاه</w:t>
-            </w:r>
-          </w:p>
-          <w:p>
-            <w:pPr>
-              <w:pStyle w:val="ListParagraph"/>
-              <w:tabs>
-                <w:tab w:val="left" w:pos="238"/>
-              </w:tabs>
-              <w:bidi/>
-              <w:ind w:left="0"/>
-              <w:rPr>
-                <w:rFonts w:ascii="Times New Roman" w:hAnsi="Times New Roman"/>
-                <w:spacing w:val="5"/>
-                <w:sz w:val="26"/>
-                <w:szCs w:val="26"/>
-                <w:rtl/>
-                <w:lang w:bidi="fa-IR"/>
-              </w:rPr>
-            </w:pPr>
+              <w:rPr>
+                <w:rFonts w:ascii="Times New Roman" w:hAnsi="Times New Roman"/>
+                <w:color w:val="FF0000"/>
+                <w:spacing w:val="5"/>
+                <w:sz w:val="26"/>
+                <w:szCs w:val="26"/>
+                <w:lang w:bidi="fa-IR"/>
+              </w:rPr>
+            </w:pPr>
+            <w:r>
+              <w:rPr>
+                <w:rFonts w:ascii="Times New Roman" w:hAnsi="Times New Roman" w:hint="cs"/>
+                <w:spacing w:val="5"/>
+                <w:sz w:val="26"/>
+                <w:szCs w:val="26"/>
+                <w:rtl/>
+                <w:lang w:bidi="fa-IR"/>
+              </w:rPr>
+              <w:t>مدیریت ورژن نرم افزار</w:t>
+            </w:r>
           </w:p>
         </w:tc>
         <w:tc>
           <w:tcPr>
-            <w:tcW w:w="3245" w:type="dxa"/>
+            <w:tcW w:w="2880" w:type="dxa"/>
             <w:shd w:val="clear" w:color="auto" w:fill="B8CCE4" w:themeFill="accent1" w:themeFillTint="66"/>
           </w:tcPr>
           <w:p>
@@ -12507,17 +12664,49 @@
               <w:rPr>
                 <w:rFonts w:ascii="Times New Roman" w:hAnsi="Times New Roman"/>
                 <w:spacing w:val="5"/>
-                <w:sz w:val="26"/>
-                <w:szCs w:val="26"/>
-                <w:rtl/>
-                <w:lang w:bidi="fa-IR"/>
-              </w:rPr>
-            </w:pPr>
+                <w:sz w:val="24"/>
+                <w:szCs w:val="24"/>
+                <w:rtl/>
+                <w:lang w:bidi="fa-IR"/>
+              </w:rPr>
+            </w:pPr>
+            <w:r>
+              <w:rPr>
+                <w:rFonts w:ascii="Times New Roman" w:hAnsi="Times New Roman" w:hint="cs"/>
+                <w:spacing w:val="5"/>
+                <w:sz w:val="24"/>
+                <w:szCs w:val="24"/>
+                <w:rtl/>
+                <w:lang w:bidi="fa-IR"/>
+              </w:rPr>
+              <w:t xml:space="preserve">مدیریت کنترل ورژن و اطلاع رسانی در خصوص وجود ورژن جدیدی از </w:t>
+            </w:r>
+            <w:r>
+              <w:rPr>
+                <w:rFonts w:ascii="Times New Roman" w:hAnsi="Times New Roman"/>
+                <w:spacing w:val="5"/>
+                <w:sz w:val="24"/>
+                <w:szCs w:val="24"/>
+                <w:lang w:bidi="fa-IR"/>
+              </w:rPr>
+              <w:t>Application</w:t>
+            </w:r>
+            <w:r>
+              <w:rPr>
+                <w:rFonts w:ascii="Times New Roman" w:hAnsi="Times New Roman" w:hint="cs"/>
+                <w:spacing w:val="5"/>
+                <w:sz w:val="24"/>
+                <w:szCs w:val="24"/>
+                <w:rtl/>
+                <w:lang w:bidi="fa-IR"/>
+              </w:rPr>
+              <w:t xml:space="preserve"> در این مورد کاربرد انجام میشود. این مورد کاربرد قابلیت ذخیره و بازیابی دارد.</w:t>
+            </w:r>
           </w:p>
         </w:tc>
         <w:tc>
           <w:tcPr>
-            <w:tcW w:w="2255" w:type="dxa"/>
+            <w:tcW w:w="2520" w:type="dxa"/>
             <w:shd w:val="clear" w:color="auto" w:fill="B8CCE4" w:themeFill="accent1" w:themeFillTint="66"/>
           </w:tcPr>
           <w:p>
@@ -12534,15 +12723,81 @@
                 <w:spacing w:val="5"/>
                 <w:sz w:val="26"/>
                 <w:szCs w:val="26"/>
-                <w:rtl/>
-                <w:lang w:bidi="fa-IR"/>
-              </w:rPr>
-            </w:pPr>
+                <w:lang w:bidi="fa-IR"/>
+              </w:rPr>
+            </w:pPr>
+            <w:r>
+              <w:rPr>
+                <w:rFonts w:ascii="Times New Roman" w:hAnsi="Times New Roman"/>
+                <w:spacing w:val="5"/>
+                <w:sz w:val="26"/>
+                <w:szCs w:val="26"/>
+                <w:lang w:bidi="fa-IR"/>
+              </w:rPr>
+              <w:t>App</w:t>
+            </w:r>
+          </w:p>
+          <w:p>
+            <w:pPr>
+              <w:pStyle w:val="ListParagraph"/>
+              <w:numPr>
+                <w:ilvl w:val="0"/>
+                <w:numId w:val="6"/>
+              </w:numPr>
+              <w:bidi/>
+              <w:jc w:val="left"/>
+              <w:rPr>
+                <w:rFonts w:ascii="Times New Roman" w:hAnsi="Times New Roman"/>
+                <w:spacing w:val="5"/>
+                <w:sz w:val="26"/>
+                <w:szCs w:val="26"/>
+                <w:lang w:bidi="fa-IR"/>
+              </w:rPr>
+            </w:pPr>
+            <w:r>
+              <w:rPr>
+                <w:rFonts w:ascii="Times New Roman" w:hAnsi="Times New Roman"/>
+                <w:spacing w:val="5"/>
+                <w:sz w:val="26"/>
+                <w:szCs w:val="26"/>
+                <w:lang w:bidi="fa-IR"/>
+              </w:rPr>
+              <w:t>B2B Gateway</w:t>
+            </w:r>
+          </w:p>
+          <w:p>
+            <w:pPr>
+              <w:pStyle w:val="ListParagraph"/>
+              <w:numPr>
+                <w:ilvl w:val="0"/>
+                <w:numId w:val="6"/>
+              </w:numPr>
+              <w:bidi/>
+              <w:jc w:val="left"/>
+              <w:rPr>
+                <w:rFonts w:ascii="Times New Roman" w:hAnsi="Times New Roman"/>
+                <w:spacing w:val="5"/>
+                <w:sz w:val="26"/>
+                <w:szCs w:val="26"/>
+                <w:rtl/>
+                <w:lang w:bidi="fa-IR"/>
+              </w:rPr>
+            </w:pPr>
+            <w:r>
+              <w:rPr>
+                <w:rFonts w:ascii="Times New Roman" w:hAnsi="Times New Roman"/>
+                <w:spacing w:val="5"/>
+                <w:sz w:val="26"/>
+                <w:szCs w:val="26"/>
+                <w:lang w:bidi="fa-IR"/>
+              </w:rPr>
+              <w:t>Portal</w:t>
+            </w:r>
           </w:p>
         </w:tc>
         <w:tc>
           <w:tcPr>
-            <w:tcW w:w="1610" w:type="dxa"/>
+            <w:tcW w:w="1719" w:type="dxa"/>
             <w:shd w:val="clear" w:color="auto" w:fill="B8CCE4" w:themeFill="accent1" w:themeFillTint="66"/>
             <w:vAlign w:val="center"/>
           </w:tcPr>
@@ -12561,6 +12816,16 @@
                 <w:lang w:bidi="fa-IR"/>
               </w:rPr>
             </w:pPr>
+            <w:r>
+              <w:rPr>
+                <w:rFonts w:ascii="Times New Roman" w:hAnsi="Times New Roman"/>
+                <w:spacing w:val="5"/>
+                <w:sz w:val="24"/>
+                <w:szCs w:val="24"/>
+                <w:lang w:bidi="fa-IR"/>
+              </w:rPr>
+              <w:t>Version Management</w:t>
+            </w:r>
           </w:p>
         </w:tc>
         <w:tc>
@@ -12583,6 +12848,290 @@
                 <w:lang w:bidi="fa-IR"/>
               </w:rPr>
             </w:pPr>
+            <w:r>
+              <w:rPr>
+                <w:rFonts w:ascii="Times New Roman" w:hAnsi="Times New Roman"/>
+                <w:spacing w:val="5"/>
+                <w:sz w:val="28"/>
+                <w:szCs w:val="28"/>
+                <w:lang w:bidi="fa-IR"/>
+              </w:rPr>
+              <w:t>1</w:t>
+            </w:r>
+          </w:p>
+        </w:tc>
+      </w:tr>
+      <w:tr>
+        <w:trPr>
+          <w:trHeight w:val="1740"/>
+          <w:jc w:val="center"/>
+        </w:trPr>
+        <w:tc>
+          <w:tcPr>
+            <w:tcW w:w="540" w:type="dxa"/>
+            <w:shd w:val="clear" w:color="auto" w:fill="365F91" w:themeFill="accent1" w:themeFillShade="BF"/>
+          </w:tcPr>
+          <w:p>
+            <w:pPr>
+              <w:pStyle w:val="ListParagraph"/>
+              <w:bidi/>
+              <w:ind w:left="0"/>
+              <w:rPr>
+                <w:rFonts w:ascii="Times New Roman" w:hAnsi="Times New Roman"/>
+                <w:color w:val="FFFFFF" w:themeColor="background1"/>
+                <w:spacing w:val="5"/>
+                <w:rtl/>
+                <w:lang w:bidi="fa-IR"/>
+              </w:rPr>
+            </w:pPr>
+            <w:r>
+              <w:rPr>
+                <w:rFonts w:ascii="Times New Roman" w:hAnsi="Times New Roman" w:hint="cs"/>
+                <w:color w:val="FFFFFF" w:themeColor="background1"/>
+                <w:spacing w:val="5"/>
+                <w:rtl/>
+                <w:lang w:bidi="fa-IR"/>
+              </w:rPr>
+              <w:t>18</w:t>
+            </w:r>
+          </w:p>
+        </w:tc>
+        <w:tc>
+          <w:tcPr>
+            <w:tcW w:w="1556" w:type="dxa"/>
+            <w:shd w:val="clear" w:color="auto" w:fill="DBE5F1" w:themeFill="accent1" w:themeFillTint="33"/>
+          </w:tcPr>
+          <w:p>
+            <w:pPr>
+              <w:pStyle w:val="ListParagraph"/>
+              <w:tabs>
+                <w:tab w:val="left" w:pos="238"/>
+              </w:tabs>
+              <w:bidi/>
+              <w:ind w:left="0"/>
+              <w:rPr>
+                <w:rFonts w:ascii="Times New Roman" w:hAnsi="Times New Roman"/>
+                <w:spacing w:val="5"/>
+                <w:sz w:val="26"/>
+                <w:szCs w:val="26"/>
+                <w:rtl/>
+                <w:lang w:bidi="fa-IR"/>
+              </w:rPr>
+            </w:pPr>
+            <w:r>
+              <w:rPr>
+                <w:rFonts w:ascii="Times New Roman" w:hAnsi="Times New Roman" w:hint="cs"/>
+                <w:spacing w:val="5"/>
+                <w:sz w:val="26"/>
+                <w:szCs w:val="26"/>
+                <w:rtl/>
+                <w:lang w:bidi="fa-IR"/>
+              </w:rPr>
+              <w:t>لیست تامین کننده</w:t>
+            </w:r>
+          </w:p>
+        </w:tc>
+        <w:tc>
+          <w:tcPr>
+            <w:tcW w:w="2880" w:type="dxa"/>
+            <w:shd w:val="clear" w:color="auto" w:fill="DBE5F1" w:themeFill="accent1" w:themeFillTint="33"/>
+          </w:tcPr>
+          <w:p>
+            <w:pPr>
+              <w:pStyle w:val="ListParagraph"/>
+              <w:bidi/>
+              <w:ind w:left="0"/>
+              <w:rPr>
+                <w:rFonts w:ascii="Times New Roman" w:hAnsi="Times New Roman"/>
+                <w:spacing w:val="5"/>
+                <w:sz w:val="26"/>
+                <w:szCs w:val="26"/>
+                <w:rtl/>
+                <w:lang w:bidi="fa-IR"/>
+              </w:rPr>
+            </w:pPr>
+            <w:r>
+              <w:rPr>
+                <w:rFonts w:ascii="Times New Roman" w:hAnsi="Times New Roman" w:hint="cs"/>
+                <w:spacing w:val="5"/>
+                <w:rtl/>
+                <w:lang w:bidi="fa-IR"/>
+              </w:rPr>
+              <w:t xml:space="preserve">لیست </w:t>
+            </w:r>
+            <w:r>
+              <w:rPr>
+                <w:rFonts w:ascii="Times New Roman" w:hAnsi="Times New Roman" w:hint="cs"/>
+                <w:spacing w:val="5"/>
+                <w:rtl/>
+                <w:lang w:bidi="fa-IR"/>
+              </w:rPr>
+              <w:t>تامین کننده</w:t>
+            </w:r>
+            <w:r>
+              <w:rPr>
+                <w:rFonts w:ascii="Times New Roman" w:hAnsi="Times New Roman" w:hint="cs"/>
+                <w:spacing w:val="5"/>
+                <w:rtl/>
+                <w:lang w:bidi="fa-IR"/>
+              </w:rPr>
+              <w:t xml:space="preserve"> هایی که امکان خرید از آنها را داشته باشیم. این مورد کاربرد امکان ثبت، ویرایش و بازیابی را دارد.</w:t>
+            </w:r>
+          </w:p>
+        </w:tc>
+        <w:tc>
+          <w:tcPr>
+            <w:tcW w:w="2520" w:type="dxa"/>
+            <w:shd w:val="clear" w:color="auto" w:fill="DBE5F1" w:themeFill="accent1" w:themeFillTint="33"/>
+          </w:tcPr>
+          <w:p>
+            <w:pPr>
+              <w:pStyle w:val="ListParagraph"/>
+              <w:numPr>
+                <w:ilvl w:val="0"/>
+                <w:numId w:val="6"/>
+              </w:numPr>
+              <w:bidi/>
+              <w:jc w:val="left"/>
+              <w:rPr>
+                <w:rFonts w:ascii="Times New Roman" w:hAnsi="Times New Roman"/>
+                <w:spacing w:val="5"/>
+                <w:sz w:val="26"/>
+                <w:szCs w:val="26"/>
+                <w:lang w:bidi="fa-IR"/>
+              </w:rPr>
+            </w:pPr>
+            <w:r>
+              <w:rPr>
+                <w:rFonts w:ascii="Times New Roman" w:hAnsi="Times New Roman"/>
+                <w:spacing w:val="5"/>
+                <w:sz w:val="26"/>
+                <w:szCs w:val="26"/>
+                <w:lang w:bidi="fa-IR"/>
+              </w:rPr>
+              <w:t>B2C Gateway</w:t>
+            </w:r>
+          </w:p>
+          <w:p>
+            <w:pPr>
+              <w:pStyle w:val="ListParagraph"/>
+              <w:numPr>
+                <w:ilvl w:val="0"/>
+                <w:numId w:val="6"/>
+              </w:numPr>
+              <w:bidi/>
+              <w:jc w:val="left"/>
+              <w:rPr>
+                <w:rFonts w:ascii="Times New Roman" w:hAnsi="Times New Roman"/>
+                <w:spacing w:val="5"/>
+                <w:sz w:val="26"/>
+                <w:szCs w:val="26"/>
+                <w:lang w:bidi="fa-IR"/>
+              </w:rPr>
+            </w:pPr>
+            <w:r>
+              <w:rPr>
+                <w:rFonts w:ascii="Times New Roman" w:hAnsi="Times New Roman"/>
+                <w:spacing w:val="5"/>
+                <w:sz w:val="26"/>
+                <w:szCs w:val="26"/>
+                <w:lang w:bidi="fa-IR"/>
+              </w:rPr>
+              <w:t>B2B Gateway</w:t>
+            </w:r>
+          </w:p>
+          <w:p>
+            <w:pPr>
+              <w:pStyle w:val="ListParagraph"/>
+              <w:numPr>
+                <w:ilvl w:val="0"/>
+                <w:numId w:val="6"/>
+              </w:numPr>
+              <w:bidi/>
+              <w:jc w:val="left"/>
+              <w:rPr>
+                <w:rFonts w:ascii="Times New Roman" w:hAnsi="Times New Roman"/>
+                <w:spacing w:val="5"/>
+                <w:sz w:val="26"/>
+                <w:szCs w:val="26"/>
+                <w:rtl/>
+                <w:lang w:bidi="fa-IR"/>
+              </w:rPr>
+            </w:pPr>
+            <w:r>
+              <w:rPr>
+                <w:rFonts w:ascii="Times New Roman" w:hAnsi="Times New Roman"/>
+                <w:spacing w:val="5"/>
+                <w:sz w:val="26"/>
+                <w:szCs w:val="26"/>
+                <w:lang w:bidi="fa-IR"/>
+              </w:rPr>
+              <w:t>Console</w:t>
+            </w:r>
+          </w:p>
+        </w:tc>
+        <w:tc>
+          <w:tcPr>
+            <w:tcW w:w="1719" w:type="dxa"/>
+            <w:shd w:val="clear" w:color="auto" w:fill="DBE5F1" w:themeFill="accent1" w:themeFillTint="33"/>
+            <w:vAlign w:val="center"/>
+          </w:tcPr>
+          <w:p>
+            <w:pPr>
+              <w:pStyle w:val="ListParagraph"/>
+              <w:bidi/>
+              <w:ind w:left="0"/>
+              <w:jc w:val="center"/>
+              <w:rPr>
+                <w:rFonts w:ascii="Times New Roman" w:hAnsi="Times New Roman"/>
+                <w:spacing w:val="5"/>
+                <w:sz w:val="24"/>
+                <w:szCs w:val="24"/>
+                <w:lang w:bidi="fa-IR"/>
+              </w:rPr>
+            </w:pPr>
+            <w:r>
+              <w:rPr>
+                <w:rFonts w:ascii="Times New Roman" w:hAnsi="Times New Roman"/>
+                <w:spacing w:val="5"/>
+                <w:sz w:val="24"/>
+                <w:szCs w:val="24"/>
+                <w:lang w:bidi="fa-IR"/>
+              </w:rPr>
+              <w:t>Provider List</w:t>
+            </w:r>
+          </w:p>
+        </w:tc>
+        <w:tc>
+          <w:tcPr>
+            <w:tcW w:w="639" w:type="dxa"/>
+            <w:shd w:val="clear" w:color="auto" w:fill="DBE5F1" w:themeFill="accent1" w:themeFillTint="33"/>
+            <w:vAlign w:val="center"/>
+          </w:tcPr>
+          <w:p>
+            <w:pPr>
+              <w:pStyle w:val="ListParagraph"/>
+              <w:bidi/>
+              <w:ind w:left="0"/>
+              <w:jc w:val="center"/>
+              <w:rPr>
+                <w:rFonts w:ascii="Times New Roman" w:hAnsi="Times New Roman"/>
+                <w:spacing w:val="5"/>
+                <w:sz w:val="28"/>
+                <w:szCs w:val="28"/>
+                <w:lang w:bidi="fa-IR"/>
+              </w:rPr>
+            </w:pPr>
+            <w:r>
+              <w:rPr>
+                <w:rFonts w:ascii="Times New Roman" w:hAnsi="Times New Roman"/>
+                <w:spacing w:val="5"/>
+                <w:sz w:val="28"/>
+                <w:szCs w:val="28"/>
+                <w:lang w:bidi="fa-IR"/>
+              </w:rPr>
+              <w:t>n</w:t>
+            </w:r>
           </w:p>
         </w:tc>
       </w:tr>
@@ -12592,7 +13141,7 @@
         </w:trPr>
         <w:tc>
           <w:tcPr>
-            <w:tcW w:w="541" w:type="dxa"/>
+            <w:tcW w:w="540" w:type="dxa"/>
             <w:shd w:val="clear" w:color="auto" w:fill="365F91" w:themeFill="accent1" w:themeFillShade="BF"/>
           </w:tcPr>
           <w:p>
@@ -12616,14 +13165,14 @@
                 <w:rtl/>
                 <w:lang w:bidi="fa-IR"/>
               </w:rPr>
-              <w:t>18</w:t>
+              <w:t>19</w:t>
             </w:r>
           </w:p>
         </w:tc>
         <w:tc>
           <w:tcPr>
-            <w:tcW w:w="1564" w:type="dxa"/>
-            <w:shd w:val="clear" w:color="auto" w:fill="DBE5F1" w:themeFill="accent1" w:themeFillTint="33"/>
+            <w:tcW w:w="1556" w:type="dxa"/>
+            <w:shd w:val="clear" w:color="auto" w:fill="B8CCE4" w:themeFill="accent1" w:themeFillTint="66"/>
           </w:tcPr>
           <w:p>
             <w:pPr>
@@ -12633,21 +13182,33 @@
               </w:tabs>
               <w:bidi/>
               <w:ind w:left="0"/>
-              <w:rPr>
-                <w:rFonts w:ascii="Times New Roman" w:hAnsi="Times New Roman"/>
-                <w:spacing w:val="5"/>
-                <w:sz w:val="26"/>
-                <w:szCs w:val="26"/>
-                <w:rtl/>
-                <w:lang w:bidi="fa-IR"/>
-              </w:rPr>
-            </w:pPr>
+              <w:jc w:val="left"/>
+              <w:rPr>
+                <w:rFonts w:ascii="Times New Roman" w:hAnsi="Times New Roman"/>
+                <w:spacing w:val="5"/>
+                <w:sz w:val="26"/>
+                <w:szCs w:val="26"/>
+                <w:rtl/>
+                <w:lang w:bidi="fa-IR"/>
+              </w:rPr>
+            </w:pPr>
+            <w:r>
+              <w:rPr>
+                <w:rFonts w:ascii="Times New Roman" w:hAnsi="Times New Roman" w:hint="cs"/>
+                <w:spacing w:val="5"/>
+                <w:sz w:val="26"/>
+                <w:szCs w:val="26"/>
+                <w:rtl/>
+                <w:lang w:bidi="fa-IR"/>
+              </w:rPr>
+              <w:t>لیست تولیدکننده</w:t>
+            </w:r>
           </w:p>
         </w:tc>
         <w:tc>
           <w:tcPr>
-            <w:tcW w:w="3245" w:type="dxa"/>
-            <w:shd w:val="clear" w:color="auto" w:fill="DBE5F1" w:themeFill="accent1" w:themeFillTint="33"/>
+            <w:tcW w:w="2880" w:type="dxa"/>
+            <w:shd w:val="clear" w:color="auto" w:fill="B8CCE4" w:themeFill="accent1" w:themeFillTint="66"/>
           </w:tcPr>
           <w:p>
             <w:pPr>
@@ -12663,12 +13224,57 @@
                 <w:lang w:bidi="fa-IR"/>
               </w:rPr>
             </w:pPr>
+            <w:r>
+              <w:rPr>
+                <w:rFonts w:ascii="Times New Roman" w:hAnsi="Times New Roman" w:hint="cs"/>
+                <w:spacing w:val="5"/>
+                <w:rtl/>
+                <w:lang w:bidi="fa-IR"/>
+              </w:rPr>
+              <w:t xml:space="preserve">لیست </w:t>
+            </w:r>
+            <w:r>
+              <w:rPr>
+                <w:rFonts w:ascii="Times New Roman" w:hAnsi="Times New Roman" w:hint="cs"/>
+                <w:spacing w:val="5"/>
+                <w:rtl/>
+                <w:lang w:bidi="fa-IR"/>
+              </w:rPr>
+              <w:t>تولید کنند</w:t>
+            </w:r>
+            <w:r>
+              <w:rPr>
+                <w:rFonts w:ascii="Times New Roman" w:hAnsi="Times New Roman" w:hint="cs"/>
+                <w:spacing w:val="5"/>
+                <w:rtl/>
+                <w:lang w:bidi="fa-IR"/>
+              </w:rPr>
+              <w:t xml:space="preserve">گان </w:t>
+            </w:r>
+            <w:r>
+              <w:rPr>
+                <w:rFonts w:ascii="Times New Roman" w:hAnsi="Times New Roman" w:hint="cs"/>
+                <w:spacing w:val="5"/>
+                <w:rtl/>
+                <w:lang w:bidi="fa-IR"/>
+              </w:rPr>
+              <w:t>کالاهای فروشگاه میباشند</w:t>
+            </w:r>
+            <w:r>
+              <w:rPr>
+                <w:rFonts w:ascii="Times New Roman" w:hAnsi="Times New Roman" w:hint="cs"/>
+                <w:spacing w:val="5"/>
+                <w:rtl/>
+                <w:lang w:bidi="fa-IR"/>
+              </w:rPr>
+              <w:t>. این مورد کاربرد امکان ثبت، ویرایش و بازیابی را دارد.</w:t>
+            </w:r>
           </w:p>
         </w:tc>
         <w:tc>
           <w:tcPr>
-            <w:tcW w:w="2255" w:type="dxa"/>
-            <w:shd w:val="clear" w:color="auto" w:fill="DBE5F1" w:themeFill="accent1" w:themeFillTint="33"/>
+            <w:tcW w:w="2520" w:type="dxa"/>
+            <w:shd w:val="clear" w:color="auto" w:fill="B8CCE4" w:themeFill="accent1" w:themeFillTint="66"/>
           </w:tcPr>
           <w:p>
             <w:pPr>
@@ -12684,16 +13290,82 @@
                 <w:spacing w:val="5"/>
                 <w:sz w:val="26"/>
                 <w:szCs w:val="26"/>
-                <w:rtl/>
-                <w:lang w:bidi="fa-IR"/>
-              </w:rPr>
-            </w:pPr>
+                <w:lang w:bidi="fa-IR"/>
+              </w:rPr>
+            </w:pPr>
+            <w:r>
+              <w:rPr>
+                <w:rFonts w:ascii="Times New Roman" w:hAnsi="Times New Roman"/>
+                <w:spacing w:val="5"/>
+                <w:sz w:val="26"/>
+                <w:szCs w:val="26"/>
+                <w:lang w:bidi="fa-IR"/>
+              </w:rPr>
+              <w:t>B2C Gateway</w:t>
+            </w:r>
+          </w:p>
+          <w:p>
+            <w:pPr>
+              <w:pStyle w:val="ListParagraph"/>
+              <w:numPr>
+                <w:ilvl w:val="0"/>
+                <w:numId w:val="6"/>
+              </w:numPr>
+              <w:bidi/>
+              <w:jc w:val="left"/>
+              <w:rPr>
+                <w:rFonts w:ascii="Times New Roman" w:hAnsi="Times New Roman"/>
+                <w:spacing w:val="5"/>
+                <w:sz w:val="26"/>
+                <w:szCs w:val="26"/>
+                <w:lang w:bidi="fa-IR"/>
+              </w:rPr>
+            </w:pPr>
+            <w:r>
+              <w:rPr>
+                <w:rFonts w:ascii="Times New Roman" w:hAnsi="Times New Roman"/>
+                <w:spacing w:val="5"/>
+                <w:sz w:val="26"/>
+                <w:szCs w:val="26"/>
+                <w:lang w:bidi="fa-IR"/>
+              </w:rPr>
+              <w:t>B2B Gateway</w:t>
+            </w:r>
+          </w:p>
+          <w:p>
+            <w:pPr>
+              <w:pStyle w:val="ListParagraph"/>
+              <w:numPr>
+                <w:ilvl w:val="0"/>
+                <w:numId w:val="6"/>
+              </w:numPr>
+              <w:bidi/>
+              <w:jc w:val="left"/>
+              <w:rPr>
+                <w:rFonts w:ascii="Times New Roman" w:hAnsi="Times New Roman"/>
+                <w:spacing w:val="5"/>
+                <w:sz w:val="26"/>
+                <w:szCs w:val="26"/>
+                <w:rtl/>
+                <w:lang w:bidi="fa-IR"/>
+              </w:rPr>
+            </w:pPr>
+            <w:r>
+              <w:rPr>
+                <w:rFonts w:ascii="Times New Roman" w:hAnsi="Times New Roman"/>
+                <w:spacing w:val="5"/>
+                <w:sz w:val="26"/>
+                <w:szCs w:val="26"/>
+                <w:lang w:bidi="fa-IR"/>
+              </w:rPr>
+              <w:t>Console</w:t>
+            </w:r>
           </w:p>
         </w:tc>
         <w:tc>
           <w:tcPr>
-            <w:tcW w:w="1610" w:type="dxa"/>
-            <w:shd w:val="clear" w:color="auto" w:fill="DBE5F1" w:themeFill="accent1" w:themeFillTint="33"/>
+            <w:tcW w:w="1719" w:type="dxa"/>
+            <w:shd w:val="clear" w:color="auto" w:fill="B8CCE4" w:themeFill="accent1" w:themeFillTint="66"/>
             <w:vAlign w:val="center"/>
           </w:tcPr>
           <w:p>
@@ -12711,12 +13383,22 @@
                 <w:lang w:bidi="fa-IR"/>
               </w:rPr>
             </w:pPr>
+            <w:r>
+              <w:rPr>
+                <w:rFonts w:ascii="Times New Roman" w:hAnsi="Times New Roman"/>
+                <w:spacing w:val="5"/>
+                <w:sz w:val="24"/>
+                <w:szCs w:val="24"/>
+                <w:lang w:bidi="fa-IR"/>
+              </w:rPr>
+              <w:t>Producer List</w:t>
+            </w:r>
           </w:p>
         </w:tc>
         <w:tc>
           <w:tcPr>
             <w:tcW w:w="639" w:type="dxa"/>
-            <w:shd w:val="clear" w:color="auto" w:fill="DBE5F1" w:themeFill="accent1" w:themeFillTint="33"/>
+            <w:shd w:val="clear" w:color="auto" w:fill="B8CCE4" w:themeFill="accent1" w:themeFillTint="66"/>
             <w:vAlign w:val="center"/>
           </w:tcPr>
           <w:p>
@@ -12733,6 +13415,16 @@
                 <w:lang w:bidi="fa-IR"/>
               </w:rPr>
             </w:pPr>
+            <w:r>
+              <w:rPr>
+                <w:rFonts w:ascii="Times New Roman" w:hAnsi="Times New Roman"/>
+                <w:spacing w:val="5"/>
+                <w:sz w:val="28"/>
+                <w:szCs w:val="28"/>
+                <w:lang w:bidi="fa-IR"/>
+              </w:rPr>
+              <w:t>n</w:t>
+            </w:r>
           </w:p>
         </w:tc>
       </w:tr>
@@ -12742,7 +13434,7 @@
         </w:trPr>
         <w:tc>
           <w:tcPr>
-            <w:tcW w:w="541" w:type="dxa"/>
+            <w:tcW w:w="540" w:type="dxa"/>
             <w:shd w:val="clear" w:color="auto" w:fill="365F91" w:themeFill="accent1" w:themeFillShade="BF"/>
           </w:tcPr>
           <w:p>
@@ -12751,9 +13443,10 @@
               <w:bidi/>
               <w:ind w:left="0"/>
               <w:rPr>
-                <w:rFonts w:ascii="Times New Roman" w:hAnsi="Times New Roman"/>
+                <w:rFonts w:ascii="Times New Roman" w:hAnsi="Times New Roman" w:hint="cs"/>
                 <w:color w:val="FFFFFF" w:themeColor="background1"/>
                 <w:spacing w:val="5"/>
+                <w:rtl/>
                 <w:lang w:bidi="fa-IR"/>
               </w:rPr>
             </w:pPr>
@@ -12765,15 +13458,14 @@
                 <w:rtl/>
                 <w:lang w:bidi="fa-IR"/>
               </w:rPr>
-              <w:lastRenderedPageBreak/>
-              <w:t>19</w:t>
+              <w:t>20</w:t>
             </w:r>
           </w:p>
         </w:tc>
         <w:tc>
           <w:tcPr>
-            <w:tcW w:w="1564" w:type="dxa"/>
-            <w:shd w:val="clear" w:color="auto" w:fill="B8CCE4" w:themeFill="accent1" w:themeFillTint="66"/>
+            <w:tcW w:w="1556" w:type="dxa"/>
+            <w:shd w:val="clear" w:color="auto" w:fill="DBE5F1" w:themeFill="accent1" w:themeFillTint="33"/>
           </w:tcPr>
           <w:p>
             <w:pPr>
@@ -12784,20 +13476,31 @@
               <w:bidi/>
               <w:ind w:left="0"/>
               <w:rPr>
-                <w:rFonts w:ascii="Times New Roman" w:hAnsi="Times New Roman"/>
-                <w:spacing w:val="5"/>
-                <w:sz w:val="26"/>
-                <w:szCs w:val="26"/>
-                <w:rtl/>
-                <w:lang w:bidi="fa-IR"/>
-              </w:rPr>
-            </w:pPr>
+                <w:rFonts w:ascii="Times New Roman" w:hAnsi="Times New Roman" w:hint="cs"/>
+                <w:spacing w:val="5"/>
+                <w:sz w:val="26"/>
+                <w:szCs w:val="26"/>
+                <w:rtl/>
+                <w:lang w:bidi="fa-IR"/>
+              </w:rPr>
+            </w:pPr>
+            <w:r>
+              <w:rPr>
+                <w:rFonts w:ascii="Times New Roman" w:hAnsi="Times New Roman" w:hint="cs"/>
+                <w:spacing w:val="5"/>
+                <w:sz w:val="26"/>
+                <w:szCs w:val="26"/>
+                <w:rtl/>
+                <w:lang w:bidi="fa-IR"/>
+              </w:rPr>
+              <w:t xml:space="preserve">کاردکس </w:t>
+            </w:r>
           </w:p>
         </w:tc>
         <w:tc>
           <w:tcPr>
-            <w:tcW w:w="3245" w:type="dxa"/>
-            <w:shd w:val="clear" w:color="auto" w:fill="B8CCE4" w:themeFill="accent1" w:themeFillTint="66"/>
+            <w:tcW w:w="2880" w:type="dxa"/>
+            <w:shd w:val="clear" w:color="auto" w:fill="DBE5F1" w:themeFill="accent1" w:themeFillTint="33"/>
           </w:tcPr>
           <w:p>
             <w:pPr>
@@ -12805,18 +13508,36 @@
               <w:bidi/>
               <w:ind w:left="0"/>
               <w:rPr>
-                <w:rFonts w:ascii="Times New Roman" w:hAnsi="Times New Roman"/>
-                <w:spacing w:val="5"/>
-                <w:rtl/>
-                <w:lang w:bidi="fa-IR"/>
-              </w:rPr>
-            </w:pPr>
+                <w:rFonts w:ascii="Times New Roman" w:hAnsi="Times New Roman" w:hint="cs"/>
+                <w:spacing w:val="5"/>
+                <w:rtl/>
+                <w:lang w:bidi="fa-IR"/>
+              </w:rPr>
+            </w:pPr>
+            <w:r>
+              <w:rPr>
+                <w:rFonts w:ascii="Times New Roman" w:hAnsi="Times New Roman" w:hint="cs"/>
+                <w:spacing w:val="5"/>
+                <w:rtl/>
+                <w:lang w:bidi="fa-IR"/>
+              </w:rPr>
+              <w:t xml:space="preserve">این مورد کاربرد جهت نگهداری و نمایش سابقه ی پرداخت های مالی مشتری </w:t>
+            </w:r>
+            <w:r>
+              <w:rPr>
+                <w:rFonts w:ascii="Times New Roman" w:hAnsi="Times New Roman" w:hint="cs"/>
+                <w:spacing w:val="5"/>
+                <w:rtl/>
+                <w:lang w:bidi="fa-IR"/>
+              </w:rPr>
+              <w:t>میباشد.</w:t>
+            </w:r>
           </w:p>
         </w:tc>
         <w:tc>
           <w:tcPr>
-            <w:tcW w:w="2255" w:type="dxa"/>
-            <w:shd w:val="clear" w:color="auto" w:fill="B8CCE4" w:themeFill="accent1" w:themeFillTint="66"/>
+            <w:tcW w:w="2520" w:type="dxa"/>
+            <w:shd w:val="clear" w:color="auto" w:fill="DBE5F1" w:themeFill="accent1" w:themeFillTint="33"/>
           </w:tcPr>
           <w:p>
             <w:pPr>
@@ -12835,11 +13556,339 @@
                 <w:lang w:bidi="fa-IR"/>
               </w:rPr>
             </w:pPr>
+            <w:r>
+              <w:rPr>
+                <w:rFonts w:ascii="Times New Roman" w:hAnsi="Times New Roman"/>
+                <w:spacing w:val="5"/>
+                <w:sz w:val="26"/>
+                <w:szCs w:val="26"/>
+                <w:lang w:bidi="fa-IR"/>
+              </w:rPr>
+              <w:t>B2C Gateway</w:t>
+            </w:r>
+          </w:p>
+          <w:p>
+            <w:pPr>
+              <w:pStyle w:val="ListParagraph"/>
+              <w:numPr>
+                <w:ilvl w:val="0"/>
+                <w:numId w:val="6"/>
+              </w:numPr>
+              <w:bidi/>
+              <w:jc w:val="left"/>
+              <w:rPr>
+                <w:rFonts w:ascii="Times New Roman" w:hAnsi="Times New Roman"/>
+                <w:spacing w:val="5"/>
+                <w:sz w:val="26"/>
+                <w:szCs w:val="26"/>
+                <w:lang w:bidi="fa-IR"/>
+              </w:rPr>
+            </w:pPr>
+            <w:r>
+              <w:rPr>
+                <w:rFonts w:ascii="Times New Roman" w:hAnsi="Times New Roman"/>
+                <w:spacing w:val="5"/>
+                <w:sz w:val="26"/>
+                <w:szCs w:val="26"/>
+                <w:lang w:bidi="fa-IR"/>
+              </w:rPr>
+              <w:t>B2B Gateway</w:t>
+            </w:r>
+          </w:p>
+          <w:p>
+            <w:pPr>
+              <w:pStyle w:val="ListParagraph"/>
+              <w:numPr>
+                <w:ilvl w:val="0"/>
+                <w:numId w:val="6"/>
+              </w:numPr>
+              <w:bidi/>
+              <w:jc w:val="left"/>
+              <w:rPr>
+                <w:rFonts w:ascii="Times New Roman" w:hAnsi="Times New Roman"/>
+                <w:spacing w:val="5"/>
+                <w:sz w:val="26"/>
+                <w:szCs w:val="26"/>
+                <w:lang w:bidi="fa-IR"/>
+              </w:rPr>
+            </w:pPr>
+            <w:r>
+              <w:rPr>
+                <w:rFonts w:ascii="Times New Roman" w:hAnsi="Times New Roman"/>
+                <w:spacing w:val="5"/>
+                <w:sz w:val="26"/>
+                <w:szCs w:val="26"/>
+                <w:lang w:bidi="fa-IR"/>
+              </w:rPr>
+              <w:t>Console</w:t>
+            </w:r>
           </w:p>
         </w:tc>
         <w:tc>
           <w:tcPr>
-            <w:tcW w:w="1610" w:type="dxa"/>
+            <w:tcW w:w="1719" w:type="dxa"/>
+            <w:shd w:val="clear" w:color="auto" w:fill="DBE5F1" w:themeFill="accent1" w:themeFillTint="33"/>
+            <w:vAlign w:val="center"/>
+          </w:tcPr>
+          <w:p>
+            <w:pPr>
+              <w:pStyle w:val="ListParagraph"/>
+              <w:bidi/>
+              <w:ind w:left="0"/>
+              <w:jc w:val="center"/>
+              <w:rPr>
+                <w:rFonts w:ascii="Times New Roman" w:hAnsi="Times New Roman"/>
+                <w:spacing w:val="5"/>
+                <w:lang w:bidi="fa-IR"/>
+              </w:rPr>
+            </w:pPr>
+            <w:proofErr w:type="spellStart"/>
+            <w:r>
+              <w:rPr>
+                <w:rFonts w:ascii="Times New Roman" w:hAnsi="Times New Roman"/>
+                <w:spacing w:val="5"/>
+                <w:lang w:bidi="fa-IR"/>
+              </w:rPr>
+              <w:t>Kartks</w:t>
+            </w:r>
+            <w:proofErr w:type="spellEnd"/>
+          </w:p>
+        </w:tc>
+        <w:tc>
+          <w:tcPr>
+            <w:tcW w:w="639" w:type="dxa"/>
+            <w:shd w:val="clear" w:color="auto" w:fill="DBE5F1" w:themeFill="accent1" w:themeFillTint="33"/>
+            <w:vAlign w:val="center"/>
+          </w:tcPr>
+          <w:p>
+            <w:pPr>
+              <w:pStyle w:val="ListParagraph"/>
+              <w:bidi/>
+              <w:ind w:left="0"/>
+              <w:jc w:val="center"/>
+              <w:rPr>
+                <w:rFonts w:ascii="Times New Roman" w:hAnsi="Times New Roman"/>
+                <w:spacing w:val="5"/>
+                <w:sz w:val="28"/>
+                <w:szCs w:val="28"/>
+                <w:lang w:bidi="fa-IR"/>
+              </w:rPr>
+            </w:pPr>
+            <w:r>
+              <w:rPr>
+                <w:rFonts w:ascii="Times New Roman" w:hAnsi="Times New Roman" w:hint="cs"/>
+                <w:spacing w:val="5"/>
+                <w:sz w:val="28"/>
+                <w:szCs w:val="28"/>
+                <w:rtl/>
+                <w:lang w:bidi="fa-IR"/>
+              </w:rPr>
+              <w:t>1</w:t>
+            </w:r>
+          </w:p>
+        </w:tc>
+      </w:tr>
+      <w:tr>
+        <w:trPr>
+          <w:jc w:val="center"/>
+        </w:trPr>
+        <w:tc>
+          <w:tcPr>
+            <w:tcW w:w="540" w:type="dxa"/>
+            <w:shd w:val="clear" w:color="auto" w:fill="365F91" w:themeFill="accent1" w:themeFillShade="BF"/>
+          </w:tcPr>
+          <w:p>
+            <w:pPr>
+              <w:pStyle w:val="ListParagraph"/>
+              <w:bidi/>
+              <w:ind w:left="0"/>
+              <w:rPr>
+                <w:rFonts w:ascii="Times New Roman" w:hAnsi="Times New Roman"/>
+                <w:color w:val="FFFFFF" w:themeColor="background1"/>
+                <w:spacing w:val="5"/>
+                <w:lang w:bidi="fa-IR"/>
+              </w:rPr>
+            </w:pPr>
+            <w:r>
+              <w:rPr>
+                <w:rFonts w:ascii="Times New Roman" w:hAnsi="Times New Roman" w:hint="cs"/>
+                <w:color w:val="FFFFFF" w:themeColor="background1"/>
+                <w:spacing w:val="5"/>
+                <w:rtl/>
+                <w:lang w:bidi="fa-IR"/>
+              </w:rPr>
+              <w:lastRenderedPageBreak/>
+              <w:t>2</w:t>
+            </w:r>
+            <w:r>
+              <w:rPr>
+                <w:rFonts w:ascii="Times New Roman" w:hAnsi="Times New Roman" w:hint="cs"/>
+                <w:color w:val="FFFFFF" w:themeColor="background1"/>
+                <w:spacing w:val="5"/>
+                <w:rtl/>
+                <w:lang w:bidi="fa-IR"/>
+              </w:rPr>
+              <w:t>1</w:t>
+            </w:r>
+          </w:p>
+        </w:tc>
+        <w:tc>
+          <w:tcPr>
+            <w:tcW w:w="1556" w:type="dxa"/>
+            <w:shd w:val="clear" w:color="auto" w:fill="B8CCE4" w:themeFill="accent1" w:themeFillTint="66"/>
+          </w:tcPr>
+          <w:p>
+            <w:pPr>
+              <w:pStyle w:val="ListParagraph"/>
+              <w:tabs>
+                <w:tab w:val="left" w:pos="238"/>
+              </w:tabs>
+              <w:bidi/>
+              <w:ind w:left="0"/>
+              <w:rPr>
+                <w:rFonts w:ascii="Times New Roman" w:hAnsi="Times New Roman"/>
+                <w:spacing w:val="5"/>
+                <w:sz w:val="26"/>
+                <w:szCs w:val="26"/>
+                <w:rtl/>
+                <w:lang w:bidi="fa-IR"/>
+              </w:rPr>
+            </w:pPr>
+            <w:r>
+              <w:rPr>
+                <w:rFonts w:ascii="Times New Roman" w:hAnsi="Times New Roman" w:hint="cs"/>
+                <w:spacing w:val="5"/>
+                <w:sz w:val="26"/>
+                <w:szCs w:val="26"/>
+                <w:rtl/>
+                <w:lang w:bidi="fa-IR"/>
+              </w:rPr>
+              <w:t xml:space="preserve">ثبت </w:t>
+            </w:r>
+            <w:r>
+              <w:rPr>
+                <w:rFonts w:ascii="Times New Roman" w:hAnsi="Times New Roman" w:hint="cs"/>
+                <w:spacing w:val="5"/>
+                <w:sz w:val="26"/>
+                <w:szCs w:val="26"/>
+                <w:rtl/>
+                <w:lang w:bidi="fa-IR"/>
+              </w:rPr>
+              <w:t>فاکتور</w:t>
+            </w:r>
+          </w:p>
+        </w:tc>
+        <w:tc>
+          <w:tcPr>
+            <w:tcW w:w="2880" w:type="dxa"/>
+            <w:shd w:val="clear" w:color="auto" w:fill="B8CCE4" w:themeFill="accent1" w:themeFillTint="66"/>
+          </w:tcPr>
+          <w:p>
+            <w:pPr>
+              <w:pStyle w:val="ListParagraph"/>
+              <w:bidi/>
+              <w:ind w:left="0"/>
+              <w:rPr>
+                <w:rFonts w:ascii="Times New Roman" w:hAnsi="Times New Roman" w:hint="cs"/>
+                <w:spacing w:val="5"/>
+                <w:rtl/>
+                <w:lang w:bidi="fa-IR"/>
+              </w:rPr>
+            </w:pPr>
+            <w:r>
+              <w:rPr>
+                <w:rFonts w:ascii="Times New Roman" w:hAnsi="Times New Roman" w:hint="cs"/>
+                <w:spacing w:val="5"/>
+                <w:rtl/>
+                <w:lang w:bidi="fa-IR"/>
+              </w:rPr>
+              <w:t xml:space="preserve">این مورد کاربرد جهت </w:t>
+            </w:r>
+            <w:r>
+              <w:rPr>
+                <w:rFonts w:ascii="Times New Roman" w:hAnsi="Times New Roman" w:hint="cs"/>
+                <w:spacing w:val="5"/>
+                <w:rtl/>
+                <w:lang w:bidi="fa-IR"/>
+              </w:rPr>
+              <w:t xml:space="preserve">ثبت </w:t>
+            </w:r>
+            <w:r>
+              <w:rPr>
+                <w:rFonts w:ascii="Times New Roman" w:hAnsi="Times New Roman" w:hint="cs"/>
+                <w:spacing w:val="5"/>
+                <w:rtl/>
+                <w:lang w:bidi="fa-IR"/>
+              </w:rPr>
+              <w:t>و تسویه فاکتور درخواست عمل میکند.</w:t>
+            </w:r>
+          </w:p>
+        </w:tc>
+        <w:tc>
+          <w:tcPr>
+            <w:tcW w:w="2520" w:type="dxa"/>
+            <w:shd w:val="clear" w:color="auto" w:fill="B8CCE4" w:themeFill="accent1" w:themeFillTint="66"/>
+          </w:tcPr>
+          <w:p>
+            <w:pPr>
+              <w:pStyle w:val="ListParagraph"/>
+              <w:numPr>
+                <w:ilvl w:val="0"/>
+                <w:numId w:val="6"/>
+              </w:numPr>
+              <w:bidi/>
+              <w:jc w:val="left"/>
+              <w:rPr>
+                <w:rFonts w:ascii="Times New Roman" w:hAnsi="Times New Roman"/>
+                <w:spacing w:val="5"/>
+                <w:sz w:val="26"/>
+                <w:szCs w:val="26"/>
+                <w:lang w:bidi="fa-IR"/>
+              </w:rPr>
+            </w:pPr>
+            <w:r>
+              <w:rPr>
+                <w:rFonts w:ascii="Times New Roman" w:hAnsi="Times New Roman"/>
+                <w:spacing w:val="5"/>
+                <w:sz w:val="26"/>
+                <w:szCs w:val="26"/>
+                <w:lang w:bidi="fa-IR"/>
+              </w:rPr>
+              <w:t>B2C Gateway</w:t>
+            </w:r>
+          </w:p>
+          <w:p>
+            <w:pPr>
+              <w:pStyle w:val="ListParagraph"/>
+              <w:numPr>
+                <w:ilvl w:val="0"/>
+                <w:numId w:val="6"/>
+              </w:numPr>
+              <w:bidi/>
+              <w:jc w:val="left"/>
+              <w:rPr>
+                <w:rFonts w:ascii="Times New Roman" w:hAnsi="Times New Roman"/>
+                <w:spacing w:val="5"/>
+                <w:sz w:val="26"/>
+                <w:szCs w:val="26"/>
+                <w:lang w:bidi="fa-IR"/>
+              </w:rPr>
+            </w:pPr>
+            <w:r>
+              <w:rPr>
+                <w:rFonts w:ascii="Times New Roman" w:hAnsi="Times New Roman"/>
+                <w:spacing w:val="5"/>
+                <w:sz w:val="26"/>
+                <w:szCs w:val="26"/>
+                <w:lang w:bidi="fa-IR"/>
+              </w:rPr>
+              <w:t>Console</w:t>
+            </w:r>
+          </w:p>
+        </w:tc>
+        <w:tc>
+          <w:tcPr>
+            <w:tcW w:w="1719" w:type="dxa"/>
             <w:shd w:val="clear" w:color="auto" w:fill="B8CCE4" w:themeFill="accent1" w:themeFillTint="66"/>
             <w:vAlign w:val="center"/>
           </w:tcPr>
@@ -12855,6 +13904,14 @@
                 <w:lang w:bidi="fa-IR"/>
               </w:rPr>
             </w:pPr>
+            <w:r>
+              <w:rPr>
+                <w:rFonts w:ascii="Times New Roman" w:hAnsi="Times New Roman"/>
+                <w:spacing w:val="5"/>
+                <w:lang w:bidi="fa-IR"/>
+              </w:rPr>
+              <w:t>Factor Entry</w:t>
+            </w:r>
           </w:p>
         </w:tc>
         <w:tc>
@@ -12878,6 +13935,1190 @@
                 <w:lang w:bidi="fa-IR"/>
               </w:rPr>
             </w:pPr>
+            <w:r>
+              <w:rPr>
+                <w:rFonts w:ascii="Times New Roman" w:hAnsi="Times New Roman"/>
+                <w:spacing w:val="5"/>
+                <w:sz w:val="28"/>
+                <w:szCs w:val="28"/>
+                <w:lang w:bidi="fa-IR"/>
+              </w:rPr>
+              <w:t>1</w:t>
+            </w:r>
+          </w:p>
+        </w:tc>
+      </w:tr>
+      <w:tr>
+        <w:trPr>
+          <w:jc w:val="center"/>
+        </w:trPr>
+        <w:tc>
+          <w:tcPr>
+            <w:tcW w:w="540" w:type="dxa"/>
+            <w:shd w:val="clear" w:color="auto" w:fill="365F91" w:themeFill="accent1" w:themeFillShade="BF"/>
+          </w:tcPr>
+          <w:p>
+            <w:pPr>
+              <w:pStyle w:val="ListParagraph"/>
+              <w:bidi/>
+              <w:ind w:left="0"/>
+              <w:rPr>
+                <w:rFonts w:ascii="Times New Roman" w:hAnsi="Times New Roman" w:hint="cs"/>
+                <w:color w:val="FFFFFF" w:themeColor="background1"/>
+                <w:spacing w:val="5"/>
+                <w:rtl/>
+                <w:lang w:bidi="fa-IR"/>
+              </w:rPr>
+            </w:pPr>
+            <w:r>
+              <w:rPr>
+                <w:rFonts w:ascii="Times New Roman" w:hAnsi="Times New Roman" w:hint="cs"/>
+                <w:color w:val="FFFFFF" w:themeColor="background1"/>
+                <w:spacing w:val="5"/>
+                <w:rtl/>
+                <w:lang w:bidi="fa-IR"/>
+              </w:rPr>
+              <w:t>22</w:t>
+            </w:r>
+          </w:p>
+        </w:tc>
+        <w:tc>
+          <w:tcPr>
+            <w:tcW w:w="1556" w:type="dxa"/>
+            <w:shd w:val="clear" w:color="auto" w:fill="DBE5F1" w:themeFill="accent1" w:themeFillTint="33"/>
+          </w:tcPr>
+          <w:p>
+            <w:pPr>
+              <w:pStyle w:val="ListParagraph"/>
+              <w:tabs>
+                <w:tab w:val="left" w:pos="238"/>
+              </w:tabs>
+              <w:bidi/>
+              <w:ind w:left="0"/>
+              <w:rPr>
+                <w:rFonts w:ascii="Times New Roman" w:hAnsi="Times New Roman" w:hint="cs"/>
+                <w:spacing w:val="5"/>
+                <w:sz w:val="26"/>
+                <w:szCs w:val="26"/>
+                <w:rtl/>
+                <w:lang w:bidi="fa-IR"/>
+              </w:rPr>
+            </w:pPr>
+            <w:r>
+              <w:rPr>
+                <w:rFonts w:ascii="Times New Roman" w:hAnsi="Times New Roman" w:hint="cs"/>
+                <w:spacing w:val="5"/>
+                <w:sz w:val="26"/>
+                <w:szCs w:val="26"/>
+                <w:rtl/>
+                <w:lang w:bidi="fa-IR"/>
+              </w:rPr>
+              <w:t xml:space="preserve">ثبت مشتری </w:t>
+            </w:r>
+          </w:p>
+        </w:tc>
+        <w:tc>
+          <w:tcPr>
+            <w:tcW w:w="2880" w:type="dxa"/>
+            <w:shd w:val="clear" w:color="auto" w:fill="DBE5F1" w:themeFill="accent1" w:themeFillTint="33"/>
+          </w:tcPr>
+          <w:p>
+            <w:pPr>
+              <w:pStyle w:val="ListParagraph"/>
+              <w:bidi/>
+              <w:ind w:left="0"/>
+              <w:rPr>
+                <w:rFonts w:ascii="Times New Roman" w:hAnsi="Times New Roman"/>
+                <w:spacing w:val="5"/>
+                <w:rtl/>
+                <w:lang w:bidi="fa-IR"/>
+              </w:rPr>
+            </w:pPr>
+            <w:r>
+              <w:rPr>
+                <w:rFonts w:ascii="Times New Roman" w:hAnsi="Times New Roman" w:hint="cs"/>
+                <w:spacing w:val="5"/>
+                <w:rtl/>
+                <w:lang w:bidi="fa-IR"/>
+              </w:rPr>
+              <w:t>این مورد کاربرد جهت ثبت مشتری که به صورت غیرحضوری خرید میکند</w:t>
+            </w:r>
+            <w:r>
+              <w:rPr>
+                <w:rFonts w:ascii="Times New Roman" w:hAnsi="Times New Roman" w:hint="cs"/>
+                <w:spacing w:val="5"/>
+                <w:rtl/>
+                <w:lang w:bidi="fa-IR"/>
+              </w:rPr>
+              <w:t>، در نظر گرفته شده است.</w:t>
+            </w:r>
+            <w:r>
+              <w:rPr>
+                <w:rFonts w:ascii="Times New Roman" w:hAnsi="Times New Roman" w:hint="cs"/>
+                <w:spacing w:val="5"/>
+                <w:rtl/>
+                <w:lang w:bidi="fa-IR"/>
+              </w:rPr>
+              <w:t xml:space="preserve"> </w:t>
+            </w:r>
+            <w:r>
+              <w:rPr>
+                <w:rFonts w:ascii="Times New Roman" w:hAnsi="Times New Roman" w:hint="cs"/>
+                <w:spacing w:val="5"/>
+                <w:rtl/>
+                <w:lang w:bidi="fa-IR"/>
+              </w:rPr>
+              <w:t>اطلاعات موجود در این مورد کاربرد بصورت اتوماتیک وار از درخواست مشتری واکشی میشود. این مورد کاربرد قابلیت ثبت و بروزرسانی دارد.</w:t>
+            </w:r>
+          </w:p>
+        </w:tc>
+        <w:tc>
+          <w:tcPr>
+            <w:tcW w:w="2520" w:type="dxa"/>
+            <w:shd w:val="clear" w:color="auto" w:fill="DBE5F1" w:themeFill="accent1" w:themeFillTint="33"/>
+          </w:tcPr>
+          <w:p>
+            <w:pPr>
+              <w:pStyle w:val="ListParagraph"/>
+              <w:numPr>
+                <w:ilvl w:val="0"/>
+                <w:numId w:val="6"/>
+              </w:numPr>
+              <w:bidi/>
+              <w:jc w:val="left"/>
+              <w:rPr>
+                <w:rFonts w:ascii="Times New Roman" w:hAnsi="Times New Roman"/>
+                <w:spacing w:val="5"/>
+                <w:sz w:val="26"/>
+                <w:szCs w:val="26"/>
+                <w:lang w:bidi="fa-IR"/>
+              </w:rPr>
+            </w:pPr>
+            <w:r>
+              <w:rPr>
+                <w:rFonts w:ascii="Times New Roman" w:hAnsi="Times New Roman"/>
+                <w:spacing w:val="5"/>
+                <w:sz w:val="26"/>
+                <w:szCs w:val="26"/>
+                <w:lang w:bidi="fa-IR"/>
+              </w:rPr>
+              <w:t>B2C Gateway</w:t>
+            </w:r>
+          </w:p>
+          <w:p>
+            <w:pPr>
+              <w:pStyle w:val="ListParagraph"/>
+              <w:numPr>
+                <w:ilvl w:val="0"/>
+                <w:numId w:val="6"/>
+              </w:numPr>
+              <w:bidi/>
+              <w:jc w:val="left"/>
+              <w:rPr>
+                <w:rFonts w:ascii="Times New Roman" w:hAnsi="Times New Roman"/>
+                <w:spacing w:val="5"/>
+                <w:sz w:val="26"/>
+                <w:szCs w:val="26"/>
+                <w:lang w:bidi="fa-IR"/>
+              </w:rPr>
+            </w:pPr>
+            <w:r>
+              <w:rPr>
+                <w:rFonts w:ascii="Times New Roman" w:hAnsi="Times New Roman"/>
+                <w:spacing w:val="5"/>
+                <w:sz w:val="26"/>
+                <w:szCs w:val="26"/>
+                <w:lang w:bidi="fa-IR"/>
+              </w:rPr>
+              <w:t>Console</w:t>
+            </w:r>
+          </w:p>
+        </w:tc>
+        <w:tc>
+          <w:tcPr>
+            <w:tcW w:w="1719" w:type="dxa"/>
+            <w:shd w:val="clear" w:color="auto" w:fill="DBE5F1" w:themeFill="accent1" w:themeFillTint="33"/>
+            <w:vAlign w:val="center"/>
+          </w:tcPr>
+          <w:p>
+            <w:pPr>
+              <w:pStyle w:val="ListParagraph"/>
+              <w:bidi/>
+              <w:ind w:left="0"/>
+              <w:jc w:val="center"/>
+              <w:rPr>
+                <w:rFonts w:ascii="Times New Roman" w:hAnsi="Times New Roman"/>
+                <w:spacing w:val="5"/>
+                <w:lang w:bidi="fa-IR"/>
+              </w:rPr>
+            </w:pPr>
+            <w:proofErr w:type="spellStart"/>
+            <w:r>
+              <w:rPr>
+                <w:rFonts w:ascii="Times New Roman" w:hAnsi="Times New Roman"/>
+                <w:spacing w:val="5"/>
+                <w:lang w:bidi="fa-IR"/>
+              </w:rPr>
+              <w:t>Customr</w:t>
+            </w:r>
+            <w:proofErr w:type="spellEnd"/>
+            <w:r>
+              <w:rPr>
+                <w:rFonts w:ascii="Times New Roman" w:hAnsi="Times New Roman"/>
+                <w:spacing w:val="5"/>
+                <w:lang w:bidi="fa-IR"/>
+              </w:rPr>
+              <w:t xml:space="preserve"> Entry</w:t>
+            </w:r>
+          </w:p>
+        </w:tc>
+        <w:tc>
+          <w:tcPr>
+            <w:tcW w:w="639" w:type="dxa"/>
+            <w:shd w:val="clear" w:color="auto" w:fill="DBE5F1" w:themeFill="accent1" w:themeFillTint="33"/>
+            <w:vAlign w:val="center"/>
+          </w:tcPr>
+          <w:p>
+            <w:pPr>
+              <w:pStyle w:val="ListParagraph"/>
+              <w:bidi/>
+              <w:ind w:left="0"/>
+              <w:jc w:val="center"/>
+              <w:rPr>
+                <w:rFonts w:ascii="Times New Roman" w:hAnsi="Times New Roman"/>
+                <w:spacing w:val="5"/>
+                <w:sz w:val="28"/>
+                <w:szCs w:val="28"/>
+                <w:rtl/>
+                <w:lang w:bidi="fa-IR"/>
+              </w:rPr>
+            </w:pPr>
+            <w:r>
+              <w:rPr>
+                <w:rFonts w:ascii="Times New Roman" w:hAnsi="Times New Roman"/>
+                <w:spacing w:val="5"/>
+                <w:sz w:val="28"/>
+                <w:szCs w:val="28"/>
+                <w:lang w:bidi="fa-IR"/>
+              </w:rPr>
+              <w:t>1</w:t>
+            </w:r>
+          </w:p>
+        </w:tc>
+      </w:tr>
+      <w:tr>
+        <w:trPr>
+          <w:jc w:val="center"/>
+        </w:trPr>
+        <w:tc>
+          <w:tcPr>
+            <w:tcW w:w="540" w:type="dxa"/>
+            <w:shd w:val="clear" w:color="auto" w:fill="365F91" w:themeFill="accent1" w:themeFillShade="BF"/>
+          </w:tcPr>
+          <w:p>
+            <w:pPr>
+              <w:pStyle w:val="ListParagraph"/>
+              <w:bidi/>
+              <w:ind w:left="0"/>
+              <w:rPr>
+                <w:rFonts w:ascii="Times New Roman" w:hAnsi="Times New Roman" w:hint="cs"/>
+                <w:color w:val="FFFFFF" w:themeColor="background1"/>
+                <w:spacing w:val="5"/>
+                <w:rtl/>
+                <w:lang w:bidi="fa-IR"/>
+              </w:rPr>
+            </w:pPr>
+            <w:r>
+              <w:rPr>
+                <w:rFonts w:ascii="Times New Roman" w:hAnsi="Times New Roman" w:hint="cs"/>
+                <w:color w:val="FFFFFF" w:themeColor="background1"/>
+                <w:spacing w:val="5"/>
+                <w:rtl/>
+                <w:lang w:bidi="fa-IR"/>
+              </w:rPr>
+              <w:t>23</w:t>
+            </w:r>
+          </w:p>
+        </w:tc>
+        <w:tc>
+          <w:tcPr>
+            <w:tcW w:w="1556" w:type="dxa"/>
+            <w:shd w:val="clear" w:color="auto" w:fill="B8CCE4" w:themeFill="accent1" w:themeFillTint="66"/>
+          </w:tcPr>
+          <w:p>
+            <w:pPr>
+              <w:pStyle w:val="ListParagraph"/>
+              <w:tabs>
+                <w:tab w:val="left" w:pos="238"/>
+              </w:tabs>
+              <w:bidi/>
+              <w:ind w:left="0"/>
+              <w:rPr>
+                <w:rFonts w:ascii="Times New Roman" w:hAnsi="Times New Roman" w:hint="cs"/>
+                <w:spacing w:val="5"/>
+                <w:sz w:val="26"/>
+                <w:szCs w:val="26"/>
+                <w:rtl/>
+                <w:lang w:bidi="fa-IR"/>
+              </w:rPr>
+            </w:pPr>
+            <w:r>
+              <w:rPr>
+                <w:rFonts w:ascii="Times New Roman" w:hAnsi="Times New Roman" w:hint="cs"/>
+                <w:spacing w:val="5"/>
+                <w:sz w:val="26"/>
+                <w:szCs w:val="26"/>
+                <w:rtl/>
+                <w:lang w:bidi="fa-IR"/>
+              </w:rPr>
+              <w:t>شرح کالا</w:t>
+            </w:r>
+          </w:p>
+        </w:tc>
+        <w:tc>
+          <w:tcPr>
+            <w:tcW w:w="2880" w:type="dxa"/>
+            <w:shd w:val="clear" w:color="auto" w:fill="B8CCE4" w:themeFill="accent1" w:themeFillTint="66"/>
+          </w:tcPr>
+          <w:p>
+            <w:pPr>
+              <w:pStyle w:val="ListParagraph"/>
+              <w:bidi/>
+              <w:ind w:left="0"/>
+              <w:rPr>
+                <w:rFonts w:ascii="Times New Roman" w:hAnsi="Times New Roman"/>
+                <w:spacing w:val="5"/>
+                <w:rtl/>
+                <w:lang w:bidi="fa-IR"/>
+              </w:rPr>
+            </w:pPr>
+            <w:r>
+              <w:rPr>
+                <w:rFonts w:ascii="Times New Roman" w:hAnsi="Times New Roman" w:hint="cs"/>
+                <w:spacing w:val="5"/>
+                <w:rtl/>
+                <w:lang w:bidi="fa-IR"/>
+              </w:rPr>
+              <w:t>این مورد کاربرد اطلاعات تکمیلی کالا را در خود نگه میدارد و قابلیت بازیابی نیز دارد.</w:t>
+            </w:r>
+          </w:p>
+        </w:tc>
+        <w:tc>
+          <w:tcPr>
+            <w:tcW w:w="2520" w:type="dxa"/>
+            <w:shd w:val="clear" w:color="auto" w:fill="B8CCE4" w:themeFill="accent1" w:themeFillTint="66"/>
+          </w:tcPr>
+          <w:p>
+            <w:pPr>
+              <w:pStyle w:val="ListParagraph"/>
+              <w:numPr>
+                <w:ilvl w:val="0"/>
+                <w:numId w:val="6"/>
+              </w:numPr>
+              <w:bidi/>
+              <w:jc w:val="left"/>
+              <w:rPr>
+                <w:rFonts w:ascii="Times New Roman" w:hAnsi="Times New Roman"/>
+                <w:spacing w:val="5"/>
+                <w:sz w:val="26"/>
+                <w:szCs w:val="26"/>
+                <w:lang w:bidi="fa-IR"/>
+              </w:rPr>
+            </w:pPr>
+            <w:r>
+              <w:rPr>
+                <w:rFonts w:ascii="Times New Roman" w:hAnsi="Times New Roman"/>
+                <w:spacing w:val="5"/>
+                <w:sz w:val="26"/>
+                <w:szCs w:val="26"/>
+                <w:lang w:bidi="fa-IR"/>
+              </w:rPr>
+              <w:t>B2B Gateway</w:t>
+            </w:r>
+          </w:p>
+          <w:p>
+            <w:pPr>
+              <w:pStyle w:val="ListParagraph"/>
+              <w:numPr>
+                <w:ilvl w:val="0"/>
+                <w:numId w:val="6"/>
+              </w:numPr>
+              <w:bidi/>
+              <w:jc w:val="left"/>
+              <w:rPr>
+                <w:rFonts w:ascii="Times New Roman" w:hAnsi="Times New Roman"/>
+                <w:spacing w:val="5"/>
+                <w:sz w:val="26"/>
+                <w:szCs w:val="26"/>
+                <w:lang w:bidi="fa-IR"/>
+              </w:rPr>
+            </w:pPr>
+            <w:r>
+              <w:rPr>
+                <w:rFonts w:ascii="Times New Roman" w:hAnsi="Times New Roman"/>
+                <w:spacing w:val="5"/>
+                <w:sz w:val="26"/>
+                <w:szCs w:val="26"/>
+                <w:lang w:bidi="fa-IR"/>
+              </w:rPr>
+              <w:t>Console</w:t>
+            </w:r>
+          </w:p>
+        </w:tc>
+        <w:tc>
+          <w:tcPr>
+            <w:tcW w:w="1719" w:type="dxa"/>
+            <w:shd w:val="clear" w:color="auto" w:fill="B8CCE4" w:themeFill="accent1" w:themeFillTint="66"/>
+            <w:vAlign w:val="center"/>
+          </w:tcPr>
+          <w:p>
+            <w:pPr>
+              <w:pStyle w:val="ListParagraph"/>
+              <w:bidi/>
+              <w:ind w:left="0"/>
+              <w:jc w:val="center"/>
+              <w:rPr>
+                <w:rFonts w:ascii="Times New Roman" w:hAnsi="Times New Roman"/>
+                <w:spacing w:val="5"/>
+                <w:lang w:bidi="fa-IR"/>
+              </w:rPr>
+            </w:pPr>
+            <w:r>
+              <w:rPr>
+                <w:rFonts w:ascii="Times New Roman" w:hAnsi="Times New Roman"/>
+                <w:spacing w:val="5"/>
+                <w:lang w:bidi="fa-IR"/>
+              </w:rPr>
+              <w:t>Product Detail</w:t>
+            </w:r>
+          </w:p>
+        </w:tc>
+        <w:tc>
+          <w:tcPr>
+            <w:tcW w:w="639" w:type="dxa"/>
+            <w:shd w:val="clear" w:color="auto" w:fill="B8CCE4" w:themeFill="accent1" w:themeFillTint="66"/>
+            <w:vAlign w:val="center"/>
+          </w:tcPr>
+          <w:p>
+            <w:pPr>
+              <w:pStyle w:val="ListParagraph"/>
+              <w:bidi/>
+              <w:ind w:left="0"/>
+              <w:jc w:val="center"/>
+              <w:rPr>
+                <w:rFonts w:ascii="Times New Roman" w:hAnsi="Times New Roman"/>
+                <w:spacing w:val="5"/>
+                <w:sz w:val="28"/>
+                <w:szCs w:val="28"/>
+                <w:rtl/>
+                <w:lang w:bidi="fa-IR"/>
+              </w:rPr>
+            </w:pPr>
+            <w:r>
+              <w:rPr>
+                <w:rFonts w:ascii="Times New Roman" w:hAnsi="Times New Roman" w:hint="cs"/>
+                <w:spacing w:val="5"/>
+                <w:sz w:val="28"/>
+                <w:szCs w:val="28"/>
+                <w:rtl/>
+                <w:lang w:bidi="fa-IR"/>
+              </w:rPr>
+              <w:t>1</w:t>
+            </w:r>
+          </w:p>
+        </w:tc>
+      </w:tr>
+      <w:tr>
+        <w:trPr>
+          <w:jc w:val="center"/>
+        </w:trPr>
+        <w:tc>
+          <w:tcPr>
+            <w:tcW w:w="540" w:type="dxa"/>
+            <w:shd w:val="clear" w:color="auto" w:fill="365F91" w:themeFill="accent1" w:themeFillShade="BF"/>
+          </w:tcPr>
+          <w:p>
+            <w:pPr>
+              <w:pStyle w:val="ListParagraph"/>
+              <w:bidi/>
+              <w:ind w:left="0"/>
+              <w:rPr>
+                <w:rFonts w:ascii="Times New Roman" w:hAnsi="Times New Roman" w:hint="cs"/>
+                <w:color w:val="FFFFFF" w:themeColor="background1"/>
+                <w:spacing w:val="5"/>
+                <w:rtl/>
+                <w:lang w:bidi="fa-IR"/>
+              </w:rPr>
+            </w:pPr>
+            <w:r>
+              <w:rPr>
+                <w:rFonts w:ascii="Times New Roman" w:hAnsi="Times New Roman" w:hint="cs"/>
+                <w:color w:val="FFFFFF" w:themeColor="background1"/>
+                <w:spacing w:val="5"/>
+                <w:rtl/>
+                <w:lang w:bidi="fa-IR"/>
+              </w:rPr>
+              <w:t>24</w:t>
+            </w:r>
+          </w:p>
+        </w:tc>
+        <w:tc>
+          <w:tcPr>
+            <w:tcW w:w="1556" w:type="dxa"/>
+            <w:shd w:val="clear" w:color="auto" w:fill="DBE5F1" w:themeFill="accent1" w:themeFillTint="33"/>
+          </w:tcPr>
+          <w:p>
+            <w:pPr>
+              <w:pStyle w:val="ListParagraph"/>
+              <w:tabs>
+                <w:tab w:val="left" w:pos="238"/>
+              </w:tabs>
+              <w:bidi/>
+              <w:ind w:left="0"/>
+              <w:rPr>
+                <w:rFonts w:ascii="Times New Roman" w:hAnsi="Times New Roman" w:hint="cs"/>
+                <w:spacing w:val="5"/>
+                <w:sz w:val="26"/>
+                <w:szCs w:val="26"/>
+                <w:rtl/>
+                <w:lang w:bidi="fa-IR"/>
+              </w:rPr>
+            </w:pPr>
+            <w:r>
+              <w:rPr>
+                <w:rFonts w:ascii="Times New Roman" w:hAnsi="Times New Roman" w:hint="cs"/>
+                <w:spacing w:val="5"/>
+                <w:sz w:val="26"/>
+                <w:szCs w:val="26"/>
+                <w:rtl/>
+                <w:lang w:bidi="fa-IR"/>
+              </w:rPr>
+              <w:t>برقراری</w:t>
+            </w:r>
+            <w:r>
+              <w:rPr>
+                <w:rFonts w:ascii="Times New Roman" w:hAnsi="Times New Roman" w:hint="cs"/>
+                <w:spacing w:val="5"/>
+                <w:sz w:val="26"/>
+                <w:szCs w:val="26"/>
+                <w:rtl/>
+                <w:lang w:bidi="fa-IR"/>
+              </w:rPr>
+              <w:t xml:space="preserve"> </w:t>
+            </w:r>
+            <w:r>
+              <w:rPr>
+                <w:rFonts w:ascii="Times New Roman" w:hAnsi="Times New Roman" w:hint="cs"/>
+                <w:spacing w:val="5"/>
+                <w:sz w:val="26"/>
+                <w:szCs w:val="26"/>
+                <w:rtl/>
+                <w:lang w:bidi="fa-IR"/>
+              </w:rPr>
+              <w:t>ارتباط</w:t>
+            </w:r>
+          </w:p>
+        </w:tc>
+        <w:tc>
+          <w:tcPr>
+            <w:tcW w:w="2880" w:type="dxa"/>
+            <w:shd w:val="clear" w:color="auto" w:fill="DBE5F1" w:themeFill="accent1" w:themeFillTint="33"/>
+          </w:tcPr>
+          <w:p>
+            <w:pPr>
+              <w:pStyle w:val="ListParagraph"/>
+              <w:bidi/>
+              <w:ind w:left="0"/>
+              <w:rPr>
+                <w:rFonts w:ascii="Times New Roman" w:hAnsi="Times New Roman"/>
+                <w:spacing w:val="5"/>
+                <w:rtl/>
+                <w:lang w:bidi="fa-IR"/>
+              </w:rPr>
+            </w:pPr>
+            <w:r>
+              <w:rPr>
+                <w:rFonts w:ascii="Times New Roman" w:hAnsi="Times New Roman" w:hint="cs"/>
+                <w:spacing w:val="5"/>
+                <w:rtl/>
+                <w:lang w:bidi="fa-IR"/>
+              </w:rPr>
+              <w:t xml:space="preserve">این مورد کاربرد جهت مدیریت برقراری ارتباط بین </w:t>
+            </w:r>
+            <w:r>
+              <w:rPr>
+                <w:rFonts w:ascii="Times New Roman" w:hAnsi="Times New Roman" w:hint="cs"/>
+                <w:spacing w:val="5"/>
+                <w:rtl/>
+                <w:lang w:bidi="fa-IR"/>
+              </w:rPr>
+              <w:t>تامین کننده و مشتری (فروشگاه) عمل میکند. مشتری درخواست ارتباط میدهد و تامین کننده درخواست را بررسی و سامان دهی میکند.</w:t>
+            </w:r>
+          </w:p>
+        </w:tc>
+        <w:tc>
+          <w:tcPr>
+            <w:tcW w:w="2520" w:type="dxa"/>
+            <w:shd w:val="clear" w:color="auto" w:fill="DBE5F1" w:themeFill="accent1" w:themeFillTint="33"/>
+          </w:tcPr>
+          <w:p>
+            <w:pPr>
+              <w:pStyle w:val="ListParagraph"/>
+              <w:numPr>
+                <w:ilvl w:val="0"/>
+                <w:numId w:val="6"/>
+              </w:numPr>
+              <w:bidi/>
+              <w:jc w:val="left"/>
+              <w:rPr>
+                <w:rFonts w:ascii="Times New Roman" w:hAnsi="Times New Roman"/>
+                <w:spacing w:val="5"/>
+                <w:sz w:val="26"/>
+                <w:szCs w:val="26"/>
+                <w:lang w:bidi="fa-IR"/>
+              </w:rPr>
+            </w:pPr>
+            <w:r>
+              <w:rPr>
+                <w:rFonts w:ascii="Times New Roman" w:hAnsi="Times New Roman"/>
+                <w:spacing w:val="5"/>
+                <w:sz w:val="26"/>
+                <w:szCs w:val="26"/>
+                <w:lang w:bidi="fa-IR"/>
+              </w:rPr>
+              <w:t>B2B Gateway</w:t>
+            </w:r>
+          </w:p>
+          <w:p>
+            <w:pPr>
+              <w:pStyle w:val="ListParagraph"/>
+              <w:numPr>
+                <w:ilvl w:val="0"/>
+                <w:numId w:val="6"/>
+              </w:numPr>
+              <w:bidi/>
+              <w:jc w:val="left"/>
+              <w:rPr>
+                <w:rFonts w:ascii="Times New Roman" w:hAnsi="Times New Roman"/>
+                <w:spacing w:val="5"/>
+                <w:sz w:val="26"/>
+                <w:szCs w:val="26"/>
+                <w:lang w:bidi="fa-IR"/>
+              </w:rPr>
+            </w:pPr>
+            <w:r>
+              <w:rPr>
+                <w:rFonts w:ascii="Times New Roman" w:hAnsi="Times New Roman"/>
+                <w:spacing w:val="5"/>
+                <w:sz w:val="26"/>
+                <w:szCs w:val="26"/>
+                <w:lang w:bidi="fa-IR"/>
+              </w:rPr>
+              <w:t>Console</w:t>
+            </w:r>
+          </w:p>
+        </w:tc>
+        <w:tc>
+          <w:tcPr>
+            <w:tcW w:w="1719" w:type="dxa"/>
+            <w:shd w:val="clear" w:color="auto" w:fill="DBE5F1" w:themeFill="accent1" w:themeFillTint="33"/>
+            <w:vAlign w:val="center"/>
+          </w:tcPr>
+          <w:p>
+            <w:pPr>
+              <w:pStyle w:val="ListParagraph"/>
+              <w:bidi/>
+              <w:ind w:left="0"/>
+              <w:jc w:val="center"/>
+              <w:rPr>
+                <w:rFonts w:ascii="Times New Roman" w:hAnsi="Times New Roman"/>
+                <w:spacing w:val="5"/>
+                <w:lang w:bidi="fa-IR"/>
+              </w:rPr>
+            </w:pPr>
+            <w:r>
+              <w:rPr>
+                <w:rFonts w:ascii="Times New Roman" w:hAnsi="Times New Roman"/>
+                <w:spacing w:val="5"/>
+                <w:lang w:bidi="fa-IR"/>
+              </w:rPr>
+              <w:t>Connecting</w:t>
+            </w:r>
+          </w:p>
+        </w:tc>
+        <w:tc>
+          <w:tcPr>
+            <w:tcW w:w="639" w:type="dxa"/>
+            <w:shd w:val="clear" w:color="auto" w:fill="DBE5F1" w:themeFill="accent1" w:themeFillTint="33"/>
+            <w:vAlign w:val="center"/>
+          </w:tcPr>
+          <w:p>
+            <w:pPr>
+              <w:pStyle w:val="ListParagraph"/>
+              <w:bidi/>
+              <w:ind w:left="0"/>
+              <w:jc w:val="center"/>
+              <w:rPr>
+                <w:rFonts w:ascii="Times New Roman" w:hAnsi="Times New Roman"/>
+                <w:spacing w:val="5"/>
+                <w:sz w:val="28"/>
+                <w:szCs w:val="28"/>
+                <w:rtl/>
+                <w:lang w:bidi="fa-IR"/>
+              </w:rPr>
+            </w:pPr>
+            <w:r>
+              <w:rPr>
+                <w:rFonts w:ascii="Times New Roman" w:hAnsi="Times New Roman"/>
+                <w:spacing w:val="5"/>
+                <w:sz w:val="28"/>
+                <w:szCs w:val="28"/>
+                <w:lang w:bidi="fa-IR"/>
+              </w:rPr>
+              <w:t>1</w:t>
+            </w:r>
+          </w:p>
+        </w:tc>
+      </w:tr>
+      <w:tr>
+        <w:trPr>
+          <w:jc w:val="center"/>
+        </w:trPr>
+        <w:tc>
+          <w:tcPr>
+            <w:tcW w:w="540" w:type="dxa"/>
+            <w:shd w:val="clear" w:color="auto" w:fill="365F91" w:themeFill="accent1" w:themeFillShade="BF"/>
+          </w:tcPr>
+          <w:p>
+            <w:pPr>
+              <w:pStyle w:val="ListParagraph"/>
+              <w:bidi/>
+              <w:ind w:left="0"/>
+              <w:rPr>
+                <w:rFonts w:ascii="Times New Roman" w:hAnsi="Times New Roman" w:hint="cs"/>
+                <w:color w:val="FFFFFF" w:themeColor="background1"/>
+                <w:spacing w:val="5"/>
+                <w:rtl/>
+                <w:lang w:bidi="fa-IR"/>
+              </w:rPr>
+            </w:pPr>
+            <w:r>
+              <w:rPr>
+                <w:rFonts w:ascii="Times New Roman" w:hAnsi="Times New Roman" w:hint="cs"/>
+                <w:color w:val="FFFFFF" w:themeColor="background1"/>
+                <w:spacing w:val="5"/>
+                <w:rtl/>
+                <w:lang w:bidi="fa-IR"/>
+              </w:rPr>
+              <w:t>25</w:t>
+            </w:r>
+          </w:p>
+        </w:tc>
+        <w:tc>
+          <w:tcPr>
+            <w:tcW w:w="1556" w:type="dxa"/>
+            <w:shd w:val="clear" w:color="auto" w:fill="B8CCE4" w:themeFill="accent1" w:themeFillTint="66"/>
+          </w:tcPr>
+          <w:p>
+            <w:pPr>
+              <w:pStyle w:val="ListParagraph"/>
+              <w:tabs>
+                <w:tab w:val="left" w:pos="238"/>
+              </w:tabs>
+              <w:bidi/>
+              <w:ind w:left="0"/>
+              <w:rPr>
+                <w:rFonts w:ascii="Times New Roman" w:hAnsi="Times New Roman" w:hint="cs"/>
+                <w:spacing w:val="5"/>
+                <w:sz w:val="26"/>
+                <w:szCs w:val="26"/>
+                <w:rtl/>
+                <w:lang w:bidi="fa-IR"/>
+              </w:rPr>
+            </w:pPr>
+            <w:r>
+              <w:rPr>
+                <w:rFonts w:ascii="Times New Roman" w:hAnsi="Times New Roman" w:hint="cs"/>
+                <w:spacing w:val="5"/>
+                <w:sz w:val="26"/>
+                <w:szCs w:val="26"/>
+                <w:rtl/>
+                <w:lang w:bidi="fa-IR"/>
+              </w:rPr>
+              <w:t>مدیریت</w:t>
+            </w:r>
+            <w:r>
+              <w:rPr>
+                <w:rFonts w:ascii="Times New Roman" w:hAnsi="Times New Roman" w:hint="cs"/>
+                <w:spacing w:val="5"/>
+                <w:sz w:val="26"/>
+                <w:szCs w:val="26"/>
+                <w:rtl/>
+                <w:lang w:bidi="fa-IR"/>
+              </w:rPr>
+              <w:t xml:space="preserve"> کانال</w:t>
+            </w:r>
+          </w:p>
+        </w:tc>
+        <w:tc>
+          <w:tcPr>
+            <w:tcW w:w="2880" w:type="dxa"/>
+            <w:shd w:val="clear" w:color="auto" w:fill="B8CCE4" w:themeFill="accent1" w:themeFillTint="66"/>
+          </w:tcPr>
+          <w:p>
+            <w:pPr>
+              <w:pStyle w:val="ListParagraph"/>
+              <w:bidi/>
+              <w:ind w:left="0"/>
+              <w:rPr>
+                <w:rFonts w:ascii="Times New Roman" w:hAnsi="Times New Roman" w:hint="cs"/>
+                <w:spacing w:val="5"/>
+                <w:rtl/>
+                <w:lang w:bidi="fa-IR"/>
+              </w:rPr>
+            </w:pPr>
+            <w:r>
+              <w:rPr>
+                <w:rFonts w:ascii="Times New Roman" w:hAnsi="Times New Roman" w:hint="cs"/>
+                <w:spacing w:val="5"/>
+                <w:rtl/>
+                <w:lang w:bidi="fa-IR"/>
+              </w:rPr>
+              <w:t xml:space="preserve">این مورد کاربرد جهت مدیریت، مشاهده، تهیه محتوا، مشاهده محتوا و ارسال و دریافت پیغام های کانال در نظر گرفته شده است. </w:t>
+            </w:r>
+          </w:p>
+        </w:tc>
+        <w:tc>
+          <w:tcPr>
+            <w:tcW w:w="2520" w:type="dxa"/>
+            <w:shd w:val="clear" w:color="auto" w:fill="B8CCE4" w:themeFill="accent1" w:themeFillTint="66"/>
+          </w:tcPr>
+          <w:p>
+            <w:pPr>
+              <w:pStyle w:val="ListParagraph"/>
+              <w:numPr>
+                <w:ilvl w:val="0"/>
+                <w:numId w:val="6"/>
+              </w:numPr>
+              <w:bidi/>
+              <w:jc w:val="left"/>
+              <w:rPr>
+                <w:rFonts w:ascii="Times New Roman" w:hAnsi="Times New Roman"/>
+                <w:spacing w:val="5"/>
+                <w:sz w:val="26"/>
+                <w:szCs w:val="26"/>
+                <w:lang w:bidi="fa-IR"/>
+              </w:rPr>
+            </w:pPr>
+            <w:r>
+              <w:rPr>
+                <w:rFonts w:ascii="Times New Roman" w:hAnsi="Times New Roman"/>
+                <w:spacing w:val="5"/>
+                <w:sz w:val="26"/>
+                <w:szCs w:val="26"/>
+                <w:lang w:bidi="fa-IR"/>
+              </w:rPr>
+              <w:t>B2B Gateway</w:t>
+            </w:r>
+          </w:p>
+          <w:p>
+            <w:pPr>
+              <w:pStyle w:val="ListParagraph"/>
+              <w:numPr>
+                <w:ilvl w:val="0"/>
+                <w:numId w:val="6"/>
+              </w:numPr>
+              <w:bidi/>
+              <w:jc w:val="left"/>
+              <w:rPr>
+                <w:rFonts w:ascii="Times New Roman" w:hAnsi="Times New Roman"/>
+                <w:spacing w:val="5"/>
+                <w:sz w:val="26"/>
+                <w:szCs w:val="26"/>
+                <w:lang w:bidi="fa-IR"/>
+              </w:rPr>
+            </w:pPr>
+            <w:r>
+              <w:rPr>
+                <w:rFonts w:ascii="Times New Roman" w:hAnsi="Times New Roman"/>
+                <w:spacing w:val="5"/>
+                <w:sz w:val="26"/>
+                <w:szCs w:val="26"/>
+                <w:lang w:bidi="fa-IR"/>
+              </w:rPr>
+              <w:t>Console</w:t>
+            </w:r>
+          </w:p>
+        </w:tc>
+        <w:tc>
+          <w:tcPr>
+            <w:tcW w:w="1719" w:type="dxa"/>
+            <w:shd w:val="clear" w:color="auto" w:fill="B8CCE4" w:themeFill="accent1" w:themeFillTint="66"/>
+            <w:vAlign w:val="center"/>
+          </w:tcPr>
+          <w:p>
+            <w:pPr>
+              <w:pStyle w:val="ListParagraph"/>
+              <w:bidi/>
+              <w:ind w:left="0"/>
+              <w:jc w:val="center"/>
+              <w:rPr>
+                <w:rFonts w:ascii="Times New Roman" w:hAnsi="Times New Roman"/>
+                <w:spacing w:val="5"/>
+                <w:lang w:bidi="fa-IR"/>
+              </w:rPr>
+            </w:pPr>
+            <w:r>
+              <w:rPr>
+                <w:rFonts w:ascii="Times New Roman" w:hAnsi="Times New Roman"/>
+                <w:spacing w:val="5"/>
+                <w:lang w:bidi="fa-IR"/>
+              </w:rPr>
+              <w:t>Channel</w:t>
+            </w:r>
+          </w:p>
+        </w:tc>
+        <w:tc>
+          <w:tcPr>
+            <w:tcW w:w="639" w:type="dxa"/>
+            <w:shd w:val="clear" w:color="auto" w:fill="B8CCE4" w:themeFill="accent1" w:themeFillTint="66"/>
+            <w:vAlign w:val="center"/>
+          </w:tcPr>
+          <w:p>
+            <w:pPr>
+              <w:pStyle w:val="ListParagraph"/>
+              <w:bidi/>
+              <w:ind w:left="0"/>
+              <w:jc w:val="center"/>
+              <w:rPr>
+                <w:rFonts w:ascii="Times New Roman" w:hAnsi="Times New Roman"/>
+                <w:spacing w:val="5"/>
+                <w:sz w:val="28"/>
+                <w:szCs w:val="28"/>
+                <w:rtl/>
+                <w:lang w:bidi="fa-IR"/>
+              </w:rPr>
+            </w:pPr>
+            <w:r>
+              <w:rPr>
+                <w:rFonts w:ascii="Times New Roman" w:hAnsi="Times New Roman"/>
+                <w:spacing w:val="5"/>
+                <w:sz w:val="28"/>
+                <w:szCs w:val="28"/>
+                <w:lang w:bidi="fa-IR"/>
+              </w:rPr>
+              <w:t>1</w:t>
+            </w:r>
+          </w:p>
+        </w:tc>
+      </w:tr>
+      <w:tr>
+        <w:trPr>
+          <w:jc w:val="center"/>
+        </w:trPr>
+        <w:tc>
+          <w:tcPr>
+            <w:tcW w:w="540" w:type="dxa"/>
+            <w:shd w:val="clear" w:color="auto" w:fill="365F91" w:themeFill="accent1" w:themeFillShade="BF"/>
+          </w:tcPr>
+          <w:p>
+            <w:pPr>
+              <w:pStyle w:val="ListParagraph"/>
+              <w:bidi/>
+              <w:ind w:left="0"/>
+              <w:rPr>
+                <w:rFonts w:ascii="Times New Roman" w:hAnsi="Times New Roman" w:hint="cs"/>
+                <w:color w:val="FFFFFF" w:themeColor="background1"/>
+                <w:spacing w:val="5"/>
+                <w:rtl/>
+                <w:lang w:bidi="fa-IR"/>
+              </w:rPr>
+            </w:pPr>
+            <w:r>
+              <w:rPr>
+                <w:rFonts w:ascii="Times New Roman" w:hAnsi="Times New Roman" w:hint="cs"/>
+                <w:color w:val="FFFFFF" w:themeColor="background1"/>
+                <w:spacing w:val="5"/>
+                <w:rtl/>
+                <w:lang w:bidi="fa-IR"/>
+              </w:rPr>
+              <w:t>26</w:t>
+            </w:r>
+          </w:p>
+        </w:tc>
+        <w:tc>
+          <w:tcPr>
+            <w:tcW w:w="1556" w:type="dxa"/>
+            <w:shd w:val="clear" w:color="auto" w:fill="DBE5F1" w:themeFill="accent1" w:themeFillTint="33"/>
+          </w:tcPr>
+          <w:p>
+            <w:pPr>
+              <w:pStyle w:val="ListParagraph"/>
+              <w:tabs>
+                <w:tab w:val="left" w:pos="238"/>
+              </w:tabs>
+              <w:bidi/>
+              <w:ind w:left="0"/>
+              <w:rPr>
+                <w:rFonts w:ascii="Times New Roman" w:hAnsi="Times New Roman" w:hint="cs"/>
+                <w:spacing w:val="5"/>
+                <w:sz w:val="26"/>
+                <w:szCs w:val="26"/>
+                <w:rtl/>
+                <w:lang w:bidi="fa-IR"/>
+              </w:rPr>
+            </w:pPr>
+            <w:r>
+              <w:rPr>
+                <w:rFonts w:ascii="Times New Roman" w:hAnsi="Times New Roman" w:hint="cs"/>
+                <w:spacing w:val="5"/>
+                <w:sz w:val="26"/>
+                <w:szCs w:val="26"/>
+                <w:rtl/>
+                <w:lang w:bidi="fa-IR"/>
+              </w:rPr>
+              <w:t xml:space="preserve">مشاهده فعالیت(مانیتورینگ) </w:t>
+            </w:r>
+          </w:p>
+        </w:tc>
+        <w:tc>
+          <w:tcPr>
+            <w:tcW w:w="2880" w:type="dxa"/>
+            <w:shd w:val="clear" w:color="auto" w:fill="DBE5F1" w:themeFill="accent1" w:themeFillTint="33"/>
+          </w:tcPr>
+          <w:p>
+            <w:pPr>
+              <w:pStyle w:val="ListParagraph"/>
+              <w:bidi/>
+              <w:ind w:left="0"/>
+              <w:rPr>
+                <w:rFonts w:ascii="Times New Roman" w:hAnsi="Times New Roman" w:hint="cs"/>
+                <w:spacing w:val="5"/>
+                <w:rtl/>
+                <w:lang w:bidi="fa-IR"/>
+              </w:rPr>
+            </w:pPr>
+            <w:r>
+              <w:rPr>
+                <w:rFonts w:ascii="Times New Roman" w:hAnsi="Times New Roman" w:hint="cs"/>
+                <w:spacing w:val="5"/>
+                <w:rtl/>
+                <w:lang w:bidi="fa-IR"/>
+              </w:rPr>
+              <w:t xml:space="preserve">این مورد کاربرد جهت مانیتور کردن فعالیتهای کاربران استفاده کننده از </w:t>
+            </w:r>
+            <w:r>
+              <w:rPr>
+                <w:rFonts w:ascii="Times New Roman" w:hAnsi="Times New Roman"/>
+                <w:spacing w:val="5"/>
+                <w:lang w:bidi="fa-IR"/>
+              </w:rPr>
+              <w:t>App</w:t>
+            </w:r>
+            <w:r>
+              <w:rPr>
+                <w:rFonts w:ascii="Times New Roman" w:hAnsi="Times New Roman" w:hint="cs"/>
+                <w:spacing w:val="5"/>
+                <w:rtl/>
+                <w:lang w:bidi="fa-IR"/>
+              </w:rPr>
+              <w:t>ها در نظر گرفته شده است.</w:t>
+            </w:r>
+          </w:p>
+        </w:tc>
+        <w:tc>
+          <w:tcPr>
+            <w:tcW w:w="2520" w:type="dxa"/>
+            <w:shd w:val="clear" w:color="auto" w:fill="DBE5F1" w:themeFill="accent1" w:themeFillTint="33"/>
+          </w:tcPr>
+          <w:p>
+            <w:pPr>
+              <w:pStyle w:val="ListParagraph"/>
+              <w:numPr>
+                <w:ilvl w:val="0"/>
+                <w:numId w:val="6"/>
+              </w:numPr>
+              <w:bidi/>
+              <w:jc w:val="left"/>
+              <w:rPr>
+                <w:rFonts w:ascii="Times New Roman" w:hAnsi="Times New Roman"/>
+                <w:spacing w:val="5"/>
+                <w:sz w:val="26"/>
+                <w:szCs w:val="26"/>
+                <w:lang w:bidi="fa-IR"/>
+              </w:rPr>
+            </w:pPr>
+            <w:r>
+              <w:rPr>
+                <w:rFonts w:ascii="Times New Roman" w:hAnsi="Times New Roman"/>
+                <w:spacing w:val="5"/>
+                <w:sz w:val="26"/>
+                <w:szCs w:val="26"/>
+                <w:lang w:bidi="fa-IR"/>
+              </w:rPr>
+              <w:t>Portal</w:t>
+            </w:r>
+          </w:p>
+        </w:tc>
+        <w:tc>
+          <w:tcPr>
+            <w:tcW w:w="1719" w:type="dxa"/>
+            <w:shd w:val="clear" w:color="auto" w:fill="DBE5F1" w:themeFill="accent1" w:themeFillTint="33"/>
+            <w:vAlign w:val="center"/>
+          </w:tcPr>
+          <w:p>
+            <w:pPr>
+              <w:pStyle w:val="ListParagraph"/>
+              <w:bidi/>
+              <w:ind w:left="0"/>
+              <w:jc w:val="center"/>
+              <w:rPr>
+                <w:rFonts w:ascii="Times New Roman" w:hAnsi="Times New Roman"/>
+                <w:spacing w:val="5"/>
+                <w:lang w:bidi="fa-IR"/>
+              </w:rPr>
+            </w:pPr>
+            <w:r>
+              <w:rPr>
+                <w:rFonts w:ascii="Times New Roman" w:hAnsi="Times New Roman"/>
+                <w:spacing w:val="5"/>
+                <w:lang w:bidi="fa-IR"/>
+              </w:rPr>
+              <w:t>Monitoring</w:t>
+            </w:r>
+          </w:p>
+        </w:tc>
+        <w:tc>
+          <w:tcPr>
+            <w:tcW w:w="639" w:type="dxa"/>
+            <w:shd w:val="clear" w:color="auto" w:fill="DBE5F1" w:themeFill="accent1" w:themeFillTint="33"/>
+            <w:vAlign w:val="center"/>
+          </w:tcPr>
+          <w:p>
+            <w:pPr>
+              <w:pStyle w:val="ListParagraph"/>
+              <w:bidi/>
+              <w:ind w:left="0"/>
+              <w:jc w:val="center"/>
+              <w:rPr>
+                <w:rFonts w:ascii="Times New Roman" w:hAnsi="Times New Roman"/>
+                <w:spacing w:val="5"/>
+                <w:sz w:val="28"/>
+                <w:szCs w:val="28"/>
+                <w:rtl/>
+                <w:lang w:bidi="fa-IR"/>
+              </w:rPr>
+            </w:pPr>
+            <w:r>
+              <w:rPr>
+                <w:rFonts w:ascii="Times New Roman" w:hAnsi="Times New Roman"/>
+                <w:spacing w:val="5"/>
+                <w:sz w:val="28"/>
+                <w:szCs w:val="28"/>
+                <w:lang w:bidi="fa-IR"/>
+              </w:rPr>
+              <w:t>n</w:t>
+            </w:r>
           </w:p>
         </w:tc>
       </w:tr>
@@ -13077,7 +15318,7 @@
               <w:szCs w:val="24"/>
               <w:rtl/>
             </w:rPr>
-            <w:t>9</w:t>
+            <w:t>2</w:t>
           </w:r>
           <w:r>
             <w:rPr>
@@ -13414,7 +15655,7 @@
         <v:path o:extrusionok="f" gradientshapeok="t" o:connecttype="rect"/>
         <o:lock v:ext="edit" aspectratio="t"/>
       </v:shapetype>
-      <v:shape id="_x0000_i1091" type="#_x0000_t75" style="width:11.25pt;height:11.25pt" o:bullet="t">
+      <v:shape id="_x0000_i1096" type="#_x0000_t75" style="width:11.25pt;height:11.25pt" o:bullet="t">
         <v:imagedata r:id="rId1" o:title="mso5C0E"/>
       </v:shape>
     </w:pict>
@@ -20584,7 +22825,7 @@
 </file>
 
 <file path=customXml/itemProps4.xml><?xml version="1.0" encoding="utf-8"?>
-<ds:datastoreItem xmlns:ds="http://schemas.openxmlformats.org/officeDocument/2006/customXml" ds:itemID="{949D2909-ED41-4929-8BEF-952E2DF153D7}">
+<ds:datastoreItem xmlns:ds="http://schemas.openxmlformats.org/officeDocument/2006/customXml" ds:itemID="{EC8D7D16-4921-4A38-9265-C7B6EA872942}">
   <ds:schemaRefs>
     <ds:schemaRef ds:uri="http://schemas.openxmlformats.org/officeDocument/2006/bibliography"/>
   </ds:schemaRefs>
